--- a/Memoria.docx
+++ b/Memoria.docx
@@ -1,6 +1,6 @@
 
 <file path=word/document.xml><?xml version="1.0" encoding="utf-8"?>
-<w:document xmlns:wpc="http://schemas.microsoft.com/office/word/2010/wordprocessingCanvas" xmlns:cx="http://schemas.microsoft.com/office/drawing/2014/chartex" xmlns:cx1="http://schemas.microsoft.com/office/drawing/2015/9/8/chartex" xmlns:cx2="http://schemas.microsoft.com/office/drawing/2015/10/21/chartex" xmlns:cx3="http://schemas.microsoft.com/office/drawing/2016/5/9/chartex" xmlns:cx4="http://schemas.microsoft.com/office/drawing/2016/5/10/chartex" xmlns:cx5="http://schemas.microsoft.com/office/drawing/2016/5/11/chartex" xmlns:cx6="http://schemas.microsoft.com/office/drawing/2016/5/12/chartex" xmlns:cx7="http://schemas.microsoft.com/office/drawing/2016/5/13/chartex" xmlns:cx8="http://schemas.microsoft.com/office/drawing/2016/5/14/chartex" xmlns:mc="http://schemas.openxmlformats.org/markup-compatibility/2006" xmlns:aink="http://schemas.microsoft.com/office/drawing/2016/ink" xmlns:am3d="http://schemas.microsoft.com/office/drawing/2017/model3d" xmlns:o="urn:schemas-microsoft-com:office:office" xmlns:oel="http://schemas.microsoft.com/office/2019/extlst" xmlns:r="http://schemas.openxmlformats.org/officeDocument/2006/relationships" xmlns:m="http://schemas.openxmlformats.org/officeDocument/2006/math" xmlns:v="urn:schemas-microsoft-com:vml" xmlns:wp14="http://schemas.microsoft.com/office/word/2010/wordprocessingDrawing" xmlns:wp="http://schemas.openxmlformats.org/drawingml/2006/wordprocessingDrawing" xmlns:w10="urn:schemas-microsoft-com:office:word" xmlns:w="http://schemas.openxmlformats.org/wordprocessingml/2006/main" xmlns:w14="http://schemas.microsoft.com/office/word/2010/wordml" xmlns:w15="http://schemas.microsoft.com/office/word/2012/wordml" xmlns:w16cex="http://schemas.microsoft.com/office/word/2018/wordml/cex" xmlns:w16cid="http://schemas.microsoft.com/office/word/2016/wordml/cid" xmlns:w16="http://schemas.microsoft.com/office/word/2018/wordml" xmlns:w16sdtdh="http://schemas.microsoft.com/office/word/2020/wordml/sdtdatahash" xmlns:w16se="http://schemas.microsoft.com/office/word/2015/wordml/symex" xmlns:wpg="http://schemas.microsoft.com/office/word/2010/wordprocessingGroup" xmlns:wpi="http://schemas.microsoft.com/office/word/2010/wordprocessingInk" xmlns:wne="http://schemas.microsoft.com/office/word/2006/wordml" xmlns:wps="http://schemas.microsoft.com/office/word/2010/wordprocessingShape" mc:Ignorable="w14 w15 w16se w16cid w16 w16cex w16sdtdh wp14">
+<w:document xmlns:wpc="http://schemas.microsoft.com/office/word/2010/wordprocessingCanvas" xmlns:cx="http://schemas.microsoft.com/office/drawing/2014/chartex" xmlns:cx1="http://schemas.microsoft.com/office/drawing/2015/9/8/chartex" xmlns:cx2="http://schemas.microsoft.com/office/drawing/2015/10/21/chartex" xmlns:cx3="http://schemas.microsoft.com/office/drawing/2016/5/9/chartex" xmlns:cx4="http://schemas.microsoft.com/office/drawing/2016/5/10/chartex" xmlns:cx5="http://schemas.microsoft.com/office/drawing/2016/5/11/chartex" xmlns:cx6="http://schemas.microsoft.com/office/drawing/2016/5/12/chartex" xmlns:cx7="http://schemas.microsoft.com/office/drawing/2016/5/13/chartex" xmlns:cx8="http://schemas.microsoft.com/office/drawing/2016/5/14/chartex" xmlns:mc="http://schemas.openxmlformats.org/markup-compatibility/2006" xmlns:aink="http://schemas.microsoft.com/office/drawing/2016/ink" xmlns:am3d="http://schemas.microsoft.com/office/drawing/2017/model3d" xmlns:o="urn:schemas-microsoft-com:office:office" xmlns:oel="http://schemas.microsoft.com/office/2019/extlst" xmlns:r="http://schemas.openxmlformats.org/officeDocument/2006/relationships" xmlns:m="http://schemas.openxmlformats.org/officeDocument/2006/math" xmlns:v="urn:schemas-microsoft-com:vml" xmlns:wp14="http://schemas.microsoft.com/office/word/2010/wordprocessingDrawing" xmlns:wp="http://schemas.openxmlformats.org/drawingml/2006/wordprocessingDrawing" xmlns:w10="urn:schemas-microsoft-com:office:word" xmlns:w="http://schemas.openxmlformats.org/wordprocessingml/2006/main" xmlns:w14="http://schemas.microsoft.com/office/word/2010/wordml" xmlns:w15="http://schemas.microsoft.com/office/word/2012/wordml" xmlns:w16cex="http://schemas.microsoft.com/office/word/2018/wordml/cex" xmlns:w16cid="http://schemas.microsoft.com/office/word/2016/wordml/cid" xmlns:w16="http://schemas.microsoft.com/office/word/2018/wordml" xmlns:w16du="http://schemas.microsoft.com/office/word/2023/wordml/word16du" xmlns:w16sdtdh="http://schemas.microsoft.com/office/word/2020/wordml/sdtdatahash" xmlns:w16se="http://schemas.microsoft.com/office/word/2015/wordml/symex" xmlns:wpg="http://schemas.microsoft.com/office/word/2010/wordprocessingGroup" xmlns:wpi="http://schemas.microsoft.com/office/word/2010/wordprocessingInk" xmlns:wne="http://schemas.microsoft.com/office/word/2006/wordml" xmlns:wps="http://schemas.microsoft.com/office/word/2010/wordprocessingShape" mc:Ignorable="w14 w15 w16se w16cid w16 w16cex w16sdtdh wp14">
   <w:body>
     <w:p>
       <w:pPr>
@@ -505,8 +505,6 @@
             <w:rPr>
               <w:rFonts w:eastAsiaTheme="minorEastAsia"/>
               <w:noProof/>
-              <w:sz w:val="28"/>
-              <w:szCs w:val="28"/>
               <w:lang w:eastAsia="es-ES"/>
             </w:rPr>
           </w:pPr>
@@ -531,13 +529,11 @@
             </w:rPr>
             <w:fldChar w:fldCharType="separate"/>
           </w:r>
-          <w:hyperlink w:anchor="_Toc131589265" w:history="1">
+          <w:hyperlink w:anchor="_Toc132715012" w:history="1">
             <w:r>
               <w:rPr>
                 <w:rStyle w:val="Hipervnculo"/>
                 <w:noProof/>
-                <w:sz w:val="28"/>
-                <w:szCs w:val="28"/>
               </w:rPr>
               <w:t>Análisis de alto nivel</w:t>
             </w:r>
@@ -545,8 +541,6 @@
               <w:rPr>
                 <w:noProof/>
                 <w:webHidden/>
-                <w:sz w:val="28"/>
-                <w:szCs w:val="28"/>
               </w:rPr>
               <w:tab/>
             </w:r>
@@ -554,8 +548,6 @@
               <w:rPr>
                 <w:noProof/>
                 <w:webHidden/>
-                <w:sz w:val="28"/>
-                <w:szCs w:val="28"/>
               </w:rPr>
               <w:fldChar w:fldCharType="begin"/>
             </w:r>
@@ -563,25 +555,19 @@
               <w:rPr>
                 <w:noProof/>
                 <w:webHidden/>
-                <w:sz w:val="28"/>
-                <w:szCs w:val="28"/>
-              </w:rPr>
-              <w:instrText xml:space="preserve"> PAGEREF _Toc131589265 \h </w:instrText>
+              </w:rPr>
+              <w:instrText xml:space="preserve"> PAGEREF _Toc132715012 \h </w:instrText>
             </w:r>
             <w:r>
               <w:rPr>
                 <w:noProof/>
                 <w:webHidden/>
-                <w:sz w:val="28"/>
-                <w:szCs w:val="28"/>
               </w:rPr>
             </w:r>
             <w:r>
               <w:rPr>
                 <w:noProof/>
                 <w:webHidden/>
-                <w:sz w:val="28"/>
-                <w:szCs w:val="28"/>
               </w:rPr>
               <w:fldChar w:fldCharType="separate"/>
             </w:r>
@@ -589,8 +575,6 @@
               <w:rPr>
                 <w:noProof/>
                 <w:webHidden/>
-                <w:sz w:val="28"/>
-                <w:szCs w:val="28"/>
               </w:rPr>
               <w:t>3</w:t>
             </w:r>
@@ -598,8 +582,6 @@
               <w:rPr>
                 <w:noProof/>
                 <w:webHidden/>
-                <w:sz w:val="28"/>
-                <w:szCs w:val="28"/>
               </w:rPr>
               <w:fldChar w:fldCharType="end"/>
             </w:r>
@@ -614,18 +596,14 @@
             <w:rPr>
               <w:rFonts w:eastAsiaTheme="minorEastAsia"/>
               <w:noProof/>
-              <w:sz w:val="28"/>
-              <w:szCs w:val="28"/>
               <w:lang w:eastAsia="es-ES"/>
             </w:rPr>
           </w:pPr>
-          <w:hyperlink w:anchor="_Toc131589266" w:history="1">
+          <w:hyperlink w:anchor="_Toc132715013" w:history="1">
             <w:r>
               <w:rPr>
                 <w:rStyle w:val="Hipervnculo"/>
                 <w:noProof/>
-                <w:sz w:val="28"/>
-                <w:szCs w:val="28"/>
               </w:rPr>
               <w:t>Herramientas de sincronización utilizadas</w:t>
             </w:r>
@@ -633,8 +611,6 @@
               <w:rPr>
                 <w:noProof/>
                 <w:webHidden/>
-                <w:sz w:val="28"/>
-                <w:szCs w:val="28"/>
               </w:rPr>
               <w:tab/>
             </w:r>
@@ -642,8 +618,6 @@
               <w:rPr>
                 <w:noProof/>
                 <w:webHidden/>
-                <w:sz w:val="28"/>
-                <w:szCs w:val="28"/>
               </w:rPr>
               <w:fldChar w:fldCharType="begin"/>
             </w:r>
@@ -651,25 +625,19 @@
               <w:rPr>
                 <w:noProof/>
                 <w:webHidden/>
-                <w:sz w:val="28"/>
-                <w:szCs w:val="28"/>
-              </w:rPr>
-              <w:instrText xml:space="preserve"> PAGEREF _Toc131589266 \h </w:instrText>
+              </w:rPr>
+              <w:instrText xml:space="preserve"> PAGEREF _Toc132715013 \h </w:instrText>
             </w:r>
             <w:r>
               <w:rPr>
                 <w:noProof/>
                 <w:webHidden/>
-                <w:sz w:val="28"/>
-                <w:szCs w:val="28"/>
               </w:rPr>
             </w:r>
             <w:r>
               <w:rPr>
                 <w:noProof/>
                 <w:webHidden/>
-                <w:sz w:val="28"/>
-                <w:szCs w:val="28"/>
               </w:rPr>
               <w:fldChar w:fldCharType="separate"/>
             </w:r>
@@ -677,8 +645,6 @@
               <w:rPr>
                 <w:noProof/>
                 <w:webHidden/>
-                <w:sz w:val="28"/>
-                <w:szCs w:val="28"/>
               </w:rPr>
               <w:t>4</w:t>
             </w:r>
@@ -686,8 +652,6 @@
               <w:rPr>
                 <w:noProof/>
                 <w:webHidden/>
-                <w:sz w:val="28"/>
-                <w:szCs w:val="28"/>
               </w:rPr>
               <w:fldChar w:fldCharType="end"/>
             </w:r>
@@ -702,18 +666,14 @@
             <w:rPr>
               <w:rFonts w:eastAsiaTheme="minorEastAsia"/>
               <w:noProof/>
-              <w:sz w:val="28"/>
-              <w:szCs w:val="28"/>
               <w:lang w:eastAsia="es-ES"/>
             </w:rPr>
           </w:pPr>
-          <w:hyperlink w:anchor="_Toc131589267" w:history="1">
+          <w:hyperlink w:anchor="_Toc132715014" w:history="1">
             <w:r>
               <w:rPr>
                 <w:rStyle w:val="Hipervnculo"/>
                 <w:noProof/>
-                <w:sz w:val="28"/>
-                <w:szCs w:val="28"/>
               </w:rPr>
               <w:t>Descripción de las clases principales</w:t>
             </w:r>
@@ -721,8 +681,6 @@
               <w:rPr>
                 <w:noProof/>
                 <w:webHidden/>
-                <w:sz w:val="28"/>
-                <w:szCs w:val="28"/>
               </w:rPr>
               <w:tab/>
             </w:r>
@@ -730,8 +688,6 @@
               <w:rPr>
                 <w:noProof/>
                 <w:webHidden/>
-                <w:sz w:val="28"/>
-                <w:szCs w:val="28"/>
               </w:rPr>
               <w:fldChar w:fldCharType="begin"/>
             </w:r>
@@ -739,25 +695,19 @@
               <w:rPr>
                 <w:noProof/>
                 <w:webHidden/>
-                <w:sz w:val="28"/>
-                <w:szCs w:val="28"/>
-              </w:rPr>
-              <w:instrText xml:space="preserve"> PAGEREF _Toc131589267 \h </w:instrText>
+              </w:rPr>
+              <w:instrText xml:space="preserve"> PAGEREF _Toc132715014 \h </w:instrText>
             </w:r>
             <w:r>
               <w:rPr>
                 <w:noProof/>
                 <w:webHidden/>
-                <w:sz w:val="28"/>
-                <w:szCs w:val="28"/>
               </w:rPr>
             </w:r>
             <w:r>
               <w:rPr>
                 <w:noProof/>
                 <w:webHidden/>
-                <w:sz w:val="28"/>
-                <w:szCs w:val="28"/>
               </w:rPr>
               <w:fldChar w:fldCharType="separate"/>
             </w:r>
@@ -765,8 +715,6 @@
               <w:rPr>
                 <w:noProof/>
                 <w:webHidden/>
-                <w:sz w:val="28"/>
-                <w:szCs w:val="28"/>
               </w:rPr>
               <w:t>5</w:t>
             </w:r>
@@ -774,8 +722,6 @@
               <w:rPr>
                 <w:noProof/>
                 <w:webHidden/>
-                <w:sz w:val="28"/>
-                <w:szCs w:val="28"/>
               </w:rPr>
               <w:fldChar w:fldCharType="end"/>
             </w:r>
@@ -790,18 +736,14 @@
             <w:rPr>
               <w:rFonts w:eastAsiaTheme="minorEastAsia"/>
               <w:noProof/>
-              <w:sz w:val="28"/>
-              <w:szCs w:val="28"/>
               <w:lang w:eastAsia="es-ES"/>
             </w:rPr>
           </w:pPr>
-          <w:hyperlink w:anchor="_Toc131589268" w:history="1">
+          <w:hyperlink w:anchor="_Toc132715015" w:history="1">
             <w:r>
               <w:rPr>
                 <w:rStyle w:val="Hipervnculo"/>
                 <w:noProof/>
-                <w:sz w:val="28"/>
-                <w:szCs w:val="28"/>
               </w:rPr>
               <w:t>Diagrama de clases</w:t>
             </w:r>
@@ -809,8 +751,6 @@
               <w:rPr>
                 <w:noProof/>
                 <w:webHidden/>
-                <w:sz w:val="28"/>
-                <w:szCs w:val="28"/>
               </w:rPr>
               <w:tab/>
             </w:r>
@@ -818,8 +758,6 @@
               <w:rPr>
                 <w:noProof/>
                 <w:webHidden/>
-                <w:sz w:val="28"/>
-                <w:szCs w:val="28"/>
               </w:rPr>
               <w:fldChar w:fldCharType="begin"/>
             </w:r>
@@ -827,25 +765,19 @@
               <w:rPr>
                 <w:noProof/>
                 <w:webHidden/>
-                <w:sz w:val="28"/>
-                <w:szCs w:val="28"/>
-              </w:rPr>
-              <w:instrText xml:space="preserve"> PAGEREF _Toc131589268 \h </w:instrText>
+              </w:rPr>
+              <w:instrText xml:space="preserve"> PAGEREF _Toc132715015 \h </w:instrText>
             </w:r>
             <w:r>
               <w:rPr>
                 <w:noProof/>
                 <w:webHidden/>
-                <w:sz w:val="28"/>
-                <w:szCs w:val="28"/>
               </w:rPr>
             </w:r>
             <w:r>
               <w:rPr>
                 <w:noProof/>
                 <w:webHidden/>
-                <w:sz w:val="28"/>
-                <w:szCs w:val="28"/>
               </w:rPr>
               <w:fldChar w:fldCharType="separate"/>
             </w:r>
@@ -853,8 +785,6 @@
               <w:rPr>
                 <w:noProof/>
                 <w:webHidden/>
-                <w:sz w:val="28"/>
-                <w:szCs w:val="28"/>
               </w:rPr>
               <w:t>6</w:t>
             </w:r>
@@ -862,8 +792,6 @@
               <w:rPr>
                 <w:noProof/>
                 <w:webHidden/>
-                <w:sz w:val="28"/>
-                <w:szCs w:val="28"/>
               </w:rPr>
               <w:fldChar w:fldCharType="end"/>
             </w:r>
@@ -878,18 +806,14 @@
             <w:rPr>
               <w:rFonts w:eastAsiaTheme="minorEastAsia"/>
               <w:noProof/>
-              <w:sz w:val="28"/>
-              <w:szCs w:val="28"/>
               <w:lang w:eastAsia="es-ES"/>
             </w:rPr>
           </w:pPr>
-          <w:hyperlink w:anchor="_Toc131589269" w:history="1">
+          <w:hyperlink w:anchor="_Toc132715016" w:history="1">
             <w:r>
               <w:rPr>
                 <w:rStyle w:val="Hipervnculo"/>
                 <w:noProof/>
-                <w:sz w:val="28"/>
-                <w:szCs w:val="28"/>
               </w:rPr>
               <w:t>Código fuente</w:t>
             </w:r>
@@ -897,8 +821,6 @@
               <w:rPr>
                 <w:noProof/>
                 <w:webHidden/>
-                <w:sz w:val="28"/>
-                <w:szCs w:val="28"/>
               </w:rPr>
               <w:tab/>
             </w:r>
@@ -906,8 +828,6 @@
               <w:rPr>
                 <w:noProof/>
                 <w:webHidden/>
-                <w:sz w:val="28"/>
-                <w:szCs w:val="28"/>
               </w:rPr>
               <w:fldChar w:fldCharType="begin"/>
             </w:r>
@@ -915,25 +835,19 @@
               <w:rPr>
                 <w:noProof/>
                 <w:webHidden/>
-                <w:sz w:val="28"/>
-                <w:szCs w:val="28"/>
-              </w:rPr>
-              <w:instrText xml:space="preserve"> PAGEREF _Toc131589269 \h </w:instrText>
+              </w:rPr>
+              <w:instrText xml:space="preserve"> PAGEREF _Toc132715016 \h </w:instrText>
             </w:r>
             <w:r>
               <w:rPr>
                 <w:noProof/>
                 <w:webHidden/>
-                <w:sz w:val="28"/>
-                <w:szCs w:val="28"/>
               </w:rPr>
             </w:r>
             <w:r>
               <w:rPr>
                 <w:noProof/>
                 <w:webHidden/>
-                <w:sz w:val="28"/>
-                <w:szCs w:val="28"/>
               </w:rPr>
               <w:fldChar w:fldCharType="separate"/>
             </w:r>
@@ -941,8 +855,6 @@
               <w:rPr>
                 <w:noProof/>
                 <w:webHidden/>
-                <w:sz w:val="28"/>
-                <w:szCs w:val="28"/>
               </w:rPr>
               <w:t>7</w:t>
             </w:r>
@@ -950,8 +862,6 @@
               <w:rPr>
                 <w:noProof/>
                 <w:webHidden/>
-                <w:sz w:val="28"/>
-                <w:szCs w:val="28"/>
               </w:rPr>
               <w:fldChar w:fldCharType="end"/>
             </w:r>
@@ -996,7 +906,7 @@
         <w:pStyle w:val="Ttulo1"/>
         <w:jc w:val="center"/>
       </w:pPr>
-      <w:bookmarkStart w:id="0" w:name="_Toc131589265"/>
+      <w:bookmarkStart w:id="0" w:name="_Toc132715012"/>
       <w:r>
         <w:lastRenderedPageBreak/>
         <w:t>Análisis de alto nivel</w:t>
@@ -1694,12 +1604,883 @@
         <w:pStyle w:val="Ttulo1"/>
         <w:jc w:val="center"/>
       </w:pPr>
-      <w:bookmarkStart w:id="1" w:name="_Toc131589266"/>
+      <w:bookmarkStart w:id="1" w:name="_Toc132715013"/>
       <w:r>
         <w:lastRenderedPageBreak/>
         <w:t>Herramientas de sincronización utilizadas</w:t>
       </w:r>
       <w:bookmarkEnd w:id="1"/>
+    </w:p>
+    <w:p>
+      <w:pPr>
+        <w:jc w:val="both"/>
+      </w:pPr>
+    </w:p>
+    <w:p>
+      <w:pPr>
+        <w:jc w:val="both"/>
+      </w:pPr>
+      <w:r>
+        <w:t xml:space="preserve">En la práctica hemos utilizado diversas herramientas de sincronización, las cuales son </w:t>
+      </w:r>
+      <w:r>
+        <w:rPr>
+          <w:color w:val="FF0000"/>
+        </w:rPr>
+        <w:t>Cerrojos</w:t>
+      </w:r>
+      <w:r>
+        <w:t xml:space="preserve">, </w:t>
+      </w:r>
+      <w:r>
+        <w:rPr>
+          <w:color w:val="FF0000"/>
+        </w:rPr>
+        <w:t xml:space="preserve">Cerrojos </w:t>
+      </w:r>
+      <w:r>
+        <w:t xml:space="preserve">con </w:t>
+      </w:r>
+      <w:r>
+        <w:rPr>
+          <w:color w:val="FF0000"/>
+        </w:rPr>
+        <w:t>Condición</w:t>
+      </w:r>
+      <w:r>
+        <w:t xml:space="preserve">, </w:t>
+      </w:r>
+      <w:r>
+        <w:rPr>
+          <w:color w:val="FF0000"/>
+        </w:rPr>
+        <w:t xml:space="preserve">Semáforos </w:t>
+      </w:r>
+      <w:r>
+        <w:t xml:space="preserve">y </w:t>
+      </w:r>
+      <w:r>
+        <w:rPr>
+          <w:color w:val="FF0000"/>
+        </w:rPr>
+        <w:t>Monitores</w:t>
+      </w:r>
+      <w:r>
+        <w:t>.</w:t>
+      </w:r>
+    </w:p>
+    <w:p>
+      <w:pPr>
+        <w:pStyle w:val="Prrafodelista"/>
+        <w:numPr>
+          <w:ilvl w:val="0"/>
+          <w:numId w:val="2"/>
+        </w:numPr>
+        <w:jc w:val="both"/>
+      </w:pPr>
+      <w:proofErr w:type="spellStart"/>
+      <w:r>
+        <w:rPr>
+          <w:b/>
+          <w:bCs/>
+          <w:i/>
+          <w:iCs/>
+          <w:color w:val="00B050"/>
+        </w:rPr>
+        <w:t>AlmacenComida</w:t>
+      </w:r>
+      <w:proofErr w:type="spellEnd"/>
+      <w:r>
+        <w:rPr>
+          <w:color w:val="00B050"/>
+        </w:rPr>
+        <w:t xml:space="preserve"> </w:t>
+      </w:r>
+      <w:r>
+        <w:sym w:font="Wingdings" w:char="F0E0"/>
+      </w:r>
+      <w:r>
+        <w:t xml:space="preserve"> Para la clase </w:t>
+      </w:r>
+      <w:proofErr w:type="spellStart"/>
+      <w:r>
+        <w:rPr>
+          <w:i/>
+          <w:iCs/>
+        </w:rPr>
+        <w:t>AlmacenComida</w:t>
+      </w:r>
+      <w:proofErr w:type="spellEnd"/>
+      <w:r>
+        <w:t xml:space="preserve"> hemos utilizado las siguientes herramientas:</w:t>
+      </w:r>
+    </w:p>
+    <w:p>
+      <w:pPr>
+        <w:pStyle w:val="Prrafodelista"/>
+        <w:numPr>
+          <w:ilvl w:val="1"/>
+          <w:numId w:val="2"/>
+        </w:numPr>
+        <w:jc w:val="both"/>
+      </w:pPr>
+      <w:r>
+        <w:t xml:space="preserve">Semáforo </w:t>
+      </w:r>
+      <w:proofErr w:type="spellStart"/>
+      <w:r>
+        <w:rPr>
+          <w:i/>
+          <w:iCs/>
+          <w:color w:val="00B0F0"/>
+        </w:rPr>
+        <w:t>semaforoEntradaSalida</w:t>
+      </w:r>
+      <w:proofErr w:type="spellEnd"/>
+      <w:r>
+        <w:rPr>
+          <w:i/>
+          <w:iCs/>
+          <w:color w:val="000000" w:themeColor="text1"/>
+        </w:rPr>
+        <w:t>:</w:t>
+      </w:r>
+      <w:r>
+        <w:t xml:space="preserve"> para asegurarnos mediante los permisos del semáforo que las hormigas no superen el aforo máximo del almacén. </w:t>
+      </w:r>
+    </w:p>
+    <w:p>
+      <w:pPr>
+        <w:pStyle w:val="Prrafodelista"/>
+        <w:numPr>
+          <w:ilvl w:val="1"/>
+          <w:numId w:val="2"/>
+        </w:numPr>
+        <w:jc w:val="both"/>
+      </w:pPr>
+      <w:r>
+        <w:t xml:space="preserve">Cerrojo </w:t>
+      </w:r>
+      <w:proofErr w:type="spellStart"/>
+      <w:r>
+        <w:rPr>
+          <w:i/>
+          <w:iCs/>
+          <w:color w:val="00B0F0"/>
+        </w:rPr>
+        <w:t>recogeElemento</w:t>
+      </w:r>
+      <w:proofErr w:type="spellEnd"/>
+      <w:r>
+        <w:rPr>
+          <w:i/>
+          <w:iCs/>
+          <w:color w:val="00B0F0"/>
+        </w:rPr>
+        <w:t xml:space="preserve"> </w:t>
+      </w:r>
+      <w:r>
+        <w:rPr>
+          <w:color w:val="000000" w:themeColor="text1"/>
+        </w:rPr>
+        <w:t xml:space="preserve">con Condición </w:t>
+      </w:r>
+      <w:proofErr w:type="spellStart"/>
+      <w:r>
+        <w:rPr>
+          <w:i/>
+          <w:iCs/>
+          <w:color w:val="00B0F0"/>
+        </w:rPr>
+        <w:t>conditionElementoComida</w:t>
+      </w:r>
+      <w:proofErr w:type="spellEnd"/>
+      <w:r>
+        <w:rPr>
+          <w:i/>
+          <w:iCs/>
+          <w:color w:val="000000" w:themeColor="text1"/>
+        </w:rPr>
+        <w:t xml:space="preserve">: </w:t>
+      </w:r>
+      <w:r>
+        <w:rPr>
+          <w:color w:val="000000" w:themeColor="text1"/>
+        </w:rPr>
+        <w:t>bloquea a la hormiga obrera para que coja los elementos que tiene que recoger</w:t>
+      </w:r>
+      <w:r>
+        <w:rPr>
+          <w:color w:val="000000" w:themeColor="text1"/>
+        </w:rPr>
+        <w:t>, y en el caso de que no haya, espere.</w:t>
+      </w:r>
+    </w:p>
+    <w:p>
+      <w:pPr>
+        <w:pStyle w:val="Prrafodelista"/>
+        <w:numPr>
+          <w:ilvl w:val="1"/>
+          <w:numId w:val="2"/>
+        </w:numPr>
+        <w:jc w:val="both"/>
+        <w:rPr>
+          <w:color w:val="000000" w:themeColor="text1"/>
+        </w:rPr>
+      </w:pPr>
+      <w:r>
+        <w:rPr>
+          <w:color w:val="000000" w:themeColor="text1"/>
+        </w:rPr>
+        <w:t xml:space="preserve">Cerrojo </w:t>
+      </w:r>
+      <w:proofErr w:type="spellStart"/>
+      <w:r>
+        <w:rPr>
+          <w:i/>
+          <w:iCs/>
+          <w:color w:val="00B0F0"/>
+        </w:rPr>
+        <w:t>cerrojoNumElementosComida</w:t>
+      </w:r>
+      <w:proofErr w:type="spellEnd"/>
+      <w:r>
+        <w:rPr>
+          <w:i/>
+          <w:iCs/>
+          <w:color w:val="000000" w:themeColor="text1"/>
+        </w:rPr>
+        <w:t xml:space="preserve">: </w:t>
+      </w:r>
+      <w:r>
+        <w:rPr>
+          <w:color w:val="000000" w:themeColor="text1"/>
+        </w:rPr>
+        <w:t>para proteger la lectura y escritura del número de elementos que hay en el almacén.</w:t>
+      </w:r>
+    </w:p>
+    <w:p>
+      <w:pPr>
+        <w:pStyle w:val="Prrafodelista"/>
+        <w:numPr>
+          <w:ilvl w:val="1"/>
+          <w:numId w:val="2"/>
+        </w:numPr>
+        <w:jc w:val="both"/>
+        <w:rPr>
+          <w:color w:val="000000" w:themeColor="text1"/>
+        </w:rPr>
+      </w:pPr>
+      <w:r>
+        <w:rPr>
+          <w:color w:val="000000" w:themeColor="text1"/>
+        </w:rPr>
+        <w:t xml:space="preserve">Cerrojo </w:t>
+      </w:r>
+      <w:proofErr w:type="spellStart"/>
+      <w:r>
+        <w:rPr>
+          <w:i/>
+          <w:iCs/>
+          <w:color w:val="00B0F0"/>
+        </w:rPr>
+        <w:t>cerrojoHormigaEsperando</w:t>
+      </w:r>
+      <w:proofErr w:type="spellEnd"/>
+      <w:r>
+        <w:rPr>
+          <w:color w:val="000000" w:themeColor="text1"/>
+        </w:rPr>
+        <w:t>: para proteger la lectura y escritura del número de hormigas que hay esperando.</w:t>
+      </w:r>
+    </w:p>
+    <w:p>
+      <w:pPr>
+        <w:pStyle w:val="Prrafodelista"/>
+        <w:jc w:val="both"/>
+        <w:rPr>
+          <w:color w:val="000000" w:themeColor="text1"/>
+        </w:rPr>
+      </w:pPr>
+    </w:p>
+    <w:p>
+      <w:pPr>
+        <w:pStyle w:val="Prrafodelista"/>
+        <w:numPr>
+          <w:ilvl w:val="0"/>
+          <w:numId w:val="2"/>
+        </w:numPr>
+        <w:jc w:val="both"/>
+        <w:rPr>
+          <w:color w:val="000000" w:themeColor="text1"/>
+        </w:rPr>
+      </w:pPr>
+      <w:r>
+        <w:rPr>
+          <w:b/>
+          <w:bCs/>
+          <w:i/>
+          <w:iCs/>
+          <w:color w:val="00B050"/>
+        </w:rPr>
+        <w:t>Colonia</w:t>
+      </w:r>
+      <w:r>
+        <w:rPr>
+          <w:color w:val="00B050"/>
+        </w:rPr>
+        <w:t xml:space="preserve"> </w:t>
+      </w:r>
+      <w:r>
+        <w:rPr>
+          <w:color w:val="000000" w:themeColor="text1"/>
+        </w:rPr>
+        <w:sym w:font="Wingdings" w:char="F0E0"/>
+      </w:r>
+      <w:r>
+        <w:rPr>
+          <w:color w:val="000000" w:themeColor="text1"/>
+        </w:rPr>
+        <w:t xml:space="preserve"> Para la clase </w:t>
+      </w:r>
+      <w:r>
+        <w:rPr>
+          <w:i/>
+          <w:iCs/>
+          <w:color w:val="000000" w:themeColor="text1"/>
+        </w:rPr>
+        <w:t>Colonia</w:t>
+      </w:r>
+      <w:r>
+        <w:rPr>
+          <w:color w:val="000000" w:themeColor="text1"/>
+        </w:rPr>
+        <w:t xml:space="preserve"> hemos utilizado las siguientes herramientas:</w:t>
+      </w:r>
+    </w:p>
+    <w:p>
+      <w:pPr>
+        <w:pStyle w:val="Prrafodelista"/>
+        <w:numPr>
+          <w:ilvl w:val="1"/>
+          <w:numId w:val="2"/>
+        </w:numPr>
+        <w:jc w:val="both"/>
+        <w:rPr>
+          <w:color w:val="000000" w:themeColor="text1"/>
+        </w:rPr>
+      </w:pPr>
+      <w:r>
+        <w:rPr>
+          <w:color w:val="000000" w:themeColor="text1"/>
+        </w:rPr>
+        <w:t xml:space="preserve">Cerrojo </w:t>
+      </w:r>
+      <w:proofErr w:type="spellStart"/>
+      <w:r>
+        <w:rPr>
+          <w:i/>
+          <w:iCs/>
+          <w:color w:val="00B0F0"/>
+        </w:rPr>
+        <w:t>entradaColonia</w:t>
+      </w:r>
+      <w:proofErr w:type="spellEnd"/>
+      <w:r>
+        <w:rPr>
+          <w:color w:val="000000" w:themeColor="text1"/>
+        </w:rPr>
+        <w:t>: para asegurar la exclusión mutua de las hormigas que entran a la colonia.</w:t>
+      </w:r>
+    </w:p>
+    <w:p>
+      <w:pPr>
+        <w:pStyle w:val="Prrafodelista"/>
+        <w:numPr>
+          <w:ilvl w:val="1"/>
+          <w:numId w:val="2"/>
+        </w:numPr>
+        <w:jc w:val="both"/>
+        <w:rPr>
+          <w:color w:val="000000" w:themeColor="text1"/>
+        </w:rPr>
+      </w:pPr>
+      <w:r>
+        <w:rPr>
+          <w:color w:val="000000" w:themeColor="text1"/>
+        </w:rPr>
+        <w:t xml:space="preserve">Cerrojo </w:t>
+      </w:r>
+      <w:r>
+        <w:rPr>
+          <w:i/>
+          <w:iCs/>
+          <w:color w:val="00B0F0"/>
+        </w:rPr>
+        <w:t>salidaColonia1</w:t>
+      </w:r>
+      <w:r>
+        <w:rPr>
+          <w:color w:val="000000" w:themeColor="text1"/>
+        </w:rPr>
+        <w:t>: para asegurar la exclusión mutua de las hormigas que salen por la salida uno.</w:t>
+      </w:r>
+    </w:p>
+    <w:p>
+      <w:pPr>
+        <w:pStyle w:val="Prrafodelista"/>
+        <w:numPr>
+          <w:ilvl w:val="1"/>
+          <w:numId w:val="2"/>
+        </w:numPr>
+        <w:jc w:val="both"/>
+        <w:rPr>
+          <w:color w:val="000000" w:themeColor="text1"/>
+        </w:rPr>
+      </w:pPr>
+      <w:r>
+        <w:rPr>
+          <w:color w:val="000000" w:themeColor="text1"/>
+        </w:rPr>
+        <w:t xml:space="preserve">Cerrojo </w:t>
+      </w:r>
+      <w:r>
+        <w:rPr>
+          <w:i/>
+          <w:iCs/>
+          <w:color w:val="00B0F0"/>
+        </w:rPr>
+        <w:t>salidaColonia2</w:t>
+      </w:r>
+      <w:r>
+        <w:rPr>
+          <w:color w:val="000000" w:themeColor="text1"/>
+        </w:rPr>
+        <w:t>:</w:t>
+      </w:r>
+      <w:r>
+        <w:rPr>
+          <w:b/>
+          <w:bCs/>
+          <w:i/>
+          <w:iCs/>
+          <w:color w:val="00B050"/>
+        </w:rPr>
+        <w:tab/>
+      </w:r>
+      <w:r>
+        <w:rPr>
+          <w:color w:val="000000" w:themeColor="text1"/>
+        </w:rPr>
+        <w:t xml:space="preserve">para asegurar la exclusión mutua de las hormigas que salen por la salida </w:t>
+      </w:r>
+      <w:r>
+        <w:rPr>
+          <w:color w:val="000000" w:themeColor="text1"/>
+        </w:rPr>
+        <w:t>dos</w:t>
+      </w:r>
+      <w:r>
+        <w:rPr>
+          <w:color w:val="000000" w:themeColor="text1"/>
+        </w:rPr>
+        <w:t>.</w:t>
+      </w:r>
+    </w:p>
+    <w:p>
+      <w:pPr>
+        <w:pStyle w:val="Prrafodelista"/>
+        <w:jc w:val="both"/>
+        <w:rPr>
+          <w:color w:val="000000" w:themeColor="text1"/>
+        </w:rPr>
+      </w:pPr>
+    </w:p>
+    <w:p>
+      <w:pPr>
+        <w:pStyle w:val="Prrafodelista"/>
+        <w:numPr>
+          <w:ilvl w:val="0"/>
+          <w:numId w:val="2"/>
+        </w:numPr>
+        <w:jc w:val="both"/>
+        <w:rPr>
+          <w:color w:val="000000" w:themeColor="text1"/>
+        </w:rPr>
+      </w:pPr>
+      <w:proofErr w:type="spellStart"/>
+      <w:r>
+        <w:rPr>
+          <w:b/>
+          <w:bCs/>
+          <w:color w:val="00B050"/>
+        </w:rPr>
+        <w:t>Invasion</w:t>
+      </w:r>
+      <w:proofErr w:type="spellEnd"/>
+      <w:r>
+        <w:rPr>
+          <w:color w:val="00B050"/>
+        </w:rPr>
+        <w:t xml:space="preserve"> </w:t>
+      </w:r>
+      <w:r>
+        <w:rPr>
+          <w:color w:val="000000" w:themeColor="text1"/>
+        </w:rPr>
+        <w:sym w:font="Wingdings" w:char="F0E0"/>
+      </w:r>
+      <w:r>
+        <w:rPr>
+          <w:color w:val="000000" w:themeColor="text1"/>
+        </w:rPr>
+        <w:t xml:space="preserve"> </w:t>
+      </w:r>
+      <w:r>
+        <w:rPr>
+          <w:color w:val="000000" w:themeColor="text1"/>
+        </w:rPr>
+        <w:t xml:space="preserve">Para la clase </w:t>
+      </w:r>
+      <w:proofErr w:type="spellStart"/>
+      <w:r>
+        <w:rPr>
+          <w:i/>
+          <w:iCs/>
+          <w:color w:val="000000" w:themeColor="text1"/>
+        </w:rPr>
+        <w:t>Invasion</w:t>
+      </w:r>
+      <w:proofErr w:type="spellEnd"/>
+      <w:r>
+        <w:rPr>
+          <w:color w:val="000000" w:themeColor="text1"/>
+        </w:rPr>
+        <w:t xml:space="preserve"> hemos utilizado la siguiente herramienta: </w:t>
+      </w:r>
+    </w:p>
+    <w:p>
+      <w:pPr>
+        <w:pStyle w:val="Prrafodelista"/>
+        <w:numPr>
+          <w:ilvl w:val="1"/>
+          <w:numId w:val="2"/>
+        </w:numPr>
+        <w:jc w:val="both"/>
+        <w:rPr>
+          <w:color w:val="000000" w:themeColor="text1"/>
+        </w:rPr>
+      </w:pPr>
+      <w:r>
+        <w:rPr>
+          <w:color w:val="000000" w:themeColor="text1"/>
+        </w:rPr>
+        <w:t xml:space="preserve">Cerrojo </w:t>
+      </w:r>
+      <w:proofErr w:type="spellStart"/>
+      <w:r>
+        <w:rPr>
+          <w:i/>
+          <w:iCs/>
+          <w:color w:val="00B0F0"/>
+        </w:rPr>
+        <w:t>cerrojoInvasion</w:t>
+      </w:r>
+      <w:proofErr w:type="spellEnd"/>
+      <w:r>
+        <w:rPr>
+          <w:color w:val="00B0F0"/>
+        </w:rPr>
+        <w:t xml:space="preserve"> </w:t>
+      </w:r>
+      <w:r>
+        <w:rPr>
+          <w:color w:val="000000" w:themeColor="text1"/>
+        </w:rPr>
+        <w:t xml:space="preserve">con Condición </w:t>
+      </w:r>
+      <w:proofErr w:type="spellStart"/>
+      <w:r>
+        <w:rPr>
+          <w:i/>
+          <w:iCs/>
+          <w:color w:val="00B0F0"/>
+        </w:rPr>
+        <w:t>conditionInvasion</w:t>
+      </w:r>
+      <w:proofErr w:type="spellEnd"/>
+      <w:r>
+        <w:rPr>
+          <w:color w:val="000000" w:themeColor="text1"/>
+        </w:rPr>
+        <w:t xml:space="preserve">: las hormigas salen </w:t>
+      </w:r>
+      <w:r>
+        <w:rPr>
+          <w:color w:val="000000" w:themeColor="text1"/>
+        </w:rPr>
+        <w:t>durante 20 segundos a combatir la invasión, pero las hormigas que se crean durante la invasión no salen.</w:t>
+      </w:r>
+    </w:p>
+    <w:p>
+      <w:pPr>
+        <w:pStyle w:val="Prrafodelista"/>
+        <w:ind w:left="1440"/>
+        <w:jc w:val="both"/>
+        <w:rPr>
+          <w:color w:val="000000" w:themeColor="text1"/>
+        </w:rPr>
+      </w:pPr>
+    </w:p>
+    <w:p>
+      <w:pPr>
+        <w:pStyle w:val="Prrafodelista"/>
+        <w:numPr>
+          <w:ilvl w:val="0"/>
+          <w:numId w:val="2"/>
+        </w:numPr>
+        <w:jc w:val="both"/>
+        <w:rPr>
+          <w:color w:val="000000" w:themeColor="text1"/>
+        </w:rPr>
+      </w:pPr>
+      <w:proofErr w:type="spellStart"/>
+      <w:r>
+        <w:rPr>
+          <w:b/>
+          <w:bCs/>
+          <w:color w:val="00B050"/>
+        </w:rPr>
+        <w:t>ListaThreads</w:t>
+      </w:r>
+      <w:proofErr w:type="spellEnd"/>
+      <w:r>
+        <w:rPr>
+          <w:color w:val="00B050"/>
+        </w:rPr>
+        <w:t xml:space="preserve"> </w:t>
+      </w:r>
+      <w:r>
+        <w:rPr>
+          <w:color w:val="000000" w:themeColor="text1"/>
+        </w:rPr>
+        <w:sym w:font="Wingdings" w:char="F0E0"/>
+      </w:r>
+      <w:r>
+        <w:rPr>
+          <w:color w:val="000000" w:themeColor="text1"/>
+        </w:rPr>
+        <w:t xml:space="preserve"> Para la clase </w:t>
+      </w:r>
+      <w:proofErr w:type="spellStart"/>
+      <w:r>
+        <w:rPr>
+          <w:i/>
+          <w:iCs/>
+          <w:color w:val="000000" w:themeColor="text1"/>
+        </w:rPr>
+        <w:t>ListaThreads</w:t>
+      </w:r>
+      <w:proofErr w:type="spellEnd"/>
+      <w:r>
+        <w:rPr>
+          <w:color w:val="000000" w:themeColor="text1"/>
+        </w:rPr>
+        <w:t xml:space="preserve"> hemos utilizado la siguiente herramienta:</w:t>
+      </w:r>
+    </w:p>
+    <w:p>
+      <w:pPr>
+        <w:pStyle w:val="Prrafodelista"/>
+        <w:numPr>
+          <w:ilvl w:val="1"/>
+          <w:numId w:val="2"/>
+        </w:numPr>
+        <w:jc w:val="both"/>
+        <w:rPr>
+          <w:color w:val="000000" w:themeColor="text1"/>
+        </w:rPr>
+      </w:pPr>
+      <w:r>
+        <w:t xml:space="preserve">Monitores: </w:t>
+      </w:r>
+      <w:r>
+        <w:t xml:space="preserve">con el fin de asegurar la exclusión mutua a la hora de imprimir los identificadores de las hormigas en los </w:t>
+      </w:r>
+      <w:proofErr w:type="spellStart"/>
+      <w:r>
+        <w:t>JTextField</w:t>
+      </w:r>
+      <w:proofErr w:type="spellEnd"/>
+      <w:r>
+        <w:t>.</w:t>
+      </w:r>
+    </w:p>
+    <w:p>
+      <w:pPr>
+        <w:pStyle w:val="Prrafodelista"/>
+        <w:ind w:left="1440"/>
+        <w:jc w:val="both"/>
+        <w:rPr>
+          <w:color w:val="000000" w:themeColor="text1"/>
+        </w:rPr>
+      </w:pPr>
+    </w:p>
+    <w:p>
+      <w:pPr>
+        <w:pStyle w:val="Prrafodelista"/>
+        <w:numPr>
+          <w:ilvl w:val="0"/>
+          <w:numId w:val="2"/>
+        </w:numPr>
+        <w:jc w:val="both"/>
+        <w:rPr>
+          <w:color w:val="000000" w:themeColor="text1"/>
+        </w:rPr>
+      </w:pPr>
+      <w:r>
+        <w:rPr>
+          <w:b/>
+          <w:bCs/>
+          <w:color w:val="00B050"/>
+        </w:rPr>
+        <w:t>Log</w:t>
+      </w:r>
+      <w:r>
+        <w:rPr>
+          <w:color w:val="00B050"/>
+        </w:rPr>
+        <w:t xml:space="preserve"> </w:t>
+      </w:r>
+      <w:r>
+        <w:sym w:font="Wingdings" w:char="F0E0"/>
+      </w:r>
+      <w:r>
+        <w:t xml:space="preserve"> Para la clase </w:t>
+      </w:r>
+      <w:r>
+        <w:rPr>
+          <w:i/>
+          <w:iCs/>
+        </w:rPr>
+        <w:t>Log</w:t>
+      </w:r>
+      <w:r>
+        <w:t xml:space="preserve"> hemos utilizado la siguiente herramienta:</w:t>
+      </w:r>
+    </w:p>
+    <w:p>
+      <w:pPr>
+        <w:pStyle w:val="Prrafodelista"/>
+        <w:numPr>
+          <w:ilvl w:val="1"/>
+          <w:numId w:val="2"/>
+        </w:numPr>
+        <w:jc w:val="both"/>
+        <w:rPr>
+          <w:color w:val="000000" w:themeColor="text1"/>
+        </w:rPr>
+      </w:pPr>
+      <w:r>
+        <w:t>Monitores:</w:t>
+      </w:r>
+      <w:r>
+        <w:t xml:space="preserve"> con el fin de asegurar la exclusión mutua a la hora de escribir en el log.</w:t>
+      </w:r>
+    </w:p>
+    <w:p>
+      <w:pPr>
+        <w:pStyle w:val="Prrafodelista"/>
+        <w:jc w:val="both"/>
+        <w:rPr>
+          <w:color w:val="000000" w:themeColor="text1"/>
+        </w:rPr>
+      </w:pPr>
+    </w:p>
+    <w:p>
+      <w:pPr>
+        <w:pStyle w:val="Prrafodelista"/>
+        <w:numPr>
+          <w:ilvl w:val="0"/>
+          <w:numId w:val="2"/>
+        </w:numPr>
+        <w:jc w:val="both"/>
+        <w:rPr>
+          <w:color w:val="000000" w:themeColor="text1"/>
+        </w:rPr>
+      </w:pPr>
+      <w:r>
+        <w:rPr>
+          <w:b/>
+          <w:bCs/>
+          <w:color w:val="00B050"/>
+        </w:rPr>
+        <w:t>Paso</w:t>
+      </w:r>
+      <w:r>
+        <w:rPr>
+          <w:color w:val="00B050"/>
+        </w:rPr>
+        <w:t xml:space="preserve"> </w:t>
+      </w:r>
+      <w:r>
+        <w:sym w:font="Wingdings" w:char="F0E0"/>
+      </w:r>
+      <w:r>
+        <w:t xml:space="preserve"> Para la clase </w:t>
+      </w:r>
+      <w:r>
+        <w:rPr>
+          <w:i/>
+          <w:iCs/>
+        </w:rPr>
+        <w:t>Paso</w:t>
+      </w:r>
+      <w:r>
+        <w:t xml:space="preserve"> hemos utilizado la siguiente herramienta:</w:t>
+      </w:r>
+    </w:p>
+    <w:p>
+      <w:pPr>
+        <w:pStyle w:val="Prrafodelista"/>
+        <w:numPr>
+          <w:ilvl w:val="1"/>
+          <w:numId w:val="2"/>
+        </w:numPr>
+        <w:jc w:val="both"/>
+        <w:rPr>
+          <w:color w:val="000000" w:themeColor="text1"/>
+        </w:rPr>
+      </w:pPr>
+      <w:r>
+        <w:t xml:space="preserve">Cerrojo </w:t>
+      </w:r>
+      <w:proofErr w:type="spellStart"/>
+      <w:r>
+        <w:t>cerrojo</w:t>
+      </w:r>
+      <w:proofErr w:type="spellEnd"/>
+      <w:r>
+        <w:t xml:space="preserve"> con Condición parar: </w:t>
+      </w:r>
+      <w:r>
+        <w:t>para garantizar la exclusión mutua a la hora de parar o reanudar el programa con la condición de que, si el programa esté parado, al darle de nuevo se reanude y viceversa.</w:t>
+      </w:r>
+      <w:r>
+        <w:br w:type="page"/>
+      </w:r>
+    </w:p>
+    <w:p>
+      <w:pPr>
+        <w:pStyle w:val="Ttulo1"/>
+        <w:jc w:val="center"/>
+      </w:pPr>
+      <w:bookmarkStart w:id="2" w:name="_Toc132715014"/>
+      <w:r>
+        <w:lastRenderedPageBreak/>
+        <w:t>Descripción de las clases principales</w:t>
+      </w:r>
+      <w:bookmarkEnd w:id="2"/>
     </w:p>
     <w:p>
       <w:pPr>
@@ -1719,12 +2500,12 @@
         <w:pStyle w:val="Ttulo1"/>
         <w:jc w:val="center"/>
       </w:pPr>
-      <w:bookmarkStart w:id="2" w:name="_Toc131589267"/>
+      <w:bookmarkStart w:id="3" w:name="_Toc132715015"/>
       <w:r>
         <w:lastRenderedPageBreak/>
-        <w:t>Descripción de las clases principales</w:t>
-      </w:r>
-      <w:bookmarkEnd w:id="2"/>
+        <w:t>Diagrama de clases</w:t>
+      </w:r>
+      <w:bookmarkEnd w:id="3"/>
     </w:p>
     <w:p>
       <w:pPr>
@@ -1744,32 +2525,7 @@
         <w:pStyle w:val="Ttulo1"/>
         <w:jc w:val="center"/>
       </w:pPr>
-      <w:bookmarkStart w:id="3" w:name="_Toc131589268"/>
-      <w:r>
-        <w:lastRenderedPageBreak/>
-        <w:t>Diagrama de clases</w:t>
-      </w:r>
-      <w:bookmarkEnd w:id="3"/>
-    </w:p>
-    <w:p>
-      <w:pPr>
-        <w:rPr>
-          <w:rFonts w:asciiTheme="majorHAnsi" w:eastAsiaTheme="majorEastAsia" w:hAnsiTheme="majorHAnsi" w:cstheme="majorBidi"/>
-          <w:color w:val="2F5496" w:themeColor="accent1" w:themeShade="BF"/>
-          <w:sz w:val="32"/>
-          <w:szCs w:val="32"/>
-        </w:rPr>
-      </w:pPr>
-      <w:r>
-        <w:br w:type="page"/>
-      </w:r>
-    </w:p>
-    <w:p>
-      <w:pPr>
-        <w:pStyle w:val="Ttulo1"/>
-        <w:jc w:val="center"/>
-      </w:pPr>
-      <w:bookmarkStart w:id="4" w:name="_Toc131589269"/>
+      <w:bookmarkStart w:id="4" w:name="_Toc132715016"/>
       <w:r>
         <w:lastRenderedPageBreak/>
         <w:t>Código fuente</w:t>
@@ -1787,8 +2543,121 @@
 </file>
 
 <file path=word/numbering.xml><?xml version="1.0" encoding="utf-8"?>
-<w:numbering xmlns:wpc="http://schemas.microsoft.com/office/word/2010/wordprocessingCanvas" xmlns:cx="http://schemas.microsoft.com/office/drawing/2014/chartex" xmlns:cx1="http://schemas.microsoft.com/office/drawing/2015/9/8/chartex" xmlns:cx2="http://schemas.microsoft.com/office/drawing/2015/10/21/chartex" xmlns:cx3="http://schemas.microsoft.com/office/drawing/2016/5/9/chartex" xmlns:cx4="http://schemas.microsoft.com/office/drawing/2016/5/10/chartex" xmlns:cx5="http://schemas.microsoft.com/office/drawing/2016/5/11/chartex" xmlns:cx6="http://schemas.microsoft.com/office/drawing/2016/5/12/chartex" xmlns:cx7="http://schemas.microsoft.com/office/drawing/2016/5/13/chartex" xmlns:cx8="http://schemas.microsoft.com/office/drawing/2016/5/14/chartex" xmlns:mc="http://schemas.openxmlformats.org/markup-compatibility/2006" xmlns:aink="http://schemas.microsoft.com/office/drawing/2016/ink" xmlns:am3d="http://schemas.microsoft.com/office/drawing/2017/model3d" xmlns:o="urn:schemas-microsoft-com:office:office" xmlns:oel="http://schemas.microsoft.com/office/2019/extlst" xmlns:r="http://schemas.openxmlformats.org/officeDocument/2006/relationships" xmlns:m="http://schemas.openxmlformats.org/officeDocument/2006/math" xmlns:v="urn:schemas-microsoft-com:vml" xmlns:wp14="http://schemas.microsoft.com/office/word/2010/wordprocessingDrawing" xmlns:wp="http://schemas.openxmlformats.org/drawingml/2006/wordprocessingDrawing" xmlns:w10="urn:schemas-microsoft-com:office:word" xmlns:w="http://schemas.openxmlformats.org/wordprocessingml/2006/main" xmlns:w14="http://schemas.microsoft.com/office/word/2010/wordml" xmlns:w15="http://schemas.microsoft.com/office/word/2012/wordml" xmlns:w16cex="http://schemas.microsoft.com/office/word/2018/wordml/cex" xmlns:w16cid="http://schemas.microsoft.com/office/word/2016/wordml/cid" xmlns:w16="http://schemas.microsoft.com/office/word/2018/wordml" xmlns:w16sdtdh="http://schemas.microsoft.com/office/word/2020/wordml/sdtdatahash" xmlns:w16se="http://schemas.microsoft.com/office/word/2015/wordml/symex" xmlns:wpg="http://schemas.microsoft.com/office/word/2010/wordprocessingGroup" xmlns:wpi="http://schemas.microsoft.com/office/word/2010/wordprocessingInk" xmlns:wne="http://schemas.microsoft.com/office/word/2006/wordml" xmlns:wps="http://schemas.microsoft.com/office/word/2010/wordprocessingShape" mc:Ignorable="w14 w15 w16se w16cid w16 w16cex w16sdtdh wp14">
+<w:numbering xmlns:wpc="http://schemas.microsoft.com/office/word/2010/wordprocessingCanvas" xmlns:cx="http://schemas.microsoft.com/office/drawing/2014/chartex" xmlns:cx1="http://schemas.microsoft.com/office/drawing/2015/9/8/chartex" xmlns:cx2="http://schemas.microsoft.com/office/drawing/2015/10/21/chartex" xmlns:cx3="http://schemas.microsoft.com/office/drawing/2016/5/9/chartex" xmlns:cx4="http://schemas.microsoft.com/office/drawing/2016/5/10/chartex" xmlns:cx5="http://schemas.microsoft.com/office/drawing/2016/5/11/chartex" xmlns:cx6="http://schemas.microsoft.com/office/drawing/2016/5/12/chartex" xmlns:cx7="http://schemas.microsoft.com/office/drawing/2016/5/13/chartex" xmlns:cx8="http://schemas.microsoft.com/office/drawing/2016/5/14/chartex" xmlns:mc="http://schemas.openxmlformats.org/markup-compatibility/2006" xmlns:aink="http://schemas.microsoft.com/office/drawing/2016/ink" xmlns:am3d="http://schemas.microsoft.com/office/drawing/2017/model3d" xmlns:o="urn:schemas-microsoft-com:office:office" xmlns:oel="http://schemas.microsoft.com/office/2019/extlst" xmlns:r="http://schemas.openxmlformats.org/officeDocument/2006/relationships" xmlns:m="http://schemas.openxmlformats.org/officeDocument/2006/math" xmlns:v="urn:schemas-microsoft-com:vml" xmlns:wp14="http://schemas.microsoft.com/office/word/2010/wordprocessingDrawing" xmlns:wp="http://schemas.openxmlformats.org/drawingml/2006/wordprocessingDrawing" xmlns:w10="urn:schemas-microsoft-com:office:word" xmlns:w="http://schemas.openxmlformats.org/wordprocessingml/2006/main" xmlns:w14="http://schemas.microsoft.com/office/word/2010/wordml" xmlns:w15="http://schemas.microsoft.com/office/word/2012/wordml" xmlns:w16cex="http://schemas.microsoft.com/office/word/2018/wordml/cex" xmlns:w16cid="http://schemas.microsoft.com/office/word/2016/wordml/cid" xmlns:w16="http://schemas.microsoft.com/office/word/2018/wordml" xmlns:w16du="http://schemas.microsoft.com/office/word/2023/wordml/word16du" xmlns:w16sdtdh="http://schemas.microsoft.com/office/word/2020/wordml/sdtdatahash" xmlns:w16se="http://schemas.microsoft.com/office/word/2015/wordml/symex" xmlns:wpg="http://schemas.microsoft.com/office/word/2010/wordprocessingGroup" xmlns:wpi="http://schemas.microsoft.com/office/word/2010/wordprocessingInk" xmlns:wne="http://schemas.microsoft.com/office/word/2006/wordml" xmlns:wps="http://schemas.microsoft.com/office/word/2010/wordprocessingShape" mc:Ignorable="w14 w15 w16se w16cid w16 w16cex w16sdtdh wp14">
   <w:abstractNum w:abstractNumId="0" w15:restartNumberingAfterBreak="0">
+    <w:nsid w:val="3AA3415B"/>
+    <w:multiLevelType w:val="hybridMultilevel"/>
+    <w:tmpl w:val="F0EE9758"/>
+    <w:lvl w:ilvl="0" w:tplc="0C0A0001">
+      <w:start w:val="1"/>
+      <w:numFmt w:val="bullet"/>
+      <w:lvlText w:val=""/>
+      <w:lvlJc w:val="left"/>
+      <w:pPr>
+        <w:ind w:left="720" w:hanging="360"/>
+      </w:pPr>
+      <w:rPr>
+        <w:rFonts w:ascii="Symbol" w:hAnsi="Symbol" w:hint="default"/>
+      </w:rPr>
+    </w:lvl>
+    <w:lvl w:ilvl="1" w:tplc="0C0A0003">
+      <w:start w:val="1"/>
+      <w:numFmt w:val="bullet"/>
+      <w:lvlText w:val="o"/>
+      <w:lvlJc w:val="left"/>
+      <w:pPr>
+        <w:ind w:left="1440" w:hanging="360"/>
+      </w:pPr>
+      <w:rPr>
+        <w:rFonts w:ascii="Courier New" w:hAnsi="Courier New" w:cs="Courier New" w:hint="default"/>
+      </w:rPr>
+    </w:lvl>
+    <w:lvl w:ilvl="2" w:tplc="0C0A0005" w:tentative="1">
+      <w:start w:val="1"/>
+      <w:numFmt w:val="bullet"/>
+      <w:lvlText w:val=""/>
+      <w:lvlJc w:val="left"/>
+      <w:pPr>
+        <w:ind w:left="2160" w:hanging="360"/>
+      </w:pPr>
+      <w:rPr>
+        <w:rFonts w:ascii="Wingdings" w:hAnsi="Wingdings" w:hint="default"/>
+      </w:rPr>
+    </w:lvl>
+    <w:lvl w:ilvl="3" w:tplc="0C0A0001" w:tentative="1">
+      <w:start w:val="1"/>
+      <w:numFmt w:val="bullet"/>
+      <w:lvlText w:val=""/>
+      <w:lvlJc w:val="left"/>
+      <w:pPr>
+        <w:ind w:left="2880" w:hanging="360"/>
+      </w:pPr>
+      <w:rPr>
+        <w:rFonts w:ascii="Symbol" w:hAnsi="Symbol" w:hint="default"/>
+      </w:rPr>
+    </w:lvl>
+    <w:lvl w:ilvl="4" w:tplc="0C0A0003" w:tentative="1">
+      <w:start w:val="1"/>
+      <w:numFmt w:val="bullet"/>
+      <w:lvlText w:val="o"/>
+      <w:lvlJc w:val="left"/>
+      <w:pPr>
+        <w:ind w:left="3600" w:hanging="360"/>
+      </w:pPr>
+      <w:rPr>
+        <w:rFonts w:ascii="Courier New" w:hAnsi="Courier New" w:cs="Courier New" w:hint="default"/>
+      </w:rPr>
+    </w:lvl>
+    <w:lvl w:ilvl="5" w:tplc="0C0A0005" w:tentative="1">
+      <w:start w:val="1"/>
+      <w:numFmt w:val="bullet"/>
+      <w:lvlText w:val=""/>
+      <w:lvlJc w:val="left"/>
+      <w:pPr>
+        <w:ind w:left="4320" w:hanging="360"/>
+      </w:pPr>
+      <w:rPr>
+        <w:rFonts w:ascii="Wingdings" w:hAnsi="Wingdings" w:hint="default"/>
+      </w:rPr>
+    </w:lvl>
+    <w:lvl w:ilvl="6" w:tplc="0C0A0001" w:tentative="1">
+      <w:start w:val="1"/>
+      <w:numFmt w:val="bullet"/>
+      <w:lvlText w:val=""/>
+      <w:lvlJc w:val="left"/>
+      <w:pPr>
+        <w:ind w:left="5040" w:hanging="360"/>
+      </w:pPr>
+      <w:rPr>
+        <w:rFonts w:ascii="Symbol" w:hAnsi="Symbol" w:hint="default"/>
+      </w:rPr>
+    </w:lvl>
+    <w:lvl w:ilvl="7" w:tplc="0C0A0003" w:tentative="1">
+      <w:start w:val="1"/>
+      <w:numFmt w:val="bullet"/>
+      <w:lvlText w:val="o"/>
+      <w:lvlJc w:val="left"/>
+      <w:pPr>
+        <w:ind w:left="5760" w:hanging="360"/>
+      </w:pPr>
+      <w:rPr>
+        <w:rFonts w:ascii="Courier New" w:hAnsi="Courier New" w:cs="Courier New" w:hint="default"/>
+      </w:rPr>
+    </w:lvl>
+    <w:lvl w:ilvl="8" w:tplc="0C0A0005" w:tentative="1">
+      <w:start w:val="1"/>
+      <w:numFmt w:val="bullet"/>
+      <w:lvlText w:val=""/>
+      <w:lvlJc w:val="left"/>
+      <w:pPr>
+        <w:ind w:left="6480" w:hanging="360"/>
+      </w:pPr>
+      <w:rPr>
+        <w:rFonts w:ascii="Wingdings" w:hAnsi="Wingdings" w:hint="default"/>
+      </w:rPr>
+    </w:lvl>
+  </w:abstractNum>
+  <w:abstractNum w:abstractNumId="1" w15:restartNumberingAfterBreak="0">
     <w:nsid w:val="44A77C1A"/>
     <w:multiLevelType w:val="hybridMultilevel"/>
     <w:tmpl w:val="7EE21252"/>
@@ -1902,6 +2771,9 @@
     </w:lvl>
   </w:abstractNum>
   <w:num w:numId="1" w16cid:durableId="1088964117">
+    <w:abstractNumId w:val="1"/>
+  </w:num>
+  <w:num w:numId="2" w16cid:durableId="795374324">
     <w:abstractNumId w:val="0"/>
   </w:num>
 </w:numbering>
@@ -2366,7 +3238,6 @@
   <w:style w:type="character" w:default="1" w:styleId="Fuentedeprrafopredeter">
     <w:name w:val="Default Paragraph Font"/>
     <w:uiPriority w:val="1"/>
-    <w:semiHidden/>
     <w:unhideWhenUsed/>
   </w:style>
   <w:style w:type="table" w:default="1" w:styleId="Tablanormal">
@@ -2519,6 +3390,37 @@
       <w:ind w:left="720"/>
       <w:contextualSpacing/>
     </w:pPr>
+  </w:style>
+  <w:style w:type="paragraph" w:styleId="HTMLconformatoprevio">
+    <w:name w:val="HTML Preformatted"/>
+    <w:basedOn w:val="Normal"/>
+    <w:link w:val="HTMLconformatoprevioCar"/>
+    <w:uiPriority w:val="99"/>
+    <w:semiHidden/>
+    <w:unhideWhenUsed/>
+    <w:rsid w:val="003B2182"/>
+    <w:pPr>
+      <w:spacing w:after="0" w:line="240" w:lineRule="auto"/>
+    </w:pPr>
+    <w:rPr>
+      <w:rFonts w:ascii="Consolas" w:hAnsi="Consolas"/>
+      <w:sz w:val="20"/>
+      <w:szCs w:val="20"/>
+    </w:rPr>
+  </w:style>
+  <w:style w:type="character" w:customStyle="1" w:styleId="HTMLconformatoprevioCar">
+    <w:name w:val="HTML con formato previo Car"/>
+    <w:basedOn w:val="Fuentedeprrafopredeter"/>
+    <w:link w:val="HTMLconformatoprevio"/>
+    <w:uiPriority w:val="99"/>
+    <w:semiHidden/>
+    <w:rsid w:val="003B2182"/>
+    <w:rPr>
+      <w:rFonts w:ascii="Consolas" w:eastAsia="SimSun" w:hAnsi="Consolas"/>
+      <w:sz w:val="20"/>
+      <w:szCs w:val="20"/>
+      <w:lang w:eastAsia="ar-SA"/>
+    </w:rPr>
   </w:style>
 </w:styles>
 </file>

--- a/Memoria.docx
+++ b/Memoria.docx
@@ -529,7 +529,7 @@
             </w:rPr>
             <w:fldChar w:fldCharType="separate"/>
           </w:r>
-          <w:hyperlink w:anchor="_Toc132715012" w:history="1">
+          <w:hyperlink w:anchor="_Toc133748712" w:history="1">
             <w:r>
               <w:rPr>
                 <w:rStyle w:val="Hipervnculo"/>
@@ -556,7 +556,7 @@
                 <w:noProof/>
                 <w:webHidden/>
               </w:rPr>
-              <w:instrText xml:space="preserve"> PAGEREF _Toc132715012 \h </w:instrText>
+              <w:instrText xml:space="preserve"> PAGEREF _Toc133748712 \h </w:instrText>
             </w:r>
             <w:r>
               <w:rPr>
@@ -599,13 +599,13 @@
               <w:lang w:eastAsia="es-ES"/>
             </w:rPr>
           </w:pPr>
-          <w:hyperlink w:anchor="_Toc132715013" w:history="1">
+          <w:hyperlink w:anchor="_Toc133748713" w:history="1">
             <w:r>
               <w:rPr>
                 <w:rStyle w:val="Hipervnculo"/>
                 <w:noProof/>
               </w:rPr>
-              <w:t>Herramientas de sincronización utilizadas</w:t>
+              <w:t>Herramientas de sincronización utilizadas y diseño general del sistema</w:t>
             </w:r>
             <w:r>
               <w:rPr>
@@ -626,7 +626,7 @@
                 <w:noProof/>
                 <w:webHidden/>
               </w:rPr>
-              <w:instrText xml:space="preserve"> PAGEREF _Toc132715013 \h </w:instrText>
+              <w:instrText xml:space="preserve"> PAGEREF _Toc133748713 \h </w:instrText>
             </w:r>
             <w:r>
               <w:rPr>
@@ -669,7 +669,7 @@
               <w:lang w:eastAsia="es-ES"/>
             </w:rPr>
           </w:pPr>
-          <w:hyperlink w:anchor="_Toc132715014" w:history="1">
+          <w:hyperlink w:anchor="_Toc133748714" w:history="1">
             <w:r>
               <w:rPr>
                 <w:rStyle w:val="Hipervnculo"/>
@@ -696,147 +696,7 @@
                 <w:noProof/>
                 <w:webHidden/>
               </w:rPr>
-              <w:instrText xml:space="preserve"> PAGEREF _Toc132715014 \h </w:instrText>
-            </w:r>
-            <w:r>
-              <w:rPr>
-                <w:noProof/>
-                <w:webHidden/>
-              </w:rPr>
-            </w:r>
-            <w:r>
-              <w:rPr>
-                <w:noProof/>
-                <w:webHidden/>
-              </w:rPr>
-              <w:fldChar w:fldCharType="separate"/>
-            </w:r>
-            <w:r>
-              <w:rPr>
-                <w:noProof/>
-                <w:webHidden/>
-              </w:rPr>
-              <w:t>5</w:t>
-            </w:r>
-            <w:r>
-              <w:rPr>
-                <w:noProof/>
-                <w:webHidden/>
-              </w:rPr>
-              <w:fldChar w:fldCharType="end"/>
-            </w:r>
-          </w:hyperlink>
-        </w:p>
-        <w:p>
-          <w:pPr>
-            <w:pStyle w:val="TDC1"/>
-            <w:tabs>
-              <w:tab w:val="right" w:leader="dot" w:pos="8494"/>
-            </w:tabs>
-            <w:rPr>
-              <w:rFonts w:eastAsiaTheme="minorEastAsia"/>
-              <w:noProof/>
-              <w:lang w:eastAsia="es-ES"/>
-            </w:rPr>
-          </w:pPr>
-          <w:hyperlink w:anchor="_Toc132715015" w:history="1">
-            <w:r>
-              <w:rPr>
-                <w:rStyle w:val="Hipervnculo"/>
-                <w:noProof/>
-              </w:rPr>
-              <w:t>Diagrama de clases</w:t>
-            </w:r>
-            <w:r>
-              <w:rPr>
-                <w:noProof/>
-                <w:webHidden/>
-              </w:rPr>
-              <w:tab/>
-            </w:r>
-            <w:r>
-              <w:rPr>
-                <w:noProof/>
-                <w:webHidden/>
-              </w:rPr>
-              <w:fldChar w:fldCharType="begin"/>
-            </w:r>
-            <w:r>
-              <w:rPr>
-                <w:noProof/>
-                <w:webHidden/>
-              </w:rPr>
-              <w:instrText xml:space="preserve"> PAGEREF _Toc132715015 \h </w:instrText>
-            </w:r>
-            <w:r>
-              <w:rPr>
-                <w:noProof/>
-                <w:webHidden/>
-              </w:rPr>
-            </w:r>
-            <w:r>
-              <w:rPr>
-                <w:noProof/>
-                <w:webHidden/>
-              </w:rPr>
-              <w:fldChar w:fldCharType="separate"/>
-            </w:r>
-            <w:r>
-              <w:rPr>
-                <w:noProof/>
-                <w:webHidden/>
-              </w:rPr>
-              <w:t>6</w:t>
-            </w:r>
-            <w:r>
-              <w:rPr>
-                <w:noProof/>
-                <w:webHidden/>
-              </w:rPr>
-              <w:fldChar w:fldCharType="end"/>
-            </w:r>
-          </w:hyperlink>
-        </w:p>
-        <w:p>
-          <w:pPr>
-            <w:pStyle w:val="TDC1"/>
-            <w:tabs>
-              <w:tab w:val="right" w:leader="dot" w:pos="8494"/>
-            </w:tabs>
-            <w:rPr>
-              <w:rFonts w:eastAsiaTheme="minorEastAsia"/>
-              <w:noProof/>
-              <w:lang w:eastAsia="es-ES"/>
-            </w:rPr>
-          </w:pPr>
-          <w:hyperlink w:anchor="_Toc132715016" w:history="1">
-            <w:r>
-              <w:rPr>
-                <w:rStyle w:val="Hipervnculo"/>
-                <w:noProof/>
-              </w:rPr>
-              <w:t>Código fuente</w:t>
-            </w:r>
-            <w:r>
-              <w:rPr>
-                <w:noProof/>
-                <w:webHidden/>
-              </w:rPr>
-              <w:tab/>
-            </w:r>
-            <w:r>
-              <w:rPr>
-                <w:noProof/>
-                <w:webHidden/>
-              </w:rPr>
-              <w:fldChar w:fldCharType="begin"/>
-            </w:r>
-            <w:r>
-              <w:rPr>
-                <w:noProof/>
-                <w:webHidden/>
-              </w:rPr>
-              <w:instrText xml:space="preserve"> PAGEREF _Toc132715016 \h </w:instrText>
+              <w:instrText xml:space="preserve"> PAGEREF _Toc133748714 \h </w:instrText>
             </w:r>
             <w:r>
               <w:rPr>
@@ -868,6 +728,146 @@
           </w:hyperlink>
         </w:p>
         <w:p>
+          <w:pPr>
+            <w:pStyle w:val="TDC1"/>
+            <w:tabs>
+              <w:tab w:val="right" w:leader="dot" w:pos="8494"/>
+            </w:tabs>
+            <w:rPr>
+              <w:rFonts w:eastAsiaTheme="minorEastAsia"/>
+              <w:noProof/>
+              <w:lang w:eastAsia="es-ES"/>
+            </w:rPr>
+          </w:pPr>
+          <w:hyperlink w:anchor="_Toc133748715" w:history="1">
+            <w:r>
+              <w:rPr>
+                <w:rStyle w:val="Hipervnculo"/>
+                <w:noProof/>
+              </w:rPr>
+              <w:t>Diagrama de clases</w:t>
+            </w:r>
+            <w:r>
+              <w:rPr>
+                <w:noProof/>
+                <w:webHidden/>
+              </w:rPr>
+              <w:tab/>
+            </w:r>
+            <w:r>
+              <w:rPr>
+                <w:noProof/>
+                <w:webHidden/>
+              </w:rPr>
+              <w:fldChar w:fldCharType="begin"/>
+            </w:r>
+            <w:r>
+              <w:rPr>
+                <w:noProof/>
+                <w:webHidden/>
+              </w:rPr>
+              <w:instrText xml:space="preserve"> PAGEREF _Toc133748715 \h </w:instrText>
+            </w:r>
+            <w:r>
+              <w:rPr>
+                <w:noProof/>
+                <w:webHidden/>
+              </w:rPr>
+            </w:r>
+            <w:r>
+              <w:rPr>
+                <w:noProof/>
+                <w:webHidden/>
+              </w:rPr>
+              <w:fldChar w:fldCharType="separate"/>
+            </w:r>
+            <w:r>
+              <w:rPr>
+                <w:noProof/>
+                <w:webHidden/>
+              </w:rPr>
+              <w:t>8</w:t>
+            </w:r>
+            <w:r>
+              <w:rPr>
+                <w:noProof/>
+                <w:webHidden/>
+              </w:rPr>
+              <w:fldChar w:fldCharType="end"/>
+            </w:r>
+          </w:hyperlink>
+        </w:p>
+        <w:p>
+          <w:pPr>
+            <w:pStyle w:val="TDC1"/>
+            <w:tabs>
+              <w:tab w:val="right" w:leader="dot" w:pos="8494"/>
+            </w:tabs>
+            <w:rPr>
+              <w:rFonts w:eastAsiaTheme="minorEastAsia"/>
+              <w:noProof/>
+              <w:lang w:eastAsia="es-ES"/>
+            </w:rPr>
+          </w:pPr>
+          <w:hyperlink w:anchor="_Toc133748716" w:history="1">
+            <w:r>
+              <w:rPr>
+                <w:rStyle w:val="Hipervnculo"/>
+                <w:noProof/>
+              </w:rPr>
+              <w:t>Código fuente</w:t>
+            </w:r>
+            <w:r>
+              <w:rPr>
+                <w:noProof/>
+                <w:webHidden/>
+              </w:rPr>
+              <w:tab/>
+            </w:r>
+            <w:r>
+              <w:rPr>
+                <w:noProof/>
+                <w:webHidden/>
+              </w:rPr>
+              <w:fldChar w:fldCharType="begin"/>
+            </w:r>
+            <w:r>
+              <w:rPr>
+                <w:noProof/>
+                <w:webHidden/>
+              </w:rPr>
+              <w:instrText xml:space="preserve"> PAGEREF _Toc133748716 \h </w:instrText>
+            </w:r>
+            <w:r>
+              <w:rPr>
+                <w:noProof/>
+                <w:webHidden/>
+              </w:rPr>
+            </w:r>
+            <w:r>
+              <w:rPr>
+                <w:noProof/>
+                <w:webHidden/>
+              </w:rPr>
+              <w:fldChar w:fldCharType="separate"/>
+            </w:r>
+            <w:r>
+              <w:rPr>
+                <w:noProof/>
+                <w:webHidden/>
+              </w:rPr>
+              <w:t>9</w:t>
+            </w:r>
+            <w:r>
+              <w:rPr>
+                <w:noProof/>
+                <w:webHidden/>
+              </w:rPr>
+              <w:fldChar w:fldCharType="end"/>
+            </w:r>
+          </w:hyperlink>
+        </w:p>
+        <w:p>
           <w:r>
             <w:rPr>
               <w:b/>
@@ -906,7 +906,7 @@
         <w:pStyle w:val="Ttulo1"/>
         <w:jc w:val="center"/>
       </w:pPr>
-      <w:bookmarkStart w:id="0" w:name="_Toc132715012"/>
+      <w:bookmarkStart w:id="0" w:name="_Toc133748712"/>
       <w:r>
         <w:lastRenderedPageBreak/>
         <w:t>Análisis de alto nivel</w:t>
@@ -1604,10 +1604,13 @@
         <w:pStyle w:val="Ttulo1"/>
         <w:jc w:val="center"/>
       </w:pPr>
-      <w:bookmarkStart w:id="1" w:name="_Toc132715013"/>
+      <w:bookmarkStart w:id="1" w:name="_Toc133748713"/>
       <w:r>
         <w:lastRenderedPageBreak/>
         <w:t>Herramientas de sincronización utilizadas</w:t>
+      </w:r>
+      <w:r>
+        <w:t xml:space="preserve"> y diseño general del sistema</w:t>
       </w:r>
       <w:bookmarkEnd w:id="1"/>
     </w:p>
@@ -2072,19 +2075,7 @@
         <w:rPr>
           <w:color w:val="000000" w:themeColor="text1"/>
         </w:rPr>
-        <w:t xml:space="preserve">para asegurar la exclusión mutua de las hormigas que salen por la salida </w:t>
-      </w:r>
-      <w:r>
-        <w:rPr>
-          <w:color w:val="000000" w:themeColor="text1"/>
-        </w:rPr>
-        <w:t>dos</w:t>
-      </w:r>
-      <w:r>
-        <w:rPr>
-          <w:color w:val="000000" w:themeColor="text1"/>
-        </w:rPr>
-        <w:t>.</w:t>
+        <w:t>para asegurar la exclusión mutua de las hormigas que salen por la salida dos.</w:t>
       </w:r>
     </w:p>
     <w:p>
@@ -2385,7 +2376,10 @@
         <w:t>Monitores:</w:t>
       </w:r>
       <w:r>
-        <w:t xml:space="preserve"> con el fin de asegurar la exclusión mutua a la hora de escribir en el log.</w:t>
+        <w:t xml:space="preserve"> con el fin de asegurar la exclusión mutua a la hora de escribir en el log</w:t>
+      </w:r>
+      <w:r>
+        <w:t>.</w:t>
       </w:r>
     </w:p>
     <w:p>
@@ -2457,15 +2451,745 @@
       </w:r>
       <w:proofErr w:type="spellStart"/>
       <w:r>
+        <w:rPr>
+          <w:i/>
+          <w:iCs/>
+          <w:color w:val="00B0F0"/>
+        </w:rPr>
         <w:t>cerrojo</w:t>
       </w:r>
       <w:proofErr w:type="spellEnd"/>
       <w:r>
-        <w:t xml:space="preserve"> con Condición parar: </w:t>
+        <w:rPr>
+          <w:color w:val="00B0F0"/>
+        </w:rPr>
+        <w:t xml:space="preserve"> </w:t>
+      </w:r>
+      <w:r>
+        <w:t xml:space="preserve">con Condición </w:t>
+      </w:r>
+      <w:r>
+        <w:rPr>
+          <w:i/>
+          <w:iCs/>
+          <w:color w:val="00B0F0"/>
+        </w:rPr>
+        <w:t>parar</w:t>
+      </w:r>
+      <w:r>
+        <w:t xml:space="preserve">: </w:t>
       </w:r>
       <w:r>
         <w:t>para garantizar la exclusión mutua a la hora de parar o reanudar el programa con la condición de que, si el programa esté parado, al darle de nuevo se reanude y viceversa.</w:t>
       </w:r>
+    </w:p>
+    <w:p>
+      <w:pPr>
+        <w:pStyle w:val="Prrafodelista"/>
+        <w:ind w:left="1440"/>
+        <w:jc w:val="both"/>
+        <w:rPr>
+          <w:color w:val="000000" w:themeColor="text1"/>
+        </w:rPr>
+      </w:pPr>
+    </w:p>
+    <w:p>
+      <w:pPr>
+        <w:pStyle w:val="Prrafodelista"/>
+        <w:jc w:val="both"/>
+        <w:rPr>
+          <w:color w:val="000000" w:themeColor="text1"/>
+        </w:rPr>
+      </w:pPr>
+    </w:p>
+    <w:p>
+      <w:pPr>
+        <w:pStyle w:val="Prrafodelista"/>
+        <w:numPr>
+          <w:ilvl w:val="0"/>
+          <w:numId w:val="2"/>
+        </w:numPr>
+        <w:jc w:val="both"/>
+        <w:rPr>
+          <w:color w:val="000000" w:themeColor="text1"/>
+        </w:rPr>
+      </w:pPr>
+      <w:r>
+        <w:rPr>
+          <w:b/>
+          <w:bCs/>
+          <w:color w:val="00B050"/>
+        </w:rPr>
+        <w:t>Refugio</w:t>
+      </w:r>
+      <w:r>
+        <w:rPr>
+          <w:color w:val="00B050"/>
+        </w:rPr>
+        <w:t xml:space="preserve"> </w:t>
+      </w:r>
+      <w:r>
+        <w:sym w:font="Wingdings" w:char="F0E0"/>
+      </w:r>
+      <w:r>
+        <w:t xml:space="preserve"> Para la clase </w:t>
+      </w:r>
+      <w:r>
+        <w:rPr>
+          <w:i/>
+          <w:iCs/>
+        </w:rPr>
+        <w:t>Refugio</w:t>
+      </w:r>
+      <w:r>
+        <w:t xml:space="preserve"> hemos utilizado la siguiente herramienta:</w:t>
+      </w:r>
+    </w:p>
+    <w:p>
+      <w:pPr>
+        <w:pStyle w:val="Prrafodelista"/>
+        <w:numPr>
+          <w:ilvl w:val="1"/>
+          <w:numId w:val="2"/>
+        </w:numPr>
+        <w:jc w:val="both"/>
+        <w:rPr>
+          <w:color w:val="000000" w:themeColor="text1"/>
+        </w:rPr>
+      </w:pPr>
+      <w:r>
+        <w:t xml:space="preserve">Cerrojo </w:t>
+      </w:r>
+      <w:proofErr w:type="spellStart"/>
+      <w:r>
+        <w:rPr>
+          <w:i/>
+          <w:iCs/>
+          <w:color w:val="00B0F0"/>
+        </w:rPr>
+        <w:t>cerrojoRefugio</w:t>
+      </w:r>
+      <w:proofErr w:type="spellEnd"/>
+      <w:r>
+        <w:rPr>
+          <w:color w:val="00B0F0"/>
+        </w:rPr>
+        <w:t xml:space="preserve"> </w:t>
+      </w:r>
+      <w:r>
+        <w:t xml:space="preserve">con Condición </w:t>
+      </w:r>
+      <w:proofErr w:type="spellStart"/>
+      <w:r>
+        <w:rPr>
+          <w:i/>
+          <w:iCs/>
+          <w:color w:val="00B0F0"/>
+        </w:rPr>
+        <w:t>finInvasion</w:t>
+      </w:r>
+      <w:proofErr w:type="spellEnd"/>
+      <w:r>
+        <w:t>: para garantizar la exclusión mutua en las hormigas crías cuando se inicia una invasión, las cuales irán comprobando si pueden salir (es decir, que haya acabado la invasión), y si no pueden salir, esperarán a que acabe ésta.</w:t>
+      </w:r>
+    </w:p>
+    <w:p>
+      <w:pPr>
+        <w:pStyle w:val="Prrafodelista"/>
+        <w:ind w:left="1440"/>
+        <w:jc w:val="both"/>
+        <w:rPr>
+          <w:color w:val="000000" w:themeColor="text1"/>
+        </w:rPr>
+      </w:pPr>
+    </w:p>
+    <w:p>
+      <w:pPr>
+        <w:pStyle w:val="Prrafodelista"/>
+        <w:numPr>
+          <w:ilvl w:val="0"/>
+          <w:numId w:val="2"/>
+        </w:numPr>
+        <w:jc w:val="both"/>
+        <w:rPr>
+          <w:color w:val="000000" w:themeColor="text1"/>
+        </w:rPr>
+      </w:pPr>
+      <w:proofErr w:type="spellStart"/>
+      <w:r>
+        <w:rPr>
+          <w:b/>
+          <w:bCs/>
+          <w:color w:val="00B050"/>
+        </w:rPr>
+        <w:t>ZonaComer</w:t>
+      </w:r>
+      <w:proofErr w:type="spellEnd"/>
+      <w:r>
+        <w:rPr>
+          <w:color w:val="00B050"/>
+        </w:rPr>
+        <w:t xml:space="preserve"> </w:t>
+      </w:r>
+      <w:r>
+        <w:rPr>
+          <w:color w:val="000000" w:themeColor="text1"/>
+        </w:rPr>
+        <w:sym w:font="Wingdings" w:char="F0E0"/>
+      </w:r>
+      <w:r>
+        <w:rPr>
+          <w:color w:val="000000" w:themeColor="text1"/>
+        </w:rPr>
+        <w:t xml:space="preserve"> Para la clase </w:t>
+      </w:r>
+      <w:proofErr w:type="spellStart"/>
+      <w:r>
+        <w:rPr>
+          <w:i/>
+          <w:iCs/>
+          <w:color w:val="000000" w:themeColor="text1"/>
+        </w:rPr>
+        <w:t>ZonaComer</w:t>
+      </w:r>
+      <w:proofErr w:type="spellEnd"/>
+      <w:r>
+        <w:rPr>
+          <w:color w:val="000000" w:themeColor="text1"/>
+        </w:rPr>
+        <w:t xml:space="preserve"> hemos utilizado las siguientes herramientas:</w:t>
+      </w:r>
+    </w:p>
+    <w:p>
+      <w:pPr>
+        <w:pStyle w:val="Prrafodelista"/>
+        <w:numPr>
+          <w:ilvl w:val="1"/>
+          <w:numId w:val="2"/>
+        </w:numPr>
+        <w:jc w:val="both"/>
+        <w:rPr>
+          <w:color w:val="000000" w:themeColor="text1"/>
+        </w:rPr>
+      </w:pPr>
+      <w:r>
+        <w:rPr>
+          <w:color w:val="000000" w:themeColor="text1"/>
+        </w:rPr>
+        <w:t xml:space="preserve">Semáforo </w:t>
+      </w:r>
+      <w:proofErr w:type="spellStart"/>
+      <w:r>
+        <w:rPr>
+          <w:i/>
+          <w:iCs/>
+          <w:color w:val="00B0F0"/>
+        </w:rPr>
+        <w:t>semaforoEntradaSalida</w:t>
+      </w:r>
+      <w:proofErr w:type="spellEnd"/>
+      <w:r>
+        <w:t>: es un semáforo binario para asegurar la exclusión mutua a la hora de salir y entrar en la zona para comer.</w:t>
+      </w:r>
+    </w:p>
+    <w:p>
+      <w:pPr>
+        <w:pStyle w:val="Prrafodelista"/>
+        <w:numPr>
+          <w:ilvl w:val="1"/>
+          <w:numId w:val="2"/>
+        </w:numPr>
+        <w:jc w:val="both"/>
+        <w:rPr>
+          <w:color w:val="000000" w:themeColor="text1"/>
+        </w:rPr>
+      </w:pPr>
+      <w:r>
+        <w:t xml:space="preserve">Cerrojo </w:t>
+      </w:r>
+      <w:proofErr w:type="spellStart"/>
+      <w:r>
+        <w:rPr>
+          <w:i/>
+          <w:iCs/>
+          <w:color w:val="00B0F0"/>
+        </w:rPr>
+        <w:t>cerrojoElementoComida</w:t>
+      </w:r>
+      <w:proofErr w:type="spellEnd"/>
+      <w:r>
+        <w:rPr>
+          <w:color w:val="00B0F0"/>
+        </w:rPr>
+        <w:t xml:space="preserve"> </w:t>
+      </w:r>
+      <w:r>
+        <w:t xml:space="preserve">con Condición </w:t>
+      </w:r>
+      <w:proofErr w:type="spellStart"/>
+      <w:r>
+        <w:rPr>
+          <w:i/>
+          <w:iCs/>
+          <w:color w:val="00B0F0"/>
+        </w:rPr>
+        <w:t>esperaElementoComida</w:t>
+      </w:r>
+      <w:proofErr w:type="spellEnd"/>
+      <w:r>
+        <w:t>: asegura exclusión mutua a la hora de coger y depositar comida en la zona para comer, para que no se pueda coger y depositar a la vez.</w:t>
+      </w:r>
+    </w:p>
+    <w:p>
+      <w:pPr>
+        <w:pStyle w:val="Prrafodelista"/>
+        <w:ind w:left="1440"/>
+        <w:jc w:val="both"/>
+        <w:rPr>
+          <w:color w:val="000000" w:themeColor="text1"/>
+        </w:rPr>
+      </w:pPr>
+    </w:p>
+    <w:p>
+      <w:pPr>
+        <w:pStyle w:val="Prrafodelista"/>
+        <w:numPr>
+          <w:ilvl w:val="0"/>
+          <w:numId w:val="2"/>
+        </w:numPr>
+        <w:jc w:val="both"/>
+        <w:rPr>
+          <w:color w:val="000000" w:themeColor="text1"/>
+        </w:rPr>
+      </w:pPr>
+      <w:proofErr w:type="spellStart"/>
+      <w:r>
+        <w:rPr>
+          <w:b/>
+          <w:bCs/>
+          <w:color w:val="00B050"/>
+        </w:rPr>
+        <w:t>ZonaDescanso</w:t>
+      </w:r>
+      <w:proofErr w:type="spellEnd"/>
+      <w:r>
+        <w:rPr>
+          <w:color w:val="00B050"/>
+        </w:rPr>
+        <w:t xml:space="preserve"> </w:t>
+      </w:r>
+      <w:r>
+        <w:sym w:font="Wingdings" w:char="F0E0"/>
+      </w:r>
+      <w:r>
+        <w:t xml:space="preserve"> Para la clase </w:t>
+      </w:r>
+      <w:proofErr w:type="spellStart"/>
+      <w:r>
+        <w:t>ZonaDescanso</w:t>
+      </w:r>
+      <w:proofErr w:type="spellEnd"/>
+      <w:r>
+        <w:t xml:space="preserve"> hemos utilizado la siguiente herramienta:</w:t>
+      </w:r>
+    </w:p>
+    <w:p>
+      <w:pPr>
+        <w:pStyle w:val="Prrafodelista"/>
+        <w:numPr>
+          <w:ilvl w:val="1"/>
+          <w:numId w:val="2"/>
+        </w:numPr>
+        <w:jc w:val="both"/>
+        <w:rPr>
+          <w:color w:val="000000" w:themeColor="text1"/>
+        </w:rPr>
+      </w:pPr>
+      <w:r>
+        <w:rPr>
+          <w:color w:val="000000" w:themeColor="text1"/>
+        </w:rPr>
+        <w:t xml:space="preserve">Cerrojo </w:t>
+      </w:r>
+      <w:proofErr w:type="spellStart"/>
+      <w:r>
+        <w:rPr>
+          <w:i/>
+          <w:iCs/>
+          <w:color w:val="00B0F0"/>
+        </w:rPr>
+        <w:t>entradaSalida</w:t>
+      </w:r>
+      <w:proofErr w:type="spellEnd"/>
+      <w:r>
+        <w:rPr>
+          <w:color w:val="000000" w:themeColor="text1"/>
+        </w:rPr>
+        <w:t xml:space="preserve">: </w:t>
+      </w:r>
+      <w:r>
+        <w:rPr>
+          <w:color w:val="000000" w:themeColor="text1"/>
+        </w:rPr>
+        <w:t>asegura la exclusión mutua de las hormigas para entrar y salir en la zona para descanso.</w:t>
+      </w:r>
+    </w:p>
+    <w:p>
+      <w:pPr>
+        <w:pStyle w:val="Prrafodelista"/>
+        <w:ind w:left="1440"/>
+        <w:jc w:val="both"/>
+        <w:rPr>
+          <w:color w:val="000000" w:themeColor="text1"/>
+        </w:rPr>
+      </w:pPr>
+    </w:p>
+    <w:p>
+      <w:pPr>
+        <w:pStyle w:val="Prrafodelista"/>
+        <w:numPr>
+          <w:ilvl w:val="0"/>
+          <w:numId w:val="2"/>
+        </w:numPr>
+        <w:jc w:val="both"/>
+        <w:rPr>
+          <w:color w:val="000000" w:themeColor="text1"/>
+        </w:rPr>
+      </w:pPr>
+      <w:proofErr w:type="spellStart"/>
+      <w:r>
+        <w:rPr>
+          <w:b/>
+          <w:bCs/>
+          <w:color w:val="00B050"/>
+        </w:rPr>
+        <w:t>ZonaInstruccion</w:t>
+      </w:r>
+      <w:proofErr w:type="spellEnd"/>
+      <w:r>
+        <w:rPr>
+          <w:color w:val="00B050"/>
+        </w:rPr>
+        <w:t xml:space="preserve"> </w:t>
+      </w:r>
+      <w:r>
+        <w:rPr>
+          <w:color w:val="000000" w:themeColor="text1"/>
+        </w:rPr>
+        <w:sym w:font="Wingdings" w:char="F0E0"/>
+      </w:r>
+      <w:r>
+        <w:rPr>
+          <w:color w:val="000000" w:themeColor="text1"/>
+        </w:rPr>
+        <w:t xml:space="preserve"> Para la clase </w:t>
+      </w:r>
+      <w:proofErr w:type="spellStart"/>
+      <w:r>
+        <w:rPr>
+          <w:color w:val="000000" w:themeColor="text1"/>
+        </w:rPr>
+        <w:t>ZonaInstruccion</w:t>
+      </w:r>
+      <w:proofErr w:type="spellEnd"/>
+      <w:r>
+        <w:rPr>
+          <w:color w:val="000000" w:themeColor="text1"/>
+        </w:rPr>
+        <w:t xml:space="preserve"> hemos utilizado la siguiente herramienta:</w:t>
+      </w:r>
+    </w:p>
+    <w:p>
+      <w:pPr>
+        <w:pStyle w:val="Prrafodelista"/>
+        <w:numPr>
+          <w:ilvl w:val="1"/>
+          <w:numId w:val="2"/>
+        </w:numPr>
+        <w:jc w:val="both"/>
+        <w:rPr>
+          <w:color w:val="000000" w:themeColor="text1"/>
+        </w:rPr>
+      </w:pPr>
+      <w:r>
+        <w:rPr>
+          <w:color w:val="000000" w:themeColor="text1"/>
+        </w:rPr>
+        <w:t xml:space="preserve">Cerrojo </w:t>
+      </w:r>
+      <w:proofErr w:type="spellStart"/>
+      <w:r>
+        <w:rPr>
+          <w:i/>
+          <w:iCs/>
+          <w:color w:val="00B0F0"/>
+        </w:rPr>
+        <w:t>entradaSalida</w:t>
+      </w:r>
+      <w:proofErr w:type="spellEnd"/>
+      <w:r>
+        <w:rPr>
+          <w:color w:val="000000" w:themeColor="text1"/>
+        </w:rPr>
+        <w:t>: asegura la exclusión mutua de las hormigas para entrar y salir en la zona para descanso.</w:t>
+      </w:r>
+    </w:p>
+    <w:p>
+      <w:pPr>
+        <w:suppressAutoHyphens w:val="0"/>
+        <w:spacing w:after="160" w:line="259" w:lineRule="auto"/>
+        <w:rPr>
+          <w:color w:val="000000" w:themeColor="text1"/>
+        </w:rPr>
+      </w:pPr>
+      <w:r>
+        <w:rPr>
+          <w:color w:val="000000" w:themeColor="text1"/>
+        </w:rPr>
+        <w:br w:type="page"/>
+      </w:r>
+    </w:p>
+    <w:p>
+      <w:pPr>
+        <w:suppressAutoHyphens w:val="0"/>
+        <w:spacing w:after="160" w:line="259" w:lineRule="auto"/>
+        <w:rPr>
+          <w:color w:val="000000" w:themeColor="text1"/>
+        </w:rPr>
+      </w:pPr>
+      <w:r>
+        <w:rPr>
+          <w:color w:val="000000" w:themeColor="text1"/>
+        </w:rPr>
+        <w:lastRenderedPageBreak/>
+        <w:t xml:space="preserve">Para la parte del diseño del sistema hemos creado dos interfaces, una para la parte </w:t>
+      </w:r>
+      <w:r>
+        <w:rPr>
+          <w:color w:val="00B0F0"/>
+        </w:rPr>
+        <w:t xml:space="preserve">concurrente </w:t>
+      </w:r>
+      <w:r>
+        <w:rPr>
+          <w:color w:val="000000" w:themeColor="text1"/>
+        </w:rPr>
+        <w:t xml:space="preserve">y otra para la parte </w:t>
+      </w:r>
+      <w:r>
+        <w:rPr>
+          <w:color w:val="00B0F0"/>
+        </w:rPr>
+        <w:t>distribuida</w:t>
+      </w:r>
+      <w:r>
+        <w:rPr>
+          <w:color w:val="000000" w:themeColor="text1"/>
+        </w:rPr>
+        <w:t>.</w:t>
+      </w:r>
+    </w:p>
+    <w:p>
+      <w:pPr>
+        <w:suppressAutoHyphens w:val="0"/>
+        <w:spacing w:after="160" w:line="259" w:lineRule="auto"/>
+        <w:rPr>
+          <w:color w:val="000000" w:themeColor="text1"/>
+        </w:rPr>
+      </w:pPr>
+    </w:p>
+    <w:p>
+      <w:pPr>
+        <w:suppressAutoHyphens w:val="0"/>
+        <w:spacing w:after="160" w:line="259" w:lineRule="auto"/>
+        <w:rPr>
+          <w:color w:val="000000" w:themeColor="text1"/>
+        </w:rPr>
+      </w:pPr>
+      <w:r>
+        <w:rPr>
+          <w:color w:val="000000" w:themeColor="text1"/>
+        </w:rPr>
+        <w:t xml:space="preserve">Interfaz </w:t>
+      </w:r>
+      <w:r>
+        <w:rPr>
+          <w:color w:val="00B0F0"/>
+        </w:rPr>
+        <w:t>concurrente</w:t>
+      </w:r>
+      <w:r>
+        <w:rPr>
+          <w:color w:val="000000" w:themeColor="text1"/>
+        </w:rPr>
+        <w:t>:</w:t>
+      </w:r>
+    </w:p>
+    <w:p>
+      <w:pPr>
+        <w:jc w:val="both"/>
+        <w:rPr>
+          <w:color w:val="000000" w:themeColor="text1"/>
+        </w:rPr>
+      </w:pPr>
+      <w:r>
+        <w:rPr>
+          <w:noProof/>
+          <w:color w:val="000000" w:themeColor="text1"/>
+        </w:rPr>
+        <w:drawing>
+          <wp:inline distT="0" distB="0" distL="0" distR="0" wp14:anchorId="15DD5C2C" wp14:editId="5AA2D466">
+            <wp:extent cx="5386705" cy="2987675"/>
+            <wp:effectExtent l="0" t="0" r="4445" b="3175"/>
+            <wp:docPr id="1701202803" name="Imagen 3"/>
+            <wp:cNvGraphicFramePr>
+              <a:graphicFrameLocks xmlns:a="http://schemas.openxmlformats.org/drawingml/2006/main" noChangeAspect="1"/>
+            </wp:cNvGraphicFramePr>
+            <a:graphic xmlns:a="http://schemas.openxmlformats.org/drawingml/2006/main">
+              <a:graphicData uri="http://schemas.openxmlformats.org/drawingml/2006/picture">
+                <pic:pic xmlns:pic="http://schemas.openxmlformats.org/drawingml/2006/picture">
+                  <pic:nvPicPr>
+                    <pic:cNvPr id="0" name="Picture 3"/>
+                    <pic:cNvPicPr>
+                      <a:picLocks noChangeAspect="1" noChangeArrowheads="1"/>
+                    </pic:cNvPicPr>
+                  </pic:nvPicPr>
+                  <pic:blipFill>
+                    <a:blip r:embed="rId7" cstate="print">
+                      <a:extLst>
+                        <a:ext uri="{28A0092B-C50C-407E-A947-70E740481C1C}">
+                          <a14:useLocalDpi xmlns:a14="http://schemas.microsoft.com/office/drawing/2010/main" val="0"/>
+                        </a:ext>
+                      </a:extLst>
+                    </a:blip>
+                    <a:srcRect/>
+                    <a:stretch>
+                      <a:fillRect/>
+                    </a:stretch>
+                  </pic:blipFill>
+                  <pic:spPr bwMode="auto">
+                    <a:xfrm>
+                      <a:off x="0" y="0"/>
+                      <a:ext cx="5386705" cy="2987675"/>
+                    </a:xfrm>
+                    <a:prstGeom prst="rect">
+                      <a:avLst/>
+                    </a:prstGeom>
+                    <a:noFill/>
+                    <a:ln>
+                      <a:noFill/>
+                    </a:ln>
+                  </pic:spPr>
+                </pic:pic>
+              </a:graphicData>
+            </a:graphic>
+          </wp:inline>
+        </w:drawing>
+      </w:r>
+    </w:p>
+    <w:p>
+      <w:pPr>
+        <w:jc w:val="both"/>
+        <w:rPr>
+          <w:color w:val="000000" w:themeColor="text1"/>
+        </w:rPr>
+      </w:pPr>
+    </w:p>
+    <w:p>
+      <w:pPr>
+        <w:jc w:val="both"/>
+        <w:rPr>
+          <w:color w:val="000000" w:themeColor="text1"/>
+        </w:rPr>
+      </w:pPr>
+      <w:r>
+        <w:rPr>
+          <w:color w:val="000000" w:themeColor="text1"/>
+        </w:rPr>
+        <w:t xml:space="preserve">Interfaz </w:t>
+      </w:r>
+      <w:r>
+        <w:rPr>
+          <w:color w:val="00B0F0"/>
+        </w:rPr>
+        <w:t>distribuida</w:t>
+      </w:r>
+      <w:r>
+        <w:rPr>
+          <w:color w:val="000000" w:themeColor="text1"/>
+        </w:rPr>
+        <w:t>:</w:t>
+      </w:r>
+    </w:p>
+    <w:p>
+      <w:pPr>
+        <w:jc w:val="both"/>
+        <w:rPr>
+          <w:color w:val="000000" w:themeColor="text1"/>
+        </w:rPr>
+      </w:pPr>
+      <w:r>
+        <w:rPr>
+          <w:noProof/>
+          <w:color w:val="000000" w:themeColor="text1"/>
+        </w:rPr>
+        <w:drawing>
+          <wp:inline distT="0" distB="0" distL="0" distR="0" wp14:anchorId="184231B6" wp14:editId="6141D2A8">
+            <wp:extent cx="5395595" cy="2190750"/>
+            <wp:effectExtent l="0" t="0" r="0" b="0"/>
+            <wp:docPr id="1468982967" name="Imagen 4"/>
+            <wp:cNvGraphicFramePr>
+              <a:graphicFrameLocks xmlns:a="http://schemas.openxmlformats.org/drawingml/2006/main" noChangeAspect="1"/>
+            </wp:cNvGraphicFramePr>
+            <a:graphic xmlns:a="http://schemas.openxmlformats.org/drawingml/2006/main">
+              <a:graphicData uri="http://schemas.openxmlformats.org/drawingml/2006/picture">
+                <pic:pic xmlns:pic="http://schemas.openxmlformats.org/drawingml/2006/picture">
+                  <pic:nvPicPr>
+                    <pic:cNvPr id="0" name="Picture 4"/>
+                    <pic:cNvPicPr>
+                      <a:picLocks noChangeAspect="1" noChangeArrowheads="1"/>
+                    </pic:cNvPicPr>
+                  </pic:nvPicPr>
+                  <pic:blipFill>
+                    <a:blip r:embed="rId8" cstate="print">
+                      <a:extLst>
+                        <a:ext uri="{28A0092B-C50C-407E-A947-70E740481C1C}">
+                          <a14:useLocalDpi xmlns:a14="http://schemas.microsoft.com/office/drawing/2010/main" val="0"/>
+                        </a:ext>
+                      </a:extLst>
+                    </a:blip>
+                    <a:srcRect/>
+                    <a:stretch>
+                      <a:fillRect/>
+                    </a:stretch>
+                  </pic:blipFill>
+                  <pic:spPr bwMode="auto">
+                    <a:xfrm>
+                      <a:off x="0" y="0"/>
+                      <a:ext cx="5395595" cy="2190750"/>
+                    </a:xfrm>
+                    <a:prstGeom prst="rect">
+                      <a:avLst/>
+                    </a:prstGeom>
+                    <a:noFill/>
+                    <a:ln>
+                      <a:noFill/>
+                    </a:ln>
+                  </pic:spPr>
+                </pic:pic>
+              </a:graphicData>
+            </a:graphic>
+          </wp:inline>
+        </w:drawing>
+      </w:r>
+    </w:p>
+    <w:p>
+      <w:pPr>
+        <w:jc w:val="both"/>
+        <w:rPr>
+          <w:color w:val="000000" w:themeColor="text1"/>
+        </w:rPr>
+      </w:pPr>
       <w:r>
         <w:br w:type="page"/>
       </w:r>
@@ -2475,15 +3199,138 @@
         <w:pStyle w:val="Ttulo1"/>
         <w:jc w:val="center"/>
       </w:pPr>
-      <w:bookmarkStart w:id="2" w:name="_Toc132715014"/>
+      <w:bookmarkStart w:id="2" w:name="_Toc133748714"/>
       <w:r>
         <w:lastRenderedPageBreak/>
         <w:t>Descripción de las clases principales</w:t>
       </w:r>
       <w:bookmarkEnd w:id="2"/>
     </w:p>
-    <w:p>
-      <w:pPr>
+    <w:p/>
+    <w:p>
+      <w:r>
+        <w:t xml:space="preserve">El programa está dividido en dos partes, una parte </w:t>
+      </w:r>
+      <w:r>
+        <w:rPr>
+          <w:color w:val="00B0F0"/>
+        </w:rPr>
+        <w:t xml:space="preserve">concurrente </w:t>
+      </w:r>
+      <w:r>
+        <w:t xml:space="preserve">y otra </w:t>
+      </w:r>
+      <w:r>
+        <w:rPr>
+          <w:color w:val="00B0F0"/>
+        </w:rPr>
+        <w:t>distribuida</w:t>
+      </w:r>
+      <w:r>
+        <w:t>.</w:t>
+      </w:r>
+    </w:p>
+    <w:p>
+      <w:r>
+        <w:t xml:space="preserve">Parte </w:t>
+      </w:r>
+      <w:r>
+        <w:rPr>
+          <w:color w:val="00B0F0"/>
+        </w:rPr>
+        <w:t>concurrente</w:t>
+      </w:r>
+      <w:r>
+        <w:t xml:space="preserve">: En la parte concurrente hay 15 clases, las cuales son </w:t>
+      </w:r>
+      <w:proofErr w:type="spellStart"/>
+      <w:r>
+        <w:t>AlmacenComida</w:t>
+      </w:r>
+      <w:proofErr w:type="spellEnd"/>
+      <w:r>
+        <w:t xml:space="preserve">, Colonia, Hormiga, </w:t>
+      </w:r>
+      <w:proofErr w:type="spellStart"/>
+      <w:r>
+        <w:t>HormigaCria</w:t>
+      </w:r>
+      <w:proofErr w:type="spellEnd"/>
+      <w:r>
+        <w:t xml:space="preserve">, </w:t>
+      </w:r>
+      <w:proofErr w:type="spellStart"/>
+      <w:r>
+        <w:t>HormigaObrera</w:t>
+      </w:r>
+      <w:proofErr w:type="spellEnd"/>
+      <w:r>
+        <w:t xml:space="preserve">, </w:t>
+      </w:r>
+      <w:proofErr w:type="spellStart"/>
+      <w:r>
+        <w:t>HormigaSoldado</w:t>
+      </w:r>
+      <w:proofErr w:type="spellEnd"/>
+      <w:r>
+        <w:t xml:space="preserve">, </w:t>
+      </w:r>
+      <w:proofErr w:type="spellStart"/>
+      <w:r>
+        <w:t>Invasion</w:t>
+      </w:r>
+      <w:proofErr w:type="spellEnd"/>
+      <w:r>
+        <w:t xml:space="preserve">, </w:t>
+      </w:r>
+      <w:proofErr w:type="spellStart"/>
+      <w:r>
+        <w:t>ListaThreads</w:t>
+      </w:r>
+      <w:proofErr w:type="spellEnd"/>
+      <w:r>
+        <w:t xml:space="preserve">, Log, Paso, </w:t>
+      </w:r>
+      <w:proofErr w:type="spellStart"/>
+      <w:r>
+        <w:t>ProgPrincipal</w:t>
+      </w:r>
+      <w:proofErr w:type="spellEnd"/>
+      <w:r>
+        <w:t xml:space="preserve">, Refugio, </w:t>
+      </w:r>
+      <w:proofErr w:type="spellStart"/>
+      <w:r>
+        <w:t>ZonaComer</w:t>
+      </w:r>
+      <w:proofErr w:type="spellEnd"/>
+      <w:r>
+        <w:t xml:space="preserve">, </w:t>
+      </w:r>
+      <w:proofErr w:type="spellStart"/>
+      <w:r>
+        <w:t>ZonaDescanso</w:t>
+      </w:r>
+      <w:proofErr w:type="spellEnd"/>
+      <w:r>
+        <w:t xml:space="preserve"> y </w:t>
+      </w:r>
+      <w:proofErr w:type="spellStart"/>
+      <w:r>
+        <w:t>ZonaInstruccion</w:t>
+      </w:r>
+      <w:proofErr w:type="spellEnd"/>
+      <w:r>
+        <w:t>.</w:t>
+      </w:r>
+    </w:p>
+    <w:p>
+      <w:pPr>
+        <w:pStyle w:val="Prrafodelista"/>
+        <w:numPr>
+          <w:ilvl w:val="0"/>
+          <w:numId w:val="4"/>
+        </w:numPr>
         <w:rPr>
           <w:rFonts w:asciiTheme="majorHAnsi" w:eastAsiaTheme="majorEastAsia" w:hAnsiTheme="majorHAnsi" w:cstheme="majorBidi"/>
           <w:color w:val="2F5496" w:themeColor="accent1" w:themeShade="BF"/>
@@ -2491,24 +3338,36 @@
           <w:szCs w:val="32"/>
         </w:rPr>
       </w:pPr>
-      <w:r>
-        <w:br w:type="page"/>
-      </w:r>
-    </w:p>
-    <w:p>
-      <w:pPr>
-        <w:pStyle w:val="Ttulo1"/>
-        <w:jc w:val="center"/>
-      </w:pPr>
-      <w:bookmarkStart w:id="3" w:name="_Toc132715015"/>
-      <w:r>
-        <w:lastRenderedPageBreak/>
-        <w:t>Diagrama de clases</w:t>
-      </w:r>
-      <w:bookmarkEnd w:id="3"/>
-    </w:p>
-    <w:p>
-      <w:pPr>
+      <w:proofErr w:type="spellStart"/>
+      <w:r>
+        <w:t>AlmacenComida</w:t>
+      </w:r>
+      <w:proofErr w:type="spellEnd"/>
+      <w:r>
+        <w:t xml:space="preserve"> </w:t>
+      </w:r>
+      <w:r>
+        <w:sym w:font="Wingdings" w:char="F0E0"/>
+      </w:r>
+      <w:r>
+        <w:t xml:space="preserve"> Para la clase </w:t>
+      </w:r>
+      <w:proofErr w:type="spellStart"/>
+      <w:r>
+        <w:t>AlmacenComida</w:t>
+      </w:r>
+      <w:proofErr w:type="spellEnd"/>
+      <w:r>
+        <w:t xml:space="preserve"> hemos utilizado los siguientes atributos y métodos:</w:t>
+      </w:r>
+    </w:p>
+    <w:p>
+      <w:pPr>
+        <w:pStyle w:val="Prrafodelista"/>
+        <w:numPr>
+          <w:ilvl w:val="1"/>
+          <w:numId w:val="4"/>
+        </w:numPr>
         <w:rPr>
           <w:rFonts w:asciiTheme="majorHAnsi" w:eastAsiaTheme="majorEastAsia" w:hAnsiTheme="majorHAnsi" w:cstheme="majorBidi"/>
           <w:color w:val="2F5496" w:themeColor="accent1" w:themeShade="BF"/>
@@ -2517,6 +3376,87 @@
         </w:rPr>
       </w:pPr>
       <w:r>
+        <w:t xml:space="preserve">Log </w:t>
+      </w:r>
+      <w:proofErr w:type="spellStart"/>
+      <w:r>
+        <w:t>log</w:t>
+      </w:r>
+      <w:proofErr w:type="spellEnd"/>
+      <w:r>
+        <w:t xml:space="preserve"> </w:t>
+      </w:r>
+      <w:r>
+        <w:sym w:font="Wingdings" w:char="F0E0"/>
+      </w:r>
+      <w:r>
+        <w:t xml:space="preserve"> Atributo de tipo log que almacena el log del sistema concurrente.</w:t>
+      </w:r>
+    </w:p>
+    <w:p>
+      <w:pPr>
+        <w:pStyle w:val="Prrafodelista"/>
+        <w:numPr>
+          <w:ilvl w:val="1"/>
+          <w:numId w:val="4"/>
+        </w:numPr>
+        <w:rPr>
+          <w:rFonts w:asciiTheme="majorHAnsi" w:eastAsiaTheme="majorEastAsia" w:hAnsiTheme="majorHAnsi" w:cstheme="majorBidi"/>
+          <w:color w:val="2F5496" w:themeColor="accent1" w:themeShade="BF"/>
+          <w:sz w:val="32"/>
+          <w:szCs w:val="32"/>
+        </w:rPr>
+      </w:pPr>
+      <w:r>
+        <w:t xml:space="preserve">Int </w:t>
+      </w:r>
+      <w:proofErr w:type="spellStart"/>
+      <w:r>
+        <w:t>numElementosComida</w:t>
+      </w:r>
+      <w:proofErr w:type="spellEnd"/>
+      <w:r>
+        <w:t xml:space="preserve"> </w:t>
+      </w:r>
+      <w:r>
+        <w:sym w:font="Wingdings" w:char="F0E0"/>
+      </w:r>
+      <w:r>
+        <w:t xml:space="preserve"> Atributo de tipo entero inicializado a 0 que indica el número de elementos de comida que hay en el almacén.</w:t>
+      </w:r>
+    </w:p>
+    <w:p>
+      <w:pPr>
+        <w:pStyle w:val="Prrafodelista"/>
+        <w:numPr>
+          <w:ilvl w:val="1"/>
+          <w:numId w:val="4"/>
+        </w:numPr>
+        <w:rPr>
+          <w:rFonts w:asciiTheme="majorHAnsi" w:eastAsiaTheme="majorEastAsia" w:hAnsiTheme="majorHAnsi" w:cstheme="majorBidi"/>
+          <w:color w:val="2F5496" w:themeColor="accent1" w:themeShade="BF"/>
+          <w:sz w:val="32"/>
+          <w:szCs w:val="32"/>
+        </w:rPr>
+      </w:pPr>
+      <w:r>
+        <w:t xml:space="preserve">Int </w:t>
+      </w:r>
+      <w:proofErr w:type="spellStart"/>
+      <w:r>
+        <w:t>numHormigasDentro</w:t>
+      </w:r>
+      <w:proofErr w:type="spellEnd"/>
+      <w:r>
+        <w:t xml:space="preserve"> </w:t>
+      </w:r>
+      <w:r>
+        <w:sym w:font="Wingdings" w:char="F0E0"/>
+      </w:r>
+      <w:r>
+        <w:t xml:space="preserve"> Atributo de tipo entero inicializado a 0 que indica el número de hormigas que hay dentro del almacén.</w:t>
+      </w:r>
+      <w:r>
         <w:br w:type="page"/>
       </w:r>
     </w:p>
@@ -2525,7 +3465,92 @@
         <w:pStyle w:val="Ttulo1"/>
         <w:jc w:val="center"/>
       </w:pPr>
-      <w:bookmarkStart w:id="4" w:name="_Toc132715016"/>
+      <w:bookmarkStart w:id="3" w:name="_Toc133748715"/>
+      <w:r>
+        <w:lastRenderedPageBreak/>
+        <w:t>Diagrama de clases</w:t>
+      </w:r>
+      <w:bookmarkEnd w:id="3"/>
+    </w:p>
+    <w:p>
+      <w:pPr>
+        <w:rPr>
+          <w:lang w:eastAsia="en-US"/>
+        </w:rPr>
+      </w:pPr>
+    </w:p>
+    <w:p>
+      <w:pPr>
+        <w:rPr>
+          <w:rFonts w:asciiTheme="majorHAnsi" w:eastAsiaTheme="majorEastAsia" w:hAnsiTheme="majorHAnsi" w:cstheme="majorBidi"/>
+          <w:color w:val="2F5496" w:themeColor="accent1" w:themeShade="BF"/>
+          <w:sz w:val="32"/>
+          <w:szCs w:val="32"/>
+        </w:rPr>
+      </w:pPr>
+      <w:r>
+        <w:rPr>
+          <w:noProof/>
+        </w:rPr>
+        <w:drawing>
+          <wp:inline distT="0" distB="0" distL="0" distR="0" wp14:anchorId="024F6DF9" wp14:editId="1FD0964A">
+            <wp:extent cx="5400040" cy="5726430"/>
+            <wp:effectExtent l="0" t="0" r="0" b="7620"/>
+            <wp:docPr id="812587804" name="Imagen 2"/>
+            <wp:cNvGraphicFramePr>
+              <a:graphicFrameLocks xmlns:a="http://schemas.openxmlformats.org/drawingml/2006/main" noChangeAspect="1"/>
+            </wp:cNvGraphicFramePr>
+            <a:graphic xmlns:a="http://schemas.openxmlformats.org/drawingml/2006/main">
+              <a:graphicData uri="http://schemas.openxmlformats.org/drawingml/2006/picture">
+                <pic:pic xmlns:pic="http://schemas.openxmlformats.org/drawingml/2006/picture">
+                  <pic:nvPicPr>
+                    <pic:cNvPr id="0" name="Picture 2"/>
+                    <pic:cNvPicPr>
+                      <a:picLocks noChangeAspect="1" noChangeArrowheads="1"/>
+                    </pic:cNvPicPr>
+                  </pic:nvPicPr>
+                  <pic:blipFill>
+                    <a:blip r:embed="rId9" cstate="print">
+                      <a:extLst>
+                        <a:ext uri="{28A0092B-C50C-407E-A947-70E740481C1C}">
+                          <a14:useLocalDpi xmlns:a14="http://schemas.microsoft.com/office/drawing/2010/main" val="0"/>
+                        </a:ext>
+                      </a:extLst>
+                    </a:blip>
+                    <a:srcRect/>
+                    <a:stretch>
+                      <a:fillRect/>
+                    </a:stretch>
+                  </pic:blipFill>
+                  <pic:spPr bwMode="auto">
+                    <a:xfrm>
+                      <a:off x="0" y="0"/>
+                      <a:ext cx="5400040" cy="5726430"/>
+                    </a:xfrm>
+                    <a:prstGeom prst="rect">
+                      <a:avLst/>
+                    </a:prstGeom>
+                    <a:noFill/>
+                    <a:ln>
+                      <a:noFill/>
+                    </a:ln>
+                  </pic:spPr>
+                </pic:pic>
+              </a:graphicData>
+            </a:graphic>
+          </wp:inline>
+        </w:drawing>
+      </w:r>
+      <w:r>
+        <w:br w:type="page"/>
+      </w:r>
+    </w:p>
+    <w:p>
+      <w:pPr>
+        <w:pStyle w:val="Ttulo1"/>
+        <w:jc w:val="center"/>
+      </w:pPr>
+      <w:bookmarkStart w:id="4" w:name="_Toc133748716"/>
       <w:r>
         <w:lastRenderedPageBreak/>
         <w:t>Código fuente</w:t>
@@ -2572,7 +3597,7 @@
         <w:rFonts w:ascii="Courier New" w:hAnsi="Courier New" w:cs="Courier New" w:hint="default"/>
       </w:rPr>
     </w:lvl>
-    <w:lvl w:ilvl="2" w:tplc="0C0A0005" w:tentative="1">
+    <w:lvl w:ilvl="2" w:tplc="0C0A0005">
       <w:start w:val="1"/>
       <w:numFmt w:val="bullet"/>
       <w:lvlText w:val=""/>
@@ -2770,11 +3795,249 @@
       </w:rPr>
     </w:lvl>
   </w:abstractNum>
+  <w:abstractNum w:abstractNumId="2" w15:restartNumberingAfterBreak="0">
+    <w:nsid w:val="70124498"/>
+    <w:multiLevelType w:val="hybridMultilevel"/>
+    <w:tmpl w:val="668460B4"/>
+    <w:lvl w:ilvl="0" w:tplc="F53E1466">
+      <w:start w:val="1"/>
+      <w:numFmt w:val="bullet"/>
+      <w:lvlText w:val=""/>
+      <w:lvlJc w:val="left"/>
+      <w:pPr>
+        <w:ind w:left="360" w:hanging="360"/>
+      </w:pPr>
+      <w:rPr>
+        <w:rFonts w:ascii="Symbol" w:hAnsi="Symbol" w:hint="default"/>
+        <w:color w:val="auto"/>
+        <w:sz w:val="22"/>
+        <w:szCs w:val="22"/>
+      </w:rPr>
+    </w:lvl>
+    <w:lvl w:ilvl="1" w:tplc="6226B912">
+      <w:start w:val="1"/>
+      <w:numFmt w:val="bullet"/>
+      <w:lvlText w:val="o"/>
+      <w:lvlJc w:val="left"/>
+      <w:pPr>
+        <w:ind w:left="1080" w:hanging="360"/>
+      </w:pPr>
+      <w:rPr>
+        <w:rFonts w:ascii="Courier New" w:hAnsi="Courier New" w:cs="Courier New" w:hint="default"/>
+        <w:color w:val="auto"/>
+        <w:sz w:val="22"/>
+        <w:szCs w:val="22"/>
+      </w:rPr>
+    </w:lvl>
+    <w:lvl w:ilvl="2" w:tplc="0C0A0005" w:tentative="1">
+      <w:start w:val="1"/>
+      <w:numFmt w:val="bullet"/>
+      <w:lvlText w:val=""/>
+      <w:lvlJc w:val="left"/>
+      <w:pPr>
+        <w:ind w:left="1800" w:hanging="360"/>
+      </w:pPr>
+      <w:rPr>
+        <w:rFonts w:ascii="Wingdings" w:hAnsi="Wingdings" w:hint="default"/>
+      </w:rPr>
+    </w:lvl>
+    <w:lvl w:ilvl="3" w:tplc="0C0A0001" w:tentative="1">
+      <w:start w:val="1"/>
+      <w:numFmt w:val="bullet"/>
+      <w:lvlText w:val=""/>
+      <w:lvlJc w:val="left"/>
+      <w:pPr>
+        <w:ind w:left="2520" w:hanging="360"/>
+      </w:pPr>
+      <w:rPr>
+        <w:rFonts w:ascii="Symbol" w:hAnsi="Symbol" w:hint="default"/>
+      </w:rPr>
+    </w:lvl>
+    <w:lvl w:ilvl="4" w:tplc="0C0A0003" w:tentative="1">
+      <w:start w:val="1"/>
+      <w:numFmt w:val="bullet"/>
+      <w:lvlText w:val="o"/>
+      <w:lvlJc w:val="left"/>
+      <w:pPr>
+        <w:ind w:left="3240" w:hanging="360"/>
+      </w:pPr>
+      <w:rPr>
+        <w:rFonts w:ascii="Courier New" w:hAnsi="Courier New" w:cs="Courier New" w:hint="default"/>
+      </w:rPr>
+    </w:lvl>
+    <w:lvl w:ilvl="5" w:tplc="0C0A0005" w:tentative="1">
+      <w:start w:val="1"/>
+      <w:numFmt w:val="bullet"/>
+      <w:lvlText w:val=""/>
+      <w:lvlJc w:val="left"/>
+      <w:pPr>
+        <w:ind w:left="3960" w:hanging="360"/>
+      </w:pPr>
+      <w:rPr>
+        <w:rFonts w:ascii="Wingdings" w:hAnsi="Wingdings" w:hint="default"/>
+      </w:rPr>
+    </w:lvl>
+    <w:lvl w:ilvl="6" w:tplc="0C0A0001" w:tentative="1">
+      <w:start w:val="1"/>
+      <w:numFmt w:val="bullet"/>
+      <w:lvlText w:val=""/>
+      <w:lvlJc w:val="left"/>
+      <w:pPr>
+        <w:ind w:left="4680" w:hanging="360"/>
+      </w:pPr>
+      <w:rPr>
+        <w:rFonts w:ascii="Symbol" w:hAnsi="Symbol" w:hint="default"/>
+      </w:rPr>
+    </w:lvl>
+    <w:lvl w:ilvl="7" w:tplc="0C0A0003" w:tentative="1">
+      <w:start w:val="1"/>
+      <w:numFmt w:val="bullet"/>
+      <w:lvlText w:val="o"/>
+      <w:lvlJc w:val="left"/>
+      <w:pPr>
+        <w:ind w:left="5400" w:hanging="360"/>
+      </w:pPr>
+      <w:rPr>
+        <w:rFonts w:ascii="Courier New" w:hAnsi="Courier New" w:cs="Courier New" w:hint="default"/>
+      </w:rPr>
+    </w:lvl>
+    <w:lvl w:ilvl="8" w:tplc="0C0A0005" w:tentative="1">
+      <w:start w:val="1"/>
+      <w:numFmt w:val="bullet"/>
+      <w:lvlText w:val=""/>
+      <w:lvlJc w:val="left"/>
+      <w:pPr>
+        <w:ind w:left="6120" w:hanging="360"/>
+      </w:pPr>
+      <w:rPr>
+        <w:rFonts w:ascii="Wingdings" w:hAnsi="Wingdings" w:hint="default"/>
+      </w:rPr>
+    </w:lvl>
+  </w:abstractNum>
+  <w:abstractNum w:abstractNumId="3" w15:restartNumberingAfterBreak="0">
+    <w:nsid w:val="76962A15"/>
+    <w:multiLevelType w:val="hybridMultilevel"/>
+    <w:tmpl w:val="46685126"/>
+    <w:lvl w:ilvl="0" w:tplc="0C0A0001">
+      <w:start w:val="1"/>
+      <w:numFmt w:val="bullet"/>
+      <w:lvlText w:val=""/>
+      <w:lvlJc w:val="left"/>
+      <w:pPr>
+        <w:ind w:left="3600" w:hanging="360"/>
+      </w:pPr>
+      <w:rPr>
+        <w:rFonts w:ascii="Symbol" w:hAnsi="Symbol" w:hint="default"/>
+      </w:rPr>
+    </w:lvl>
+    <w:lvl w:ilvl="1" w:tplc="0C0A0003" w:tentative="1">
+      <w:start w:val="1"/>
+      <w:numFmt w:val="bullet"/>
+      <w:lvlText w:val="o"/>
+      <w:lvlJc w:val="left"/>
+      <w:pPr>
+        <w:ind w:left="4320" w:hanging="360"/>
+      </w:pPr>
+      <w:rPr>
+        <w:rFonts w:ascii="Courier New" w:hAnsi="Courier New" w:cs="Courier New" w:hint="default"/>
+      </w:rPr>
+    </w:lvl>
+    <w:lvl w:ilvl="2" w:tplc="0C0A0005" w:tentative="1">
+      <w:start w:val="1"/>
+      <w:numFmt w:val="bullet"/>
+      <w:lvlText w:val=""/>
+      <w:lvlJc w:val="left"/>
+      <w:pPr>
+        <w:ind w:left="5040" w:hanging="360"/>
+      </w:pPr>
+      <w:rPr>
+        <w:rFonts w:ascii="Wingdings" w:hAnsi="Wingdings" w:hint="default"/>
+      </w:rPr>
+    </w:lvl>
+    <w:lvl w:ilvl="3" w:tplc="0C0A0001" w:tentative="1">
+      <w:start w:val="1"/>
+      <w:numFmt w:val="bullet"/>
+      <w:lvlText w:val=""/>
+      <w:lvlJc w:val="left"/>
+      <w:pPr>
+        <w:ind w:left="5760" w:hanging="360"/>
+      </w:pPr>
+      <w:rPr>
+        <w:rFonts w:ascii="Symbol" w:hAnsi="Symbol" w:hint="default"/>
+      </w:rPr>
+    </w:lvl>
+    <w:lvl w:ilvl="4" w:tplc="0C0A0003" w:tentative="1">
+      <w:start w:val="1"/>
+      <w:numFmt w:val="bullet"/>
+      <w:lvlText w:val="o"/>
+      <w:lvlJc w:val="left"/>
+      <w:pPr>
+        <w:ind w:left="6480" w:hanging="360"/>
+      </w:pPr>
+      <w:rPr>
+        <w:rFonts w:ascii="Courier New" w:hAnsi="Courier New" w:cs="Courier New" w:hint="default"/>
+      </w:rPr>
+    </w:lvl>
+    <w:lvl w:ilvl="5" w:tplc="0C0A0005" w:tentative="1">
+      <w:start w:val="1"/>
+      <w:numFmt w:val="bullet"/>
+      <w:lvlText w:val=""/>
+      <w:lvlJc w:val="left"/>
+      <w:pPr>
+        <w:ind w:left="7200" w:hanging="360"/>
+      </w:pPr>
+      <w:rPr>
+        <w:rFonts w:ascii="Wingdings" w:hAnsi="Wingdings" w:hint="default"/>
+      </w:rPr>
+    </w:lvl>
+    <w:lvl w:ilvl="6" w:tplc="0C0A0001" w:tentative="1">
+      <w:start w:val="1"/>
+      <w:numFmt w:val="bullet"/>
+      <w:lvlText w:val=""/>
+      <w:lvlJc w:val="left"/>
+      <w:pPr>
+        <w:ind w:left="7920" w:hanging="360"/>
+      </w:pPr>
+      <w:rPr>
+        <w:rFonts w:ascii="Symbol" w:hAnsi="Symbol" w:hint="default"/>
+      </w:rPr>
+    </w:lvl>
+    <w:lvl w:ilvl="7" w:tplc="0C0A0003" w:tentative="1">
+      <w:start w:val="1"/>
+      <w:numFmt w:val="bullet"/>
+      <w:lvlText w:val="o"/>
+      <w:lvlJc w:val="left"/>
+      <w:pPr>
+        <w:ind w:left="8640" w:hanging="360"/>
+      </w:pPr>
+      <w:rPr>
+        <w:rFonts w:ascii="Courier New" w:hAnsi="Courier New" w:cs="Courier New" w:hint="default"/>
+      </w:rPr>
+    </w:lvl>
+    <w:lvl w:ilvl="8" w:tplc="0C0A0005" w:tentative="1">
+      <w:start w:val="1"/>
+      <w:numFmt w:val="bullet"/>
+      <w:lvlText w:val=""/>
+      <w:lvlJc w:val="left"/>
+      <w:pPr>
+        <w:ind w:left="9360" w:hanging="360"/>
+      </w:pPr>
+      <w:rPr>
+        <w:rFonts w:ascii="Wingdings" w:hAnsi="Wingdings" w:hint="default"/>
+      </w:rPr>
+    </w:lvl>
+  </w:abstractNum>
   <w:num w:numId="1" w16cid:durableId="1088964117">
     <w:abstractNumId w:val="1"/>
   </w:num>
   <w:num w:numId="2" w16cid:durableId="795374324">
     <w:abstractNumId w:val="0"/>
+  </w:num>
+  <w:num w:numId="3" w16cid:durableId="589772032">
+    <w:abstractNumId w:val="3"/>
+  </w:num>
+  <w:num w:numId="4" w16cid:durableId="1371346364">
+    <w:abstractNumId w:val="2"/>
   </w:num>
 </w:numbering>
 </file>
@@ -3238,6 +4501,7 @@
   <w:style w:type="character" w:default="1" w:styleId="Fuentedeprrafopredeter">
     <w:name w:val="Default Paragraph Font"/>
     <w:uiPriority w:val="1"/>
+    <w:semiHidden/>
     <w:unhideWhenUsed/>
   </w:style>
   <w:style w:type="table" w:default="1" w:styleId="Tablanormal">

--- a/Memoria.docx
+++ b/Memoria.docx
@@ -1,6 +1,6 @@
 
 <file path=word/document.xml><?xml version="1.0" encoding="utf-8"?>
-<w:document xmlns:wpc="http://schemas.microsoft.com/office/word/2010/wordprocessingCanvas" xmlns:cx="http://schemas.microsoft.com/office/drawing/2014/chartex" xmlns:cx1="http://schemas.microsoft.com/office/drawing/2015/9/8/chartex" xmlns:cx2="http://schemas.microsoft.com/office/drawing/2015/10/21/chartex" xmlns:cx3="http://schemas.microsoft.com/office/drawing/2016/5/9/chartex" xmlns:cx4="http://schemas.microsoft.com/office/drawing/2016/5/10/chartex" xmlns:cx5="http://schemas.microsoft.com/office/drawing/2016/5/11/chartex" xmlns:cx6="http://schemas.microsoft.com/office/drawing/2016/5/12/chartex" xmlns:cx7="http://schemas.microsoft.com/office/drawing/2016/5/13/chartex" xmlns:cx8="http://schemas.microsoft.com/office/drawing/2016/5/14/chartex" xmlns:mc="http://schemas.openxmlformats.org/markup-compatibility/2006" xmlns:aink="http://schemas.microsoft.com/office/drawing/2016/ink" xmlns:am3d="http://schemas.microsoft.com/office/drawing/2017/model3d" xmlns:o="urn:schemas-microsoft-com:office:office" xmlns:oel="http://schemas.microsoft.com/office/2019/extlst" xmlns:r="http://schemas.openxmlformats.org/officeDocument/2006/relationships" xmlns:m="http://schemas.openxmlformats.org/officeDocument/2006/math" xmlns:v="urn:schemas-microsoft-com:vml" xmlns:wp14="http://schemas.microsoft.com/office/word/2010/wordprocessingDrawing" xmlns:wp="http://schemas.openxmlformats.org/drawingml/2006/wordprocessingDrawing" xmlns:w10="urn:schemas-microsoft-com:office:word" xmlns:w="http://schemas.openxmlformats.org/wordprocessingml/2006/main" xmlns:w14="http://schemas.microsoft.com/office/word/2010/wordml" xmlns:w15="http://schemas.microsoft.com/office/word/2012/wordml" xmlns:w16cex="http://schemas.microsoft.com/office/word/2018/wordml/cex" xmlns:w16cid="http://schemas.microsoft.com/office/word/2016/wordml/cid" xmlns:w16="http://schemas.microsoft.com/office/word/2018/wordml" xmlns:w16du="http://schemas.microsoft.com/office/word/2023/wordml/word16du" xmlns:w16sdtdh="http://schemas.microsoft.com/office/word/2020/wordml/sdtdatahash" xmlns:w16se="http://schemas.microsoft.com/office/word/2015/wordml/symex" xmlns:wpg="http://schemas.microsoft.com/office/word/2010/wordprocessingGroup" xmlns:wpi="http://schemas.microsoft.com/office/word/2010/wordprocessingInk" xmlns:wne="http://schemas.microsoft.com/office/word/2006/wordml" xmlns:wps="http://schemas.microsoft.com/office/word/2010/wordprocessingShape" mc:Ignorable="w14 w15 w16se w16cid w16 w16cex w16sdtdh wp14">
+<w:document xmlns:wpc="http://schemas.microsoft.com/office/word/2010/wordprocessingCanvas" xmlns:cx="http://schemas.microsoft.com/office/drawing/2014/chartex" xmlns:cx1="http://schemas.microsoft.com/office/drawing/2015/9/8/chartex" xmlns:cx2="http://schemas.microsoft.com/office/drawing/2015/10/21/chartex" xmlns:cx3="http://schemas.microsoft.com/office/drawing/2016/5/9/chartex" xmlns:cx4="http://schemas.microsoft.com/office/drawing/2016/5/10/chartex" xmlns:cx5="http://schemas.microsoft.com/office/drawing/2016/5/11/chartex" xmlns:cx6="http://schemas.microsoft.com/office/drawing/2016/5/12/chartex" xmlns:cx7="http://schemas.microsoft.com/office/drawing/2016/5/13/chartex" xmlns:cx8="http://schemas.microsoft.com/office/drawing/2016/5/14/chartex" xmlns:mc="http://schemas.openxmlformats.org/markup-compatibility/2006" xmlns:aink="http://schemas.microsoft.com/office/drawing/2016/ink" xmlns:am3d="http://schemas.microsoft.com/office/drawing/2017/model3d" xmlns:o="urn:schemas-microsoft-com:office:office" xmlns:oel="http://schemas.microsoft.com/office/2019/extlst" xmlns:r="http://schemas.openxmlformats.org/officeDocument/2006/relationships" xmlns:m="http://schemas.openxmlformats.org/officeDocument/2006/math" xmlns:v="urn:schemas-microsoft-com:vml" xmlns:wp14="http://schemas.microsoft.com/office/word/2010/wordprocessingDrawing" xmlns:wp="http://schemas.openxmlformats.org/drawingml/2006/wordprocessingDrawing" xmlns:w10="urn:schemas-microsoft-com:office:word" xmlns:w="http://schemas.openxmlformats.org/wordprocessingml/2006/main" xmlns:w14="http://schemas.microsoft.com/office/word/2010/wordml" xmlns:w15="http://schemas.microsoft.com/office/word/2012/wordml" xmlns:w16cex="http://schemas.microsoft.com/office/word/2018/wordml/cex" xmlns:w16cid="http://schemas.microsoft.com/office/word/2016/wordml/cid" xmlns:w16="http://schemas.microsoft.com/office/word/2018/wordml" xmlns:w16sdtdh="http://schemas.microsoft.com/office/word/2020/wordml/sdtdatahash" xmlns:w16se="http://schemas.microsoft.com/office/word/2015/wordml/symex" xmlns:wpg="http://schemas.microsoft.com/office/word/2010/wordprocessingGroup" xmlns:wpi="http://schemas.microsoft.com/office/word/2010/wordprocessingInk" xmlns:wne="http://schemas.microsoft.com/office/word/2006/wordml" xmlns:wps="http://schemas.microsoft.com/office/word/2010/wordprocessingShape" mc:Ignorable="w14 w15 w16se w16cid w16 w16cex w16sdtdh wp14">
   <w:body>
     <w:p>
       <w:pPr>
@@ -3285,38 +3285,65 @@
       </w:r>
       <w:proofErr w:type="spellStart"/>
       <w:r>
+        <w:rPr>
+          <w:color w:val="7030A0"/>
+        </w:rPr>
         <w:t>ListaThreads</w:t>
       </w:r>
       <w:proofErr w:type="spellEnd"/>
       <w:r>
+        <w:rPr>
+          <w:color w:val="7030A0"/>
+        </w:rPr>
         <w:t xml:space="preserve">, Log, Paso, </w:t>
       </w:r>
       <w:proofErr w:type="spellStart"/>
       <w:r>
+        <w:rPr>
+          <w:color w:val="7030A0"/>
+        </w:rPr>
         <w:t>ProgPrincipal</w:t>
       </w:r>
       <w:proofErr w:type="spellEnd"/>
       <w:r>
+        <w:rPr>
+          <w:color w:val="7030A0"/>
+        </w:rPr>
         <w:t xml:space="preserve">, Refugio, </w:t>
       </w:r>
       <w:proofErr w:type="spellStart"/>
       <w:r>
+        <w:rPr>
+          <w:color w:val="7030A0"/>
+        </w:rPr>
         <w:t>ZonaComer</w:t>
       </w:r>
       <w:proofErr w:type="spellEnd"/>
       <w:r>
+        <w:rPr>
+          <w:color w:val="7030A0"/>
+        </w:rPr>
         <w:t xml:space="preserve">, </w:t>
       </w:r>
       <w:proofErr w:type="spellStart"/>
       <w:r>
+        <w:rPr>
+          <w:color w:val="7030A0"/>
+        </w:rPr>
         <w:t>ZonaDescanso</w:t>
       </w:r>
       <w:proofErr w:type="spellEnd"/>
       <w:r>
+        <w:rPr>
+          <w:color w:val="7030A0"/>
+        </w:rPr>
         <w:t xml:space="preserve"> y </w:t>
       </w:r>
       <w:proofErr w:type="spellStart"/>
       <w:r>
+        <w:rPr>
+          <w:color w:val="7030A0"/>
+        </w:rPr>
         <w:t>ZonaInstruccion</w:t>
       </w:r>
       <w:proofErr w:type="spellEnd"/>
@@ -3407,8 +3434,13 @@
           <w:szCs w:val="32"/>
         </w:rPr>
       </w:pPr>
-      <w:r>
-        <w:t xml:space="preserve">Int </w:t>
+      <w:proofErr w:type="spellStart"/>
+      <w:r>
+        <w:t>Int</w:t>
+      </w:r>
+      <w:proofErr w:type="spellEnd"/>
+      <w:r>
+        <w:t xml:space="preserve"> </w:t>
       </w:r>
       <w:proofErr w:type="spellStart"/>
       <w:r>
@@ -3439,8 +3471,13 @@
           <w:szCs w:val="32"/>
         </w:rPr>
       </w:pPr>
-      <w:r>
-        <w:t xml:space="preserve">Int </w:t>
+      <w:proofErr w:type="spellStart"/>
+      <w:r>
+        <w:t>Int</w:t>
+      </w:r>
+      <w:proofErr w:type="spellEnd"/>
+      <w:r>
+        <w:t xml:space="preserve"> </w:t>
       </w:r>
       <w:proofErr w:type="spellStart"/>
       <w:r>
@@ -3568,7 +3605,7 @@
 </file>
 
 <file path=word/numbering.xml><?xml version="1.0" encoding="utf-8"?>
-<w:numbering xmlns:wpc="http://schemas.microsoft.com/office/word/2010/wordprocessingCanvas" xmlns:cx="http://schemas.microsoft.com/office/drawing/2014/chartex" xmlns:cx1="http://schemas.microsoft.com/office/drawing/2015/9/8/chartex" xmlns:cx2="http://schemas.microsoft.com/office/drawing/2015/10/21/chartex" xmlns:cx3="http://schemas.microsoft.com/office/drawing/2016/5/9/chartex" xmlns:cx4="http://schemas.microsoft.com/office/drawing/2016/5/10/chartex" xmlns:cx5="http://schemas.microsoft.com/office/drawing/2016/5/11/chartex" xmlns:cx6="http://schemas.microsoft.com/office/drawing/2016/5/12/chartex" xmlns:cx7="http://schemas.microsoft.com/office/drawing/2016/5/13/chartex" xmlns:cx8="http://schemas.microsoft.com/office/drawing/2016/5/14/chartex" xmlns:mc="http://schemas.openxmlformats.org/markup-compatibility/2006" xmlns:aink="http://schemas.microsoft.com/office/drawing/2016/ink" xmlns:am3d="http://schemas.microsoft.com/office/drawing/2017/model3d" xmlns:o="urn:schemas-microsoft-com:office:office" xmlns:oel="http://schemas.microsoft.com/office/2019/extlst" xmlns:r="http://schemas.openxmlformats.org/officeDocument/2006/relationships" xmlns:m="http://schemas.openxmlformats.org/officeDocument/2006/math" xmlns:v="urn:schemas-microsoft-com:vml" xmlns:wp14="http://schemas.microsoft.com/office/word/2010/wordprocessingDrawing" xmlns:wp="http://schemas.openxmlformats.org/drawingml/2006/wordprocessingDrawing" xmlns:w10="urn:schemas-microsoft-com:office:word" xmlns:w="http://schemas.openxmlformats.org/wordprocessingml/2006/main" xmlns:w14="http://schemas.microsoft.com/office/word/2010/wordml" xmlns:w15="http://schemas.microsoft.com/office/word/2012/wordml" xmlns:w16cex="http://schemas.microsoft.com/office/word/2018/wordml/cex" xmlns:w16cid="http://schemas.microsoft.com/office/word/2016/wordml/cid" xmlns:w16="http://schemas.microsoft.com/office/word/2018/wordml" xmlns:w16du="http://schemas.microsoft.com/office/word/2023/wordml/word16du" xmlns:w16sdtdh="http://schemas.microsoft.com/office/word/2020/wordml/sdtdatahash" xmlns:w16se="http://schemas.microsoft.com/office/word/2015/wordml/symex" xmlns:wpg="http://schemas.microsoft.com/office/word/2010/wordprocessingGroup" xmlns:wpi="http://schemas.microsoft.com/office/word/2010/wordprocessingInk" xmlns:wne="http://schemas.microsoft.com/office/word/2006/wordml" xmlns:wps="http://schemas.microsoft.com/office/word/2010/wordprocessingShape" mc:Ignorable="w14 w15 w16se w16cid w16 w16cex w16sdtdh wp14">
+<w:numbering xmlns:wpc="http://schemas.microsoft.com/office/word/2010/wordprocessingCanvas" xmlns:cx="http://schemas.microsoft.com/office/drawing/2014/chartex" xmlns:cx1="http://schemas.microsoft.com/office/drawing/2015/9/8/chartex" xmlns:cx2="http://schemas.microsoft.com/office/drawing/2015/10/21/chartex" xmlns:cx3="http://schemas.microsoft.com/office/drawing/2016/5/9/chartex" xmlns:cx4="http://schemas.microsoft.com/office/drawing/2016/5/10/chartex" xmlns:cx5="http://schemas.microsoft.com/office/drawing/2016/5/11/chartex" xmlns:cx6="http://schemas.microsoft.com/office/drawing/2016/5/12/chartex" xmlns:cx7="http://schemas.microsoft.com/office/drawing/2016/5/13/chartex" xmlns:cx8="http://schemas.microsoft.com/office/drawing/2016/5/14/chartex" xmlns:mc="http://schemas.openxmlformats.org/markup-compatibility/2006" xmlns:aink="http://schemas.microsoft.com/office/drawing/2016/ink" xmlns:am3d="http://schemas.microsoft.com/office/drawing/2017/model3d" xmlns:o="urn:schemas-microsoft-com:office:office" xmlns:oel="http://schemas.microsoft.com/office/2019/extlst" xmlns:r="http://schemas.openxmlformats.org/officeDocument/2006/relationships" xmlns:m="http://schemas.openxmlformats.org/officeDocument/2006/math" xmlns:v="urn:schemas-microsoft-com:vml" xmlns:wp14="http://schemas.microsoft.com/office/word/2010/wordprocessingDrawing" xmlns:wp="http://schemas.openxmlformats.org/drawingml/2006/wordprocessingDrawing" xmlns:w10="urn:schemas-microsoft-com:office:word" xmlns:w="http://schemas.openxmlformats.org/wordprocessingml/2006/main" xmlns:w14="http://schemas.microsoft.com/office/word/2010/wordml" xmlns:w15="http://schemas.microsoft.com/office/word/2012/wordml" xmlns:w16cex="http://schemas.microsoft.com/office/word/2018/wordml/cex" xmlns:w16cid="http://schemas.microsoft.com/office/word/2016/wordml/cid" xmlns:w16="http://schemas.microsoft.com/office/word/2018/wordml" xmlns:w16sdtdh="http://schemas.microsoft.com/office/word/2020/wordml/sdtdatahash" xmlns:w16se="http://schemas.microsoft.com/office/word/2015/wordml/symex" xmlns:wpg="http://schemas.microsoft.com/office/word/2010/wordprocessingGroup" xmlns:wpi="http://schemas.microsoft.com/office/word/2010/wordprocessingInk" xmlns:wne="http://schemas.microsoft.com/office/word/2006/wordml" xmlns:wps="http://schemas.microsoft.com/office/word/2010/wordprocessingShape" mc:Ignorable="w14 w15 w16se w16cid w16 w16cex w16sdtdh wp14">
   <w:abstractNum w:abstractNumId="0" w15:restartNumberingAfterBreak="0">
     <w:nsid w:val="3AA3415B"/>
     <w:multiLevelType w:val="hybridMultilevel"/>

--- a/Memoria.docx
+++ b/Memoria.docx
@@ -1,6 +1,6 @@
 
 <file path=word/document.xml><?xml version="1.0" encoding="utf-8"?>
-<w:document xmlns:wpc="http://schemas.microsoft.com/office/word/2010/wordprocessingCanvas" xmlns:cx="http://schemas.microsoft.com/office/drawing/2014/chartex" xmlns:cx1="http://schemas.microsoft.com/office/drawing/2015/9/8/chartex" xmlns:cx2="http://schemas.microsoft.com/office/drawing/2015/10/21/chartex" xmlns:cx3="http://schemas.microsoft.com/office/drawing/2016/5/9/chartex" xmlns:cx4="http://schemas.microsoft.com/office/drawing/2016/5/10/chartex" xmlns:cx5="http://schemas.microsoft.com/office/drawing/2016/5/11/chartex" xmlns:cx6="http://schemas.microsoft.com/office/drawing/2016/5/12/chartex" xmlns:cx7="http://schemas.microsoft.com/office/drawing/2016/5/13/chartex" xmlns:cx8="http://schemas.microsoft.com/office/drawing/2016/5/14/chartex" xmlns:mc="http://schemas.openxmlformats.org/markup-compatibility/2006" xmlns:aink="http://schemas.microsoft.com/office/drawing/2016/ink" xmlns:am3d="http://schemas.microsoft.com/office/drawing/2017/model3d" xmlns:o="urn:schemas-microsoft-com:office:office" xmlns:oel="http://schemas.microsoft.com/office/2019/extlst" xmlns:r="http://schemas.openxmlformats.org/officeDocument/2006/relationships" xmlns:m="http://schemas.openxmlformats.org/officeDocument/2006/math" xmlns:v="urn:schemas-microsoft-com:vml" xmlns:wp14="http://schemas.microsoft.com/office/word/2010/wordprocessingDrawing" xmlns:wp="http://schemas.openxmlformats.org/drawingml/2006/wordprocessingDrawing" xmlns:w10="urn:schemas-microsoft-com:office:word" xmlns:w="http://schemas.openxmlformats.org/wordprocessingml/2006/main" xmlns:w14="http://schemas.microsoft.com/office/word/2010/wordml" xmlns:w15="http://schemas.microsoft.com/office/word/2012/wordml" xmlns:w16cex="http://schemas.microsoft.com/office/word/2018/wordml/cex" xmlns:w16cid="http://schemas.microsoft.com/office/word/2016/wordml/cid" xmlns:w16="http://schemas.microsoft.com/office/word/2018/wordml" xmlns:w16sdtdh="http://schemas.microsoft.com/office/word/2020/wordml/sdtdatahash" xmlns:w16se="http://schemas.microsoft.com/office/word/2015/wordml/symex" xmlns:wpg="http://schemas.microsoft.com/office/word/2010/wordprocessingGroup" xmlns:wpi="http://schemas.microsoft.com/office/word/2010/wordprocessingInk" xmlns:wne="http://schemas.microsoft.com/office/word/2006/wordml" xmlns:wps="http://schemas.microsoft.com/office/word/2010/wordprocessingShape" mc:Ignorable="w14 w15 w16se w16cid w16 w16cex w16sdtdh wp14">
+<w:document xmlns:wpc="http://schemas.microsoft.com/office/word/2010/wordprocessingCanvas" xmlns:cx="http://schemas.microsoft.com/office/drawing/2014/chartex" xmlns:cx1="http://schemas.microsoft.com/office/drawing/2015/9/8/chartex" xmlns:cx2="http://schemas.microsoft.com/office/drawing/2015/10/21/chartex" xmlns:cx3="http://schemas.microsoft.com/office/drawing/2016/5/9/chartex" xmlns:cx4="http://schemas.microsoft.com/office/drawing/2016/5/10/chartex" xmlns:cx5="http://schemas.microsoft.com/office/drawing/2016/5/11/chartex" xmlns:cx6="http://schemas.microsoft.com/office/drawing/2016/5/12/chartex" xmlns:cx7="http://schemas.microsoft.com/office/drawing/2016/5/13/chartex" xmlns:cx8="http://schemas.microsoft.com/office/drawing/2016/5/14/chartex" xmlns:mc="http://schemas.openxmlformats.org/markup-compatibility/2006" xmlns:aink="http://schemas.microsoft.com/office/drawing/2016/ink" xmlns:am3d="http://schemas.microsoft.com/office/drawing/2017/model3d" xmlns:o="urn:schemas-microsoft-com:office:office" xmlns:oel="http://schemas.microsoft.com/office/2019/extlst" xmlns:r="http://schemas.openxmlformats.org/officeDocument/2006/relationships" xmlns:m="http://schemas.openxmlformats.org/officeDocument/2006/math" xmlns:v="urn:schemas-microsoft-com:vml" xmlns:wp14="http://schemas.microsoft.com/office/word/2010/wordprocessingDrawing" xmlns:wp="http://schemas.openxmlformats.org/drawingml/2006/wordprocessingDrawing" xmlns:w10="urn:schemas-microsoft-com:office:word" xmlns:w="http://schemas.openxmlformats.org/wordprocessingml/2006/main" xmlns:w14="http://schemas.microsoft.com/office/word/2010/wordml" xmlns:w15="http://schemas.microsoft.com/office/word/2012/wordml" xmlns:w16cex="http://schemas.microsoft.com/office/word/2018/wordml/cex" xmlns:w16cid="http://schemas.microsoft.com/office/word/2016/wordml/cid" xmlns:w16="http://schemas.microsoft.com/office/word/2018/wordml" xmlns:w16du="http://schemas.microsoft.com/office/word/2023/wordml/word16du" xmlns:w16sdtdh="http://schemas.microsoft.com/office/word/2020/wordml/sdtdatahash" xmlns:w16se="http://schemas.microsoft.com/office/word/2015/wordml/symex" xmlns:wpg="http://schemas.microsoft.com/office/word/2010/wordprocessingGroup" xmlns:wpi="http://schemas.microsoft.com/office/word/2010/wordprocessingInk" xmlns:wne="http://schemas.microsoft.com/office/word/2006/wordml" xmlns:wps="http://schemas.microsoft.com/office/word/2010/wordprocessingShape" mc:Ignorable="w14 w15 w16se w16cid w16 w16cex w16sdtdh wp14">
   <w:body>
     <w:p>
       <w:pPr>
@@ -161,19 +161,8 @@
                                 <w:szCs w:val="56"/>
                                 <w:shd w:val="clear" w:color="auto" w:fill="000000"/>
                               </w:rPr>
-                              <w:t xml:space="preserve">03202543T – Sanavia Valdeolivas, </w:t>
+                              <w:t>03202543T – Sanavia Valdeolivas, Victor</w:t>
                             </w:r>
-                            <w:proofErr w:type="spellStart"/>
-                            <w:r>
-                              <w:rPr>
-                                <w:color w:val="FFFFFF"/>
-                                <w:sz w:val="56"/>
-                                <w:szCs w:val="56"/>
-                                <w:shd w:val="clear" w:color="auto" w:fill="000000"/>
-                              </w:rPr>
-                              <w:t>Victor</w:t>
-                            </w:r>
-                            <w:proofErr w:type="spellEnd"/>
                           </w:p>
                           <w:p>
                             <w:pPr>
@@ -328,19 +317,8 @@
                           <w:szCs w:val="56"/>
                           <w:shd w:val="clear" w:color="auto" w:fill="000000"/>
                         </w:rPr>
-                        <w:t xml:space="preserve">03202543T – Sanavia Valdeolivas, </w:t>
+                        <w:t>03202543T – Sanavia Valdeolivas, Victor</w:t>
                       </w:r>
-                      <w:proofErr w:type="spellStart"/>
-                      <w:r>
-                        <w:rPr>
-                          <w:color w:val="FFFFFF"/>
-                          <w:sz w:val="56"/>
-                          <w:szCs w:val="56"/>
-                          <w:shd w:val="clear" w:color="auto" w:fill="000000"/>
-                        </w:rPr>
-                        <w:t>Victor</w:t>
-                      </w:r>
-                      <w:proofErr w:type="spellEnd"/>
                     </w:p>
                     <w:p>
                       <w:pPr>
@@ -1496,7 +1474,25 @@
           <w:szCs w:val="24"/>
           <w:lang w:eastAsia="en-US"/>
         </w:rPr>
-        <w:t>, que cuentan con un identificador del tipo “</w:t>
+        <w:t>, q</w:t>
+      </w:r>
+      <w:r>
+        <w:rPr>
+          <w:rFonts w:ascii="Times New Roman" w:hAnsi="Times New Roman" w:cs="Times New Roman"/>
+          <w:sz w:val="24"/>
+          <w:szCs w:val="24"/>
+          <w:lang w:eastAsia="en-US"/>
+        </w:rPr>
+        <w:t>u</w:t>
+      </w:r>
+      <w:r>
+        <w:rPr>
+          <w:rFonts w:ascii="Times New Roman" w:hAnsi="Times New Roman" w:cs="Times New Roman"/>
+          <w:sz w:val="24"/>
+          <w:szCs w:val="24"/>
+          <w:lang w:eastAsia="en-US"/>
+        </w:rPr>
+        <w:t>e cuentan con un identificador del tipo “</w:t>
       </w:r>
       <w:r>
         <w:rPr>
@@ -1681,7 +1677,6 @@
         </w:numPr>
         <w:jc w:val="both"/>
       </w:pPr>
-      <w:proofErr w:type="spellStart"/>
       <w:r>
         <w:rPr>
           <w:b/>
@@ -1692,7 +1687,6 @@
         </w:rPr>
         <w:t>AlmacenComida</w:t>
       </w:r>
-      <w:proofErr w:type="spellEnd"/>
       <w:r>
         <w:rPr>
           <w:color w:val="00B050"/>
@@ -1705,7 +1699,6 @@
       <w:r>
         <w:t xml:space="preserve"> Para la clase </w:t>
       </w:r>
-      <w:proofErr w:type="spellStart"/>
       <w:r>
         <w:rPr>
           <w:i/>
@@ -1713,7 +1706,6 @@
         </w:rPr>
         <w:t>AlmacenComida</w:t>
       </w:r>
-      <w:proofErr w:type="spellEnd"/>
       <w:r>
         <w:t xml:space="preserve"> hemos utilizado las siguientes herramientas:</w:t>
       </w:r>
@@ -1730,7 +1722,6 @@
       <w:r>
         <w:t xml:space="preserve">Semáforo </w:t>
       </w:r>
-      <w:proofErr w:type="spellStart"/>
       <w:r>
         <w:rPr>
           <w:i/>
@@ -1739,7 +1730,6 @@
         </w:rPr>
         <w:t>semaforoEntradaSalida</w:t>
       </w:r>
-      <w:proofErr w:type="spellEnd"/>
       <w:r>
         <w:rPr>
           <w:i/>
@@ -1764,7 +1754,6 @@
       <w:r>
         <w:t xml:space="preserve">Cerrojo </w:t>
       </w:r>
-      <w:proofErr w:type="spellStart"/>
       <w:r>
         <w:rPr>
           <w:i/>
@@ -1773,7 +1762,6 @@
         </w:rPr>
         <w:t>recogeElemento</w:t>
       </w:r>
-      <w:proofErr w:type="spellEnd"/>
       <w:r>
         <w:rPr>
           <w:i/>
@@ -1788,7 +1776,6 @@
         </w:rPr>
         <w:t xml:space="preserve">con Condición </w:t>
       </w:r>
-      <w:proofErr w:type="spellStart"/>
       <w:r>
         <w:rPr>
           <w:i/>
@@ -1797,7 +1784,6 @@
         </w:rPr>
         <w:t>conditionElementoComida</w:t>
       </w:r>
-      <w:proofErr w:type="spellEnd"/>
       <w:r>
         <w:rPr>
           <w:i/>
@@ -1837,7 +1823,6 @@
         </w:rPr>
         <w:t xml:space="preserve">Cerrojo </w:t>
       </w:r>
-      <w:proofErr w:type="spellStart"/>
       <w:r>
         <w:rPr>
           <w:i/>
@@ -1846,7 +1831,6 @@
         </w:rPr>
         <w:t>cerrojoNumElementosComida</w:t>
       </w:r>
-      <w:proofErr w:type="spellEnd"/>
       <w:r>
         <w:rPr>
           <w:i/>
@@ -1880,7 +1864,6 @@
         </w:rPr>
         <w:t xml:space="preserve">Cerrojo </w:t>
       </w:r>
-      <w:proofErr w:type="spellStart"/>
       <w:r>
         <w:rPr>
           <w:i/>
@@ -1889,7 +1872,6 @@
         </w:rPr>
         <w:t>cerrojoHormigaEsperando</w:t>
       </w:r>
-      <w:proofErr w:type="spellEnd"/>
       <w:r>
         <w:rPr>
           <w:color w:val="000000" w:themeColor="text1"/>
@@ -1979,7 +1961,6 @@
         </w:rPr>
         <w:t xml:space="preserve">Cerrojo </w:t>
       </w:r>
-      <w:proofErr w:type="spellStart"/>
       <w:r>
         <w:rPr>
           <w:i/>
@@ -1988,7 +1969,6 @@
         </w:rPr>
         <w:t>entradaColonia</w:t>
       </w:r>
-      <w:proofErr w:type="spellEnd"/>
       <w:r>
         <w:rPr>
           <w:color w:val="000000" w:themeColor="text1"/>
@@ -2099,7 +2079,6 @@
           <w:color w:val="000000" w:themeColor="text1"/>
         </w:rPr>
       </w:pPr>
-      <w:proofErr w:type="spellStart"/>
       <w:r>
         <w:rPr>
           <w:b/>
@@ -2108,7 +2087,6 @@
         </w:rPr>
         <w:t>Invasion</w:t>
       </w:r>
-      <w:proofErr w:type="spellEnd"/>
       <w:r>
         <w:rPr>
           <w:color w:val="00B050"/>
@@ -2133,7 +2111,6 @@
         </w:rPr>
         <w:t xml:space="preserve">Para la clase </w:t>
       </w:r>
-      <w:proofErr w:type="spellStart"/>
       <w:r>
         <w:rPr>
           <w:i/>
@@ -2142,7 +2119,6 @@
         </w:rPr>
         <w:t>Invasion</w:t>
       </w:r>
-      <w:proofErr w:type="spellEnd"/>
       <w:r>
         <w:rPr>
           <w:color w:val="000000" w:themeColor="text1"/>
@@ -2168,7 +2144,6 @@
         </w:rPr>
         <w:t xml:space="preserve">Cerrojo </w:t>
       </w:r>
-      <w:proofErr w:type="spellStart"/>
       <w:r>
         <w:rPr>
           <w:i/>
@@ -2177,7 +2152,6 @@
         </w:rPr>
         <w:t>cerrojoInvasion</w:t>
       </w:r>
-      <w:proofErr w:type="spellEnd"/>
       <w:r>
         <w:rPr>
           <w:color w:val="00B0F0"/>
@@ -2190,7 +2164,6 @@
         </w:rPr>
         <w:t xml:space="preserve">con Condición </w:t>
       </w:r>
-      <w:proofErr w:type="spellStart"/>
       <w:r>
         <w:rPr>
           <w:i/>
@@ -2199,7 +2172,6 @@
         </w:rPr>
         <w:t>conditionInvasion</w:t>
       </w:r>
-      <w:proofErr w:type="spellEnd"/>
       <w:r>
         <w:rPr>
           <w:color w:val="000000" w:themeColor="text1"/>
@@ -2235,7 +2207,6 @@
           <w:color w:val="000000" w:themeColor="text1"/>
         </w:rPr>
       </w:pPr>
-      <w:proofErr w:type="spellStart"/>
       <w:r>
         <w:rPr>
           <w:b/>
@@ -2244,7 +2215,6 @@
         </w:rPr>
         <w:t>ListaThreads</w:t>
       </w:r>
-      <w:proofErr w:type="spellEnd"/>
       <w:r>
         <w:rPr>
           <w:color w:val="00B050"/>
@@ -2263,7 +2233,6 @@
         </w:rPr>
         <w:t xml:space="preserve"> Para la clase </w:t>
       </w:r>
-      <w:proofErr w:type="spellStart"/>
       <w:r>
         <w:rPr>
           <w:i/>
@@ -2272,7 +2241,6 @@
         </w:rPr>
         <w:t>ListaThreads</w:t>
       </w:r>
-      <w:proofErr w:type="spellEnd"/>
       <w:r>
         <w:rPr>
           <w:color w:val="000000" w:themeColor="text1"/>
@@ -2296,15 +2264,7 @@
         <w:t xml:space="preserve">Monitores: </w:t>
       </w:r>
       <w:r>
-        <w:t xml:space="preserve">con el fin de asegurar la exclusión mutua a la hora de imprimir los identificadores de las hormigas en los </w:t>
-      </w:r>
-      <w:proofErr w:type="spellStart"/>
-      <w:r>
-        <w:t>JTextField</w:t>
-      </w:r>
-      <w:proofErr w:type="spellEnd"/>
-      <w:r>
-        <w:t>.</w:t>
+        <w:t>con el fin de asegurar la exclusión mutua a la hora de imprimir los identificadores de las hormigas en los JTextField.</w:t>
       </w:r>
     </w:p>
     <w:p>
@@ -2449,7 +2409,6 @@
       <w:r>
         <w:t xml:space="preserve">Cerrojo </w:t>
       </w:r>
-      <w:proofErr w:type="spellStart"/>
       <w:r>
         <w:rPr>
           <w:i/>
@@ -2458,7 +2417,6 @@
         </w:rPr>
         <w:t>cerrojo</w:t>
       </w:r>
-      <w:proofErr w:type="spellEnd"/>
       <w:r>
         <w:rPr>
           <w:color w:val="00B0F0"/>
@@ -2560,7 +2518,6 @@
       <w:r>
         <w:t xml:space="preserve">Cerrojo </w:t>
       </w:r>
-      <w:proofErr w:type="spellStart"/>
       <w:r>
         <w:rPr>
           <w:i/>
@@ -2569,7 +2526,6 @@
         </w:rPr>
         <w:t>cerrojoRefugio</w:t>
       </w:r>
-      <w:proofErr w:type="spellEnd"/>
       <w:r>
         <w:rPr>
           <w:color w:val="00B0F0"/>
@@ -2579,7 +2535,6 @@
       <w:r>
         <w:t xml:space="preserve">con Condición </w:t>
       </w:r>
-      <w:proofErr w:type="spellStart"/>
       <w:r>
         <w:rPr>
           <w:i/>
@@ -2588,7 +2543,6 @@
         </w:rPr>
         <w:t>finInvasion</w:t>
       </w:r>
-      <w:proofErr w:type="spellEnd"/>
       <w:r>
         <w:t>: para garantizar la exclusión mutua en las hormigas crías cuando se inicia una invasión, las cuales irán comprobando si pueden salir (es decir, que haya acabado la invasión), y si no pueden salir, esperarán a que acabe ésta.</w:t>
       </w:r>
@@ -2615,7 +2569,6 @@
           <w:color w:val="000000" w:themeColor="text1"/>
         </w:rPr>
       </w:pPr>
-      <w:proofErr w:type="spellStart"/>
       <w:r>
         <w:rPr>
           <w:b/>
@@ -2624,7 +2577,6 @@
         </w:rPr>
         <w:t>ZonaComer</w:t>
       </w:r>
-      <w:proofErr w:type="spellEnd"/>
       <w:r>
         <w:rPr>
           <w:color w:val="00B050"/>
@@ -2643,7 +2595,6 @@
         </w:rPr>
         <w:t xml:space="preserve"> Para la clase </w:t>
       </w:r>
-      <w:proofErr w:type="spellStart"/>
       <w:r>
         <w:rPr>
           <w:i/>
@@ -2652,7 +2603,6 @@
         </w:rPr>
         <w:t>ZonaComer</w:t>
       </w:r>
-      <w:proofErr w:type="spellEnd"/>
       <w:r>
         <w:rPr>
           <w:color w:val="000000" w:themeColor="text1"/>
@@ -2678,7 +2628,6 @@
         </w:rPr>
         <w:t xml:space="preserve">Semáforo </w:t>
       </w:r>
-      <w:proofErr w:type="spellStart"/>
       <w:r>
         <w:rPr>
           <w:i/>
@@ -2687,7 +2636,6 @@
         </w:rPr>
         <w:t>semaforoEntradaSalida</w:t>
       </w:r>
-      <w:proofErr w:type="spellEnd"/>
       <w:r>
         <w:t>: es un semáforo binario para asegurar la exclusión mutua a la hora de salir y entrar en la zona para comer.</w:t>
       </w:r>
@@ -2707,7 +2655,6 @@
       <w:r>
         <w:t xml:space="preserve">Cerrojo </w:t>
       </w:r>
-      <w:proofErr w:type="spellStart"/>
       <w:r>
         <w:rPr>
           <w:i/>
@@ -2716,7 +2663,6 @@
         </w:rPr>
         <w:t>cerrojoElementoComida</w:t>
       </w:r>
-      <w:proofErr w:type="spellEnd"/>
       <w:r>
         <w:rPr>
           <w:color w:val="00B0F0"/>
@@ -2726,7 +2672,6 @@
       <w:r>
         <w:t xml:space="preserve">con Condición </w:t>
       </w:r>
-      <w:proofErr w:type="spellStart"/>
       <w:r>
         <w:rPr>
           <w:i/>
@@ -2735,7 +2680,6 @@
         </w:rPr>
         <w:t>esperaElementoComida</w:t>
       </w:r>
-      <w:proofErr w:type="spellEnd"/>
       <w:r>
         <w:t>: asegura exclusión mutua a la hora de coger y depositar comida en la zona para comer, para que no se pueda coger y depositar a la vez.</w:t>
       </w:r>
@@ -2762,7 +2706,6 @@
           <w:color w:val="000000" w:themeColor="text1"/>
         </w:rPr>
       </w:pPr>
-      <w:proofErr w:type="spellStart"/>
       <w:r>
         <w:rPr>
           <w:b/>
@@ -2771,7 +2714,6 @@
         </w:rPr>
         <w:t>ZonaDescanso</w:t>
       </w:r>
-      <w:proofErr w:type="spellEnd"/>
       <w:r>
         <w:rPr>
           <w:color w:val="00B050"/>
@@ -2782,15 +2724,7 @@
         <w:sym w:font="Wingdings" w:char="F0E0"/>
       </w:r>
       <w:r>
-        <w:t xml:space="preserve"> Para la clase </w:t>
-      </w:r>
-      <w:proofErr w:type="spellStart"/>
-      <w:r>
-        <w:t>ZonaDescanso</w:t>
-      </w:r>
-      <w:proofErr w:type="spellEnd"/>
-      <w:r>
-        <w:t xml:space="preserve"> hemos utilizado la siguiente herramienta:</w:t>
+        <w:t xml:space="preserve"> Para la clase ZonaDescanso hemos utilizado la siguiente herramienta:</w:t>
       </w:r>
     </w:p>
     <w:p>
@@ -2811,7 +2745,6 @@
         </w:rPr>
         <w:t xml:space="preserve">Cerrojo </w:t>
       </w:r>
-      <w:proofErr w:type="spellStart"/>
       <w:r>
         <w:rPr>
           <w:i/>
@@ -2820,7 +2753,6 @@
         </w:rPr>
         <w:t>entradaSalida</w:t>
       </w:r>
-      <w:proofErr w:type="spellEnd"/>
       <w:r>
         <w:rPr>
           <w:color w:val="000000" w:themeColor="text1"/>
@@ -2856,7 +2788,6 @@
           <w:color w:val="000000" w:themeColor="text1"/>
         </w:rPr>
       </w:pPr>
-      <w:proofErr w:type="spellStart"/>
       <w:r>
         <w:rPr>
           <w:b/>
@@ -2865,7 +2796,6 @@
         </w:rPr>
         <w:t>ZonaInstruccion</w:t>
       </w:r>
-      <w:proofErr w:type="spellEnd"/>
       <w:r>
         <w:rPr>
           <w:color w:val="00B050"/>
@@ -2882,21 +2812,7 @@
         <w:rPr>
           <w:color w:val="000000" w:themeColor="text1"/>
         </w:rPr>
-        <w:t xml:space="preserve"> Para la clase </w:t>
-      </w:r>
-      <w:proofErr w:type="spellStart"/>
-      <w:r>
-        <w:rPr>
-          <w:color w:val="000000" w:themeColor="text1"/>
-        </w:rPr>
-        <w:t>ZonaInstruccion</w:t>
-      </w:r>
-      <w:proofErr w:type="spellEnd"/>
-      <w:r>
-        <w:rPr>
-          <w:color w:val="000000" w:themeColor="text1"/>
-        </w:rPr>
-        <w:t xml:space="preserve"> hemos utilizado la siguiente herramienta:</w:t>
+        <w:t xml:space="preserve"> Para la clase ZonaInstruccion hemos utilizado la siguiente herramienta:</w:t>
       </w:r>
     </w:p>
     <w:p>
@@ -2917,7 +2833,6 @@
         </w:rPr>
         <w:t xml:space="preserve">Cerrojo </w:t>
       </w:r>
-      <w:proofErr w:type="spellStart"/>
       <w:r>
         <w:rPr>
           <w:i/>
@@ -2926,7 +2841,6 @@
         </w:rPr>
         <w:t>entradaSalida</w:t>
       </w:r>
-      <w:proofErr w:type="spellEnd"/>
       <w:r>
         <w:rPr>
           <w:color w:val="000000" w:themeColor="text1"/>
@@ -3241,112 +3155,17 @@
         <w:t>concurrente</w:t>
       </w:r>
       <w:r>
-        <w:t xml:space="preserve">: En la parte concurrente hay 15 clases, las cuales son </w:t>
-      </w:r>
-      <w:proofErr w:type="spellStart"/>
-      <w:r>
-        <w:t>AlmacenComida</w:t>
-      </w:r>
-      <w:proofErr w:type="spellEnd"/>
-      <w:r>
-        <w:t xml:space="preserve">, Colonia, Hormiga, </w:t>
-      </w:r>
-      <w:proofErr w:type="spellStart"/>
-      <w:r>
-        <w:t>HormigaCria</w:t>
-      </w:r>
-      <w:proofErr w:type="spellEnd"/>
+        <w:t>: En la parte concurrente hay 15 clases, las cuales son AlmacenComida, Colonia, Hormiga, HormigaCria, HormigaObrera, HormigaSoldado, Invasion</w:t>
+      </w:r>
       <w:r>
         <w:t xml:space="preserve">, </w:t>
       </w:r>
-      <w:proofErr w:type="spellStart"/>
-      <w:r>
-        <w:t>HormigaObrera</w:t>
-      </w:r>
-      <w:proofErr w:type="spellEnd"/>
-      <w:r>
-        <w:t xml:space="preserve">, </w:t>
-      </w:r>
-      <w:proofErr w:type="spellStart"/>
-      <w:r>
-        <w:t>HormigaSoldado</w:t>
-      </w:r>
-      <w:proofErr w:type="spellEnd"/>
-      <w:r>
-        <w:t xml:space="preserve">, </w:t>
-      </w:r>
-      <w:proofErr w:type="spellStart"/>
-      <w:r>
-        <w:t>Invasion</w:t>
-      </w:r>
-      <w:proofErr w:type="spellEnd"/>
-      <w:r>
-        <w:t xml:space="preserve">, </w:t>
-      </w:r>
-      <w:proofErr w:type="spellStart"/>
       <w:r>
         <w:rPr>
           <w:color w:val="7030A0"/>
         </w:rPr>
-        <w:t>ListaThreads</w:t>
-      </w:r>
-      <w:proofErr w:type="spellEnd"/>
-      <w:r>
-        <w:rPr>
-          <w:color w:val="7030A0"/>
-        </w:rPr>
-        <w:t xml:space="preserve">, Log, Paso, </w:t>
-      </w:r>
-      <w:proofErr w:type="spellStart"/>
-      <w:r>
-        <w:rPr>
-          <w:color w:val="7030A0"/>
-        </w:rPr>
-        <w:t>ProgPrincipal</w:t>
-      </w:r>
-      <w:proofErr w:type="spellEnd"/>
-      <w:r>
-        <w:rPr>
-          <w:color w:val="7030A0"/>
-        </w:rPr>
-        <w:t xml:space="preserve">, Refugio, </w:t>
-      </w:r>
-      <w:proofErr w:type="spellStart"/>
-      <w:r>
-        <w:rPr>
-          <w:color w:val="7030A0"/>
-        </w:rPr>
-        <w:t>ZonaComer</w:t>
-      </w:r>
-      <w:proofErr w:type="spellEnd"/>
-      <w:r>
-        <w:rPr>
-          <w:color w:val="7030A0"/>
-        </w:rPr>
-        <w:t xml:space="preserve">, </w:t>
-      </w:r>
-      <w:proofErr w:type="spellStart"/>
-      <w:r>
-        <w:rPr>
-          <w:color w:val="7030A0"/>
-        </w:rPr>
-        <w:t>ZonaDescanso</w:t>
-      </w:r>
-      <w:proofErr w:type="spellEnd"/>
-      <w:r>
-        <w:rPr>
-          <w:color w:val="7030A0"/>
-        </w:rPr>
-        <w:t xml:space="preserve"> y </w:t>
-      </w:r>
-      <w:proofErr w:type="spellStart"/>
-      <w:r>
-        <w:rPr>
-          <w:color w:val="7030A0"/>
-        </w:rPr>
-        <w:t>ZonaInstruccion</w:t>
-      </w:r>
-      <w:proofErr w:type="spellEnd"/>
+        <w:t>ListaThreads, Log, Paso, ProgPrincipal, Refugio, ZonaComer, ZonaDescanso y ZonaInstruccion</w:t>
+      </w:r>
       <w:r>
         <w:t>.</w:t>
       </w:r>
@@ -3365,11 +3184,9 @@
           <w:szCs w:val="32"/>
         </w:rPr>
       </w:pPr>
-      <w:proofErr w:type="spellStart"/>
       <w:r>
         <w:t>AlmacenComida</w:t>
       </w:r>
-      <w:proofErr w:type="spellEnd"/>
       <w:r>
         <w:t xml:space="preserve"> </w:t>
       </w:r>
@@ -3377,15 +3194,7 @@
         <w:sym w:font="Wingdings" w:char="F0E0"/>
       </w:r>
       <w:r>
-        <w:t xml:space="preserve"> Para la clase </w:t>
-      </w:r>
-      <w:proofErr w:type="spellStart"/>
-      <w:r>
-        <w:t>AlmacenComida</w:t>
-      </w:r>
-      <w:proofErr w:type="spellEnd"/>
-      <w:r>
-        <w:t xml:space="preserve"> hemos utilizado los siguientes atributos y métodos:</w:t>
+        <w:t xml:space="preserve"> Para la clase AlmacenComida hemos utilizado los siguientes atributos y métodos:</w:t>
       </w:r>
     </w:p>
     <w:p>
@@ -3403,15 +3212,7 @@
         </w:rPr>
       </w:pPr>
       <w:r>
-        <w:t xml:space="preserve">Log </w:t>
-      </w:r>
-      <w:proofErr w:type="spellStart"/>
-      <w:r>
-        <w:t>log</w:t>
-      </w:r>
-      <w:proofErr w:type="spellEnd"/>
-      <w:r>
-        <w:t xml:space="preserve"> </w:t>
+        <w:t xml:space="preserve">Log log </w:t>
       </w:r>
       <w:r>
         <w:sym w:font="Wingdings" w:char="F0E0"/>
@@ -3434,21 +3235,8 @@
           <w:szCs w:val="32"/>
         </w:rPr>
       </w:pPr>
-      <w:proofErr w:type="spellStart"/>
-      <w:r>
-        <w:t>Int</w:t>
-      </w:r>
-      <w:proofErr w:type="spellEnd"/>
-      <w:r>
-        <w:t xml:space="preserve"> </w:t>
-      </w:r>
-      <w:proofErr w:type="spellStart"/>
-      <w:r>
-        <w:t>numElementosComida</w:t>
-      </w:r>
-      <w:proofErr w:type="spellEnd"/>
-      <w:r>
-        <w:t xml:space="preserve"> </w:t>
+      <w:r>
+        <w:t xml:space="preserve">Int numElementosComida </w:t>
       </w:r>
       <w:r>
         <w:sym w:font="Wingdings" w:char="F0E0"/>
@@ -3471,21 +3259,8 @@
           <w:szCs w:val="32"/>
         </w:rPr>
       </w:pPr>
-      <w:proofErr w:type="spellStart"/>
-      <w:r>
-        <w:t>Int</w:t>
-      </w:r>
-      <w:proofErr w:type="spellEnd"/>
-      <w:r>
-        <w:t xml:space="preserve"> </w:t>
-      </w:r>
-      <w:proofErr w:type="spellStart"/>
-      <w:r>
-        <w:t>numHormigasDentro</w:t>
-      </w:r>
-      <w:proofErr w:type="spellEnd"/>
-      <w:r>
-        <w:t xml:space="preserve"> </w:t>
+      <w:r>
+        <w:t xml:space="preserve">Int numHormigasDentro </w:t>
       </w:r>
       <w:r>
         <w:sym w:font="Wingdings" w:char="F0E0"/>
@@ -3605,7 +3380,7 @@
 </file>
 
 <file path=word/numbering.xml><?xml version="1.0" encoding="utf-8"?>
-<w:numbering xmlns:wpc="http://schemas.microsoft.com/office/word/2010/wordprocessingCanvas" xmlns:cx="http://schemas.microsoft.com/office/drawing/2014/chartex" xmlns:cx1="http://schemas.microsoft.com/office/drawing/2015/9/8/chartex" xmlns:cx2="http://schemas.microsoft.com/office/drawing/2015/10/21/chartex" xmlns:cx3="http://schemas.microsoft.com/office/drawing/2016/5/9/chartex" xmlns:cx4="http://schemas.microsoft.com/office/drawing/2016/5/10/chartex" xmlns:cx5="http://schemas.microsoft.com/office/drawing/2016/5/11/chartex" xmlns:cx6="http://schemas.microsoft.com/office/drawing/2016/5/12/chartex" xmlns:cx7="http://schemas.microsoft.com/office/drawing/2016/5/13/chartex" xmlns:cx8="http://schemas.microsoft.com/office/drawing/2016/5/14/chartex" xmlns:mc="http://schemas.openxmlformats.org/markup-compatibility/2006" xmlns:aink="http://schemas.microsoft.com/office/drawing/2016/ink" xmlns:am3d="http://schemas.microsoft.com/office/drawing/2017/model3d" xmlns:o="urn:schemas-microsoft-com:office:office" xmlns:oel="http://schemas.microsoft.com/office/2019/extlst" xmlns:r="http://schemas.openxmlformats.org/officeDocument/2006/relationships" xmlns:m="http://schemas.openxmlformats.org/officeDocument/2006/math" xmlns:v="urn:schemas-microsoft-com:vml" xmlns:wp14="http://schemas.microsoft.com/office/word/2010/wordprocessingDrawing" xmlns:wp="http://schemas.openxmlformats.org/drawingml/2006/wordprocessingDrawing" xmlns:w10="urn:schemas-microsoft-com:office:word" xmlns:w="http://schemas.openxmlformats.org/wordprocessingml/2006/main" xmlns:w14="http://schemas.microsoft.com/office/word/2010/wordml" xmlns:w15="http://schemas.microsoft.com/office/word/2012/wordml" xmlns:w16cex="http://schemas.microsoft.com/office/word/2018/wordml/cex" xmlns:w16cid="http://schemas.microsoft.com/office/word/2016/wordml/cid" xmlns:w16="http://schemas.microsoft.com/office/word/2018/wordml" xmlns:w16sdtdh="http://schemas.microsoft.com/office/word/2020/wordml/sdtdatahash" xmlns:w16se="http://schemas.microsoft.com/office/word/2015/wordml/symex" xmlns:wpg="http://schemas.microsoft.com/office/word/2010/wordprocessingGroup" xmlns:wpi="http://schemas.microsoft.com/office/word/2010/wordprocessingInk" xmlns:wne="http://schemas.microsoft.com/office/word/2006/wordml" xmlns:wps="http://schemas.microsoft.com/office/word/2010/wordprocessingShape" mc:Ignorable="w14 w15 w16se w16cid w16 w16cex w16sdtdh wp14">
+<w:numbering xmlns:wpc="http://schemas.microsoft.com/office/word/2010/wordprocessingCanvas" xmlns:cx="http://schemas.microsoft.com/office/drawing/2014/chartex" xmlns:cx1="http://schemas.microsoft.com/office/drawing/2015/9/8/chartex" xmlns:cx2="http://schemas.microsoft.com/office/drawing/2015/10/21/chartex" xmlns:cx3="http://schemas.microsoft.com/office/drawing/2016/5/9/chartex" xmlns:cx4="http://schemas.microsoft.com/office/drawing/2016/5/10/chartex" xmlns:cx5="http://schemas.microsoft.com/office/drawing/2016/5/11/chartex" xmlns:cx6="http://schemas.microsoft.com/office/drawing/2016/5/12/chartex" xmlns:cx7="http://schemas.microsoft.com/office/drawing/2016/5/13/chartex" xmlns:cx8="http://schemas.microsoft.com/office/drawing/2016/5/14/chartex" xmlns:mc="http://schemas.openxmlformats.org/markup-compatibility/2006" xmlns:aink="http://schemas.microsoft.com/office/drawing/2016/ink" xmlns:am3d="http://schemas.microsoft.com/office/drawing/2017/model3d" xmlns:o="urn:schemas-microsoft-com:office:office" xmlns:oel="http://schemas.microsoft.com/office/2019/extlst" xmlns:r="http://schemas.openxmlformats.org/officeDocument/2006/relationships" xmlns:m="http://schemas.openxmlformats.org/officeDocument/2006/math" xmlns:v="urn:schemas-microsoft-com:vml" xmlns:wp14="http://schemas.microsoft.com/office/word/2010/wordprocessingDrawing" xmlns:wp="http://schemas.openxmlformats.org/drawingml/2006/wordprocessingDrawing" xmlns:w10="urn:schemas-microsoft-com:office:word" xmlns:w="http://schemas.openxmlformats.org/wordprocessingml/2006/main" xmlns:w14="http://schemas.microsoft.com/office/word/2010/wordml" xmlns:w15="http://schemas.microsoft.com/office/word/2012/wordml" xmlns:w16cex="http://schemas.microsoft.com/office/word/2018/wordml/cex" xmlns:w16cid="http://schemas.microsoft.com/office/word/2016/wordml/cid" xmlns:w16="http://schemas.microsoft.com/office/word/2018/wordml" xmlns:w16du="http://schemas.microsoft.com/office/word/2023/wordml/word16du" xmlns:w16sdtdh="http://schemas.microsoft.com/office/word/2020/wordml/sdtdatahash" xmlns:w16se="http://schemas.microsoft.com/office/word/2015/wordml/symex" xmlns:wpg="http://schemas.microsoft.com/office/word/2010/wordprocessingGroup" xmlns:wpi="http://schemas.microsoft.com/office/word/2010/wordprocessingInk" xmlns:wne="http://schemas.microsoft.com/office/word/2006/wordml" xmlns:wps="http://schemas.microsoft.com/office/word/2010/wordprocessingShape" mc:Ignorable="w14 w15 w16se w16cid w16 w16cex w16sdtdh wp14">
   <w:abstractNum w:abstractNumId="0" w15:restartNumberingAfterBreak="0">
     <w:nsid w:val="3AA3415B"/>
     <w:multiLevelType w:val="hybridMultilevel"/>

--- a/Memoria.docx
+++ b/Memoria.docx
@@ -1677,6 +1677,7 @@
         </w:numPr>
         <w:jc w:val="both"/>
       </w:pPr>
+      <w:proofErr w:type="spellStart"/>
       <w:r>
         <w:rPr>
           <w:b/>
@@ -1687,6 +1688,7 @@
         </w:rPr>
         <w:t>AlmacenComida</w:t>
       </w:r>
+      <w:proofErr w:type="spellEnd"/>
       <w:r>
         <w:rPr>
           <w:color w:val="00B050"/>
@@ -1699,6 +1701,7 @@
       <w:r>
         <w:t xml:space="preserve"> Para la clase </w:t>
       </w:r>
+      <w:proofErr w:type="spellStart"/>
       <w:r>
         <w:rPr>
           <w:i/>
@@ -1706,6 +1709,7 @@
         </w:rPr>
         <w:t>AlmacenComida</w:t>
       </w:r>
+      <w:proofErr w:type="spellEnd"/>
       <w:r>
         <w:t xml:space="preserve"> hemos utilizado las siguientes herramientas:</w:t>
       </w:r>
@@ -1722,6 +1726,7 @@
       <w:r>
         <w:t xml:space="preserve">Semáforo </w:t>
       </w:r>
+      <w:proofErr w:type="spellStart"/>
       <w:r>
         <w:rPr>
           <w:i/>
@@ -1730,6 +1735,7 @@
         </w:rPr>
         <w:t>semaforoEntradaSalida</w:t>
       </w:r>
+      <w:proofErr w:type="spellEnd"/>
       <w:r>
         <w:rPr>
           <w:i/>
@@ -1754,6 +1760,7 @@
       <w:r>
         <w:t xml:space="preserve">Cerrojo </w:t>
       </w:r>
+      <w:proofErr w:type="spellStart"/>
       <w:r>
         <w:rPr>
           <w:i/>
@@ -1762,6 +1769,7 @@
         </w:rPr>
         <w:t>recogeElemento</w:t>
       </w:r>
+      <w:proofErr w:type="spellEnd"/>
       <w:r>
         <w:rPr>
           <w:i/>
@@ -1776,6 +1784,7 @@
         </w:rPr>
         <w:t xml:space="preserve">con Condición </w:t>
       </w:r>
+      <w:proofErr w:type="spellStart"/>
       <w:r>
         <w:rPr>
           <w:i/>
@@ -1784,6 +1793,7 @@
         </w:rPr>
         <w:t>conditionElementoComida</w:t>
       </w:r>
+      <w:proofErr w:type="spellEnd"/>
       <w:r>
         <w:rPr>
           <w:i/>
@@ -1823,6 +1833,7 @@
         </w:rPr>
         <w:t xml:space="preserve">Cerrojo </w:t>
       </w:r>
+      <w:proofErr w:type="spellStart"/>
       <w:r>
         <w:rPr>
           <w:i/>
@@ -1831,6 +1842,7 @@
         </w:rPr>
         <w:t>cerrojoNumElementosComida</w:t>
       </w:r>
+      <w:proofErr w:type="spellEnd"/>
       <w:r>
         <w:rPr>
           <w:i/>
@@ -1864,6 +1876,7 @@
         </w:rPr>
         <w:t xml:space="preserve">Cerrojo </w:t>
       </w:r>
+      <w:proofErr w:type="spellStart"/>
       <w:r>
         <w:rPr>
           <w:i/>
@@ -1872,6 +1885,7 @@
         </w:rPr>
         <w:t>cerrojoHormigaEsperando</w:t>
       </w:r>
+      <w:proofErr w:type="spellEnd"/>
       <w:r>
         <w:rPr>
           <w:color w:val="000000" w:themeColor="text1"/>
@@ -1961,6 +1975,7 @@
         </w:rPr>
         <w:t xml:space="preserve">Cerrojo </w:t>
       </w:r>
+      <w:proofErr w:type="spellStart"/>
       <w:r>
         <w:rPr>
           <w:i/>
@@ -1969,6 +1984,7 @@
         </w:rPr>
         <w:t>entradaColonia</w:t>
       </w:r>
+      <w:proofErr w:type="spellEnd"/>
       <w:r>
         <w:rPr>
           <w:color w:val="000000" w:themeColor="text1"/>
@@ -2079,6 +2095,7 @@
           <w:color w:val="000000" w:themeColor="text1"/>
         </w:rPr>
       </w:pPr>
+      <w:proofErr w:type="spellStart"/>
       <w:r>
         <w:rPr>
           <w:b/>
@@ -2087,6 +2104,7 @@
         </w:rPr>
         <w:t>Invasion</w:t>
       </w:r>
+      <w:proofErr w:type="spellEnd"/>
       <w:r>
         <w:rPr>
           <w:color w:val="00B050"/>
@@ -2111,6 +2129,7 @@
         </w:rPr>
         <w:t xml:space="preserve">Para la clase </w:t>
       </w:r>
+      <w:proofErr w:type="spellStart"/>
       <w:r>
         <w:rPr>
           <w:i/>
@@ -2119,6 +2138,7 @@
         </w:rPr>
         <w:t>Invasion</w:t>
       </w:r>
+      <w:proofErr w:type="spellEnd"/>
       <w:r>
         <w:rPr>
           <w:color w:val="000000" w:themeColor="text1"/>
@@ -2144,6 +2164,7 @@
         </w:rPr>
         <w:t xml:space="preserve">Cerrojo </w:t>
       </w:r>
+      <w:proofErr w:type="spellStart"/>
       <w:r>
         <w:rPr>
           <w:i/>
@@ -2152,6 +2173,7 @@
         </w:rPr>
         <w:t>cerrojoInvasion</w:t>
       </w:r>
+      <w:proofErr w:type="spellEnd"/>
       <w:r>
         <w:rPr>
           <w:color w:val="00B0F0"/>
@@ -2164,6 +2186,7 @@
         </w:rPr>
         <w:t xml:space="preserve">con Condición </w:t>
       </w:r>
+      <w:proofErr w:type="spellStart"/>
       <w:r>
         <w:rPr>
           <w:i/>
@@ -2172,6 +2195,7 @@
         </w:rPr>
         <w:t>conditionInvasion</w:t>
       </w:r>
+      <w:proofErr w:type="spellEnd"/>
       <w:r>
         <w:rPr>
           <w:color w:val="000000" w:themeColor="text1"/>
@@ -2207,6 +2231,7 @@
           <w:color w:val="000000" w:themeColor="text1"/>
         </w:rPr>
       </w:pPr>
+      <w:proofErr w:type="spellStart"/>
       <w:r>
         <w:rPr>
           <w:b/>
@@ -2215,6 +2240,7 @@
         </w:rPr>
         <w:t>ListaThreads</w:t>
       </w:r>
+      <w:proofErr w:type="spellEnd"/>
       <w:r>
         <w:rPr>
           <w:color w:val="00B050"/>
@@ -2233,6 +2259,7 @@
         </w:rPr>
         <w:t xml:space="preserve"> Para la clase </w:t>
       </w:r>
+      <w:proofErr w:type="spellStart"/>
       <w:r>
         <w:rPr>
           <w:i/>
@@ -2241,6 +2268,7 @@
         </w:rPr>
         <w:t>ListaThreads</w:t>
       </w:r>
+      <w:proofErr w:type="spellEnd"/>
       <w:r>
         <w:rPr>
           <w:color w:val="000000" w:themeColor="text1"/>
@@ -2264,7 +2292,15 @@
         <w:t xml:space="preserve">Monitores: </w:t>
       </w:r>
       <w:r>
-        <w:t>con el fin de asegurar la exclusión mutua a la hora de imprimir los identificadores de las hormigas en los JTextField.</w:t>
+        <w:t xml:space="preserve">con el fin de asegurar la exclusión mutua a la hora de imprimir los identificadores de las hormigas en los </w:t>
+      </w:r>
+      <w:proofErr w:type="spellStart"/>
+      <w:r>
+        <w:t>JTextField</w:t>
+      </w:r>
+      <w:proofErr w:type="spellEnd"/>
+      <w:r>
+        <w:t>.</w:t>
       </w:r>
     </w:p>
     <w:p>
@@ -2409,6 +2445,7 @@
       <w:r>
         <w:t xml:space="preserve">Cerrojo </w:t>
       </w:r>
+      <w:proofErr w:type="spellStart"/>
       <w:r>
         <w:rPr>
           <w:i/>
@@ -2417,6 +2454,7 @@
         </w:rPr>
         <w:t>cerrojo</w:t>
       </w:r>
+      <w:proofErr w:type="spellEnd"/>
       <w:r>
         <w:rPr>
           <w:color w:val="00B0F0"/>
@@ -2518,6 +2556,7 @@
       <w:r>
         <w:t xml:space="preserve">Cerrojo </w:t>
       </w:r>
+      <w:proofErr w:type="spellStart"/>
       <w:r>
         <w:rPr>
           <w:i/>
@@ -2526,6 +2565,7 @@
         </w:rPr>
         <w:t>cerrojoRefugio</w:t>
       </w:r>
+      <w:proofErr w:type="spellEnd"/>
       <w:r>
         <w:rPr>
           <w:color w:val="00B0F0"/>
@@ -2535,6 +2575,7 @@
       <w:r>
         <w:t xml:space="preserve">con Condición </w:t>
       </w:r>
+      <w:proofErr w:type="spellStart"/>
       <w:r>
         <w:rPr>
           <w:i/>
@@ -2543,6 +2584,7 @@
         </w:rPr>
         <w:t>finInvasion</w:t>
       </w:r>
+      <w:proofErr w:type="spellEnd"/>
       <w:r>
         <w:t>: para garantizar la exclusión mutua en las hormigas crías cuando se inicia una invasión, las cuales irán comprobando si pueden salir (es decir, que haya acabado la invasión), y si no pueden salir, esperarán a que acabe ésta.</w:t>
       </w:r>
@@ -2569,6 +2611,7 @@
           <w:color w:val="000000" w:themeColor="text1"/>
         </w:rPr>
       </w:pPr>
+      <w:proofErr w:type="spellStart"/>
       <w:r>
         <w:rPr>
           <w:b/>
@@ -2577,6 +2620,7 @@
         </w:rPr>
         <w:t>ZonaComer</w:t>
       </w:r>
+      <w:proofErr w:type="spellEnd"/>
       <w:r>
         <w:rPr>
           <w:color w:val="00B050"/>
@@ -2595,6 +2639,7 @@
         </w:rPr>
         <w:t xml:space="preserve"> Para la clase </w:t>
       </w:r>
+      <w:proofErr w:type="spellStart"/>
       <w:r>
         <w:rPr>
           <w:i/>
@@ -2603,6 +2648,7 @@
         </w:rPr>
         <w:t>ZonaComer</w:t>
       </w:r>
+      <w:proofErr w:type="spellEnd"/>
       <w:r>
         <w:rPr>
           <w:color w:val="000000" w:themeColor="text1"/>
@@ -2628,6 +2674,7 @@
         </w:rPr>
         <w:t xml:space="preserve">Semáforo </w:t>
       </w:r>
+      <w:proofErr w:type="spellStart"/>
       <w:r>
         <w:rPr>
           <w:i/>
@@ -2636,6 +2683,7 @@
         </w:rPr>
         <w:t>semaforoEntradaSalida</w:t>
       </w:r>
+      <w:proofErr w:type="spellEnd"/>
       <w:r>
         <w:t>: es un semáforo binario para asegurar la exclusión mutua a la hora de salir y entrar en la zona para comer.</w:t>
       </w:r>
@@ -2655,6 +2703,7 @@
       <w:r>
         <w:t xml:space="preserve">Cerrojo </w:t>
       </w:r>
+      <w:proofErr w:type="spellStart"/>
       <w:r>
         <w:rPr>
           <w:i/>
@@ -2663,6 +2712,7 @@
         </w:rPr>
         <w:t>cerrojoElementoComida</w:t>
       </w:r>
+      <w:proofErr w:type="spellEnd"/>
       <w:r>
         <w:rPr>
           <w:color w:val="00B0F0"/>
@@ -2672,6 +2722,7 @@
       <w:r>
         <w:t xml:space="preserve">con Condición </w:t>
       </w:r>
+      <w:proofErr w:type="spellStart"/>
       <w:r>
         <w:rPr>
           <w:i/>
@@ -2680,6 +2731,7 @@
         </w:rPr>
         <w:t>esperaElementoComida</w:t>
       </w:r>
+      <w:proofErr w:type="spellEnd"/>
       <w:r>
         <w:t>: asegura exclusión mutua a la hora de coger y depositar comida en la zona para comer, para que no se pueda coger y depositar a la vez.</w:t>
       </w:r>
@@ -2706,6 +2758,7 @@
           <w:color w:val="000000" w:themeColor="text1"/>
         </w:rPr>
       </w:pPr>
+      <w:proofErr w:type="spellStart"/>
       <w:r>
         <w:rPr>
           <w:b/>
@@ -2714,6 +2767,7 @@
         </w:rPr>
         <w:t>ZonaDescanso</w:t>
       </w:r>
+      <w:proofErr w:type="spellEnd"/>
       <w:r>
         <w:rPr>
           <w:color w:val="00B050"/>
@@ -2724,7 +2778,15 @@
         <w:sym w:font="Wingdings" w:char="F0E0"/>
       </w:r>
       <w:r>
-        <w:t xml:space="preserve"> Para la clase ZonaDescanso hemos utilizado la siguiente herramienta:</w:t>
+        <w:t xml:space="preserve"> Para la clase </w:t>
+      </w:r>
+      <w:proofErr w:type="spellStart"/>
+      <w:r>
+        <w:t>ZonaDescanso</w:t>
+      </w:r>
+      <w:proofErr w:type="spellEnd"/>
+      <w:r>
+        <w:t xml:space="preserve"> hemos utilizado la siguiente herramienta:</w:t>
       </w:r>
     </w:p>
     <w:p>
@@ -2745,6 +2807,7 @@
         </w:rPr>
         <w:t xml:space="preserve">Cerrojo </w:t>
       </w:r>
+      <w:proofErr w:type="spellStart"/>
       <w:r>
         <w:rPr>
           <w:i/>
@@ -2753,6 +2816,7 @@
         </w:rPr>
         <w:t>entradaSalida</w:t>
       </w:r>
+      <w:proofErr w:type="spellEnd"/>
       <w:r>
         <w:rPr>
           <w:color w:val="000000" w:themeColor="text1"/>
@@ -2788,6 +2852,7 @@
           <w:color w:val="000000" w:themeColor="text1"/>
         </w:rPr>
       </w:pPr>
+      <w:proofErr w:type="spellStart"/>
       <w:r>
         <w:rPr>
           <w:b/>
@@ -2796,6 +2861,7 @@
         </w:rPr>
         <w:t>ZonaInstruccion</w:t>
       </w:r>
+      <w:proofErr w:type="spellEnd"/>
       <w:r>
         <w:rPr>
           <w:color w:val="00B050"/>
@@ -2812,7 +2878,21 @@
         <w:rPr>
           <w:color w:val="000000" w:themeColor="text1"/>
         </w:rPr>
-        <w:t xml:space="preserve"> Para la clase ZonaInstruccion hemos utilizado la siguiente herramienta:</w:t>
+        <w:t xml:space="preserve"> Para la clase </w:t>
+      </w:r>
+      <w:proofErr w:type="spellStart"/>
+      <w:r>
+        <w:rPr>
+          <w:color w:val="000000" w:themeColor="text1"/>
+        </w:rPr>
+        <w:t>ZonaInstruccion</w:t>
+      </w:r>
+      <w:proofErr w:type="spellEnd"/>
+      <w:r>
+        <w:rPr>
+          <w:color w:val="000000" w:themeColor="text1"/>
+        </w:rPr>
+        <w:t xml:space="preserve"> hemos utilizado la siguiente herramienta:</w:t>
       </w:r>
     </w:p>
     <w:p>
@@ -2833,6 +2913,7 @@
         </w:rPr>
         <w:t xml:space="preserve">Cerrojo </w:t>
       </w:r>
+      <w:proofErr w:type="spellStart"/>
       <w:r>
         <w:rPr>
           <w:i/>
@@ -2841,6 +2922,7 @@
         </w:rPr>
         <w:t>entradaSalida</w:t>
       </w:r>
+      <w:proofErr w:type="spellEnd"/>
       <w:r>
         <w:rPr>
           <w:color w:val="000000" w:themeColor="text1"/>
@@ -3155,17 +3237,112 @@
         <w:t>concurrente</w:t>
       </w:r>
       <w:r>
-        <w:t>: En la parte concurrente hay 15 clases, las cuales son AlmacenComida, Colonia, Hormiga, HormigaCria, HormigaObrera, HormigaSoldado, Invasion</w:t>
-      </w:r>
+        <w:t xml:space="preserve">: En la parte concurrente hay 15 clases, las cuales son </w:t>
+      </w:r>
+      <w:proofErr w:type="spellStart"/>
+      <w:r>
+        <w:t>AlmacenComida</w:t>
+      </w:r>
+      <w:proofErr w:type="spellEnd"/>
+      <w:r>
+        <w:t xml:space="preserve">, Colonia, Hormiga, </w:t>
+      </w:r>
+      <w:proofErr w:type="spellStart"/>
+      <w:r>
+        <w:t>HormigaCria</w:t>
+      </w:r>
+      <w:proofErr w:type="spellEnd"/>
       <w:r>
         <w:t xml:space="preserve">, </w:t>
       </w:r>
+      <w:proofErr w:type="spellStart"/>
+      <w:r>
+        <w:t>HormigaObrera</w:t>
+      </w:r>
+      <w:proofErr w:type="spellEnd"/>
+      <w:r>
+        <w:t xml:space="preserve">, </w:t>
+      </w:r>
+      <w:proofErr w:type="spellStart"/>
+      <w:r>
+        <w:t>HormigaSoldado</w:t>
+      </w:r>
+      <w:proofErr w:type="spellEnd"/>
+      <w:r>
+        <w:t xml:space="preserve">, </w:t>
+      </w:r>
+      <w:proofErr w:type="spellStart"/>
+      <w:r>
+        <w:t>Invasion</w:t>
+      </w:r>
+      <w:proofErr w:type="spellEnd"/>
+      <w:r>
+        <w:t xml:space="preserve">, </w:t>
+      </w:r>
+      <w:proofErr w:type="spellStart"/>
       <w:r>
         <w:rPr>
           <w:color w:val="7030A0"/>
         </w:rPr>
-        <w:t>ListaThreads, Log, Paso, ProgPrincipal, Refugio, ZonaComer, ZonaDescanso y ZonaInstruccion</w:t>
-      </w:r>
+        <w:t>ListaThreads</w:t>
+      </w:r>
+      <w:proofErr w:type="spellEnd"/>
+      <w:r>
+        <w:rPr>
+          <w:color w:val="7030A0"/>
+        </w:rPr>
+        <w:t xml:space="preserve">, Log, Paso, </w:t>
+      </w:r>
+      <w:proofErr w:type="spellStart"/>
+      <w:r>
+        <w:rPr>
+          <w:color w:val="7030A0"/>
+        </w:rPr>
+        <w:t>ProgPrincipal</w:t>
+      </w:r>
+      <w:proofErr w:type="spellEnd"/>
+      <w:r>
+        <w:rPr>
+          <w:color w:val="7030A0"/>
+        </w:rPr>
+        <w:t xml:space="preserve">, Refugio, </w:t>
+      </w:r>
+      <w:proofErr w:type="spellStart"/>
+      <w:r>
+        <w:rPr>
+          <w:color w:val="7030A0"/>
+        </w:rPr>
+        <w:t>ZonaComer</w:t>
+      </w:r>
+      <w:proofErr w:type="spellEnd"/>
+      <w:r>
+        <w:rPr>
+          <w:color w:val="7030A0"/>
+        </w:rPr>
+        <w:t xml:space="preserve">, </w:t>
+      </w:r>
+      <w:proofErr w:type="spellStart"/>
+      <w:r>
+        <w:rPr>
+          <w:color w:val="7030A0"/>
+        </w:rPr>
+        <w:t>ZonaDescanso</w:t>
+      </w:r>
+      <w:proofErr w:type="spellEnd"/>
+      <w:r>
+        <w:rPr>
+          <w:color w:val="7030A0"/>
+        </w:rPr>
+        <w:t xml:space="preserve"> y </w:t>
+      </w:r>
+      <w:proofErr w:type="spellStart"/>
+      <w:r>
+        <w:rPr>
+          <w:color w:val="7030A0"/>
+        </w:rPr>
+        <w:t>ZonaInstruccion</w:t>
+      </w:r>
+      <w:proofErr w:type="spellEnd"/>
       <w:r>
         <w:t>.</w:t>
       </w:r>
@@ -3184,17 +3361,39 @@
           <w:szCs w:val="32"/>
         </w:rPr>
       </w:pPr>
-      <w:r>
+      <w:proofErr w:type="spellStart"/>
+      <w:r>
+        <w:rPr>
+          <w:b/>
+          <w:bCs/>
+          <w:color w:val="00B050"/>
+        </w:rPr>
         <w:t>AlmacenComida</w:t>
       </w:r>
-      <w:r>
+      <w:proofErr w:type="spellEnd"/>
+      <w:r>
+        <w:rPr>
+          <w:color w:val="00B050"/>
+        </w:rPr>
         <w:t xml:space="preserve"> </w:t>
       </w:r>
       <w:r>
         <w:sym w:font="Wingdings" w:char="F0E0"/>
       </w:r>
       <w:r>
-        <w:t xml:space="preserve"> Para la clase AlmacenComida hemos utilizado los siguientes atributos y métodos:</w:t>
+        <w:t xml:space="preserve"> Para la clase </w:t>
+      </w:r>
+      <w:proofErr w:type="spellStart"/>
+      <w:r>
+        <w:rPr>
+          <w:i/>
+          <w:iCs/>
+        </w:rPr>
+        <w:t>AlmacenComida</w:t>
+      </w:r>
+      <w:proofErr w:type="spellEnd"/>
+      <w:r>
+        <w:t xml:space="preserve"> hemos utilizado los siguientes atributos y métodos:</w:t>
       </w:r>
     </w:p>
     <w:p>
@@ -3212,7 +3411,23 @@
         </w:rPr>
       </w:pPr>
       <w:r>
-        <w:t xml:space="preserve">Log log </w:t>
+        <w:t xml:space="preserve">Log </w:t>
+      </w:r>
+      <w:proofErr w:type="spellStart"/>
+      <w:r>
+        <w:rPr>
+          <w:i/>
+          <w:iCs/>
+          <w:color w:val="00B0F0"/>
+        </w:rPr>
+        <w:t>log</w:t>
+      </w:r>
+      <w:proofErr w:type="spellEnd"/>
+      <w:r>
+        <w:rPr>
+          <w:color w:val="00B0F0"/>
+        </w:rPr>
+        <w:t xml:space="preserve"> </w:t>
       </w:r>
       <w:r>
         <w:sym w:font="Wingdings" w:char="F0E0"/>
@@ -3236,7 +3451,26 @@
         </w:rPr>
       </w:pPr>
       <w:r>
-        <w:t xml:space="preserve">Int numElementosComida </w:t>
+        <w:t>i</w:t>
+      </w:r>
+      <w:r>
+        <w:t xml:space="preserve">nt </w:t>
+      </w:r>
+      <w:proofErr w:type="spellStart"/>
+      <w:r>
+        <w:rPr>
+          <w:i/>
+          <w:iCs/>
+          <w:color w:val="00B0F0"/>
+        </w:rPr>
+        <w:t>numElementosComida</w:t>
+      </w:r>
+      <w:proofErr w:type="spellEnd"/>
+      <w:r>
+        <w:rPr>
+          <w:color w:val="00B0F0"/>
+        </w:rPr>
+        <w:t xml:space="preserve"> </w:t>
       </w:r>
       <w:r>
         <w:sym w:font="Wingdings" w:char="F0E0"/>
@@ -3260,7 +3494,26 @@
         </w:rPr>
       </w:pPr>
       <w:r>
-        <w:t xml:space="preserve">Int numHormigasDentro </w:t>
+        <w:t>i</w:t>
+      </w:r>
+      <w:r>
+        <w:t xml:space="preserve">nt </w:t>
+      </w:r>
+      <w:proofErr w:type="spellStart"/>
+      <w:r>
+        <w:rPr>
+          <w:i/>
+          <w:iCs/>
+          <w:color w:val="00B0F0"/>
+        </w:rPr>
+        <w:t>numHormigasDentro</w:t>
+      </w:r>
+      <w:proofErr w:type="spellEnd"/>
+      <w:r>
+        <w:rPr>
+          <w:color w:val="00B0F0"/>
+        </w:rPr>
+        <w:t xml:space="preserve"> </w:t>
       </w:r>
       <w:r>
         <w:sym w:font="Wingdings" w:char="F0E0"/>
@@ -3268,6 +3521,4693 @@
       <w:r>
         <w:t xml:space="preserve"> Atributo de tipo entero inicializado a 0 que indica el número de hormigas que hay dentro del almacén.</w:t>
       </w:r>
+    </w:p>
+    <w:p>
+      <w:pPr>
+        <w:pStyle w:val="Prrafodelista"/>
+        <w:numPr>
+          <w:ilvl w:val="1"/>
+          <w:numId w:val="4"/>
+        </w:numPr>
+        <w:rPr>
+          <w:rFonts w:asciiTheme="majorHAnsi" w:eastAsiaTheme="majorEastAsia" w:hAnsiTheme="majorHAnsi" w:cstheme="majorBidi"/>
+          <w:color w:val="2F5496" w:themeColor="accent1" w:themeShade="BF"/>
+          <w:sz w:val="32"/>
+          <w:szCs w:val="32"/>
+        </w:rPr>
+      </w:pPr>
+      <w:r>
+        <w:t>i</w:t>
+      </w:r>
+      <w:r>
+        <w:t xml:space="preserve">nt </w:t>
+      </w:r>
+      <w:proofErr w:type="spellStart"/>
+      <w:r>
+        <w:rPr>
+          <w:i/>
+          <w:iCs/>
+          <w:color w:val="00B0F0"/>
+        </w:rPr>
+        <w:t>numHormigasEsperando</w:t>
+      </w:r>
+      <w:proofErr w:type="spellEnd"/>
+      <w:r>
+        <w:rPr>
+          <w:color w:val="00B0F0"/>
+        </w:rPr>
+        <w:t xml:space="preserve"> </w:t>
+      </w:r>
+      <w:r>
+        <w:sym w:font="Wingdings" w:char="F0E0"/>
+      </w:r>
+      <w:r>
+        <w:t xml:space="preserve"> Atributo de tipo entero inicializado a 0 que indica el número de hormigas que hay esperando para entrar al almacén.</w:t>
+      </w:r>
+    </w:p>
+    <w:p>
+      <w:pPr>
+        <w:pStyle w:val="Prrafodelista"/>
+        <w:numPr>
+          <w:ilvl w:val="1"/>
+          <w:numId w:val="4"/>
+        </w:numPr>
+        <w:rPr>
+          <w:rFonts w:asciiTheme="majorHAnsi" w:eastAsiaTheme="majorEastAsia" w:hAnsiTheme="majorHAnsi" w:cstheme="majorBidi"/>
+          <w:color w:val="2F5496" w:themeColor="accent1" w:themeShade="BF"/>
+          <w:sz w:val="32"/>
+          <w:szCs w:val="32"/>
+        </w:rPr>
+      </w:pPr>
+      <w:proofErr w:type="spellStart"/>
+      <w:r>
+        <w:t>Semaphore</w:t>
+      </w:r>
+      <w:proofErr w:type="spellEnd"/>
+      <w:r>
+        <w:t xml:space="preserve"> </w:t>
+      </w:r>
+      <w:proofErr w:type="spellStart"/>
+      <w:r>
+        <w:rPr>
+          <w:i/>
+          <w:iCs/>
+          <w:color w:val="00B0F0"/>
+        </w:rPr>
+        <w:t>semaforoEntradaSalida</w:t>
+      </w:r>
+      <w:proofErr w:type="spellEnd"/>
+    </w:p>
+    <w:p>
+      <w:pPr>
+        <w:pStyle w:val="Prrafodelista"/>
+        <w:numPr>
+          <w:ilvl w:val="1"/>
+          <w:numId w:val="4"/>
+        </w:numPr>
+        <w:rPr>
+          <w:rFonts w:asciiTheme="majorHAnsi" w:eastAsiaTheme="majorEastAsia" w:hAnsiTheme="majorHAnsi" w:cstheme="majorBidi"/>
+          <w:color w:val="2F5496" w:themeColor="accent1" w:themeShade="BF"/>
+          <w:sz w:val="32"/>
+          <w:szCs w:val="32"/>
+        </w:rPr>
+      </w:pPr>
+      <w:proofErr w:type="spellStart"/>
+      <w:r>
+        <w:t>Lock</w:t>
+      </w:r>
+      <w:proofErr w:type="spellEnd"/>
+      <w:r>
+        <w:t xml:space="preserve"> </w:t>
+      </w:r>
+      <w:proofErr w:type="spellStart"/>
+      <w:r>
+        <w:rPr>
+          <w:i/>
+          <w:iCs/>
+          <w:color w:val="00B0F0"/>
+        </w:rPr>
+        <w:t>recogeElemento</w:t>
+      </w:r>
+      <w:proofErr w:type="spellEnd"/>
+    </w:p>
+    <w:p>
+      <w:pPr>
+        <w:pStyle w:val="Prrafodelista"/>
+        <w:numPr>
+          <w:ilvl w:val="1"/>
+          <w:numId w:val="4"/>
+        </w:numPr>
+        <w:rPr>
+          <w:rFonts w:asciiTheme="majorHAnsi" w:eastAsiaTheme="majorEastAsia" w:hAnsiTheme="majorHAnsi" w:cstheme="majorBidi"/>
+          <w:color w:val="2F5496" w:themeColor="accent1" w:themeShade="BF"/>
+          <w:sz w:val="32"/>
+          <w:szCs w:val="32"/>
+        </w:rPr>
+      </w:pPr>
+      <w:proofErr w:type="spellStart"/>
+      <w:r>
+        <w:t>Lock</w:t>
+      </w:r>
+      <w:proofErr w:type="spellEnd"/>
+      <w:r>
+        <w:t xml:space="preserve"> </w:t>
+      </w:r>
+      <w:proofErr w:type="spellStart"/>
+      <w:r>
+        <w:rPr>
+          <w:i/>
+          <w:iCs/>
+          <w:color w:val="00B0F0"/>
+        </w:rPr>
+        <w:t>cerrojoNumElementosComida</w:t>
+      </w:r>
+      <w:proofErr w:type="spellEnd"/>
+    </w:p>
+    <w:p>
+      <w:pPr>
+        <w:pStyle w:val="Prrafodelista"/>
+        <w:numPr>
+          <w:ilvl w:val="1"/>
+          <w:numId w:val="4"/>
+        </w:numPr>
+        <w:rPr>
+          <w:rFonts w:asciiTheme="majorHAnsi" w:eastAsiaTheme="majorEastAsia" w:hAnsiTheme="majorHAnsi" w:cstheme="majorBidi"/>
+          <w:color w:val="2F5496" w:themeColor="accent1" w:themeShade="BF"/>
+          <w:sz w:val="32"/>
+          <w:szCs w:val="32"/>
+        </w:rPr>
+      </w:pPr>
+      <w:proofErr w:type="spellStart"/>
+      <w:r>
+        <w:t>Lock</w:t>
+      </w:r>
+      <w:proofErr w:type="spellEnd"/>
+      <w:r>
+        <w:t xml:space="preserve"> </w:t>
+      </w:r>
+      <w:proofErr w:type="spellStart"/>
+      <w:r>
+        <w:rPr>
+          <w:i/>
+          <w:iCs/>
+          <w:color w:val="00B0F0"/>
+        </w:rPr>
+        <w:t>cerrojoHormigaEsperando</w:t>
+      </w:r>
+      <w:proofErr w:type="spellEnd"/>
+    </w:p>
+    <w:p>
+      <w:pPr>
+        <w:pStyle w:val="Prrafodelista"/>
+        <w:numPr>
+          <w:ilvl w:val="1"/>
+          <w:numId w:val="4"/>
+        </w:numPr>
+        <w:rPr>
+          <w:rFonts w:asciiTheme="majorHAnsi" w:eastAsiaTheme="majorEastAsia" w:hAnsiTheme="majorHAnsi" w:cstheme="majorBidi"/>
+          <w:color w:val="2F5496" w:themeColor="accent1" w:themeShade="BF"/>
+          <w:sz w:val="32"/>
+          <w:szCs w:val="32"/>
+        </w:rPr>
+      </w:pPr>
+      <w:proofErr w:type="spellStart"/>
+      <w:r>
+        <w:t>Condition</w:t>
+      </w:r>
+      <w:proofErr w:type="spellEnd"/>
+      <w:r>
+        <w:t xml:space="preserve"> </w:t>
+      </w:r>
+      <w:proofErr w:type="spellStart"/>
+      <w:r>
+        <w:rPr>
+          <w:i/>
+          <w:iCs/>
+          <w:color w:val="00B0F0"/>
+        </w:rPr>
+        <w:t>conditionElementoComida</w:t>
+      </w:r>
+      <w:proofErr w:type="spellEnd"/>
+    </w:p>
+    <w:p>
+      <w:pPr>
+        <w:pStyle w:val="Prrafodelista"/>
+        <w:numPr>
+          <w:ilvl w:val="1"/>
+          <w:numId w:val="4"/>
+        </w:numPr>
+        <w:rPr>
+          <w:rFonts w:asciiTheme="majorHAnsi" w:eastAsiaTheme="majorEastAsia" w:hAnsiTheme="majorHAnsi" w:cstheme="majorBidi"/>
+          <w:color w:val="2F5496" w:themeColor="accent1" w:themeShade="BF"/>
+          <w:sz w:val="32"/>
+          <w:szCs w:val="32"/>
+        </w:rPr>
+      </w:pPr>
+      <w:proofErr w:type="spellStart"/>
+      <w:r>
+        <w:t>L</w:t>
+      </w:r>
+      <w:r>
+        <w:t>istaThreads</w:t>
+      </w:r>
+      <w:proofErr w:type="spellEnd"/>
+      <w:r>
+        <w:t xml:space="preserve"> </w:t>
+      </w:r>
+      <w:proofErr w:type="spellStart"/>
+      <w:r>
+        <w:rPr>
+          <w:i/>
+          <w:iCs/>
+          <w:color w:val="00B0F0"/>
+        </w:rPr>
+        <w:t>unidadesElementosComida</w:t>
+      </w:r>
+      <w:proofErr w:type="spellEnd"/>
+      <w:r>
+        <w:rPr>
+          <w:i/>
+          <w:iCs/>
+          <w:color w:val="00B0F0"/>
+        </w:rPr>
+        <w:t xml:space="preserve"> </w:t>
+      </w:r>
+      <w:r>
+        <w:sym w:font="Wingdings" w:char="F0E0"/>
+      </w:r>
+      <w:r>
+        <w:t xml:space="preserve"> Atributo de tipo</w:t>
+      </w:r>
+      <w:r>
+        <w:t xml:space="preserve"> </w:t>
+      </w:r>
+      <w:proofErr w:type="spellStart"/>
+      <w:r>
+        <w:t>ListaThreads</w:t>
+      </w:r>
+      <w:proofErr w:type="spellEnd"/>
+      <w:r>
+        <w:t xml:space="preserve"> que guarda el número de unidades de comida que hay en el almacén.</w:t>
+      </w:r>
+      <w:r>
+        <w:rPr>
+          <w:i/>
+          <w:iCs/>
+        </w:rPr>
+        <w:t xml:space="preserve"> </w:t>
+      </w:r>
+    </w:p>
+    <w:p>
+      <w:pPr>
+        <w:pStyle w:val="Prrafodelista"/>
+        <w:numPr>
+          <w:ilvl w:val="1"/>
+          <w:numId w:val="4"/>
+        </w:numPr>
+        <w:rPr>
+          <w:rFonts w:asciiTheme="majorHAnsi" w:eastAsiaTheme="majorEastAsia" w:hAnsiTheme="majorHAnsi" w:cstheme="majorBidi"/>
+          <w:color w:val="2F5496" w:themeColor="accent1" w:themeShade="BF"/>
+          <w:sz w:val="32"/>
+          <w:szCs w:val="32"/>
+        </w:rPr>
+      </w:pPr>
+      <w:proofErr w:type="spellStart"/>
+      <w:r>
+        <w:t>ListaThreads</w:t>
+      </w:r>
+      <w:proofErr w:type="spellEnd"/>
+      <w:r>
+        <w:t xml:space="preserve"> </w:t>
+      </w:r>
+      <w:proofErr w:type="spellStart"/>
+      <w:r>
+        <w:rPr>
+          <w:i/>
+          <w:iCs/>
+          <w:color w:val="00B0F0"/>
+        </w:rPr>
+        <w:t>listaHormigasAlmacenComida</w:t>
+      </w:r>
+      <w:proofErr w:type="spellEnd"/>
+      <w:r>
+        <w:rPr>
+          <w:i/>
+          <w:iCs/>
+          <w:color w:val="00B0F0"/>
+        </w:rPr>
+        <w:t xml:space="preserve"> </w:t>
+      </w:r>
+      <w:r>
+        <w:sym w:font="Wingdings" w:char="F0E0"/>
+      </w:r>
+      <w:r>
+        <w:rPr>
+          <w:i/>
+          <w:iCs/>
+        </w:rPr>
+        <w:t xml:space="preserve"> </w:t>
+      </w:r>
+      <w:r>
+        <w:t xml:space="preserve">Atributo de tipo </w:t>
+      </w:r>
+      <w:proofErr w:type="spellStart"/>
+      <w:r>
+        <w:t>ListaThreads</w:t>
+      </w:r>
+      <w:proofErr w:type="spellEnd"/>
+      <w:r>
+        <w:t xml:space="preserve"> que guarda las hormigas que hay en el almacén.</w:t>
+      </w:r>
+    </w:p>
+    <w:p>
+      <w:pPr>
+        <w:pStyle w:val="Prrafodelista"/>
+        <w:numPr>
+          <w:ilvl w:val="1"/>
+          <w:numId w:val="4"/>
+        </w:numPr>
+        <w:rPr>
+          <w:rFonts w:asciiTheme="majorHAnsi" w:eastAsiaTheme="majorEastAsia" w:hAnsiTheme="majorHAnsi" w:cstheme="majorBidi"/>
+          <w:color w:val="2F5496" w:themeColor="accent1" w:themeShade="BF"/>
+          <w:sz w:val="32"/>
+          <w:szCs w:val="32"/>
+        </w:rPr>
+      </w:pPr>
+      <w:proofErr w:type="spellStart"/>
+      <w:r>
+        <w:t>public</w:t>
+      </w:r>
+      <w:proofErr w:type="spellEnd"/>
+      <w:r>
+        <w:t xml:space="preserve"> </w:t>
+      </w:r>
+      <w:proofErr w:type="spellStart"/>
+      <w:r>
+        <w:rPr>
+          <w:i/>
+          <w:iCs/>
+          <w:color w:val="00B0F0"/>
+        </w:rPr>
+        <w:t>AlmacenComida</w:t>
+      </w:r>
+      <w:proofErr w:type="spellEnd"/>
+      <w:r>
+        <w:t xml:space="preserve">(Log log, </w:t>
+      </w:r>
+      <w:proofErr w:type="spellStart"/>
+      <w:r>
+        <w:t>JTextField</w:t>
+      </w:r>
+      <w:proofErr w:type="spellEnd"/>
+      <w:r>
+        <w:t xml:space="preserve"> </w:t>
+      </w:r>
+      <w:proofErr w:type="spellStart"/>
+      <w:r>
+        <w:t>jTextFieldUnidadesComidaAlmacen</w:t>
+      </w:r>
+      <w:proofErr w:type="spellEnd"/>
+      <w:r>
+        <w:t xml:space="preserve">, </w:t>
+      </w:r>
+      <w:proofErr w:type="spellStart"/>
+      <w:r>
+        <w:t>JTextField</w:t>
+      </w:r>
+      <w:proofErr w:type="spellEnd"/>
+      <w:r>
+        <w:t xml:space="preserve"> </w:t>
+      </w:r>
+      <w:proofErr w:type="spellStart"/>
+      <w:r>
+        <w:t>jTextFieldHormigasAlmacenComida</w:t>
+      </w:r>
+      <w:proofErr w:type="spellEnd"/>
+      <w:r>
+        <w:t>)</w:t>
+      </w:r>
+      <w:r>
+        <w:t xml:space="preserve"> </w:t>
+      </w:r>
+      <w:r>
+        <w:sym w:font="Wingdings" w:char="F0E0"/>
+      </w:r>
+      <w:r>
+        <w:t xml:space="preserve"> Método constructor de la clase</w:t>
+      </w:r>
+      <w:r>
+        <w:t xml:space="preserve"> </w:t>
+      </w:r>
+      <w:proofErr w:type="spellStart"/>
+      <w:r>
+        <w:rPr>
+          <w:i/>
+          <w:iCs/>
+        </w:rPr>
+        <w:t>AlmacenComida</w:t>
+      </w:r>
+      <w:proofErr w:type="spellEnd"/>
+      <w:r>
+        <w:t>.</w:t>
+      </w:r>
+    </w:p>
+    <w:p>
+      <w:pPr>
+        <w:pStyle w:val="Prrafodelista"/>
+        <w:numPr>
+          <w:ilvl w:val="1"/>
+          <w:numId w:val="4"/>
+        </w:numPr>
+        <w:rPr>
+          <w:rFonts w:asciiTheme="majorHAnsi" w:eastAsiaTheme="majorEastAsia" w:hAnsiTheme="majorHAnsi" w:cstheme="majorBidi"/>
+          <w:color w:val="2F5496" w:themeColor="accent1" w:themeShade="BF"/>
+          <w:sz w:val="32"/>
+          <w:szCs w:val="32"/>
+        </w:rPr>
+      </w:pPr>
+      <w:proofErr w:type="spellStart"/>
+      <w:r>
+        <w:t>public</w:t>
+      </w:r>
+      <w:proofErr w:type="spellEnd"/>
+      <w:r>
+        <w:t xml:space="preserve"> </w:t>
+      </w:r>
+      <w:proofErr w:type="spellStart"/>
+      <w:r>
+        <w:t>void</w:t>
+      </w:r>
+      <w:proofErr w:type="spellEnd"/>
+      <w:r>
+        <w:t xml:space="preserve"> </w:t>
+      </w:r>
+      <w:r>
+        <w:rPr>
+          <w:i/>
+          <w:iCs/>
+          <w:color w:val="00B0F0"/>
+        </w:rPr>
+        <w:t>entra</w:t>
+      </w:r>
+      <w:r>
+        <w:t>(</w:t>
+      </w:r>
+      <w:proofErr w:type="spellStart"/>
+      <w:r>
+        <w:t>HormigaObrera</w:t>
+      </w:r>
+      <w:proofErr w:type="spellEnd"/>
+      <w:r>
+        <w:t xml:space="preserve"> hormiga)</w:t>
+      </w:r>
+      <w:r>
+        <w:t xml:space="preserve"> </w:t>
+      </w:r>
+      <w:r>
+        <w:sym w:font="Wingdings" w:char="F0E0"/>
+      </w:r>
+      <w:r>
+        <w:t xml:space="preserve"> Método para que </w:t>
+      </w:r>
+      <w:r>
+        <w:t>una</w:t>
+      </w:r>
+      <w:r>
+        <w:t xml:space="preserve"> hormiga</w:t>
+      </w:r>
+      <w:r>
+        <w:t xml:space="preserve"> obrera</w:t>
+      </w:r>
+      <w:r>
+        <w:t xml:space="preserve"> entre al almacén y, si este está lleno</w:t>
+      </w:r>
+      <w:r>
+        <w:t xml:space="preserve"> o no hay comida, espere fuera.</w:t>
+      </w:r>
+    </w:p>
+    <w:p>
+      <w:pPr>
+        <w:pStyle w:val="Prrafodelista"/>
+        <w:numPr>
+          <w:ilvl w:val="1"/>
+          <w:numId w:val="4"/>
+        </w:numPr>
+        <w:rPr>
+          <w:rFonts w:asciiTheme="majorHAnsi" w:eastAsiaTheme="majorEastAsia" w:hAnsiTheme="majorHAnsi" w:cstheme="majorBidi"/>
+          <w:color w:val="2F5496" w:themeColor="accent1" w:themeShade="BF"/>
+          <w:sz w:val="32"/>
+          <w:szCs w:val="32"/>
+        </w:rPr>
+      </w:pPr>
+      <w:proofErr w:type="spellStart"/>
+      <w:r>
+        <w:t>public</w:t>
+      </w:r>
+      <w:proofErr w:type="spellEnd"/>
+      <w:r>
+        <w:t xml:space="preserve"> </w:t>
+      </w:r>
+      <w:proofErr w:type="spellStart"/>
+      <w:r>
+        <w:t>void</w:t>
+      </w:r>
+      <w:proofErr w:type="spellEnd"/>
+      <w:r>
+        <w:t xml:space="preserve"> </w:t>
+      </w:r>
+      <w:r>
+        <w:rPr>
+          <w:i/>
+          <w:iCs/>
+          <w:color w:val="00B0F0"/>
+        </w:rPr>
+        <w:t>sale</w:t>
+      </w:r>
+      <w:r>
+        <w:t>(</w:t>
+      </w:r>
+      <w:proofErr w:type="spellStart"/>
+      <w:r>
+        <w:t>HormigaObrera</w:t>
+      </w:r>
+      <w:proofErr w:type="spellEnd"/>
+      <w:r>
+        <w:t xml:space="preserve"> hormiga)</w:t>
+      </w:r>
+      <w:r>
+        <w:t xml:space="preserve"> </w:t>
+      </w:r>
+      <w:r>
+        <w:sym w:font="Wingdings" w:char="F0E0"/>
+      </w:r>
+      <w:r>
+        <w:t xml:space="preserve"> Método para que la hormiga obrera que se encuentre dentro del almacén salga.</w:t>
+      </w:r>
+    </w:p>
+    <w:p>
+      <w:pPr>
+        <w:pStyle w:val="Prrafodelista"/>
+        <w:numPr>
+          <w:ilvl w:val="1"/>
+          <w:numId w:val="4"/>
+        </w:numPr>
+        <w:rPr>
+          <w:rFonts w:asciiTheme="majorHAnsi" w:eastAsiaTheme="majorEastAsia" w:hAnsiTheme="majorHAnsi" w:cstheme="majorBidi"/>
+          <w:color w:val="2F5496" w:themeColor="accent1" w:themeShade="BF"/>
+          <w:sz w:val="32"/>
+          <w:szCs w:val="32"/>
+        </w:rPr>
+      </w:pPr>
+      <w:proofErr w:type="spellStart"/>
+      <w:r>
+        <w:t>public</w:t>
+      </w:r>
+      <w:proofErr w:type="spellEnd"/>
+      <w:r>
+        <w:t xml:space="preserve"> </w:t>
+      </w:r>
+      <w:proofErr w:type="spellStart"/>
+      <w:r>
+        <w:t>void</w:t>
+      </w:r>
+      <w:proofErr w:type="spellEnd"/>
+      <w:r>
+        <w:t xml:space="preserve"> </w:t>
+      </w:r>
+      <w:proofErr w:type="spellStart"/>
+      <w:r>
+        <w:rPr>
+          <w:i/>
+          <w:iCs/>
+          <w:color w:val="00B0F0"/>
+        </w:rPr>
+        <w:t>depositaElementoComida</w:t>
+      </w:r>
+      <w:proofErr w:type="spellEnd"/>
+      <w:r>
+        <w:t>(</w:t>
+      </w:r>
+      <w:proofErr w:type="spellStart"/>
+      <w:r>
+        <w:t>HormigaObrera</w:t>
+      </w:r>
+      <w:proofErr w:type="spellEnd"/>
+      <w:r>
+        <w:t xml:space="preserve"> hormiga)</w:t>
+      </w:r>
+      <w:r>
+        <w:t xml:space="preserve"> </w:t>
+      </w:r>
+      <w:r>
+        <w:sym w:font="Wingdings" w:char="F0E0"/>
+      </w:r>
+      <w:r>
+        <w:t xml:space="preserve"> Método para que la hormiga deposite los 5 elementos de comida en el almacén y despierte (si hay) a las hormigas esperando para que las transporten.</w:t>
+      </w:r>
+    </w:p>
+    <w:p>
+      <w:pPr>
+        <w:pStyle w:val="Prrafodelista"/>
+        <w:numPr>
+          <w:ilvl w:val="1"/>
+          <w:numId w:val="4"/>
+        </w:numPr>
+        <w:rPr>
+          <w:rFonts w:asciiTheme="majorHAnsi" w:eastAsiaTheme="majorEastAsia" w:hAnsiTheme="majorHAnsi" w:cstheme="majorBidi"/>
+          <w:color w:val="2F5496" w:themeColor="accent1" w:themeShade="BF"/>
+          <w:sz w:val="32"/>
+          <w:szCs w:val="32"/>
+        </w:rPr>
+      </w:pPr>
+      <w:proofErr w:type="spellStart"/>
+      <w:r>
+        <w:t>public</w:t>
+      </w:r>
+      <w:proofErr w:type="spellEnd"/>
+      <w:r>
+        <w:t xml:space="preserve"> </w:t>
+      </w:r>
+      <w:proofErr w:type="spellStart"/>
+      <w:r>
+        <w:t>void</w:t>
+      </w:r>
+      <w:proofErr w:type="spellEnd"/>
+      <w:r>
+        <w:t xml:space="preserve"> </w:t>
+      </w:r>
+      <w:proofErr w:type="spellStart"/>
+      <w:r>
+        <w:rPr>
+          <w:i/>
+          <w:iCs/>
+          <w:color w:val="00B0F0"/>
+        </w:rPr>
+        <w:t>recogeElementoComida</w:t>
+      </w:r>
+      <w:proofErr w:type="spellEnd"/>
+      <w:r>
+        <w:t>(</w:t>
+      </w:r>
+      <w:proofErr w:type="spellStart"/>
+      <w:r>
+        <w:t>HormigaObrera</w:t>
+      </w:r>
+      <w:proofErr w:type="spellEnd"/>
+      <w:r>
+        <w:t xml:space="preserve"> hormiga)</w:t>
+      </w:r>
+      <w:r>
+        <w:t xml:space="preserve"> </w:t>
+      </w:r>
+      <w:r>
+        <w:sym w:font="Wingdings" w:char="F0E0"/>
+      </w:r>
+      <w:r>
+        <w:t xml:space="preserve"> Método para recoger 5 elementos de comida.</w:t>
+      </w:r>
+    </w:p>
+    <w:p>
+      <w:pPr>
+        <w:pStyle w:val="Prrafodelista"/>
+        <w:numPr>
+          <w:ilvl w:val="1"/>
+          <w:numId w:val="4"/>
+        </w:numPr>
+        <w:rPr>
+          <w:rFonts w:asciiTheme="majorHAnsi" w:eastAsiaTheme="majorEastAsia" w:hAnsiTheme="majorHAnsi" w:cstheme="majorBidi"/>
+          <w:color w:val="2F5496" w:themeColor="accent1" w:themeShade="BF"/>
+          <w:sz w:val="32"/>
+          <w:szCs w:val="32"/>
+        </w:rPr>
+      </w:pPr>
+      <w:proofErr w:type="spellStart"/>
+      <w:r>
+        <w:t>public</w:t>
+      </w:r>
+      <w:proofErr w:type="spellEnd"/>
+      <w:r>
+        <w:t xml:space="preserve"> </w:t>
+      </w:r>
+      <w:proofErr w:type="spellStart"/>
+      <w:r>
+        <w:t>void</w:t>
+      </w:r>
+      <w:proofErr w:type="spellEnd"/>
+      <w:r>
+        <w:t xml:space="preserve"> </w:t>
+      </w:r>
+      <w:proofErr w:type="spellStart"/>
+      <w:r>
+        <w:rPr>
+          <w:i/>
+          <w:iCs/>
+          <w:color w:val="00B0F0"/>
+        </w:rPr>
+        <w:t>incrementaNumHormigasDentro</w:t>
+      </w:r>
+      <w:proofErr w:type="spellEnd"/>
+      <w:r>
+        <w:t xml:space="preserve">() </w:t>
+      </w:r>
+      <w:r>
+        <w:sym w:font="Wingdings" w:char="F0E0"/>
+      </w:r>
+      <w:r>
+        <w:t xml:space="preserve"> Método que incrementa en uno el atributo </w:t>
+      </w:r>
+      <w:proofErr w:type="spellStart"/>
+      <w:r>
+        <w:rPr>
+          <w:i/>
+          <w:iCs/>
+        </w:rPr>
+        <w:t>numHormigasDentro</w:t>
+      </w:r>
+      <w:proofErr w:type="spellEnd"/>
+      <w:r>
+        <w:t>.</w:t>
+      </w:r>
+    </w:p>
+    <w:p>
+      <w:pPr>
+        <w:pStyle w:val="Prrafodelista"/>
+        <w:numPr>
+          <w:ilvl w:val="1"/>
+          <w:numId w:val="4"/>
+        </w:numPr>
+        <w:rPr>
+          <w:rFonts w:asciiTheme="majorHAnsi" w:eastAsiaTheme="majorEastAsia" w:hAnsiTheme="majorHAnsi" w:cstheme="majorBidi"/>
+          <w:color w:val="2F5496" w:themeColor="accent1" w:themeShade="BF"/>
+          <w:sz w:val="32"/>
+          <w:szCs w:val="32"/>
+        </w:rPr>
+      </w:pPr>
+      <w:proofErr w:type="spellStart"/>
+      <w:r>
+        <w:t>public</w:t>
+      </w:r>
+      <w:proofErr w:type="spellEnd"/>
+      <w:r>
+        <w:t xml:space="preserve"> </w:t>
+      </w:r>
+      <w:proofErr w:type="spellStart"/>
+      <w:r>
+        <w:t>void</w:t>
+      </w:r>
+      <w:proofErr w:type="spellEnd"/>
+      <w:r>
+        <w:t xml:space="preserve"> </w:t>
+      </w:r>
+      <w:proofErr w:type="spellStart"/>
+      <w:r>
+        <w:rPr>
+          <w:i/>
+          <w:iCs/>
+          <w:color w:val="00B0F0"/>
+        </w:rPr>
+        <w:t>decrementaNumHormigasDentro</w:t>
+      </w:r>
+      <w:proofErr w:type="spellEnd"/>
+      <w:r>
+        <w:t xml:space="preserve">() </w:t>
+      </w:r>
+      <w:r>
+        <w:sym w:font="Wingdings" w:char="F0E0"/>
+      </w:r>
+      <w:r>
+        <w:t xml:space="preserve"> Método que decrementa en uno el atributo </w:t>
+      </w:r>
+      <w:proofErr w:type="spellStart"/>
+      <w:r>
+        <w:rPr>
+          <w:i/>
+          <w:iCs/>
+        </w:rPr>
+        <w:t>numHormigasDentro</w:t>
+      </w:r>
+      <w:proofErr w:type="spellEnd"/>
+      <w:r>
+        <w:t>.</w:t>
+      </w:r>
+    </w:p>
+    <w:p>
+      <w:pPr>
+        <w:pStyle w:val="Prrafodelista"/>
+        <w:numPr>
+          <w:ilvl w:val="1"/>
+          <w:numId w:val="4"/>
+        </w:numPr>
+        <w:rPr>
+          <w:rFonts w:asciiTheme="majorHAnsi" w:eastAsiaTheme="majorEastAsia" w:hAnsiTheme="majorHAnsi" w:cstheme="majorBidi"/>
+          <w:color w:val="2F5496" w:themeColor="accent1" w:themeShade="BF"/>
+          <w:sz w:val="32"/>
+          <w:szCs w:val="32"/>
+        </w:rPr>
+      </w:pPr>
+      <w:proofErr w:type="spellStart"/>
+      <w:r>
+        <w:t>public</w:t>
+      </w:r>
+      <w:proofErr w:type="spellEnd"/>
+      <w:r>
+        <w:t xml:space="preserve"> int </w:t>
+      </w:r>
+      <w:proofErr w:type="spellStart"/>
+      <w:r>
+        <w:rPr>
+          <w:i/>
+          <w:iCs/>
+          <w:color w:val="00B0F0"/>
+        </w:rPr>
+        <w:t>getNumElementosComida</w:t>
+      </w:r>
+      <w:proofErr w:type="spellEnd"/>
+      <w:r>
+        <w:t xml:space="preserve">() </w:t>
+      </w:r>
+      <w:r>
+        <w:sym w:font="Wingdings" w:char="F0E0"/>
+      </w:r>
+      <w:r>
+        <w:t xml:space="preserve"> Método </w:t>
+      </w:r>
+      <w:proofErr w:type="spellStart"/>
+      <w:r>
+        <w:t>get</w:t>
+      </w:r>
+      <w:proofErr w:type="spellEnd"/>
+      <w:r>
+        <w:t xml:space="preserve"> para el atributo </w:t>
+      </w:r>
+      <w:proofErr w:type="spellStart"/>
+      <w:r>
+        <w:rPr>
+          <w:i/>
+          <w:iCs/>
+        </w:rPr>
+        <w:t>numElementosComida</w:t>
+      </w:r>
+      <w:proofErr w:type="spellEnd"/>
+      <w:r>
+        <w:t>.</w:t>
+      </w:r>
+    </w:p>
+    <w:p>
+      <w:pPr>
+        <w:pStyle w:val="Prrafodelista"/>
+        <w:numPr>
+          <w:ilvl w:val="1"/>
+          <w:numId w:val="4"/>
+        </w:numPr>
+        <w:rPr>
+          <w:rFonts w:asciiTheme="majorHAnsi" w:eastAsiaTheme="majorEastAsia" w:hAnsiTheme="majorHAnsi" w:cstheme="majorBidi"/>
+          <w:color w:val="2F5496" w:themeColor="accent1" w:themeShade="BF"/>
+          <w:sz w:val="32"/>
+          <w:szCs w:val="32"/>
+        </w:rPr>
+      </w:pPr>
+      <w:proofErr w:type="spellStart"/>
+      <w:r>
+        <w:lastRenderedPageBreak/>
+        <w:t>public</w:t>
+      </w:r>
+      <w:proofErr w:type="spellEnd"/>
+      <w:r>
+        <w:t xml:space="preserve"> </w:t>
+      </w:r>
+      <w:proofErr w:type="spellStart"/>
+      <w:r>
+        <w:t>void</w:t>
+      </w:r>
+      <w:proofErr w:type="spellEnd"/>
+      <w:r>
+        <w:t xml:space="preserve"> </w:t>
+      </w:r>
+      <w:proofErr w:type="spellStart"/>
+      <w:r>
+        <w:rPr>
+          <w:i/>
+          <w:iCs/>
+          <w:color w:val="00B0F0"/>
+        </w:rPr>
+        <w:t>setNumElementosComida</w:t>
+      </w:r>
+      <w:proofErr w:type="spellEnd"/>
+      <w:r>
+        <w:t xml:space="preserve">(int </w:t>
+      </w:r>
+      <w:proofErr w:type="spellStart"/>
+      <w:r>
+        <w:t>numElementosComida</w:t>
+      </w:r>
+      <w:proofErr w:type="spellEnd"/>
+      <w:r>
+        <w:t>)</w:t>
+      </w:r>
+      <w:r>
+        <w:t xml:space="preserve"> </w:t>
+      </w:r>
+      <w:r>
+        <w:sym w:font="Wingdings" w:char="F0E0"/>
+      </w:r>
+      <w:r>
+        <w:t xml:space="preserve"> Método set para el atributo </w:t>
+      </w:r>
+      <w:proofErr w:type="spellStart"/>
+      <w:r>
+        <w:rPr>
+          <w:i/>
+          <w:iCs/>
+        </w:rPr>
+        <w:t>numElementosComida</w:t>
+      </w:r>
+      <w:proofErr w:type="spellEnd"/>
+      <w:r>
+        <w:t>.</w:t>
+      </w:r>
+    </w:p>
+    <w:p>
+      <w:pPr>
+        <w:pStyle w:val="Prrafodelista"/>
+        <w:numPr>
+          <w:ilvl w:val="1"/>
+          <w:numId w:val="4"/>
+        </w:numPr>
+        <w:rPr>
+          <w:rFonts w:asciiTheme="majorHAnsi" w:eastAsiaTheme="majorEastAsia" w:hAnsiTheme="majorHAnsi" w:cstheme="majorBidi"/>
+          <w:color w:val="2F5496" w:themeColor="accent1" w:themeShade="BF"/>
+          <w:sz w:val="32"/>
+          <w:szCs w:val="32"/>
+        </w:rPr>
+      </w:pPr>
+      <w:proofErr w:type="spellStart"/>
+      <w:r>
+        <w:t>public</w:t>
+      </w:r>
+      <w:proofErr w:type="spellEnd"/>
+      <w:r>
+        <w:t xml:space="preserve"> int </w:t>
+      </w:r>
+      <w:proofErr w:type="spellStart"/>
+      <w:r>
+        <w:rPr>
+          <w:i/>
+          <w:iCs/>
+          <w:color w:val="00B0F0"/>
+        </w:rPr>
+        <w:t>getNumHormigasEsperando</w:t>
+      </w:r>
+      <w:proofErr w:type="spellEnd"/>
+      <w:r>
+        <w:t>()</w:t>
+      </w:r>
+      <w:r>
+        <w:t xml:space="preserve"> </w:t>
+      </w:r>
+      <w:r>
+        <w:sym w:font="Wingdings" w:char="F0E0"/>
+      </w:r>
+      <w:r>
+        <w:t xml:space="preserve"> Método </w:t>
+      </w:r>
+      <w:proofErr w:type="spellStart"/>
+      <w:r>
+        <w:t>get</w:t>
+      </w:r>
+      <w:proofErr w:type="spellEnd"/>
+      <w:r>
+        <w:t xml:space="preserve"> para el atributo </w:t>
+      </w:r>
+      <w:proofErr w:type="spellStart"/>
+      <w:r>
+        <w:rPr>
+          <w:i/>
+          <w:iCs/>
+        </w:rPr>
+        <w:t>numHormigasEsperando</w:t>
+      </w:r>
+      <w:proofErr w:type="spellEnd"/>
+      <w:r>
+        <w:t>.</w:t>
+      </w:r>
+    </w:p>
+    <w:p>
+      <w:pPr>
+        <w:pStyle w:val="Prrafodelista"/>
+        <w:numPr>
+          <w:ilvl w:val="1"/>
+          <w:numId w:val="4"/>
+        </w:numPr>
+        <w:rPr>
+          <w:rFonts w:asciiTheme="majorHAnsi" w:eastAsiaTheme="majorEastAsia" w:hAnsiTheme="majorHAnsi" w:cstheme="majorBidi"/>
+          <w:color w:val="2F5496" w:themeColor="accent1" w:themeShade="BF"/>
+          <w:sz w:val="32"/>
+          <w:szCs w:val="32"/>
+        </w:rPr>
+      </w:pPr>
+      <w:proofErr w:type="spellStart"/>
+      <w:r>
+        <w:t>public</w:t>
+      </w:r>
+      <w:proofErr w:type="spellEnd"/>
+      <w:r>
+        <w:t xml:space="preserve"> </w:t>
+      </w:r>
+      <w:proofErr w:type="spellStart"/>
+      <w:r>
+        <w:t>void</w:t>
+      </w:r>
+      <w:proofErr w:type="spellEnd"/>
+      <w:r>
+        <w:t xml:space="preserve"> </w:t>
+      </w:r>
+      <w:proofErr w:type="spellStart"/>
+      <w:r>
+        <w:rPr>
+          <w:i/>
+          <w:iCs/>
+          <w:color w:val="00B0F0"/>
+        </w:rPr>
+        <w:t>setNumHormigasEsperando</w:t>
+      </w:r>
+      <w:proofErr w:type="spellEnd"/>
+      <w:r>
+        <w:t xml:space="preserve">(int </w:t>
+      </w:r>
+      <w:proofErr w:type="spellStart"/>
+      <w:r>
+        <w:t>numHormigasEsperando</w:t>
+      </w:r>
+      <w:proofErr w:type="spellEnd"/>
+      <w:r>
+        <w:t>)</w:t>
+      </w:r>
+      <w:r>
+        <w:t xml:space="preserve"> </w:t>
+      </w:r>
+      <w:r>
+        <w:sym w:font="Wingdings" w:char="F0E0"/>
+      </w:r>
+      <w:r>
+        <w:t xml:space="preserve"> Método set para el atributo </w:t>
+      </w:r>
+      <w:proofErr w:type="spellStart"/>
+      <w:r>
+        <w:rPr>
+          <w:i/>
+          <w:iCs/>
+        </w:rPr>
+        <w:t>numHormigasEsperando</w:t>
+      </w:r>
+      <w:proofErr w:type="spellEnd"/>
+      <w:r>
+        <w:t>.</w:t>
+      </w:r>
+    </w:p>
+    <w:p>
+      <w:pPr>
+        <w:pStyle w:val="Prrafodelista"/>
+        <w:numPr>
+          <w:ilvl w:val="1"/>
+          <w:numId w:val="4"/>
+        </w:numPr>
+        <w:rPr>
+          <w:rFonts w:asciiTheme="majorHAnsi" w:eastAsiaTheme="majorEastAsia" w:hAnsiTheme="majorHAnsi" w:cstheme="majorBidi"/>
+          <w:color w:val="2F5496" w:themeColor="accent1" w:themeShade="BF"/>
+          <w:sz w:val="32"/>
+          <w:szCs w:val="32"/>
+        </w:rPr>
+      </w:pPr>
+      <w:proofErr w:type="spellStart"/>
+      <w:r>
+        <w:t>public</w:t>
+      </w:r>
+      <w:proofErr w:type="spellEnd"/>
+      <w:r>
+        <w:t xml:space="preserve"> </w:t>
+      </w:r>
+      <w:proofErr w:type="spellStart"/>
+      <w:r>
+        <w:t>ListaThreads</w:t>
+      </w:r>
+      <w:proofErr w:type="spellEnd"/>
+      <w:r>
+        <w:t xml:space="preserve"> </w:t>
+      </w:r>
+      <w:proofErr w:type="spellStart"/>
+      <w:r>
+        <w:rPr>
+          <w:i/>
+          <w:iCs/>
+          <w:color w:val="00B0F0"/>
+        </w:rPr>
+        <w:t>getUnidadesElementosComida</w:t>
+      </w:r>
+      <w:proofErr w:type="spellEnd"/>
+      <w:r>
+        <w:t>()</w:t>
+      </w:r>
+      <w:r>
+        <w:t xml:space="preserve"> </w:t>
+      </w:r>
+      <w:r>
+        <w:sym w:font="Wingdings" w:char="F0E0"/>
+      </w:r>
+      <w:r>
+        <w:t xml:space="preserve"> Método </w:t>
+      </w:r>
+      <w:proofErr w:type="spellStart"/>
+      <w:r>
+        <w:t>get</w:t>
+      </w:r>
+      <w:proofErr w:type="spellEnd"/>
+      <w:r>
+        <w:t xml:space="preserve"> para el atributo </w:t>
+      </w:r>
+      <w:proofErr w:type="spellStart"/>
+      <w:r>
+        <w:rPr>
+          <w:i/>
+          <w:iCs/>
+        </w:rPr>
+        <w:t>unidadesElementosComida</w:t>
+      </w:r>
+      <w:proofErr w:type="spellEnd"/>
+      <w:r>
+        <w:t>.</w:t>
+      </w:r>
+    </w:p>
+    <w:p>
+      <w:pPr>
+        <w:pStyle w:val="Prrafodelista"/>
+        <w:numPr>
+          <w:ilvl w:val="1"/>
+          <w:numId w:val="4"/>
+        </w:numPr>
+        <w:rPr>
+          <w:rFonts w:asciiTheme="majorHAnsi" w:eastAsiaTheme="majorEastAsia" w:hAnsiTheme="majorHAnsi" w:cstheme="majorBidi"/>
+          <w:color w:val="2F5496" w:themeColor="accent1" w:themeShade="BF"/>
+          <w:sz w:val="32"/>
+          <w:szCs w:val="32"/>
+        </w:rPr>
+      </w:pPr>
+      <w:proofErr w:type="spellStart"/>
+      <w:r>
+        <w:t>public</w:t>
+      </w:r>
+      <w:proofErr w:type="spellEnd"/>
+      <w:r>
+        <w:t xml:space="preserve"> </w:t>
+      </w:r>
+      <w:proofErr w:type="spellStart"/>
+      <w:r>
+        <w:t>ListaThreads</w:t>
+      </w:r>
+      <w:proofErr w:type="spellEnd"/>
+      <w:r>
+        <w:t xml:space="preserve"> </w:t>
+      </w:r>
+      <w:proofErr w:type="spellStart"/>
+      <w:r>
+        <w:rPr>
+          <w:i/>
+          <w:iCs/>
+          <w:color w:val="00B0F0"/>
+        </w:rPr>
+        <w:t>getListaHormigasAlmacenComida</w:t>
+      </w:r>
+      <w:proofErr w:type="spellEnd"/>
+      <w:r>
+        <w:t>()</w:t>
+      </w:r>
+      <w:r>
+        <w:t xml:space="preserve"> </w:t>
+      </w:r>
+      <w:r>
+        <w:sym w:font="Wingdings" w:char="F0E0"/>
+      </w:r>
+      <w:r>
+        <w:t xml:space="preserve"> Método </w:t>
+      </w:r>
+      <w:proofErr w:type="spellStart"/>
+      <w:r>
+        <w:t>get</w:t>
+      </w:r>
+      <w:proofErr w:type="spellEnd"/>
+      <w:r>
+        <w:t xml:space="preserve"> para el atributo </w:t>
+      </w:r>
+      <w:proofErr w:type="spellStart"/>
+      <w:r>
+        <w:rPr>
+          <w:i/>
+          <w:iCs/>
+        </w:rPr>
+        <w:t>listaHormigasAlmacenComida</w:t>
+      </w:r>
+      <w:proofErr w:type="spellEnd"/>
+      <w:r>
+        <w:t>.</w:t>
+      </w:r>
+    </w:p>
+    <w:p>
+      <w:pPr>
+        <w:pStyle w:val="Prrafodelista"/>
+        <w:numPr>
+          <w:ilvl w:val="1"/>
+          <w:numId w:val="4"/>
+        </w:numPr>
+        <w:rPr>
+          <w:rFonts w:asciiTheme="majorHAnsi" w:eastAsiaTheme="majorEastAsia" w:hAnsiTheme="majorHAnsi" w:cstheme="majorBidi"/>
+          <w:color w:val="2F5496" w:themeColor="accent1" w:themeShade="BF"/>
+          <w:sz w:val="32"/>
+          <w:szCs w:val="32"/>
+        </w:rPr>
+      </w:pPr>
+      <w:proofErr w:type="spellStart"/>
+      <w:r>
+        <w:t>public</w:t>
+      </w:r>
+      <w:proofErr w:type="spellEnd"/>
+      <w:r>
+        <w:t xml:space="preserve"> Log </w:t>
+      </w:r>
+      <w:proofErr w:type="spellStart"/>
+      <w:r>
+        <w:rPr>
+          <w:i/>
+          <w:iCs/>
+          <w:color w:val="00B0F0"/>
+        </w:rPr>
+        <w:t>getLog</w:t>
+      </w:r>
+      <w:proofErr w:type="spellEnd"/>
+      <w:r>
+        <w:t>()</w:t>
+      </w:r>
+      <w:r>
+        <w:t xml:space="preserve"> </w:t>
+      </w:r>
+      <w:r>
+        <w:sym w:font="Wingdings" w:char="F0E0"/>
+      </w:r>
+      <w:r>
+        <w:t xml:space="preserve"> Método </w:t>
+      </w:r>
+      <w:proofErr w:type="spellStart"/>
+      <w:r>
+        <w:t>get</w:t>
+      </w:r>
+      <w:proofErr w:type="spellEnd"/>
+      <w:r>
+        <w:t xml:space="preserve"> para el atributo </w:t>
+      </w:r>
+      <w:r>
+        <w:rPr>
+          <w:i/>
+          <w:iCs/>
+        </w:rPr>
+        <w:t>log</w:t>
+      </w:r>
+      <w:r>
+        <w:t>.</w:t>
+      </w:r>
+    </w:p>
+    <w:p>
+      <w:pPr>
+        <w:pStyle w:val="Prrafodelista"/>
+        <w:ind w:left="360"/>
+        <w:rPr>
+          <w:rFonts w:asciiTheme="majorHAnsi" w:eastAsiaTheme="majorEastAsia" w:hAnsiTheme="majorHAnsi" w:cstheme="majorBidi"/>
+          <w:color w:val="2F5496" w:themeColor="accent1" w:themeShade="BF"/>
+          <w:sz w:val="32"/>
+          <w:szCs w:val="32"/>
+        </w:rPr>
+      </w:pPr>
+    </w:p>
+    <w:p>
+      <w:pPr>
+        <w:pStyle w:val="Prrafodelista"/>
+        <w:numPr>
+          <w:ilvl w:val="0"/>
+          <w:numId w:val="4"/>
+        </w:numPr>
+        <w:rPr>
+          <w:rFonts w:asciiTheme="majorHAnsi" w:eastAsiaTheme="majorEastAsia" w:hAnsiTheme="majorHAnsi" w:cstheme="majorBidi"/>
+          <w:color w:val="2F5496" w:themeColor="accent1" w:themeShade="BF"/>
+          <w:sz w:val="32"/>
+          <w:szCs w:val="32"/>
+        </w:rPr>
+      </w:pPr>
+      <w:r>
+        <w:rPr>
+          <w:b/>
+          <w:bCs/>
+          <w:color w:val="00B050"/>
+        </w:rPr>
+        <w:t>Colonia</w:t>
+      </w:r>
+      <w:r>
+        <w:rPr>
+          <w:color w:val="00B050"/>
+        </w:rPr>
+        <w:t xml:space="preserve"> </w:t>
+      </w:r>
+      <w:r>
+        <w:sym w:font="Wingdings" w:char="F0E0"/>
+      </w:r>
+      <w:r>
+        <w:t xml:space="preserve"> Para la clase </w:t>
+      </w:r>
+      <w:r>
+        <w:rPr>
+          <w:i/>
+          <w:iCs/>
+        </w:rPr>
+        <w:t>Colonia</w:t>
+      </w:r>
+      <w:r>
+        <w:t xml:space="preserve"> hemos utilizado los siguientes atributos y métodos:</w:t>
+      </w:r>
+    </w:p>
+    <w:p>
+      <w:pPr>
+        <w:pStyle w:val="Prrafodelista"/>
+        <w:numPr>
+          <w:ilvl w:val="1"/>
+          <w:numId w:val="4"/>
+        </w:numPr>
+        <w:rPr>
+          <w:rFonts w:asciiTheme="majorHAnsi" w:eastAsiaTheme="majorEastAsia" w:hAnsiTheme="majorHAnsi" w:cstheme="majorBidi"/>
+          <w:color w:val="2F5496" w:themeColor="accent1" w:themeShade="BF"/>
+          <w:sz w:val="32"/>
+          <w:szCs w:val="32"/>
+        </w:rPr>
+      </w:pPr>
+      <w:r>
+        <w:t>i</w:t>
+      </w:r>
+      <w:r>
+        <w:t xml:space="preserve">nt </w:t>
+      </w:r>
+      <w:proofErr w:type="spellStart"/>
+      <w:r>
+        <w:rPr>
+          <w:i/>
+          <w:iCs/>
+          <w:color w:val="00B0F0"/>
+        </w:rPr>
+        <w:t>numHormigasSoldado</w:t>
+      </w:r>
+      <w:proofErr w:type="spellEnd"/>
+      <w:r>
+        <w:rPr>
+          <w:color w:val="00B0F0"/>
+        </w:rPr>
+        <w:t xml:space="preserve"> </w:t>
+      </w:r>
+      <w:r>
+        <w:sym w:font="Wingdings" w:char="F0E0"/>
+      </w:r>
+      <w:r>
+        <w:t xml:space="preserve"> Atributo de tipo entero inicializado a 0 que indica </w:t>
+      </w:r>
+      <w:r>
+        <w:t>el número de hormigas soldado que hay en la colonia.</w:t>
+      </w:r>
+    </w:p>
+    <w:p>
+      <w:pPr>
+        <w:pStyle w:val="Prrafodelista"/>
+        <w:numPr>
+          <w:ilvl w:val="1"/>
+          <w:numId w:val="4"/>
+        </w:numPr>
+      </w:pPr>
+      <w:r>
+        <w:t xml:space="preserve">Log </w:t>
+      </w:r>
+      <w:proofErr w:type="spellStart"/>
+      <w:r>
+        <w:rPr>
+          <w:i/>
+          <w:iCs/>
+          <w:color w:val="00B0F0"/>
+        </w:rPr>
+        <w:t>log</w:t>
+      </w:r>
+      <w:proofErr w:type="spellEnd"/>
+      <w:r>
+        <w:rPr>
+          <w:color w:val="00B0F0"/>
+        </w:rPr>
+        <w:t xml:space="preserve"> </w:t>
+      </w:r>
+      <w:r>
+        <w:sym w:font="Wingdings" w:char="F0E0"/>
+      </w:r>
+      <w:r>
+        <w:t xml:space="preserve"> Atributo de tipo log que almacena el log del sistema concurrente.</w:t>
+      </w:r>
+    </w:p>
+    <w:p>
+      <w:pPr>
+        <w:pStyle w:val="Prrafodelista"/>
+        <w:numPr>
+          <w:ilvl w:val="1"/>
+          <w:numId w:val="4"/>
+        </w:numPr>
+      </w:pPr>
+      <w:proofErr w:type="spellStart"/>
+      <w:r>
+        <w:t>Lock</w:t>
+      </w:r>
+      <w:proofErr w:type="spellEnd"/>
+      <w:r>
+        <w:t xml:space="preserve"> </w:t>
+      </w:r>
+      <w:proofErr w:type="spellStart"/>
+      <w:r>
+        <w:rPr>
+          <w:color w:val="00B0F0"/>
+        </w:rPr>
+        <w:t>entradaColonia</w:t>
+      </w:r>
+      <w:proofErr w:type="spellEnd"/>
+    </w:p>
+    <w:p>
+      <w:pPr>
+        <w:pStyle w:val="Prrafodelista"/>
+        <w:numPr>
+          <w:ilvl w:val="1"/>
+          <w:numId w:val="4"/>
+        </w:numPr>
+      </w:pPr>
+      <w:proofErr w:type="spellStart"/>
+      <w:r>
+        <w:t>Lock</w:t>
+      </w:r>
+      <w:proofErr w:type="spellEnd"/>
+      <w:r>
+        <w:t xml:space="preserve"> </w:t>
+      </w:r>
+      <w:r>
+        <w:rPr>
+          <w:i/>
+          <w:iCs/>
+          <w:color w:val="00B0F0"/>
+        </w:rPr>
+        <w:t>salidaColonia1</w:t>
+      </w:r>
+    </w:p>
+    <w:p>
+      <w:pPr>
+        <w:pStyle w:val="Prrafodelista"/>
+        <w:numPr>
+          <w:ilvl w:val="1"/>
+          <w:numId w:val="4"/>
+        </w:numPr>
+      </w:pPr>
+      <w:proofErr w:type="spellStart"/>
+      <w:r>
+        <w:t>Lock</w:t>
+      </w:r>
+      <w:proofErr w:type="spellEnd"/>
+      <w:r>
+        <w:t xml:space="preserve"> </w:t>
+      </w:r>
+      <w:r>
+        <w:rPr>
+          <w:i/>
+          <w:iCs/>
+          <w:color w:val="00B0F0"/>
+        </w:rPr>
+        <w:t>salidaColonia2</w:t>
+      </w:r>
+    </w:p>
+    <w:p>
+      <w:pPr>
+        <w:pStyle w:val="Prrafodelista"/>
+        <w:numPr>
+          <w:ilvl w:val="1"/>
+          <w:numId w:val="4"/>
+        </w:numPr>
+      </w:pPr>
+      <w:proofErr w:type="spellStart"/>
+      <w:r>
+        <w:t>ArrayList</w:t>
+      </w:r>
+      <w:proofErr w:type="spellEnd"/>
+      <w:r>
+        <w:t xml:space="preserve">&lt;Hormiga&gt; </w:t>
+      </w:r>
+      <w:proofErr w:type="spellStart"/>
+      <w:r>
+        <w:rPr>
+          <w:i/>
+          <w:iCs/>
+          <w:color w:val="00B0F0"/>
+        </w:rPr>
+        <w:t>listaHormigas</w:t>
+      </w:r>
+      <w:proofErr w:type="spellEnd"/>
+      <w:r>
+        <w:rPr>
+          <w:color w:val="00B0F0"/>
+        </w:rPr>
+        <w:t xml:space="preserve"> </w:t>
+      </w:r>
+      <w:r>
+        <w:t xml:space="preserve">= new </w:t>
+      </w:r>
+      <w:proofErr w:type="spellStart"/>
+      <w:r>
+        <w:t>ArrayList</w:t>
+      </w:r>
+      <w:proofErr w:type="spellEnd"/>
+      <w:r>
+        <w:t>&lt;&gt;()</w:t>
+      </w:r>
+      <w:r>
+        <w:t xml:space="preserve"> </w:t>
+      </w:r>
+      <w:r>
+        <w:sym w:font="Wingdings" w:char="F0E0"/>
+      </w:r>
+      <w:r>
+        <w:t xml:space="preserve"> Atributo de tipo lista que contiene a todas las hormigas que se encuentran en la colonia.</w:t>
+      </w:r>
+    </w:p>
+    <w:p>
+      <w:pPr>
+        <w:pStyle w:val="Prrafodelista"/>
+        <w:numPr>
+          <w:ilvl w:val="1"/>
+          <w:numId w:val="4"/>
+        </w:numPr>
+      </w:pPr>
+      <w:proofErr w:type="spellStart"/>
+      <w:r>
+        <w:t>ListaThreads</w:t>
+      </w:r>
+      <w:proofErr w:type="spellEnd"/>
+      <w:r>
+        <w:t xml:space="preserve"> </w:t>
+      </w:r>
+      <w:proofErr w:type="spellStart"/>
+      <w:r>
+        <w:rPr>
+          <w:i/>
+          <w:iCs/>
+          <w:color w:val="00B0F0"/>
+        </w:rPr>
+        <w:t>listaHormigasBuscandoComida</w:t>
+      </w:r>
+      <w:proofErr w:type="spellEnd"/>
+      <w:r>
+        <w:rPr>
+          <w:color w:val="00B0F0"/>
+        </w:rPr>
+        <w:t xml:space="preserve"> </w:t>
+      </w:r>
+      <w:r>
+        <w:sym w:font="Wingdings" w:char="F0E0"/>
+      </w:r>
+      <w:r>
+        <w:t xml:space="preserve"> Atributo de tipo </w:t>
+      </w:r>
+      <w:proofErr w:type="spellStart"/>
+      <w:r>
+        <w:t>ListaThreads</w:t>
+      </w:r>
+      <w:proofErr w:type="spellEnd"/>
+      <w:r>
+        <w:t xml:space="preserve"> que contiene a las hormigas que están buscando comida.</w:t>
+      </w:r>
+    </w:p>
+    <w:p>
+      <w:pPr>
+        <w:pStyle w:val="Prrafodelista"/>
+        <w:numPr>
+          <w:ilvl w:val="1"/>
+          <w:numId w:val="4"/>
+        </w:numPr>
+      </w:pPr>
+      <w:proofErr w:type="spellStart"/>
+      <w:r>
+        <w:t>ListaThreads</w:t>
+      </w:r>
+      <w:proofErr w:type="spellEnd"/>
+      <w:r>
+        <w:t xml:space="preserve"> </w:t>
+      </w:r>
+      <w:proofErr w:type="spellStart"/>
+      <w:r>
+        <w:rPr>
+          <w:i/>
+          <w:iCs/>
+          <w:color w:val="00B0F0"/>
+        </w:rPr>
+        <w:t>listaHormigasLlevandoComida</w:t>
+      </w:r>
+      <w:proofErr w:type="spellEnd"/>
+      <w:r>
+        <w:rPr>
+          <w:color w:val="00B0F0"/>
+        </w:rPr>
+        <w:t xml:space="preserve"> </w:t>
+      </w:r>
+      <w:r>
+        <w:sym w:font="Wingdings" w:char="F0E0"/>
+      </w:r>
+      <w:r>
+        <w:t xml:space="preserve"> Atributo de tipo </w:t>
+      </w:r>
+      <w:proofErr w:type="spellStart"/>
+      <w:r>
+        <w:t>ListaThreads</w:t>
+      </w:r>
+      <w:proofErr w:type="spellEnd"/>
+      <w:r>
+        <w:t xml:space="preserve"> que contiene a las hormigas que están llevando comida.</w:t>
+      </w:r>
+    </w:p>
+    <w:p>
+      <w:pPr>
+        <w:pStyle w:val="Prrafodelista"/>
+        <w:numPr>
+          <w:ilvl w:val="1"/>
+          <w:numId w:val="4"/>
+        </w:numPr>
+      </w:pPr>
+      <w:proofErr w:type="spellStart"/>
+      <w:r>
+        <w:t>AlmacenComida</w:t>
+      </w:r>
+      <w:proofErr w:type="spellEnd"/>
+      <w:r>
+        <w:t xml:space="preserve"> </w:t>
+      </w:r>
+      <w:proofErr w:type="spellStart"/>
+      <w:r>
+        <w:rPr>
+          <w:i/>
+          <w:iCs/>
+          <w:color w:val="00B0F0"/>
+        </w:rPr>
+        <w:t>almacenComida</w:t>
+      </w:r>
+      <w:proofErr w:type="spellEnd"/>
+      <w:r>
+        <w:rPr>
+          <w:color w:val="00B0F0"/>
+        </w:rPr>
+        <w:t xml:space="preserve"> </w:t>
+      </w:r>
+      <w:r>
+        <w:sym w:font="Wingdings" w:char="F0E0"/>
+      </w:r>
+      <w:r>
+        <w:t xml:space="preserve"> Atributo de tipo </w:t>
+      </w:r>
+      <w:proofErr w:type="spellStart"/>
+      <w:r>
+        <w:t>AlmacenComida</w:t>
+      </w:r>
+      <w:proofErr w:type="spellEnd"/>
+      <w:r>
+        <w:t xml:space="preserve"> que crea un almacén de comida en la colonia.</w:t>
+      </w:r>
+    </w:p>
+    <w:p>
+      <w:pPr>
+        <w:pStyle w:val="Prrafodelista"/>
+        <w:numPr>
+          <w:ilvl w:val="1"/>
+          <w:numId w:val="4"/>
+        </w:numPr>
+      </w:pPr>
+      <w:proofErr w:type="spellStart"/>
+      <w:r>
+        <w:t>ZonaComer</w:t>
+      </w:r>
+      <w:proofErr w:type="spellEnd"/>
+      <w:r>
+        <w:t xml:space="preserve"> </w:t>
+      </w:r>
+      <w:proofErr w:type="spellStart"/>
+      <w:r>
+        <w:rPr>
+          <w:i/>
+          <w:iCs/>
+          <w:color w:val="00B0F0"/>
+        </w:rPr>
+        <w:t>zonaComer</w:t>
+      </w:r>
+      <w:proofErr w:type="spellEnd"/>
+      <w:r>
+        <w:rPr>
+          <w:color w:val="00B0F0"/>
+        </w:rPr>
+        <w:t xml:space="preserve"> </w:t>
+      </w:r>
+      <w:r>
+        <w:sym w:font="Wingdings" w:char="F0E0"/>
+      </w:r>
+      <w:r>
+        <w:t xml:space="preserve"> Atributo de tipo </w:t>
+      </w:r>
+      <w:proofErr w:type="spellStart"/>
+      <w:r>
+        <w:t>ZonaComer</w:t>
+      </w:r>
+      <w:proofErr w:type="spellEnd"/>
+      <w:r>
+        <w:t xml:space="preserve"> que crea una zona para comer en la colonia.</w:t>
+      </w:r>
+    </w:p>
+    <w:p>
+      <w:pPr>
+        <w:pStyle w:val="Prrafodelista"/>
+        <w:numPr>
+          <w:ilvl w:val="1"/>
+          <w:numId w:val="4"/>
+        </w:numPr>
+      </w:pPr>
+      <w:proofErr w:type="spellStart"/>
+      <w:r>
+        <w:t>ZonaInstruccion</w:t>
+      </w:r>
+      <w:proofErr w:type="spellEnd"/>
+      <w:r>
+        <w:t xml:space="preserve"> </w:t>
+      </w:r>
+      <w:proofErr w:type="spellStart"/>
+      <w:r>
+        <w:rPr>
+          <w:i/>
+          <w:iCs/>
+          <w:color w:val="00B0F0"/>
+        </w:rPr>
+        <w:t>zonaInstruccion</w:t>
+      </w:r>
+      <w:proofErr w:type="spellEnd"/>
+      <w:r>
+        <w:rPr>
+          <w:color w:val="00B0F0"/>
+        </w:rPr>
+        <w:t xml:space="preserve"> </w:t>
+      </w:r>
+      <w:r>
+        <w:sym w:font="Wingdings" w:char="F0E0"/>
+      </w:r>
+      <w:r>
+        <w:t xml:space="preserve"> Atributo de tipo </w:t>
+      </w:r>
+      <w:proofErr w:type="spellStart"/>
+      <w:r>
+        <w:t>ZonaInstruccion</w:t>
+      </w:r>
+      <w:proofErr w:type="spellEnd"/>
+      <w:r>
+        <w:t xml:space="preserve"> que crea una zona para la instrucción en la colonia.</w:t>
+      </w:r>
+    </w:p>
+    <w:p>
+      <w:pPr>
+        <w:pStyle w:val="Prrafodelista"/>
+        <w:numPr>
+          <w:ilvl w:val="1"/>
+          <w:numId w:val="4"/>
+        </w:numPr>
+      </w:pPr>
+      <w:proofErr w:type="spellStart"/>
+      <w:r>
+        <w:t>ZonaDescanso</w:t>
+      </w:r>
+      <w:proofErr w:type="spellEnd"/>
+      <w:r>
+        <w:t xml:space="preserve"> </w:t>
+      </w:r>
+      <w:proofErr w:type="spellStart"/>
+      <w:r>
+        <w:rPr>
+          <w:i/>
+          <w:iCs/>
+          <w:color w:val="00B0F0"/>
+        </w:rPr>
+        <w:t>zonaDescanso</w:t>
+      </w:r>
+      <w:proofErr w:type="spellEnd"/>
+      <w:r>
+        <w:rPr>
+          <w:color w:val="00B0F0"/>
+        </w:rPr>
+        <w:t xml:space="preserve"> </w:t>
+      </w:r>
+      <w:r>
+        <w:sym w:font="Wingdings" w:char="F0E0"/>
+      </w:r>
+      <w:r>
+        <w:t xml:space="preserve"> Atributo de tipo </w:t>
+      </w:r>
+      <w:proofErr w:type="spellStart"/>
+      <w:r>
+        <w:t>ZonaDescanso</w:t>
+      </w:r>
+      <w:proofErr w:type="spellEnd"/>
+      <w:r>
+        <w:t xml:space="preserve"> que crea una zona de descanso en la colonia.</w:t>
+      </w:r>
+    </w:p>
+    <w:p>
+      <w:pPr>
+        <w:pStyle w:val="Prrafodelista"/>
+        <w:numPr>
+          <w:ilvl w:val="1"/>
+          <w:numId w:val="4"/>
+        </w:numPr>
+      </w:pPr>
+      <w:r>
+        <w:t xml:space="preserve">Refugio </w:t>
+      </w:r>
+      <w:proofErr w:type="spellStart"/>
+      <w:r>
+        <w:rPr>
+          <w:i/>
+          <w:iCs/>
+          <w:color w:val="00B0F0"/>
+        </w:rPr>
+        <w:t>refugio</w:t>
+      </w:r>
+      <w:proofErr w:type="spellEnd"/>
+      <w:r>
+        <w:rPr>
+          <w:color w:val="00B0F0"/>
+        </w:rPr>
+        <w:t xml:space="preserve"> </w:t>
+      </w:r>
+      <w:r>
+        <w:sym w:font="Wingdings" w:char="F0E0"/>
+      </w:r>
+      <w:r>
+        <w:t xml:space="preserve"> Atributo de tipo Refugio que crea un refugio en la colonia.</w:t>
+      </w:r>
+    </w:p>
+    <w:p>
+      <w:pPr>
+        <w:pStyle w:val="Prrafodelista"/>
+        <w:numPr>
+          <w:ilvl w:val="1"/>
+          <w:numId w:val="4"/>
+        </w:numPr>
+      </w:pPr>
+      <w:proofErr w:type="spellStart"/>
+      <w:r>
+        <w:t>Invasion</w:t>
+      </w:r>
+      <w:proofErr w:type="spellEnd"/>
+      <w:r>
+        <w:t xml:space="preserve"> </w:t>
+      </w:r>
+      <w:proofErr w:type="spellStart"/>
+      <w:r>
+        <w:rPr>
+          <w:i/>
+          <w:iCs/>
+          <w:color w:val="00B0F0"/>
+        </w:rPr>
+        <w:t>invasi</w:t>
+      </w:r>
+      <w:r>
+        <w:rPr>
+          <w:i/>
+          <w:iCs/>
+          <w:color w:val="00B0F0"/>
+        </w:rPr>
+        <w:t>o</w:t>
+      </w:r>
+      <w:r>
+        <w:rPr>
+          <w:i/>
+          <w:iCs/>
+          <w:color w:val="00B0F0"/>
+        </w:rPr>
+        <w:t>n</w:t>
+      </w:r>
+      <w:proofErr w:type="spellEnd"/>
+      <w:r>
+        <w:rPr>
+          <w:color w:val="00B0F0"/>
+        </w:rPr>
+        <w:t xml:space="preserve"> </w:t>
+      </w:r>
+      <w:r>
+        <w:sym w:font="Wingdings" w:char="F0E0"/>
+      </w:r>
+      <w:r>
+        <w:t xml:space="preserve"> Atributo de tipo </w:t>
+      </w:r>
+      <w:proofErr w:type="spellStart"/>
+      <w:r>
+        <w:t>Invasion</w:t>
+      </w:r>
+      <w:proofErr w:type="spellEnd"/>
+      <w:r>
+        <w:t xml:space="preserve"> para </w:t>
+      </w:r>
+      <w:r>
+        <w:t>permitir generar</w:t>
+      </w:r>
+      <w:r>
+        <w:t xml:space="preserve"> una invasión en la colonia.</w:t>
+      </w:r>
+    </w:p>
+    <w:p>
+      <w:pPr>
+        <w:pStyle w:val="Prrafodelista"/>
+        <w:numPr>
+          <w:ilvl w:val="1"/>
+          <w:numId w:val="4"/>
+        </w:numPr>
+      </w:pPr>
+      <w:r>
+        <w:t xml:space="preserve">Paso </w:t>
+      </w:r>
+      <w:proofErr w:type="spellStart"/>
+      <w:r>
+        <w:rPr>
+          <w:i/>
+          <w:iCs/>
+          <w:color w:val="00B0F0"/>
+        </w:rPr>
+        <w:t>paso</w:t>
+      </w:r>
+      <w:proofErr w:type="spellEnd"/>
+      <w:r>
+        <w:rPr>
+          <w:color w:val="00B0F0"/>
+        </w:rPr>
+        <w:t xml:space="preserve"> </w:t>
+      </w:r>
+      <w:r>
+        <w:sym w:font="Wingdings" w:char="F0E0"/>
+      </w:r>
+      <w:r>
+        <w:t xml:space="preserve"> Atributo de tipo Paso que va a </w:t>
+      </w:r>
+      <w:r>
+        <w:t>permitir parar</w:t>
+      </w:r>
+      <w:r>
+        <w:t xml:space="preserve"> y reanudar el programa.</w:t>
+      </w:r>
+    </w:p>
+    <w:p>
+      <w:pPr>
+        <w:pStyle w:val="Prrafodelista"/>
+        <w:numPr>
+          <w:ilvl w:val="1"/>
+          <w:numId w:val="4"/>
+        </w:numPr>
+      </w:pPr>
+      <w:proofErr w:type="spellStart"/>
+      <w:r>
+        <w:t>public</w:t>
+      </w:r>
+      <w:proofErr w:type="spellEnd"/>
+      <w:r>
+        <w:t xml:space="preserve"> </w:t>
+      </w:r>
+      <w:r>
+        <w:rPr>
+          <w:i/>
+          <w:iCs/>
+          <w:color w:val="00B0F0"/>
+        </w:rPr>
+        <w:t>Colonia</w:t>
+      </w:r>
+      <w:r>
+        <w:t xml:space="preserve">(Log </w:t>
+      </w:r>
+      <w:proofErr w:type="spellStart"/>
+      <w:r>
+        <w:t>log</w:t>
+      </w:r>
+      <w:proofErr w:type="spellEnd"/>
+      <w:r>
+        <w:t xml:space="preserve">, </w:t>
+      </w:r>
+      <w:proofErr w:type="spellStart"/>
+      <w:r>
+        <w:t>JTextField</w:t>
+      </w:r>
+      <w:proofErr w:type="spellEnd"/>
+      <w:r>
+        <w:t xml:space="preserve"> </w:t>
+      </w:r>
+      <w:proofErr w:type="spellStart"/>
+      <w:r>
+        <w:t>jTextFieldHormigasBuscandoComida</w:t>
+      </w:r>
+      <w:proofErr w:type="spellEnd"/>
+      <w:r>
+        <w:t xml:space="preserve">, </w:t>
+      </w:r>
+      <w:proofErr w:type="spellStart"/>
+      <w:r>
+        <w:t>JTextField</w:t>
+      </w:r>
+      <w:proofErr w:type="spellEnd"/>
+      <w:r>
+        <w:t xml:space="preserve"> </w:t>
+      </w:r>
+      <w:proofErr w:type="spellStart"/>
+      <w:r>
+        <w:t>jTextFieldHormigasContraInvasor</w:t>
+      </w:r>
+      <w:proofErr w:type="spellEnd"/>
+      <w:r>
+        <w:t xml:space="preserve">, </w:t>
+      </w:r>
+      <w:proofErr w:type="spellStart"/>
+      <w:r>
+        <w:t>JTextField</w:t>
+      </w:r>
+      <w:proofErr w:type="spellEnd"/>
+      <w:r>
+        <w:t xml:space="preserve"> </w:t>
+      </w:r>
+      <w:proofErr w:type="spellStart"/>
+      <w:r>
+        <w:t>jTextFieldHormigasAlmacenComida</w:t>
+      </w:r>
+      <w:proofErr w:type="spellEnd"/>
+      <w:r>
+        <w:t xml:space="preserve">, </w:t>
+      </w:r>
+      <w:proofErr w:type="spellStart"/>
+      <w:r>
+        <w:t>JTextField</w:t>
+      </w:r>
+      <w:proofErr w:type="spellEnd"/>
+      <w:r>
+        <w:t xml:space="preserve"> </w:t>
+      </w:r>
+      <w:proofErr w:type="spellStart"/>
+      <w:r>
+        <w:t>jTextFieldHormiasLlevandoComida</w:t>
+      </w:r>
+      <w:proofErr w:type="spellEnd"/>
+      <w:r>
+        <w:t xml:space="preserve">, </w:t>
+      </w:r>
+      <w:proofErr w:type="spellStart"/>
+      <w:r>
+        <w:t>JTextField</w:t>
+      </w:r>
+      <w:proofErr w:type="spellEnd"/>
+      <w:r>
+        <w:t xml:space="preserve"> </w:t>
+      </w:r>
+      <w:proofErr w:type="spellStart"/>
+      <w:r>
+        <w:t>jTextFieldHormigasHaciendoInstruccion</w:t>
+      </w:r>
+      <w:proofErr w:type="spellEnd"/>
+      <w:r>
+        <w:t xml:space="preserve">, </w:t>
+      </w:r>
+      <w:proofErr w:type="spellStart"/>
+      <w:r>
+        <w:t>JTextField</w:t>
+      </w:r>
+      <w:proofErr w:type="spellEnd"/>
+      <w:r>
+        <w:t xml:space="preserve"> </w:t>
+      </w:r>
+      <w:proofErr w:type="spellStart"/>
+      <w:r>
+        <w:t>jTextFieldUnidadesComidaAlmacen</w:t>
+      </w:r>
+      <w:proofErr w:type="spellEnd"/>
+      <w:r>
+        <w:t xml:space="preserve">, </w:t>
+      </w:r>
+      <w:proofErr w:type="spellStart"/>
+      <w:r>
+        <w:t>JTextField</w:t>
+      </w:r>
+      <w:proofErr w:type="spellEnd"/>
+      <w:r>
+        <w:t xml:space="preserve"> </w:t>
+      </w:r>
+      <w:proofErr w:type="spellStart"/>
+      <w:r>
+        <w:t>jTextFieldUnidadesComidaZonaComer</w:t>
+      </w:r>
+      <w:proofErr w:type="spellEnd"/>
+      <w:r>
+        <w:t xml:space="preserve">, </w:t>
+      </w:r>
+      <w:proofErr w:type="spellStart"/>
+      <w:r>
+        <w:t>JTextField</w:t>
+      </w:r>
+      <w:proofErr w:type="spellEnd"/>
+      <w:r>
+        <w:t xml:space="preserve"> </w:t>
+      </w:r>
+      <w:proofErr w:type="spellStart"/>
+      <w:r>
+        <w:t>jTextFieldHormigasDescansando</w:t>
+      </w:r>
+      <w:proofErr w:type="spellEnd"/>
+      <w:r>
+        <w:t xml:space="preserve">, </w:t>
+      </w:r>
+      <w:proofErr w:type="spellStart"/>
+      <w:r>
+        <w:lastRenderedPageBreak/>
+        <w:t>JTextField</w:t>
+      </w:r>
+      <w:proofErr w:type="spellEnd"/>
+      <w:r>
+        <w:t xml:space="preserve"> </w:t>
+      </w:r>
+      <w:proofErr w:type="spellStart"/>
+      <w:r>
+        <w:t>jTextFieldHormigasZonaComer</w:t>
+      </w:r>
+      <w:proofErr w:type="spellEnd"/>
+      <w:r>
+        <w:t xml:space="preserve">, </w:t>
+      </w:r>
+      <w:proofErr w:type="spellStart"/>
+      <w:r>
+        <w:t>JTextField</w:t>
+      </w:r>
+      <w:proofErr w:type="spellEnd"/>
+      <w:r>
+        <w:t xml:space="preserve"> </w:t>
+      </w:r>
+      <w:proofErr w:type="spellStart"/>
+      <w:r>
+        <w:t>jTextFieldHormigasRefugio</w:t>
+      </w:r>
+      <w:proofErr w:type="spellEnd"/>
+      <w:r>
+        <w:t xml:space="preserve">) </w:t>
+      </w:r>
+      <w:r>
+        <w:sym w:font="Wingdings" w:char="F0E0"/>
+      </w:r>
+      <w:r>
+        <w:t xml:space="preserve"> Método constructor de la clase </w:t>
+      </w:r>
+      <w:r>
+        <w:rPr>
+          <w:i/>
+          <w:iCs/>
+        </w:rPr>
+        <w:t>Colonia</w:t>
+      </w:r>
+      <w:r>
+        <w:t>.</w:t>
+      </w:r>
+    </w:p>
+    <w:p>
+      <w:pPr>
+        <w:pStyle w:val="Prrafodelista"/>
+        <w:numPr>
+          <w:ilvl w:val="1"/>
+          <w:numId w:val="4"/>
+        </w:numPr>
+      </w:pPr>
+      <w:proofErr w:type="spellStart"/>
+      <w:r>
+        <w:t>public</w:t>
+      </w:r>
+      <w:proofErr w:type="spellEnd"/>
+      <w:r>
+        <w:t xml:space="preserve"> </w:t>
+      </w:r>
+      <w:proofErr w:type="spellStart"/>
+      <w:r>
+        <w:t>void</w:t>
+      </w:r>
+      <w:proofErr w:type="spellEnd"/>
+      <w:r>
+        <w:t xml:space="preserve"> </w:t>
+      </w:r>
+      <w:r>
+        <w:rPr>
+          <w:i/>
+          <w:iCs/>
+          <w:color w:val="00B0F0"/>
+        </w:rPr>
+        <w:t>entra</w:t>
+      </w:r>
+      <w:r>
+        <w:t>(Hormiga hormiga)</w:t>
+      </w:r>
+      <w:r>
+        <w:t xml:space="preserve"> </w:t>
+      </w:r>
+      <w:r>
+        <w:sym w:font="Wingdings" w:char="F0E0"/>
+      </w:r>
+      <w:r>
+        <w:t xml:space="preserve"> Método para que una hormiga entre a la colonia. Si el túnel de entrada está ocupado, la hormiga esperará hasta que pueda entrar. Ésta será añadida a la lista de hormigas, y en el caso de que haya una invasión activa, las hormigas soldado saldrán a combatir ésta, y las hormigas crías acudirán al refugio.</w:t>
+      </w:r>
+    </w:p>
+    <w:p>
+      <w:pPr>
+        <w:pStyle w:val="Prrafodelista"/>
+        <w:numPr>
+          <w:ilvl w:val="1"/>
+          <w:numId w:val="4"/>
+        </w:numPr>
+      </w:pPr>
+      <w:proofErr w:type="spellStart"/>
+      <w:r>
+        <w:t>public</w:t>
+      </w:r>
+      <w:proofErr w:type="spellEnd"/>
+      <w:r>
+        <w:t xml:space="preserve"> </w:t>
+      </w:r>
+      <w:proofErr w:type="spellStart"/>
+      <w:r>
+        <w:t>void</w:t>
+      </w:r>
+      <w:proofErr w:type="spellEnd"/>
+      <w:r>
+        <w:t xml:space="preserve"> </w:t>
+      </w:r>
+      <w:r>
+        <w:rPr>
+          <w:i/>
+          <w:iCs/>
+          <w:color w:val="00B0F0"/>
+        </w:rPr>
+        <w:t>sale</w:t>
+      </w:r>
+      <w:r>
+        <w:t>(Hormiga hormiga)</w:t>
+      </w:r>
+      <w:r>
+        <w:t xml:space="preserve"> </w:t>
+      </w:r>
+      <w:r>
+        <w:sym w:font="Wingdings" w:char="F0E0"/>
+      </w:r>
+      <w:r>
+        <w:t xml:space="preserve"> Método para que una hormiga salga de la colonia. Si el primer túnel de salida está ocupado, la hormiga probará por el segundo túnel.</w:t>
+      </w:r>
+    </w:p>
+    <w:p>
+      <w:pPr>
+        <w:pStyle w:val="Prrafodelista"/>
+        <w:numPr>
+          <w:ilvl w:val="1"/>
+          <w:numId w:val="4"/>
+        </w:numPr>
+      </w:pPr>
+      <w:proofErr w:type="spellStart"/>
+      <w:r>
+        <w:t>public</w:t>
+      </w:r>
+      <w:proofErr w:type="spellEnd"/>
+      <w:r>
+        <w:t xml:space="preserve"> </w:t>
+      </w:r>
+      <w:proofErr w:type="spellStart"/>
+      <w:r>
+        <w:t>synchronized</w:t>
+      </w:r>
+      <w:proofErr w:type="spellEnd"/>
+      <w:r>
+        <w:t xml:space="preserve"> </w:t>
+      </w:r>
+      <w:proofErr w:type="spellStart"/>
+      <w:r>
+        <w:t>void</w:t>
+      </w:r>
+      <w:proofErr w:type="spellEnd"/>
+      <w:r>
+        <w:t xml:space="preserve"> </w:t>
+      </w:r>
+      <w:proofErr w:type="spellStart"/>
+      <w:r>
+        <w:rPr>
+          <w:i/>
+          <w:iCs/>
+          <w:color w:val="00B0F0"/>
+        </w:rPr>
+        <w:t>actualizaEstadoInvasion</w:t>
+      </w:r>
+      <w:proofErr w:type="spellEnd"/>
+      <w:r>
+        <w:t>(Hormiga hormiga)</w:t>
+      </w:r>
+      <w:r>
+        <w:t xml:space="preserve"> </w:t>
+      </w:r>
+      <w:r>
+        <w:sym w:font="Wingdings" w:char="F0E0"/>
+      </w:r>
+      <w:r>
+        <w:t xml:space="preserve"> Método para comprobar en que zona está la hormiga (</w:t>
+      </w:r>
+      <w:proofErr w:type="spellStart"/>
+      <w:r>
+        <w:rPr>
+          <w:i/>
+          <w:iCs/>
+        </w:rPr>
+        <w:t>ZonaComer</w:t>
+      </w:r>
+      <w:proofErr w:type="spellEnd"/>
+      <w:r>
+        <w:t xml:space="preserve">, </w:t>
+      </w:r>
+      <w:proofErr w:type="spellStart"/>
+      <w:r>
+        <w:rPr>
+          <w:i/>
+          <w:iCs/>
+        </w:rPr>
+        <w:t>ZonaInstruccion</w:t>
+      </w:r>
+      <w:proofErr w:type="spellEnd"/>
+      <w:r>
+        <w:t xml:space="preserve"> o </w:t>
+      </w:r>
+      <w:proofErr w:type="spellStart"/>
+      <w:r>
+        <w:rPr>
+          <w:i/>
+          <w:iCs/>
+        </w:rPr>
+        <w:t>ZonaDescanso</w:t>
+      </w:r>
+      <w:proofErr w:type="spellEnd"/>
+      <w:r>
+        <w:t>) para sacarla de ahí.</w:t>
+      </w:r>
+    </w:p>
+    <w:p>
+      <w:pPr>
+        <w:pStyle w:val="Prrafodelista"/>
+        <w:numPr>
+          <w:ilvl w:val="1"/>
+          <w:numId w:val="4"/>
+        </w:numPr>
+      </w:pPr>
+      <w:proofErr w:type="spellStart"/>
+      <w:r>
+        <w:t>public</w:t>
+      </w:r>
+      <w:proofErr w:type="spellEnd"/>
+      <w:r>
+        <w:t xml:space="preserve"> </w:t>
+      </w:r>
+      <w:proofErr w:type="spellStart"/>
+      <w:r>
+        <w:t>void</w:t>
+      </w:r>
+      <w:proofErr w:type="spellEnd"/>
+      <w:r>
+        <w:t xml:space="preserve"> </w:t>
+      </w:r>
+      <w:proofErr w:type="spellStart"/>
+      <w:r>
+        <w:rPr>
+          <w:i/>
+          <w:iCs/>
+          <w:color w:val="00B0F0"/>
+        </w:rPr>
+        <w:t>generaInvasion</w:t>
+      </w:r>
+      <w:proofErr w:type="spellEnd"/>
+      <w:r>
+        <w:t>()</w:t>
+      </w:r>
+      <w:r>
+        <w:t xml:space="preserve"> </w:t>
+      </w:r>
+      <w:r>
+        <w:sym w:font="Wingdings" w:char="F0E0"/>
+      </w:r>
+      <w:r>
+        <w:t xml:space="preserve"> Método para poder generar una invasión.</w:t>
+      </w:r>
+      <w:r>
+        <w:t xml:space="preserve"> </w:t>
+      </w:r>
+      <w:r>
+        <w:t>E</w:t>
+      </w:r>
+      <w:r>
+        <w:t>ste método comprueba que no haya ninguna invasión activa (ya que no puede haber más de una a la vez) y que el refugio esté activo e interrupte a las hormigas soldado (que saldrán a combatir) y a las hormigas crías (que irán al refugio).</w:t>
+      </w:r>
+    </w:p>
+    <w:p>
+      <w:pPr>
+        <w:pStyle w:val="Prrafodelista"/>
+        <w:numPr>
+          <w:ilvl w:val="1"/>
+          <w:numId w:val="4"/>
+        </w:numPr>
+      </w:pPr>
+      <w:proofErr w:type="spellStart"/>
+      <w:r>
+        <w:t>public</w:t>
+      </w:r>
+      <w:proofErr w:type="spellEnd"/>
+      <w:r>
+        <w:t xml:space="preserve"> Log </w:t>
+      </w:r>
+      <w:proofErr w:type="spellStart"/>
+      <w:r>
+        <w:rPr>
+          <w:i/>
+          <w:iCs/>
+          <w:color w:val="00B0F0"/>
+        </w:rPr>
+        <w:t>getLog</w:t>
+      </w:r>
+      <w:proofErr w:type="spellEnd"/>
+      <w:r>
+        <w:t xml:space="preserve">() </w:t>
+      </w:r>
+      <w:r>
+        <w:sym w:font="Wingdings" w:char="F0E0"/>
+      </w:r>
+      <w:r>
+        <w:t xml:space="preserve"> Método </w:t>
+      </w:r>
+      <w:proofErr w:type="spellStart"/>
+      <w:r>
+        <w:t>get</w:t>
+      </w:r>
+      <w:proofErr w:type="spellEnd"/>
+      <w:r>
+        <w:t xml:space="preserve"> para el atributo </w:t>
+      </w:r>
+      <w:r>
+        <w:rPr>
+          <w:i/>
+          <w:iCs/>
+        </w:rPr>
+        <w:t>log</w:t>
+      </w:r>
+      <w:r>
+        <w:t>.</w:t>
+      </w:r>
+    </w:p>
+    <w:p>
+      <w:pPr>
+        <w:pStyle w:val="Prrafodelista"/>
+        <w:numPr>
+          <w:ilvl w:val="1"/>
+          <w:numId w:val="4"/>
+        </w:numPr>
+      </w:pPr>
+      <w:proofErr w:type="spellStart"/>
+      <w:r>
+        <w:t>public</w:t>
+      </w:r>
+      <w:proofErr w:type="spellEnd"/>
+      <w:r>
+        <w:t xml:space="preserve"> </w:t>
+      </w:r>
+      <w:proofErr w:type="spellStart"/>
+      <w:r>
+        <w:t>AlmacenComida</w:t>
+      </w:r>
+      <w:proofErr w:type="spellEnd"/>
+      <w:r>
+        <w:t xml:space="preserve"> </w:t>
+      </w:r>
+      <w:proofErr w:type="spellStart"/>
+      <w:r>
+        <w:rPr>
+          <w:i/>
+          <w:iCs/>
+          <w:color w:val="00B0F0"/>
+        </w:rPr>
+        <w:t>getAlmacenComida</w:t>
+      </w:r>
+      <w:proofErr w:type="spellEnd"/>
+      <w:r>
+        <w:t xml:space="preserve">() </w:t>
+      </w:r>
+      <w:r>
+        <w:sym w:font="Wingdings" w:char="F0E0"/>
+      </w:r>
+      <w:r>
+        <w:t xml:space="preserve"> Método </w:t>
+      </w:r>
+      <w:proofErr w:type="spellStart"/>
+      <w:r>
+        <w:t>get</w:t>
+      </w:r>
+      <w:proofErr w:type="spellEnd"/>
+      <w:r>
+        <w:t xml:space="preserve"> para el atributo </w:t>
+      </w:r>
+      <w:proofErr w:type="spellStart"/>
+      <w:r>
+        <w:rPr>
+          <w:i/>
+          <w:iCs/>
+        </w:rPr>
+        <w:t>almacenComida</w:t>
+      </w:r>
+      <w:proofErr w:type="spellEnd"/>
+      <w:r>
+        <w:t>.</w:t>
+      </w:r>
+    </w:p>
+    <w:p>
+      <w:pPr>
+        <w:pStyle w:val="Prrafodelista"/>
+        <w:numPr>
+          <w:ilvl w:val="1"/>
+          <w:numId w:val="4"/>
+        </w:numPr>
+      </w:pPr>
+      <w:proofErr w:type="spellStart"/>
+      <w:r>
+        <w:t>public</w:t>
+      </w:r>
+      <w:proofErr w:type="spellEnd"/>
+      <w:r>
+        <w:t xml:space="preserve"> </w:t>
+      </w:r>
+      <w:proofErr w:type="spellStart"/>
+      <w:r>
+        <w:t>ZonaComer</w:t>
+      </w:r>
+      <w:proofErr w:type="spellEnd"/>
+      <w:r>
+        <w:t xml:space="preserve"> </w:t>
+      </w:r>
+      <w:proofErr w:type="spellStart"/>
+      <w:r>
+        <w:rPr>
+          <w:i/>
+          <w:iCs/>
+          <w:color w:val="00B0F0"/>
+        </w:rPr>
+        <w:t>getZonaComer</w:t>
+      </w:r>
+      <w:proofErr w:type="spellEnd"/>
+      <w:r>
+        <w:t xml:space="preserve">() </w:t>
+      </w:r>
+      <w:r>
+        <w:sym w:font="Wingdings" w:char="F0E0"/>
+      </w:r>
+      <w:r>
+        <w:t xml:space="preserve"> Método </w:t>
+      </w:r>
+      <w:proofErr w:type="spellStart"/>
+      <w:r>
+        <w:t>get</w:t>
+      </w:r>
+      <w:proofErr w:type="spellEnd"/>
+      <w:r>
+        <w:t xml:space="preserve"> para el atributo </w:t>
+      </w:r>
+      <w:proofErr w:type="spellStart"/>
+      <w:r>
+        <w:rPr>
+          <w:i/>
+          <w:iCs/>
+        </w:rPr>
+        <w:t>zonaComer</w:t>
+      </w:r>
+      <w:proofErr w:type="spellEnd"/>
+      <w:r>
+        <w:t>.</w:t>
+      </w:r>
+    </w:p>
+    <w:p>
+      <w:pPr>
+        <w:pStyle w:val="Prrafodelista"/>
+        <w:numPr>
+          <w:ilvl w:val="1"/>
+          <w:numId w:val="4"/>
+        </w:numPr>
+      </w:pPr>
+      <w:proofErr w:type="spellStart"/>
+      <w:r>
+        <w:t>public</w:t>
+      </w:r>
+      <w:proofErr w:type="spellEnd"/>
+      <w:r>
+        <w:t xml:space="preserve"> </w:t>
+      </w:r>
+      <w:proofErr w:type="spellStart"/>
+      <w:r>
+        <w:t>ZonaInstruccion</w:t>
+      </w:r>
+      <w:proofErr w:type="spellEnd"/>
+      <w:r>
+        <w:t xml:space="preserve"> </w:t>
+      </w:r>
+      <w:proofErr w:type="spellStart"/>
+      <w:r>
+        <w:rPr>
+          <w:i/>
+          <w:iCs/>
+          <w:color w:val="00B0F0"/>
+        </w:rPr>
+        <w:t>getZonaInstruccion</w:t>
+      </w:r>
+      <w:proofErr w:type="spellEnd"/>
+      <w:r>
+        <w:t xml:space="preserve">() </w:t>
+      </w:r>
+      <w:r>
+        <w:sym w:font="Wingdings" w:char="F0E0"/>
+      </w:r>
+      <w:r>
+        <w:t xml:space="preserve"> Método </w:t>
+      </w:r>
+      <w:proofErr w:type="spellStart"/>
+      <w:r>
+        <w:t>get</w:t>
+      </w:r>
+      <w:proofErr w:type="spellEnd"/>
+      <w:r>
+        <w:t xml:space="preserve"> para el atributo </w:t>
+      </w:r>
+      <w:proofErr w:type="spellStart"/>
+      <w:r>
+        <w:rPr>
+          <w:i/>
+          <w:iCs/>
+        </w:rPr>
+        <w:t>zonaInstruccion</w:t>
+      </w:r>
+      <w:proofErr w:type="spellEnd"/>
+      <w:r>
+        <w:t>.</w:t>
+      </w:r>
+    </w:p>
+    <w:p>
+      <w:pPr>
+        <w:pStyle w:val="Prrafodelista"/>
+        <w:numPr>
+          <w:ilvl w:val="1"/>
+          <w:numId w:val="4"/>
+        </w:numPr>
+      </w:pPr>
+      <w:proofErr w:type="spellStart"/>
+      <w:r>
+        <w:t>public</w:t>
+      </w:r>
+      <w:proofErr w:type="spellEnd"/>
+      <w:r>
+        <w:t xml:space="preserve"> </w:t>
+      </w:r>
+      <w:proofErr w:type="spellStart"/>
+      <w:r>
+        <w:t>ZonaDescanso</w:t>
+      </w:r>
+      <w:proofErr w:type="spellEnd"/>
+      <w:r>
+        <w:t xml:space="preserve"> </w:t>
+      </w:r>
+      <w:proofErr w:type="spellStart"/>
+      <w:r>
+        <w:rPr>
+          <w:i/>
+          <w:iCs/>
+          <w:color w:val="00B0F0"/>
+        </w:rPr>
+        <w:t>getZonaDescanso</w:t>
+      </w:r>
+      <w:proofErr w:type="spellEnd"/>
+      <w:r>
+        <w:t>()</w:t>
+      </w:r>
+      <w:r>
+        <w:t xml:space="preserve"> </w:t>
+      </w:r>
+      <w:r>
+        <w:sym w:font="Wingdings" w:char="F0E0"/>
+      </w:r>
+      <w:r>
+        <w:t xml:space="preserve"> Método </w:t>
+      </w:r>
+      <w:proofErr w:type="spellStart"/>
+      <w:r>
+        <w:t>get</w:t>
+      </w:r>
+      <w:proofErr w:type="spellEnd"/>
+      <w:r>
+        <w:t xml:space="preserve"> para el atributo </w:t>
+      </w:r>
+      <w:proofErr w:type="spellStart"/>
+      <w:r>
+        <w:rPr>
+          <w:i/>
+          <w:iCs/>
+        </w:rPr>
+        <w:t>zonaDescanso</w:t>
+      </w:r>
+      <w:proofErr w:type="spellEnd"/>
+      <w:r>
+        <w:t>.</w:t>
+      </w:r>
+    </w:p>
+    <w:p>
+      <w:pPr>
+        <w:pStyle w:val="Prrafodelista"/>
+        <w:numPr>
+          <w:ilvl w:val="1"/>
+          <w:numId w:val="4"/>
+        </w:numPr>
+      </w:pPr>
+      <w:proofErr w:type="spellStart"/>
+      <w:r>
+        <w:t>public</w:t>
+      </w:r>
+      <w:proofErr w:type="spellEnd"/>
+      <w:r>
+        <w:t xml:space="preserve"> Refugio </w:t>
+      </w:r>
+      <w:proofErr w:type="spellStart"/>
+      <w:r>
+        <w:rPr>
+          <w:i/>
+          <w:iCs/>
+          <w:color w:val="00B0F0"/>
+        </w:rPr>
+        <w:t>getRefugio</w:t>
+      </w:r>
+      <w:proofErr w:type="spellEnd"/>
+      <w:r>
+        <w:t>()</w:t>
+      </w:r>
+      <w:r>
+        <w:t xml:space="preserve"> </w:t>
+      </w:r>
+      <w:r>
+        <w:sym w:font="Wingdings" w:char="F0E0"/>
+      </w:r>
+      <w:r>
+        <w:t xml:space="preserve"> Método </w:t>
+      </w:r>
+      <w:proofErr w:type="spellStart"/>
+      <w:r>
+        <w:t>get</w:t>
+      </w:r>
+      <w:proofErr w:type="spellEnd"/>
+      <w:r>
+        <w:t xml:space="preserve"> para el atributo </w:t>
+      </w:r>
+      <w:r>
+        <w:rPr>
+          <w:i/>
+          <w:iCs/>
+        </w:rPr>
+        <w:t>refugio</w:t>
+      </w:r>
+      <w:r>
+        <w:t>.</w:t>
+      </w:r>
+    </w:p>
+    <w:p>
+      <w:pPr>
+        <w:pStyle w:val="Prrafodelista"/>
+        <w:numPr>
+          <w:ilvl w:val="1"/>
+          <w:numId w:val="4"/>
+        </w:numPr>
+      </w:pPr>
+      <w:proofErr w:type="spellStart"/>
+      <w:r>
+        <w:t>public</w:t>
+      </w:r>
+      <w:proofErr w:type="spellEnd"/>
+      <w:r>
+        <w:t xml:space="preserve"> </w:t>
+      </w:r>
+      <w:proofErr w:type="spellStart"/>
+      <w:r>
+        <w:t>Invasion</w:t>
+      </w:r>
+      <w:proofErr w:type="spellEnd"/>
+      <w:r>
+        <w:t xml:space="preserve"> </w:t>
+      </w:r>
+      <w:proofErr w:type="spellStart"/>
+      <w:r>
+        <w:rPr>
+          <w:i/>
+          <w:iCs/>
+          <w:color w:val="00B0F0"/>
+        </w:rPr>
+        <w:t>getInvasion</w:t>
+      </w:r>
+      <w:proofErr w:type="spellEnd"/>
+      <w:r>
+        <w:t>()</w:t>
+      </w:r>
+      <w:r>
+        <w:t xml:space="preserve"> </w:t>
+      </w:r>
+      <w:r>
+        <w:sym w:font="Wingdings" w:char="F0E0"/>
+      </w:r>
+      <w:r>
+        <w:t xml:space="preserve"> Método </w:t>
+      </w:r>
+      <w:proofErr w:type="spellStart"/>
+      <w:r>
+        <w:t>get</w:t>
+      </w:r>
+      <w:proofErr w:type="spellEnd"/>
+      <w:r>
+        <w:t xml:space="preserve"> para el atributo </w:t>
+      </w:r>
+      <w:proofErr w:type="spellStart"/>
+      <w:r>
+        <w:rPr>
+          <w:i/>
+          <w:iCs/>
+        </w:rPr>
+        <w:t>invasion</w:t>
+      </w:r>
+      <w:proofErr w:type="spellEnd"/>
+      <w:r>
+        <w:t>.</w:t>
+      </w:r>
+    </w:p>
+    <w:p>
+      <w:pPr>
+        <w:pStyle w:val="Prrafodelista"/>
+        <w:numPr>
+          <w:ilvl w:val="1"/>
+          <w:numId w:val="4"/>
+        </w:numPr>
+      </w:pPr>
+      <w:proofErr w:type="spellStart"/>
+      <w:r>
+        <w:t>public</w:t>
+      </w:r>
+      <w:proofErr w:type="spellEnd"/>
+      <w:r>
+        <w:t xml:space="preserve"> Paso </w:t>
+      </w:r>
+      <w:proofErr w:type="spellStart"/>
+      <w:r>
+        <w:rPr>
+          <w:i/>
+          <w:iCs/>
+          <w:color w:val="00B0F0"/>
+        </w:rPr>
+        <w:t>getPaso</w:t>
+      </w:r>
+      <w:proofErr w:type="spellEnd"/>
+      <w:r>
+        <w:t>()</w:t>
+      </w:r>
+      <w:r>
+        <w:t xml:space="preserve"> </w:t>
+      </w:r>
+      <w:r>
+        <w:sym w:font="Wingdings" w:char="F0E0"/>
+      </w:r>
+      <w:r>
+        <w:t xml:space="preserve"> Método </w:t>
+      </w:r>
+      <w:proofErr w:type="spellStart"/>
+      <w:r>
+        <w:t>get</w:t>
+      </w:r>
+      <w:proofErr w:type="spellEnd"/>
+      <w:r>
+        <w:t xml:space="preserve"> para el atributo </w:t>
+      </w:r>
+      <w:r>
+        <w:rPr>
+          <w:i/>
+          <w:iCs/>
+        </w:rPr>
+        <w:t>paso</w:t>
+      </w:r>
+      <w:r>
+        <w:t>.</w:t>
+      </w:r>
+    </w:p>
+    <w:p>
+      <w:pPr>
+        <w:pStyle w:val="Prrafodelista"/>
+        <w:numPr>
+          <w:ilvl w:val="1"/>
+          <w:numId w:val="4"/>
+        </w:numPr>
+      </w:pPr>
+      <w:proofErr w:type="spellStart"/>
+      <w:r>
+        <w:t>public</w:t>
+      </w:r>
+      <w:proofErr w:type="spellEnd"/>
+      <w:r>
+        <w:t xml:space="preserve"> </w:t>
+      </w:r>
+      <w:proofErr w:type="spellStart"/>
+      <w:r>
+        <w:t>ListaThreads</w:t>
+      </w:r>
+      <w:proofErr w:type="spellEnd"/>
+      <w:r>
+        <w:t xml:space="preserve"> </w:t>
+      </w:r>
+      <w:proofErr w:type="spellStart"/>
+      <w:r>
+        <w:rPr>
+          <w:i/>
+          <w:iCs/>
+          <w:color w:val="00B0F0"/>
+        </w:rPr>
+        <w:t>getListaHormigasBuscandoComida</w:t>
+      </w:r>
+      <w:proofErr w:type="spellEnd"/>
+      <w:r>
+        <w:t>()</w:t>
+      </w:r>
+      <w:r>
+        <w:t xml:space="preserve"> </w:t>
+      </w:r>
+      <w:r>
+        <w:sym w:font="Wingdings" w:char="F0E0"/>
+      </w:r>
+      <w:r>
+        <w:t xml:space="preserve"> Método </w:t>
+      </w:r>
+      <w:proofErr w:type="spellStart"/>
+      <w:r>
+        <w:t>get</w:t>
+      </w:r>
+      <w:proofErr w:type="spellEnd"/>
+      <w:r>
+        <w:t xml:space="preserve"> para el atributo </w:t>
+      </w:r>
+      <w:proofErr w:type="spellStart"/>
+      <w:r>
+        <w:rPr>
+          <w:i/>
+          <w:iCs/>
+        </w:rPr>
+        <w:t>listaHormigasBuscandoComida</w:t>
+      </w:r>
+      <w:proofErr w:type="spellEnd"/>
+      <w:r>
+        <w:t>.</w:t>
+      </w:r>
+    </w:p>
+    <w:p>
+      <w:pPr>
+        <w:pStyle w:val="Prrafodelista"/>
+        <w:numPr>
+          <w:ilvl w:val="1"/>
+          <w:numId w:val="4"/>
+        </w:numPr>
+      </w:pPr>
+      <w:proofErr w:type="spellStart"/>
+      <w:r>
+        <w:t>public</w:t>
+      </w:r>
+      <w:proofErr w:type="spellEnd"/>
+      <w:r>
+        <w:t xml:space="preserve"> </w:t>
+      </w:r>
+      <w:proofErr w:type="spellStart"/>
+      <w:r>
+        <w:t>ListaThreads</w:t>
+      </w:r>
+      <w:proofErr w:type="spellEnd"/>
+      <w:r>
+        <w:t xml:space="preserve"> </w:t>
+      </w:r>
+      <w:proofErr w:type="spellStart"/>
+      <w:r>
+        <w:rPr>
+          <w:i/>
+          <w:iCs/>
+          <w:color w:val="00B0F0"/>
+        </w:rPr>
+        <w:t>getListaHormigasLlevandoComida</w:t>
+      </w:r>
+      <w:proofErr w:type="spellEnd"/>
+      <w:r>
+        <w:t>()</w:t>
+      </w:r>
+      <w:r>
+        <w:t xml:space="preserve"> </w:t>
+      </w:r>
+      <w:r>
+        <w:sym w:font="Wingdings" w:char="F0E0"/>
+      </w:r>
+      <w:r>
+        <w:t xml:space="preserve"> Método </w:t>
+      </w:r>
+      <w:proofErr w:type="spellStart"/>
+      <w:r>
+        <w:t>get</w:t>
+      </w:r>
+      <w:proofErr w:type="spellEnd"/>
+      <w:r>
+        <w:t xml:space="preserve"> para el atributo </w:t>
+      </w:r>
+      <w:proofErr w:type="spellStart"/>
+      <w:r>
+        <w:rPr>
+          <w:i/>
+          <w:iCs/>
+        </w:rPr>
+        <w:t>listaHormigasLlevandoComida</w:t>
+      </w:r>
+      <w:proofErr w:type="spellEnd"/>
+      <w:r>
+        <w:t>.</w:t>
+      </w:r>
+    </w:p>
+    <w:p>
+      <w:pPr>
+        <w:pStyle w:val="Prrafodelista"/>
+        <w:numPr>
+          <w:ilvl w:val="1"/>
+          <w:numId w:val="4"/>
+        </w:numPr>
+      </w:pPr>
+      <w:proofErr w:type="spellStart"/>
+      <w:r>
+        <w:t>public</w:t>
+      </w:r>
+      <w:proofErr w:type="spellEnd"/>
+      <w:r>
+        <w:t xml:space="preserve"> </w:t>
+      </w:r>
+      <w:proofErr w:type="spellStart"/>
+      <w:r>
+        <w:t>ArrayList</w:t>
+      </w:r>
+      <w:proofErr w:type="spellEnd"/>
+      <w:r>
+        <w:t xml:space="preserve">&lt;Hormiga&gt; </w:t>
+      </w:r>
+      <w:proofErr w:type="spellStart"/>
+      <w:r>
+        <w:rPr>
+          <w:i/>
+          <w:iCs/>
+          <w:color w:val="00B0F0"/>
+        </w:rPr>
+        <w:t>getListaHormigas</w:t>
+      </w:r>
+      <w:proofErr w:type="spellEnd"/>
+      <w:r>
+        <w:t>()</w:t>
+      </w:r>
+      <w:r>
+        <w:t xml:space="preserve"> </w:t>
+      </w:r>
+      <w:r>
+        <w:sym w:font="Wingdings" w:char="F0E0"/>
+      </w:r>
+      <w:r>
+        <w:t xml:space="preserve"> Método </w:t>
+      </w:r>
+      <w:proofErr w:type="spellStart"/>
+      <w:r>
+        <w:t>get</w:t>
+      </w:r>
+      <w:proofErr w:type="spellEnd"/>
+      <w:r>
+        <w:t xml:space="preserve"> para el atributo </w:t>
+      </w:r>
+      <w:proofErr w:type="spellStart"/>
+      <w:r>
+        <w:rPr>
+          <w:i/>
+          <w:iCs/>
+        </w:rPr>
+        <w:t>listaHormigas</w:t>
+      </w:r>
+      <w:proofErr w:type="spellEnd"/>
+      <w:r>
+        <w:t>.</w:t>
+      </w:r>
+    </w:p>
+    <w:p>
+      <w:pPr>
+        <w:pStyle w:val="Prrafodelista"/>
+        <w:numPr>
+          <w:ilvl w:val="1"/>
+          <w:numId w:val="4"/>
+        </w:numPr>
+      </w:pPr>
+      <w:proofErr w:type="spellStart"/>
+      <w:r>
+        <w:t>public</w:t>
+      </w:r>
+      <w:proofErr w:type="spellEnd"/>
+      <w:r>
+        <w:t xml:space="preserve"> int </w:t>
+      </w:r>
+      <w:proofErr w:type="spellStart"/>
+      <w:r>
+        <w:rPr>
+          <w:i/>
+          <w:iCs/>
+          <w:color w:val="00B0F0"/>
+        </w:rPr>
+        <w:t>getNumHormigasSoldado</w:t>
+      </w:r>
+      <w:proofErr w:type="spellEnd"/>
+      <w:r>
+        <w:t>()</w:t>
+      </w:r>
+      <w:r>
+        <w:t xml:space="preserve"> </w:t>
+      </w:r>
+      <w:r>
+        <w:sym w:font="Wingdings" w:char="F0E0"/>
+      </w:r>
+      <w:r>
+        <w:t xml:space="preserve"> Método </w:t>
+      </w:r>
+      <w:proofErr w:type="spellStart"/>
+      <w:r>
+        <w:t>get</w:t>
+      </w:r>
+      <w:proofErr w:type="spellEnd"/>
+      <w:r>
+        <w:t xml:space="preserve"> para el atributo </w:t>
+      </w:r>
+      <w:proofErr w:type="spellStart"/>
+      <w:r>
+        <w:rPr>
+          <w:i/>
+          <w:iCs/>
+        </w:rPr>
+        <w:t>numHormigasSoldado</w:t>
+      </w:r>
+      <w:proofErr w:type="spellEnd"/>
+      <w:r>
+        <w:t>.</w:t>
+      </w:r>
+    </w:p>
+    <w:p>
+      <w:pPr>
+        <w:pStyle w:val="Prrafodelista"/>
+        <w:numPr>
+          <w:ilvl w:val="1"/>
+          <w:numId w:val="4"/>
+        </w:numPr>
+      </w:pPr>
+      <w:proofErr w:type="spellStart"/>
+      <w:r>
+        <w:t>public</w:t>
+      </w:r>
+      <w:proofErr w:type="spellEnd"/>
+      <w:r>
+        <w:t xml:space="preserve"> </w:t>
+      </w:r>
+      <w:proofErr w:type="spellStart"/>
+      <w:r>
+        <w:t>void</w:t>
+      </w:r>
+      <w:proofErr w:type="spellEnd"/>
+      <w:r>
+        <w:t xml:space="preserve"> </w:t>
+      </w:r>
+      <w:proofErr w:type="spellStart"/>
+      <w:r>
+        <w:rPr>
+          <w:i/>
+          <w:iCs/>
+          <w:color w:val="00B0F0"/>
+        </w:rPr>
+        <w:t>setNumHormigasSoldado</w:t>
+      </w:r>
+      <w:proofErr w:type="spellEnd"/>
+      <w:r>
+        <w:t xml:space="preserve">(int </w:t>
+      </w:r>
+      <w:proofErr w:type="spellStart"/>
+      <w:r>
+        <w:t>numHormigasSoldado</w:t>
+      </w:r>
+      <w:proofErr w:type="spellEnd"/>
+      <w:r>
+        <w:t>)</w:t>
+      </w:r>
+      <w:r>
+        <w:t xml:space="preserve"> </w:t>
+      </w:r>
+      <w:r>
+        <w:sym w:font="Wingdings" w:char="F0E0"/>
+      </w:r>
+      <w:r>
+        <w:t xml:space="preserve"> Método set para el atributo </w:t>
+      </w:r>
+      <w:proofErr w:type="spellStart"/>
+      <w:r>
+        <w:rPr>
+          <w:i/>
+          <w:iCs/>
+        </w:rPr>
+        <w:t>numHormigasSoldado</w:t>
+      </w:r>
+      <w:proofErr w:type="spellEnd"/>
+      <w:r>
+        <w:t>.</w:t>
+      </w:r>
+    </w:p>
+    <w:p>
+      <w:pPr>
+        <w:pStyle w:val="Prrafodelista"/>
+        <w:numPr>
+          <w:ilvl w:val="1"/>
+          <w:numId w:val="4"/>
+        </w:numPr>
+      </w:pPr>
+      <w:proofErr w:type="spellStart"/>
+      <w:r>
+        <w:t>public</w:t>
+      </w:r>
+      <w:proofErr w:type="spellEnd"/>
+      <w:r>
+        <w:t xml:space="preserve"> </w:t>
+      </w:r>
+      <w:proofErr w:type="spellStart"/>
+      <w:r>
+        <w:t>Lock</w:t>
+      </w:r>
+      <w:proofErr w:type="spellEnd"/>
+      <w:r>
+        <w:t xml:space="preserve"> </w:t>
+      </w:r>
+      <w:proofErr w:type="spellStart"/>
+      <w:r>
+        <w:rPr>
+          <w:i/>
+          <w:iCs/>
+          <w:color w:val="00B0F0"/>
+        </w:rPr>
+        <w:t>getEntradaColonia</w:t>
+      </w:r>
+      <w:proofErr w:type="spellEnd"/>
+      <w:r>
+        <w:t>()</w:t>
+      </w:r>
+      <w:r>
+        <w:t xml:space="preserve"> </w:t>
+      </w:r>
+      <w:r>
+        <w:sym w:font="Wingdings" w:char="F0E0"/>
+      </w:r>
+      <w:r>
+        <w:t xml:space="preserve"> Método </w:t>
+      </w:r>
+      <w:proofErr w:type="spellStart"/>
+      <w:r>
+        <w:t>get</w:t>
+      </w:r>
+      <w:proofErr w:type="spellEnd"/>
+      <w:r>
+        <w:t xml:space="preserve"> para el cerrojo </w:t>
+      </w:r>
+      <w:proofErr w:type="spellStart"/>
+      <w:r>
+        <w:rPr>
+          <w:i/>
+          <w:iCs/>
+        </w:rPr>
+        <w:t>entradaColonia</w:t>
+      </w:r>
+      <w:proofErr w:type="spellEnd"/>
+      <w:r>
+        <w:t>.</w:t>
+      </w:r>
+    </w:p>
+    <w:p>
+      <w:pPr>
+        <w:pStyle w:val="Prrafodelista"/>
+        <w:ind w:left="360"/>
+      </w:pPr>
+    </w:p>
+    <w:p>
+      <w:pPr>
+        <w:pStyle w:val="Prrafodelista"/>
+        <w:numPr>
+          <w:ilvl w:val="0"/>
+          <w:numId w:val="4"/>
+        </w:numPr>
+      </w:pPr>
+      <w:r>
+        <w:rPr>
+          <w:b/>
+          <w:bCs/>
+          <w:color w:val="00B050"/>
+        </w:rPr>
+        <w:t>Hormiga</w:t>
+      </w:r>
+      <w:r>
+        <w:rPr>
+          <w:color w:val="00B050"/>
+        </w:rPr>
+        <w:t xml:space="preserve"> </w:t>
+      </w:r>
+      <w:r>
+        <w:sym w:font="Wingdings" w:char="F0E0"/>
+      </w:r>
+      <w:r>
+        <w:t xml:space="preserve"> Para la clase </w:t>
+      </w:r>
+      <w:r>
+        <w:rPr>
+          <w:i/>
+          <w:iCs/>
+        </w:rPr>
+        <w:t>H</w:t>
+      </w:r>
+      <w:r>
+        <w:rPr>
+          <w:i/>
+          <w:iCs/>
+        </w:rPr>
+        <w:t>ormiga</w:t>
+      </w:r>
+      <w:r>
+        <w:t xml:space="preserve"> hemos utilizado los siguientes atributos y métodos:</w:t>
+      </w:r>
+    </w:p>
+    <w:p>
+      <w:pPr>
+        <w:pStyle w:val="Prrafodelista"/>
+        <w:numPr>
+          <w:ilvl w:val="1"/>
+          <w:numId w:val="4"/>
+        </w:numPr>
+      </w:pPr>
+      <w:proofErr w:type="spellStart"/>
+      <w:r>
+        <w:t>String</w:t>
+      </w:r>
+      <w:proofErr w:type="spellEnd"/>
+      <w:r>
+        <w:t xml:space="preserve"> </w:t>
+      </w:r>
+      <w:r>
+        <w:rPr>
+          <w:i/>
+          <w:iCs/>
+          <w:color w:val="00B0F0"/>
+        </w:rPr>
+        <w:t>identificador</w:t>
+      </w:r>
+      <w:r>
+        <w:rPr>
+          <w:color w:val="00B0F0"/>
+        </w:rPr>
+        <w:t xml:space="preserve"> </w:t>
+      </w:r>
+      <w:r>
+        <w:sym w:font="Wingdings" w:char="F0E0"/>
+      </w:r>
+      <w:r>
+        <w:t xml:space="preserve"> Atributo de tipo </w:t>
+      </w:r>
+      <w:proofErr w:type="spellStart"/>
+      <w:r>
+        <w:t>String</w:t>
+      </w:r>
+      <w:proofErr w:type="spellEnd"/>
+      <w:r>
+        <w:t xml:space="preserve"> que indica el identificador de la hormiga.</w:t>
+      </w:r>
+    </w:p>
+    <w:p>
+      <w:pPr>
+        <w:pStyle w:val="Prrafodelista"/>
+        <w:numPr>
+          <w:ilvl w:val="1"/>
+          <w:numId w:val="4"/>
+        </w:numPr>
+      </w:pPr>
+      <w:r>
+        <w:t xml:space="preserve">int </w:t>
+      </w:r>
+      <w:proofErr w:type="spellStart"/>
+      <w:r>
+        <w:rPr>
+          <w:i/>
+          <w:iCs/>
+          <w:color w:val="00B0F0"/>
+        </w:rPr>
+        <w:t>numIteraciones</w:t>
+      </w:r>
+      <w:proofErr w:type="spellEnd"/>
+      <w:r>
+        <w:rPr>
+          <w:color w:val="00B0F0"/>
+        </w:rPr>
+        <w:t xml:space="preserve"> </w:t>
+      </w:r>
+      <w:r>
+        <w:sym w:font="Wingdings" w:char="F0E0"/>
+      </w:r>
+      <w:r>
+        <w:t xml:space="preserve"> Atributo de tipo entero inicializado a 0 que </w:t>
+      </w:r>
+      <w:r>
+        <w:t>indica el número de iteraciones producidas.</w:t>
+      </w:r>
+    </w:p>
+    <w:p>
+      <w:pPr>
+        <w:pStyle w:val="Prrafodelista"/>
+        <w:numPr>
+          <w:ilvl w:val="1"/>
+          <w:numId w:val="4"/>
+        </w:numPr>
+      </w:pPr>
+      <w:proofErr w:type="spellStart"/>
+      <w:r>
+        <w:lastRenderedPageBreak/>
+        <w:t>String</w:t>
+      </w:r>
+      <w:proofErr w:type="spellEnd"/>
+      <w:r>
+        <w:t xml:space="preserve"> </w:t>
+      </w:r>
+      <w:r>
+        <w:rPr>
+          <w:i/>
+          <w:iCs/>
+          <w:color w:val="00B0F0"/>
+        </w:rPr>
+        <w:t>tipo</w:t>
+      </w:r>
+      <w:r>
+        <w:rPr>
+          <w:color w:val="00B0F0"/>
+        </w:rPr>
+        <w:t xml:space="preserve"> </w:t>
+      </w:r>
+      <w:r>
+        <w:sym w:font="Wingdings" w:char="F0E0"/>
+      </w:r>
+      <w:r>
+        <w:t xml:space="preserve"> Atributo de tipo </w:t>
+      </w:r>
+      <w:proofErr w:type="spellStart"/>
+      <w:r>
+        <w:t>String</w:t>
+      </w:r>
+      <w:proofErr w:type="spellEnd"/>
+      <w:r>
+        <w:t xml:space="preserve"> que indica el tipo de hormiga.</w:t>
+      </w:r>
+    </w:p>
+    <w:p>
+      <w:pPr>
+        <w:pStyle w:val="Prrafodelista"/>
+        <w:numPr>
+          <w:ilvl w:val="1"/>
+          <w:numId w:val="4"/>
+        </w:numPr>
+      </w:pPr>
+      <w:r>
+        <w:t xml:space="preserve">Colonia </w:t>
+      </w:r>
+      <w:proofErr w:type="spellStart"/>
+      <w:r>
+        <w:rPr>
+          <w:i/>
+          <w:iCs/>
+          <w:color w:val="00B0F0"/>
+        </w:rPr>
+        <w:t>colonia</w:t>
+      </w:r>
+      <w:proofErr w:type="spellEnd"/>
+      <w:r>
+        <w:rPr>
+          <w:color w:val="00B0F0"/>
+        </w:rPr>
+        <w:t xml:space="preserve"> </w:t>
+      </w:r>
+      <w:r>
+        <w:sym w:font="Wingdings" w:char="F0E0"/>
+      </w:r>
+      <w:r>
+        <w:t xml:space="preserve"> Atributo de tipo Colonia que crea una colonia.</w:t>
+      </w:r>
+    </w:p>
+    <w:p>
+      <w:pPr>
+        <w:pStyle w:val="Prrafodelista"/>
+        <w:numPr>
+          <w:ilvl w:val="1"/>
+          <w:numId w:val="4"/>
+        </w:numPr>
+      </w:pPr>
+      <w:proofErr w:type="spellStart"/>
+      <w:r>
+        <w:t>AlmacenComida</w:t>
+      </w:r>
+      <w:proofErr w:type="spellEnd"/>
+      <w:r>
+        <w:t xml:space="preserve"> </w:t>
+      </w:r>
+      <w:proofErr w:type="spellStart"/>
+      <w:r>
+        <w:rPr>
+          <w:i/>
+          <w:iCs/>
+          <w:color w:val="00B0F0"/>
+        </w:rPr>
+        <w:t>almacenComida</w:t>
+      </w:r>
+      <w:proofErr w:type="spellEnd"/>
+      <w:r>
+        <w:rPr>
+          <w:color w:val="00B0F0"/>
+        </w:rPr>
+        <w:t xml:space="preserve"> </w:t>
+      </w:r>
+      <w:r>
+        <w:sym w:font="Wingdings" w:char="F0E0"/>
+      </w:r>
+      <w:r>
+        <w:t xml:space="preserve"> Atributo de tipo </w:t>
+      </w:r>
+      <w:proofErr w:type="spellStart"/>
+      <w:r>
+        <w:t>AlmacenComida</w:t>
+      </w:r>
+      <w:proofErr w:type="spellEnd"/>
+      <w:r>
+        <w:t xml:space="preserve"> que crea un almacén de comida en la colonia.</w:t>
+      </w:r>
+    </w:p>
+    <w:p>
+      <w:pPr>
+        <w:pStyle w:val="Prrafodelista"/>
+        <w:numPr>
+          <w:ilvl w:val="1"/>
+          <w:numId w:val="4"/>
+        </w:numPr>
+      </w:pPr>
+      <w:proofErr w:type="spellStart"/>
+      <w:r>
+        <w:t>ZonaComer</w:t>
+      </w:r>
+      <w:proofErr w:type="spellEnd"/>
+      <w:r>
+        <w:t xml:space="preserve"> </w:t>
+      </w:r>
+      <w:proofErr w:type="spellStart"/>
+      <w:r>
+        <w:rPr>
+          <w:i/>
+          <w:iCs/>
+          <w:color w:val="00B0F0"/>
+        </w:rPr>
+        <w:t>zonaComer</w:t>
+      </w:r>
+      <w:proofErr w:type="spellEnd"/>
+      <w:r>
+        <w:rPr>
+          <w:color w:val="00B0F0"/>
+        </w:rPr>
+        <w:t xml:space="preserve"> </w:t>
+      </w:r>
+      <w:r>
+        <w:sym w:font="Wingdings" w:char="F0E0"/>
+      </w:r>
+      <w:r>
+        <w:t xml:space="preserve"> Atributo de tipo </w:t>
+      </w:r>
+      <w:proofErr w:type="spellStart"/>
+      <w:r>
+        <w:t>ZonaComer</w:t>
+      </w:r>
+      <w:proofErr w:type="spellEnd"/>
+      <w:r>
+        <w:t xml:space="preserve"> que crea una zona para comer en la colonia.</w:t>
+      </w:r>
+    </w:p>
+    <w:p>
+      <w:pPr>
+        <w:pStyle w:val="Prrafodelista"/>
+        <w:numPr>
+          <w:ilvl w:val="1"/>
+          <w:numId w:val="4"/>
+        </w:numPr>
+      </w:pPr>
+      <w:proofErr w:type="spellStart"/>
+      <w:r>
+        <w:t>ZonaInstruccion</w:t>
+      </w:r>
+      <w:proofErr w:type="spellEnd"/>
+      <w:r>
+        <w:t xml:space="preserve"> </w:t>
+      </w:r>
+      <w:proofErr w:type="spellStart"/>
+      <w:r>
+        <w:rPr>
+          <w:i/>
+          <w:iCs/>
+          <w:color w:val="00B0F0"/>
+        </w:rPr>
+        <w:t>zonaInstruccion</w:t>
+      </w:r>
+      <w:proofErr w:type="spellEnd"/>
+      <w:r>
+        <w:rPr>
+          <w:color w:val="00B0F0"/>
+        </w:rPr>
+        <w:t xml:space="preserve"> </w:t>
+      </w:r>
+      <w:r>
+        <w:sym w:font="Wingdings" w:char="F0E0"/>
+      </w:r>
+      <w:r>
+        <w:t xml:space="preserve"> Atributo de tipo </w:t>
+      </w:r>
+      <w:proofErr w:type="spellStart"/>
+      <w:r>
+        <w:t>ZonaInstruccion</w:t>
+      </w:r>
+      <w:proofErr w:type="spellEnd"/>
+      <w:r>
+        <w:t xml:space="preserve"> que crea una zona para la instrucción en la colonia.</w:t>
+      </w:r>
+    </w:p>
+    <w:p>
+      <w:pPr>
+        <w:pStyle w:val="Prrafodelista"/>
+        <w:numPr>
+          <w:ilvl w:val="1"/>
+          <w:numId w:val="4"/>
+        </w:numPr>
+      </w:pPr>
+      <w:proofErr w:type="spellStart"/>
+      <w:r>
+        <w:t>ZonaDescanso</w:t>
+      </w:r>
+      <w:proofErr w:type="spellEnd"/>
+      <w:r>
+        <w:t xml:space="preserve"> </w:t>
+      </w:r>
+      <w:proofErr w:type="spellStart"/>
+      <w:r>
+        <w:rPr>
+          <w:i/>
+          <w:iCs/>
+          <w:color w:val="00B0F0"/>
+        </w:rPr>
+        <w:t>zonaDescanso</w:t>
+      </w:r>
+      <w:proofErr w:type="spellEnd"/>
+      <w:r>
+        <w:rPr>
+          <w:color w:val="00B0F0"/>
+        </w:rPr>
+        <w:t xml:space="preserve"> </w:t>
+      </w:r>
+      <w:r>
+        <w:sym w:font="Wingdings" w:char="F0E0"/>
+      </w:r>
+      <w:r>
+        <w:t xml:space="preserve"> Atributo de tipo </w:t>
+      </w:r>
+      <w:proofErr w:type="spellStart"/>
+      <w:r>
+        <w:t>ZonaDescanso</w:t>
+      </w:r>
+      <w:proofErr w:type="spellEnd"/>
+      <w:r>
+        <w:t xml:space="preserve"> que crea una zona de descanso en la colonia.</w:t>
+      </w:r>
+    </w:p>
+    <w:p>
+      <w:pPr>
+        <w:pStyle w:val="Prrafodelista"/>
+        <w:numPr>
+          <w:ilvl w:val="1"/>
+          <w:numId w:val="4"/>
+        </w:numPr>
+      </w:pPr>
+      <w:r>
+        <w:t xml:space="preserve">Refugio </w:t>
+      </w:r>
+      <w:proofErr w:type="spellStart"/>
+      <w:r>
+        <w:rPr>
+          <w:i/>
+          <w:iCs/>
+          <w:color w:val="00B0F0"/>
+        </w:rPr>
+        <w:t>refugio</w:t>
+      </w:r>
+      <w:proofErr w:type="spellEnd"/>
+      <w:r>
+        <w:rPr>
+          <w:color w:val="00B0F0"/>
+        </w:rPr>
+        <w:t xml:space="preserve"> </w:t>
+      </w:r>
+      <w:r>
+        <w:sym w:font="Wingdings" w:char="F0E0"/>
+      </w:r>
+      <w:r>
+        <w:t xml:space="preserve"> Atributo de tipo Refugio que crea un refugio en la colonia.</w:t>
+      </w:r>
+    </w:p>
+    <w:p>
+      <w:pPr>
+        <w:pStyle w:val="Prrafodelista"/>
+        <w:numPr>
+          <w:ilvl w:val="1"/>
+          <w:numId w:val="4"/>
+        </w:numPr>
+      </w:pPr>
+      <w:r>
+        <w:t xml:space="preserve">Paso </w:t>
+      </w:r>
+      <w:proofErr w:type="spellStart"/>
+      <w:r>
+        <w:rPr>
+          <w:i/>
+          <w:iCs/>
+          <w:color w:val="00B0F0"/>
+        </w:rPr>
+        <w:t>paso</w:t>
+      </w:r>
+      <w:proofErr w:type="spellEnd"/>
+      <w:r>
+        <w:rPr>
+          <w:color w:val="00B0F0"/>
+        </w:rPr>
+        <w:t xml:space="preserve"> </w:t>
+      </w:r>
+      <w:r>
+        <w:sym w:font="Wingdings" w:char="F0E0"/>
+      </w:r>
+      <w:r>
+        <w:t xml:space="preserve"> Atributo de tipo Paso que va a permitir parar y reanudar el programa.</w:t>
+      </w:r>
+    </w:p>
+    <w:p>
+      <w:pPr>
+        <w:pStyle w:val="Prrafodelista"/>
+        <w:numPr>
+          <w:ilvl w:val="1"/>
+          <w:numId w:val="4"/>
+        </w:numPr>
+      </w:pPr>
+      <w:proofErr w:type="spellStart"/>
+      <w:r>
+        <w:t>public</w:t>
+      </w:r>
+      <w:proofErr w:type="spellEnd"/>
+      <w:r>
+        <w:t xml:space="preserve"> </w:t>
+      </w:r>
+      <w:r>
+        <w:rPr>
+          <w:i/>
+          <w:iCs/>
+          <w:color w:val="00B0F0"/>
+        </w:rPr>
+        <w:t>Hormiga</w:t>
+      </w:r>
+      <w:r>
+        <w:t xml:space="preserve">(Colonia </w:t>
+      </w:r>
+      <w:proofErr w:type="spellStart"/>
+      <w:r>
+        <w:t>colonia</w:t>
+      </w:r>
+      <w:proofErr w:type="spellEnd"/>
+      <w:r>
+        <w:t xml:space="preserve">,  </w:t>
+      </w:r>
+      <w:proofErr w:type="spellStart"/>
+      <w:r>
+        <w:t>String</w:t>
+      </w:r>
+      <w:proofErr w:type="spellEnd"/>
+      <w:r>
+        <w:t xml:space="preserve"> identificador)</w:t>
+      </w:r>
+      <w:r>
+        <w:t xml:space="preserve"> </w:t>
+      </w:r>
+      <w:r>
+        <w:sym w:font="Wingdings" w:char="F0E0"/>
+      </w:r>
+      <w:r>
+        <w:t xml:space="preserve"> Método constructor de la clase </w:t>
+      </w:r>
+      <w:r>
+        <w:rPr>
+          <w:i/>
+          <w:iCs/>
+        </w:rPr>
+        <w:t>Hormiga</w:t>
+      </w:r>
+      <w:r>
+        <w:t>, donde se asignará el tipo de hormiga.</w:t>
+      </w:r>
+    </w:p>
+    <w:p>
+      <w:pPr>
+        <w:pStyle w:val="Prrafodelista"/>
+        <w:numPr>
+          <w:ilvl w:val="1"/>
+          <w:numId w:val="4"/>
+        </w:numPr>
+      </w:pPr>
+      <w:proofErr w:type="spellStart"/>
+      <w:r>
+        <w:t>public</w:t>
+      </w:r>
+      <w:proofErr w:type="spellEnd"/>
+      <w:r>
+        <w:t xml:space="preserve"> </w:t>
+      </w:r>
+      <w:proofErr w:type="spellStart"/>
+      <w:r>
+        <w:t>String</w:t>
+      </w:r>
+      <w:proofErr w:type="spellEnd"/>
+      <w:r>
+        <w:t xml:space="preserve"> </w:t>
+      </w:r>
+      <w:proofErr w:type="spellStart"/>
+      <w:r>
+        <w:rPr>
+          <w:i/>
+          <w:iCs/>
+          <w:color w:val="00B0F0"/>
+        </w:rPr>
+        <w:t>getIdentificador</w:t>
+      </w:r>
+      <w:proofErr w:type="spellEnd"/>
+      <w:r>
+        <w:t xml:space="preserve">() </w:t>
+      </w:r>
+      <w:r>
+        <w:sym w:font="Wingdings" w:char="F0E0"/>
+      </w:r>
+      <w:r>
+        <w:t xml:space="preserve"> Método </w:t>
+      </w:r>
+      <w:proofErr w:type="spellStart"/>
+      <w:r>
+        <w:t>get</w:t>
+      </w:r>
+      <w:proofErr w:type="spellEnd"/>
+      <w:r>
+        <w:t xml:space="preserve"> para el atributo </w:t>
+      </w:r>
+      <w:r>
+        <w:rPr>
+          <w:i/>
+          <w:iCs/>
+        </w:rPr>
+        <w:t>identificador</w:t>
+      </w:r>
+      <w:r>
+        <w:t>.</w:t>
+      </w:r>
+    </w:p>
+    <w:p>
+      <w:pPr>
+        <w:pStyle w:val="Prrafodelista"/>
+        <w:numPr>
+          <w:ilvl w:val="1"/>
+          <w:numId w:val="4"/>
+        </w:numPr>
+      </w:pPr>
+      <w:proofErr w:type="spellStart"/>
+      <w:r>
+        <w:t>public</w:t>
+      </w:r>
+      <w:proofErr w:type="spellEnd"/>
+      <w:r>
+        <w:t xml:space="preserve"> int </w:t>
+      </w:r>
+      <w:proofErr w:type="spellStart"/>
+      <w:r>
+        <w:rPr>
+          <w:i/>
+          <w:iCs/>
+          <w:color w:val="00B0F0"/>
+        </w:rPr>
+        <w:t>getNumIteraciones</w:t>
+      </w:r>
+      <w:proofErr w:type="spellEnd"/>
+      <w:r>
+        <w:t>()</w:t>
+      </w:r>
+      <w:r>
+        <w:t xml:space="preserve"> </w:t>
+      </w:r>
+      <w:r>
+        <w:sym w:font="Wingdings" w:char="F0E0"/>
+      </w:r>
+      <w:r>
+        <w:t xml:space="preserve"> Método </w:t>
+      </w:r>
+      <w:proofErr w:type="spellStart"/>
+      <w:r>
+        <w:t>get</w:t>
+      </w:r>
+      <w:proofErr w:type="spellEnd"/>
+      <w:r>
+        <w:t xml:space="preserve"> para el atributo </w:t>
+      </w:r>
+      <w:proofErr w:type="spellStart"/>
+      <w:r>
+        <w:rPr>
+          <w:i/>
+          <w:iCs/>
+        </w:rPr>
+        <w:t>numIteraciones</w:t>
+      </w:r>
+      <w:proofErr w:type="spellEnd"/>
+      <w:r>
+        <w:t>.</w:t>
+      </w:r>
+    </w:p>
+    <w:p>
+      <w:pPr>
+        <w:pStyle w:val="Prrafodelista"/>
+        <w:numPr>
+          <w:ilvl w:val="1"/>
+          <w:numId w:val="4"/>
+        </w:numPr>
+      </w:pPr>
+      <w:proofErr w:type="spellStart"/>
+      <w:r>
+        <w:t>public</w:t>
+      </w:r>
+      <w:proofErr w:type="spellEnd"/>
+      <w:r>
+        <w:t xml:space="preserve"> </w:t>
+      </w:r>
+      <w:proofErr w:type="spellStart"/>
+      <w:r>
+        <w:t>void</w:t>
+      </w:r>
+      <w:proofErr w:type="spellEnd"/>
+      <w:r>
+        <w:t xml:space="preserve"> </w:t>
+      </w:r>
+      <w:proofErr w:type="spellStart"/>
+      <w:r>
+        <w:rPr>
+          <w:i/>
+          <w:iCs/>
+          <w:color w:val="00B0F0"/>
+        </w:rPr>
+        <w:t>setNumIteraciones</w:t>
+      </w:r>
+      <w:proofErr w:type="spellEnd"/>
+      <w:r>
+        <w:t xml:space="preserve">(int </w:t>
+      </w:r>
+      <w:proofErr w:type="spellStart"/>
+      <w:r>
+        <w:t>numIteraciones</w:t>
+      </w:r>
+      <w:proofErr w:type="spellEnd"/>
+      <w:r>
+        <w:t>)</w:t>
+      </w:r>
+      <w:r>
+        <w:t xml:space="preserve"> </w:t>
+      </w:r>
+      <w:r>
+        <w:sym w:font="Wingdings" w:char="F0E0"/>
+      </w:r>
+      <w:r>
+        <w:t xml:space="preserve"> Método set para el atributo </w:t>
+      </w:r>
+      <w:proofErr w:type="spellStart"/>
+      <w:r>
+        <w:rPr>
+          <w:i/>
+          <w:iCs/>
+        </w:rPr>
+        <w:t>numIteraciones</w:t>
+      </w:r>
+      <w:proofErr w:type="spellEnd"/>
+      <w:r>
+        <w:t>.</w:t>
+      </w:r>
+    </w:p>
+    <w:p>
+      <w:pPr>
+        <w:pStyle w:val="Prrafodelista"/>
+        <w:numPr>
+          <w:ilvl w:val="1"/>
+          <w:numId w:val="4"/>
+        </w:numPr>
+      </w:pPr>
+      <w:proofErr w:type="spellStart"/>
+      <w:r>
+        <w:t>public</w:t>
+      </w:r>
+      <w:proofErr w:type="spellEnd"/>
+      <w:r>
+        <w:t xml:space="preserve"> </w:t>
+      </w:r>
+      <w:proofErr w:type="spellStart"/>
+      <w:r>
+        <w:t>String</w:t>
+      </w:r>
+      <w:proofErr w:type="spellEnd"/>
+      <w:r>
+        <w:t xml:space="preserve"> </w:t>
+      </w:r>
+      <w:proofErr w:type="spellStart"/>
+      <w:r>
+        <w:rPr>
+          <w:i/>
+          <w:iCs/>
+          <w:color w:val="00B0F0"/>
+        </w:rPr>
+        <w:t>getTipo</w:t>
+      </w:r>
+      <w:proofErr w:type="spellEnd"/>
+      <w:r>
+        <w:t>()</w:t>
+      </w:r>
+      <w:r>
+        <w:t xml:space="preserve"> </w:t>
+      </w:r>
+      <w:r>
+        <w:sym w:font="Wingdings" w:char="F0E0"/>
+      </w:r>
+      <w:r>
+        <w:t xml:space="preserve"> Método </w:t>
+      </w:r>
+      <w:proofErr w:type="spellStart"/>
+      <w:r>
+        <w:t>get</w:t>
+      </w:r>
+      <w:proofErr w:type="spellEnd"/>
+      <w:r>
+        <w:t xml:space="preserve"> para el atributo </w:t>
+      </w:r>
+      <w:r>
+        <w:rPr>
+          <w:i/>
+          <w:iCs/>
+        </w:rPr>
+        <w:t>tipo</w:t>
+      </w:r>
+      <w:r>
+        <w:t>.</w:t>
+      </w:r>
+    </w:p>
+    <w:p>
+      <w:pPr>
+        <w:pStyle w:val="Prrafodelista"/>
+        <w:numPr>
+          <w:ilvl w:val="1"/>
+          <w:numId w:val="4"/>
+        </w:numPr>
+      </w:pPr>
+      <w:proofErr w:type="spellStart"/>
+      <w:r>
+        <w:t>public</w:t>
+      </w:r>
+      <w:proofErr w:type="spellEnd"/>
+      <w:r>
+        <w:t xml:space="preserve"> Colonia </w:t>
+      </w:r>
+      <w:proofErr w:type="spellStart"/>
+      <w:r>
+        <w:rPr>
+          <w:i/>
+          <w:iCs/>
+          <w:color w:val="00B0F0"/>
+        </w:rPr>
+        <w:t>getColonia</w:t>
+      </w:r>
+      <w:proofErr w:type="spellEnd"/>
+      <w:r>
+        <w:t>()</w:t>
+      </w:r>
+      <w:r>
+        <w:t xml:space="preserve"> </w:t>
+      </w:r>
+      <w:r>
+        <w:sym w:font="Wingdings" w:char="F0E0"/>
+      </w:r>
+      <w:r>
+        <w:t xml:space="preserve"> Método </w:t>
+      </w:r>
+      <w:proofErr w:type="spellStart"/>
+      <w:r>
+        <w:t>get</w:t>
+      </w:r>
+      <w:proofErr w:type="spellEnd"/>
+      <w:r>
+        <w:t xml:space="preserve"> para el atributo </w:t>
+      </w:r>
+      <w:r>
+        <w:rPr>
+          <w:i/>
+          <w:iCs/>
+        </w:rPr>
+        <w:t>colonia</w:t>
+      </w:r>
+      <w:r>
+        <w:t>.</w:t>
+      </w:r>
+    </w:p>
+    <w:p>
+      <w:pPr>
+        <w:pStyle w:val="Prrafodelista"/>
+        <w:numPr>
+          <w:ilvl w:val="1"/>
+          <w:numId w:val="4"/>
+        </w:numPr>
+      </w:pPr>
+      <w:proofErr w:type="spellStart"/>
+      <w:r>
+        <w:t>public</w:t>
+      </w:r>
+      <w:proofErr w:type="spellEnd"/>
+      <w:r>
+        <w:t xml:space="preserve"> </w:t>
+      </w:r>
+      <w:proofErr w:type="spellStart"/>
+      <w:r>
+        <w:t>AlmacenComida</w:t>
+      </w:r>
+      <w:proofErr w:type="spellEnd"/>
+      <w:r>
+        <w:t xml:space="preserve"> </w:t>
+      </w:r>
+      <w:proofErr w:type="spellStart"/>
+      <w:r>
+        <w:rPr>
+          <w:i/>
+          <w:iCs/>
+          <w:color w:val="00B0F0"/>
+        </w:rPr>
+        <w:t>getAlmacenComida</w:t>
+      </w:r>
+      <w:proofErr w:type="spellEnd"/>
+      <w:r>
+        <w:t>()</w:t>
+      </w:r>
+      <w:r>
+        <w:t xml:space="preserve"> </w:t>
+      </w:r>
+      <w:r>
+        <w:sym w:font="Wingdings" w:char="F0E0"/>
+      </w:r>
+      <w:r>
+        <w:t xml:space="preserve"> Método </w:t>
+      </w:r>
+      <w:proofErr w:type="spellStart"/>
+      <w:r>
+        <w:t>get</w:t>
+      </w:r>
+      <w:proofErr w:type="spellEnd"/>
+      <w:r>
+        <w:t xml:space="preserve"> para el atributo </w:t>
+      </w:r>
+      <w:proofErr w:type="spellStart"/>
+      <w:r>
+        <w:rPr>
+          <w:i/>
+          <w:iCs/>
+        </w:rPr>
+        <w:t>almacenComida</w:t>
+      </w:r>
+      <w:proofErr w:type="spellEnd"/>
+      <w:r>
+        <w:t>.</w:t>
+      </w:r>
+    </w:p>
+    <w:p>
+      <w:pPr>
+        <w:pStyle w:val="Prrafodelista"/>
+        <w:numPr>
+          <w:ilvl w:val="1"/>
+          <w:numId w:val="4"/>
+        </w:numPr>
+      </w:pPr>
+      <w:proofErr w:type="spellStart"/>
+      <w:r>
+        <w:t>public</w:t>
+      </w:r>
+      <w:proofErr w:type="spellEnd"/>
+      <w:r>
+        <w:t xml:space="preserve"> </w:t>
+      </w:r>
+      <w:proofErr w:type="spellStart"/>
+      <w:r>
+        <w:t>ZonaComer</w:t>
+      </w:r>
+      <w:proofErr w:type="spellEnd"/>
+      <w:r>
+        <w:t xml:space="preserve"> </w:t>
+      </w:r>
+      <w:proofErr w:type="spellStart"/>
+      <w:r>
+        <w:rPr>
+          <w:i/>
+          <w:iCs/>
+          <w:color w:val="00B0F0"/>
+        </w:rPr>
+        <w:t>getZonaComer</w:t>
+      </w:r>
+      <w:proofErr w:type="spellEnd"/>
+      <w:r>
+        <w:t>()</w:t>
+      </w:r>
+      <w:r>
+        <w:t xml:space="preserve"> </w:t>
+      </w:r>
+      <w:r>
+        <w:sym w:font="Wingdings" w:char="F0E0"/>
+      </w:r>
+      <w:r>
+        <w:t xml:space="preserve"> Método </w:t>
+      </w:r>
+      <w:proofErr w:type="spellStart"/>
+      <w:r>
+        <w:t>get</w:t>
+      </w:r>
+      <w:proofErr w:type="spellEnd"/>
+      <w:r>
+        <w:t xml:space="preserve"> para el atributo </w:t>
+      </w:r>
+      <w:proofErr w:type="spellStart"/>
+      <w:r>
+        <w:rPr>
+          <w:i/>
+          <w:iCs/>
+        </w:rPr>
+        <w:t>zonaComer</w:t>
+      </w:r>
+      <w:proofErr w:type="spellEnd"/>
+      <w:r>
+        <w:t>.</w:t>
+      </w:r>
+    </w:p>
+    <w:p>
+      <w:pPr>
+        <w:pStyle w:val="Prrafodelista"/>
+        <w:numPr>
+          <w:ilvl w:val="1"/>
+          <w:numId w:val="4"/>
+        </w:numPr>
+      </w:pPr>
+      <w:proofErr w:type="spellStart"/>
+      <w:r>
+        <w:t>public</w:t>
+      </w:r>
+      <w:proofErr w:type="spellEnd"/>
+      <w:r>
+        <w:t xml:space="preserve"> </w:t>
+      </w:r>
+      <w:proofErr w:type="spellStart"/>
+      <w:r>
+        <w:t>ZonaInstruccion</w:t>
+      </w:r>
+      <w:proofErr w:type="spellEnd"/>
+      <w:r>
+        <w:t xml:space="preserve"> </w:t>
+      </w:r>
+      <w:proofErr w:type="spellStart"/>
+      <w:r>
+        <w:rPr>
+          <w:i/>
+          <w:iCs/>
+          <w:color w:val="00B0F0"/>
+        </w:rPr>
+        <w:t>getZonaInstruccion</w:t>
+      </w:r>
+      <w:proofErr w:type="spellEnd"/>
+      <w:r>
+        <w:t>()</w:t>
+      </w:r>
+      <w:r>
+        <w:t xml:space="preserve"> </w:t>
+      </w:r>
+      <w:r>
+        <w:sym w:font="Wingdings" w:char="F0E0"/>
+      </w:r>
+      <w:r>
+        <w:t xml:space="preserve"> Método </w:t>
+      </w:r>
+      <w:proofErr w:type="spellStart"/>
+      <w:r>
+        <w:t>get</w:t>
+      </w:r>
+      <w:proofErr w:type="spellEnd"/>
+      <w:r>
+        <w:t xml:space="preserve"> para el atributo </w:t>
+      </w:r>
+      <w:proofErr w:type="spellStart"/>
+      <w:r>
+        <w:rPr>
+          <w:i/>
+          <w:iCs/>
+        </w:rPr>
+        <w:t>zonaInstruccion</w:t>
+      </w:r>
+      <w:proofErr w:type="spellEnd"/>
+      <w:r>
+        <w:t>.</w:t>
+      </w:r>
+    </w:p>
+    <w:p>
+      <w:pPr>
+        <w:pStyle w:val="Prrafodelista"/>
+        <w:numPr>
+          <w:ilvl w:val="1"/>
+          <w:numId w:val="4"/>
+        </w:numPr>
+      </w:pPr>
+      <w:proofErr w:type="spellStart"/>
+      <w:r>
+        <w:t>public</w:t>
+      </w:r>
+      <w:proofErr w:type="spellEnd"/>
+      <w:r>
+        <w:t xml:space="preserve"> </w:t>
+      </w:r>
+      <w:proofErr w:type="spellStart"/>
+      <w:r>
+        <w:t>ZonaDescanso</w:t>
+      </w:r>
+      <w:proofErr w:type="spellEnd"/>
+      <w:r>
+        <w:t xml:space="preserve"> </w:t>
+      </w:r>
+      <w:proofErr w:type="spellStart"/>
+      <w:r>
+        <w:rPr>
+          <w:i/>
+          <w:iCs/>
+          <w:color w:val="00B0F0"/>
+        </w:rPr>
+        <w:t>getZonaDescanso</w:t>
+      </w:r>
+      <w:proofErr w:type="spellEnd"/>
+      <w:r>
+        <w:t>(</w:t>
+      </w:r>
+      <w:r>
+        <w:t xml:space="preserve">) </w:t>
+      </w:r>
+      <w:r>
+        <w:sym w:font="Wingdings" w:char="F0E0"/>
+      </w:r>
+      <w:r>
+        <w:t xml:space="preserve"> Método </w:t>
+      </w:r>
+      <w:proofErr w:type="spellStart"/>
+      <w:r>
+        <w:t>get</w:t>
+      </w:r>
+      <w:proofErr w:type="spellEnd"/>
+      <w:r>
+        <w:t xml:space="preserve"> para el atributo </w:t>
+      </w:r>
+      <w:proofErr w:type="spellStart"/>
+      <w:r>
+        <w:rPr>
+          <w:i/>
+          <w:iCs/>
+        </w:rPr>
+        <w:t>zonaDescanso</w:t>
+      </w:r>
+      <w:proofErr w:type="spellEnd"/>
+      <w:r>
+        <w:t>.</w:t>
+      </w:r>
+    </w:p>
+    <w:p>
+      <w:pPr>
+        <w:pStyle w:val="Prrafodelista"/>
+        <w:numPr>
+          <w:ilvl w:val="1"/>
+          <w:numId w:val="4"/>
+        </w:numPr>
+      </w:pPr>
+      <w:proofErr w:type="spellStart"/>
+      <w:r>
+        <w:t>public</w:t>
+      </w:r>
+      <w:proofErr w:type="spellEnd"/>
+      <w:r>
+        <w:t xml:space="preserve"> Refugio </w:t>
+      </w:r>
+      <w:proofErr w:type="spellStart"/>
+      <w:r>
+        <w:rPr>
+          <w:i/>
+          <w:iCs/>
+          <w:color w:val="00B0F0"/>
+        </w:rPr>
+        <w:t>getRefugio</w:t>
+      </w:r>
+      <w:proofErr w:type="spellEnd"/>
+      <w:r>
+        <w:t>()</w:t>
+      </w:r>
+      <w:r>
+        <w:t xml:space="preserve"> </w:t>
+      </w:r>
+      <w:r>
+        <w:sym w:font="Wingdings" w:char="F0E0"/>
+      </w:r>
+      <w:r>
+        <w:t xml:space="preserve"> Método </w:t>
+      </w:r>
+      <w:proofErr w:type="spellStart"/>
+      <w:r>
+        <w:t>get</w:t>
+      </w:r>
+      <w:proofErr w:type="spellEnd"/>
+      <w:r>
+        <w:t xml:space="preserve"> para el atributo </w:t>
+      </w:r>
+      <w:r>
+        <w:rPr>
+          <w:i/>
+          <w:iCs/>
+        </w:rPr>
+        <w:t>refugio</w:t>
+      </w:r>
+      <w:r>
+        <w:t>.</w:t>
+      </w:r>
+    </w:p>
+    <w:p>
+      <w:pPr>
+        <w:pStyle w:val="Prrafodelista"/>
+        <w:numPr>
+          <w:ilvl w:val="1"/>
+          <w:numId w:val="4"/>
+        </w:numPr>
+      </w:pPr>
+      <w:proofErr w:type="spellStart"/>
+      <w:r>
+        <w:t>public</w:t>
+      </w:r>
+      <w:proofErr w:type="spellEnd"/>
+      <w:r>
+        <w:t xml:space="preserve"> Paso </w:t>
+      </w:r>
+      <w:proofErr w:type="spellStart"/>
+      <w:r>
+        <w:rPr>
+          <w:i/>
+          <w:iCs/>
+          <w:color w:val="00B0F0"/>
+        </w:rPr>
+        <w:t>getPaso</w:t>
+      </w:r>
+      <w:proofErr w:type="spellEnd"/>
+      <w:r>
+        <w:t>()</w:t>
+      </w:r>
+      <w:r>
+        <w:t xml:space="preserve"> </w:t>
+      </w:r>
+      <w:r>
+        <w:sym w:font="Wingdings" w:char="F0E0"/>
+      </w:r>
+      <w:r>
+        <w:t xml:space="preserve"> </w:t>
+      </w:r>
+      <w:r>
+        <w:t xml:space="preserve">Método </w:t>
+      </w:r>
+      <w:proofErr w:type="spellStart"/>
+      <w:r>
+        <w:t>get</w:t>
+      </w:r>
+      <w:proofErr w:type="spellEnd"/>
+      <w:r>
+        <w:t xml:space="preserve"> para el atributo </w:t>
+      </w:r>
+      <w:r>
+        <w:rPr>
+          <w:i/>
+          <w:iCs/>
+        </w:rPr>
+        <w:t>paso</w:t>
+      </w:r>
+      <w:r>
+        <w:t>.</w:t>
+      </w:r>
+    </w:p>
+    <w:p>
+      <w:pPr>
+        <w:pStyle w:val="Prrafodelista"/>
+        <w:ind w:left="360"/>
+      </w:pPr>
+    </w:p>
+    <w:p>
+      <w:pPr>
+        <w:pStyle w:val="Prrafodelista"/>
+        <w:numPr>
+          <w:ilvl w:val="0"/>
+          <w:numId w:val="4"/>
+        </w:numPr>
+      </w:pPr>
+      <w:proofErr w:type="spellStart"/>
+      <w:r>
+        <w:rPr>
+          <w:b/>
+          <w:bCs/>
+          <w:color w:val="00B050"/>
+        </w:rPr>
+        <w:t>HormigaCria</w:t>
+      </w:r>
+      <w:proofErr w:type="spellEnd"/>
+      <w:r>
+        <w:rPr>
+          <w:color w:val="00B050"/>
+        </w:rPr>
+        <w:t xml:space="preserve"> </w:t>
+      </w:r>
+      <w:r>
+        <w:sym w:font="Wingdings" w:char="F0E0"/>
+      </w:r>
+      <w:r>
+        <w:t xml:space="preserve"> </w:t>
+      </w:r>
+      <w:r>
+        <w:t xml:space="preserve">Para la clase </w:t>
+      </w:r>
+      <w:proofErr w:type="spellStart"/>
+      <w:r>
+        <w:rPr>
+          <w:i/>
+          <w:iCs/>
+        </w:rPr>
+        <w:t>H</w:t>
+      </w:r>
+      <w:r>
+        <w:rPr>
+          <w:i/>
+          <w:iCs/>
+        </w:rPr>
+        <w:t>ormiga</w:t>
+      </w:r>
+      <w:r>
+        <w:rPr>
+          <w:i/>
+          <w:iCs/>
+        </w:rPr>
+        <w:t>Cria</w:t>
+      </w:r>
+      <w:proofErr w:type="spellEnd"/>
+      <w:r>
+        <w:t xml:space="preserve"> hemos utilizado los siguientes métodos</w:t>
+      </w:r>
+      <w:r>
+        <w:t xml:space="preserve">, ya que los atributos son heredados de la clase </w:t>
+      </w:r>
+      <w:r>
+        <w:rPr>
+          <w:i/>
+          <w:iCs/>
+        </w:rPr>
+        <w:t>Hormiga</w:t>
+      </w:r>
+      <w:r>
+        <w:t>:</w:t>
+      </w:r>
+    </w:p>
+    <w:p>
+      <w:pPr>
+        <w:pStyle w:val="Prrafodelista"/>
+        <w:numPr>
+          <w:ilvl w:val="1"/>
+          <w:numId w:val="4"/>
+        </w:numPr>
+      </w:pPr>
+      <w:proofErr w:type="spellStart"/>
+      <w:r>
+        <w:t>public</w:t>
+      </w:r>
+      <w:proofErr w:type="spellEnd"/>
+      <w:r>
+        <w:t xml:space="preserve"> </w:t>
+      </w:r>
+      <w:proofErr w:type="spellStart"/>
+      <w:r>
+        <w:t>HormigaCria</w:t>
+      </w:r>
+      <w:proofErr w:type="spellEnd"/>
+      <w:r>
+        <w:t xml:space="preserve">(Colonia colonia, </w:t>
+      </w:r>
+      <w:proofErr w:type="spellStart"/>
+      <w:r>
+        <w:t>String</w:t>
+      </w:r>
+      <w:proofErr w:type="spellEnd"/>
+      <w:r>
+        <w:t xml:space="preserve"> identificador)</w:t>
+      </w:r>
+      <w:r>
+        <w:t xml:space="preserve"> </w:t>
+      </w:r>
+      <w:r>
+        <w:sym w:font="Wingdings" w:char="F0E0"/>
+      </w:r>
+      <w:r>
+        <w:t xml:space="preserve"> Método constructor de la clase </w:t>
+      </w:r>
+      <w:proofErr w:type="spellStart"/>
+      <w:r>
+        <w:rPr>
+          <w:i/>
+          <w:iCs/>
+        </w:rPr>
+        <w:t>HormigaCria</w:t>
+      </w:r>
+      <w:proofErr w:type="spellEnd"/>
+      <w:r>
+        <w:t>.</w:t>
+      </w:r>
+    </w:p>
+    <w:p>
+      <w:pPr>
+        <w:suppressAutoHyphens w:val="0"/>
+        <w:spacing w:after="160" w:line="259" w:lineRule="auto"/>
+      </w:pPr>
       <w:r>
         <w:br w:type="page"/>
       </w:r>

--- a/Memoria.docx
+++ b/Memoria.docx
@@ -6862,1235 +6862,1261 @@
           <w:bCs/>
           <w:color w:val="00B050"/>
         </w:rPr>
-        <w:t>Hormiga</w:t>
-      </w:r>
-      <w:r>
-        <w:rPr>
-          <w:color w:val="00B050"/>
-        </w:rPr>
-        <w:t xml:space="preserve"> </w:t>
-      </w:r>
-      <w:r>
-        <w:sym w:font="Wingdings" w:char="F0E0"/>
-      </w:r>
-      <w:r>
-        <w:t xml:space="preserve"> Para la clase </w:t>
-      </w:r>
-      <w:r>
-        <w:rPr>
-          <w:i/>
-          <w:iCs/>
-        </w:rPr>
-        <w:t>H</w:t>
-      </w:r>
-      <w:r>
-        <w:rPr>
-          <w:i/>
-          <w:iCs/>
-        </w:rPr>
-        <w:t>ormiga</w:t>
-      </w:r>
-      <w:r>
-        <w:t xml:space="preserve"> hemos utilizado los siguientes atributos y métodos:</w:t>
-      </w:r>
-    </w:p>
-    <w:p>
-      <w:pPr>
-        <w:pStyle w:val="Prrafodelista"/>
-        <w:numPr>
-          <w:ilvl w:val="1"/>
-          <w:numId w:val="4"/>
-        </w:numPr>
-      </w:pPr>
-      <w:proofErr w:type="spellStart"/>
-      <w:r>
-        <w:t>String</w:t>
-      </w:r>
-      <w:proofErr w:type="spellEnd"/>
-      <w:r>
-        <w:t xml:space="preserve"> </w:t>
-      </w:r>
-      <w:r>
-        <w:rPr>
-          <w:i/>
-          <w:iCs/>
-          <w:color w:val="00B0F0"/>
-        </w:rPr>
-        <w:t>identificador</w:t>
-      </w:r>
-      <w:r>
-        <w:rPr>
-          <w:color w:val="00B0F0"/>
-        </w:rPr>
-        <w:t xml:space="preserve"> </w:t>
-      </w:r>
-      <w:r>
-        <w:sym w:font="Wingdings" w:char="F0E0"/>
-      </w:r>
-      <w:r>
-        <w:t xml:space="preserve"> Atributo de tipo </w:t>
-      </w:r>
-      <w:proofErr w:type="spellStart"/>
-      <w:r>
-        <w:t>String</w:t>
-      </w:r>
-      <w:proofErr w:type="spellEnd"/>
-      <w:r>
-        <w:t xml:space="preserve"> que indica el identificador de la hormiga.</w:t>
-      </w:r>
-    </w:p>
-    <w:p>
-      <w:pPr>
-        <w:pStyle w:val="Prrafodelista"/>
-        <w:numPr>
-          <w:ilvl w:val="1"/>
-          <w:numId w:val="4"/>
-        </w:numPr>
-      </w:pPr>
-      <w:r>
-        <w:t xml:space="preserve">int </w:t>
-      </w:r>
-      <w:proofErr w:type="spellStart"/>
-      <w:r>
-        <w:rPr>
-          <w:i/>
-          <w:iCs/>
-          <w:color w:val="00B0F0"/>
-        </w:rPr>
-        <w:t>numIteraciones</w:t>
-      </w:r>
-      <w:proofErr w:type="spellEnd"/>
-      <w:r>
-        <w:rPr>
-          <w:color w:val="00B0F0"/>
-        </w:rPr>
-        <w:t xml:space="preserve"> </w:t>
-      </w:r>
-      <w:r>
-        <w:sym w:font="Wingdings" w:char="F0E0"/>
-      </w:r>
-      <w:r>
-        <w:t xml:space="preserve"> Atributo de tipo entero inicializado a 0 que </w:t>
-      </w:r>
-      <w:r>
-        <w:t>indica el número de iteraciones producidas.</w:t>
-      </w:r>
-    </w:p>
-    <w:p>
-      <w:pPr>
-        <w:pStyle w:val="Prrafodelista"/>
-        <w:numPr>
-          <w:ilvl w:val="1"/>
-          <w:numId w:val="4"/>
-        </w:numPr>
-      </w:pPr>
-      <w:proofErr w:type="spellStart"/>
-      <w:r>
-        <w:lastRenderedPageBreak/>
-        <w:t>String</w:t>
-      </w:r>
-      <w:proofErr w:type="spellEnd"/>
-      <w:r>
-        <w:t xml:space="preserve"> </w:t>
-      </w:r>
-      <w:r>
-        <w:rPr>
-          <w:i/>
-          <w:iCs/>
-          <w:color w:val="00B0F0"/>
-        </w:rPr>
-        <w:t>tipo</w:t>
-      </w:r>
-      <w:r>
-        <w:rPr>
-          <w:color w:val="00B0F0"/>
-        </w:rPr>
-        <w:t xml:space="preserve"> </w:t>
-      </w:r>
-      <w:r>
-        <w:sym w:font="Wingdings" w:char="F0E0"/>
-      </w:r>
-      <w:r>
-        <w:t xml:space="preserve"> Atributo de tipo </w:t>
-      </w:r>
-      <w:proofErr w:type="spellStart"/>
-      <w:r>
-        <w:t>String</w:t>
-      </w:r>
-      <w:proofErr w:type="spellEnd"/>
-      <w:r>
-        <w:t xml:space="preserve"> que indica el tipo de hormiga.</w:t>
-      </w:r>
-    </w:p>
-    <w:p>
-      <w:pPr>
-        <w:pStyle w:val="Prrafodelista"/>
-        <w:numPr>
-          <w:ilvl w:val="1"/>
-          <w:numId w:val="4"/>
-        </w:numPr>
-      </w:pPr>
-      <w:r>
-        <w:t xml:space="preserve">Colonia </w:t>
-      </w:r>
-      <w:proofErr w:type="spellStart"/>
-      <w:r>
-        <w:rPr>
-          <w:i/>
-          <w:iCs/>
-          <w:color w:val="00B0F0"/>
-        </w:rPr>
-        <w:t>colonia</w:t>
-      </w:r>
-      <w:proofErr w:type="spellEnd"/>
-      <w:r>
-        <w:rPr>
-          <w:color w:val="00B0F0"/>
-        </w:rPr>
-        <w:t xml:space="preserve"> </w:t>
-      </w:r>
-      <w:r>
-        <w:sym w:font="Wingdings" w:char="F0E0"/>
-      </w:r>
-      <w:r>
-        <w:t xml:space="preserve"> Atributo de tipo Colonia que crea una colonia.</w:t>
-      </w:r>
-    </w:p>
-    <w:p>
-      <w:pPr>
-        <w:pStyle w:val="Prrafodelista"/>
-        <w:numPr>
-          <w:ilvl w:val="1"/>
-          <w:numId w:val="4"/>
-        </w:numPr>
-      </w:pPr>
-      <w:proofErr w:type="spellStart"/>
-      <w:r>
-        <w:t>AlmacenComida</w:t>
-      </w:r>
-      <w:proofErr w:type="spellEnd"/>
-      <w:r>
-        <w:t xml:space="preserve"> </w:t>
-      </w:r>
-      <w:proofErr w:type="spellStart"/>
-      <w:r>
-        <w:rPr>
-          <w:i/>
-          <w:iCs/>
-          <w:color w:val="00B0F0"/>
-        </w:rPr>
-        <w:t>almacenComida</w:t>
-      </w:r>
-      <w:proofErr w:type="spellEnd"/>
-      <w:r>
-        <w:rPr>
-          <w:color w:val="00B0F0"/>
-        </w:rPr>
-        <w:t xml:space="preserve"> </w:t>
-      </w:r>
-      <w:r>
-        <w:sym w:font="Wingdings" w:char="F0E0"/>
-      </w:r>
-      <w:r>
-        <w:t xml:space="preserve"> Atributo de tipo </w:t>
-      </w:r>
-      <w:proofErr w:type="spellStart"/>
-      <w:r>
-        <w:t>AlmacenComida</w:t>
-      </w:r>
-      <w:proofErr w:type="spellEnd"/>
-      <w:r>
-        <w:t xml:space="preserve"> que crea un almacén de comida en la colonia.</w:t>
-      </w:r>
-    </w:p>
-    <w:p>
-      <w:pPr>
-        <w:pStyle w:val="Prrafodelista"/>
-        <w:numPr>
-          <w:ilvl w:val="1"/>
-          <w:numId w:val="4"/>
-        </w:numPr>
-      </w:pPr>
-      <w:proofErr w:type="spellStart"/>
-      <w:r>
-        <w:t>ZonaComer</w:t>
-      </w:r>
-      <w:proofErr w:type="spellEnd"/>
-      <w:r>
-        <w:t xml:space="preserve"> </w:t>
-      </w:r>
-      <w:proofErr w:type="spellStart"/>
-      <w:r>
-        <w:rPr>
-          <w:i/>
-          <w:iCs/>
-          <w:color w:val="00B0F0"/>
-        </w:rPr>
-        <w:t>zonaComer</w:t>
-      </w:r>
-      <w:proofErr w:type="spellEnd"/>
-      <w:r>
-        <w:rPr>
-          <w:color w:val="00B0F0"/>
-        </w:rPr>
-        <w:t xml:space="preserve"> </w:t>
-      </w:r>
-      <w:r>
-        <w:sym w:font="Wingdings" w:char="F0E0"/>
-      </w:r>
-      <w:r>
-        <w:t xml:space="preserve"> Atributo de tipo </w:t>
-      </w:r>
-      <w:proofErr w:type="spellStart"/>
-      <w:r>
-        <w:t>ZonaComer</w:t>
-      </w:r>
-      <w:proofErr w:type="spellEnd"/>
-      <w:r>
-        <w:t xml:space="preserve"> que crea una zona para comer en la colonia.</w:t>
-      </w:r>
-    </w:p>
-    <w:p>
-      <w:pPr>
-        <w:pStyle w:val="Prrafodelista"/>
-        <w:numPr>
-          <w:ilvl w:val="1"/>
-          <w:numId w:val="4"/>
-        </w:numPr>
-      </w:pPr>
-      <w:proofErr w:type="spellStart"/>
-      <w:r>
-        <w:t>ZonaInstruccion</w:t>
-      </w:r>
-      <w:proofErr w:type="spellEnd"/>
-      <w:r>
-        <w:t xml:space="preserve"> </w:t>
-      </w:r>
-      <w:proofErr w:type="spellStart"/>
-      <w:r>
-        <w:rPr>
-          <w:i/>
-          <w:iCs/>
-          <w:color w:val="00B0F0"/>
-        </w:rPr>
-        <w:t>zonaInstruccion</w:t>
-      </w:r>
-      <w:proofErr w:type="spellEnd"/>
-      <w:r>
-        <w:rPr>
-          <w:color w:val="00B0F0"/>
-        </w:rPr>
-        <w:t xml:space="preserve"> </w:t>
-      </w:r>
-      <w:r>
-        <w:sym w:font="Wingdings" w:char="F0E0"/>
-      </w:r>
-      <w:r>
-        <w:t xml:space="preserve"> Atributo de tipo </w:t>
-      </w:r>
-      <w:proofErr w:type="spellStart"/>
-      <w:r>
-        <w:t>ZonaInstruccion</w:t>
-      </w:r>
-      <w:proofErr w:type="spellEnd"/>
-      <w:r>
-        <w:t xml:space="preserve"> que crea una zona para la instrucción en la colonia.</w:t>
-      </w:r>
-    </w:p>
-    <w:p>
-      <w:pPr>
-        <w:pStyle w:val="Prrafodelista"/>
-        <w:numPr>
-          <w:ilvl w:val="1"/>
-          <w:numId w:val="4"/>
-        </w:numPr>
-      </w:pPr>
-      <w:proofErr w:type="spellStart"/>
-      <w:r>
-        <w:t>ZonaDescanso</w:t>
-      </w:r>
-      <w:proofErr w:type="spellEnd"/>
-      <w:r>
-        <w:t xml:space="preserve"> </w:t>
-      </w:r>
-      <w:proofErr w:type="spellStart"/>
-      <w:r>
-        <w:rPr>
-          <w:i/>
-          <w:iCs/>
-          <w:color w:val="00B0F0"/>
-        </w:rPr>
-        <w:t>zonaDescanso</w:t>
-      </w:r>
-      <w:proofErr w:type="spellEnd"/>
-      <w:r>
-        <w:rPr>
-          <w:color w:val="00B0F0"/>
-        </w:rPr>
-        <w:t xml:space="preserve"> </w:t>
-      </w:r>
-      <w:r>
-        <w:sym w:font="Wingdings" w:char="F0E0"/>
-      </w:r>
-      <w:r>
-        <w:t xml:space="preserve"> Atributo de tipo </w:t>
-      </w:r>
-      <w:proofErr w:type="spellStart"/>
-      <w:r>
-        <w:t>ZonaDescanso</w:t>
-      </w:r>
-      <w:proofErr w:type="spellEnd"/>
-      <w:r>
-        <w:t xml:space="preserve"> que crea una zona de descanso en la colonia.</w:t>
-      </w:r>
-    </w:p>
-    <w:p>
-      <w:pPr>
-        <w:pStyle w:val="Prrafodelista"/>
-        <w:numPr>
-          <w:ilvl w:val="1"/>
-          <w:numId w:val="4"/>
-        </w:numPr>
-      </w:pPr>
-      <w:r>
-        <w:t xml:space="preserve">Refugio </w:t>
-      </w:r>
-      <w:proofErr w:type="spellStart"/>
-      <w:r>
-        <w:rPr>
-          <w:i/>
-          <w:iCs/>
-          <w:color w:val="00B0F0"/>
-        </w:rPr>
-        <w:t>refugio</w:t>
-      </w:r>
-      <w:proofErr w:type="spellEnd"/>
-      <w:r>
-        <w:rPr>
-          <w:color w:val="00B0F0"/>
-        </w:rPr>
-        <w:t xml:space="preserve"> </w:t>
-      </w:r>
-      <w:r>
-        <w:sym w:font="Wingdings" w:char="F0E0"/>
-      </w:r>
-      <w:r>
-        <w:t xml:space="preserve"> Atributo de tipo Refugio que crea un refugio en la colonia.</w:t>
-      </w:r>
-    </w:p>
-    <w:p>
-      <w:pPr>
-        <w:pStyle w:val="Prrafodelista"/>
-        <w:numPr>
-          <w:ilvl w:val="1"/>
-          <w:numId w:val="4"/>
-        </w:numPr>
-      </w:pPr>
-      <w:r>
-        <w:t xml:space="preserve">Paso </w:t>
-      </w:r>
-      <w:proofErr w:type="spellStart"/>
-      <w:r>
-        <w:rPr>
-          <w:i/>
-          <w:iCs/>
-          <w:color w:val="00B0F0"/>
-        </w:rPr>
-        <w:t>paso</w:t>
-      </w:r>
-      <w:proofErr w:type="spellEnd"/>
-      <w:r>
-        <w:rPr>
-          <w:color w:val="00B0F0"/>
-        </w:rPr>
-        <w:t xml:space="preserve"> </w:t>
-      </w:r>
-      <w:r>
-        <w:sym w:font="Wingdings" w:char="F0E0"/>
-      </w:r>
-      <w:r>
-        <w:t xml:space="preserve"> Atributo de tipo Paso que va a permitir parar y reanudar el programa.</w:t>
-      </w:r>
-    </w:p>
-    <w:p>
-      <w:pPr>
-        <w:pStyle w:val="Prrafodelista"/>
-        <w:numPr>
-          <w:ilvl w:val="1"/>
-          <w:numId w:val="4"/>
-        </w:numPr>
-      </w:pPr>
-      <w:proofErr w:type="spellStart"/>
-      <w:r>
-        <w:t>public</w:t>
-      </w:r>
-      <w:proofErr w:type="spellEnd"/>
-      <w:r>
-        <w:t xml:space="preserve"> </w:t>
-      </w:r>
-      <w:r>
-        <w:rPr>
-          <w:i/>
-          <w:iCs/>
-          <w:color w:val="00B0F0"/>
-        </w:rPr>
-        <w:t>Hormiga</w:t>
-      </w:r>
-      <w:r>
-        <w:t xml:space="preserve">(Colonia </w:t>
-      </w:r>
-      <w:proofErr w:type="spellStart"/>
-      <w:r>
-        <w:t>colonia</w:t>
-      </w:r>
-      <w:proofErr w:type="spellEnd"/>
-      <w:r>
-        <w:t xml:space="preserve">,  </w:t>
-      </w:r>
-      <w:proofErr w:type="spellStart"/>
-      <w:r>
-        <w:t>String</w:t>
-      </w:r>
-      <w:proofErr w:type="spellEnd"/>
-      <w:r>
-        <w:t xml:space="preserve"> identificador)</w:t>
-      </w:r>
-      <w:r>
-        <w:t xml:space="preserve"> </w:t>
-      </w:r>
-      <w:r>
-        <w:sym w:font="Wingdings" w:char="F0E0"/>
-      </w:r>
-      <w:r>
-        <w:t xml:space="preserve"> Método constructor de la clase </w:t>
-      </w:r>
-      <w:r>
-        <w:rPr>
-          <w:i/>
-          <w:iCs/>
-        </w:rPr>
-        <w:t>Hormiga</w:t>
-      </w:r>
-      <w:r>
-        <w:t>, donde se asignará el tipo de hormiga.</w:t>
-      </w:r>
-    </w:p>
-    <w:p>
-      <w:pPr>
-        <w:pStyle w:val="Prrafodelista"/>
-        <w:numPr>
-          <w:ilvl w:val="1"/>
-          <w:numId w:val="4"/>
-        </w:numPr>
-      </w:pPr>
-      <w:proofErr w:type="spellStart"/>
-      <w:r>
-        <w:t>public</w:t>
-      </w:r>
-      <w:proofErr w:type="spellEnd"/>
-      <w:r>
-        <w:t xml:space="preserve"> </w:t>
-      </w:r>
-      <w:proofErr w:type="spellStart"/>
-      <w:r>
-        <w:t>String</w:t>
-      </w:r>
-      <w:proofErr w:type="spellEnd"/>
-      <w:r>
-        <w:t xml:space="preserve"> </w:t>
-      </w:r>
-      <w:proofErr w:type="spellStart"/>
-      <w:r>
-        <w:rPr>
-          <w:i/>
-          <w:iCs/>
-          <w:color w:val="00B0F0"/>
-        </w:rPr>
-        <w:t>getIdentificador</w:t>
-      </w:r>
-      <w:proofErr w:type="spellEnd"/>
-      <w:r>
-        <w:t xml:space="preserve">() </w:t>
-      </w:r>
-      <w:r>
-        <w:sym w:font="Wingdings" w:char="F0E0"/>
-      </w:r>
-      <w:r>
-        <w:t xml:space="preserve"> Método </w:t>
-      </w:r>
-      <w:proofErr w:type="spellStart"/>
-      <w:r>
-        <w:t>get</w:t>
-      </w:r>
-      <w:proofErr w:type="spellEnd"/>
-      <w:r>
-        <w:t xml:space="preserve"> para el atributo </w:t>
-      </w:r>
-      <w:r>
-        <w:rPr>
-          <w:i/>
-          <w:iCs/>
-        </w:rPr>
-        <w:t>identificador</w:t>
-      </w:r>
-      <w:r>
-        <w:t>.</w:t>
-      </w:r>
-    </w:p>
-    <w:p>
-      <w:pPr>
-        <w:pStyle w:val="Prrafodelista"/>
-        <w:numPr>
-          <w:ilvl w:val="1"/>
-          <w:numId w:val="4"/>
-        </w:numPr>
-      </w:pPr>
-      <w:proofErr w:type="spellStart"/>
-      <w:r>
-        <w:t>public</w:t>
-      </w:r>
-      <w:proofErr w:type="spellEnd"/>
-      <w:r>
-        <w:t xml:space="preserve"> int </w:t>
-      </w:r>
-      <w:proofErr w:type="spellStart"/>
-      <w:r>
-        <w:rPr>
-          <w:i/>
-          <w:iCs/>
-          <w:color w:val="00B0F0"/>
-        </w:rPr>
-        <w:t>getNumIteraciones</w:t>
-      </w:r>
-      <w:proofErr w:type="spellEnd"/>
-      <w:r>
-        <w:t>()</w:t>
-      </w:r>
-      <w:r>
-        <w:t xml:space="preserve"> </w:t>
-      </w:r>
-      <w:r>
-        <w:sym w:font="Wingdings" w:char="F0E0"/>
-      </w:r>
-      <w:r>
-        <w:t xml:space="preserve"> Método </w:t>
-      </w:r>
-      <w:proofErr w:type="spellStart"/>
-      <w:r>
-        <w:t>get</w:t>
-      </w:r>
-      <w:proofErr w:type="spellEnd"/>
-      <w:r>
-        <w:t xml:space="preserve"> para el atributo </w:t>
-      </w:r>
-      <w:proofErr w:type="spellStart"/>
-      <w:r>
-        <w:rPr>
-          <w:i/>
-          <w:iCs/>
-        </w:rPr>
-        <w:t>numIteraciones</w:t>
-      </w:r>
-      <w:proofErr w:type="spellEnd"/>
-      <w:r>
-        <w:t>.</w:t>
-      </w:r>
-    </w:p>
-    <w:p>
-      <w:pPr>
-        <w:pStyle w:val="Prrafodelista"/>
-        <w:numPr>
-          <w:ilvl w:val="1"/>
-          <w:numId w:val="4"/>
-        </w:numPr>
-      </w:pPr>
-      <w:proofErr w:type="spellStart"/>
-      <w:r>
-        <w:t>public</w:t>
-      </w:r>
-      <w:proofErr w:type="spellEnd"/>
-      <w:r>
-        <w:t xml:space="preserve"> </w:t>
-      </w:r>
-      <w:proofErr w:type="spellStart"/>
-      <w:r>
-        <w:t>void</w:t>
-      </w:r>
-      <w:proofErr w:type="spellEnd"/>
-      <w:r>
-        <w:t xml:space="preserve"> </w:t>
-      </w:r>
-      <w:proofErr w:type="spellStart"/>
-      <w:r>
-        <w:rPr>
-          <w:i/>
-          <w:iCs/>
-          <w:color w:val="00B0F0"/>
-        </w:rPr>
-        <w:t>setNumIteraciones</w:t>
-      </w:r>
-      <w:proofErr w:type="spellEnd"/>
-      <w:r>
-        <w:t xml:space="preserve">(int </w:t>
-      </w:r>
-      <w:proofErr w:type="spellStart"/>
-      <w:r>
-        <w:t>numIteraciones</w:t>
-      </w:r>
-      <w:proofErr w:type="spellEnd"/>
-      <w:r>
-        <w:t>)</w:t>
-      </w:r>
-      <w:r>
-        <w:t xml:space="preserve"> </w:t>
-      </w:r>
-      <w:r>
-        <w:sym w:font="Wingdings" w:char="F0E0"/>
-      </w:r>
-      <w:r>
-        <w:t xml:space="preserve"> Método set para el atributo </w:t>
-      </w:r>
-      <w:proofErr w:type="spellStart"/>
-      <w:r>
-        <w:rPr>
-          <w:i/>
-          <w:iCs/>
-        </w:rPr>
-        <w:t>numIteraciones</w:t>
-      </w:r>
-      <w:proofErr w:type="spellEnd"/>
-      <w:r>
-        <w:t>.</w:t>
-      </w:r>
-    </w:p>
-    <w:p>
-      <w:pPr>
-        <w:pStyle w:val="Prrafodelista"/>
-        <w:numPr>
-          <w:ilvl w:val="1"/>
-          <w:numId w:val="4"/>
-        </w:numPr>
-      </w:pPr>
-      <w:proofErr w:type="spellStart"/>
-      <w:r>
-        <w:t>public</w:t>
-      </w:r>
-      <w:proofErr w:type="spellEnd"/>
-      <w:r>
-        <w:t xml:space="preserve"> </w:t>
-      </w:r>
-      <w:proofErr w:type="spellStart"/>
-      <w:r>
-        <w:t>String</w:t>
-      </w:r>
-      <w:proofErr w:type="spellEnd"/>
-      <w:r>
-        <w:t xml:space="preserve"> </w:t>
-      </w:r>
-      <w:proofErr w:type="spellStart"/>
-      <w:r>
-        <w:rPr>
-          <w:i/>
-          <w:iCs/>
-          <w:color w:val="00B0F0"/>
-        </w:rPr>
-        <w:t>getTipo</w:t>
-      </w:r>
-      <w:proofErr w:type="spellEnd"/>
-      <w:r>
-        <w:t>()</w:t>
-      </w:r>
-      <w:r>
-        <w:t xml:space="preserve"> </w:t>
-      </w:r>
-      <w:r>
-        <w:sym w:font="Wingdings" w:char="F0E0"/>
-      </w:r>
-      <w:r>
-        <w:t xml:space="preserve"> Método </w:t>
-      </w:r>
-      <w:proofErr w:type="spellStart"/>
-      <w:r>
-        <w:t>get</w:t>
-      </w:r>
-      <w:proofErr w:type="spellEnd"/>
-      <w:r>
-        <w:t xml:space="preserve"> para el atributo </w:t>
-      </w:r>
-      <w:r>
-        <w:rPr>
-          <w:i/>
-          <w:iCs/>
-        </w:rPr>
-        <w:t>tipo</w:t>
-      </w:r>
-      <w:r>
-        <w:t>.</w:t>
-      </w:r>
-    </w:p>
-    <w:p>
-      <w:pPr>
-        <w:pStyle w:val="Prrafodelista"/>
-        <w:numPr>
-          <w:ilvl w:val="1"/>
-          <w:numId w:val="4"/>
-        </w:numPr>
-      </w:pPr>
-      <w:proofErr w:type="spellStart"/>
-      <w:r>
-        <w:t>public</w:t>
-      </w:r>
-      <w:proofErr w:type="spellEnd"/>
-      <w:r>
-        <w:t xml:space="preserve"> Colonia </w:t>
-      </w:r>
-      <w:proofErr w:type="spellStart"/>
-      <w:r>
-        <w:rPr>
-          <w:i/>
-          <w:iCs/>
-          <w:color w:val="00B0F0"/>
-        </w:rPr>
-        <w:t>getColonia</w:t>
-      </w:r>
-      <w:proofErr w:type="spellEnd"/>
-      <w:r>
-        <w:t>()</w:t>
-      </w:r>
-      <w:r>
-        <w:t xml:space="preserve"> </w:t>
-      </w:r>
-      <w:r>
-        <w:sym w:font="Wingdings" w:char="F0E0"/>
-      </w:r>
-      <w:r>
-        <w:t xml:space="preserve"> Método </w:t>
-      </w:r>
-      <w:proofErr w:type="spellStart"/>
-      <w:r>
-        <w:t>get</w:t>
-      </w:r>
-      <w:proofErr w:type="spellEnd"/>
-      <w:r>
-        <w:t xml:space="preserve"> para el atributo </w:t>
-      </w:r>
-      <w:r>
-        <w:rPr>
-          <w:i/>
-          <w:iCs/>
-        </w:rPr>
-        <w:t>colonia</w:t>
-      </w:r>
-      <w:r>
-        <w:t>.</w:t>
-      </w:r>
-    </w:p>
-    <w:p>
-      <w:pPr>
-        <w:pStyle w:val="Prrafodelista"/>
-        <w:numPr>
-          <w:ilvl w:val="1"/>
-          <w:numId w:val="4"/>
-        </w:numPr>
-      </w:pPr>
-      <w:proofErr w:type="spellStart"/>
-      <w:r>
-        <w:t>public</w:t>
-      </w:r>
-      <w:proofErr w:type="spellEnd"/>
-      <w:r>
-        <w:t xml:space="preserve"> </w:t>
-      </w:r>
-      <w:proofErr w:type="spellStart"/>
-      <w:r>
-        <w:t>AlmacenComida</w:t>
-      </w:r>
-      <w:proofErr w:type="spellEnd"/>
-      <w:r>
-        <w:t xml:space="preserve"> </w:t>
-      </w:r>
-      <w:proofErr w:type="spellStart"/>
-      <w:r>
-        <w:rPr>
-          <w:i/>
-          <w:iCs/>
-          <w:color w:val="00B0F0"/>
-        </w:rPr>
-        <w:t>getAlmacenComida</w:t>
-      </w:r>
-      <w:proofErr w:type="spellEnd"/>
-      <w:r>
-        <w:t>()</w:t>
-      </w:r>
-      <w:r>
-        <w:t xml:space="preserve"> </w:t>
-      </w:r>
-      <w:r>
-        <w:sym w:font="Wingdings" w:char="F0E0"/>
-      </w:r>
-      <w:r>
-        <w:t xml:space="preserve"> Método </w:t>
-      </w:r>
-      <w:proofErr w:type="spellStart"/>
-      <w:r>
-        <w:t>get</w:t>
-      </w:r>
-      <w:proofErr w:type="spellEnd"/>
-      <w:r>
-        <w:t xml:space="preserve"> para el atributo </w:t>
-      </w:r>
-      <w:proofErr w:type="spellStart"/>
-      <w:r>
-        <w:rPr>
-          <w:i/>
-          <w:iCs/>
-        </w:rPr>
-        <w:t>almacenComida</w:t>
-      </w:r>
-      <w:proofErr w:type="spellEnd"/>
-      <w:r>
-        <w:t>.</w:t>
-      </w:r>
-    </w:p>
-    <w:p>
-      <w:pPr>
-        <w:pStyle w:val="Prrafodelista"/>
-        <w:numPr>
-          <w:ilvl w:val="1"/>
-          <w:numId w:val="4"/>
-        </w:numPr>
-      </w:pPr>
-      <w:proofErr w:type="spellStart"/>
-      <w:r>
-        <w:t>public</w:t>
-      </w:r>
-      <w:proofErr w:type="spellEnd"/>
-      <w:r>
-        <w:t xml:space="preserve"> </w:t>
-      </w:r>
-      <w:proofErr w:type="spellStart"/>
-      <w:r>
-        <w:t>ZonaComer</w:t>
-      </w:r>
-      <w:proofErr w:type="spellEnd"/>
-      <w:r>
-        <w:t xml:space="preserve"> </w:t>
-      </w:r>
-      <w:proofErr w:type="spellStart"/>
-      <w:r>
-        <w:rPr>
-          <w:i/>
-          <w:iCs/>
-          <w:color w:val="00B0F0"/>
-        </w:rPr>
-        <w:t>getZonaComer</w:t>
-      </w:r>
-      <w:proofErr w:type="spellEnd"/>
-      <w:r>
-        <w:t>()</w:t>
-      </w:r>
-      <w:r>
-        <w:t xml:space="preserve"> </w:t>
-      </w:r>
-      <w:r>
-        <w:sym w:font="Wingdings" w:char="F0E0"/>
-      </w:r>
-      <w:r>
-        <w:t xml:space="preserve"> Método </w:t>
-      </w:r>
-      <w:proofErr w:type="spellStart"/>
-      <w:r>
-        <w:t>get</w:t>
-      </w:r>
-      <w:proofErr w:type="spellEnd"/>
-      <w:r>
-        <w:t xml:space="preserve"> para el atributo </w:t>
-      </w:r>
-      <w:proofErr w:type="spellStart"/>
-      <w:r>
-        <w:rPr>
-          <w:i/>
-          <w:iCs/>
-        </w:rPr>
-        <w:t>zonaComer</w:t>
-      </w:r>
-      <w:proofErr w:type="spellEnd"/>
-      <w:r>
-        <w:t>.</w:t>
-      </w:r>
-    </w:p>
-    <w:p>
-      <w:pPr>
-        <w:pStyle w:val="Prrafodelista"/>
-        <w:numPr>
-          <w:ilvl w:val="1"/>
-          <w:numId w:val="4"/>
-        </w:numPr>
-      </w:pPr>
-      <w:proofErr w:type="spellStart"/>
-      <w:r>
-        <w:t>public</w:t>
-      </w:r>
-      <w:proofErr w:type="spellEnd"/>
-      <w:r>
-        <w:t xml:space="preserve"> </w:t>
-      </w:r>
-      <w:proofErr w:type="spellStart"/>
-      <w:r>
-        <w:t>ZonaInstruccion</w:t>
-      </w:r>
-      <w:proofErr w:type="spellEnd"/>
-      <w:r>
-        <w:t xml:space="preserve"> </w:t>
-      </w:r>
-      <w:proofErr w:type="spellStart"/>
-      <w:r>
-        <w:rPr>
-          <w:i/>
-          <w:iCs/>
-          <w:color w:val="00B0F0"/>
-        </w:rPr>
-        <w:t>getZonaInstruccion</w:t>
-      </w:r>
-      <w:proofErr w:type="spellEnd"/>
-      <w:r>
-        <w:t>()</w:t>
-      </w:r>
-      <w:r>
-        <w:t xml:space="preserve"> </w:t>
-      </w:r>
-      <w:r>
-        <w:sym w:font="Wingdings" w:char="F0E0"/>
-      </w:r>
-      <w:r>
-        <w:t xml:space="preserve"> Método </w:t>
-      </w:r>
-      <w:proofErr w:type="spellStart"/>
-      <w:r>
-        <w:t>get</w:t>
-      </w:r>
-      <w:proofErr w:type="spellEnd"/>
-      <w:r>
-        <w:t xml:space="preserve"> para el atributo </w:t>
-      </w:r>
-      <w:proofErr w:type="spellStart"/>
-      <w:r>
-        <w:rPr>
-          <w:i/>
-          <w:iCs/>
-        </w:rPr>
-        <w:t>zonaInstruccion</w:t>
-      </w:r>
-      <w:proofErr w:type="spellEnd"/>
-      <w:r>
-        <w:t>.</w:t>
-      </w:r>
-    </w:p>
-    <w:p>
-      <w:pPr>
-        <w:pStyle w:val="Prrafodelista"/>
-        <w:numPr>
-          <w:ilvl w:val="1"/>
-          <w:numId w:val="4"/>
-        </w:numPr>
-      </w:pPr>
-      <w:proofErr w:type="spellStart"/>
-      <w:r>
-        <w:t>public</w:t>
-      </w:r>
-      <w:proofErr w:type="spellEnd"/>
-      <w:r>
-        <w:t xml:space="preserve"> </w:t>
-      </w:r>
-      <w:proofErr w:type="spellStart"/>
-      <w:r>
-        <w:t>ZonaDescanso</w:t>
-      </w:r>
-      <w:proofErr w:type="spellEnd"/>
-      <w:r>
-        <w:t xml:space="preserve"> </w:t>
-      </w:r>
-      <w:proofErr w:type="spellStart"/>
-      <w:r>
-        <w:rPr>
-          <w:i/>
-          <w:iCs/>
-          <w:color w:val="00B0F0"/>
-        </w:rPr>
-        <w:t>getZonaDescanso</w:t>
-      </w:r>
-      <w:proofErr w:type="spellEnd"/>
-      <w:r>
-        <w:t>(</w:t>
-      </w:r>
-      <w:r>
-        <w:t xml:space="preserve">) </w:t>
-      </w:r>
-      <w:r>
-        <w:sym w:font="Wingdings" w:char="F0E0"/>
-      </w:r>
-      <w:r>
-        <w:t xml:space="preserve"> Método </w:t>
-      </w:r>
-      <w:proofErr w:type="spellStart"/>
-      <w:r>
-        <w:t>get</w:t>
-      </w:r>
-      <w:proofErr w:type="spellEnd"/>
-      <w:r>
-        <w:t xml:space="preserve"> para el atributo </w:t>
-      </w:r>
-      <w:proofErr w:type="spellStart"/>
-      <w:r>
-        <w:rPr>
-          <w:i/>
-          <w:iCs/>
-        </w:rPr>
-        <w:t>zonaDescanso</w:t>
-      </w:r>
-      <w:proofErr w:type="spellEnd"/>
-      <w:r>
-        <w:t>.</w:t>
-      </w:r>
-    </w:p>
-    <w:p>
-      <w:pPr>
-        <w:pStyle w:val="Prrafodelista"/>
-        <w:numPr>
-          <w:ilvl w:val="1"/>
-          <w:numId w:val="4"/>
-        </w:numPr>
-      </w:pPr>
-      <w:proofErr w:type="spellStart"/>
-      <w:r>
-        <w:t>public</w:t>
-      </w:r>
-      <w:proofErr w:type="spellEnd"/>
-      <w:r>
-        <w:t xml:space="preserve"> Refugio </w:t>
-      </w:r>
-      <w:proofErr w:type="spellStart"/>
-      <w:r>
-        <w:rPr>
-          <w:i/>
-          <w:iCs/>
-          <w:color w:val="00B0F0"/>
-        </w:rPr>
-        <w:t>getRefugio</w:t>
-      </w:r>
-      <w:proofErr w:type="spellEnd"/>
-      <w:r>
-        <w:t>()</w:t>
-      </w:r>
-      <w:r>
-        <w:t xml:space="preserve"> </w:t>
-      </w:r>
-      <w:r>
-        <w:sym w:font="Wingdings" w:char="F0E0"/>
-      </w:r>
-      <w:r>
-        <w:t xml:space="preserve"> Método </w:t>
-      </w:r>
-      <w:proofErr w:type="spellStart"/>
-      <w:r>
-        <w:t>get</w:t>
-      </w:r>
-      <w:proofErr w:type="spellEnd"/>
-      <w:r>
-        <w:t xml:space="preserve"> para el atributo </w:t>
-      </w:r>
-      <w:r>
-        <w:rPr>
-          <w:i/>
-          <w:iCs/>
-        </w:rPr>
-        <w:t>refugio</w:t>
-      </w:r>
-      <w:r>
-        <w:t>.</w:t>
-      </w:r>
-    </w:p>
-    <w:p>
-      <w:pPr>
-        <w:pStyle w:val="Prrafodelista"/>
-        <w:numPr>
-          <w:ilvl w:val="1"/>
-          <w:numId w:val="4"/>
-        </w:numPr>
-      </w:pPr>
-      <w:proofErr w:type="spellStart"/>
-      <w:r>
-        <w:t>public</w:t>
-      </w:r>
-      <w:proofErr w:type="spellEnd"/>
-      <w:r>
-        <w:t xml:space="preserve"> Paso </w:t>
-      </w:r>
-      <w:proofErr w:type="spellStart"/>
-      <w:r>
-        <w:rPr>
-          <w:i/>
-          <w:iCs/>
-          <w:color w:val="00B0F0"/>
-        </w:rPr>
-        <w:t>getPaso</w:t>
-      </w:r>
-      <w:proofErr w:type="spellEnd"/>
-      <w:r>
-        <w:t>()</w:t>
-      </w:r>
-      <w:r>
-        <w:t xml:space="preserve"> </w:t>
-      </w:r>
-      <w:r>
-        <w:sym w:font="Wingdings" w:char="F0E0"/>
-      </w:r>
-      <w:r>
-        <w:t xml:space="preserve"> </w:t>
-      </w:r>
-      <w:r>
-        <w:t xml:space="preserve">Método </w:t>
-      </w:r>
-      <w:proofErr w:type="spellStart"/>
-      <w:r>
-        <w:t>get</w:t>
-      </w:r>
-      <w:proofErr w:type="spellEnd"/>
-      <w:r>
-        <w:t xml:space="preserve"> para el atributo </w:t>
-      </w:r>
-      <w:r>
-        <w:rPr>
-          <w:i/>
-          <w:iCs/>
-        </w:rPr>
-        <w:t>paso</w:t>
-      </w:r>
-      <w:r>
-        <w:t>.</w:t>
-      </w:r>
-    </w:p>
-    <w:p>
-      <w:pPr>
-        <w:pStyle w:val="Prrafodelista"/>
-        <w:ind w:left="360"/>
-      </w:pPr>
-    </w:p>
-    <w:p>
-      <w:pPr>
-        <w:pStyle w:val="Prrafodelista"/>
-        <w:numPr>
-          <w:ilvl w:val="0"/>
-          <w:numId w:val="4"/>
-        </w:numPr>
-      </w:pPr>
-      <w:proofErr w:type="spellStart"/>
+        <w:t xml:space="preserve">Hormiga </w:t>
+      </w:r>
       <w:r>
         <w:rPr>
           <w:b/>
           <w:bCs/>
           <w:color w:val="00B050"/>
         </w:rPr>
+        <w:t>(</w:t>
+      </w:r>
+      <w:proofErr w:type="spellStart"/>
+      <w:r>
+        <w:rPr>
+          <w:b/>
+          <w:bCs/>
+          <w:color w:val="00B050"/>
+        </w:rPr>
+        <w:t>Thread</w:t>
+      </w:r>
+      <w:proofErr w:type="spellEnd"/>
+      <w:r>
+        <w:rPr>
+          <w:b/>
+          <w:bCs/>
+          <w:color w:val="00B050"/>
+        </w:rPr>
+        <w:t>)</w:t>
+      </w:r>
+      <w:r>
+        <w:rPr>
+          <w:color w:val="00B050"/>
+        </w:rPr>
+        <w:t xml:space="preserve"> </w:t>
+      </w:r>
+      <w:r>
+        <w:sym w:font="Wingdings" w:char="F0E0"/>
+      </w:r>
+      <w:r>
+        <w:t xml:space="preserve"> Para la clase </w:t>
+      </w:r>
+      <w:r>
+        <w:rPr>
+          <w:i/>
+          <w:iCs/>
+        </w:rPr>
+        <w:t>H</w:t>
+      </w:r>
+      <w:r>
+        <w:rPr>
+          <w:i/>
+          <w:iCs/>
+        </w:rPr>
+        <w:t>ormiga</w:t>
+      </w:r>
+      <w:r>
+        <w:t xml:space="preserve"> hemos utilizado los siguientes atributos y métodos:</w:t>
+      </w:r>
+    </w:p>
+    <w:p>
+      <w:pPr>
+        <w:pStyle w:val="Prrafodelista"/>
+        <w:numPr>
+          <w:ilvl w:val="1"/>
+          <w:numId w:val="4"/>
+        </w:numPr>
+      </w:pPr>
+      <w:proofErr w:type="spellStart"/>
+      <w:r>
+        <w:t>String</w:t>
+      </w:r>
+      <w:proofErr w:type="spellEnd"/>
+      <w:r>
+        <w:t xml:space="preserve"> </w:t>
+      </w:r>
+      <w:r>
+        <w:rPr>
+          <w:i/>
+          <w:iCs/>
+          <w:color w:val="00B0F0"/>
+        </w:rPr>
+        <w:t>identificador</w:t>
+      </w:r>
+      <w:r>
+        <w:rPr>
+          <w:color w:val="00B0F0"/>
+        </w:rPr>
+        <w:t xml:space="preserve"> </w:t>
+      </w:r>
+      <w:r>
+        <w:sym w:font="Wingdings" w:char="F0E0"/>
+      </w:r>
+      <w:r>
+        <w:t xml:space="preserve"> Atributo de tipo </w:t>
+      </w:r>
+      <w:proofErr w:type="spellStart"/>
+      <w:r>
+        <w:t>String</w:t>
+      </w:r>
+      <w:proofErr w:type="spellEnd"/>
+      <w:r>
+        <w:t xml:space="preserve"> que indica el identificador de la hormiga.</w:t>
+      </w:r>
+    </w:p>
+    <w:p>
+      <w:pPr>
+        <w:pStyle w:val="Prrafodelista"/>
+        <w:numPr>
+          <w:ilvl w:val="1"/>
+          <w:numId w:val="4"/>
+        </w:numPr>
+      </w:pPr>
+      <w:r>
+        <w:lastRenderedPageBreak/>
+        <w:t xml:space="preserve">int </w:t>
+      </w:r>
+      <w:proofErr w:type="spellStart"/>
+      <w:r>
+        <w:rPr>
+          <w:i/>
+          <w:iCs/>
+          <w:color w:val="00B0F0"/>
+        </w:rPr>
+        <w:t>numIteraciones</w:t>
+      </w:r>
+      <w:proofErr w:type="spellEnd"/>
+      <w:r>
+        <w:rPr>
+          <w:color w:val="00B0F0"/>
+        </w:rPr>
+        <w:t xml:space="preserve"> </w:t>
+      </w:r>
+      <w:r>
+        <w:sym w:font="Wingdings" w:char="F0E0"/>
+      </w:r>
+      <w:r>
+        <w:t xml:space="preserve"> Atributo de tipo entero inicializado a 0 que </w:t>
+      </w:r>
+      <w:r>
+        <w:t>indica el número de iteraciones producidas.</w:t>
+      </w:r>
+    </w:p>
+    <w:p>
+      <w:pPr>
+        <w:pStyle w:val="Prrafodelista"/>
+        <w:numPr>
+          <w:ilvl w:val="1"/>
+          <w:numId w:val="4"/>
+        </w:numPr>
+      </w:pPr>
+      <w:proofErr w:type="spellStart"/>
+      <w:r>
+        <w:t>String</w:t>
+      </w:r>
+      <w:proofErr w:type="spellEnd"/>
+      <w:r>
+        <w:t xml:space="preserve"> </w:t>
+      </w:r>
+      <w:r>
+        <w:rPr>
+          <w:i/>
+          <w:iCs/>
+          <w:color w:val="00B0F0"/>
+        </w:rPr>
+        <w:t>tipo</w:t>
+      </w:r>
+      <w:r>
+        <w:rPr>
+          <w:color w:val="00B0F0"/>
+        </w:rPr>
+        <w:t xml:space="preserve"> </w:t>
+      </w:r>
+      <w:r>
+        <w:sym w:font="Wingdings" w:char="F0E0"/>
+      </w:r>
+      <w:r>
+        <w:t xml:space="preserve"> Atributo de tipo </w:t>
+      </w:r>
+      <w:proofErr w:type="spellStart"/>
+      <w:r>
+        <w:t>String</w:t>
+      </w:r>
+      <w:proofErr w:type="spellEnd"/>
+      <w:r>
+        <w:t xml:space="preserve"> que indica el tipo de hormiga.</w:t>
+      </w:r>
+    </w:p>
+    <w:p>
+      <w:pPr>
+        <w:pStyle w:val="Prrafodelista"/>
+        <w:numPr>
+          <w:ilvl w:val="1"/>
+          <w:numId w:val="4"/>
+        </w:numPr>
+      </w:pPr>
+      <w:r>
+        <w:t xml:space="preserve">Colonia </w:t>
+      </w:r>
+      <w:proofErr w:type="spellStart"/>
+      <w:r>
+        <w:rPr>
+          <w:i/>
+          <w:iCs/>
+          <w:color w:val="00B0F0"/>
+        </w:rPr>
+        <w:t>colonia</w:t>
+      </w:r>
+      <w:proofErr w:type="spellEnd"/>
+      <w:r>
+        <w:rPr>
+          <w:color w:val="00B0F0"/>
+        </w:rPr>
+        <w:t xml:space="preserve"> </w:t>
+      </w:r>
+      <w:r>
+        <w:sym w:font="Wingdings" w:char="F0E0"/>
+      </w:r>
+      <w:r>
+        <w:t xml:space="preserve"> Atributo de tipo Colonia que crea una colonia.</w:t>
+      </w:r>
+    </w:p>
+    <w:p>
+      <w:pPr>
+        <w:pStyle w:val="Prrafodelista"/>
+        <w:numPr>
+          <w:ilvl w:val="1"/>
+          <w:numId w:val="4"/>
+        </w:numPr>
+      </w:pPr>
+      <w:proofErr w:type="spellStart"/>
+      <w:r>
+        <w:t>AlmacenComida</w:t>
+      </w:r>
+      <w:proofErr w:type="spellEnd"/>
+      <w:r>
+        <w:t xml:space="preserve"> </w:t>
+      </w:r>
+      <w:proofErr w:type="spellStart"/>
+      <w:r>
+        <w:rPr>
+          <w:i/>
+          <w:iCs/>
+          <w:color w:val="00B0F0"/>
+        </w:rPr>
+        <w:t>almacenComida</w:t>
+      </w:r>
+      <w:proofErr w:type="spellEnd"/>
+      <w:r>
+        <w:rPr>
+          <w:color w:val="00B0F0"/>
+        </w:rPr>
+        <w:t xml:space="preserve"> </w:t>
+      </w:r>
+      <w:r>
+        <w:sym w:font="Wingdings" w:char="F0E0"/>
+      </w:r>
+      <w:r>
+        <w:t xml:space="preserve"> Atributo de tipo </w:t>
+      </w:r>
+      <w:proofErr w:type="spellStart"/>
+      <w:r>
+        <w:t>AlmacenComida</w:t>
+      </w:r>
+      <w:proofErr w:type="spellEnd"/>
+      <w:r>
+        <w:t xml:space="preserve"> que crea un almacén de comida en la colonia.</w:t>
+      </w:r>
+    </w:p>
+    <w:p>
+      <w:pPr>
+        <w:pStyle w:val="Prrafodelista"/>
+        <w:numPr>
+          <w:ilvl w:val="1"/>
+          <w:numId w:val="4"/>
+        </w:numPr>
+      </w:pPr>
+      <w:proofErr w:type="spellStart"/>
+      <w:r>
+        <w:t>ZonaComer</w:t>
+      </w:r>
+      <w:proofErr w:type="spellEnd"/>
+      <w:r>
+        <w:t xml:space="preserve"> </w:t>
+      </w:r>
+      <w:proofErr w:type="spellStart"/>
+      <w:r>
+        <w:rPr>
+          <w:i/>
+          <w:iCs/>
+          <w:color w:val="00B0F0"/>
+        </w:rPr>
+        <w:t>zonaComer</w:t>
+      </w:r>
+      <w:proofErr w:type="spellEnd"/>
+      <w:r>
+        <w:rPr>
+          <w:color w:val="00B0F0"/>
+        </w:rPr>
+        <w:t xml:space="preserve"> </w:t>
+      </w:r>
+      <w:r>
+        <w:sym w:font="Wingdings" w:char="F0E0"/>
+      </w:r>
+      <w:r>
+        <w:t xml:space="preserve"> Atributo de tipo </w:t>
+      </w:r>
+      <w:proofErr w:type="spellStart"/>
+      <w:r>
+        <w:t>ZonaComer</w:t>
+      </w:r>
+      <w:proofErr w:type="spellEnd"/>
+      <w:r>
+        <w:t xml:space="preserve"> que crea una zona para comer en la colonia.</w:t>
+      </w:r>
+    </w:p>
+    <w:p>
+      <w:pPr>
+        <w:pStyle w:val="Prrafodelista"/>
+        <w:numPr>
+          <w:ilvl w:val="1"/>
+          <w:numId w:val="4"/>
+        </w:numPr>
+      </w:pPr>
+      <w:proofErr w:type="spellStart"/>
+      <w:r>
+        <w:t>ZonaInstruccion</w:t>
+      </w:r>
+      <w:proofErr w:type="spellEnd"/>
+      <w:r>
+        <w:t xml:space="preserve"> </w:t>
+      </w:r>
+      <w:proofErr w:type="spellStart"/>
+      <w:r>
+        <w:rPr>
+          <w:i/>
+          <w:iCs/>
+          <w:color w:val="00B0F0"/>
+        </w:rPr>
+        <w:t>zonaInstruccion</w:t>
+      </w:r>
+      <w:proofErr w:type="spellEnd"/>
+      <w:r>
+        <w:rPr>
+          <w:color w:val="00B0F0"/>
+        </w:rPr>
+        <w:t xml:space="preserve"> </w:t>
+      </w:r>
+      <w:r>
+        <w:sym w:font="Wingdings" w:char="F0E0"/>
+      </w:r>
+      <w:r>
+        <w:t xml:space="preserve"> Atributo de tipo </w:t>
+      </w:r>
+      <w:proofErr w:type="spellStart"/>
+      <w:r>
+        <w:t>ZonaInstruccion</w:t>
+      </w:r>
+      <w:proofErr w:type="spellEnd"/>
+      <w:r>
+        <w:t xml:space="preserve"> que crea una zona para la instrucción en la colonia.</w:t>
+      </w:r>
+    </w:p>
+    <w:p>
+      <w:pPr>
+        <w:pStyle w:val="Prrafodelista"/>
+        <w:numPr>
+          <w:ilvl w:val="1"/>
+          <w:numId w:val="4"/>
+        </w:numPr>
+      </w:pPr>
+      <w:proofErr w:type="spellStart"/>
+      <w:r>
+        <w:t>ZonaDescanso</w:t>
+      </w:r>
+      <w:proofErr w:type="spellEnd"/>
+      <w:r>
+        <w:t xml:space="preserve"> </w:t>
+      </w:r>
+      <w:proofErr w:type="spellStart"/>
+      <w:r>
+        <w:rPr>
+          <w:i/>
+          <w:iCs/>
+          <w:color w:val="00B0F0"/>
+        </w:rPr>
+        <w:t>zonaDescanso</w:t>
+      </w:r>
+      <w:proofErr w:type="spellEnd"/>
+      <w:r>
+        <w:rPr>
+          <w:color w:val="00B0F0"/>
+        </w:rPr>
+        <w:t xml:space="preserve"> </w:t>
+      </w:r>
+      <w:r>
+        <w:sym w:font="Wingdings" w:char="F0E0"/>
+      </w:r>
+      <w:r>
+        <w:t xml:space="preserve"> Atributo de tipo </w:t>
+      </w:r>
+      <w:proofErr w:type="spellStart"/>
+      <w:r>
+        <w:t>ZonaDescanso</w:t>
+      </w:r>
+      <w:proofErr w:type="spellEnd"/>
+      <w:r>
+        <w:t xml:space="preserve"> que crea una zona de descanso en la colonia.</w:t>
+      </w:r>
+    </w:p>
+    <w:p>
+      <w:pPr>
+        <w:pStyle w:val="Prrafodelista"/>
+        <w:numPr>
+          <w:ilvl w:val="1"/>
+          <w:numId w:val="4"/>
+        </w:numPr>
+      </w:pPr>
+      <w:r>
+        <w:t xml:space="preserve">Refugio </w:t>
+      </w:r>
+      <w:proofErr w:type="spellStart"/>
+      <w:r>
+        <w:rPr>
+          <w:i/>
+          <w:iCs/>
+          <w:color w:val="00B0F0"/>
+        </w:rPr>
+        <w:t>refugio</w:t>
+      </w:r>
+      <w:proofErr w:type="spellEnd"/>
+      <w:r>
+        <w:rPr>
+          <w:color w:val="00B0F0"/>
+        </w:rPr>
+        <w:t xml:space="preserve"> </w:t>
+      </w:r>
+      <w:r>
+        <w:sym w:font="Wingdings" w:char="F0E0"/>
+      </w:r>
+      <w:r>
+        <w:t xml:space="preserve"> Atributo de tipo Refugio que crea un refugio en la colonia.</w:t>
+      </w:r>
+    </w:p>
+    <w:p>
+      <w:pPr>
+        <w:pStyle w:val="Prrafodelista"/>
+        <w:numPr>
+          <w:ilvl w:val="1"/>
+          <w:numId w:val="4"/>
+        </w:numPr>
+      </w:pPr>
+      <w:r>
+        <w:t xml:space="preserve">Paso </w:t>
+      </w:r>
+      <w:proofErr w:type="spellStart"/>
+      <w:r>
+        <w:rPr>
+          <w:i/>
+          <w:iCs/>
+          <w:color w:val="00B0F0"/>
+        </w:rPr>
+        <w:t>paso</w:t>
+      </w:r>
+      <w:proofErr w:type="spellEnd"/>
+      <w:r>
+        <w:rPr>
+          <w:color w:val="00B0F0"/>
+        </w:rPr>
+        <w:t xml:space="preserve"> </w:t>
+      </w:r>
+      <w:r>
+        <w:sym w:font="Wingdings" w:char="F0E0"/>
+      </w:r>
+      <w:r>
+        <w:t xml:space="preserve"> Atributo de tipo Paso que va a permitir parar y reanudar el programa.</w:t>
+      </w:r>
+    </w:p>
+    <w:p>
+      <w:pPr>
+        <w:pStyle w:val="Prrafodelista"/>
+        <w:numPr>
+          <w:ilvl w:val="1"/>
+          <w:numId w:val="4"/>
+        </w:numPr>
+      </w:pPr>
+      <w:proofErr w:type="spellStart"/>
+      <w:r>
+        <w:t>public</w:t>
+      </w:r>
+      <w:proofErr w:type="spellEnd"/>
+      <w:r>
+        <w:t xml:space="preserve"> </w:t>
+      </w:r>
+      <w:r>
+        <w:rPr>
+          <w:i/>
+          <w:iCs/>
+          <w:color w:val="00B0F0"/>
+        </w:rPr>
+        <w:t>Hormiga</w:t>
+      </w:r>
+      <w:r>
+        <w:t xml:space="preserve">(Colonia </w:t>
+      </w:r>
+      <w:proofErr w:type="spellStart"/>
+      <w:r>
+        <w:t>colonia</w:t>
+      </w:r>
+      <w:proofErr w:type="spellEnd"/>
+      <w:r>
+        <w:t xml:space="preserve">,  </w:t>
+      </w:r>
+      <w:proofErr w:type="spellStart"/>
+      <w:r>
+        <w:t>String</w:t>
+      </w:r>
+      <w:proofErr w:type="spellEnd"/>
+      <w:r>
+        <w:t xml:space="preserve"> identificador)</w:t>
+      </w:r>
+      <w:r>
+        <w:t xml:space="preserve"> </w:t>
+      </w:r>
+      <w:r>
+        <w:sym w:font="Wingdings" w:char="F0E0"/>
+      </w:r>
+      <w:r>
+        <w:t xml:space="preserve"> Método constructor de la clase </w:t>
+      </w:r>
+      <w:r>
+        <w:rPr>
+          <w:i/>
+          <w:iCs/>
+        </w:rPr>
+        <w:t>Hormiga</w:t>
+      </w:r>
+      <w:r>
+        <w:t>, donde se asignará el tipo de hormiga.</w:t>
+      </w:r>
+    </w:p>
+    <w:p>
+      <w:pPr>
+        <w:pStyle w:val="Prrafodelista"/>
+        <w:numPr>
+          <w:ilvl w:val="1"/>
+          <w:numId w:val="4"/>
+        </w:numPr>
+      </w:pPr>
+      <w:proofErr w:type="spellStart"/>
+      <w:r>
+        <w:t>public</w:t>
+      </w:r>
+      <w:proofErr w:type="spellEnd"/>
+      <w:r>
+        <w:t xml:space="preserve"> </w:t>
+      </w:r>
+      <w:proofErr w:type="spellStart"/>
+      <w:r>
+        <w:t>String</w:t>
+      </w:r>
+      <w:proofErr w:type="spellEnd"/>
+      <w:r>
+        <w:t xml:space="preserve"> </w:t>
+      </w:r>
+      <w:proofErr w:type="spellStart"/>
+      <w:r>
+        <w:rPr>
+          <w:i/>
+          <w:iCs/>
+          <w:color w:val="00B0F0"/>
+        </w:rPr>
+        <w:t>getIdentificador</w:t>
+      </w:r>
+      <w:proofErr w:type="spellEnd"/>
+      <w:r>
+        <w:t xml:space="preserve">() </w:t>
+      </w:r>
+      <w:r>
+        <w:sym w:font="Wingdings" w:char="F0E0"/>
+      </w:r>
+      <w:r>
+        <w:t xml:space="preserve"> Método </w:t>
+      </w:r>
+      <w:proofErr w:type="spellStart"/>
+      <w:r>
+        <w:t>get</w:t>
+      </w:r>
+      <w:proofErr w:type="spellEnd"/>
+      <w:r>
+        <w:t xml:space="preserve"> para el atributo </w:t>
+      </w:r>
+      <w:r>
+        <w:rPr>
+          <w:i/>
+          <w:iCs/>
+        </w:rPr>
+        <w:t>identificador</w:t>
+      </w:r>
+      <w:r>
+        <w:t>.</w:t>
+      </w:r>
+    </w:p>
+    <w:p>
+      <w:pPr>
+        <w:pStyle w:val="Prrafodelista"/>
+        <w:numPr>
+          <w:ilvl w:val="1"/>
+          <w:numId w:val="4"/>
+        </w:numPr>
+      </w:pPr>
+      <w:proofErr w:type="spellStart"/>
+      <w:r>
+        <w:t>public</w:t>
+      </w:r>
+      <w:proofErr w:type="spellEnd"/>
+      <w:r>
+        <w:t xml:space="preserve"> int </w:t>
+      </w:r>
+      <w:proofErr w:type="spellStart"/>
+      <w:r>
+        <w:rPr>
+          <w:i/>
+          <w:iCs/>
+          <w:color w:val="00B0F0"/>
+        </w:rPr>
+        <w:t>getNumIteraciones</w:t>
+      </w:r>
+      <w:proofErr w:type="spellEnd"/>
+      <w:r>
+        <w:t>()</w:t>
+      </w:r>
+      <w:r>
+        <w:t xml:space="preserve"> </w:t>
+      </w:r>
+      <w:r>
+        <w:sym w:font="Wingdings" w:char="F0E0"/>
+      </w:r>
+      <w:r>
+        <w:t xml:space="preserve"> Método </w:t>
+      </w:r>
+      <w:proofErr w:type="spellStart"/>
+      <w:r>
+        <w:t>get</w:t>
+      </w:r>
+      <w:proofErr w:type="spellEnd"/>
+      <w:r>
+        <w:t xml:space="preserve"> para el atributo </w:t>
+      </w:r>
+      <w:proofErr w:type="spellStart"/>
+      <w:r>
+        <w:rPr>
+          <w:i/>
+          <w:iCs/>
+        </w:rPr>
+        <w:t>numIteraciones</w:t>
+      </w:r>
+      <w:proofErr w:type="spellEnd"/>
+      <w:r>
+        <w:t>.</w:t>
+      </w:r>
+    </w:p>
+    <w:p>
+      <w:pPr>
+        <w:pStyle w:val="Prrafodelista"/>
+        <w:numPr>
+          <w:ilvl w:val="1"/>
+          <w:numId w:val="4"/>
+        </w:numPr>
+      </w:pPr>
+      <w:proofErr w:type="spellStart"/>
+      <w:r>
+        <w:t>public</w:t>
+      </w:r>
+      <w:proofErr w:type="spellEnd"/>
+      <w:r>
+        <w:t xml:space="preserve"> </w:t>
+      </w:r>
+      <w:proofErr w:type="spellStart"/>
+      <w:r>
+        <w:t>void</w:t>
+      </w:r>
+      <w:proofErr w:type="spellEnd"/>
+      <w:r>
+        <w:t xml:space="preserve"> </w:t>
+      </w:r>
+      <w:proofErr w:type="spellStart"/>
+      <w:r>
+        <w:rPr>
+          <w:i/>
+          <w:iCs/>
+          <w:color w:val="00B0F0"/>
+        </w:rPr>
+        <w:t>setNumIteraciones</w:t>
+      </w:r>
+      <w:proofErr w:type="spellEnd"/>
+      <w:r>
+        <w:t xml:space="preserve">(int </w:t>
+      </w:r>
+      <w:proofErr w:type="spellStart"/>
+      <w:r>
+        <w:t>numIteraciones</w:t>
+      </w:r>
+      <w:proofErr w:type="spellEnd"/>
+      <w:r>
+        <w:t>)</w:t>
+      </w:r>
+      <w:r>
+        <w:t xml:space="preserve"> </w:t>
+      </w:r>
+      <w:r>
+        <w:sym w:font="Wingdings" w:char="F0E0"/>
+      </w:r>
+      <w:r>
+        <w:t xml:space="preserve"> Método set para el atributo </w:t>
+      </w:r>
+      <w:proofErr w:type="spellStart"/>
+      <w:r>
+        <w:rPr>
+          <w:i/>
+          <w:iCs/>
+        </w:rPr>
+        <w:t>numIteraciones</w:t>
+      </w:r>
+      <w:proofErr w:type="spellEnd"/>
+      <w:r>
+        <w:t>.</w:t>
+      </w:r>
+    </w:p>
+    <w:p>
+      <w:pPr>
+        <w:pStyle w:val="Prrafodelista"/>
+        <w:numPr>
+          <w:ilvl w:val="1"/>
+          <w:numId w:val="4"/>
+        </w:numPr>
+      </w:pPr>
+      <w:proofErr w:type="spellStart"/>
+      <w:r>
+        <w:t>public</w:t>
+      </w:r>
+      <w:proofErr w:type="spellEnd"/>
+      <w:r>
+        <w:t xml:space="preserve"> </w:t>
+      </w:r>
+      <w:proofErr w:type="spellStart"/>
+      <w:r>
+        <w:t>String</w:t>
+      </w:r>
+      <w:proofErr w:type="spellEnd"/>
+      <w:r>
+        <w:t xml:space="preserve"> </w:t>
+      </w:r>
+      <w:proofErr w:type="spellStart"/>
+      <w:r>
+        <w:rPr>
+          <w:i/>
+          <w:iCs/>
+          <w:color w:val="00B0F0"/>
+        </w:rPr>
+        <w:t>getTipo</w:t>
+      </w:r>
+      <w:proofErr w:type="spellEnd"/>
+      <w:r>
+        <w:t>()</w:t>
+      </w:r>
+      <w:r>
+        <w:t xml:space="preserve"> </w:t>
+      </w:r>
+      <w:r>
+        <w:sym w:font="Wingdings" w:char="F0E0"/>
+      </w:r>
+      <w:r>
+        <w:t xml:space="preserve"> Método </w:t>
+      </w:r>
+      <w:proofErr w:type="spellStart"/>
+      <w:r>
+        <w:t>get</w:t>
+      </w:r>
+      <w:proofErr w:type="spellEnd"/>
+      <w:r>
+        <w:t xml:space="preserve"> para el atributo </w:t>
+      </w:r>
+      <w:r>
+        <w:rPr>
+          <w:i/>
+          <w:iCs/>
+        </w:rPr>
+        <w:t>tipo</w:t>
+      </w:r>
+      <w:r>
+        <w:t>.</w:t>
+      </w:r>
+    </w:p>
+    <w:p>
+      <w:pPr>
+        <w:pStyle w:val="Prrafodelista"/>
+        <w:numPr>
+          <w:ilvl w:val="1"/>
+          <w:numId w:val="4"/>
+        </w:numPr>
+      </w:pPr>
+      <w:proofErr w:type="spellStart"/>
+      <w:r>
+        <w:t>public</w:t>
+      </w:r>
+      <w:proofErr w:type="spellEnd"/>
+      <w:r>
+        <w:t xml:space="preserve"> Colonia </w:t>
+      </w:r>
+      <w:proofErr w:type="spellStart"/>
+      <w:r>
+        <w:rPr>
+          <w:i/>
+          <w:iCs/>
+          <w:color w:val="00B0F0"/>
+        </w:rPr>
+        <w:t>getColonia</w:t>
+      </w:r>
+      <w:proofErr w:type="spellEnd"/>
+      <w:r>
+        <w:t>()</w:t>
+      </w:r>
+      <w:r>
+        <w:t xml:space="preserve"> </w:t>
+      </w:r>
+      <w:r>
+        <w:sym w:font="Wingdings" w:char="F0E0"/>
+      </w:r>
+      <w:r>
+        <w:t xml:space="preserve"> Método </w:t>
+      </w:r>
+      <w:proofErr w:type="spellStart"/>
+      <w:r>
+        <w:t>get</w:t>
+      </w:r>
+      <w:proofErr w:type="spellEnd"/>
+      <w:r>
+        <w:t xml:space="preserve"> para el atributo </w:t>
+      </w:r>
+      <w:r>
+        <w:rPr>
+          <w:i/>
+          <w:iCs/>
+        </w:rPr>
+        <w:t>colonia</w:t>
+      </w:r>
+      <w:r>
+        <w:t>.</w:t>
+      </w:r>
+    </w:p>
+    <w:p>
+      <w:pPr>
+        <w:pStyle w:val="Prrafodelista"/>
+        <w:numPr>
+          <w:ilvl w:val="1"/>
+          <w:numId w:val="4"/>
+        </w:numPr>
+      </w:pPr>
+      <w:proofErr w:type="spellStart"/>
+      <w:r>
+        <w:t>public</w:t>
+      </w:r>
+      <w:proofErr w:type="spellEnd"/>
+      <w:r>
+        <w:t xml:space="preserve"> </w:t>
+      </w:r>
+      <w:proofErr w:type="spellStart"/>
+      <w:r>
+        <w:t>AlmacenComida</w:t>
+      </w:r>
+      <w:proofErr w:type="spellEnd"/>
+      <w:r>
+        <w:t xml:space="preserve"> </w:t>
+      </w:r>
+      <w:proofErr w:type="spellStart"/>
+      <w:r>
+        <w:rPr>
+          <w:i/>
+          <w:iCs/>
+          <w:color w:val="00B0F0"/>
+        </w:rPr>
+        <w:t>getAlmacenComida</w:t>
+      </w:r>
+      <w:proofErr w:type="spellEnd"/>
+      <w:r>
+        <w:t>()</w:t>
+      </w:r>
+      <w:r>
+        <w:t xml:space="preserve"> </w:t>
+      </w:r>
+      <w:r>
+        <w:sym w:font="Wingdings" w:char="F0E0"/>
+      </w:r>
+      <w:r>
+        <w:t xml:space="preserve"> Método </w:t>
+      </w:r>
+      <w:proofErr w:type="spellStart"/>
+      <w:r>
+        <w:t>get</w:t>
+      </w:r>
+      <w:proofErr w:type="spellEnd"/>
+      <w:r>
+        <w:t xml:space="preserve"> para el atributo </w:t>
+      </w:r>
+      <w:proofErr w:type="spellStart"/>
+      <w:r>
+        <w:rPr>
+          <w:i/>
+          <w:iCs/>
+        </w:rPr>
+        <w:t>almacenComida</w:t>
+      </w:r>
+      <w:proofErr w:type="spellEnd"/>
+      <w:r>
+        <w:t>.</w:t>
+      </w:r>
+    </w:p>
+    <w:p>
+      <w:pPr>
+        <w:pStyle w:val="Prrafodelista"/>
+        <w:numPr>
+          <w:ilvl w:val="1"/>
+          <w:numId w:val="4"/>
+        </w:numPr>
+      </w:pPr>
+      <w:proofErr w:type="spellStart"/>
+      <w:r>
+        <w:t>public</w:t>
+      </w:r>
+      <w:proofErr w:type="spellEnd"/>
+      <w:r>
+        <w:t xml:space="preserve"> </w:t>
+      </w:r>
+      <w:proofErr w:type="spellStart"/>
+      <w:r>
+        <w:t>ZonaComer</w:t>
+      </w:r>
+      <w:proofErr w:type="spellEnd"/>
+      <w:r>
+        <w:t xml:space="preserve"> </w:t>
+      </w:r>
+      <w:proofErr w:type="spellStart"/>
+      <w:r>
+        <w:rPr>
+          <w:i/>
+          <w:iCs/>
+          <w:color w:val="00B0F0"/>
+        </w:rPr>
+        <w:t>getZonaComer</w:t>
+      </w:r>
+      <w:proofErr w:type="spellEnd"/>
+      <w:r>
+        <w:t>()</w:t>
+      </w:r>
+      <w:r>
+        <w:t xml:space="preserve"> </w:t>
+      </w:r>
+      <w:r>
+        <w:sym w:font="Wingdings" w:char="F0E0"/>
+      </w:r>
+      <w:r>
+        <w:t xml:space="preserve"> Método </w:t>
+      </w:r>
+      <w:proofErr w:type="spellStart"/>
+      <w:r>
+        <w:t>get</w:t>
+      </w:r>
+      <w:proofErr w:type="spellEnd"/>
+      <w:r>
+        <w:t xml:space="preserve"> para el atributo </w:t>
+      </w:r>
+      <w:proofErr w:type="spellStart"/>
+      <w:r>
+        <w:rPr>
+          <w:i/>
+          <w:iCs/>
+        </w:rPr>
+        <w:t>zonaComer</w:t>
+      </w:r>
+      <w:proofErr w:type="spellEnd"/>
+      <w:r>
+        <w:t>.</w:t>
+      </w:r>
+    </w:p>
+    <w:p>
+      <w:pPr>
+        <w:pStyle w:val="Prrafodelista"/>
+        <w:numPr>
+          <w:ilvl w:val="1"/>
+          <w:numId w:val="4"/>
+        </w:numPr>
+      </w:pPr>
+      <w:proofErr w:type="spellStart"/>
+      <w:r>
+        <w:t>public</w:t>
+      </w:r>
+      <w:proofErr w:type="spellEnd"/>
+      <w:r>
+        <w:t xml:space="preserve"> </w:t>
+      </w:r>
+      <w:proofErr w:type="spellStart"/>
+      <w:r>
+        <w:t>ZonaInstruccion</w:t>
+      </w:r>
+      <w:proofErr w:type="spellEnd"/>
+      <w:r>
+        <w:t xml:space="preserve"> </w:t>
+      </w:r>
+      <w:proofErr w:type="spellStart"/>
+      <w:r>
+        <w:rPr>
+          <w:i/>
+          <w:iCs/>
+          <w:color w:val="00B0F0"/>
+        </w:rPr>
+        <w:t>getZonaInstruccion</w:t>
+      </w:r>
+      <w:proofErr w:type="spellEnd"/>
+      <w:r>
+        <w:t>()</w:t>
+      </w:r>
+      <w:r>
+        <w:t xml:space="preserve"> </w:t>
+      </w:r>
+      <w:r>
+        <w:sym w:font="Wingdings" w:char="F0E0"/>
+      </w:r>
+      <w:r>
+        <w:t xml:space="preserve"> Método </w:t>
+      </w:r>
+      <w:proofErr w:type="spellStart"/>
+      <w:r>
+        <w:t>get</w:t>
+      </w:r>
+      <w:proofErr w:type="spellEnd"/>
+      <w:r>
+        <w:t xml:space="preserve"> para el atributo </w:t>
+      </w:r>
+      <w:proofErr w:type="spellStart"/>
+      <w:r>
+        <w:rPr>
+          <w:i/>
+          <w:iCs/>
+        </w:rPr>
+        <w:t>zonaInstruccion</w:t>
+      </w:r>
+      <w:proofErr w:type="spellEnd"/>
+      <w:r>
+        <w:t>.</w:t>
+      </w:r>
+    </w:p>
+    <w:p>
+      <w:pPr>
+        <w:pStyle w:val="Prrafodelista"/>
+        <w:numPr>
+          <w:ilvl w:val="1"/>
+          <w:numId w:val="4"/>
+        </w:numPr>
+      </w:pPr>
+      <w:proofErr w:type="spellStart"/>
+      <w:r>
+        <w:t>public</w:t>
+      </w:r>
+      <w:proofErr w:type="spellEnd"/>
+      <w:r>
+        <w:t xml:space="preserve"> </w:t>
+      </w:r>
+      <w:proofErr w:type="spellStart"/>
+      <w:r>
+        <w:t>ZonaDescanso</w:t>
+      </w:r>
+      <w:proofErr w:type="spellEnd"/>
+      <w:r>
+        <w:t xml:space="preserve"> </w:t>
+      </w:r>
+      <w:proofErr w:type="spellStart"/>
+      <w:r>
+        <w:rPr>
+          <w:i/>
+          <w:iCs/>
+          <w:color w:val="00B0F0"/>
+        </w:rPr>
+        <w:t>getZonaDescanso</w:t>
+      </w:r>
+      <w:proofErr w:type="spellEnd"/>
+      <w:r>
+        <w:t>(</w:t>
+      </w:r>
+      <w:r>
+        <w:t xml:space="preserve">) </w:t>
+      </w:r>
+      <w:r>
+        <w:sym w:font="Wingdings" w:char="F0E0"/>
+      </w:r>
+      <w:r>
+        <w:t xml:space="preserve"> Método </w:t>
+      </w:r>
+      <w:proofErr w:type="spellStart"/>
+      <w:r>
+        <w:t>get</w:t>
+      </w:r>
+      <w:proofErr w:type="spellEnd"/>
+      <w:r>
+        <w:t xml:space="preserve"> para el atributo </w:t>
+      </w:r>
+      <w:proofErr w:type="spellStart"/>
+      <w:r>
+        <w:rPr>
+          <w:i/>
+          <w:iCs/>
+        </w:rPr>
+        <w:t>zonaDescanso</w:t>
+      </w:r>
+      <w:proofErr w:type="spellEnd"/>
+      <w:r>
+        <w:t>.</w:t>
+      </w:r>
+    </w:p>
+    <w:p>
+      <w:pPr>
+        <w:pStyle w:val="Prrafodelista"/>
+        <w:numPr>
+          <w:ilvl w:val="1"/>
+          <w:numId w:val="4"/>
+        </w:numPr>
+      </w:pPr>
+      <w:proofErr w:type="spellStart"/>
+      <w:r>
+        <w:t>public</w:t>
+      </w:r>
+      <w:proofErr w:type="spellEnd"/>
+      <w:r>
+        <w:t xml:space="preserve"> Refugio </w:t>
+      </w:r>
+      <w:proofErr w:type="spellStart"/>
+      <w:r>
+        <w:rPr>
+          <w:i/>
+          <w:iCs/>
+          <w:color w:val="00B0F0"/>
+        </w:rPr>
+        <w:t>getRefugio</w:t>
+      </w:r>
+      <w:proofErr w:type="spellEnd"/>
+      <w:r>
+        <w:t>()</w:t>
+      </w:r>
+      <w:r>
+        <w:t xml:space="preserve"> </w:t>
+      </w:r>
+      <w:r>
+        <w:sym w:font="Wingdings" w:char="F0E0"/>
+      </w:r>
+      <w:r>
+        <w:t xml:space="preserve"> Método </w:t>
+      </w:r>
+      <w:proofErr w:type="spellStart"/>
+      <w:r>
+        <w:t>get</w:t>
+      </w:r>
+      <w:proofErr w:type="spellEnd"/>
+      <w:r>
+        <w:t xml:space="preserve"> para el atributo </w:t>
+      </w:r>
+      <w:r>
+        <w:rPr>
+          <w:i/>
+          <w:iCs/>
+        </w:rPr>
+        <w:t>refugio</w:t>
+      </w:r>
+      <w:r>
+        <w:t>.</w:t>
+      </w:r>
+    </w:p>
+    <w:p>
+      <w:pPr>
+        <w:pStyle w:val="Prrafodelista"/>
+        <w:numPr>
+          <w:ilvl w:val="1"/>
+          <w:numId w:val="4"/>
+        </w:numPr>
+      </w:pPr>
+      <w:proofErr w:type="spellStart"/>
+      <w:r>
+        <w:t>public</w:t>
+      </w:r>
+      <w:proofErr w:type="spellEnd"/>
+      <w:r>
+        <w:t xml:space="preserve"> Paso </w:t>
+      </w:r>
+      <w:proofErr w:type="spellStart"/>
+      <w:r>
+        <w:rPr>
+          <w:i/>
+          <w:iCs/>
+          <w:color w:val="00B0F0"/>
+        </w:rPr>
+        <w:t>getPaso</w:t>
+      </w:r>
+      <w:proofErr w:type="spellEnd"/>
+      <w:r>
+        <w:t>()</w:t>
+      </w:r>
+      <w:r>
+        <w:t xml:space="preserve"> </w:t>
+      </w:r>
+      <w:r>
+        <w:sym w:font="Wingdings" w:char="F0E0"/>
+      </w:r>
+      <w:r>
+        <w:t xml:space="preserve"> </w:t>
+      </w:r>
+      <w:r>
+        <w:t xml:space="preserve">Método </w:t>
+      </w:r>
+      <w:proofErr w:type="spellStart"/>
+      <w:r>
+        <w:t>get</w:t>
+      </w:r>
+      <w:proofErr w:type="spellEnd"/>
+      <w:r>
+        <w:t xml:space="preserve"> para el atributo </w:t>
+      </w:r>
+      <w:r>
+        <w:rPr>
+          <w:i/>
+          <w:iCs/>
+        </w:rPr>
+        <w:t>paso</w:t>
+      </w:r>
+      <w:r>
+        <w:t>.</w:t>
+      </w:r>
+    </w:p>
+    <w:p>
+      <w:pPr>
+        <w:pStyle w:val="Prrafodelista"/>
+        <w:ind w:left="360"/>
+      </w:pPr>
+    </w:p>
+    <w:p>
+      <w:pPr>
+        <w:pStyle w:val="Prrafodelista"/>
+        <w:numPr>
+          <w:ilvl w:val="0"/>
+          <w:numId w:val="4"/>
+        </w:numPr>
+      </w:pPr>
+      <w:proofErr w:type="spellStart"/>
+      <w:r>
+        <w:rPr>
+          <w:b/>
+          <w:bCs/>
+          <w:color w:val="00B050"/>
+        </w:rPr>
         <w:t>HormigaCria</w:t>
       </w:r>
       <w:proofErr w:type="spellEnd"/>
@@ -8104,6 +8130,251 @@
         <w:sym w:font="Wingdings" w:char="F0E0"/>
       </w:r>
       <w:r>
+        <w:t xml:space="preserve"> Para la clase </w:t>
+      </w:r>
+      <w:proofErr w:type="spellStart"/>
+      <w:r>
+        <w:rPr>
+          <w:i/>
+          <w:iCs/>
+        </w:rPr>
+        <w:t>H</w:t>
+      </w:r>
+      <w:r>
+        <w:rPr>
+          <w:i/>
+          <w:iCs/>
+        </w:rPr>
+        <w:t>ormiga</w:t>
+      </w:r>
+      <w:r>
+        <w:rPr>
+          <w:i/>
+          <w:iCs/>
+        </w:rPr>
+        <w:t>Cria</w:t>
+      </w:r>
+      <w:proofErr w:type="spellEnd"/>
+      <w:r>
+        <w:t xml:space="preserve"> hemos utilizado los siguientes métodos, ya que los atributos son heredados de la clase </w:t>
+      </w:r>
+      <w:r>
+        <w:rPr>
+          <w:i/>
+          <w:iCs/>
+        </w:rPr>
+        <w:t>Hormiga</w:t>
+      </w:r>
+      <w:r>
+        <w:t>:</w:t>
+      </w:r>
+    </w:p>
+    <w:p>
+      <w:pPr>
+        <w:pStyle w:val="Prrafodelista"/>
+        <w:numPr>
+          <w:ilvl w:val="1"/>
+          <w:numId w:val="4"/>
+        </w:numPr>
+      </w:pPr>
+      <w:proofErr w:type="spellStart"/>
+      <w:r>
+        <w:t>public</w:t>
+      </w:r>
+      <w:proofErr w:type="spellEnd"/>
+      <w:r>
+        <w:t xml:space="preserve"> </w:t>
+      </w:r>
+      <w:proofErr w:type="spellStart"/>
+      <w:r>
+        <w:rPr>
+          <w:i/>
+          <w:iCs/>
+          <w:color w:val="00B0F0"/>
+        </w:rPr>
+        <w:t>HormigaCria</w:t>
+      </w:r>
+      <w:proofErr w:type="spellEnd"/>
+      <w:r>
+        <w:t xml:space="preserve">(Colonia colonia, </w:t>
+      </w:r>
+      <w:proofErr w:type="spellStart"/>
+      <w:r>
+        <w:t>String</w:t>
+      </w:r>
+      <w:proofErr w:type="spellEnd"/>
+      <w:r>
+        <w:t xml:space="preserve"> identificador)</w:t>
+      </w:r>
+      <w:r>
+        <w:t xml:space="preserve"> </w:t>
+      </w:r>
+      <w:r>
+        <w:sym w:font="Wingdings" w:char="F0E0"/>
+      </w:r>
+      <w:r>
+        <w:t xml:space="preserve"> Método constructor de la clase </w:t>
+      </w:r>
+      <w:proofErr w:type="spellStart"/>
+      <w:r>
+        <w:rPr>
+          <w:i/>
+          <w:iCs/>
+        </w:rPr>
+        <w:t>HormigaCria</w:t>
+      </w:r>
+      <w:proofErr w:type="spellEnd"/>
+      <w:r>
+        <w:t>.</w:t>
+      </w:r>
+    </w:p>
+    <w:p>
+      <w:pPr>
+        <w:pStyle w:val="Prrafodelista"/>
+        <w:numPr>
+          <w:ilvl w:val="1"/>
+          <w:numId w:val="4"/>
+        </w:numPr>
+      </w:pPr>
+      <w:proofErr w:type="spellStart"/>
+      <w:r>
+        <w:t>public</w:t>
+      </w:r>
+      <w:proofErr w:type="spellEnd"/>
+      <w:r>
+        <w:t xml:space="preserve"> </w:t>
+      </w:r>
+      <w:proofErr w:type="spellStart"/>
+      <w:r>
+        <w:t>void</w:t>
+      </w:r>
+      <w:proofErr w:type="spellEnd"/>
+      <w:r>
+        <w:t xml:space="preserve"> </w:t>
+      </w:r>
+      <w:r>
+        <w:rPr>
+          <w:i/>
+          <w:iCs/>
+          <w:color w:val="00B0F0"/>
+        </w:rPr>
+        <w:t>run</w:t>
+      </w:r>
+      <w:r>
+        <w:t>()</w:t>
+      </w:r>
+      <w:r>
+        <w:t xml:space="preserve"> </w:t>
+      </w:r>
+      <w:r>
+        <w:sym w:font="Wingdings" w:char="F0E0"/>
+      </w:r>
+      <w:r>
+        <w:t xml:space="preserve"> Método run del hilo, donde se llama al método </w:t>
+      </w:r>
+      <w:r>
+        <w:rPr>
+          <w:i/>
+          <w:iCs/>
+        </w:rPr>
+        <w:t>rutina</w:t>
+      </w:r>
+      <w:r>
+        <w:t xml:space="preserve"> y se gestiona el refugio en caso de invasión.</w:t>
+      </w:r>
+    </w:p>
+    <w:p>
+      <w:pPr>
+        <w:pStyle w:val="Prrafodelista"/>
+        <w:numPr>
+          <w:ilvl w:val="1"/>
+          <w:numId w:val="4"/>
+        </w:numPr>
+      </w:pPr>
+      <w:proofErr w:type="spellStart"/>
+      <w:r>
+        <w:t>private</w:t>
+      </w:r>
+      <w:proofErr w:type="spellEnd"/>
+      <w:r>
+        <w:t xml:space="preserve"> </w:t>
+      </w:r>
+      <w:proofErr w:type="spellStart"/>
+      <w:r>
+        <w:t>void</w:t>
+      </w:r>
+      <w:proofErr w:type="spellEnd"/>
+      <w:r>
+        <w:t xml:space="preserve"> </w:t>
+      </w:r>
+      <w:r>
+        <w:rPr>
+          <w:i/>
+          <w:iCs/>
+          <w:color w:val="00B0F0"/>
+        </w:rPr>
+        <w:t>rutina</w:t>
+      </w:r>
+      <w:r>
+        <w:t xml:space="preserve">() </w:t>
+      </w:r>
+      <w:proofErr w:type="spellStart"/>
+      <w:r>
+        <w:t>throws</w:t>
+      </w:r>
+      <w:proofErr w:type="spellEnd"/>
+      <w:r>
+        <w:t xml:space="preserve"> </w:t>
+      </w:r>
+      <w:proofErr w:type="spellStart"/>
+      <w:r>
+        <w:t>InterruptedException</w:t>
+      </w:r>
+      <w:proofErr w:type="spellEnd"/>
+      <w:r>
+        <w:t xml:space="preserve"> </w:t>
+      </w:r>
+      <w:r>
+        <w:sym w:font="Wingdings" w:char="F0E0"/>
+      </w:r>
+      <w:r>
+        <w:t xml:space="preserve"> Método de la rutina que seguirá la hormiga cría, que consiste en comer y descansar.</w:t>
+      </w:r>
+    </w:p>
+    <w:p>
+      <w:pPr>
+        <w:pStyle w:val="Prrafodelista"/>
+        <w:ind w:left="1080"/>
+      </w:pPr>
+    </w:p>
+    <w:p>
+      <w:pPr>
+        <w:pStyle w:val="Prrafodelista"/>
+        <w:numPr>
+          <w:ilvl w:val="0"/>
+          <w:numId w:val="4"/>
+        </w:numPr>
+      </w:pPr>
+      <w:proofErr w:type="spellStart"/>
+      <w:r>
+        <w:rPr>
+          <w:b/>
+          <w:bCs/>
+          <w:color w:val="00B050"/>
+        </w:rPr>
+        <w:t>HormigaObrera</w:t>
+      </w:r>
+      <w:proofErr w:type="spellEnd"/>
+      <w:r>
+        <w:rPr>
+          <w:color w:val="00B050"/>
+        </w:rPr>
+        <w:t xml:space="preserve"> </w:t>
+      </w:r>
+      <w:r>
+        <w:sym w:font="Wingdings" w:char="F0E0"/>
+      </w:r>
+      <w:r>
         <w:t xml:space="preserve"> </w:t>
       </w:r>
       <w:r>
@@ -8129,14 +8400,41 @@
           <w:i/>
           <w:iCs/>
         </w:rPr>
-        <w:t>Cria</w:t>
-      </w:r>
-      <w:proofErr w:type="spellEnd"/>
-      <w:r>
-        <w:t xml:space="preserve"> hemos utilizado los siguientes métodos</w:t>
-      </w:r>
-      <w:r>
-        <w:t xml:space="preserve">, ya que los atributos son heredados de la clase </w:t>
+        <w:t>Obrera</w:t>
+      </w:r>
+      <w:proofErr w:type="spellEnd"/>
+      <w:r>
+        <w:t xml:space="preserve"> hemos utilizado </w:t>
+      </w:r>
+      <w:r>
+        <w:t>el</w:t>
+      </w:r>
+      <w:r>
+        <w:t xml:space="preserve"> siguient</w:t>
+      </w:r>
+      <w:r>
+        <w:t>e</w:t>
+      </w:r>
+      <w:r>
+        <w:t xml:space="preserve"> </w:t>
+      </w:r>
+      <w:r>
+        <w:t xml:space="preserve">atributo y </w:t>
+      </w:r>
+      <w:r>
+        <w:t>métodos, ya que</w:t>
+      </w:r>
+      <w:r>
+        <w:t xml:space="preserve"> el resto de</w:t>
+      </w:r>
+      <w:r>
+        <w:t xml:space="preserve"> </w:t>
+      </w:r>
+      <w:r>
+        <w:t>los atributos</w:t>
+      </w:r>
+      <w:r>
+        <w:t xml:space="preserve"> son heredados de la clase </w:t>
       </w:r>
       <w:r>
         <w:rPr>
@@ -8146,6 +8444,10 @@
         <w:t>Hormiga</w:t>
       </w:r>
       <w:r>
+        <w:rPr>
+          <w:i/>
+          <w:iCs/>
+        </w:rPr>
         <w:t>:</w:t>
       </w:r>
     </w:p>
@@ -8157,6 +8459,41 @@
           <w:numId w:val="4"/>
         </w:numPr>
       </w:pPr>
+      <w:r>
+        <w:lastRenderedPageBreak/>
+        <w:t xml:space="preserve">int </w:t>
+      </w:r>
+      <w:proofErr w:type="spellStart"/>
+      <w:r>
+        <w:rPr>
+          <w:i/>
+          <w:iCs/>
+          <w:color w:val="00B0F0"/>
+        </w:rPr>
+        <w:t>numIdentificador</w:t>
+      </w:r>
+      <w:proofErr w:type="spellEnd"/>
+      <w:r>
+        <w:rPr>
+          <w:color w:val="00B0F0"/>
+        </w:rPr>
+        <w:t xml:space="preserve"> </w:t>
+      </w:r>
+      <w:r>
+        <w:sym w:font="Wingdings" w:char="F0E0"/>
+      </w:r>
+      <w:r>
+        <w:t xml:space="preserve"> Atributo de tipo entero utilizado para dividir las hormigas en pares e impares.</w:t>
+      </w:r>
+    </w:p>
+    <w:p>
+      <w:pPr>
+        <w:pStyle w:val="Prrafodelista"/>
+        <w:numPr>
+          <w:ilvl w:val="1"/>
+          <w:numId w:val="4"/>
+        </w:numPr>
+      </w:pPr>
       <w:proofErr w:type="spellStart"/>
       <w:r>
         <w:t>public</w:t>
@@ -8167,7 +8504,12 @@
       </w:r>
       <w:proofErr w:type="spellStart"/>
       <w:r>
-        <w:t>HormigaCria</w:t>
+        <w:rPr>
+          <w:i/>
+          <w:iCs/>
+          <w:color w:val="00B0F0"/>
+        </w:rPr>
+        <w:t>HormigaObrera</w:t>
       </w:r>
       <w:proofErr w:type="spellEnd"/>
       <w:r>
@@ -8179,6 +8521,457 @@
       </w:r>
       <w:proofErr w:type="spellEnd"/>
       <w:r>
+        <w:t xml:space="preserve"> identificador, int </w:t>
+      </w:r>
+      <w:proofErr w:type="spellStart"/>
+      <w:r>
+        <w:t>numIdentificador</w:t>
+      </w:r>
+      <w:proofErr w:type="spellEnd"/>
+      <w:r>
+        <w:t>)</w:t>
+      </w:r>
+      <w:r>
+        <w:t xml:space="preserve"> </w:t>
+      </w:r>
+      <w:r>
+        <w:sym w:font="Wingdings" w:char="F0E0"/>
+      </w:r>
+      <w:r>
+        <w:t xml:space="preserve"> Método constructor de la clase </w:t>
+      </w:r>
+      <w:proofErr w:type="spellStart"/>
+      <w:r>
+        <w:rPr>
+          <w:i/>
+          <w:iCs/>
+        </w:rPr>
+        <w:t>HormigaObrera</w:t>
+      </w:r>
+      <w:proofErr w:type="spellEnd"/>
+      <w:r>
+        <w:t>.</w:t>
+      </w:r>
+    </w:p>
+    <w:p>
+      <w:pPr>
+        <w:pStyle w:val="Prrafodelista"/>
+        <w:numPr>
+          <w:ilvl w:val="1"/>
+          <w:numId w:val="4"/>
+        </w:numPr>
+      </w:pPr>
+      <w:proofErr w:type="spellStart"/>
+      <w:r>
+        <w:t>public</w:t>
+      </w:r>
+      <w:proofErr w:type="spellEnd"/>
+      <w:r>
+        <w:t xml:space="preserve"> </w:t>
+      </w:r>
+      <w:proofErr w:type="spellStart"/>
+      <w:r>
+        <w:t>void</w:t>
+      </w:r>
+      <w:proofErr w:type="spellEnd"/>
+      <w:r>
+        <w:t xml:space="preserve"> </w:t>
+      </w:r>
+      <w:r>
+        <w:rPr>
+          <w:i/>
+          <w:iCs/>
+          <w:color w:val="00B0F0"/>
+        </w:rPr>
+        <w:t>run</w:t>
+      </w:r>
+      <w:r>
+        <w:t>()</w:t>
+      </w:r>
+      <w:r>
+        <w:t xml:space="preserve"> </w:t>
+      </w:r>
+      <w:r>
+        <w:sym w:font="Wingdings" w:char="F0E0"/>
+      </w:r>
+      <w:r>
+        <w:t xml:space="preserve"> Método run del hilo, donde se llaman a los métodos </w:t>
+      </w:r>
+      <w:proofErr w:type="spellStart"/>
+      <w:r>
+        <w:rPr>
+          <w:i/>
+          <w:iCs/>
+        </w:rPr>
+        <w:t>rutinaHormigaImpar</w:t>
+      </w:r>
+      <w:proofErr w:type="spellEnd"/>
+      <w:r>
+        <w:t xml:space="preserve"> o </w:t>
+      </w:r>
+      <w:proofErr w:type="spellStart"/>
+      <w:r>
+        <w:rPr>
+          <w:i/>
+          <w:iCs/>
+        </w:rPr>
+        <w:t>rutinaHormigaPar</w:t>
+      </w:r>
+      <w:proofErr w:type="spellEnd"/>
+      <w:r>
+        <w:t xml:space="preserve"> y si el número de iteraciones es superior a 10, se reinicia y la hormiga procede a descansar.</w:t>
+      </w:r>
+    </w:p>
+    <w:p>
+      <w:pPr>
+        <w:pStyle w:val="Prrafodelista"/>
+        <w:numPr>
+          <w:ilvl w:val="1"/>
+          <w:numId w:val="4"/>
+        </w:numPr>
+      </w:pPr>
+      <w:proofErr w:type="spellStart"/>
+      <w:r>
+        <w:t>private</w:t>
+      </w:r>
+      <w:proofErr w:type="spellEnd"/>
+      <w:r>
+        <w:t xml:space="preserve"> </w:t>
+      </w:r>
+      <w:proofErr w:type="spellStart"/>
+      <w:r>
+        <w:t>void</w:t>
+      </w:r>
+      <w:proofErr w:type="spellEnd"/>
+      <w:r>
+        <w:t xml:space="preserve"> </w:t>
+      </w:r>
+      <w:proofErr w:type="spellStart"/>
+      <w:r>
+        <w:rPr>
+          <w:i/>
+          <w:iCs/>
+          <w:color w:val="00B0F0"/>
+        </w:rPr>
+        <w:t>rutinaHormigaPar</w:t>
+      </w:r>
+      <w:proofErr w:type="spellEnd"/>
+      <w:r>
+        <w:t xml:space="preserve">() </w:t>
+      </w:r>
+      <w:proofErr w:type="spellStart"/>
+      <w:r>
+        <w:t>throws</w:t>
+      </w:r>
+      <w:proofErr w:type="spellEnd"/>
+      <w:r>
+        <w:t xml:space="preserve"> </w:t>
+      </w:r>
+      <w:proofErr w:type="spellStart"/>
+      <w:r>
+        <w:t>InterruptedException</w:t>
+      </w:r>
+      <w:proofErr w:type="spellEnd"/>
+      <w:r>
+        <w:t xml:space="preserve"> </w:t>
+      </w:r>
+      <w:r>
+        <w:sym w:font="Wingdings" w:char="F0E0"/>
+      </w:r>
+      <w:r>
+        <w:t>Método de la rutina que seguirá la hormiga par, que consiste en recoger comida en el almacén y transportarlo a la zona de comer.</w:t>
+      </w:r>
+    </w:p>
+    <w:p>
+      <w:pPr>
+        <w:pStyle w:val="Prrafodelista"/>
+        <w:numPr>
+          <w:ilvl w:val="1"/>
+          <w:numId w:val="4"/>
+        </w:numPr>
+      </w:pPr>
+      <w:proofErr w:type="spellStart"/>
+      <w:r>
+        <w:t>private</w:t>
+      </w:r>
+      <w:proofErr w:type="spellEnd"/>
+      <w:r>
+        <w:t xml:space="preserve"> </w:t>
+      </w:r>
+      <w:proofErr w:type="spellStart"/>
+      <w:r>
+        <w:t>void</w:t>
+      </w:r>
+      <w:proofErr w:type="spellEnd"/>
+      <w:r>
+        <w:t xml:space="preserve"> </w:t>
+      </w:r>
+      <w:proofErr w:type="spellStart"/>
+      <w:r>
+        <w:rPr>
+          <w:i/>
+          <w:iCs/>
+          <w:color w:val="00B0F0"/>
+        </w:rPr>
+        <w:t>rutinaHormigaImpar</w:t>
+      </w:r>
+      <w:proofErr w:type="spellEnd"/>
+      <w:r>
+        <w:t xml:space="preserve">() </w:t>
+      </w:r>
+      <w:proofErr w:type="spellStart"/>
+      <w:r>
+        <w:t>throws</w:t>
+      </w:r>
+      <w:proofErr w:type="spellEnd"/>
+      <w:r>
+        <w:t xml:space="preserve"> </w:t>
+      </w:r>
+      <w:proofErr w:type="spellStart"/>
+      <w:r>
+        <w:t>InterruptedException</w:t>
+      </w:r>
+      <w:proofErr w:type="spellEnd"/>
+      <w:r>
+        <w:t xml:space="preserve"> </w:t>
+      </w:r>
+      <w:r>
+        <w:sym w:font="Wingdings" w:char="F0E0"/>
+      </w:r>
+      <w:r>
+        <w:t xml:space="preserve"> Método de la rutina que seguirá la hormiga impar, que consiste en salir al exterior a buscar comida para depositar ésta en el almacén.</w:t>
+      </w:r>
+    </w:p>
+    <w:p>
+      <w:pPr>
+        <w:pStyle w:val="Prrafodelista"/>
+        <w:numPr>
+          <w:ilvl w:val="1"/>
+          <w:numId w:val="4"/>
+        </w:numPr>
+      </w:pPr>
+      <w:proofErr w:type="spellStart"/>
+      <w:r>
+        <w:t>private</w:t>
+      </w:r>
+      <w:proofErr w:type="spellEnd"/>
+      <w:r>
+        <w:t xml:space="preserve"> </w:t>
+      </w:r>
+      <w:proofErr w:type="spellStart"/>
+      <w:r>
+        <w:t>void</w:t>
+      </w:r>
+      <w:proofErr w:type="spellEnd"/>
+      <w:r>
+        <w:t xml:space="preserve"> </w:t>
+      </w:r>
+      <w:proofErr w:type="spellStart"/>
+      <w:r>
+        <w:rPr>
+          <w:i/>
+          <w:iCs/>
+          <w:color w:val="00B0F0"/>
+        </w:rPr>
+        <w:t>rutinaDescanso</w:t>
+      </w:r>
+      <w:proofErr w:type="spellEnd"/>
+      <w:r>
+        <w:t xml:space="preserve">() </w:t>
+      </w:r>
+      <w:proofErr w:type="spellStart"/>
+      <w:r>
+        <w:t>throws</w:t>
+      </w:r>
+      <w:proofErr w:type="spellEnd"/>
+      <w:r>
+        <w:t xml:space="preserve"> </w:t>
+      </w:r>
+      <w:proofErr w:type="spellStart"/>
+      <w:r>
+        <w:t>InterruptedException</w:t>
+      </w:r>
+      <w:proofErr w:type="spellEnd"/>
+      <w:r>
+        <w:t xml:space="preserve"> </w:t>
+      </w:r>
+      <w:r>
+        <w:sym w:font="Wingdings" w:char="F0E0"/>
+      </w:r>
+      <w:r>
+        <w:t xml:space="preserve"> Método que usarán las hormigas obreras una vez reiniciadas las iteraciones, donde irán a la zona de comer y tomarán un elemento de comida para posteriormente descansar.</w:t>
+      </w:r>
+    </w:p>
+    <w:p>
+      <w:pPr>
+        <w:pStyle w:val="Prrafodelista"/>
+        <w:numPr>
+          <w:ilvl w:val="1"/>
+          <w:numId w:val="4"/>
+        </w:numPr>
+      </w:pPr>
+      <w:proofErr w:type="spellStart"/>
+      <w:r>
+        <w:t>public</w:t>
+      </w:r>
+      <w:proofErr w:type="spellEnd"/>
+      <w:r>
+        <w:t xml:space="preserve"> int </w:t>
+      </w:r>
+      <w:proofErr w:type="spellStart"/>
+      <w:r>
+        <w:rPr>
+          <w:i/>
+          <w:iCs/>
+          <w:color w:val="00B0F0"/>
+        </w:rPr>
+        <w:t>getNumIdentificador</w:t>
+      </w:r>
+      <w:proofErr w:type="spellEnd"/>
+      <w:r>
+        <w:t xml:space="preserve">() </w:t>
+      </w:r>
+      <w:r>
+        <w:sym w:font="Wingdings" w:char="F0E0"/>
+      </w:r>
+      <w:r>
+        <w:t xml:space="preserve"> Método </w:t>
+      </w:r>
+      <w:proofErr w:type="spellStart"/>
+      <w:r>
+        <w:t>get</w:t>
+      </w:r>
+      <w:proofErr w:type="spellEnd"/>
+      <w:r>
+        <w:t xml:space="preserve"> para el atributo </w:t>
+      </w:r>
+      <w:proofErr w:type="spellStart"/>
+      <w:r>
+        <w:rPr>
+          <w:i/>
+          <w:iCs/>
+        </w:rPr>
+        <w:t>numIdentificador</w:t>
+      </w:r>
+      <w:proofErr w:type="spellEnd"/>
+      <w:r>
+        <w:t>.</w:t>
+      </w:r>
+    </w:p>
+    <w:p>
+      <w:pPr>
+        <w:pStyle w:val="Prrafodelista"/>
+        <w:ind w:left="360"/>
+      </w:pPr>
+    </w:p>
+    <w:p>
+      <w:pPr>
+        <w:pStyle w:val="Prrafodelista"/>
+        <w:numPr>
+          <w:ilvl w:val="0"/>
+          <w:numId w:val="4"/>
+        </w:numPr>
+      </w:pPr>
+      <w:proofErr w:type="spellStart"/>
+      <w:r>
+        <w:rPr>
+          <w:b/>
+          <w:bCs/>
+          <w:color w:val="00B050"/>
+        </w:rPr>
+        <w:t>HormigaSoldado</w:t>
+      </w:r>
+      <w:proofErr w:type="spellEnd"/>
+      <w:r>
+        <w:rPr>
+          <w:color w:val="00B050"/>
+        </w:rPr>
+        <w:t xml:space="preserve"> </w:t>
+      </w:r>
+      <w:r>
+        <w:sym w:font="Wingdings" w:char="F0E0"/>
+      </w:r>
+      <w:r>
+        <w:t xml:space="preserve"> </w:t>
+      </w:r>
+      <w:r>
+        <w:t xml:space="preserve">Para la clase </w:t>
+      </w:r>
+      <w:proofErr w:type="spellStart"/>
+      <w:r>
+        <w:rPr>
+          <w:i/>
+          <w:iCs/>
+        </w:rPr>
+        <w:t>H</w:t>
+      </w:r>
+      <w:r>
+        <w:rPr>
+          <w:i/>
+          <w:iCs/>
+        </w:rPr>
+        <w:t>ormiga</w:t>
+      </w:r>
+      <w:r>
+        <w:rPr>
+          <w:i/>
+          <w:iCs/>
+        </w:rPr>
+        <w:t>Soldado</w:t>
+      </w:r>
+      <w:proofErr w:type="spellEnd"/>
+      <w:r>
+        <w:t xml:space="preserve"> hemos utilizado los siguientes métodos, ya que los atributos son heredados de la clase </w:t>
+      </w:r>
+      <w:r>
+        <w:rPr>
+          <w:i/>
+          <w:iCs/>
+        </w:rPr>
+        <w:t>Hormiga</w:t>
+      </w:r>
+      <w:r>
+        <w:t>:</w:t>
+      </w:r>
+    </w:p>
+    <w:p>
+      <w:pPr>
+        <w:pStyle w:val="Prrafodelista"/>
+        <w:numPr>
+          <w:ilvl w:val="1"/>
+          <w:numId w:val="4"/>
+        </w:numPr>
+      </w:pPr>
+      <w:proofErr w:type="spellStart"/>
+      <w:r>
+        <w:t>p</w:t>
+      </w:r>
+      <w:r>
+        <w:t>ublic</w:t>
+      </w:r>
+      <w:proofErr w:type="spellEnd"/>
+      <w:r>
+        <w:t xml:space="preserve"> </w:t>
+      </w:r>
+      <w:proofErr w:type="spellStart"/>
+      <w:r>
+        <w:rPr>
+          <w:i/>
+          <w:iCs/>
+          <w:color w:val="00B0F0"/>
+        </w:rPr>
+        <w:t>HormigaSoldado</w:t>
+      </w:r>
+      <w:proofErr w:type="spellEnd"/>
+      <w:r>
+        <w:t xml:space="preserve">(Colonia colonia, </w:t>
+      </w:r>
+      <w:proofErr w:type="spellStart"/>
+      <w:r>
+        <w:t>String</w:t>
+      </w:r>
+      <w:proofErr w:type="spellEnd"/>
+      <w:r>
         <w:t xml:space="preserve"> identificador)</w:t>
       </w:r>
       <w:r>
@@ -8196,12 +8989,1353 @@
           <w:i/>
           <w:iCs/>
         </w:rPr>
-        <w:t>HormigaCria</w:t>
+        <w:t>HormigaSoldado</w:t>
       </w:r>
       <w:proofErr w:type="spellEnd"/>
       <w:r>
         <w:t>.</w:t>
       </w:r>
+    </w:p>
+    <w:p>
+      <w:pPr>
+        <w:pStyle w:val="Prrafodelista"/>
+        <w:numPr>
+          <w:ilvl w:val="1"/>
+          <w:numId w:val="4"/>
+        </w:numPr>
+      </w:pPr>
+      <w:proofErr w:type="spellStart"/>
+      <w:r>
+        <w:t>public</w:t>
+      </w:r>
+      <w:proofErr w:type="spellEnd"/>
+      <w:r>
+        <w:t xml:space="preserve"> </w:t>
+      </w:r>
+      <w:proofErr w:type="spellStart"/>
+      <w:r>
+        <w:t>void</w:t>
+      </w:r>
+      <w:proofErr w:type="spellEnd"/>
+      <w:r>
+        <w:t xml:space="preserve"> </w:t>
+      </w:r>
+      <w:r>
+        <w:rPr>
+          <w:i/>
+          <w:iCs/>
+          <w:color w:val="00B0F0"/>
+        </w:rPr>
+        <w:t>run</w:t>
+      </w:r>
+      <w:r>
+        <w:t>()</w:t>
+      </w:r>
+      <w:r>
+        <w:t xml:space="preserve"> </w:t>
+      </w:r>
+      <w:r>
+        <w:sym w:font="Wingdings" w:char="F0E0"/>
+      </w:r>
+      <w:r>
+        <w:t xml:space="preserve"> Método run del hilo, donde se llama al método </w:t>
+      </w:r>
+      <w:proofErr w:type="spellStart"/>
+      <w:r>
+        <w:rPr>
+          <w:i/>
+          <w:iCs/>
+        </w:rPr>
+        <w:t>rutinaHormigaSoldado</w:t>
+      </w:r>
+      <w:proofErr w:type="spellEnd"/>
+      <w:r>
+        <w:t xml:space="preserve">, y una vez que ésta haya hecho 6 iteraciones, se llama al método </w:t>
+      </w:r>
+      <w:proofErr w:type="spellStart"/>
+      <w:r>
+        <w:rPr>
+          <w:i/>
+          <w:iCs/>
+        </w:rPr>
+        <w:t>rutinaDescanso</w:t>
+      </w:r>
+      <w:proofErr w:type="spellEnd"/>
+      <w:r>
+        <w:t>. Además, lanza una excepción si se produce una invasión, saliendo las hormigas de la colonia y entrando de vuelta una vez acabada ésta.</w:t>
+      </w:r>
+    </w:p>
+    <w:p>
+      <w:pPr>
+        <w:pStyle w:val="Prrafodelista"/>
+        <w:numPr>
+          <w:ilvl w:val="1"/>
+          <w:numId w:val="4"/>
+        </w:numPr>
+      </w:pPr>
+      <w:proofErr w:type="spellStart"/>
+      <w:r>
+        <w:t>private</w:t>
+      </w:r>
+      <w:proofErr w:type="spellEnd"/>
+      <w:r>
+        <w:t xml:space="preserve"> </w:t>
+      </w:r>
+      <w:proofErr w:type="spellStart"/>
+      <w:r>
+        <w:t>void</w:t>
+      </w:r>
+      <w:proofErr w:type="spellEnd"/>
+      <w:r>
+        <w:t xml:space="preserve"> </w:t>
+      </w:r>
+      <w:proofErr w:type="spellStart"/>
+      <w:r>
+        <w:rPr>
+          <w:i/>
+          <w:iCs/>
+          <w:color w:val="00B0F0"/>
+        </w:rPr>
+        <w:t>rutinaHormigaSoldada</w:t>
+      </w:r>
+      <w:proofErr w:type="spellEnd"/>
+      <w:r>
+        <w:t xml:space="preserve">() </w:t>
+      </w:r>
+      <w:proofErr w:type="spellStart"/>
+      <w:r>
+        <w:t>throws</w:t>
+      </w:r>
+      <w:proofErr w:type="spellEnd"/>
+      <w:r>
+        <w:t xml:space="preserve"> </w:t>
+      </w:r>
+      <w:proofErr w:type="spellStart"/>
+      <w:r>
+        <w:t>InterruptedException</w:t>
+      </w:r>
+      <w:proofErr w:type="spellEnd"/>
+      <w:r>
+        <w:t xml:space="preserve"> </w:t>
+      </w:r>
+      <w:r>
+        <w:sym w:font="Wingdings" w:char="F0E0"/>
+      </w:r>
+      <w:r>
+        <w:t xml:space="preserve"> Método de la rutina que seguirá la hormiga soldado, que consiste en hacer su instrucción y luego descansar.</w:t>
+      </w:r>
+    </w:p>
+    <w:p>
+      <w:pPr>
+        <w:pStyle w:val="Prrafodelista"/>
+        <w:numPr>
+          <w:ilvl w:val="1"/>
+          <w:numId w:val="4"/>
+        </w:numPr>
+      </w:pPr>
+      <w:proofErr w:type="spellStart"/>
+      <w:r>
+        <w:t>private</w:t>
+      </w:r>
+      <w:proofErr w:type="spellEnd"/>
+      <w:r>
+        <w:t xml:space="preserve"> </w:t>
+      </w:r>
+      <w:proofErr w:type="spellStart"/>
+      <w:r>
+        <w:t>void</w:t>
+      </w:r>
+      <w:proofErr w:type="spellEnd"/>
+      <w:r>
+        <w:t xml:space="preserve"> </w:t>
+      </w:r>
+      <w:proofErr w:type="spellStart"/>
+      <w:r>
+        <w:rPr>
+          <w:i/>
+          <w:iCs/>
+          <w:color w:val="00B0F0"/>
+        </w:rPr>
+        <w:t>rutinaDescanso</w:t>
+      </w:r>
+      <w:proofErr w:type="spellEnd"/>
+      <w:r>
+        <w:t xml:space="preserve">() </w:t>
+      </w:r>
+      <w:proofErr w:type="spellStart"/>
+      <w:r>
+        <w:t>throws</w:t>
+      </w:r>
+      <w:proofErr w:type="spellEnd"/>
+      <w:r>
+        <w:t xml:space="preserve"> </w:t>
+      </w:r>
+      <w:proofErr w:type="spellStart"/>
+      <w:r>
+        <w:t>InterruptedException</w:t>
+      </w:r>
+      <w:proofErr w:type="spellEnd"/>
+      <w:r>
+        <w:t xml:space="preserve"> </w:t>
+      </w:r>
+      <w:r>
+        <w:sym w:font="Wingdings" w:char="F0E0"/>
+      </w:r>
+      <w:r>
+        <w:t xml:space="preserve"> Método que usarán las hormigas soldado una vez reiniciadas las iteraciones, donde irán a la zona de comer y tomarán un elemento de comida.</w:t>
+      </w:r>
+    </w:p>
+    <w:p>
+      <w:pPr>
+        <w:pStyle w:val="Prrafodelista"/>
+        <w:ind w:left="360"/>
+      </w:pPr>
+    </w:p>
+    <w:p>
+      <w:pPr>
+        <w:pStyle w:val="Prrafodelista"/>
+        <w:numPr>
+          <w:ilvl w:val="0"/>
+          <w:numId w:val="4"/>
+        </w:numPr>
+      </w:pPr>
+      <w:proofErr w:type="spellStart"/>
+      <w:r>
+        <w:rPr>
+          <w:b/>
+          <w:bCs/>
+          <w:color w:val="00B050"/>
+        </w:rPr>
+        <w:t>Invasion</w:t>
+      </w:r>
+      <w:proofErr w:type="spellEnd"/>
+      <w:r>
+        <w:rPr>
+          <w:color w:val="00B050"/>
+        </w:rPr>
+        <w:t xml:space="preserve"> </w:t>
+      </w:r>
+      <w:r>
+        <w:sym w:font="Wingdings" w:char="F0E0"/>
+      </w:r>
+      <w:r>
+        <w:t xml:space="preserve"> </w:t>
+      </w:r>
+      <w:r>
+        <w:t xml:space="preserve">Para la clase </w:t>
+      </w:r>
+      <w:proofErr w:type="spellStart"/>
+      <w:r>
+        <w:rPr>
+          <w:i/>
+          <w:iCs/>
+        </w:rPr>
+        <w:t>Invasion</w:t>
+      </w:r>
+      <w:proofErr w:type="spellEnd"/>
+      <w:r>
+        <w:t xml:space="preserve"> hemos utilizado los siguientes atributos y métodos:</w:t>
+      </w:r>
+    </w:p>
+    <w:p>
+      <w:pPr>
+        <w:pStyle w:val="Prrafodelista"/>
+        <w:numPr>
+          <w:ilvl w:val="1"/>
+          <w:numId w:val="4"/>
+        </w:numPr>
+      </w:pPr>
+      <w:r>
+        <w:t xml:space="preserve">Log </w:t>
+      </w:r>
+      <w:proofErr w:type="spellStart"/>
+      <w:r>
+        <w:rPr>
+          <w:i/>
+          <w:iCs/>
+          <w:color w:val="00B0F0"/>
+        </w:rPr>
+        <w:t>log</w:t>
+      </w:r>
+      <w:proofErr w:type="spellEnd"/>
+      <w:r>
+        <w:rPr>
+          <w:color w:val="00B0F0"/>
+        </w:rPr>
+        <w:t xml:space="preserve"> </w:t>
+      </w:r>
+      <w:r>
+        <w:sym w:font="Wingdings" w:char="F0E0"/>
+      </w:r>
+      <w:r>
+        <w:t xml:space="preserve"> Atributo de tipo log que almacena el log del sistema concurrente.</w:t>
+      </w:r>
+    </w:p>
+    <w:p>
+      <w:pPr>
+        <w:pStyle w:val="Prrafodelista"/>
+        <w:numPr>
+          <w:ilvl w:val="1"/>
+          <w:numId w:val="4"/>
+        </w:numPr>
+      </w:pPr>
+      <w:r>
+        <w:t xml:space="preserve">int </w:t>
+      </w:r>
+      <w:proofErr w:type="spellStart"/>
+      <w:r>
+        <w:rPr>
+          <w:i/>
+          <w:iCs/>
+          <w:color w:val="00B0F0"/>
+        </w:rPr>
+        <w:t>numHormigasSoldado</w:t>
+      </w:r>
+      <w:proofErr w:type="spellEnd"/>
+      <w:r>
+        <w:rPr>
+          <w:color w:val="00B0F0"/>
+        </w:rPr>
+        <w:t xml:space="preserve"> </w:t>
+      </w:r>
+      <w:r>
+        <w:sym w:font="Wingdings" w:char="F0E0"/>
+      </w:r>
+      <w:r>
+        <w:t xml:space="preserve"> </w:t>
+      </w:r>
+      <w:r>
+        <w:t>Atributo de tipo entero inicializado a 0 que indica el número de hormigas soldado que hay en la colonia</w:t>
+      </w:r>
+      <w:r>
+        <w:t>.</w:t>
+      </w:r>
+    </w:p>
+    <w:p>
+      <w:pPr>
+        <w:pStyle w:val="Prrafodelista"/>
+        <w:numPr>
+          <w:ilvl w:val="1"/>
+          <w:numId w:val="4"/>
+        </w:numPr>
+      </w:pPr>
+      <w:proofErr w:type="spellStart"/>
+      <w:r>
+        <w:t>boolean</w:t>
+      </w:r>
+      <w:proofErr w:type="spellEnd"/>
+      <w:r>
+        <w:t xml:space="preserve"> </w:t>
+      </w:r>
+      <w:r>
+        <w:rPr>
+          <w:i/>
+          <w:iCs/>
+          <w:color w:val="00B0F0"/>
+        </w:rPr>
+        <w:t>activa</w:t>
+      </w:r>
+      <w:r>
+        <w:rPr>
+          <w:color w:val="00B0F0"/>
+        </w:rPr>
+        <w:t xml:space="preserve"> </w:t>
+      </w:r>
+      <w:r>
+        <w:sym w:font="Wingdings" w:char="F0E0"/>
+      </w:r>
+      <w:r>
+        <w:t xml:space="preserve"> Atributo de tipo booleano inicializado como falso que indica si en determinado momento hay una invasión activa.</w:t>
+      </w:r>
+    </w:p>
+    <w:p>
+      <w:pPr>
+        <w:pStyle w:val="Prrafodelista"/>
+        <w:numPr>
+          <w:ilvl w:val="1"/>
+          <w:numId w:val="4"/>
+        </w:numPr>
+      </w:pPr>
+      <w:proofErr w:type="spellStart"/>
+      <w:r>
+        <w:t>boolean</w:t>
+      </w:r>
+      <w:proofErr w:type="spellEnd"/>
+      <w:r>
+        <w:t xml:space="preserve"> </w:t>
+      </w:r>
+      <w:proofErr w:type="spellStart"/>
+      <w:r>
+        <w:rPr>
+          <w:i/>
+          <w:iCs/>
+          <w:color w:val="00B0F0"/>
+        </w:rPr>
+        <w:t>enCurso</w:t>
+      </w:r>
+      <w:proofErr w:type="spellEnd"/>
+      <w:r>
+        <w:rPr>
+          <w:color w:val="00B0F0"/>
+        </w:rPr>
+        <w:t xml:space="preserve"> </w:t>
+      </w:r>
+      <w:r>
+        <w:sym w:font="Wingdings" w:char="F0E0"/>
+      </w:r>
+      <w:r>
+        <w:t xml:space="preserve"> Atributo de tipo booleano in</w:t>
+      </w:r>
+      <w:r>
+        <w:t>icializado como falso que indica si hay una invasión en curso.</w:t>
+      </w:r>
+    </w:p>
+    <w:p>
+      <w:pPr>
+        <w:pStyle w:val="Prrafodelista"/>
+        <w:numPr>
+          <w:ilvl w:val="1"/>
+          <w:numId w:val="4"/>
+        </w:numPr>
+      </w:pPr>
+      <w:proofErr w:type="spellStart"/>
+      <w:r>
+        <w:t>Lock</w:t>
+      </w:r>
+      <w:proofErr w:type="spellEnd"/>
+      <w:r>
+        <w:t xml:space="preserve"> </w:t>
+      </w:r>
+      <w:proofErr w:type="spellStart"/>
+      <w:r>
+        <w:rPr>
+          <w:i/>
+          <w:iCs/>
+          <w:color w:val="00B0F0"/>
+        </w:rPr>
+        <w:t>cerrojoInvasion</w:t>
+      </w:r>
+      <w:proofErr w:type="spellEnd"/>
+    </w:p>
+    <w:p>
+      <w:pPr>
+        <w:pStyle w:val="Prrafodelista"/>
+        <w:numPr>
+          <w:ilvl w:val="1"/>
+          <w:numId w:val="4"/>
+        </w:numPr>
+      </w:pPr>
+      <w:proofErr w:type="spellStart"/>
+      <w:r>
+        <w:t>Condition</w:t>
+      </w:r>
+      <w:proofErr w:type="spellEnd"/>
+      <w:r>
+        <w:t xml:space="preserve"> </w:t>
+      </w:r>
+      <w:proofErr w:type="spellStart"/>
+      <w:r>
+        <w:rPr>
+          <w:i/>
+          <w:iCs/>
+          <w:color w:val="00B0F0"/>
+        </w:rPr>
+        <w:t>conditionInvasion</w:t>
+      </w:r>
+      <w:proofErr w:type="spellEnd"/>
+    </w:p>
+    <w:p>
+      <w:pPr>
+        <w:pStyle w:val="Prrafodelista"/>
+        <w:numPr>
+          <w:ilvl w:val="1"/>
+          <w:numId w:val="4"/>
+        </w:numPr>
+      </w:pPr>
+      <w:proofErr w:type="spellStart"/>
+      <w:r>
+        <w:t>ListaThreads</w:t>
+      </w:r>
+      <w:proofErr w:type="spellEnd"/>
+      <w:r>
+        <w:t xml:space="preserve"> </w:t>
+      </w:r>
+      <w:proofErr w:type="spellStart"/>
+      <w:r>
+        <w:rPr>
+          <w:i/>
+          <w:iCs/>
+          <w:color w:val="00B0F0"/>
+        </w:rPr>
+        <w:t>listaHormigasInvasion</w:t>
+      </w:r>
+      <w:proofErr w:type="spellEnd"/>
+      <w:r>
+        <w:rPr>
+          <w:color w:val="00B0F0"/>
+        </w:rPr>
+        <w:t xml:space="preserve"> </w:t>
+      </w:r>
+      <w:r>
+        <w:sym w:font="Wingdings" w:char="F0E0"/>
+      </w:r>
+      <w:r>
+        <w:t xml:space="preserve"> </w:t>
+      </w:r>
+      <w:r>
+        <w:t xml:space="preserve">Atributo de tipo </w:t>
+      </w:r>
+      <w:proofErr w:type="spellStart"/>
+      <w:r>
+        <w:t>ListaThreads</w:t>
+      </w:r>
+      <w:proofErr w:type="spellEnd"/>
+      <w:r>
+        <w:t xml:space="preserve"> que contiene a las hormigas que están </w:t>
+      </w:r>
+      <w:r>
+        <w:t>repeliendo la invasión</w:t>
+      </w:r>
+      <w:r>
+        <w:t>.</w:t>
+      </w:r>
+    </w:p>
+    <w:p>
+      <w:pPr>
+        <w:pStyle w:val="Prrafodelista"/>
+        <w:numPr>
+          <w:ilvl w:val="1"/>
+          <w:numId w:val="4"/>
+        </w:numPr>
+      </w:pPr>
+      <w:proofErr w:type="spellStart"/>
+      <w:r>
+        <w:lastRenderedPageBreak/>
+        <w:t>public</w:t>
+      </w:r>
+      <w:proofErr w:type="spellEnd"/>
+      <w:r>
+        <w:t xml:space="preserve"> </w:t>
+      </w:r>
+      <w:proofErr w:type="spellStart"/>
+      <w:r>
+        <w:rPr>
+          <w:i/>
+          <w:iCs/>
+          <w:color w:val="00B0F0"/>
+        </w:rPr>
+        <w:t>Invasion</w:t>
+      </w:r>
+      <w:proofErr w:type="spellEnd"/>
+      <w:r>
+        <w:t xml:space="preserve">(Log log, </w:t>
+      </w:r>
+      <w:proofErr w:type="spellStart"/>
+      <w:r>
+        <w:t>JTextField</w:t>
+      </w:r>
+      <w:proofErr w:type="spellEnd"/>
+      <w:r>
+        <w:t xml:space="preserve"> </w:t>
+      </w:r>
+      <w:proofErr w:type="spellStart"/>
+      <w:r>
+        <w:t>jTextFieldHormigasContraInvasor</w:t>
+      </w:r>
+      <w:proofErr w:type="spellEnd"/>
+      <w:r>
+        <w:t>)</w:t>
+      </w:r>
+      <w:r>
+        <w:t xml:space="preserve"> </w:t>
+      </w:r>
+      <w:r>
+        <w:sym w:font="Wingdings" w:char="F0E0"/>
+      </w:r>
+      <w:r>
+        <w:t xml:space="preserve"> </w:t>
+      </w:r>
+      <w:r>
+        <w:t xml:space="preserve">Método constructor de la clase </w:t>
+      </w:r>
+      <w:proofErr w:type="spellStart"/>
+      <w:r>
+        <w:rPr>
+          <w:i/>
+          <w:iCs/>
+        </w:rPr>
+        <w:t>Invasion</w:t>
+      </w:r>
+      <w:proofErr w:type="spellEnd"/>
+      <w:r>
+        <w:t>.</w:t>
+      </w:r>
+    </w:p>
+    <w:p>
+      <w:pPr>
+        <w:pStyle w:val="Prrafodelista"/>
+        <w:numPr>
+          <w:ilvl w:val="1"/>
+          <w:numId w:val="4"/>
+        </w:numPr>
+      </w:pPr>
+      <w:proofErr w:type="spellStart"/>
+      <w:r>
+        <w:t>public</w:t>
+      </w:r>
+      <w:proofErr w:type="spellEnd"/>
+      <w:r>
+        <w:t xml:space="preserve"> </w:t>
+      </w:r>
+      <w:proofErr w:type="spellStart"/>
+      <w:r>
+        <w:t>void</w:t>
+      </w:r>
+      <w:proofErr w:type="spellEnd"/>
+      <w:r>
+        <w:t xml:space="preserve"> </w:t>
+      </w:r>
+      <w:proofErr w:type="spellStart"/>
+      <w:r>
+        <w:rPr>
+          <w:i/>
+          <w:iCs/>
+          <w:color w:val="00B0F0"/>
+        </w:rPr>
+        <w:t>realizaInvasion</w:t>
+      </w:r>
+      <w:proofErr w:type="spellEnd"/>
+      <w:r>
+        <w:t>(Hormiga hormiga)</w:t>
+      </w:r>
+      <w:r>
+        <w:t xml:space="preserve"> </w:t>
+      </w:r>
+      <w:r>
+        <w:sym w:font="Wingdings" w:char="F0E0"/>
+      </w:r>
+      <w:r>
+        <w:t xml:space="preserve"> Método para que las hormigas combatan al insecto invasor.</w:t>
+      </w:r>
+    </w:p>
+    <w:p>
+      <w:pPr>
+        <w:pStyle w:val="Prrafodelista"/>
+        <w:numPr>
+          <w:ilvl w:val="1"/>
+          <w:numId w:val="4"/>
+        </w:numPr>
+      </w:pPr>
+      <w:proofErr w:type="spellStart"/>
+      <w:r>
+        <w:t>private</w:t>
+      </w:r>
+      <w:proofErr w:type="spellEnd"/>
+      <w:r>
+        <w:t xml:space="preserve"> </w:t>
+      </w:r>
+      <w:proofErr w:type="spellStart"/>
+      <w:r>
+        <w:t>void</w:t>
+      </w:r>
+      <w:proofErr w:type="spellEnd"/>
+      <w:r>
+        <w:t xml:space="preserve"> </w:t>
+      </w:r>
+      <w:r>
+        <w:rPr>
+          <w:i/>
+          <w:iCs/>
+          <w:color w:val="00B0F0"/>
+        </w:rPr>
+        <w:t>entra</w:t>
+      </w:r>
+      <w:r>
+        <w:t>(Hormiga hormiga)</w:t>
+      </w:r>
+      <w:r>
+        <w:t xml:space="preserve"> </w:t>
+      </w:r>
+      <w:r>
+        <w:sym w:font="Wingdings" w:char="F0E0"/>
+      </w:r>
+      <w:r>
+        <w:t xml:space="preserve"> Método para que las hormigas entren a </w:t>
+      </w:r>
+      <w:r>
+        <w:t>combatir al insecto invasor</w:t>
+      </w:r>
+      <w:r>
+        <w:t>.</w:t>
+      </w:r>
+    </w:p>
+    <w:p>
+      <w:pPr>
+        <w:pStyle w:val="Prrafodelista"/>
+        <w:numPr>
+          <w:ilvl w:val="1"/>
+          <w:numId w:val="4"/>
+        </w:numPr>
+      </w:pPr>
+      <w:proofErr w:type="spellStart"/>
+      <w:r>
+        <w:t>private</w:t>
+      </w:r>
+      <w:proofErr w:type="spellEnd"/>
+      <w:r>
+        <w:t xml:space="preserve"> </w:t>
+      </w:r>
+      <w:proofErr w:type="spellStart"/>
+      <w:r>
+        <w:t>boolean</w:t>
+      </w:r>
+      <w:proofErr w:type="spellEnd"/>
+      <w:r>
+        <w:t xml:space="preserve"> </w:t>
+      </w:r>
+      <w:proofErr w:type="spellStart"/>
+      <w:r>
+        <w:rPr>
+          <w:i/>
+          <w:iCs/>
+          <w:color w:val="00B0F0"/>
+        </w:rPr>
+        <w:t>activarInvasionEnCurso</w:t>
+      </w:r>
+      <w:proofErr w:type="spellEnd"/>
+      <w:r>
+        <w:t>(Hormiga hormiga)</w:t>
+      </w:r>
+      <w:r>
+        <w:t xml:space="preserve"> </w:t>
+      </w:r>
+      <w:r>
+        <w:sym w:font="Wingdings" w:char="F0E0"/>
+      </w:r>
+      <w:r>
+        <w:t xml:space="preserve"> Método que comprueba si la invasión pudiera estar en curso o no.</w:t>
+      </w:r>
+    </w:p>
+    <w:p>
+      <w:pPr>
+        <w:pStyle w:val="Prrafodelista"/>
+        <w:numPr>
+          <w:ilvl w:val="1"/>
+          <w:numId w:val="4"/>
+        </w:numPr>
+      </w:pPr>
+      <w:proofErr w:type="spellStart"/>
+      <w:r>
+        <w:t>private</w:t>
+      </w:r>
+      <w:proofErr w:type="spellEnd"/>
+      <w:r>
+        <w:t xml:space="preserve"> </w:t>
+      </w:r>
+      <w:proofErr w:type="spellStart"/>
+      <w:r>
+        <w:t>void</w:t>
+      </w:r>
+      <w:proofErr w:type="spellEnd"/>
+      <w:r>
+        <w:t xml:space="preserve"> </w:t>
+      </w:r>
+      <w:r>
+        <w:rPr>
+          <w:i/>
+          <w:iCs/>
+          <w:color w:val="00B0F0"/>
+        </w:rPr>
+        <w:t>sale</w:t>
+      </w:r>
+      <w:r>
+        <w:t>(Hormiga hormiga)</w:t>
+      </w:r>
+      <w:r>
+        <w:t xml:space="preserve"> </w:t>
+      </w:r>
+      <w:r>
+        <w:sym w:font="Wingdings" w:char="F0E0"/>
+      </w:r>
+      <w:r>
+        <w:t xml:space="preserve"> Método para que las hormigas salgan tras combatir al insecto invasor.</w:t>
+      </w:r>
+    </w:p>
+    <w:p>
+      <w:pPr>
+        <w:pStyle w:val="Prrafodelista"/>
+        <w:numPr>
+          <w:ilvl w:val="1"/>
+          <w:numId w:val="4"/>
+        </w:numPr>
+      </w:pPr>
+      <w:proofErr w:type="spellStart"/>
+      <w:r>
+        <w:t>private</w:t>
+      </w:r>
+      <w:proofErr w:type="spellEnd"/>
+      <w:r>
+        <w:t xml:space="preserve"> int </w:t>
+      </w:r>
+      <w:proofErr w:type="spellStart"/>
+      <w:r>
+        <w:rPr>
+          <w:i/>
+          <w:iCs/>
+          <w:color w:val="00B0F0"/>
+        </w:rPr>
+        <w:t>cuentaSoldadasColonia</w:t>
+      </w:r>
+      <w:proofErr w:type="spellEnd"/>
+      <w:r>
+        <w:t>(</w:t>
+      </w:r>
+      <w:proofErr w:type="spellStart"/>
+      <w:r>
+        <w:t>ArrayList</w:t>
+      </w:r>
+      <w:proofErr w:type="spellEnd"/>
+      <w:r>
+        <w:t>&lt;Hormiga&gt; lista)</w:t>
+      </w:r>
+      <w:r>
+        <w:t xml:space="preserve"> </w:t>
+      </w:r>
+      <w:r>
+        <w:sym w:font="Wingdings" w:char="F0E0"/>
+      </w:r>
+      <w:r>
+        <w:t xml:space="preserve"> Método para contar el número de hormigas soldado que hay en la colonia.</w:t>
+      </w:r>
+    </w:p>
+    <w:p>
+      <w:pPr>
+        <w:pStyle w:val="Prrafodelista"/>
+        <w:numPr>
+          <w:ilvl w:val="1"/>
+          <w:numId w:val="4"/>
+        </w:numPr>
+      </w:pPr>
+      <w:proofErr w:type="spellStart"/>
+      <w:r>
+        <w:t>public</w:t>
+      </w:r>
+      <w:proofErr w:type="spellEnd"/>
+      <w:r>
+        <w:t xml:space="preserve"> Log </w:t>
+      </w:r>
+      <w:proofErr w:type="spellStart"/>
+      <w:r>
+        <w:rPr>
+          <w:i/>
+          <w:iCs/>
+          <w:color w:val="00B0F0"/>
+        </w:rPr>
+        <w:t>getLog</w:t>
+      </w:r>
+      <w:proofErr w:type="spellEnd"/>
+      <w:r>
+        <w:t>()</w:t>
+      </w:r>
+      <w:r>
+        <w:t xml:space="preserve"> </w:t>
+      </w:r>
+      <w:r>
+        <w:sym w:font="Wingdings" w:char="F0E0"/>
+      </w:r>
+      <w:r>
+        <w:t xml:space="preserve"> Método </w:t>
+      </w:r>
+      <w:proofErr w:type="spellStart"/>
+      <w:r>
+        <w:t>get</w:t>
+      </w:r>
+      <w:proofErr w:type="spellEnd"/>
+      <w:r>
+        <w:t xml:space="preserve"> para el atributo </w:t>
+      </w:r>
+      <w:r>
+        <w:rPr>
+          <w:i/>
+          <w:iCs/>
+        </w:rPr>
+        <w:t>log</w:t>
+      </w:r>
+      <w:r>
+        <w:t>.</w:t>
+      </w:r>
+    </w:p>
+    <w:p>
+      <w:pPr>
+        <w:pStyle w:val="Prrafodelista"/>
+        <w:numPr>
+          <w:ilvl w:val="1"/>
+          <w:numId w:val="4"/>
+        </w:numPr>
+      </w:pPr>
+      <w:proofErr w:type="spellStart"/>
+      <w:r>
+        <w:t>public</w:t>
+      </w:r>
+      <w:proofErr w:type="spellEnd"/>
+      <w:r>
+        <w:t xml:space="preserve"> int </w:t>
+      </w:r>
+      <w:proofErr w:type="spellStart"/>
+      <w:r>
+        <w:rPr>
+          <w:i/>
+          <w:iCs/>
+          <w:color w:val="00B0F0"/>
+        </w:rPr>
+        <w:t>getNumHormigasSoldado</w:t>
+      </w:r>
+      <w:proofErr w:type="spellEnd"/>
+      <w:r>
+        <w:t>()</w:t>
+      </w:r>
+      <w:r>
+        <w:t xml:space="preserve"> </w:t>
+      </w:r>
+      <w:r>
+        <w:sym w:font="Wingdings" w:char="F0E0"/>
+      </w:r>
+      <w:r>
+        <w:t xml:space="preserve"> Método </w:t>
+      </w:r>
+      <w:proofErr w:type="spellStart"/>
+      <w:r>
+        <w:t>get</w:t>
+      </w:r>
+      <w:proofErr w:type="spellEnd"/>
+      <w:r>
+        <w:t xml:space="preserve"> para el atributo </w:t>
+      </w:r>
+      <w:proofErr w:type="spellStart"/>
+      <w:r>
+        <w:rPr>
+          <w:i/>
+          <w:iCs/>
+        </w:rPr>
+        <w:t>numHormigasSoldado</w:t>
+      </w:r>
+      <w:proofErr w:type="spellEnd"/>
+      <w:r>
+        <w:t>.</w:t>
+      </w:r>
+    </w:p>
+    <w:p>
+      <w:pPr>
+        <w:pStyle w:val="Prrafodelista"/>
+        <w:numPr>
+          <w:ilvl w:val="1"/>
+          <w:numId w:val="4"/>
+        </w:numPr>
+      </w:pPr>
+      <w:proofErr w:type="spellStart"/>
+      <w:r>
+        <w:t>public</w:t>
+      </w:r>
+      <w:proofErr w:type="spellEnd"/>
+      <w:r>
+        <w:t xml:space="preserve"> </w:t>
+      </w:r>
+      <w:proofErr w:type="spellStart"/>
+      <w:r>
+        <w:t>void</w:t>
+      </w:r>
+      <w:proofErr w:type="spellEnd"/>
+      <w:r>
+        <w:t xml:space="preserve"> </w:t>
+      </w:r>
+      <w:proofErr w:type="spellStart"/>
+      <w:r>
+        <w:rPr>
+          <w:i/>
+          <w:iCs/>
+          <w:color w:val="00B0F0"/>
+        </w:rPr>
+        <w:t>setNumHormigasSoldado</w:t>
+      </w:r>
+      <w:proofErr w:type="spellEnd"/>
+      <w:r>
+        <w:t xml:space="preserve">(int </w:t>
+      </w:r>
+      <w:proofErr w:type="spellStart"/>
+      <w:r>
+        <w:t>numHormigasSoldado</w:t>
+      </w:r>
+      <w:proofErr w:type="spellEnd"/>
+      <w:r>
+        <w:t>)</w:t>
+      </w:r>
+      <w:r>
+        <w:t xml:space="preserve"> </w:t>
+      </w:r>
+      <w:r>
+        <w:sym w:font="Wingdings" w:char="F0E0"/>
+      </w:r>
+      <w:r>
+        <w:t xml:space="preserve"> Método set para el atributo </w:t>
+      </w:r>
+      <w:proofErr w:type="spellStart"/>
+      <w:r>
+        <w:rPr>
+          <w:i/>
+          <w:iCs/>
+        </w:rPr>
+        <w:t>numHormigasSoldado</w:t>
+      </w:r>
+      <w:proofErr w:type="spellEnd"/>
+      <w:r>
+        <w:t>.</w:t>
+      </w:r>
+    </w:p>
+    <w:p>
+      <w:pPr>
+        <w:pStyle w:val="Prrafodelista"/>
+        <w:numPr>
+          <w:ilvl w:val="1"/>
+          <w:numId w:val="4"/>
+        </w:numPr>
+      </w:pPr>
+      <w:proofErr w:type="spellStart"/>
+      <w:r>
+        <w:t>public</w:t>
+      </w:r>
+      <w:proofErr w:type="spellEnd"/>
+      <w:r>
+        <w:t xml:space="preserve"> </w:t>
+      </w:r>
+      <w:proofErr w:type="spellStart"/>
+      <w:r>
+        <w:t>synchronized</w:t>
+      </w:r>
+      <w:proofErr w:type="spellEnd"/>
+      <w:r>
+        <w:t xml:space="preserve"> </w:t>
+      </w:r>
+      <w:proofErr w:type="spellStart"/>
+      <w:r>
+        <w:t>boolean</w:t>
+      </w:r>
+      <w:proofErr w:type="spellEnd"/>
+      <w:r>
+        <w:t xml:space="preserve"> </w:t>
+      </w:r>
+      <w:proofErr w:type="spellStart"/>
+      <w:r>
+        <w:rPr>
+          <w:i/>
+          <w:iCs/>
+          <w:color w:val="00B0F0"/>
+        </w:rPr>
+        <w:t>isActiva</w:t>
+      </w:r>
+      <w:proofErr w:type="spellEnd"/>
+      <w:r>
+        <w:t>()</w:t>
+      </w:r>
+      <w:r>
+        <w:t xml:space="preserve"> </w:t>
+      </w:r>
+      <w:r>
+        <w:sym w:font="Wingdings" w:char="F0E0"/>
+      </w:r>
+      <w:r>
+        <w:t xml:space="preserve"> Método </w:t>
+      </w:r>
+      <w:proofErr w:type="spellStart"/>
+      <w:r>
+        <w:t>get</w:t>
+      </w:r>
+      <w:proofErr w:type="spellEnd"/>
+      <w:r>
+        <w:t xml:space="preserve"> para el atributo </w:t>
+      </w:r>
+      <w:r>
+        <w:rPr>
+          <w:i/>
+          <w:iCs/>
+        </w:rPr>
+        <w:t>activa</w:t>
+      </w:r>
+      <w:r>
+        <w:t>.</w:t>
+      </w:r>
+    </w:p>
+    <w:p>
+      <w:pPr>
+        <w:pStyle w:val="Prrafodelista"/>
+        <w:numPr>
+          <w:ilvl w:val="1"/>
+          <w:numId w:val="4"/>
+        </w:numPr>
+      </w:pPr>
+      <w:proofErr w:type="spellStart"/>
+      <w:r>
+        <w:t>public</w:t>
+      </w:r>
+      <w:proofErr w:type="spellEnd"/>
+      <w:r>
+        <w:t xml:space="preserve"> </w:t>
+      </w:r>
+      <w:proofErr w:type="spellStart"/>
+      <w:r>
+        <w:t>void</w:t>
+      </w:r>
+      <w:proofErr w:type="spellEnd"/>
+      <w:r>
+        <w:t xml:space="preserve"> </w:t>
+      </w:r>
+      <w:proofErr w:type="spellStart"/>
+      <w:r>
+        <w:rPr>
+          <w:i/>
+          <w:iCs/>
+          <w:color w:val="00B0F0"/>
+        </w:rPr>
+        <w:t>setActiva</w:t>
+      </w:r>
+      <w:proofErr w:type="spellEnd"/>
+      <w:r>
+        <w:t>(</w:t>
+      </w:r>
+      <w:proofErr w:type="spellStart"/>
+      <w:r>
+        <w:t>boolean</w:t>
+      </w:r>
+      <w:proofErr w:type="spellEnd"/>
+      <w:r>
+        <w:t xml:space="preserve"> activa)</w:t>
+      </w:r>
+      <w:r>
+        <w:t xml:space="preserve"> </w:t>
+      </w:r>
+      <w:r>
+        <w:sym w:font="Wingdings" w:char="F0E0"/>
+      </w:r>
+      <w:r>
+        <w:t xml:space="preserve"> Método set para el atributo </w:t>
+      </w:r>
+      <w:r>
+        <w:rPr>
+          <w:i/>
+          <w:iCs/>
+        </w:rPr>
+        <w:t>activa</w:t>
+      </w:r>
+      <w:r>
+        <w:t>.</w:t>
+      </w:r>
+    </w:p>
+    <w:p>
+      <w:pPr>
+        <w:pStyle w:val="Prrafodelista"/>
+        <w:numPr>
+          <w:ilvl w:val="1"/>
+          <w:numId w:val="4"/>
+        </w:numPr>
+      </w:pPr>
+      <w:proofErr w:type="spellStart"/>
+      <w:r>
+        <w:t>public</w:t>
+      </w:r>
+      <w:proofErr w:type="spellEnd"/>
+      <w:r>
+        <w:t xml:space="preserve"> </w:t>
+      </w:r>
+      <w:proofErr w:type="spellStart"/>
+      <w:r>
+        <w:t>boolean</w:t>
+      </w:r>
+      <w:proofErr w:type="spellEnd"/>
+      <w:r>
+        <w:t xml:space="preserve"> </w:t>
+      </w:r>
+      <w:proofErr w:type="spellStart"/>
+      <w:r>
+        <w:rPr>
+          <w:i/>
+          <w:iCs/>
+          <w:color w:val="00B0F0"/>
+        </w:rPr>
+        <w:t>isEnCurso</w:t>
+      </w:r>
+      <w:proofErr w:type="spellEnd"/>
+      <w:r>
+        <w:t>()</w:t>
+      </w:r>
+      <w:r>
+        <w:t xml:space="preserve"> </w:t>
+      </w:r>
+      <w:r>
+        <w:sym w:font="Wingdings" w:char="F0E0"/>
+      </w:r>
+      <w:r>
+        <w:t xml:space="preserve"> Método </w:t>
+      </w:r>
+      <w:proofErr w:type="spellStart"/>
+      <w:r>
+        <w:t>get</w:t>
+      </w:r>
+      <w:proofErr w:type="spellEnd"/>
+      <w:r>
+        <w:t xml:space="preserve"> para el atributo </w:t>
+      </w:r>
+      <w:proofErr w:type="spellStart"/>
+      <w:r>
+        <w:rPr>
+          <w:i/>
+          <w:iCs/>
+        </w:rPr>
+        <w:t>enCurso</w:t>
+      </w:r>
+      <w:proofErr w:type="spellEnd"/>
+      <w:r>
+        <w:t>.</w:t>
+      </w:r>
+    </w:p>
+    <w:p>
+      <w:pPr>
+        <w:pStyle w:val="Prrafodelista"/>
+        <w:numPr>
+          <w:ilvl w:val="1"/>
+          <w:numId w:val="4"/>
+        </w:numPr>
+      </w:pPr>
+      <w:proofErr w:type="spellStart"/>
+      <w:r>
+        <w:t>public</w:t>
+      </w:r>
+      <w:proofErr w:type="spellEnd"/>
+      <w:r>
+        <w:t xml:space="preserve"> </w:t>
+      </w:r>
+      <w:proofErr w:type="spellStart"/>
+      <w:r>
+        <w:t>void</w:t>
+      </w:r>
+      <w:proofErr w:type="spellEnd"/>
+      <w:r>
+        <w:t xml:space="preserve"> </w:t>
+      </w:r>
+      <w:proofErr w:type="spellStart"/>
+      <w:r>
+        <w:rPr>
+          <w:i/>
+          <w:iCs/>
+          <w:color w:val="00B0F0"/>
+        </w:rPr>
+        <w:t>setEnCurso</w:t>
+      </w:r>
+      <w:proofErr w:type="spellEnd"/>
+      <w:r>
+        <w:t>(</w:t>
+      </w:r>
+      <w:proofErr w:type="spellStart"/>
+      <w:r>
+        <w:t>boolean</w:t>
+      </w:r>
+      <w:proofErr w:type="spellEnd"/>
+      <w:r>
+        <w:t xml:space="preserve"> </w:t>
+      </w:r>
+      <w:proofErr w:type="spellStart"/>
+      <w:r>
+        <w:t>enCurso</w:t>
+      </w:r>
+      <w:proofErr w:type="spellEnd"/>
+      <w:r>
+        <w:t xml:space="preserve">) </w:t>
+      </w:r>
+      <w:r>
+        <w:sym w:font="Wingdings" w:char="F0E0"/>
+      </w:r>
+      <w:r>
+        <w:t xml:space="preserve"> Método set para el atributo </w:t>
+      </w:r>
+      <w:proofErr w:type="spellStart"/>
+      <w:r>
+        <w:rPr>
+          <w:i/>
+          <w:iCs/>
+        </w:rPr>
+        <w:t>enCurso</w:t>
+      </w:r>
+      <w:proofErr w:type="spellEnd"/>
+      <w:r>
+        <w:t>.</w:t>
+      </w:r>
+    </w:p>
+    <w:p>
+      <w:pPr>
+        <w:pStyle w:val="Prrafodelista"/>
+        <w:numPr>
+          <w:ilvl w:val="1"/>
+          <w:numId w:val="4"/>
+        </w:numPr>
+      </w:pPr>
+      <w:proofErr w:type="spellStart"/>
+      <w:r>
+        <w:t>public</w:t>
+      </w:r>
+      <w:proofErr w:type="spellEnd"/>
+      <w:r>
+        <w:t xml:space="preserve"> </w:t>
+      </w:r>
+      <w:proofErr w:type="spellStart"/>
+      <w:r>
+        <w:t>ListaThreads</w:t>
+      </w:r>
+      <w:proofErr w:type="spellEnd"/>
+      <w:r>
+        <w:t xml:space="preserve"> </w:t>
+      </w:r>
+      <w:proofErr w:type="spellStart"/>
+      <w:r>
+        <w:rPr>
+          <w:i/>
+          <w:iCs/>
+          <w:color w:val="00B0F0"/>
+        </w:rPr>
+        <w:t>getListaHormigasInvasion</w:t>
+      </w:r>
+      <w:proofErr w:type="spellEnd"/>
+      <w:r>
+        <w:t>()</w:t>
+      </w:r>
+      <w:r>
+        <w:t xml:space="preserve"> </w:t>
+      </w:r>
+      <w:r>
+        <w:sym w:font="Wingdings" w:char="F0E0"/>
+      </w:r>
+      <w:r>
+        <w:t xml:space="preserve"> Método </w:t>
+      </w:r>
+      <w:proofErr w:type="spellStart"/>
+      <w:r>
+        <w:t>get</w:t>
+      </w:r>
+      <w:proofErr w:type="spellEnd"/>
+      <w:r>
+        <w:t xml:space="preserve"> para el atributo </w:t>
+      </w:r>
+      <w:proofErr w:type="spellStart"/>
+      <w:r>
+        <w:t>listaHormigasInvasion</w:t>
+      </w:r>
+      <w:proofErr w:type="spellEnd"/>
+      <w:r>
+        <w:t>.</w:t>
+      </w:r>
+    </w:p>
+    <w:p>
+      <w:pPr>
+        <w:pStyle w:val="Prrafodelista"/>
+        <w:ind w:left="360"/>
+      </w:pPr>
     </w:p>
     <w:p>
       <w:pPr>

--- a/Memoria.docx
+++ b/Memoria.docx
@@ -379,7 +379,7 @@
                     </pic:cNvPicPr>
                   </pic:nvPicPr>
                   <pic:blipFill>
-                    <a:blip r:embed="rId6">
+                    <a:blip r:embed="rId8">
                       <a:extLst>
                         <a:ext uri="{28A0092B-C50C-407E-A947-70E740481C1C}">
                           <a14:useLocalDpi xmlns:a14="http://schemas.microsoft.com/office/drawing/2010/main" val="0"/>
@@ -3051,7 +3051,7 @@
                     </pic:cNvPicPr>
                   </pic:nvPicPr>
                   <pic:blipFill>
-                    <a:blip r:embed="rId7" cstate="print">
+                    <a:blip r:embed="rId9" cstate="print">
                       <a:extLst>
                         <a:ext uri="{28A0092B-C50C-407E-A947-70E740481C1C}">
                           <a14:useLocalDpi xmlns:a14="http://schemas.microsoft.com/office/drawing/2010/main" val="0"/>
@@ -3147,7 +3147,7 @@
                     </pic:cNvPicPr>
                   </pic:nvPicPr>
                   <pic:blipFill>
-                    <a:blip r:embed="rId8" cstate="print">
+                    <a:blip r:embed="rId10" cstate="print">
                       <a:extLst>
                         <a:ext uri="{28A0092B-C50C-407E-A947-70E740481C1C}">
                           <a14:useLocalDpi xmlns:a14="http://schemas.microsoft.com/office/drawing/2010/main" val="0"/>
@@ -3237,18 +3237,49 @@
         <w:t>concurrente</w:t>
       </w:r>
       <w:r>
-        <w:t xml:space="preserve">: En la parte concurrente hay 15 clases, las cuales son </w:t>
-      </w:r>
-      <w:proofErr w:type="spellStart"/>
-      <w:r>
+        <w:t>: En la parte concurrente hay 15</w:t>
+      </w:r>
+      <w:r>
+        <w:t xml:space="preserve"> clases, las cuales son </w:t>
+      </w:r>
+      <w:proofErr w:type="spellStart"/>
+      <w:r>
+        <w:rPr>
+          <w:i/>
+          <w:iCs/>
+        </w:rPr>
         <w:t>AlmacenComida</w:t>
       </w:r>
       <w:proofErr w:type="spellEnd"/>
       <w:r>
-        <w:t xml:space="preserve">, Colonia, Hormiga, </w:t>
-      </w:r>
-      <w:proofErr w:type="spellStart"/>
-      <w:r>
+        <w:t xml:space="preserve">, </w:t>
+      </w:r>
+      <w:r>
+        <w:rPr>
+          <w:i/>
+          <w:iCs/>
+        </w:rPr>
+        <w:t>Colonia</w:t>
+      </w:r>
+      <w:r>
+        <w:t xml:space="preserve">, </w:t>
+      </w:r>
+      <w:r>
+        <w:rPr>
+          <w:i/>
+          <w:iCs/>
+        </w:rPr>
+        <w:t>Hormiga</w:t>
+      </w:r>
+      <w:r>
+        <w:t xml:space="preserve">, </w:t>
+      </w:r>
+      <w:proofErr w:type="spellStart"/>
+      <w:r>
+        <w:rPr>
+          <w:i/>
+          <w:iCs/>
+        </w:rPr>
         <w:t>HormigaCria</w:t>
       </w:r>
       <w:proofErr w:type="spellEnd"/>
@@ -3257,6 +3288,10 @@
       </w:r>
       <w:proofErr w:type="spellStart"/>
       <w:r>
+        <w:rPr>
+          <w:i/>
+          <w:iCs/>
+        </w:rPr>
         <w:t>HormigaObrera</w:t>
       </w:r>
       <w:proofErr w:type="spellEnd"/>
@@ -3265,6 +3300,10 @@
       </w:r>
       <w:proofErr w:type="spellStart"/>
       <w:r>
+        <w:rPr>
+          <w:i/>
+          <w:iCs/>
+        </w:rPr>
         <w:t>HormigaSoldado</w:t>
       </w:r>
       <w:proofErr w:type="spellEnd"/>
@@ -3273,6 +3312,10 @@
       </w:r>
       <w:proofErr w:type="spellStart"/>
       <w:r>
+        <w:rPr>
+          <w:i/>
+          <w:iCs/>
+        </w:rPr>
         <w:t>Invasion</w:t>
       </w:r>
       <w:proofErr w:type="spellEnd"/>
@@ -3282,63 +3325,86 @@
       <w:proofErr w:type="spellStart"/>
       <w:r>
         <w:rPr>
-          <w:color w:val="7030A0"/>
+          <w:i/>
+          <w:iCs/>
         </w:rPr>
         <w:t>ListaThreads</w:t>
       </w:r>
       <w:proofErr w:type="spellEnd"/>
       <w:r>
-        <w:rPr>
-          <w:color w:val="7030A0"/>
-        </w:rPr>
-        <w:t xml:space="preserve">, Log, Paso, </w:t>
-      </w:r>
-      <w:proofErr w:type="spellStart"/>
-      <w:r>
-        <w:rPr>
-          <w:color w:val="7030A0"/>
+        <w:t xml:space="preserve">, </w:t>
+      </w:r>
+      <w:r>
+        <w:rPr>
+          <w:i/>
+          <w:iCs/>
+        </w:rPr>
+        <w:t>Log</w:t>
+      </w:r>
+      <w:r>
+        <w:t xml:space="preserve">, </w:t>
+      </w:r>
+      <w:r>
+        <w:rPr>
+          <w:i/>
+          <w:iCs/>
+        </w:rPr>
+        <w:t>Paso</w:t>
+      </w:r>
+      <w:r>
+        <w:t xml:space="preserve">, </w:t>
+      </w:r>
+      <w:proofErr w:type="spellStart"/>
+      <w:r>
+        <w:rPr>
+          <w:i/>
+          <w:iCs/>
         </w:rPr>
         <w:t>ProgPrincipal</w:t>
       </w:r>
       <w:proofErr w:type="spellEnd"/>
       <w:r>
-        <w:rPr>
-          <w:color w:val="7030A0"/>
-        </w:rPr>
-        <w:t xml:space="preserve">, Refugio, </w:t>
-      </w:r>
-      <w:proofErr w:type="spellStart"/>
-      <w:r>
-        <w:rPr>
-          <w:color w:val="7030A0"/>
+        <w:t xml:space="preserve">, </w:t>
+      </w:r>
+      <w:r>
+        <w:rPr>
+          <w:i/>
+          <w:iCs/>
+        </w:rPr>
+        <w:t>Refugio</w:t>
+      </w:r>
+      <w:r>
+        <w:t xml:space="preserve">, </w:t>
+      </w:r>
+      <w:proofErr w:type="spellStart"/>
+      <w:r>
+        <w:rPr>
+          <w:i/>
+          <w:iCs/>
         </w:rPr>
         <w:t>ZonaComer</w:t>
       </w:r>
       <w:proofErr w:type="spellEnd"/>
       <w:r>
-        <w:rPr>
-          <w:color w:val="7030A0"/>
-        </w:rPr>
         <w:t xml:space="preserve">, </w:t>
       </w:r>
       <w:proofErr w:type="spellStart"/>
       <w:r>
         <w:rPr>
-          <w:color w:val="7030A0"/>
+          <w:i/>
+          <w:iCs/>
         </w:rPr>
         <w:t>ZonaDescanso</w:t>
       </w:r>
       <w:proofErr w:type="spellEnd"/>
       <w:r>
-        <w:rPr>
-          <w:color w:val="7030A0"/>
-        </w:rPr>
         <w:t xml:space="preserve"> y </w:t>
       </w:r>
       <w:proofErr w:type="spellStart"/>
       <w:r>
         <w:rPr>
-          <w:color w:val="7030A0"/>
+          <w:i/>
+          <w:iCs/>
         </w:rPr>
         <w:t>ZonaInstruccion</w:t>
       </w:r>
@@ -8375,10 +8441,7 @@
         <w:sym w:font="Wingdings" w:char="F0E0"/>
       </w:r>
       <w:r>
-        <w:t xml:space="preserve"> </w:t>
-      </w:r>
-      <w:r>
-        <w:t xml:space="preserve">Para la clase </w:t>
+        <w:t xml:space="preserve"> Para la clase </w:t>
       </w:r>
       <w:proofErr w:type="spellStart"/>
       <w:r>
@@ -8404,31 +8467,7 @@
       </w:r>
       <w:proofErr w:type="spellEnd"/>
       <w:r>
-        <w:t xml:space="preserve"> hemos utilizado </w:t>
-      </w:r>
-      <w:r>
-        <w:t>el</w:t>
-      </w:r>
-      <w:r>
-        <w:t xml:space="preserve"> siguient</w:t>
-      </w:r>
-      <w:r>
-        <w:t>e</w:t>
-      </w:r>
-      <w:r>
-        <w:t xml:space="preserve"> </w:t>
-      </w:r>
-      <w:r>
-        <w:t xml:space="preserve">atributo y </w:t>
-      </w:r>
-      <w:r>
-        <w:t>métodos, ya que</w:t>
-      </w:r>
-      <w:r>
-        <w:t xml:space="preserve"> el resto de</w:t>
-      </w:r>
-      <w:r>
-        <w:t xml:space="preserve"> </w:t>
+        <w:t xml:space="preserve"> hemos utilizado el siguiente atributo y métodos, ya que el resto de </w:t>
       </w:r>
       <w:r>
         <w:t>los atributos</w:t>
@@ -9219,10 +9258,7 @@
         <w:sym w:font="Wingdings" w:char="F0E0"/>
       </w:r>
       <w:r>
-        <w:t xml:space="preserve"> </w:t>
-      </w:r>
-      <w:r>
-        <w:t xml:space="preserve">Para la clase </w:t>
+        <w:t xml:space="preserve"> Para la clase </w:t>
       </w:r>
       <w:proofErr w:type="spellStart"/>
       <w:r>
@@ -9302,13 +9338,7 @@
         <w:sym w:font="Wingdings" w:char="F0E0"/>
       </w:r>
       <w:r>
-        <w:t xml:space="preserve"> </w:t>
-      </w:r>
-      <w:r>
-        <w:t>Atributo de tipo entero inicializado a 0 que indica el número de hormigas soldado que hay en la colonia</w:t>
-      </w:r>
-      <w:r>
-        <w:t>.</w:t>
+        <w:t xml:space="preserve"> Atributo de tipo entero inicializado a 0 que indica el número de hormigas soldado que hay en la colonia.</w:t>
       </w:r>
     </w:p>
     <w:p>
@@ -9480,10 +9510,7 @@
         <w:sym w:font="Wingdings" w:char="F0E0"/>
       </w:r>
       <w:r>
-        <w:t xml:space="preserve"> </w:t>
-      </w:r>
-      <w:r>
-        <w:t xml:space="preserve">Atributo de tipo </w:t>
+        <w:t xml:space="preserve"> Atributo de tipo </w:t>
       </w:r>
       <w:proofErr w:type="spellStart"/>
       <w:r>
@@ -9491,13 +9518,7 @@
       </w:r>
       <w:proofErr w:type="spellEnd"/>
       <w:r>
-        <w:t xml:space="preserve"> que contiene a las hormigas que están </w:t>
-      </w:r>
-      <w:r>
-        <w:t>repeliendo la invasión</w:t>
-      </w:r>
-      <w:r>
-        <w:t>.</w:t>
+        <w:t xml:space="preserve"> que contiene a las hormigas que están repeliendo la invasión.</w:t>
       </w:r>
     </w:p>
     <w:p>
@@ -9553,10 +9574,7 @@
         <w:sym w:font="Wingdings" w:char="F0E0"/>
       </w:r>
       <w:r>
-        <w:t xml:space="preserve"> </w:t>
-      </w:r>
-      <w:r>
-        <w:t xml:space="preserve">Método constructor de la clase </w:t>
+        <w:t xml:space="preserve"> Método constructor de la clase </w:t>
       </w:r>
       <w:proofErr w:type="spellStart"/>
       <w:r>
@@ -10324,6 +10342,10 @@
       </w:r>
       <w:proofErr w:type="spellStart"/>
       <w:r>
+        <w:rPr>
+          <w:i/>
+          <w:iCs/>
+        </w:rPr>
         <w:t>listaHormigasInvasion</w:t>
       </w:r>
       <w:proofErr w:type="spellEnd"/>
@@ -10337,14 +10359,8305 @@
         <w:ind w:left="360"/>
       </w:pPr>
     </w:p>
+    <w:p>
+      <w:pPr>
+        <w:pStyle w:val="Prrafodelista"/>
+        <w:numPr>
+          <w:ilvl w:val="0"/>
+          <w:numId w:val="4"/>
+        </w:numPr>
+      </w:pPr>
+      <w:proofErr w:type="spellStart"/>
+      <w:r>
+        <w:rPr>
+          <w:b/>
+          <w:bCs/>
+          <w:color w:val="00B050"/>
+        </w:rPr>
+        <w:t>ListaThreads</w:t>
+      </w:r>
+      <w:proofErr w:type="spellEnd"/>
+      <w:r>
+        <w:rPr>
+          <w:color w:val="00B050"/>
+        </w:rPr>
+        <w:t xml:space="preserve"> </w:t>
+      </w:r>
+      <w:r>
+        <w:sym w:font="Wingdings" w:char="F0E0"/>
+      </w:r>
+      <w:r>
+        <w:t xml:space="preserve"> </w:t>
+      </w:r>
+      <w:r>
+        <w:t xml:space="preserve">Para la clase </w:t>
+      </w:r>
+      <w:proofErr w:type="spellStart"/>
+      <w:r>
+        <w:rPr>
+          <w:i/>
+          <w:iCs/>
+        </w:rPr>
+        <w:t>ListaThreads</w:t>
+      </w:r>
+      <w:proofErr w:type="spellEnd"/>
+      <w:r>
+        <w:t xml:space="preserve"> hemos utilizado los siguientes atributos y métodos</w:t>
+      </w:r>
+      <w:r>
+        <w:t>:</w:t>
+      </w:r>
+    </w:p>
+    <w:p>
+      <w:pPr>
+        <w:pStyle w:val="Prrafodelista"/>
+        <w:numPr>
+          <w:ilvl w:val="1"/>
+          <w:numId w:val="4"/>
+        </w:numPr>
+      </w:pPr>
+      <w:proofErr w:type="spellStart"/>
+      <w:r>
+        <w:t>ArrayList</w:t>
+      </w:r>
+      <w:proofErr w:type="spellEnd"/>
+      <w:r>
+        <w:t xml:space="preserve">&lt;Hormiga&gt; </w:t>
+      </w:r>
+      <w:proofErr w:type="spellStart"/>
+      <w:r>
+        <w:rPr>
+          <w:i/>
+          <w:iCs/>
+          <w:color w:val="00B0F0"/>
+        </w:rPr>
+        <w:t>listaHormigas</w:t>
+      </w:r>
+      <w:proofErr w:type="spellEnd"/>
+      <w:r>
+        <w:rPr>
+          <w:color w:val="00B0F0"/>
+        </w:rPr>
+        <w:t xml:space="preserve"> </w:t>
+      </w:r>
+      <w:r>
+        <w:sym w:font="Wingdings" w:char="F0E0"/>
+      </w:r>
+      <w:r>
+        <w:t xml:space="preserve"> Atributo de tipo lista que almacenará a las hormigas.</w:t>
+      </w:r>
+    </w:p>
+    <w:p>
+      <w:pPr>
+        <w:pStyle w:val="Prrafodelista"/>
+        <w:numPr>
+          <w:ilvl w:val="1"/>
+          <w:numId w:val="4"/>
+        </w:numPr>
+      </w:pPr>
+      <w:proofErr w:type="spellStart"/>
+      <w:r>
+        <w:t>JTextField</w:t>
+      </w:r>
+      <w:proofErr w:type="spellEnd"/>
+      <w:r>
+        <w:t xml:space="preserve"> </w:t>
+      </w:r>
+      <w:proofErr w:type="spellStart"/>
+      <w:r>
+        <w:rPr>
+          <w:i/>
+          <w:iCs/>
+          <w:color w:val="00B0F0"/>
+        </w:rPr>
+        <w:t>tf</w:t>
+      </w:r>
+      <w:proofErr w:type="spellEnd"/>
+      <w:r>
+        <w:rPr>
+          <w:color w:val="00B0F0"/>
+        </w:rPr>
+        <w:t xml:space="preserve"> </w:t>
+      </w:r>
+      <w:r>
+        <w:sym w:font="Wingdings" w:char="F0E0"/>
+      </w:r>
+      <w:r>
+        <w:t xml:space="preserve"> Atributo de tipo </w:t>
+      </w:r>
+      <w:proofErr w:type="spellStart"/>
+      <w:r>
+        <w:t>JTextField</w:t>
+      </w:r>
+      <w:proofErr w:type="spellEnd"/>
+      <w:r>
+        <w:t xml:space="preserve"> el cual mostrará el contenido modificado en </w:t>
+      </w:r>
+      <w:proofErr w:type="spellStart"/>
+      <w:r>
+        <w:rPr>
+          <w:i/>
+          <w:iCs/>
+        </w:rPr>
+        <w:t>listaHormigas</w:t>
+      </w:r>
+      <w:proofErr w:type="spellEnd"/>
+      <w:r>
+        <w:t>.</w:t>
+      </w:r>
+    </w:p>
+    <w:p>
+      <w:pPr>
+        <w:pStyle w:val="Prrafodelista"/>
+        <w:numPr>
+          <w:ilvl w:val="1"/>
+          <w:numId w:val="4"/>
+        </w:numPr>
+      </w:pPr>
+      <w:proofErr w:type="spellStart"/>
+      <w:r>
+        <w:t>public</w:t>
+      </w:r>
+      <w:proofErr w:type="spellEnd"/>
+      <w:r>
+        <w:t xml:space="preserve"> </w:t>
+      </w:r>
+      <w:proofErr w:type="spellStart"/>
+      <w:r>
+        <w:rPr>
+          <w:i/>
+          <w:iCs/>
+          <w:color w:val="00B0F0"/>
+        </w:rPr>
+        <w:t>ListaThreads</w:t>
+      </w:r>
+      <w:proofErr w:type="spellEnd"/>
+      <w:r>
+        <w:t>(</w:t>
+      </w:r>
+      <w:proofErr w:type="spellStart"/>
+      <w:r>
+        <w:t>JTextField</w:t>
+      </w:r>
+      <w:proofErr w:type="spellEnd"/>
+      <w:r>
+        <w:t xml:space="preserve"> </w:t>
+      </w:r>
+      <w:proofErr w:type="spellStart"/>
+      <w:r>
+        <w:t>tf</w:t>
+      </w:r>
+      <w:proofErr w:type="spellEnd"/>
+      <w:r>
+        <w:t>)</w:t>
+      </w:r>
+      <w:r>
+        <w:t xml:space="preserve"> </w:t>
+      </w:r>
+      <w:r>
+        <w:sym w:font="Wingdings" w:char="F0E0"/>
+      </w:r>
+      <w:r>
+        <w:t xml:space="preserve"> Método constructor de la clase </w:t>
+      </w:r>
+      <w:proofErr w:type="spellStart"/>
+      <w:r>
+        <w:rPr>
+          <w:i/>
+          <w:iCs/>
+        </w:rPr>
+        <w:t>ListaThreads</w:t>
+      </w:r>
+      <w:proofErr w:type="spellEnd"/>
+      <w:r>
+        <w:t>.</w:t>
+      </w:r>
+    </w:p>
+    <w:p>
+      <w:pPr>
+        <w:pStyle w:val="Prrafodelista"/>
+        <w:numPr>
+          <w:ilvl w:val="1"/>
+          <w:numId w:val="4"/>
+        </w:numPr>
+      </w:pPr>
+      <w:proofErr w:type="spellStart"/>
+      <w:r>
+        <w:t>public</w:t>
+      </w:r>
+      <w:proofErr w:type="spellEnd"/>
+      <w:r>
+        <w:t xml:space="preserve"> </w:t>
+      </w:r>
+      <w:proofErr w:type="spellStart"/>
+      <w:r>
+        <w:t>synchronized</w:t>
+      </w:r>
+      <w:proofErr w:type="spellEnd"/>
+      <w:r>
+        <w:t xml:space="preserve"> </w:t>
+      </w:r>
+      <w:proofErr w:type="spellStart"/>
+      <w:r>
+        <w:t>void</w:t>
+      </w:r>
+      <w:proofErr w:type="spellEnd"/>
+      <w:r>
+        <w:t xml:space="preserve"> </w:t>
+      </w:r>
+      <w:proofErr w:type="spellStart"/>
+      <w:r>
+        <w:rPr>
+          <w:i/>
+          <w:iCs/>
+          <w:color w:val="00B0F0"/>
+        </w:rPr>
+        <w:t>meterHormiga</w:t>
+      </w:r>
+      <w:proofErr w:type="spellEnd"/>
+      <w:r>
+        <w:t>(Hormiga hormiga)</w:t>
+      </w:r>
+      <w:r>
+        <w:t xml:space="preserve"> </w:t>
+      </w:r>
+      <w:r>
+        <w:sym w:font="Wingdings" w:char="F0E0"/>
+      </w:r>
+      <w:r>
+        <w:t xml:space="preserve"> Método para añadir a una hormiga a </w:t>
+      </w:r>
+      <w:proofErr w:type="spellStart"/>
+      <w:r>
+        <w:rPr>
+          <w:i/>
+          <w:iCs/>
+        </w:rPr>
+        <w:t>listaHormigas</w:t>
+      </w:r>
+      <w:proofErr w:type="spellEnd"/>
+      <w:r>
+        <w:t>.</w:t>
+      </w:r>
+    </w:p>
+    <w:p>
+      <w:pPr>
+        <w:pStyle w:val="Prrafodelista"/>
+        <w:numPr>
+          <w:ilvl w:val="1"/>
+          <w:numId w:val="4"/>
+        </w:numPr>
+      </w:pPr>
+      <w:proofErr w:type="spellStart"/>
+      <w:r>
+        <w:t>public</w:t>
+      </w:r>
+      <w:proofErr w:type="spellEnd"/>
+      <w:r>
+        <w:t xml:space="preserve"> </w:t>
+      </w:r>
+      <w:proofErr w:type="spellStart"/>
+      <w:r>
+        <w:t>synchronized</w:t>
+      </w:r>
+      <w:proofErr w:type="spellEnd"/>
+      <w:r>
+        <w:t xml:space="preserve"> </w:t>
+      </w:r>
+      <w:proofErr w:type="spellStart"/>
+      <w:r>
+        <w:t>void</w:t>
+      </w:r>
+      <w:proofErr w:type="spellEnd"/>
+      <w:r>
+        <w:t xml:space="preserve"> </w:t>
+      </w:r>
+      <w:proofErr w:type="spellStart"/>
+      <w:r>
+        <w:rPr>
+          <w:i/>
+          <w:iCs/>
+          <w:color w:val="00B0F0"/>
+        </w:rPr>
+        <w:t>sacarHormiga</w:t>
+      </w:r>
+      <w:proofErr w:type="spellEnd"/>
+      <w:r>
+        <w:t>(Hormiga hormiga)</w:t>
+      </w:r>
+      <w:r>
+        <w:t xml:space="preserve"> </w:t>
+      </w:r>
+      <w:r>
+        <w:sym w:font="Wingdings" w:char="F0E0"/>
+      </w:r>
+      <w:r>
+        <w:t xml:space="preserve"> Método para eliminar a una hormiga de </w:t>
+      </w:r>
+      <w:proofErr w:type="spellStart"/>
+      <w:r>
+        <w:rPr>
+          <w:i/>
+          <w:iCs/>
+        </w:rPr>
+        <w:t>listaHormigas</w:t>
+      </w:r>
+      <w:proofErr w:type="spellEnd"/>
+      <w:r>
+        <w:t>.</w:t>
+      </w:r>
+    </w:p>
+    <w:p>
+      <w:pPr>
+        <w:pStyle w:val="Prrafodelista"/>
+        <w:numPr>
+          <w:ilvl w:val="1"/>
+          <w:numId w:val="4"/>
+        </w:numPr>
+      </w:pPr>
+      <w:proofErr w:type="spellStart"/>
+      <w:r>
+        <w:t>public</w:t>
+      </w:r>
+      <w:proofErr w:type="spellEnd"/>
+      <w:r>
+        <w:t xml:space="preserve"> </w:t>
+      </w:r>
+      <w:proofErr w:type="spellStart"/>
+      <w:r>
+        <w:t>synchronized</w:t>
+      </w:r>
+      <w:proofErr w:type="spellEnd"/>
+      <w:r>
+        <w:t xml:space="preserve"> </w:t>
+      </w:r>
+      <w:proofErr w:type="spellStart"/>
+      <w:r>
+        <w:t>void</w:t>
+      </w:r>
+      <w:proofErr w:type="spellEnd"/>
+      <w:r>
+        <w:t xml:space="preserve"> </w:t>
+      </w:r>
+      <w:proofErr w:type="spellStart"/>
+      <w:r>
+        <w:rPr>
+          <w:i/>
+          <w:iCs/>
+          <w:color w:val="00B0F0"/>
+        </w:rPr>
+        <w:t>insertarNumero</w:t>
+      </w:r>
+      <w:proofErr w:type="spellEnd"/>
+      <w:r>
+        <w:t>(</w:t>
+      </w:r>
+      <w:proofErr w:type="spellStart"/>
+      <w:r>
+        <w:t>Integer</w:t>
+      </w:r>
+      <w:proofErr w:type="spellEnd"/>
+      <w:r>
+        <w:t xml:space="preserve"> </w:t>
+      </w:r>
+      <w:proofErr w:type="spellStart"/>
+      <w:r>
+        <w:t>num</w:t>
+      </w:r>
+      <w:proofErr w:type="spellEnd"/>
+      <w:r>
+        <w:t>)</w:t>
+      </w:r>
+      <w:r>
+        <w:t xml:space="preserve"> </w:t>
+      </w:r>
+      <w:r>
+        <w:sym w:font="Wingdings" w:char="F0E0"/>
+      </w:r>
+      <w:r>
+        <w:t xml:space="preserve"> Método para poder añadir números a </w:t>
+      </w:r>
+      <w:proofErr w:type="spellStart"/>
+      <w:r>
+        <w:rPr>
+          <w:i/>
+          <w:iCs/>
+        </w:rPr>
+        <w:t>listaHormigas</w:t>
+      </w:r>
+      <w:proofErr w:type="spellEnd"/>
+      <w:r>
+        <w:t>.</w:t>
+      </w:r>
+    </w:p>
+    <w:p>
+      <w:pPr>
+        <w:pStyle w:val="Prrafodelista"/>
+        <w:numPr>
+          <w:ilvl w:val="1"/>
+          <w:numId w:val="4"/>
+        </w:numPr>
+      </w:pPr>
+      <w:proofErr w:type="spellStart"/>
+      <w:r>
+        <w:t>private</w:t>
+      </w:r>
+      <w:proofErr w:type="spellEnd"/>
+      <w:r>
+        <w:t xml:space="preserve"> </w:t>
+      </w:r>
+      <w:proofErr w:type="spellStart"/>
+      <w:r>
+        <w:t>void</w:t>
+      </w:r>
+      <w:proofErr w:type="spellEnd"/>
+      <w:r>
+        <w:t xml:space="preserve"> </w:t>
+      </w:r>
+      <w:proofErr w:type="spellStart"/>
+      <w:r>
+        <w:rPr>
+          <w:i/>
+          <w:iCs/>
+          <w:color w:val="00B0F0"/>
+        </w:rPr>
+        <w:t>imprimirHormiga</w:t>
+      </w:r>
+      <w:proofErr w:type="spellEnd"/>
+      <w:r>
+        <w:t>()</w:t>
+      </w:r>
+      <w:r>
+        <w:t xml:space="preserve"> </w:t>
+      </w:r>
+      <w:r>
+        <w:sym w:font="Wingdings" w:char="F0E0"/>
+      </w:r>
+      <w:r>
+        <w:t xml:space="preserve"> Método para mostrar hormigas en </w:t>
+      </w:r>
+      <w:proofErr w:type="spellStart"/>
+      <w:r>
+        <w:rPr>
+          <w:i/>
+          <w:iCs/>
+        </w:rPr>
+        <w:t>tf</w:t>
+      </w:r>
+      <w:proofErr w:type="spellEnd"/>
+      <w:r>
+        <w:t>.</w:t>
+      </w:r>
+    </w:p>
+    <w:p>
+      <w:pPr>
+        <w:pStyle w:val="Prrafodelista"/>
+        <w:numPr>
+          <w:ilvl w:val="1"/>
+          <w:numId w:val="4"/>
+        </w:numPr>
+      </w:pPr>
+      <w:proofErr w:type="spellStart"/>
+      <w:r>
+        <w:t>public</w:t>
+      </w:r>
+      <w:proofErr w:type="spellEnd"/>
+      <w:r>
+        <w:t xml:space="preserve"> </w:t>
+      </w:r>
+      <w:proofErr w:type="spellStart"/>
+      <w:r>
+        <w:t>ArrayList</w:t>
+      </w:r>
+      <w:proofErr w:type="spellEnd"/>
+      <w:r>
+        <w:t xml:space="preserve">&lt;Hormiga&gt; </w:t>
+      </w:r>
+      <w:proofErr w:type="spellStart"/>
+      <w:r>
+        <w:rPr>
+          <w:i/>
+          <w:iCs/>
+          <w:color w:val="00B0F0"/>
+        </w:rPr>
+        <w:t>getListaHormigas</w:t>
+      </w:r>
+      <w:proofErr w:type="spellEnd"/>
+      <w:r>
+        <w:t>()</w:t>
+      </w:r>
+      <w:r>
+        <w:t xml:space="preserve"> </w:t>
+      </w:r>
+      <w:r>
+        <w:sym w:font="Wingdings" w:char="F0E0"/>
+      </w:r>
+      <w:r>
+        <w:t xml:space="preserve"> Método </w:t>
+      </w:r>
+      <w:proofErr w:type="spellStart"/>
+      <w:r>
+        <w:t>get</w:t>
+      </w:r>
+      <w:proofErr w:type="spellEnd"/>
+      <w:r>
+        <w:t xml:space="preserve"> para el atributo </w:t>
+      </w:r>
+      <w:proofErr w:type="spellStart"/>
+      <w:r>
+        <w:rPr>
+          <w:i/>
+          <w:iCs/>
+        </w:rPr>
+        <w:t>listaHormigas</w:t>
+      </w:r>
+      <w:proofErr w:type="spellEnd"/>
+      <w:r>
+        <w:t>.</w:t>
+      </w:r>
+    </w:p>
+    <w:p>
+      <w:pPr>
+        <w:pStyle w:val="Prrafodelista"/>
+        <w:ind w:left="360"/>
+      </w:pPr>
+    </w:p>
+    <w:p>
+      <w:pPr>
+        <w:pStyle w:val="Prrafodelista"/>
+        <w:numPr>
+          <w:ilvl w:val="0"/>
+          <w:numId w:val="4"/>
+        </w:numPr>
+      </w:pPr>
+      <w:r>
+        <w:rPr>
+          <w:b/>
+          <w:bCs/>
+          <w:color w:val="00B050"/>
+        </w:rPr>
+        <w:t>Log</w:t>
+      </w:r>
+      <w:r>
+        <w:rPr>
+          <w:color w:val="00B050"/>
+        </w:rPr>
+        <w:t xml:space="preserve"> </w:t>
+      </w:r>
+      <w:r>
+        <w:sym w:font="Wingdings" w:char="F0E0"/>
+      </w:r>
+      <w:r>
+        <w:t xml:space="preserve"> Para la clase </w:t>
+      </w:r>
+      <w:r>
+        <w:rPr>
+          <w:i/>
+          <w:iCs/>
+        </w:rPr>
+        <w:t>Log</w:t>
+      </w:r>
+      <w:r>
+        <w:t xml:space="preserve"> hemos utilizado los siguientes atributos y métodos:</w:t>
+      </w:r>
+    </w:p>
+    <w:p>
+      <w:pPr>
+        <w:pStyle w:val="Prrafodelista"/>
+        <w:numPr>
+          <w:ilvl w:val="1"/>
+          <w:numId w:val="4"/>
+        </w:numPr>
+      </w:pPr>
+      <w:r>
+        <w:t xml:space="preserve">File </w:t>
+      </w:r>
+      <w:proofErr w:type="spellStart"/>
+      <w:r>
+        <w:rPr>
+          <w:i/>
+          <w:iCs/>
+          <w:color w:val="00B0F0"/>
+        </w:rPr>
+        <w:t>file</w:t>
+      </w:r>
+      <w:proofErr w:type="spellEnd"/>
+      <w:r>
+        <w:rPr>
+          <w:color w:val="00B0F0"/>
+        </w:rPr>
+        <w:t xml:space="preserve"> </w:t>
+      </w:r>
+      <w:r>
+        <w:sym w:font="Wingdings" w:char="F0E0"/>
+      </w:r>
+      <w:r>
+        <w:t xml:space="preserve"> Atributo de tipo File para poder guardar el historial.</w:t>
+      </w:r>
+    </w:p>
+    <w:p>
+      <w:pPr>
+        <w:pStyle w:val="Prrafodelista"/>
+        <w:numPr>
+          <w:ilvl w:val="1"/>
+          <w:numId w:val="4"/>
+        </w:numPr>
+      </w:pPr>
+      <w:proofErr w:type="spellStart"/>
+      <w:r>
+        <w:t>boolean</w:t>
+      </w:r>
+      <w:proofErr w:type="spellEnd"/>
+      <w:r>
+        <w:t xml:space="preserve"> </w:t>
+      </w:r>
+      <w:proofErr w:type="spellStart"/>
+      <w:r>
+        <w:rPr>
+          <w:i/>
+          <w:iCs/>
+          <w:color w:val="00B0F0"/>
+        </w:rPr>
+        <w:t>debug</w:t>
+      </w:r>
+      <w:proofErr w:type="spellEnd"/>
+      <w:r>
+        <w:rPr>
+          <w:color w:val="00B0F0"/>
+        </w:rPr>
+        <w:t xml:space="preserve"> </w:t>
+      </w:r>
+      <w:r>
+        <w:sym w:font="Wingdings" w:char="F0E0"/>
+      </w:r>
+      <w:r>
+        <w:t xml:space="preserve"> Atributo de tipo booleano par</w:t>
+      </w:r>
+      <w:r>
+        <w:t xml:space="preserve">a poder </w:t>
+      </w:r>
+      <w:r>
+        <w:t>escribir.</w:t>
+      </w:r>
+    </w:p>
+    <w:p>
+      <w:pPr>
+        <w:pStyle w:val="Prrafodelista"/>
+        <w:numPr>
+          <w:ilvl w:val="1"/>
+          <w:numId w:val="4"/>
+        </w:numPr>
+      </w:pPr>
+      <w:proofErr w:type="spellStart"/>
+      <w:r>
+        <w:t>public</w:t>
+      </w:r>
+      <w:proofErr w:type="spellEnd"/>
+      <w:r>
+        <w:t xml:space="preserve"> </w:t>
+      </w:r>
+      <w:r>
+        <w:rPr>
+          <w:i/>
+          <w:iCs/>
+          <w:color w:val="00B0F0"/>
+        </w:rPr>
+        <w:t>Log</w:t>
+      </w:r>
+      <w:r>
+        <w:t>(</w:t>
+      </w:r>
+      <w:proofErr w:type="spellStart"/>
+      <w:r>
+        <w:t>boolean</w:t>
+      </w:r>
+      <w:proofErr w:type="spellEnd"/>
+      <w:r>
+        <w:t xml:space="preserve"> </w:t>
+      </w:r>
+      <w:proofErr w:type="spellStart"/>
+      <w:r>
+        <w:t>debug</w:t>
+      </w:r>
+      <w:proofErr w:type="spellEnd"/>
+      <w:r>
+        <w:t>)</w:t>
+      </w:r>
+      <w:r>
+        <w:t xml:space="preserve"> </w:t>
+      </w:r>
+      <w:r>
+        <w:sym w:font="Wingdings" w:char="F0E0"/>
+      </w:r>
+      <w:r>
+        <w:t xml:space="preserve"> Método constructor de la clase </w:t>
+      </w:r>
+      <w:r>
+        <w:rPr>
+          <w:i/>
+          <w:iCs/>
+        </w:rPr>
+        <w:t>Log</w:t>
+      </w:r>
+      <w:r>
+        <w:t>.</w:t>
+      </w:r>
+    </w:p>
+    <w:p>
+      <w:pPr>
+        <w:pStyle w:val="Prrafodelista"/>
+        <w:numPr>
+          <w:ilvl w:val="1"/>
+          <w:numId w:val="4"/>
+        </w:numPr>
+      </w:pPr>
+      <w:proofErr w:type="spellStart"/>
+      <w:r>
+        <w:lastRenderedPageBreak/>
+        <w:t>public</w:t>
+      </w:r>
+      <w:proofErr w:type="spellEnd"/>
+      <w:r>
+        <w:t xml:space="preserve"> </w:t>
+      </w:r>
+      <w:proofErr w:type="spellStart"/>
+      <w:r>
+        <w:t>void</w:t>
+      </w:r>
+      <w:proofErr w:type="spellEnd"/>
+      <w:r>
+        <w:t xml:space="preserve"> </w:t>
+      </w:r>
+      <w:proofErr w:type="spellStart"/>
+      <w:r>
+        <w:rPr>
+          <w:i/>
+          <w:iCs/>
+          <w:color w:val="00B0F0"/>
+        </w:rPr>
+        <w:t>crearLog</w:t>
+      </w:r>
+      <w:proofErr w:type="spellEnd"/>
+      <w:r>
+        <w:t>()</w:t>
+      </w:r>
+      <w:r>
+        <w:t xml:space="preserve"> </w:t>
+      </w:r>
+      <w:r>
+        <w:sym w:font="Wingdings" w:char="F0E0"/>
+      </w:r>
+      <w:r>
+        <w:t xml:space="preserve"> Método para crear el archivo log. Si éste ya existe, será reemplazado por el nuevo.</w:t>
+      </w:r>
+    </w:p>
+    <w:p>
+      <w:pPr>
+        <w:pStyle w:val="Prrafodelista"/>
+        <w:numPr>
+          <w:ilvl w:val="1"/>
+          <w:numId w:val="4"/>
+        </w:numPr>
+      </w:pPr>
+      <w:proofErr w:type="spellStart"/>
+      <w:r>
+        <w:t>public</w:t>
+      </w:r>
+      <w:proofErr w:type="spellEnd"/>
+      <w:r>
+        <w:t xml:space="preserve"> </w:t>
+      </w:r>
+      <w:proofErr w:type="spellStart"/>
+      <w:r>
+        <w:t>synchronized</w:t>
+      </w:r>
+      <w:proofErr w:type="spellEnd"/>
+      <w:r>
+        <w:t xml:space="preserve"> </w:t>
+      </w:r>
+      <w:proofErr w:type="spellStart"/>
+      <w:r>
+        <w:t>void</w:t>
+      </w:r>
+      <w:proofErr w:type="spellEnd"/>
+      <w:r>
+        <w:t xml:space="preserve"> </w:t>
+      </w:r>
+      <w:proofErr w:type="spellStart"/>
+      <w:r>
+        <w:rPr>
+          <w:i/>
+          <w:iCs/>
+          <w:color w:val="00B0F0"/>
+        </w:rPr>
+        <w:t>escribirEnLog</w:t>
+      </w:r>
+      <w:proofErr w:type="spellEnd"/>
+      <w:r>
+        <w:t>(</w:t>
+      </w:r>
+      <w:proofErr w:type="spellStart"/>
+      <w:r>
+        <w:t>String</w:t>
+      </w:r>
+      <w:proofErr w:type="spellEnd"/>
+      <w:r>
+        <w:t xml:space="preserve"> contenido)</w:t>
+      </w:r>
+      <w:r>
+        <w:t xml:space="preserve"> </w:t>
+      </w:r>
+      <w:r>
+        <w:sym w:font="Wingdings" w:char="F0E0"/>
+      </w:r>
+      <w:r>
+        <w:t xml:space="preserve"> Método empleado para escribir en log. El atributo </w:t>
+      </w:r>
+      <w:proofErr w:type="spellStart"/>
+      <w:r>
+        <w:rPr>
+          <w:i/>
+          <w:iCs/>
+        </w:rPr>
+        <w:t>debug</w:t>
+      </w:r>
+      <w:proofErr w:type="spellEnd"/>
+      <w:r>
+        <w:t xml:space="preserve"> deberá ser true para poder escribir.</w:t>
+      </w:r>
+    </w:p>
+    <w:p>
+      <w:pPr>
+        <w:pStyle w:val="Prrafodelista"/>
+        <w:ind w:left="360"/>
+      </w:pPr>
+    </w:p>
+    <w:p>
+      <w:pPr>
+        <w:pStyle w:val="Prrafodelista"/>
+        <w:numPr>
+          <w:ilvl w:val="0"/>
+          <w:numId w:val="4"/>
+        </w:numPr>
+      </w:pPr>
+      <w:r>
+        <w:rPr>
+          <w:b/>
+          <w:bCs/>
+          <w:color w:val="00B050"/>
+        </w:rPr>
+        <w:t>Paso</w:t>
+      </w:r>
+      <w:r>
+        <w:rPr>
+          <w:color w:val="00B050"/>
+        </w:rPr>
+        <w:t xml:space="preserve"> </w:t>
+      </w:r>
+      <w:r>
+        <w:sym w:font="Wingdings" w:char="F0E0"/>
+      </w:r>
+      <w:r>
+        <w:t xml:space="preserve"> Para la clase </w:t>
+      </w:r>
+      <w:r>
+        <w:rPr>
+          <w:i/>
+          <w:iCs/>
+        </w:rPr>
+        <w:t>Paso</w:t>
+      </w:r>
+      <w:r>
+        <w:t xml:space="preserve"> hemos utilizado los siguientes atributos y métodos:</w:t>
+      </w:r>
+    </w:p>
+    <w:p>
+      <w:pPr>
+        <w:pStyle w:val="Prrafodelista"/>
+        <w:numPr>
+          <w:ilvl w:val="1"/>
+          <w:numId w:val="4"/>
+        </w:numPr>
+      </w:pPr>
+      <w:proofErr w:type="spellStart"/>
+      <w:r>
+        <w:t>boolean</w:t>
+      </w:r>
+      <w:proofErr w:type="spellEnd"/>
+      <w:r>
+        <w:t xml:space="preserve"> </w:t>
+      </w:r>
+      <w:r>
+        <w:rPr>
+          <w:i/>
+          <w:iCs/>
+          <w:color w:val="00B0F0"/>
+        </w:rPr>
+        <w:t>cerrado</w:t>
+      </w:r>
+      <w:r>
+        <w:rPr>
+          <w:color w:val="00B0F0"/>
+        </w:rPr>
+        <w:t xml:space="preserve"> </w:t>
+      </w:r>
+      <w:r>
+        <w:sym w:font="Wingdings" w:char="F0E0"/>
+      </w:r>
+      <w:r>
+        <w:t xml:space="preserve"> Atributo de tipo booleano inicializado como false, empleado para poder detener el programa.</w:t>
+      </w:r>
+    </w:p>
+    <w:p>
+      <w:pPr>
+        <w:pStyle w:val="Prrafodelista"/>
+        <w:numPr>
+          <w:ilvl w:val="1"/>
+          <w:numId w:val="4"/>
+        </w:numPr>
+      </w:pPr>
+      <w:proofErr w:type="spellStart"/>
+      <w:r>
+        <w:t>Lock</w:t>
+      </w:r>
+      <w:proofErr w:type="spellEnd"/>
+      <w:r>
+        <w:t xml:space="preserve"> </w:t>
+      </w:r>
+      <w:r>
+        <w:rPr>
+          <w:i/>
+          <w:iCs/>
+          <w:color w:val="00B0F0"/>
+        </w:rPr>
+        <w:t>cerrojo</w:t>
+      </w:r>
+    </w:p>
+    <w:p>
+      <w:pPr>
+        <w:pStyle w:val="Prrafodelista"/>
+        <w:numPr>
+          <w:ilvl w:val="1"/>
+          <w:numId w:val="4"/>
+        </w:numPr>
+      </w:pPr>
+      <w:proofErr w:type="spellStart"/>
+      <w:r>
+        <w:t>Condition</w:t>
+      </w:r>
+      <w:proofErr w:type="spellEnd"/>
+      <w:r>
+        <w:t xml:space="preserve"> </w:t>
+      </w:r>
+      <w:r>
+        <w:rPr>
+          <w:i/>
+          <w:iCs/>
+          <w:color w:val="00B0F0"/>
+        </w:rPr>
+        <w:t>parar</w:t>
+      </w:r>
+    </w:p>
+    <w:p>
+      <w:pPr>
+        <w:pStyle w:val="Prrafodelista"/>
+        <w:numPr>
+          <w:ilvl w:val="1"/>
+          <w:numId w:val="4"/>
+        </w:numPr>
+      </w:pPr>
+      <w:proofErr w:type="spellStart"/>
+      <w:r>
+        <w:t>public</w:t>
+      </w:r>
+      <w:proofErr w:type="spellEnd"/>
+      <w:r>
+        <w:t xml:space="preserve"> </w:t>
+      </w:r>
+      <w:r>
+        <w:rPr>
+          <w:i/>
+          <w:iCs/>
+          <w:color w:val="00B0F0"/>
+        </w:rPr>
+        <w:t>Paso</w:t>
+      </w:r>
+      <w:r>
+        <w:t>()</w:t>
+      </w:r>
+      <w:r>
+        <w:t xml:space="preserve"> </w:t>
+      </w:r>
+      <w:r>
+        <w:sym w:font="Wingdings" w:char="F0E0"/>
+      </w:r>
+      <w:r>
+        <w:t xml:space="preserve"> Método constructor de la clase </w:t>
+      </w:r>
+      <w:r>
+        <w:rPr>
+          <w:i/>
+          <w:iCs/>
+        </w:rPr>
+        <w:t>Paso</w:t>
+      </w:r>
+      <w:r>
+        <w:t>.</w:t>
+      </w:r>
+    </w:p>
+    <w:p>
+      <w:pPr>
+        <w:pStyle w:val="Prrafodelista"/>
+        <w:numPr>
+          <w:ilvl w:val="1"/>
+          <w:numId w:val="4"/>
+        </w:numPr>
+      </w:pPr>
+      <w:proofErr w:type="spellStart"/>
+      <w:r>
+        <w:t>public</w:t>
+      </w:r>
+      <w:proofErr w:type="spellEnd"/>
+      <w:r>
+        <w:t xml:space="preserve"> </w:t>
+      </w:r>
+      <w:proofErr w:type="spellStart"/>
+      <w:r>
+        <w:t>void</w:t>
+      </w:r>
+      <w:proofErr w:type="spellEnd"/>
+      <w:r>
+        <w:t xml:space="preserve"> </w:t>
+      </w:r>
+      <w:r>
+        <w:rPr>
+          <w:i/>
+          <w:iCs/>
+          <w:color w:val="00B0F0"/>
+        </w:rPr>
+        <w:t>mirar</w:t>
+      </w:r>
+      <w:r>
+        <w:t xml:space="preserve">() </w:t>
+      </w:r>
+      <w:proofErr w:type="spellStart"/>
+      <w:r>
+        <w:t>throws</w:t>
+      </w:r>
+      <w:proofErr w:type="spellEnd"/>
+      <w:r>
+        <w:t xml:space="preserve"> </w:t>
+      </w:r>
+      <w:proofErr w:type="spellStart"/>
+      <w:r>
+        <w:t>InterruptedException</w:t>
+      </w:r>
+      <w:proofErr w:type="spellEnd"/>
+      <w:r>
+        <w:t xml:space="preserve"> </w:t>
+      </w:r>
+      <w:r>
+        <w:sym w:font="Wingdings" w:char="F0E0"/>
+      </w:r>
+      <w:r>
+        <w:t xml:space="preserve"> Método para comprobar si hay que detener o no el programa.</w:t>
+      </w:r>
+    </w:p>
+    <w:p>
+      <w:pPr>
+        <w:pStyle w:val="Prrafodelista"/>
+        <w:numPr>
+          <w:ilvl w:val="1"/>
+          <w:numId w:val="4"/>
+        </w:numPr>
+      </w:pPr>
+      <w:proofErr w:type="spellStart"/>
+      <w:r>
+        <w:t>public</w:t>
+      </w:r>
+      <w:proofErr w:type="spellEnd"/>
+      <w:r>
+        <w:t xml:space="preserve"> </w:t>
+      </w:r>
+      <w:proofErr w:type="spellStart"/>
+      <w:r>
+        <w:t>void</w:t>
+      </w:r>
+      <w:proofErr w:type="spellEnd"/>
+      <w:r>
+        <w:t xml:space="preserve"> </w:t>
+      </w:r>
+      <w:r>
+        <w:rPr>
+          <w:i/>
+          <w:iCs/>
+          <w:color w:val="00B0F0"/>
+        </w:rPr>
+        <w:t>abrir</w:t>
+      </w:r>
+      <w:r>
+        <w:t>()</w:t>
+      </w:r>
+      <w:r>
+        <w:t xml:space="preserve"> </w:t>
+      </w:r>
+      <w:r>
+        <w:sym w:font="Wingdings" w:char="F0E0"/>
+      </w:r>
+      <w:r>
+        <w:t xml:space="preserve"> Método para reanudar la ejecución de los hilos.</w:t>
+      </w:r>
+    </w:p>
+    <w:p>
+      <w:pPr>
+        <w:pStyle w:val="Prrafodelista"/>
+        <w:numPr>
+          <w:ilvl w:val="1"/>
+          <w:numId w:val="4"/>
+        </w:numPr>
+      </w:pPr>
+      <w:proofErr w:type="spellStart"/>
+      <w:r>
+        <w:t>public</w:t>
+      </w:r>
+      <w:proofErr w:type="spellEnd"/>
+      <w:r>
+        <w:t xml:space="preserve"> </w:t>
+      </w:r>
+      <w:proofErr w:type="spellStart"/>
+      <w:r>
+        <w:t>void</w:t>
+      </w:r>
+      <w:proofErr w:type="spellEnd"/>
+      <w:r>
+        <w:t xml:space="preserve"> </w:t>
+      </w:r>
+      <w:r>
+        <w:rPr>
+          <w:i/>
+          <w:iCs/>
+          <w:color w:val="00B0F0"/>
+        </w:rPr>
+        <w:t>cerrar</w:t>
+      </w:r>
+      <w:r>
+        <w:t>()</w:t>
+      </w:r>
+      <w:r>
+        <w:t xml:space="preserve"> </w:t>
+      </w:r>
+      <w:r>
+        <w:sym w:font="Wingdings" w:char="F0E0"/>
+      </w:r>
+      <w:r>
+        <w:t xml:space="preserve"> Método para detener la ejecución de los hilos.</w:t>
+      </w:r>
+    </w:p>
+    <w:p>
+      <w:pPr>
+        <w:pStyle w:val="Prrafodelista"/>
+        <w:numPr>
+          <w:ilvl w:val="1"/>
+          <w:numId w:val="4"/>
+        </w:numPr>
+      </w:pPr>
+      <w:proofErr w:type="spellStart"/>
+      <w:r>
+        <w:t>public</w:t>
+      </w:r>
+      <w:proofErr w:type="spellEnd"/>
+      <w:r>
+        <w:t xml:space="preserve"> </w:t>
+      </w:r>
+      <w:proofErr w:type="spellStart"/>
+      <w:r>
+        <w:t>boolean</w:t>
+      </w:r>
+      <w:proofErr w:type="spellEnd"/>
+      <w:r>
+        <w:t xml:space="preserve"> </w:t>
+      </w:r>
+      <w:proofErr w:type="spellStart"/>
+      <w:r>
+        <w:rPr>
+          <w:i/>
+          <w:iCs/>
+          <w:color w:val="00B0F0"/>
+        </w:rPr>
+        <w:t>isCerrado</w:t>
+      </w:r>
+      <w:proofErr w:type="spellEnd"/>
+      <w:r>
+        <w:t>()</w:t>
+      </w:r>
+      <w:r>
+        <w:t xml:space="preserve"> </w:t>
+      </w:r>
+      <w:r>
+        <w:sym w:font="Wingdings" w:char="F0E0"/>
+      </w:r>
+      <w:r>
+        <w:t xml:space="preserve"> Método </w:t>
+      </w:r>
+      <w:proofErr w:type="spellStart"/>
+      <w:r>
+        <w:t>get</w:t>
+      </w:r>
+      <w:proofErr w:type="spellEnd"/>
+      <w:r>
+        <w:t xml:space="preserve"> para el atributo </w:t>
+      </w:r>
+      <w:r>
+        <w:rPr>
+          <w:i/>
+          <w:iCs/>
+        </w:rPr>
+        <w:t>cerrado</w:t>
+      </w:r>
+      <w:r>
+        <w:t>.</w:t>
+      </w:r>
+    </w:p>
+    <w:p>
+      <w:pPr>
+        <w:pStyle w:val="Prrafodelista"/>
+        <w:numPr>
+          <w:ilvl w:val="1"/>
+          <w:numId w:val="4"/>
+        </w:numPr>
+      </w:pPr>
+      <w:proofErr w:type="spellStart"/>
+      <w:r>
+        <w:t>public</w:t>
+      </w:r>
+      <w:proofErr w:type="spellEnd"/>
+      <w:r>
+        <w:t xml:space="preserve"> </w:t>
+      </w:r>
+      <w:proofErr w:type="spellStart"/>
+      <w:r>
+        <w:t>void</w:t>
+      </w:r>
+      <w:proofErr w:type="spellEnd"/>
+      <w:r>
+        <w:t xml:space="preserve"> </w:t>
+      </w:r>
+      <w:proofErr w:type="spellStart"/>
+      <w:r>
+        <w:rPr>
+          <w:i/>
+          <w:iCs/>
+          <w:color w:val="00B0F0"/>
+        </w:rPr>
+        <w:t>setCerrado</w:t>
+      </w:r>
+      <w:proofErr w:type="spellEnd"/>
+      <w:r>
+        <w:t>(</w:t>
+      </w:r>
+      <w:proofErr w:type="spellStart"/>
+      <w:r>
+        <w:t>boolean</w:t>
+      </w:r>
+      <w:proofErr w:type="spellEnd"/>
+      <w:r>
+        <w:t xml:space="preserve"> cerrado)</w:t>
+      </w:r>
+      <w:r>
+        <w:t xml:space="preserve"> </w:t>
+      </w:r>
+      <w:r>
+        <w:sym w:font="Wingdings" w:char="F0E0"/>
+      </w:r>
+      <w:r>
+        <w:t xml:space="preserve"> Método set para el atributo </w:t>
+      </w:r>
+      <w:r>
+        <w:rPr>
+          <w:i/>
+          <w:iCs/>
+        </w:rPr>
+        <w:t>cerrado</w:t>
+      </w:r>
+      <w:r>
+        <w:t>.</w:t>
+      </w:r>
+    </w:p>
+    <w:p>
+      <w:pPr>
+        <w:pStyle w:val="Prrafodelista"/>
+        <w:ind w:left="360"/>
+      </w:pPr>
+    </w:p>
+    <w:p>
+      <w:pPr>
+        <w:pStyle w:val="Prrafodelista"/>
+        <w:numPr>
+          <w:ilvl w:val="0"/>
+          <w:numId w:val="4"/>
+        </w:numPr>
+      </w:pPr>
+      <w:proofErr w:type="spellStart"/>
+      <w:r>
+        <w:rPr>
+          <w:b/>
+          <w:bCs/>
+          <w:color w:val="00B050"/>
+        </w:rPr>
+        <w:t>ProgPrincipal</w:t>
+      </w:r>
+      <w:proofErr w:type="spellEnd"/>
+      <w:r>
+        <w:rPr>
+          <w:color w:val="00B050"/>
+        </w:rPr>
+        <w:t xml:space="preserve"> </w:t>
+      </w:r>
+      <w:r>
+        <w:sym w:font="Wingdings" w:char="F0E0"/>
+      </w:r>
+      <w:r>
+        <w:t xml:space="preserve"> Para la clase </w:t>
+      </w:r>
+      <w:proofErr w:type="spellStart"/>
+      <w:r>
+        <w:rPr>
+          <w:i/>
+          <w:iCs/>
+        </w:rPr>
+        <w:t>ProgPrincipal</w:t>
+      </w:r>
+      <w:proofErr w:type="spellEnd"/>
+      <w:r>
+        <w:t xml:space="preserve"> hemos utilizado los siguientes atributos y métodos:</w:t>
+      </w:r>
+    </w:p>
+    <w:p>
+      <w:pPr>
+        <w:pStyle w:val="Prrafodelista"/>
+        <w:numPr>
+          <w:ilvl w:val="1"/>
+          <w:numId w:val="4"/>
+        </w:numPr>
+      </w:pPr>
+      <w:r>
+        <w:t xml:space="preserve">int </w:t>
+      </w:r>
+      <w:proofErr w:type="spellStart"/>
+      <w:r>
+        <w:rPr>
+          <w:i/>
+          <w:iCs/>
+          <w:color w:val="00B0F0"/>
+        </w:rPr>
+        <w:t>numTotalHormigas</w:t>
+      </w:r>
+      <w:proofErr w:type="spellEnd"/>
+      <w:r>
+        <w:rPr>
+          <w:color w:val="00B0F0"/>
+        </w:rPr>
+        <w:t xml:space="preserve"> </w:t>
+      </w:r>
+      <w:r>
+        <w:t>= 0</w:t>
+      </w:r>
+      <w:r>
+        <w:t xml:space="preserve"> </w:t>
+      </w:r>
+      <w:r>
+        <w:sym w:font="Wingdings" w:char="F0E0"/>
+      </w:r>
+      <w:r>
+        <w:t xml:space="preserve"> Atributo de tipo entero inicializado a 0 que almacenará el número total de hormigas.</w:t>
+      </w:r>
+    </w:p>
+    <w:p>
+      <w:pPr>
+        <w:pStyle w:val="Prrafodelista"/>
+        <w:numPr>
+          <w:ilvl w:val="1"/>
+          <w:numId w:val="4"/>
+        </w:numPr>
+      </w:pPr>
+      <w:r>
+        <w:t xml:space="preserve">int </w:t>
+      </w:r>
+      <w:proofErr w:type="spellStart"/>
+      <w:r>
+        <w:rPr>
+          <w:i/>
+          <w:iCs/>
+          <w:color w:val="00B0F0"/>
+        </w:rPr>
+        <w:t>numHormigasObreras</w:t>
+      </w:r>
+      <w:proofErr w:type="spellEnd"/>
+      <w:r>
+        <w:rPr>
+          <w:color w:val="00B0F0"/>
+        </w:rPr>
+        <w:t xml:space="preserve"> </w:t>
+      </w:r>
+      <w:r>
+        <w:t>= 0</w:t>
+      </w:r>
+      <w:r>
+        <w:t xml:space="preserve"> </w:t>
+      </w:r>
+      <w:r>
+        <w:sym w:font="Wingdings" w:char="F0E0"/>
+      </w:r>
+      <w:r>
+        <w:t xml:space="preserve"> Atributo de tipo entero inicializado a 0 que almacenará el n</w:t>
+      </w:r>
+      <w:r>
+        <w:t>ú</w:t>
+      </w:r>
+      <w:r>
+        <w:t>mero de hormigas</w:t>
+      </w:r>
+      <w:r>
+        <w:t xml:space="preserve"> obreras</w:t>
+      </w:r>
+      <w:r>
+        <w:t>.</w:t>
+      </w:r>
+    </w:p>
+    <w:p>
+      <w:pPr>
+        <w:pStyle w:val="Prrafodelista"/>
+        <w:numPr>
+          <w:ilvl w:val="1"/>
+          <w:numId w:val="4"/>
+        </w:numPr>
+      </w:pPr>
+      <w:r>
+        <w:t xml:space="preserve">int </w:t>
+      </w:r>
+      <w:proofErr w:type="spellStart"/>
+      <w:r>
+        <w:rPr>
+          <w:i/>
+          <w:iCs/>
+          <w:color w:val="00B0F0"/>
+        </w:rPr>
+        <w:t>numHormigas</w:t>
+      </w:r>
+      <w:r>
+        <w:rPr>
+          <w:i/>
+          <w:iCs/>
+          <w:color w:val="00B0F0"/>
+        </w:rPr>
+        <w:t>Soldado</w:t>
+      </w:r>
+      <w:proofErr w:type="spellEnd"/>
+      <w:r>
+        <w:rPr>
+          <w:color w:val="00B0F0"/>
+        </w:rPr>
+        <w:t xml:space="preserve"> </w:t>
+      </w:r>
+      <w:r>
+        <w:t>= 0</w:t>
+      </w:r>
+      <w:r>
+        <w:t xml:space="preserve"> </w:t>
+      </w:r>
+      <w:r>
+        <w:sym w:font="Wingdings" w:char="F0E0"/>
+      </w:r>
+      <w:r>
+        <w:t xml:space="preserve"> Atributo de tipo entero inicializado a 0 que almacenará el número de hormigas </w:t>
+      </w:r>
+      <w:r>
+        <w:t>soldado.</w:t>
+      </w:r>
+    </w:p>
+    <w:p>
+      <w:pPr>
+        <w:pStyle w:val="Prrafodelista"/>
+        <w:numPr>
+          <w:ilvl w:val="1"/>
+          <w:numId w:val="4"/>
+        </w:numPr>
+      </w:pPr>
+      <w:r>
+        <w:t xml:space="preserve">int </w:t>
+      </w:r>
+      <w:proofErr w:type="spellStart"/>
+      <w:r>
+        <w:rPr>
+          <w:i/>
+          <w:iCs/>
+          <w:color w:val="00B0F0"/>
+        </w:rPr>
+        <w:t>numHormigas</w:t>
+      </w:r>
+      <w:r>
+        <w:rPr>
+          <w:i/>
+          <w:iCs/>
+          <w:color w:val="00B0F0"/>
+        </w:rPr>
+        <w:t>Cria</w:t>
+      </w:r>
+      <w:proofErr w:type="spellEnd"/>
+      <w:r>
+        <w:rPr>
+          <w:color w:val="00B0F0"/>
+        </w:rPr>
+        <w:t xml:space="preserve"> </w:t>
+      </w:r>
+      <w:r>
+        <w:t>= 0</w:t>
+      </w:r>
+      <w:r>
+        <w:t xml:space="preserve"> </w:t>
+      </w:r>
+      <w:r>
+        <w:sym w:font="Wingdings" w:char="F0E0"/>
+      </w:r>
+      <w:r>
+        <w:t xml:space="preserve"> Atributo de tipo entero inicializado a 0 que almacenará el número de hormigas </w:t>
+      </w:r>
+      <w:r>
+        <w:t>cría</w:t>
+      </w:r>
+      <w:r>
+        <w:t>.</w:t>
+      </w:r>
+    </w:p>
+    <w:p>
+      <w:pPr>
+        <w:pStyle w:val="Prrafodelista"/>
+        <w:numPr>
+          <w:ilvl w:val="1"/>
+          <w:numId w:val="4"/>
+        </w:numPr>
+      </w:pPr>
+      <w:r>
+        <w:t xml:space="preserve">Log </w:t>
+      </w:r>
+      <w:proofErr w:type="spellStart"/>
+      <w:r>
+        <w:rPr>
+          <w:i/>
+          <w:iCs/>
+          <w:color w:val="00B0F0"/>
+        </w:rPr>
+        <w:t>log</w:t>
+      </w:r>
+      <w:proofErr w:type="spellEnd"/>
+      <w:r>
+        <w:rPr>
+          <w:color w:val="00B0F0"/>
+        </w:rPr>
+        <w:t xml:space="preserve"> </w:t>
+      </w:r>
+      <w:r>
+        <w:sym w:font="Wingdings" w:char="F0E0"/>
+      </w:r>
+      <w:r>
+        <w:t xml:space="preserve"> Atributo de tipo log que almacena el log del sistema concurrente.</w:t>
+      </w:r>
+    </w:p>
+    <w:p>
+      <w:pPr>
+        <w:pStyle w:val="Prrafodelista"/>
+        <w:numPr>
+          <w:ilvl w:val="1"/>
+          <w:numId w:val="4"/>
+        </w:numPr>
+      </w:pPr>
+      <w:r>
+        <w:t xml:space="preserve">Colonia </w:t>
+      </w:r>
+      <w:proofErr w:type="spellStart"/>
+      <w:r>
+        <w:rPr>
+          <w:i/>
+          <w:iCs/>
+          <w:color w:val="00B0F0"/>
+        </w:rPr>
+        <w:t>colonia</w:t>
+      </w:r>
+      <w:proofErr w:type="spellEnd"/>
+      <w:r>
+        <w:rPr>
+          <w:color w:val="00B0F0"/>
+        </w:rPr>
+        <w:t xml:space="preserve"> </w:t>
+      </w:r>
+      <w:r>
+        <w:sym w:font="Wingdings" w:char="F0E0"/>
+      </w:r>
+      <w:r>
+        <w:t xml:space="preserve"> Atributo de tipo Colonia que crea una colonia</w:t>
+      </w:r>
+      <w:r>
+        <w:t>.</w:t>
+      </w:r>
+    </w:p>
+    <w:p>
+      <w:pPr>
+        <w:pStyle w:val="Prrafodelista"/>
+        <w:numPr>
+          <w:ilvl w:val="1"/>
+          <w:numId w:val="4"/>
+        </w:numPr>
+      </w:pPr>
+      <w:proofErr w:type="spellStart"/>
+      <w:r>
+        <w:t>boolean</w:t>
+      </w:r>
+      <w:proofErr w:type="spellEnd"/>
+      <w:r>
+        <w:t xml:space="preserve"> </w:t>
+      </w:r>
+      <w:proofErr w:type="spellStart"/>
+      <w:r>
+        <w:rPr>
+          <w:i/>
+          <w:iCs/>
+          <w:color w:val="00B0F0"/>
+        </w:rPr>
+        <w:t>botonPausarPulsado</w:t>
+      </w:r>
+      <w:proofErr w:type="spellEnd"/>
+      <w:r>
+        <w:rPr>
+          <w:color w:val="00B0F0"/>
+        </w:rPr>
+        <w:t xml:space="preserve"> </w:t>
+      </w:r>
+      <w:r>
+        <w:sym w:font="Wingdings" w:char="F0E0"/>
+      </w:r>
+      <w:r>
+        <w:t xml:space="preserve"> Atributo de tipo booleano inicializado como false, empleado para poder detener y reanudar el programa.</w:t>
+      </w:r>
+    </w:p>
+    <w:p>
+      <w:pPr>
+        <w:pStyle w:val="Prrafodelista"/>
+        <w:numPr>
+          <w:ilvl w:val="1"/>
+          <w:numId w:val="4"/>
+        </w:numPr>
+      </w:pPr>
+      <w:proofErr w:type="spellStart"/>
+      <w:r>
+        <w:t>public</w:t>
+      </w:r>
+      <w:proofErr w:type="spellEnd"/>
+      <w:r>
+        <w:t xml:space="preserve"> </w:t>
+      </w:r>
+      <w:proofErr w:type="spellStart"/>
+      <w:r>
+        <w:rPr>
+          <w:i/>
+          <w:iCs/>
+          <w:color w:val="00B0F0"/>
+        </w:rPr>
+        <w:t>ProgPrincipal</w:t>
+      </w:r>
+      <w:proofErr w:type="spellEnd"/>
+      <w:r>
+        <w:t>()</w:t>
+      </w:r>
+      <w:r>
+        <w:t xml:space="preserve"> </w:t>
+      </w:r>
+      <w:r>
+        <w:sym w:font="Wingdings" w:char="F0E0"/>
+      </w:r>
+      <w:r>
+        <w:t xml:space="preserve"> Método constructor de la clase </w:t>
+      </w:r>
+      <w:proofErr w:type="spellStart"/>
+      <w:r>
+        <w:rPr>
+          <w:i/>
+          <w:iCs/>
+        </w:rPr>
+        <w:t>ProgPrincipal</w:t>
+      </w:r>
+      <w:proofErr w:type="spellEnd"/>
+      <w:r>
+        <w:t>, donde se crea un log y una colonia.</w:t>
+      </w:r>
+    </w:p>
+    <w:p>
+      <w:pPr>
+        <w:pStyle w:val="Prrafodelista"/>
+        <w:numPr>
+          <w:ilvl w:val="1"/>
+          <w:numId w:val="4"/>
+        </w:numPr>
+      </w:pPr>
+      <w:proofErr w:type="spellStart"/>
+      <w:r>
+        <w:t>public</w:t>
+      </w:r>
+      <w:proofErr w:type="spellEnd"/>
+      <w:r>
+        <w:t xml:space="preserve"> </w:t>
+      </w:r>
+      <w:proofErr w:type="spellStart"/>
+      <w:r>
+        <w:t>void</w:t>
+      </w:r>
+      <w:proofErr w:type="spellEnd"/>
+      <w:r>
+        <w:t xml:space="preserve"> </w:t>
+      </w:r>
+      <w:proofErr w:type="spellStart"/>
+      <w:r>
+        <w:rPr>
+          <w:i/>
+          <w:iCs/>
+          <w:color w:val="00B0F0"/>
+        </w:rPr>
+        <w:t>crearSistema</w:t>
+      </w:r>
+      <w:proofErr w:type="spellEnd"/>
+      <w:r>
+        <w:t>()</w:t>
+      </w:r>
+      <w:r>
+        <w:t xml:space="preserve"> </w:t>
+      </w:r>
+      <w:r>
+        <w:sym w:font="Wingdings" w:char="F0E0"/>
+      </w:r>
+      <w:r>
+        <w:t xml:space="preserve"> Método para crear el sistema concurrente, donde se crean los hilos</w:t>
+      </w:r>
+    </w:p>
+    <w:p>
+      <w:pPr>
+        <w:pStyle w:val="Prrafodelista"/>
+        <w:numPr>
+          <w:ilvl w:val="1"/>
+          <w:numId w:val="4"/>
+        </w:numPr>
+      </w:pPr>
+      <w:proofErr w:type="spellStart"/>
+      <w:r>
+        <w:t>public</w:t>
+      </w:r>
+      <w:proofErr w:type="spellEnd"/>
+      <w:r>
+        <w:t xml:space="preserve"> </w:t>
+      </w:r>
+      <w:proofErr w:type="spellStart"/>
+      <w:r>
+        <w:t>void</w:t>
+      </w:r>
+      <w:proofErr w:type="spellEnd"/>
+      <w:r>
+        <w:t xml:space="preserve"> </w:t>
+      </w:r>
+      <w:proofErr w:type="spellStart"/>
+      <w:r>
+        <w:rPr>
+          <w:i/>
+          <w:iCs/>
+          <w:color w:val="00B0F0"/>
+        </w:rPr>
+        <w:t>creaObjetoRemoto</w:t>
+      </w:r>
+      <w:proofErr w:type="spellEnd"/>
+      <w:r>
+        <w:t xml:space="preserve">() </w:t>
+      </w:r>
+      <w:r>
+        <w:sym w:font="Wingdings" w:char="F0E0"/>
+      </w:r>
+      <w:r>
+        <w:t xml:space="preserve"> Método para crear el objeto remoto</w:t>
+      </w:r>
+    </w:p>
+    <w:p>
+      <w:pPr>
+        <w:pStyle w:val="Prrafodelista"/>
+        <w:numPr>
+          <w:ilvl w:val="1"/>
+          <w:numId w:val="4"/>
+        </w:numPr>
+      </w:pPr>
+      <w:proofErr w:type="spellStart"/>
+      <w:r>
+        <w:t>private</w:t>
+      </w:r>
+      <w:proofErr w:type="spellEnd"/>
+      <w:r>
+        <w:t xml:space="preserve"> </w:t>
+      </w:r>
+      <w:proofErr w:type="spellStart"/>
+      <w:r>
+        <w:t>void</w:t>
+      </w:r>
+      <w:proofErr w:type="spellEnd"/>
+      <w:r>
+        <w:t xml:space="preserve"> </w:t>
+      </w:r>
+      <w:r>
+        <w:rPr>
+          <w:i/>
+          <w:iCs/>
+          <w:color w:val="00B0F0"/>
+        </w:rPr>
+        <w:t>jButtonGenerarAmenazaInsectoInvasorActionPerformed</w:t>
+      </w:r>
+      <w:r>
+        <w:t xml:space="preserve">(java.awt.event.ActionEvent </w:t>
+      </w:r>
+      <w:proofErr w:type="spellStart"/>
+      <w:r>
+        <w:t>evt</w:t>
+      </w:r>
+      <w:proofErr w:type="spellEnd"/>
+      <w:r>
+        <w:t>)</w:t>
+      </w:r>
+      <w:r>
+        <w:t xml:space="preserve"> </w:t>
+      </w:r>
+      <w:r>
+        <w:sym w:font="Wingdings" w:char="F0E0"/>
+      </w:r>
+      <w:r>
+        <w:t xml:space="preserve"> Método para generar una invasión</w:t>
+      </w:r>
+    </w:p>
+    <w:p>
+      <w:pPr>
+        <w:pStyle w:val="Prrafodelista"/>
+        <w:numPr>
+          <w:ilvl w:val="1"/>
+          <w:numId w:val="4"/>
+        </w:numPr>
+      </w:pPr>
+      <w:proofErr w:type="spellStart"/>
+      <w:r>
+        <w:t>private</w:t>
+      </w:r>
+      <w:proofErr w:type="spellEnd"/>
+      <w:r>
+        <w:t xml:space="preserve"> </w:t>
+      </w:r>
+      <w:proofErr w:type="spellStart"/>
+      <w:r>
+        <w:t>void</w:t>
+      </w:r>
+      <w:proofErr w:type="spellEnd"/>
+      <w:r>
+        <w:t xml:space="preserve"> </w:t>
+      </w:r>
+      <w:proofErr w:type="spellStart"/>
+      <w:r>
+        <w:rPr>
+          <w:i/>
+          <w:iCs/>
+          <w:color w:val="00B0F0"/>
+        </w:rPr>
+        <w:t>jButtonPausarReanudarActionPerformed</w:t>
+      </w:r>
+      <w:proofErr w:type="spellEnd"/>
+      <w:r>
+        <w:t>(</w:t>
+      </w:r>
+      <w:proofErr w:type="spellStart"/>
+      <w:r>
+        <w:t>java.awt.event.ActionEvent</w:t>
+      </w:r>
+      <w:proofErr w:type="spellEnd"/>
+      <w:r>
+        <w:t xml:space="preserve"> </w:t>
+      </w:r>
+      <w:proofErr w:type="spellStart"/>
+      <w:r>
+        <w:t>evt</w:t>
+      </w:r>
+      <w:proofErr w:type="spellEnd"/>
+      <w:r>
+        <w:t>)</w:t>
+      </w:r>
+      <w:r>
+        <w:t xml:space="preserve"> </w:t>
+      </w:r>
+      <w:r>
+        <w:sym w:font="Wingdings" w:char="F0E0"/>
+      </w:r>
+      <w:r>
+        <w:t xml:space="preserve"> Método para pausar o reanudar el programa.</w:t>
+      </w:r>
+    </w:p>
+    <w:p>
+      <w:pPr>
+        <w:pStyle w:val="Prrafodelista"/>
+        <w:numPr>
+          <w:ilvl w:val="1"/>
+          <w:numId w:val="4"/>
+        </w:numPr>
+      </w:pPr>
+      <w:proofErr w:type="spellStart"/>
+      <w:r>
+        <w:t>public</w:t>
+      </w:r>
+      <w:proofErr w:type="spellEnd"/>
+      <w:r>
+        <w:t xml:space="preserve"> </w:t>
+      </w:r>
+      <w:proofErr w:type="spellStart"/>
+      <w:r>
+        <w:t>static</w:t>
+      </w:r>
+      <w:proofErr w:type="spellEnd"/>
+      <w:r>
+        <w:t xml:space="preserve"> </w:t>
+      </w:r>
+      <w:proofErr w:type="spellStart"/>
+      <w:r>
+        <w:t>void</w:t>
+      </w:r>
+      <w:proofErr w:type="spellEnd"/>
+      <w:r>
+        <w:t xml:space="preserve"> </w:t>
+      </w:r>
+      <w:r>
+        <w:rPr>
+          <w:i/>
+          <w:iCs/>
+          <w:color w:val="00B0F0"/>
+        </w:rPr>
+        <w:t>main</w:t>
+      </w:r>
+      <w:r>
+        <w:t>(</w:t>
+      </w:r>
+      <w:proofErr w:type="spellStart"/>
+      <w:r>
+        <w:t>String</w:t>
+      </w:r>
+      <w:proofErr w:type="spellEnd"/>
+      <w:r>
+        <w:t xml:space="preserve"> </w:t>
+      </w:r>
+      <w:proofErr w:type="spellStart"/>
+      <w:r>
+        <w:t>args</w:t>
+      </w:r>
+      <w:proofErr w:type="spellEnd"/>
+      <w:r>
+        <w:t>[])</w:t>
+      </w:r>
+      <w:r>
+        <w:t xml:space="preserve"> </w:t>
+      </w:r>
+      <w:r>
+        <w:sym w:font="Wingdings" w:char="F0E0"/>
+      </w:r>
+      <w:r>
+        <w:t xml:space="preserve"> Método main del programa, donde se crea un </w:t>
+      </w:r>
+      <w:proofErr w:type="spellStart"/>
+      <w:r>
+        <w:rPr>
+          <w:i/>
+          <w:iCs/>
+        </w:rPr>
+        <w:t>ProgPrincipal</w:t>
+      </w:r>
+      <w:proofErr w:type="spellEnd"/>
+      <w:r>
+        <w:t xml:space="preserve"> y se ejecuta.</w:t>
+      </w:r>
+    </w:p>
+    <w:p>
+      <w:pPr>
+        <w:pStyle w:val="Prrafodelista"/>
+        <w:numPr>
+          <w:ilvl w:val="1"/>
+          <w:numId w:val="4"/>
+        </w:numPr>
+      </w:pPr>
+      <w:proofErr w:type="spellStart"/>
+      <w:r>
+        <w:lastRenderedPageBreak/>
+        <w:t>pu</w:t>
+      </w:r>
+      <w:r>
+        <w:t>blic</w:t>
+      </w:r>
+      <w:proofErr w:type="spellEnd"/>
+      <w:r>
+        <w:t xml:space="preserve"> </w:t>
+      </w:r>
+      <w:proofErr w:type="spellStart"/>
+      <w:r>
+        <w:t>JTextField</w:t>
+      </w:r>
+      <w:proofErr w:type="spellEnd"/>
+      <w:r>
+        <w:t xml:space="preserve"> </w:t>
+      </w:r>
+      <w:proofErr w:type="spellStart"/>
+      <w:r>
+        <w:rPr>
+          <w:color w:val="00B0F0"/>
+          <w:u w:val="single"/>
+        </w:rPr>
+        <w:t>getjTextFieldHormiasLlevandoComida</w:t>
+      </w:r>
+      <w:proofErr w:type="spellEnd"/>
+      <w:r>
+        <w:t>()</w:t>
+      </w:r>
+      <w:r>
+        <w:t xml:space="preserve"> </w:t>
+      </w:r>
+      <w:r>
+        <w:sym w:font="Wingdings" w:char="F0E0"/>
+      </w:r>
+      <w:r>
+        <w:t xml:space="preserve"> Método </w:t>
+      </w:r>
+      <w:proofErr w:type="spellStart"/>
+      <w:r>
+        <w:t>get</w:t>
+      </w:r>
+      <w:proofErr w:type="spellEnd"/>
+      <w:r>
+        <w:t xml:space="preserve"> para el </w:t>
+      </w:r>
+      <w:proofErr w:type="spellStart"/>
+      <w:r>
+        <w:rPr>
+          <w:i/>
+          <w:iCs/>
+        </w:rPr>
+        <w:t>JTextField</w:t>
+      </w:r>
+      <w:proofErr w:type="spellEnd"/>
+      <w:r>
+        <w:t xml:space="preserve"> de las hormigas que llevan comida.</w:t>
+      </w:r>
+    </w:p>
+    <w:p>
+      <w:pPr>
+        <w:pStyle w:val="Prrafodelista"/>
+        <w:numPr>
+          <w:ilvl w:val="1"/>
+          <w:numId w:val="4"/>
+        </w:numPr>
+      </w:pPr>
+      <w:proofErr w:type="spellStart"/>
+      <w:r>
+        <w:t>public</w:t>
+      </w:r>
+      <w:proofErr w:type="spellEnd"/>
+      <w:r>
+        <w:t xml:space="preserve"> </w:t>
+      </w:r>
+      <w:proofErr w:type="spellStart"/>
+      <w:r>
+        <w:t>JTextField</w:t>
+      </w:r>
+      <w:proofErr w:type="spellEnd"/>
+      <w:r>
+        <w:t xml:space="preserve"> </w:t>
+      </w:r>
+      <w:proofErr w:type="spellStart"/>
+      <w:r>
+        <w:rPr>
+          <w:i/>
+          <w:iCs/>
+          <w:color w:val="00B0F0"/>
+        </w:rPr>
+        <w:t>getjTextFieldHormigasAlmacenComida</w:t>
+      </w:r>
+      <w:proofErr w:type="spellEnd"/>
+      <w:r>
+        <w:t>()</w:t>
+      </w:r>
+      <w:r>
+        <w:t xml:space="preserve"> </w:t>
+      </w:r>
+      <w:r>
+        <w:sym w:font="Wingdings" w:char="F0E0"/>
+      </w:r>
+      <w:r>
+        <w:t xml:space="preserve"> </w:t>
+      </w:r>
+      <w:r>
+        <w:t xml:space="preserve">Método </w:t>
+      </w:r>
+      <w:proofErr w:type="spellStart"/>
+      <w:r>
+        <w:t>get</w:t>
+      </w:r>
+      <w:proofErr w:type="spellEnd"/>
+      <w:r>
+        <w:t xml:space="preserve"> para el </w:t>
+      </w:r>
+      <w:proofErr w:type="spellStart"/>
+      <w:r>
+        <w:rPr>
+          <w:i/>
+          <w:iCs/>
+        </w:rPr>
+        <w:t>JTextField</w:t>
+      </w:r>
+      <w:proofErr w:type="spellEnd"/>
+      <w:r>
+        <w:t xml:space="preserve"> de</w:t>
+      </w:r>
+      <w:r>
+        <w:t xml:space="preserve"> las hormigas que están en el almacén.</w:t>
+      </w:r>
+    </w:p>
+    <w:p>
+      <w:pPr>
+        <w:pStyle w:val="Prrafodelista"/>
+        <w:numPr>
+          <w:ilvl w:val="1"/>
+          <w:numId w:val="4"/>
+        </w:numPr>
+      </w:pPr>
+      <w:proofErr w:type="spellStart"/>
+      <w:r>
+        <w:t>public</w:t>
+      </w:r>
+      <w:proofErr w:type="spellEnd"/>
+      <w:r>
+        <w:t xml:space="preserve"> </w:t>
+      </w:r>
+      <w:proofErr w:type="spellStart"/>
+      <w:r>
+        <w:t>JTextField</w:t>
+      </w:r>
+      <w:proofErr w:type="spellEnd"/>
+      <w:r>
+        <w:t xml:space="preserve"> </w:t>
+      </w:r>
+      <w:proofErr w:type="spellStart"/>
+      <w:r>
+        <w:rPr>
+          <w:i/>
+          <w:iCs/>
+          <w:color w:val="00B0F0"/>
+        </w:rPr>
+        <w:t>getjTextFieldHormigasBuscandoComida</w:t>
+      </w:r>
+      <w:proofErr w:type="spellEnd"/>
+      <w:r>
+        <w:t>()</w:t>
+      </w:r>
+      <w:r>
+        <w:t xml:space="preserve"> </w:t>
+      </w:r>
+      <w:r>
+        <w:sym w:font="Wingdings" w:char="F0E0"/>
+      </w:r>
+      <w:r>
+        <w:t xml:space="preserve"> Método </w:t>
+      </w:r>
+      <w:proofErr w:type="spellStart"/>
+      <w:r>
+        <w:t>get</w:t>
+      </w:r>
+      <w:proofErr w:type="spellEnd"/>
+      <w:r>
+        <w:t xml:space="preserve"> para el </w:t>
+      </w:r>
+      <w:proofErr w:type="spellStart"/>
+      <w:r>
+        <w:rPr>
+          <w:i/>
+          <w:iCs/>
+        </w:rPr>
+        <w:t>JTextField</w:t>
+      </w:r>
+      <w:proofErr w:type="spellEnd"/>
+      <w:r>
+        <w:t xml:space="preserve"> de las hormigas que están buscando comida.</w:t>
+      </w:r>
+    </w:p>
+    <w:p>
+      <w:pPr>
+        <w:pStyle w:val="Prrafodelista"/>
+        <w:numPr>
+          <w:ilvl w:val="1"/>
+          <w:numId w:val="4"/>
+        </w:numPr>
+      </w:pPr>
+      <w:proofErr w:type="spellStart"/>
+      <w:r>
+        <w:t>public</w:t>
+      </w:r>
+      <w:proofErr w:type="spellEnd"/>
+      <w:r>
+        <w:t xml:space="preserve"> </w:t>
+      </w:r>
+      <w:proofErr w:type="spellStart"/>
+      <w:r>
+        <w:t>JTextField</w:t>
+      </w:r>
+      <w:proofErr w:type="spellEnd"/>
+      <w:r>
+        <w:t xml:space="preserve"> </w:t>
+      </w:r>
+      <w:proofErr w:type="spellStart"/>
+      <w:r>
+        <w:rPr>
+          <w:i/>
+          <w:iCs/>
+          <w:color w:val="00B0F0"/>
+        </w:rPr>
+        <w:t>getjTextFieldHormigasContraInvasor</w:t>
+      </w:r>
+      <w:proofErr w:type="spellEnd"/>
+      <w:r>
+        <w:t>()</w:t>
+      </w:r>
+      <w:r>
+        <w:t xml:space="preserve"> </w:t>
+      </w:r>
+      <w:r>
+        <w:sym w:font="Wingdings" w:char="F0E0"/>
+      </w:r>
+      <w:r>
+        <w:t xml:space="preserve"> Método </w:t>
+      </w:r>
+      <w:proofErr w:type="spellStart"/>
+      <w:r>
+        <w:t>get</w:t>
+      </w:r>
+      <w:proofErr w:type="spellEnd"/>
+      <w:r>
+        <w:t xml:space="preserve"> para el </w:t>
+      </w:r>
+      <w:proofErr w:type="spellStart"/>
+      <w:r>
+        <w:rPr>
+          <w:i/>
+          <w:iCs/>
+        </w:rPr>
+        <w:t>JTextField</w:t>
+      </w:r>
+      <w:proofErr w:type="spellEnd"/>
+      <w:r>
+        <w:t xml:space="preserve"> de las hormigas que luchan contra el insecto invasor.</w:t>
+      </w:r>
+    </w:p>
+    <w:p>
+      <w:pPr>
+        <w:pStyle w:val="Prrafodelista"/>
+        <w:numPr>
+          <w:ilvl w:val="1"/>
+          <w:numId w:val="4"/>
+        </w:numPr>
+      </w:pPr>
+      <w:proofErr w:type="spellStart"/>
+      <w:r>
+        <w:t>public</w:t>
+      </w:r>
+      <w:proofErr w:type="spellEnd"/>
+      <w:r>
+        <w:t xml:space="preserve"> </w:t>
+      </w:r>
+      <w:proofErr w:type="spellStart"/>
+      <w:r>
+        <w:t>JTextField</w:t>
+      </w:r>
+      <w:proofErr w:type="spellEnd"/>
+      <w:r>
+        <w:t xml:space="preserve"> </w:t>
+      </w:r>
+      <w:proofErr w:type="spellStart"/>
+      <w:r>
+        <w:rPr>
+          <w:i/>
+          <w:iCs/>
+          <w:color w:val="00B0F0"/>
+        </w:rPr>
+        <w:t>getjTextFieldHormigasDescansando</w:t>
+      </w:r>
+      <w:proofErr w:type="spellEnd"/>
+      <w:r>
+        <w:t>()</w:t>
+      </w:r>
+      <w:r>
+        <w:t xml:space="preserve"> </w:t>
+      </w:r>
+      <w:r>
+        <w:sym w:font="Wingdings" w:char="F0E0"/>
+      </w:r>
+      <w:r>
+        <w:t xml:space="preserve"> Método </w:t>
+      </w:r>
+      <w:proofErr w:type="spellStart"/>
+      <w:r>
+        <w:t>get</w:t>
+      </w:r>
+      <w:proofErr w:type="spellEnd"/>
+      <w:r>
+        <w:t xml:space="preserve"> para el </w:t>
+      </w:r>
+      <w:proofErr w:type="spellStart"/>
+      <w:r>
+        <w:rPr>
+          <w:i/>
+          <w:iCs/>
+        </w:rPr>
+        <w:t>JTextField</w:t>
+      </w:r>
+      <w:proofErr w:type="spellEnd"/>
+      <w:r>
+        <w:t xml:space="preserve"> de las hormigas que</w:t>
+      </w:r>
+      <w:r>
+        <w:t xml:space="preserve"> están descansando.</w:t>
+      </w:r>
+    </w:p>
+    <w:p>
+      <w:pPr>
+        <w:pStyle w:val="Prrafodelista"/>
+        <w:numPr>
+          <w:ilvl w:val="1"/>
+          <w:numId w:val="4"/>
+        </w:numPr>
+      </w:pPr>
+      <w:proofErr w:type="spellStart"/>
+      <w:r>
+        <w:t>public</w:t>
+      </w:r>
+      <w:proofErr w:type="spellEnd"/>
+      <w:r>
+        <w:t xml:space="preserve"> </w:t>
+      </w:r>
+      <w:proofErr w:type="spellStart"/>
+      <w:r>
+        <w:t>JTextField</w:t>
+      </w:r>
+      <w:proofErr w:type="spellEnd"/>
+      <w:r>
+        <w:t xml:space="preserve"> </w:t>
+      </w:r>
+      <w:proofErr w:type="spellStart"/>
+      <w:r>
+        <w:rPr>
+          <w:i/>
+          <w:iCs/>
+          <w:color w:val="00B0F0"/>
+        </w:rPr>
+        <w:t>getjTextFieldHormigasHaciendoInstruccion</w:t>
+      </w:r>
+      <w:proofErr w:type="spellEnd"/>
+      <w:r>
+        <w:t>()</w:t>
+      </w:r>
+      <w:r>
+        <w:t xml:space="preserve"> </w:t>
+      </w:r>
+      <w:r>
+        <w:sym w:font="Wingdings" w:char="F0E0"/>
+      </w:r>
+      <w:r>
+        <w:t xml:space="preserve"> Método </w:t>
+      </w:r>
+      <w:proofErr w:type="spellStart"/>
+      <w:r>
+        <w:t>get</w:t>
+      </w:r>
+      <w:proofErr w:type="spellEnd"/>
+      <w:r>
+        <w:t xml:space="preserve"> para el </w:t>
+      </w:r>
+      <w:proofErr w:type="spellStart"/>
+      <w:r>
+        <w:rPr>
+          <w:i/>
+          <w:iCs/>
+        </w:rPr>
+        <w:t>JTextField</w:t>
+      </w:r>
+      <w:proofErr w:type="spellEnd"/>
+      <w:r>
+        <w:t xml:space="preserve"> de las hormigas que</w:t>
+      </w:r>
+      <w:r>
+        <w:t xml:space="preserve"> hacen instrucción.</w:t>
+      </w:r>
+    </w:p>
+    <w:p>
+      <w:pPr>
+        <w:pStyle w:val="Prrafodelista"/>
+        <w:numPr>
+          <w:ilvl w:val="1"/>
+          <w:numId w:val="4"/>
+        </w:numPr>
+      </w:pPr>
+      <w:proofErr w:type="spellStart"/>
+      <w:r>
+        <w:t>public</w:t>
+      </w:r>
+      <w:proofErr w:type="spellEnd"/>
+      <w:r>
+        <w:t xml:space="preserve"> </w:t>
+      </w:r>
+      <w:proofErr w:type="spellStart"/>
+      <w:r>
+        <w:t>JTextField</w:t>
+      </w:r>
+      <w:proofErr w:type="spellEnd"/>
+      <w:r>
+        <w:t xml:space="preserve"> </w:t>
+      </w:r>
+      <w:proofErr w:type="spellStart"/>
+      <w:r>
+        <w:rPr>
+          <w:i/>
+          <w:iCs/>
+          <w:color w:val="00B0F0"/>
+        </w:rPr>
+        <w:t>getjTextFieldHormigasRefugio</w:t>
+      </w:r>
+      <w:proofErr w:type="spellEnd"/>
+      <w:r>
+        <w:t>()</w:t>
+      </w:r>
+      <w:r>
+        <w:t xml:space="preserve"> </w:t>
+      </w:r>
+      <w:r>
+        <w:sym w:font="Wingdings" w:char="F0E0"/>
+      </w:r>
+      <w:r>
+        <w:t xml:space="preserve"> Método </w:t>
+      </w:r>
+      <w:proofErr w:type="spellStart"/>
+      <w:r>
+        <w:t>get</w:t>
+      </w:r>
+      <w:proofErr w:type="spellEnd"/>
+      <w:r>
+        <w:t xml:space="preserve"> para el </w:t>
+      </w:r>
+      <w:proofErr w:type="spellStart"/>
+      <w:r>
+        <w:rPr>
+          <w:i/>
+          <w:iCs/>
+        </w:rPr>
+        <w:t>JTextField</w:t>
+      </w:r>
+      <w:proofErr w:type="spellEnd"/>
+      <w:r>
+        <w:t xml:space="preserve"> de las hormigas que</w:t>
+      </w:r>
+      <w:r>
+        <w:t xml:space="preserve"> están en el refugio.</w:t>
+      </w:r>
+    </w:p>
+    <w:p>
+      <w:pPr>
+        <w:pStyle w:val="Prrafodelista"/>
+        <w:numPr>
+          <w:ilvl w:val="1"/>
+          <w:numId w:val="4"/>
+        </w:numPr>
+      </w:pPr>
+      <w:proofErr w:type="spellStart"/>
+      <w:r>
+        <w:t>public</w:t>
+      </w:r>
+      <w:proofErr w:type="spellEnd"/>
+      <w:r>
+        <w:t xml:space="preserve"> </w:t>
+      </w:r>
+      <w:proofErr w:type="spellStart"/>
+      <w:r>
+        <w:t>JTextField</w:t>
+      </w:r>
+      <w:proofErr w:type="spellEnd"/>
+      <w:r>
+        <w:t xml:space="preserve"> </w:t>
+      </w:r>
+      <w:proofErr w:type="spellStart"/>
+      <w:r>
+        <w:rPr>
+          <w:i/>
+          <w:iCs/>
+          <w:color w:val="00B0F0"/>
+        </w:rPr>
+        <w:t>getjTextFieldUnidadesComidaAlmacen</w:t>
+      </w:r>
+      <w:proofErr w:type="spellEnd"/>
+      <w:r>
+        <w:t>()</w:t>
+      </w:r>
+      <w:r>
+        <w:t xml:space="preserve"> </w:t>
+      </w:r>
+      <w:r>
+        <w:sym w:font="Wingdings" w:char="F0E0"/>
+      </w:r>
+      <w:r>
+        <w:t xml:space="preserve"> Método </w:t>
+      </w:r>
+      <w:proofErr w:type="spellStart"/>
+      <w:r>
+        <w:t>get</w:t>
+      </w:r>
+      <w:proofErr w:type="spellEnd"/>
+      <w:r>
+        <w:t xml:space="preserve"> para el </w:t>
+      </w:r>
+      <w:proofErr w:type="spellStart"/>
+      <w:r>
+        <w:rPr>
+          <w:i/>
+          <w:iCs/>
+        </w:rPr>
+        <w:t>JTextField</w:t>
+      </w:r>
+      <w:proofErr w:type="spellEnd"/>
+      <w:r>
+        <w:t xml:space="preserve"> de las </w:t>
+      </w:r>
+      <w:r>
+        <w:t>unidades de comida que hay en el almacén.</w:t>
+      </w:r>
+    </w:p>
+    <w:p>
+      <w:pPr>
+        <w:pStyle w:val="Prrafodelista"/>
+        <w:numPr>
+          <w:ilvl w:val="1"/>
+          <w:numId w:val="4"/>
+        </w:numPr>
+      </w:pPr>
+      <w:proofErr w:type="spellStart"/>
+      <w:r>
+        <w:t>public</w:t>
+      </w:r>
+      <w:proofErr w:type="spellEnd"/>
+      <w:r>
+        <w:t xml:space="preserve"> </w:t>
+      </w:r>
+      <w:proofErr w:type="spellStart"/>
+      <w:r>
+        <w:t>JTextField</w:t>
+      </w:r>
+      <w:proofErr w:type="spellEnd"/>
+      <w:r>
+        <w:t xml:space="preserve"> </w:t>
+      </w:r>
+      <w:proofErr w:type="spellStart"/>
+      <w:r>
+        <w:rPr>
+          <w:i/>
+          <w:iCs/>
+          <w:color w:val="00B0F0"/>
+        </w:rPr>
+        <w:t>getjTextFieldUnidadesComidaZonaComer</w:t>
+      </w:r>
+      <w:proofErr w:type="spellEnd"/>
+      <w:r>
+        <w:t>()</w:t>
+      </w:r>
+      <w:r>
+        <w:t xml:space="preserve"> </w:t>
+      </w:r>
+      <w:r>
+        <w:sym w:font="Wingdings" w:char="F0E0"/>
+      </w:r>
+      <w:r>
+        <w:t xml:space="preserve"> Método </w:t>
+      </w:r>
+      <w:proofErr w:type="spellStart"/>
+      <w:r>
+        <w:t>get</w:t>
+      </w:r>
+      <w:proofErr w:type="spellEnd"/>
+      <w:r>
+        <w:t xml:space="preserve"> para el </w:t>
+      </w:r>
+      <w:proofErr w:type="spellStart"/>
+      <w:r>
+        <w:rPr>
+          <w:i/>
+          <w:iCs/>
+        </w:rPr>
+        <w:t>JTextField</w:t>
+      </w:r>
+      <w:proofErr w:type="spellEnd"/>
+      <w:r>
+        <w:t xml:space="preserve"> de la</w:t>
+      </w:r>
+      <w:r>
+        <w:t>s unidades de comida que hay en la zona para comer.</w:t>
+      </w:r>
+    </w:p>
+    <w:p>
+      <w:pPr>
+        <w:pStyle w:val="Prrafodelista"/>
+        <w:numPr>
+          <w:ilvl w:val="1"/>
+          <w:numId w:val="4"/>
+        </w:numPr>
+      </w:pPr>
+      <w:proofErr w:type="spellStart"/>
+      <w:r>
+        <w:t>public</w:t>
+      </w:r>
+      <w:proofErr w:type="spellEnd"/>
+      <w:r>
+        <w:t xml:space="preserve"> </w:t>
+      </w:r>
+      <w:proofErr w:type="spellStart"/>
+      <w:r>
+        <w:t>JTextField</w:t>
+      </w:r>
+      <w:proofErr w:type="spellEnd"/>
+      <w:r>
+        <w:t xml:space="preserve"> </w:t>
+      </w:r>
+      <w:proofErr w:type="spellStart"/>
+      <w:r>
+        <w:rPr>
+          <w:i/>
+          <w:iCs/>
+          <w:color w:val="00B0F0"/>
+        </w:rPr>
+        <w:t>getjTextFieldHormigasZonaComer</w:t>
+      </w:r>
+      <w:proofErr w:type="spellEnd"/>
+      <w:r>
+        <w:t>()</w:t>
+      </w:r>
+      <w:r>
+        <w:t xml:space="preserve"> </w:t>
+      </w:r>
+      <w:r>
+        <w:sym w:font="Wingdings" w:char="F0E0"/>
+      </w:r>
+      <w:r>
+        <w:t xml:space="preserve"> Método </w:t>
+      </w:r>
+      <w:proofErr w:type="spellStart"/>
+      <w:r>
+        <w:t>get</w:t>
+      </w:r>
+      <w:proofErr w:type="spellEnd"/>
+      <w:r>
+        <w:t xml:space="preserve"> para el </w:t>
+      </w:r>
+      <w:proofErr w:type="spellStart"/>
+      <w:r>
+        <w:rPr>
+          <w:i/>
+          <w:iCs/>
+        </w:rPr>
+        <w:t>JTextField</w:t>
+      </w:r>
+      <w:proofErr w:type="spellEnd"/>
+      <w:r>
+        <w:t xml:space="preserve"> de las hormigas que</w:t>
+      </w:r>
+      <w:r>
+        <w:t xml:space="preserve"> hay en la zona para comer.</w:t>
+      </w:r>
+    </w:p>
+    <w:p>
+      <w:pPr>
+        <w:pStyle w:val="Prrafodelista"/>
+        <w:numPr>
+          <w:ilvl w:val="1"/>
+          <w:numId w:val="4"/>
+        </w:numPr>
+      </w:pPr>
+      <w:proofErr w:type="spellStart"/>
+      <w:r>
+        <w:t>public</w:t>
+      </w:r>
+      <w:proofErr w:type="spellEnd"/>
+      <w:r>
+        <w:t xml:space="preserve"> </w:t>
+      </w:r>
+      <w:proofErr w:type="spellStart"/>
+      <w:r>
+        <w:t>JButton</w:t>
+      </w:r>
+      <w:proofErr w:type="spellEnd"/>
+      <w:r>
+        <w:t xml:space="preserve"> </w:t>
+      </w:r>
+      <w:proofErr w:type="spellStart"/>
+      <w:r>
+        <w:rPr>
+          <w:i/>
+          <w:iCs/>
+          <w:color w:val="00B0F0"/>
+        </w:rPr>
+        <w:t>getBotonPausarReanudar</w:t>
+      </w:r>
+      <w:proofErr w:type="spellEnd"/>
+      <w:r>
+        <w:t>()</w:t>
+      </w:r>
+      <w:r>
+        <w:t xml:space="preserve"> </w:t>
+      </w:r>
+      <w:r>
+        <w:sym w:font="Wingdings" w:char="F0E0"/>
+      </w:r>
+      <w:r>
+        <w:t xml:space="preserve"> Método </w:t>
+      </w:r>
+      <w:proofErr w:type="spellStart"/>
+      <w:r>
+        <w:t>get</w:t>
+      </w:r>
+      <w:proofErr w:type="spellEnd"/>
+      <w:r>
+        <w:t xml:space="preserve"> para el </w:t>
+      </w:r>
+      <w:proofErr w:type="spellStart"/>
+      <w:r>
+        <w:rPr>
+          <w:i/>
+          <w:iCs/>
+        </w:rPr>
+        <w:t>JButton</w:t>
+      </w:r>
+      <w:proofErr w:type="spellEnd"/>
+      <w:r>
+        <w:t xml:space="preserve"> para pausar o reanudar.</w:t>
+      </w:r>
+    </w:p>
+    <w:p>
+      <w:pPr>
+        <w:pStyle w:val="Prrafodelista"/>
+        <w:numPr>
+          <w:ilvl w:val="1"/>
+          <w:numId w:val="4"/>
+        </w:numPr>
+      </w:pPr>
+      <w:proofErr w:type="spellStart"/>
+      <w:r>
+        <w:t>public</w:t>
+      </w:r>
+      <w:proofErr w:type="spellEnd"/>
+      <w:r>
+        <w:t xml:space="preserve"> </w:t>
+      </w:r>
+      <w:proofErr w:type="spellStart"/>
+      <w:r>
+        <w:t>JButton</w:t>
+      </w:r>
+      <w:proofErr w:type="spellEnd"/>
+      <w:r>
+        <w:t xml:space="preserve"> </w:t>
+      </w:r>
+      <w:proofErr w:type="spellStart"/>
+      <w:r>
+        <w:rPr>
+          <w:i/>
+          <w:iCs/>
+          <w:color w:val="00B0F0"/>
+        </w:rPr>
+        <w:t>getBotonGenerarInvasion</w:t>
+      </w:r>
+      <w:proofErr w:type="spellEnd"/>
+      <w:r>
+        <w:t>()</w:t>
+      </w:r>
+      <w:r>
+        <w:t xml:space="preserve"> </w:t>
+      </w:r>
+      <w:r>
+        <w:sym w:font="Wingdings" w:char="F0E0"/>
+      </w:r>
+      <w:r>
+        <w:t xml:space="preserve"> Método </w:t>
+      </w:r>
+      <w:proofErr w:type="spellStart"/>
+      <w:r>
+        <w:t>get</w:t>
+      </w:r>
+      <w:proofErr w:type="spellEnd"/>
+      <w:r>
+        <w:t xml:space="preserve"> para el </w:t>
+      </w:r>
+      <w:proofErr w:type="spellStart"/>
+      <w:r>
+        <w:rPr>
+          <w:i/>
+          <w:iCs/>
+        </w:rPr>
+        <w:t>JButton</w:t>
+      </w:r>
+      <w:proofErr w:type="spellEnd"/>
+      <w:r>
+        <w:t xml:space="preserve"> para generar una invasión.</w:t>
+      </w:r>
+    </w:p>
+    <w:p>
+      <w:pPr>
+        <w:pStyle w:val="Prrafodelista"/>
+        <w:numPr>
+          <w:ilvl w:val="1"/>
+          <w:numId w:val="4"/>
+        </w:numPr>
+      </w:pPr>
+      <w:proofErr w:type="spellStart"/>
+      <w:r>
+        <w:t>public</w:t>
+      </w:r>
+      <w:proofErr w:type="spellEnd"/>
+      <w:r>
+        <w:t xml:space="preserve"> Log </w:t>
+      </w:r>
+      <w:proofErr w:type="spellStart"/>
+      <w:r>
+        <w:rPr>
+          <w:i/>
+          <w:iCs/>
+          <w:color w:val="00B0F0"/>
+        </w:rPr>
+        <w:t>getLog</w:t>
+      </w:r>
+      <w:proofErr w:type="spellEnd"/>
+      <w:r>
+        <w:t>()</w:t>
+      </w:r>
+      <w:r>
+        <w:t xml:space="preserve"> </w:t>
+      </w:r>
+      <w:r>
+        <w:sym w:font="Wingdings" w:char="F0E0"/>
+      </w:r>
+      <w:r>
+        <w:t xml:space="preserve"> Método </w:t>
+      </w:r>
+      <w:proofErr w:type="spellStart"/>
+      <w:r>
+        <w:t>get</w:t>
+      </w:r>
+      <w:proofErr w:type="spellEnd"/>
+      <w:r>
+        <w:t xml:space="preserve"> para el atributo </w:t>
+      </w:r>
+      <w:r>
+        <w:rPr>
+          <w:i/>
+          <w:iCs/>
+        </w:rPr>
+        <w:t>log</w:t>
+      </w:r>
+      <w:r>
+        <w:t>.</w:t>
+      </w:r>
+    </w:p>
+    <w:p>
+      <w:pPr>
+        <w:pStyle w:val="Prrafodelista"/>
+        <w:numPr>
+          <w:ilvl w:val="1"/>
+          <w:numId w:val="4"/>
+        </w:numPr>
+      </w:pPr>
+      <w:proofErr w:type="spellStart"/>
+      <w:r>
+        <w:t>public</w:t>
+      </w:r>
+      <w:proofErr w:type="spellEnd"/>
+      <w:r>
+        <w:t xml:space="preserve"> Colonia </w:t>
+      </w:r>
+      <w:proofErr w:type="spellStart"/>
+      <w:r>
+        <w:rPr>
+          <w:i/>
+          <w:iCs/>
+          <w:color w:val="00B0F0"/>
+        </w:rPr>
+        <w:t>getColonia</w:t>
+      </w:r>
+      <w:proofErr w:type="spellEnd"/>
+      <w:r>
+        <w:t>()</w:t>
+      </w:r>
+      <w:r>
+        <w:t xml:space="preserve"> </w:t>
+      </w:r>
+      <w:r>
+        <w:sym w:font="Wingdings" w:char="F0E0"/>
+      </w:r>
+      <w:r>
+        <w:t xml:space="preserve"> Método </w:t>
+      </w:r>
+      <w:proofErr w:type="spellStart"/>
+      <w:r>
+        <w:t>get</w:t>
+      </w:r>
+      <w:proofErr w:type="spellEnd"/>
+      <w:r>
+        <w:t xml:space="preserve"> para el atributo </w:t>
+      </w:r>
+      <w:r>
+        <w:rPr>
+          <w:i/>
+          <w:iCs/>
+        </w:rPr>
+        <w:t>colonia</w:t>
+      </w:r>
+      <w:r>
+        <w:t>.</w:t>
+      </w:r>
+    </w:p>
+    <w:p>
+      <w:pPr>
+        <w:pStyle w:val="Prrafodelista"/>
+        <w:numPr>
+          <w:ilvl w:val="1"/>
+          <w:numId w:val="4"/>
+        </w:numPr>
+      </w:pPr>
+      <w:proofErr w:type="spellStart"/>
+      <w:r>
+        <w:t>public</w:t>
+      </w:r>
+      <w:proofErr w:type="spellEnd"/>
+      <w:r>
+        <w:t xml:space="preserve"> int </w:t>
+      </w:r>
+      <w:proofErr w:type="spellStart"/>
+      <w:r>
+        <w:rPr>
+          <w:i/>
+          <w:iCs/>
+          <w:color w:val="00B0F0"/>
+        </w:rPr>
+        <w:t>getNumTotalHormigas</w:t>
+      </w:r>
+      <w:proofErr w:type="spellEnd"/>
+      <w:r>
+        <w:t>()</w:t>
+      </w:r>
+      <w:r>
+        <w:t xml:space="preserve"> </w:t>
+      </w:r>
+      <w:r>
+        <w:sym w:font="Wingdings" w:char="F0E0"/>
+      </w:r>
+      <w:r>
+        <w:t xml:space="preserve"> Método </w:t>
+      </w:r>
+      <w:proofErr w:type="spellStart"/>
+      <w:r>
+        <w:t>get</w:t>
+      </w:r>
+      <w:proofErr w:type="spellEnd"/>
+      <w:r>
+        <w:t xml:space="preserve"> para el atributo </w:t>
+      </w:r>
+      <w:proofErr w:type="spellStart"/>
+      <w:r>
+        <w:rPr>
+          <w:i/>
+          <w:iCs/>
+        </w:rPr>
+        <w:t>numTotalHormigas</w:t>
+      </w:r>
+      <w:proofErr w:type="spellEnd"/>
+      <w:r>
+        <w:t>.</w:t>
+      </w:r>
+    </w:p>
+    <w:p>
+      <w:pPr>
+        <w:pStyle w:val="Prrafodelista"/>
+        <w:numPr>
+          <w:ilvl w:val="1"/>
+          <w:numId w:val="4"/>
+        </w:numPr>
+      </w:pPr>
+      <w:proofErr w:type="spellStart"/>
+      <w:r>
+        <w:t>public</w:t>
+      </w:r>
+      <w:proofErr w:type="spellEnd"/>
+      <w:r>
+        <w:t xml:space="preserve"> </w:t>
+      </w:r>
+      <w:proofErr w:type="spellStart"/>
+      <w:r>
+        <w:t>void</w:t>
+      </w:r>
+      <w:proofErr w:type="spellEnd"/>
+      <w:r>
+        <w:t xml:space="preserve"> </w:t>
+      </w:r>
+      <w:proofErr w:type="spellStart"/>
+      <w:r>
+        <w:rPr>
+          <w:i/>
+          <w:iCs/>
+          <w:color w:val="00B0F0"/>
+        </w:rPr>
+        <w:t>setNumTotalHormigas</w:t>
+      </w:r>
+      <w:proofErr w:type="spellEnd"/>
+      <w:r>
+        <w:t xml:space="preserve">(int </w:t>
+      </w:r>
+      <w:proofErr w:type="spellStart"/>
+      <w:r>
+        <w:t>numTotalHormigas</w:t>
+      </w:r>
+      <w:proofErr w:type="spellEnd"/>
+      <w:r>
+        <w:t>)</w:t>
+      </w:r>
+      <w:r>
+        <w:t xml:space="preserve"> </w:t>
+      </w:r>
+      <w:r>
+        <w:sym w:font="Wingdings" w:char="F0E0"/>
+      </w:r>
+      <w:r>
+        <w:t xml:space="preserve"> Método set para el atributo </w:t>
+      </w:r>
+      <w:proofErr w:type="spellStart"/>
+      <w:r>
+        <w:rPr>
+          <w:i/>
+          <w:iCs/>
+        </w:rPr>
+        <w:t>numTotalHormigas</w:t>
+      </w:r>
+      <w:proofErr w:type="spellEnd"/>
+      <w:r>
+        <w:t>.</w:t>
+      </w:r>
+    </w:p>
+    <w:p>
+      <w:pPr>
+        <w:pStyle w:val="Prrafodelista"/>
+        <w:numPr>
+          <w:ilvl w:val="1"/>
+          <w:numId w:val="4"/>
+        </w:numPr>
+      </w:pPr>
+      <w:proofErr w:type="spellStart"/>
+      <w:r>
+        <w:t>public</w:t>
+      </w:r>
+      <w:proofErr w:type="spellEnd"/>
+      <w:r>
+        <w:t xml:space="preserve"> int </w:t>
+      </w:r>
+      <w:proofErr w:type="spellStart"/>
+      <w:r>
+        <w:rPr>
+          <w:i/>
+          <w:iCs/>
+          <w:color w:val="00B0F0"/>
+        </w:rPr>
+        <w:t>getNumHormigasObreras</w:t>
+      </w:r>
+      <w:proofErr w:type="spellEnd"/>
+      <w:r>
+        <w:t>()</w:t>
+      </w:r>
+      <w:r>
+        <w:t xml:space="preserve"> </w:t>
+      </w:r>
+      <w:r>
+        <w:sym w:font="Wingdings" w:char="F0E0"/>
+      </w:r>
+      <w:r>
+        <w:t xml:space="preserve"> Método </w:t>
+      </w:r>
+      <w:proofErr w:type="spellStart"/>
+      <w:r>
+        <w:t>get</w:t>
+      </w:r>
+      <w:proofErr w:type="spellEnd"/>
+      <w:r>
+        <w:t xml:space="preserve"> para el atributo </w:t>
+      </w:r>
+      <w:proofErr w:type="spellStart"/>
+      <w:r>
+        <w:rPr>
+          <w:i/>
+          <w:iCs/>
+        </w:rPr>
+        <w:t>numHormigasObreras</w:t>
+      </w:r>
+      <w:proofErr w:type="spellEnd"/>
+      <w:r>
+        <w:t>.</w:t>
+      </w:r>
+    </w:p>
+    <w:p>
+      <w:pPr>
+        <w:pStyle w:val="Prrafodelista"/>
+        <w:numPr>
+          <w:ilvl w:val="1"/>
+          <w:numId w:val="4"/>
+        </w:numPr>
+      </w:pPr>
+      <w:proofErr w:type="spellStart"/>
+      <w:r>
+        <w:t>public</w:t>
+      </w:r>
+      <w:proofErr w:type="spellEnd"/>
+      <w:r>
+        <w:t xml:space="preserve"> </w:t>
+      </w:r>
+      <w:proofErr w:type="spellStart"/>
+      <w:r>
+        <w:t>void</w:t>
+      </w:r>
+      <w:proofErr w:type="spellEnd"/>
+      <w:r>
+        <w:t xml:space="preserve"> </w:t>
+      </w:r>
+      <w:proofErr w:type="spellStart"/>
+      <w:r>
+        <w:rPr>
+          <w:i/>
+          <w:iCs/>
+          <w:color w:val="00B0F0"/>
+        </w:rPr>
+        <w:t>setNumHormigasObreras</w:t>
+      </w:r>
+      <w:proofErr w:type="spellEnd"/>
+      <w:r>
+        <w:t xml:space="preserve">(int </w:t>
+      </w:r>
+      <w:proofErr w:type="spellStart"/>
+      <w:r>
+        <w:t>numHormigasObreras</w:t>
+      </w:r>
+      <w:proofErr w:type="spellEnd"/>
+      <w:r>
+        <w:t>)</w:t>
+      </w:r>
+      <w:r>
+        <w:t xml:space="preserve"> </w:t>
+      </w:r>
+      <w:r>
+        <w:sym w:font="Wingdings" w:char="F0E0"/>
+      </w:r>
+      <w:r>
+        <w:t xml:space="preserve"> Método set para el atributo </w:t>
+      </w:r>
+      <w:proofErr w:type="spellStart"/>
+      <w:r>
+        <w:rPr>
+          <w:i/>
+          <w:iCs/>
+        </w:rPr>
+        <w:t>numHormigasObreras</w:t>
+      </w:r>
+      <w:proofErr w:type="spellEnd"/>
+      <w:r>
+        <w:t>.</w:t>
+      </w:r>
+    </w:p>
+    <w:p>
+      <w:pPr>
+        <w:pStyle w:val="Prrafodelista"/>
+        <w:numPr>
+          <w:ilvl w:val="1"/>
+          <w:numId w:val="4"/>
+        </w:numPr>
+      </w:pPr>
+      <w:proofErr w:type="spellStart"/>
+      <w:r>
+        <w:t>public</w:t>
+      </w:r>
+      <w:proofErr w:type="spellEnd"/>
+      <w:r>
+        <w:t xml:space="preserve"> int </w:t>
+      </w:r>
+      <w:proofErr w:type="spellStart"/>
+      <w:r>
+        <w:rPr>
+          <w:i/>
+          <w:iCs/>
+          <w:color w:val="00B0F0"/>
+        </w:rPr>
+        <w:t>getNumHormigasSoldado</w:t>
+      </w:r>
+      <w:proofErr w:type="spellEnd"/>
+      <w:r>
+        <w:t>()</w:t>
+      </w:r>
+      <w:r>
+        <w:t xml:space="preserve"> </w:t>
+      </w:r>
+      <w:r>
+        <w:sym w:font="Wingdings" w:char="F0E0"/>
+      </w:r>
+      <w:r>
+        <w:t xml:space="preserve"> Método </w:t>
+      </w:r>
+      <w:proofErr w:type="spellStart"/>
+      <w:r>
+        <w:t>get</w:t>
+      </w:r>
+      <w:proofErr w:type="spellEnd"/>
+      <w:r>
+        <w:t xml:space="preserve"> para el atributo </w:t>
+      </w:r>
+      <w:proofErr w:type="spellStart"/>
+      <w:r>
+        <w:rPr>
+          <w:i/>
+          <w:iCs/>
+        </w:rPr>
+        <w:t>numHormigasSoldado</w:t>
+      </w:r>
+      <w:proofErr w:type="spellEnd"/>
+      <w:r>
+        <w:t>.</w:t>
+      </w:r>
+    </w:p>
+    <w:p>
+      <w:pPr>
+        <w:pStyle w:val="Prrafodelista"/>
+        <w:numPr>
+          <w:ilvl w:val="1"/>
+          <w:numId w:val="4"/>
+        </w:numPr>
+      </w:pPr>
+      <w:proofErr w:type="spellStart"/>
+      <w:r>
+        <w:t>public</w:t>
+      </w:r>
+      <w:proofErr w:type="spellEnd"/>
+      <w:r>
+        <w:t xml:space="preserve"> </w:t>
+      </w:r>
+      <w:proofErr w:type="spellStart"/>
+      <w:r>
+        <w:t>void</w:t>
+      </w:r>
+      <w:proofErr w:type="spellEnd"/>
+      <w:r>
+        <w:t xml:space="preserve"> </w:t>
+      </w:r>
+      <w:proofErr w:type="spellStart"/>
+      <w:r>
+        <w:rPr>
+          <w:i/>
+          <w:iCs/>
+          <w:color w:val="00B0F0"/>
+        </w:rPr>
+        <w:t>setNumHormigasSoldado</w:t>
+      </w:r>
+      <w:proofErr w:type="spellEnd"/>
+      <w:r>
+        <w:t xml:space="preserve">(int </w:t>
+      </w:r>
+      <w:proofErr w:type="spellStart"/>
+      <w:r>
+        <w:t>numHormigasSoldado</w:t>
+      </w:r>
+      <w:proofErr w:type="spellEnd"/>
+      <w:r>
+        <w:t>)</w:t>
+      </w:r>
+      <w:r>
+        <w:t xml:space="preserve"> </w:t>
+      </w:r>
+      <w:r>
+        <w:sym w:font="Wingdings" w:char="F0E0"/>
+      </w:r>
+      <w:r>
+        <w:t xml:space="preserve"> Método set para el atributo </w:t>
+      </w:r>
+      <w:proofErr w:type="spellStart"/>
+      <w:r>
+        <w:rPr>
+          <w:i/>
+          <w:iCs/>
+        </w:rPr>
+        <w:t>numHormigasSoldado</w:t>
+      </w:r>
+      <w:proofErr w:type="spellEnd"/>
+      <w:r>
+        <w:t>.</w:t>
+      </w:r>
+    </w:p>
+    <w:p>
+      <w:pPr>
+        <w:pStyle w:val="Prrafodelista"/>
+        <w:numPr>
+          <w:ilvl w:val="1"/>
+          <w:numId w:val="4"/>
+        </w:numPr>
+      </w:pPr>
+      <w:proofErr w:type="spellStart"/>
+      <w:r>
+        <w:t>public</w:t>
+      </w:r>
+      <w:proofErr w:type="spellEnd"/>
+      <w:r>
+        <w:t xml:space="preserve"> int </w:t>
+      </w:r>
+      <w:proofErr w:type="spellStart"/>
+      <w:r>
+        <w:rPr>
+          <w:i/>
+          <w:iCs/>
+          <w:color w:val="00B0F0"/>
+        </w:rPr>
+        <w:t>getNumHormigasCria</w:t>
+      </w:r>
+      <w:proofErr w:type="spellEnd"/>
+      <w:r>
+        <w:t>()</w:t>
+      </w:r>
+      <w:r>
+        <w:t xml:space="preserve"> </w:t>
+      </w:r>
+      <w:r>
+        <w:sym w:font="Wingdings" w:char="F0E0"/>
+      </w:r>
+      <w:r>
+        <w:t xml:space="preserve"> Método </w:t>
+      </w:r>
+      <w:proofErr w:type="spellStart"/>
+      <w:r>
+        <w:t>get</w:t>
+      </w:r>
+      <w:proofErr w:type="spellEnd"/>
+      <w:r>
+        <w:t xml:space="preserve"> para el atributo </w:t>
+      </w:r>
+      <w:proofErr w:type="spellStart"/>
+      <w:r>
+        <w:rPr>
+          <w:i/>
+          <w:iCs/>
+        </w:rPr>
+        <w:t>numHormigasCria</w:t>
+      </w:r>
+      <w:proofErr w:type="spellEnd"/>
+      <w:r>
+        <w:t>.</w:t>
+      </w:r>
+    </w:p>
+    <w:p>
+      <w:pPr>
+        <w:pStyle w:val="Prrafodelista"/>
+        <w:numPr>
+          <w:ilvl w:val="1"/>
+          <w:numId w:val="4"/>
+        </w:numPr>
+      </w:pPr>
+      <w:proofErr w:type="spellStart"/>
+      <w:r>
+        <w:t>public</w:t>
+      </w:r>
+      <w:proofErr w:type="spellEnd"/>
+      <w:r>
+        <w:t xml:space="preserve"> </w:t>
+      </w:r>
+      <w:proofErr w:type="spellStart"/>
+      <w:r>
+        <w:t>void</w:t>
+      </w:r>
+      <w:proofErr w:type="spellEnd"/>
+      <w:r>
+        <w:t xml:space="preserve"> </w:t>
+      </w:r>
+      <w:proofErr w:type="spellStart"/>
+      <w:r>
+        <w:rPr>
+          <w:i/>
+          <w:iCs/>
+          <w:color w:val="00B0F0"/>
+        </w:rPr>
+        <w:t>setNumHormigasCria</w:t>
+      </w:r>
+      <w:proofErr w:type="spellEnd"/>
+      <w:r>
+        <w:t xml:space="preserve">(int </w:t>
+      </w:r>
+      <w:proofErr w:type="spellStart"/>
+      <w:r>
+        <w:t>numHormigasCria</w:t>
+      </w:r>
+      <w:proofErr w:type="spellEnd"/>
+      <w:r>
+        <w:t>)</w:t>
+      </w:r>
+      <w:r>
+        <w:t xml:space="preserve"> </w:t>
+      </w:r>
+      <w:r>
+        <w:sym w:font="Wingdings" w:char="F0E0"/>
+      </w:r>
+      <w:r>
+        <w:t xml:space="preserve"> Método set para el atributo </w:t>
+      </w:r>
+      <w:proofErr w:type="spellStart"/>
+      <w:r>
+        <w:rPr>
+          <w:i/>
+          <w:iCs/>
+        </w:rPr>
+        <w:t>numHormigasCria</w:t>
+      </w:r>
+      <w:proofErr w:type="spellEnd"/>
+      <w:r>
+        <w:t>.</w:t>
+      </w:r>
+    </w:p>
+    <w:p>
+      <w:pPr>
+        <w:pStyle w:val="Prrafodelista"/>
+        <w:numPr>
+          <w:ilvl w:val="1"/>
+          <w:numId w:val="4"/>
+        </w:numPr>
+      </w:pPr>
+      <w:proofErr w:type="spellStart"/>
+      <w:r>
+        <w:t>pub</w:t>
+      </w:r>
+      <w:r>
+        <w:t>lic</w:t>
+      </w:r>
+      <w:proofErr w:type="spellEnd"/>
+      <w:r>
+        <w:t xml:space="preserve"> </w:t>
+      </w:r>
+      <w:proofErr w:type="spellStart"/>
+      <w:r>
+        <w:t>void</w:t>
+      </w:r>
+      <w:proofErr w:type="spellEnd"/>
+      <w:r>
+        <w:t xml:space="preserve"> </w:t>
+      </w:r>
+      <w:proofErr w:type="spellStart"/>
+      <w:r>
+        <w:rPr>
+          <w:i/>
+          <w:iCs/>
+          <w:color w:val="00B0F0"/>
+        </w:rPr>
+        <w:t>setBotonPausarPulsado</w:t>
+      </w:r>
+      <w:proofErr w:type="spellEnd"/>
+      <w:r>
+        <w:t>(</w:t>
+      </w:r>
+      <w:proofErr w:type="spellStart"/>
+      <w:r>
+        <w:t>boolean</w:t>
+      </w:r>
+      <w:proofErr w:type="spellEnd"/>
+      <w:r>
+        <w:t xml:space="preserve"> </w:t>
+      </w:r>
+      <w:proofErr w:type="spellStart"/>
+      <w:r>
+        <w:t>botonPausarPulsado</w:t>
+      </w:r>
+      <w:proofErr w:type="spellEnd"/>
+      <w:r>
+        <w:t>)</w:t>
+      </w:r>
+      <w:r>
+        <w:t xml:space="preserve"> </w:t>
+      </w:r>
+      <w:r>
+        <w:sym w:font="Wingdings" w:char="F0E0"/>
+      </w:r>
+      <w:r>
+        <w:t xml:space="preserve"> Método </w:t>
+      </w:r>
+      <w:r>
+        <w:t xml:space="preserve">set para el atributo </w:t>
+      </w:r>
+      <w:proofErr w:type="spellStart"/>
+      <w:r>
+        <w:rPr>
+          <w:i/>
+          <w:iCs/>
+        </w:rPr>
+        <w:t>botonPausarPulsado</w:t>
+      </w:r>
+      <w:proofErr w:type="spellEnd"/>
+      <w:r>
+        <w:t>.</w:t>
+      </w:r>
+    </w:p>
+    <w:p>
+      <w:pPr>
+        <w:pStyle w:val="Prrafodelista"/>
+        <w:numPr>
+          <w:ilvl w:val="1"/>
+          <w:numId w:val="4"/>
+        </w:numPr>
+      </w:pPr>
+      <w:proofErr w:type="spellStart"/>
+      <w:r>
+        <w:lastRenderedPageBreak/>
+        <w:t>public</w:t>
+      </w:r>
+      <w:proofErr w:type="spellEnd"/>
+      <w:r>
+        <w:t xml:space="preserve"> </w:t>
+      </w:r>
+      <w:proofErr w:type="spellStart"/>
+      <w:r>
+        <w:t>boolean</w:t>
+      </w:r>
+      <w:proofErr w:type="spellEnd"/>
+      <w:r>
+        <w:t xml:space="preserve"> </w:t>
+      </w:r>
+      <w:proofErr w:type="spellStart"/>
+      <w:r>
+        <w:rPr>
+          <w:i/>
+          <w:iCs/>
+          <w:color w:val="00B0F0"/>
+        </w:rPr>
+        <w:t>isBotonPausarPulsado</w:t>
+      </w:r>
+      <w:proofErr w:type="spellEnd"/>
+      <w:r>
+        <w:t>()</w:t>
+      </w:r>
+      <w:r>
+        <w:t xml:space="preserve"> </w:t>
+      </w:r>
+      <w:r>
+        <w:sym w:font="Wingdings" w:char="F0E0"/>
+      </w:r>
+      <w:r>
+        <w:t xml:space="preserve"> Método </w:t>
+      </w:r>
+      <w:proofErr w:type="spellStart"/>
+      <w:r>
+        <w:t>get</w:t>
+      </w:r>
+      <w:proofErr w:type="spellEnd"/>
+      <w:r>
+        <w:t xml:space="preserve"> para el atributo </w:t>
+      </w:r>
+      <w:proofErr w:type="spellStart"/>
+      <w:r>
+        <w:rPr>
+          <w:i/>
+          <w:iCs/>
+        </w:rPr>
+        <w:t>botonPausarPulsado</w:t>
+      </w:r>
+      <w:proofErr w:type="spellEnd"/>
+      <w:r>
+        <w:t>.</w:t>
+      </w:r>
+    </w:p>
+    <w:p>
+      <w:pPr>
+        <w:pStyle w:val="Prrafodelista"/>
+        <w:ind w:left="360"/>
+      </w:pPr>
+    </w:p>
+    <w:p>
+      <w:pPr>
+        <w:pStyle w:val="Prrafodelista"/>
+        <w:numPr>
+          <w:ilvl w:val="0"/>
+          <w:numId w:val="4"/>
+        </w:numPr>
+      </w:pPr>
+      <w:r>
+        <w:rPr>
+          <w:b/>
+          <w:bCs/>
+          <w:color w:val="00B050"/>
+        </w:rPr>
+        <w:t>Refugio</w:t>
+      </w:r>
+      <w:r>
+        <w:rPr>
+          <w:color w:val="00B050"/>
+        </w:rPr>
+        <w:t xml:space="preserve"> </w:t>
+      </w:r>
+      <w:r>
+        <w:sym w:font="Wingdings" w:char="F0E0"/>
+      </w:r>
+      <w:r>
+        <w:t xml:space="preserve"> </w:t>
+      </w:r>
+      <w:r>
+        <w:t>Para la clase</w:t>
+      </w:r>
+      <w:r>
+        <w:t xml:space="preserve"> </w:t>
+      </w:r>
+      <w:r>
+        <w:rPr>
+          <w:i/>
+          <w:iCs/>
+        </w:rPr>
+        <w:t>Refugio</w:t>
+      </w:r>
+      <w:r>
+        <w:t xml:space="preserve"> hemos utilizado los siguientes atributos y métodos:</w:t>
+      </w:r>
+    </w:p>
+    <w:p>
+      <w:pPr>
+        <w:pStyle w:val="Prrafodelista"/>
+        <w:numPr>
+          <w:ilvl w:val="1"/>
+          <w:numId w:val="4"/>
+        </w:numPr>
+      </w:pPr>
+      <w:r>
+        <w:t xml:space="preserve">Log </w:t>
+      </w:r>
+      <w:proofErr w:type="spellStart"/>
+      <w:r>
+        <w:rPr>
+          <w:i/>
+          <w:iCs/>
+          <w:color w:val="00B0F0"/>
+        </w:rPr>
+        <w:t>log</w:t>
+      </w:r>
+      <w:proofErr w:type="spellEnd"/>
+      <w:r>
+        <w:rPr>
+          <w:color w:val="00B0F0"/>
+        </w:rPr>
+        <w:t xml:space="preserve"> </w:t>
+      </w:r>
+      <w:r>
+        <w:sym w:font="Wingdings" w:char="F0E0"/>
+      </w:r>
+      <w:r>
+        <w:t xml:space="preserve"> Atributo de tipo log que almacena el log del sistema concurrente</w:t>
+      </w:r>
+      <w:r>
+        <w:t>.</w:t>
+      </w:r>
+    </w:p>
+    <w:p>
+      <w:pPr>
+        <w:pStyle w:val="Prrafodelista"/>
+        <w:numPr>
+          <w:ilvl w:val="1"/>
+          <w:numId w:val="4"/>
+        </w:numPr>
+      </w:pPr>
+      <w:proofErr w:type="spellStart"/>
+      <w:r>
+        <w:t>boolean</w:t>
+      </w:r>
+      <w:proofErr w:type="spellEnd"/>
+      <w:r>
+        <w:t xml:space="preserve"> </w:t>
+      </w:r>
+      <w:r>
+        <w:rPr>
+          <w:i/>
+          <w:iCs/>
+          <w:color w:val="00B0F0"/>
+        </w:rPr>
+        <w:t>activo</w:t>
+      </w:r>
+      <w:r>
+        <w:rPr>
+          <w:color w:val="00B0F0"/>
+        </w:rPr>
+        <w:t xml:space="preserve"> </w:t>
+      </w:r>
+      <w:r>
+        <w:sym w:font="Wingdings" w:char="F0E0"/>
+      </w:r>
+      <w:r>
+        <w:t xml:space="preserve"> Atributo de tipo </w:t>
+      </w:r>
+      <w:proofErr w:type="spellStart"/>
+      <w:r>
+        <w:t>boolean</w:t>
+      </w:r>
+      <w:proofErr w:type="spellEnd"/>
+      <w:r>
+        <w:t xml:space="preserve"> inicializado como false, que indica si hay activa una invasión.</w:t>
+      </w:r>
+    </w:p>
+    <w:p>
+      <w:pPr>
+        <w:pStyle w:val="Prrafodelista"/>
+        <w:numPr>
+          <w:ilvl w:val="1"/>
+          <w:numId w:val="4"/>
+        </w:numPr>
+      </w:pPr>
+      <w:r>
+        <w:t xml:space="preserve">int </w:t>
+      </w:r>
+      <w:proofErr w:type="spellStart"/>
+      <w:r>
+        <w:rPr>
+          <w:i/>
+          <w:iCs/>
+          <w:color w:val="00B0F0"/>
+        </w:rPr>
+        <w:t>numHormigasRefugio</w:t>
+      </w:r>
+      <w:proofErr w:type="spellEnd"/>
+      <w:r>
+        <w:rPr>
+          <w:color w:val="00B0F0"/>
+        </w:rPr>
+        <w:t xml:space="preserve"> </w:t>
+      </w:r>
+      <w:r>
+        <w:sym w:font="Wingdings" w:char="F0E0"/>
+      </w:r>
+      <w:r>
+        <w:t xml:space="preserve"> Atributo de tipo entero inicializado a 0 que indica cuantas hormigas hay dentro del refugio.</w:t>
+      </w:r>
+    </w:p>
+    <w:p>
+      <w:pPr>
+        <w:pStyle w:val="Prrafodelista"/>
+        <w:numPr>
+          <w:ilvl w:val="1"/>
+          <w:numId w:val="4"/>
+        </w:numPr>
+      </w:pPr>
+      <w:proofErr w:type="spellStart"/>
+      <w:r>
+        <w:t>Lock</w:t>
+      </w:r>
+      <w:proofErr w:type="spellEnd"/>
+      <w:r>
+        <w:t xml:space="preserve"> </w:t>
+      </w:r>
+      <w:proofErr w:type="spellStart"/>
+      <w:r>
+        <w:rPr>
+          <w:i/>
+          <w:iCs/>
+          <w:color w:val="00B0F0"/>
+        </w:rPr>
+        <w:t>cerrojoRefugio</w:t>
+      </w:r>
+      <w:proofErr w:type="spellEnd"/>
+    </w:p>
+    <w:p>
+      <w:pPr>
+        <w:pStyle w:val="Prrafodelista"/>
+        <w:numPr>
+          <w:ilvl w:val="1"/>
+          <w:numId w:val="4"/>
+        </w:numPr>
+        <w:jc w:val="both"/>
+      </w:pPr>
+      <w:proofErr w:type="spellStart"/>
+      <w:r>
+        <w:t>Condition</w:t>
+      </w:r>
+      <w:proofErr w:type="spellEnd"/>
+      <w:r>
+        <w:t xml:space="preserve"> </w:t>
+      </w:r>
+      <w:proofErr w:type="spellStart"/>
+      <w:r>
+        <w:rPr>
+          <w:i/>
+          <w:iCs/>
+          <w:color w:val="00B0F0"/>
+        </w:rPr>
+        <w:t>finInvasion</w:t>
+      </w:r>
+      <w:proofErr w:type="spellEnd"/>
+    </w:p>
+    <w:p>
+      <w:pPr>
+        <w:pStyle w:val="Prrafodelista"/>
+        <w:numPr>
+          <w:ilvl w:val="1"/>
+          <w:numId w:val="4"/>
+        </w:numPr>
+      </w:pPr>
+      <w:proofErr w:type="spellStart"/>
+      <w:r>
+        <w:t>ListaThreads</w:t>
+      </w:r>
+      <w:proofErr w:type="spellEnd"/>
+      <w:r>
+        <w:t xml:space="preserve"> </w:t>
+      </w:r>
+      <w:proofErr w:type="spellStart"/>
+      <w:r>
+        <w:rPr>
+          <w:i/>
+          <w:iCs/>
+          <w:color w:val="00B0F0"/>
+        </w:rPr>
+        <w:t>listaHormigasRefugio</w:t>
+      </w:r>
+      <w:proofErr w:type="spellEnd"/>
+      <w:r>
+        <w:rPr>
+          <w:color w:val="00B0F0"/>
+        </w:rPr>
+        <w:t xml:space="preserve"> </w:t>
+      </w:r>
+      <w:r>
+        <w:sym w:font="Wingdings" w:char="F0E0"/>
+      </w:r>
+      <w:r>
+        <w:t xml:space="preserve"> Atributo de tipo </w:t>
+      </w:r>
+      <w:proofErr w:type="spellStart"/>
+      <w:r>
+        <w:t>ListaThreads</w:t>
+      </w:r>
+      <w:proofErr w:type="spellEnd"/>
+      <w:r>
+        <w:t xml:space="preserve"> para poder almacenar las hormigas que están en el refugio.</w:t>
+      </w:r>
+    </w:p>
+    <w:p>
+      <w:pPr>
+        <w:pStyle w:val="Prrafodelista"/>
+        <w:numPr>
+          <w:ilvl w:val="1"/>
+          <w:numId w:val="4"/>
+        </w:numPr>
+      </w:pPr>
+      <w:proofErr w:type="spellStart"/>
+      <w:r>
+        <w:t>public</w:t>
+      </w:r>
+      <w:proofErr w:type="spellEnd"/>
+      <w:r>
+        <w:t xml:space="preserve"> </w:t>
+      </w:r>
+      <w:r>
+        <w:rPr>
+          <w:i/>
+          <w:iCs/>
+          <w:color w:val="00B0F0"/>
+        </w:rPr>
+        <w:t>Refugio</w:t>
+      </w:r>
+      <w:r>
+        <w:t xml:space="preserve">(Log </w:t>
+      </w:r>
+      <w:proofErr w:type="spellStart"/>
+      <w:r>
+        <w:t>log</w:t>
+      </w:r>
+      <w:proofErr w:type="spellEnd"/>
+      <w:r>
+        <w:t xml:space="preserve">, </w:t>
+      </w:r>
+      <w:proofErr w:type="spellStart"/>
+      <w:r>
+        <w:t>JTextField</w:t>
+      </w:r>
+      <w:proofErr w:type="spellEnd"/>
+      <w:r>
+        <w:t xml:space="preserve"> </w:t>
+      </w:r>
+      <w:proofErr w:type="spellStart"/>
+      <w:r>
+        <w:t>jTextFieldHormigasRefugio</w:t>
+      </w:r>
+      <w:proofErr w:type="spellEnd"/>
+      <w:r>
+        <w:t xml:space="preserve">) </w:t>
+      </w:r>
+      <w:r>
+        <w:sym w:font="Wingdings" w:char="F0E0"/>
+      </w:r>
+      <w:r>
+        <w:t xml:space="preserve"> Método constructor de la clase </w:t>
+      </w:r>
+      <w:r>
+        <w:rPr>
+          <w:i/>
+          <w:iCs/>
+        </w:rPr>
+        <w:t>Refugio</w:t>
+      </w:r>
+      <w:r>
+        <w:t>.</w:t>
+      </w:r>
+    </w:p>
+    <w:p>
+      <w:pPr>
+        <w:pStyle w:val="Prrafodelista"/>
+        <w:numPr>
+          <w:ilvl w:val="1"/>
+          <w:numId w:val="4"/>
+        </w:numPr>
+      </w:pPr>
+      <w:proofErr w:type="spellStart"/>
+      <w:r>
+        <w:t>public</w:t>
+      </w:r>
+      <w:proofErr w:type="spellEnd"/>
+      <w:r>
+        <w:t xml:space="preserve"> </w:t>
+      </w:r>
+      <w:proofErr w:type="spellStart"/>
+      <w:r>
+        <w:t>void</w:t>
+      </w:r>
+      <w:proofErr w:type="spellEnd"/>
+      <w:r>
+        <w:t xml:space="preserve"> </w:t>
+      </w:r>
+      <w:proofErr w:type="spellStart"/>
+      <w:r>
+        <w:rPr>
+          <w:i/>
+          <w:iCs/>
+          <w:color w:val="00B0F0"/>
+        </w:rPr>
+        <w:t>protegeRefugio</w:t>
+      </w:r>
+      <w:proofErr w:type="spellEnd"/>
+      <w:r>
+        <w:t>(Hormiga hormiga)</w:t>
+      </w:r>
+      <w:r>
+        <w:t xml:space="preserve"> </w:t>
+      </w:r>
+      <w:r>
+        <w:sym w:font="Wingdings" w:char="F0E0"/>
+      </w:r>
+      <w:r>
+        <w:t xml:space="preserve"> Método para que, en caso de que haya activa una invasión, las hormigas cría usen el refugio.</w:t>
+      </w:r>
+    </w:p>
+    <w:p>
+      <w:pPr>
+        <w:pStyle w:val="Prrafodelista"/>
+        <w:numPr>
+          <w:ilvl w:val="1"/>
+          <w:numId w:val="4"/>
+        </w:numPr>
+      </w:pPr>
+      <w:proofErr w:type="spellStart"/>
+      <w:r>
+        <w:t>private</w:t>
+      </w:r>
+      <w:proofErr w:type="spellEnd"/>
+      <w:r>
+        <w:t xml:space="preserve"> </w:t>
+      </w:r>
+      <w:proofErr w:type="spellStart"/>
+      <w:r>
+        <w:t>void</w:t>
+      </w:r>
+      <w:proofErr w:type="spellEnd"/>
+      <w:r>
+        <w:t xml:space="preserve"> </w:t>
+      </w:r>
+      <w:r>
+        <w:rPr>
+          <w:i/>
+          <w:iCs/>
+          <w:color w:val="00B0F0"/>
+        </w:rPr>
+        <w:t>entra</w:t>
+      </w:r>
+      <w:r>
+        <w:t>(Hormiga hormiga)</w:t>
+      </w:r>
+      <w:r>
+        <w:t xml:space="preserve"> </w:t>
+      </w:r>
+      <w:r>
+        <w:sym w:font="Wingdings" w:char="F0E0"/>
+      </w:r>
+      <w:r>
+        <w:t xml:space="preserve">  Método para que las hormigas entren en el refugio.</w:t>
+      </w:r>
+    </w:p>
+    <w:p>
+      <w:pPr>
+        <w:pStyle w:val="Prrafodelista"/>
+        <w:numPr>
+          <w:ilvl w:val="1"/>
+          <w:numId w:val="4"/>
+        </w:numPr>
+      </w:pPr>
+      <w:proofErr w:type="spellStart"/>
+      <w:r>
+        <w:t>private</w:t>
+      </w:r>
+      <w:proofErr w:type="spellEnd"/>
+      <w:r>
+        <w:t xml:space="preserve"> </w:t>
+      </w:r>
+      <w:proofErr w:type="spellStart"/>
+      <w:r>
+        <w:t>void</w:t>
+      </w:r>
+      <w:proofErr w:type="spellEnd"/>
+      <w:r>
+        <w:t xml:space="preserve"> </w:t>
+      </w:r>
+      <w:r>
+        <w:rPr>
+          <w:i/>
+          <w:iCs/>
+          <w:color w:val="00B0F0"/>
+        </w:rPr>
+        <w:t>sale</w:t>
+      </w:r>
+      <w:r>
+        <w:t>(Hormiga hormiga)</w:t>
+      </w:r>
+      <w:r>
+        <w:t xml:space="preserve"> </w:t>
+      </w:r>
+      <w:r>
+        <w:sym w:font="Wingdings" w:char="F0E0"/>
+      </w:r>
+      <w:r>
+        <w:t xml:space="preserve"> Método para que las hormigas salgan del refugio.</w:t>
+      </w:r>
+    </w:p>
+    <w:p>
+      <w:pPr>
+        <w:pStyle w:val="Prrafodelista"/>
+        <w:numPr>
+          <w:ilvl w:val="1"/>
+          <w:numId w:val="4"/>
+        </w:numPr>
+      </w:pPr>
+      <w:proofErr w:type="spellStart"/>
+      <w:r>
+        <w:t>public</w:t>
+      </w:r>
+      <w:proofErr w:type="spellEnd"/>
+      <w:r>
+        <w:t xml:space="preserve"> </w:t>
+      </w:r>
+      <w:proofErr w:type="spellStart"/>
+      <w:r>
+        <w:t>void</w:t>
+      </w:r>
+      <w:proofErr w:type="spellEnd"/>
+      <w:r>
+        <w:t xml:space="preserve"> </w:t>
+      </w:r>
+      <w:proofErr w:type="spellStart"/>
+      <w:r>
+        <w:rPr>
+          <w:i/>
+          <w:iCs/>
+          <w:color w:val="00B0F0"/>
+        </w:rPr>
+        <w:t>despiertaRefugio</w:t>
+      </w:r>
+      <w:proofErr w:type="spellEnd"/>
+      <w:r>
+        <w:t>()</w:t>
+      </w:r>
+      <w:r>
+        <w:t xml:space="preserve"> </w:t>
+      </w:r>
+      <w:r>
+        <w:sym w:font="Wingdings" w:char="F0E0"/>
+      </w:r>
+      <w:r>
+        <w:t xml:space="preserve"> Método para despertar a las hormigas que se encuentren en el refugio tras una invasión.</w:t>
+      </w:r>
+    </w:p>
+    <w:p>
+      <w:pPr>
+        <w:pStyle w:val="Prrafodelista"/>
+        <w:numPr>
+          <w:ilvl w:val="1"/>
+          <w:numId w:val="4"/>
+        </w:numPr>
+      </w:pPr>
+      <w:proofErr w:type="spellStart"/>
+      <w:r>
+        <w:t>public</w:t>
+      </w:r>
+      <w:proofErr w:type="spellEnd"/>
+      <w:r>
+        <w:t xml:space="preserve"> Log </w:t>
+      </w:r>
+      <w:proofErr w:type="spellStart"/>
+      <w:r>
+        <w:rPr>
+          <w:i/>
+          <w:iCs/>
+          <w:color w:val="00B0F0"/>
+        </w:rPr>
+        <w:t>getLog</w:t>
+      </w:r>
+      <w:proofErr w:type="spellEnd"/>
+      <w:r>
+        <w:t>()</w:t>
+      </w:r>
+      <w:r>
+        <w:t xml:space="preserve"> </w:t>
+      </w:r>
+      <w:r>
+        <w:sym w:font="Wingdings" w:char="F0E0"/>
+      </w:r>
+      <w:r>
+        <w:t xml:space="preserve"> Método </w:t>
+      </w:r>
+      <w:proofErr w:type="spellStart"/>
+      <w:r>
+        <w:t>get</w:t>
+      </w:r>
+      <w:proofErr w:type="spellEnd"/>
+      <w:r>
+        <w:t xml:space="preserve"> para el atributo </w:t>
+      </w:r>
+      <w:r>
+        <w:rPr>
+          <w:i/>
+          <w:iCs/>
+        </w:rPr>
+        <w:t>log</w:t>
+      </w:r>
+      <w:r>
+        <w:t>.</w:t>
+      </w:r>
+    </w:p>
+    <w:p>
+      <w:pPr>
+        <w:pStyle w:val="Prrafodelista"/>
+        <w:numPr>
+          <w:ilvl w:val="1"/>
+          <w:numId w:val="4"/>
+        </w:numPr>
+      </w:pPr>
+      <w:proofErr w:type="spellStart"/>
+      <w:r>
+        <w:t>public</w:t>
+      </w:r>
+      <w:proofErr w:type="spellEnd"/>
+      <w:r>
+        <w:t xml:space="preserve"> </w:t>
+      </w:r>
+      <w:proofErr w:type="spellStart"/>
+      <w:r>
+        <w:t>ListaThreads</w:t>
+      </w:r>
+      <w:proofErr w:type="spellEnd"/>
+      <w:r>
+        <w:t xml:space="preserve"> </w:t>
+      </w:r>
+      <w:proofErr w:type="spellStart"/>
+      <w:r>
+        <w:rPr>
+          <w:i/>
+          <w:iCs/>
+          <w:color w:val="00B0F0"/>
+        </w:rPr>
+        <w:t>getListaHormigasRefugio</w:t>
+      </w:r>
+      <w:proofErr w:type="spellEnd"/>
+      <w:r>
+        <w:t>()</w:t>
+      </w:r>
+      <w:r>
+        <w:t xml:space="preserve"> </w:t>
+      </w:r>
+      <w:r>
+        <w:sym w:font="Wingdings" w:char="F0E0"/>
+      </w:r>
+      <w:r>
+        <w:t xml:space="preserve"> Método </w:t>
+      </w:r>
+      <w:proofErr w:type="spellStart"/>
+      <w:r>
+        <w:t>get</w:t>
+      </w:r>
+      <w:proofErr w:type="spellEnd"/>
+      <w:r>
+        <w:t xml:space="preserve"> para el atributo </w:t>
+      </w:r>
+      <w:proofErr w:type="spellStart"/>
+      <w:r>
+        <w:rPr>
+          <w:i/>
+          <w:iCs/>
+        </w:rPr>
+        <w:t>listaHormigasRefugio</w:t>
+      </w:r>
+      <w:proofErr w:type="spellEnd"/>
+      <w:r>
+        <w:t>.</w:t>
+      </w:r>
+    </w:p>
+    <w:p>
+      <w:pPr>
+        <w:pStyle w:val="Prrafodelista"/>
+        <w:numPr>
+          <w:ilvl w:val="1"/>
+          <w:numId w:val="4"/>
+        </w:numPr>
+      </w:pPr>
+      <w:proofErr w:type="spellStart"/>
+      <w:r>
+        <w:t>public</w:t>
+      </w:r>
+      <w:proofErr w:type="spellEnd"/>
+      <w:r>
+        <w:t xml:space="preserve"> </w:t>
+      </w:r>
+      <w:proofErr w:type="spellStart"/>
+      <w:r>
+        <w:t>boolean</w:t>
+      </w:r>
+      <w:proofErr w:type="spellEnd"/>
+      <w:r>
+        <w:t xml:space="preserve"> </w:t>
+      </w:r>
+      <w:proofErr w:type="spellStart"/>
+      <w:r>
+        <w:rPr>
+          <w:i/>
+          <w:iCs/>
+          <w:color w:val="00B0F0"/>
+        </w:rPr>
+        <w:t>isActivo</w:t>
+      </w:r>
+      <w:proofErr w:type="spellEnd"/>
+      <w:r>
+        <w:t>()</w:t>
+      </w:r>
+      <w:r>
+        <w:t xml:space="preserve"> </w:t>
+      </w:r>
+      <w:r>
+        <w:sym w:font="Wingdings" w:char="F0E0"/>
+      </w:r>
+      <w:r>
+        <w:t xml:space="preserve"> </w:t>
+      </w:r>
+      <w:r>
+        <w:t xml:space="preserve">Método </w:t>
+      </w:r>
+      <w:proofErr w:type="spellStart"/>
+      <w:r>
+        <w:t>get</w:t>
+      </w:r>
+      <w:proofErr w:type="spellEnd"/>
+      <w:r>
+        <w:t xml:space="preserve"> para el atributo </w:t>
+      </w:r>
+      <w:r>
+        <w:rPr>
+          <w:i/>
+          <w:iCs/>
+        </w:rPr>
+        <w:t>activ</w:t>
+      </w:r>
+      <w:r>
+        <w:rPr>
+          <w:i/>
+          <w:iCs/>
+        </w:rPr>
+        <w:t>o</w:t>
+      </w:r>
+      <w:r>
+        <w:t>.</w:t>
+      </w:r>
+    </w:p>
+    <w:p>
+      <w:pPr>
+        <w:pStyle w:val="Prrafodelista"/>
+        <w:numPr>
+          <w:ilvl w:val="1"/>
+          <w:numId w:val="4"/>
+        </w:numPr>
+      </w:pPr>
+      <w:proofErr w:type="spellStart"/>
+      <w:r>
+        <w:t>public</w:t>
+      </w:r>
+      <w:proofErr w:type="spellEnd"/>
+      <w:r>
+        <w:t xml:space="preserve"> </w:t>
+      </w:r>
+      <w:proofErr w:type="spellStart"/>
+      <w:r>
+        <w:t>void</w:t>
+      </w:r>
+      <w:proofErr w:type="spellEnd"/>
+      <w:r>
+        <w:t xml:space="preserve"> </w:t>
+      </w:r>
+      <w:proofErr w:type="spellStart"/>
+      <w:r>
+        <w:rPr>
+          <w:i/>
+          <w:iCs/>
+          <w:color w:val="00B0F0"/>
+        </w:rPr>
+        <w:t>setActivo</w:t>
+      </w:r>
+      <w:proofErr w:type="spellEnd"/>
+      <w:r>
+        <w:t>(</w:t>
+      </w:r>
+      <w:proofErr w:type="spellStart"/>
+      <w:r>
+        <w:t>boolean</w:t>
+      </w:r>
+      <w:proofErr w:type="spellEnd"/>
+      <w:r>
+        <w:t xml:space="preserve"> activo)</w:t>
+      </w:r>
+      <w:r>
+        <w:t xml:space="preserve"> </w:t>
+      </w:r>
+      <w:r>
+        <w:sym w:font="Wingdings" w:char="F0E0"/>
+      </w:r>
+      <w:r>
+        <w:t xml:space="preserve"> Método set para el atributo </w:t>
+      </w:r>
+      <w:r>
+        <w:rPr>
+          <w:i/>
+          <w:iCs/>
+        </w:rPr>
+        <w:t>activo</w:t>
+      </w:r>
+      <w:r>
+        <w:t>.</w:t>
+      </w:r>
+    </w:p>
+    <w:p>
+      <w:pPr>
+        <w:pStyle w:val="Prrafodelista"/>
+        <w:numPr>
+          <w:ilvl w:val="1"/>
+          <w:numId w:val="4"/>
+        </w:numPr>
+      </w:pPr>
+      <w:proofErr w:type="spellStart"/>
+      <w:r>
+        <w:t>public</w:t>
+      </w:r>
+      <w:proofErr w:type="spellEnd"/>
+      <w:r>
+        <w:t xml:space="preserve"> int </w:t>
+      </w:r>
+      <w:proofErr w:type="spellStart"/>
+      <w:r>
+        <w:rPr>
+          <w:i/>
+          <w:iCs/>
+          <w:color w:val="00B0F0"/>
+        </w:rPr>
+        <w:t>getNumHormigasRefugio</w:t>
+      </w:r>
+      <w:proofErr w:type="spellEnd"/>
+      <w:r>
+        <w:t>()</w:t>
+      </w:r>
+      <w:r>
+        <w:t xml:space="preserve"> </w:t>
+      </w:r>
+      <w:r>
+        <w:sym w:font="Wingdings" w:char="F0E0"/>
+      </w:r>
+      <w:r>
+        <w:t xml:space="preserve"> Método </w:t>
+      </w:r>
+      <w:proofErr w:type="spellStart"/>
+      <w:r>
+        <w:t>get</w:t>
+      </w:r>
+      <w:proofErr w:type="spellEnd"/>
+      <w:r>
+        <w:t xml:space="preserve"> para el atributo </w:t>
+      </w:r>
+      <w:proofErr w:type="spellStart"/>
+      <w:r>
+        <w:rPr>
+          <w:i/>
+          <w:iCs/>
+        </w:rPr>
+        <w:t>numHormigasRefugio</w:t>
+      </w:r>
+      <w:proofErr w:type="spellEnd"/>
+      <w:r>
+        <w:t>.</w:t>
+      </w:r>
+    </w:p>
+    <w:p>
+      <w:pPr>
+        <w:pStyle w:val="Prrafodelista"/>
+        <w:numPr>
+          <w:ilvl w:val="1"/>
+          <w:numId w:val="4"/>
+        </w:numPr>
+      </w:pPr>
+      <w:proofErr w:type="spellStart"/>
+      <w:r>
+        <w:t>public</w:t>
+      </w:r>
+      <w:proofErr w:type="spellEnd"/>
+      <w:r>
+        <w:t xml:space="preserve"> </w:t>
+      </w:r>
+      <w:proofErr w:type="spellStart"/>
+      <w:r>
+        <w:t>void</w:t>
+      </w:r>
+      <w:proofErr w:type="spellEnd"/>
+      <w:r>
+        <w:t xml:space="preserve"> </w:t>
+      </w:r>
+      <w:proofErr w:type="spellStart"/>
+      <w:r>
+        <w:rPr>
+          <w:i/>
+          <w:iCs/>
+          <w:color w:val="00B0F0"/>
+        </w:rPr>
+        <w:t>setNumHormigasRefugio</w:t>
+      </w:r>
+      <w:proofErr w:type="spellEnd"/>
+      <w:r>
+        <w:t xml:space="preserve">(int </w:t>
+      </w:r>
+      <w:proofErr w:type="spellStart"/>
+      <w:r>
+        <w:t>numHormigasRefugio</w:t>
+      </w:r>
+      <w:proofErr w:type="spellEnd"/>
+      <w:r>
+        <w:t>)</w:t>
+      </w:r>
+      <w:r>
+        <w:t xml:space="preserve"> </w:t>
+      </w:r>
+      <w:r>
+        <w:sym w:font="Wingdings" w:char="F0E0"/>
+      </w:r>
+      <w:r>
+        <w:t xml:space="preserve"> Método set para el atributo </w:t>
+      </w:r>
+      <w:proofErr w:type="spellStart"/>
+      <w:r>
+        <w:rPr>
+          <w:i/>
+          <w:iCs/>
+        </w:rPr>
+        <w:t>numHormigasRefugio</w:t>
+      </w:r>
+      <w:proofErr w:type="spellEnd"/>
+      <w:r>
+        <w:t>.</w:t>
+      </w:r>
+    </w:p>
+    <w:p>
+      <w:pPr>
+        <w:pStyle w:val="Prrafodelista"/>
+        <w:ind w:left="360"/>
+      </w:pPr>
+    </w:p>
+    <w:p>
+      <w:pPr>
+        <w:pStyle w:val="Prrafodelista"/>
+        <w:numPr>
+          <w:ilvl w:val="0"/>
+          <w:numId w:val="4"/>
+        </w:numPr>
+      </w:pPr>
+      <w:proofErr w:type="spellStart"/>
+      <w:r>
+        <w:rPr>
+          <w:b/>
+          <w:bCs/>
+          <w:color w:val="00B050"/>
+        </w:rPr>
+        <w:t>ZonaComer</w:t>
+      </w:r>
+      <w:proofErr w:type="spellEnd"/>
+      <w:r>
+        <w:rPr>
+          <w:color w:val="00B050"/>
+        </w:rPr>
+        <w:t xml:space="preserve"> </w:t>
+      </w:r>
+      <w:r>
+        <w:sym w:font="Wingdings" w:char="F0E0"/>
+      </w:r>
+      <w:r>
+        <w:t xml:space="preserve"> </w:t>
+      </w:r>
+      <w:r>
+        <w:t xml:space="preserve">Para la clase </w:t>
+      </w:r>
+      <w:proofErr w:type="spellStart"/>
+      <w:r>
+        <w:rPr>
+          <w:i/>
+          <w:iCs/>
+        </w:rPr>
+        <w:t>ZonaComer</w:t>
+      </w:r>
+      <w:proofErr w:type="spellEnd"/>
+      <w:r>
+        <w:t xml:space="preserve"> hemos utilizado los siguientes atributos y métodos:</w:t>
+      </w:r>
+    </w:p>
+    <w:p>
+      <w:pPr>
+        <w:pStyle w:val="Prrafodelista"/>
+        <w:numPr>
+          <w:ilvl w:val="1"/>
+          <w:numId w:val="4"/>
+        </w:numPr>
+      </w:pPr>
+      <w:r>
+        <w:t xml:space="preserve">Log </w:t>
+      </w:r>
+      <w:proofErr w:type="spellStart"/>
+      <w:r>
+        <w:rPr>
+          <w:i/>
+          <w:iCs/>
+          <w:color w:val="00B0F0"/>
+        </w:rPr>
+        <w:t>log</w:t>
+      </w:r>
+      <w:proofErr w:type="spellEnd"/>
+      <w:r>
+        <w:rPr>
+          <w:color w:val="00B0F0"/>
+        </w:rPr>
+        <w:t xml:space="preserve"> </w:t>
+      </w:r>
+      <w:r>
+        <w:sym w:font="Wingdings" w:char="F0E0"/>
+      </w:r>
+      <w:r>
+        <w:t xml:space="preserve"> Atributo de tipo log que almacena el log del sistema concurrente.</w:t>
+      </w:r>
+    </w:p>
+    <w:p>
+      <w:pPr>
+        <w:pStyle w:val="Prrafodelista"/>
+        <w:numPr>
+          <w:ilvl w:val="1"/>
+          <w:numId w:val="4"/>
+        </w:numPr>
+      </w:pPr>
+      <w:proofErr w:type="spellStart"/>
+      <w:r>
+        <w:t>Semaphore</w:t>
+      </w:r>
+      <w:proofErr w:type="spellEnd"/>
+      <w:r>
+        <w:t xml:space="preserve"> </w:t>
+      </w:r>
+      <w:proofErr w:type="spellStart"/>
+      <w:r>
+        <w:rPr>
+          <w:i/>
+          <w:iCs/>
+          <w:color w:val="00B0F0"/>
+        </w:rPr>
+        <w:t>semaforoEntradaSalida</w:t>
+      </w:r>
+      <w:proofErr w:type="spellEnd"/>
+    </w:p>
+    <w:p>
+      <w:pPr>
+        <w:pStyle w:val="Prrafodelista"/>
+        <w:numPr>
+          <w:ilvl w:val="1"/>
+          <w:numId w:val="4"/>
+        </w:numPr>
+      </w:pPr>
+      <w:proofErr w:type="spellStart"/>
+      <w:r>
+        <w:t>Lock</w:t>
+      </w:r>
+      <w:proofErr w:type="spellEnd"/>
+      <w:r>
+        <w:t xml:space="preserve"> </w:t>
+      </w:r>
+      <w:proofErr w:type="spellStart"/>
+      <w:r>
+        <w:rPr>
+          <w:i/>
+          <w:iCs/>
+          <w:color w:val="00B0F0"/>
+        </w:rPr>
+        <w:t>cerrojoElementoComida</w:t>
+      </w:r>
+      <w:proofErr w:type="spellEnd"/>
+    </w:p>
+    <w:p>
+      <w:pPr>
+        <w:pStyle w:val="Prrafodelista"/>
+        <w:numPr>
+          <w:ilvl w:val="1"/>
+          <w:numId w:val="4"/>
+        </w:numPr>
+      </w:pPr>
+      <w:proofErr w:type="spellStart"/>
+      <w:r>
+        <w:t>Condition</w:t>
+      </w:r>
+      <w:proofErr w:type="spellEnd"/>
+      <w:r>
+        <w:t xml:space="preserve"> </w:t>
+      </w:r>
+      <w:proofErr w:type="spellStart"/>
+      <w:r>
+        <w:rPr>
+          <w:i/>
+          <w:iCs/>
+          <w:color w:val="00B0F0"/>
+        </w:rPr>
+        <w:t>esperaElementoComida</w:t>
+      </w:r>
+      <w:proofErr w:type="spellEnd"/>
+    </w:p>
+    <w:p>
+      <w:pPr>
+        <w:pStyle w:val="Prrafodelista"/>
+        <w:numPr>
+          <w:ilvl w:val="1"/>
+          <w:numId w:val="4"/>
+        </w:numPr>
+      </w:pPr>
+      <w:r>
+        <w:t xml:space="preserve">int </w:t>
+      </w:r>
+      <w:proofErr w:type="spellStart"/>
+      <w:r>
+        <w:rPr>
+          <w:i/>
+          <w:iCs/>
+          <w:color w:val="00B0F0"/>
+        </w:rPr>
+        <w:t>numElementosComida</w:t>
+      </w:r>
+      <w:proofErr w:type="spellEnd"/>
+      <w:r>
+        <w:t xml:space="preserve"> </w:t>
+      </w:r>
+      <w:r>
+        <w:sym w:font="Wingdings" w:char="F0E0"/>
+      </w:r>
+      <w:r>
+        <w:t xml:space="preserve"> Atributo de tipo entero inicializado a 0 que indica el número de elementos de comida que hay en la zona para comer.</w:t>
+      </w:r>
+    </w:p>
+    <w:p>
+      <w:pPr>
+        <w:pStyle w:val="Prrafodelista"/>
+        <w:numPr>
+          <w:ilvl w:val="1"/>
+          <w:numId w:val="4"/>
+        </w:numPr>
+      </w:pPr>
+      <w:r>
+        <w:t xml:space="preserve">int </w:t>
+      </w:r>
+      <w:proofErr w:type="spellStart"/>
+      <w:r>
+        <w:rPr>
+          <w:i/>
+          <w:iCs/>
+          <w:color w:val="00B0F0"/>
+        </w:rPr>
+        <w:t>numHormigasZonaComer</w:t>
+      </w:r>
+      <w:proofErr w:type="spellEnd"/>
+      <w:r>
+        <w:rPr>
+          <w:i/>
+          <w:iCs/>
+          <w:color w:val="00B0F0"/>
+        </w:rPr>
+        <w:t xml:space="preserve"> </w:t>
+      </w:r>
+      <w:r>
+        <w:sym w:font="Wingdings" w:char="F0E0"/>
+      </w:r>
+      <w:r>
+        <w:t xml:space="preserve"> Atributo de tipo entero inicializado a 0 que indica el número de hormigas que hay en la zona para comer.</w:t>
+      </w:r>
+    </w:p>
+    <w:p>
+      <w:pPr>
+        <w:pStyle w:val="Prrafodelista"/>
+        <w:numPr>
+          <w:ilvl w:val="1"/>
+          <w:numId w:val="4"/>
+        </w:numPr>
+      </w:pPr>
+      <w:proofErr w:type="spellStart"/>
+      <w:r>
+        <w:t>ListaThreads</w:t>
+      </w:r>
+      <w:proofErr w:type="spellEnd"/>
+      <w:r>
+        <w:t xml:space="preserve"> </w:t>
+      </w:r>
+      <w:proofErr w:type="spellStart"/>
+      <w:r>
+        <w:rPr>
+          <w:i/>
+          <w:iCs/>
+          <w:color w:val="00B0F0"/>
+        </w:rPr>
+        <w:t>unidadesElementosComida</w:t>
+      </w:r>
+      <w:proofErr w:type="spellEnd"/>
+      <w:r>
+        <w:rPr>
+          <w:i/>
+          <w:iCs/>
+          <w:color w:val="00B0F0"/>
+        </w:rPr>
+        <w:t xml:space="preserve"> </w:t>
+      </w:r>
+      <w:r>
+        <w:sym w:font="Wingdings" w:char="F0E0"/>
+      </w:r>
+      <w:r>
+        <w:t xml:space="preserve"> Atributo de tipo </w:t>
+      </w:r>
+      <w:proofErr w:type="spellStart"/>
+      <w:r>
+        <w:t>ListaThreads</w:t>
+      </w:r>
+      <w:proofErr w:type="spellEnd"/>
+      <w:r>
+        <w:t xml:space="preserve"> para mostrar el número de elementos de comida que hay en la zona para comer.</w:t>
+      </w:r>
+    </w:p>
+    <w:p>
+      <w:pPr>
+        <w:pStyle w:val="Prrafodelista"/>
+        <w:numPr>
+          <w:ilvl w:val="1"/>
+          <w:numId w:val="4"/>
+        </w:numPr>
+      </w:pPr>
+      <w:proofErr w:type="spellStart"/>
+      <w:r>
+        <w:lastRenderedPageBreak/>
+        <w:t>ListaThreads</w:t>
+      </w:r>
+      <w:proofErr w:type="spellEnd"/>
+      <w:r>
+        <w:t xml:space="preserve"> </w:t>
+      </w:r>
+      <w:proofErr w:type="spellStart"/>
+      <w:r>
+        <w:rPr>
+          <w:i/>
+          <w:iCs/>
+          <w:color w:val="00B0F0"/>
+        </w:rPr>
+        <w:t>listaHormigasZonaComer</w:t>
+      </w:r>
+      <w:proofErr w:type="spellEnd"/>
+      <w:r>
+        <w:rPr>
+          <w:i/>
+          <w:iCs/>
+          <w:color w:val="00B0F0"/>
+        </w:rPr>
+        <w:t xml:space="preserve"> </w:t>
+      </w:r>
+      <w:r>
+        <w:sym w:font="Wingdings" w:char="F0E0"/>
+      </w:r>
+      <w:r>
+        <w:t xml:space="preserve"> Atributo de tipo </w:t>
+      </w:r>
+      <w:proofErr w:type="spellStart"/>
+      <w:r>
+        <w:t>ListaThreads</w:t>
+      </w:r>
+      <w:proofErr w:type="spellEnd"/>
+      <w:r>
+        <w:t xml:space="preserve"> para mostrar las hormigas que hay en la zona para comer.</w:t>
+      </w:r>
+    </w:p>
+    <w:p>
+      <w:pPr>
+        <w:pStyle w:val="Prrafodelista"/>
+        <w:numPr>
+          <w:ilvl w:val="1"/>
+          <w:numId w:val="4"/>
+        </w:numPr>
+      </w:pPr>
+      <w:proofErr w:type="spellStart"/>
+      <w:r>
+        <w:t>public</w:t>
+      </w:r>
+      <w:proofErr w:type="spellEnd"/>
+      <w:r>
+        <w:t xml:space="preserve"> </w:t>
+      </w:r>
+      <w:proofErr w:type="spellStart"/>
+      <w:r>
+        <w:rPr>
+          <w:i/>
+          <w:iCs/>
+          <w:color w:val="00B0F0"/>
+        </w:rPr>
+        <w:t>ZonaComer</w:t>
+      </w:r>
+      <w:proofErr w:type="spellEnd"/>
+      <w:r>
+        <w:t xml:space="preserve">(Log log, </w:t>
+      </w:r>
+      <w:proofErr w:type="spellStart"/>
+      <w:r>
+        <w:t>JTextField</w:t>
+      </w:r>
+      <w:proofErr w:type="spellEnd"/>
+      <w:r>
+        <w:t xml:space="preserve"> </w:t>
+      </w:r>
+      <w:proofErr w:type="spellStart"/>
+      <w:r>
+        <w:t>jTextFieldUnidadesComidaZonaComer</w:t>
+      </w:r>
+      <w:proofErr w:type="spellEnd"/>
+      <w:r>
+        <w:t xml:space="preserve">, </w:t>
+      </w:r>
+      <w:proofErr w:type="spellStart"/>
+      <w:r>
+        <w:t>JTextField</w:t>
+      </w:r>
+      <w:proofErr w:type="spellEnd"/>
+      <w:r>
+        <w:t xml:space="preserve"> </w:t>
+      </w:r>
+      <w:proofErr w:type="spellStart"/>
+      <w:r>
+        <w:t>jTextFieldHormigasZonaComer</w:t>
+      </w:r>
+      <w:proofErr w:type="spellEnd"/>
+      <w:r>
+        <w:t>)</w:t>
+      </w:r>
+      <w:r>
+        <w:t xml:space="preserve"> </w:t>
+      </w:r>
+      <w:r>
+        <w:sym w:font="Wingdings" w:char="F0E0"/>
+      </w:r>
+      <w:r>
+        <w:t xml:space="preserve"> Método constructor de la clase </w:t>
+      </w:r>
+      <w:proofErr w:type="spellStart"/>
+      <w:r>
+        <w:rPr>
+          <w:i/>
+          <w:iCs/>
+        </w:rPr>
+        <w:t>ZonaComer</w:t>
+      </w:r>
+      <w:proofErr w:type="spellEnd"/>
+      <w:r>
+        <w:t>.</w:t>
+      </w:r>
+    </w:p>
+    <w:p>
+      <w:pPr>
+        <w:pStyle w:val="Prrafodelista"/>
+        <w:numPr>
+          <w:ilvl w:val="1"/>
+          <w:numId w:val="4"/>
+        </w:numPr>
+      </w:pPr>
+      <w:proofErr w:type="spellStart"/>
+      <w:r>
+        <w:t>public</w:t>
+      </w:r>
+      <w:proofErr w:type="spellEnd"/>
+      <w:r>
+        <w:t xml:space="preserve"> </w:t>
+      </w:r>
+      <w:proofErr w:type="spellStart"/>
+      <w:r>
+        <w:t>void</w:t>
+      </w:r>
+      <w:proofErr w:type="spellEnd"/>
+      <w:r>
+        <w:t xml:space="preserve"> </w:t>
+      </w:r>
+      <w:r>
+        <w:rPr>
+          <w:i/>
+          <w:iCs/>
+          <w:color w:val="00B0F0"/>
+        </w:rPr>
+        <w:t>entra</w:t>
+      </w:r>
+      <w:r>
+        <w:t>(Hormiga hormiga)</w:t>
+      </w:r>
+      <w:r>
+        <w:t xml:space="preserve"> </w:t>
+      </w:r>
+      <w:r>
+        <w:sym w:font="Wingdings" w:char="F0E0"/>
+      </w:r>
+      <w:r>
+        <w:t xml:space="preserve"> Método para que una hormiga entre a la zona para comer.</w:t>
+      </w:r>
+    </w:p>
+    <w:p>
+      <w:pPr>
+        <w:pStyle w:val="Prrafodelista"/>
+        <w:numPr>
+          <w:ilvl w:val="1"/>
+          <w:numId w:val="4"/>
+        </w:numPr>
+      </w:pPr>
+      <w:proofErr w:type="spellStart"/>
+      <w:r>
+        <w:t>public</w:t>
+      </w:r>
+      <w:proofErr w:type="spellEnd"/>
+      <w:r>
+        <w:t xml:space="preserve"> </w:t>
+      </w:r>
+      <w:proofErr w:type="spellStart"/>
+      <w:r>
+        <w:t>void</w:t>
+      </w:r>
+      <w:proofErr w:type="spellEnd"/>
+      <w:r>
+        <w:t xml:space="preserve"> </w:t>
+      </w:r>
+      <w:r>
+        <w:rPr>
+          <w:i/>
+          <w:iCs/>
+          <w:color w:val="00B0F0"/>
+        </w:rPr>
+        <w:t>sale</w:t>
+      </w:r>
+      <w:r>
+        <w:t>(Hormiga hormiga)</w:t>
+      </w:r>
+      <w:r>
+        <w:t xml:space="preserve"> </w:t>
+      </w:r>
+      <w:r>
+        <w:sym w:font="Wingdings" w:char="F0E0"/>
+      </w:r>
+      <w:r>
+        <w:t xml:space="preserve"> Método para que una hormiga salga de la zona para comer.</w:t>
+      </w:r>
+    </w:p>
+    <w:p>
+      <w:pPr>
+        <w:pStyle w:val="Prrafodelista"/>
+        <w:numPr>
+          <w:ilvl w:val="1"/>
+          <w:numId w:val="4"/>
+        </w:numPr>
+      </w:pPr>
+      <w:proofErr w:type="spellStart"/>
+      <w:r>
+        <w:t>public</w:t>
+      </w:r>
+      <w:proofErr w:type="spellEnd"/>
+      <w:r>
+        <w:t xml:space="preserve"> </w:t>
+      </w:r>
+      <w:proofErr w:type="spellStart"/>
+      <w:r>
+        <w:t>void</w:t>
+      </w:r>
+      <w:proofErr w:type="spellEnd"/>
+      <w:r>
+        <w:t xml:space="preserve"> </w:t>
+      </w:r>
+      <w:proofErr w:type="spellStart"/>
+      <w:r>
+        <w:rPr>
+          <w:i/>
+          <w:iCs/>
+          <w:color w:val="00B0F0"/>
+        </w:rPr>
+        <w:t>depositaElementoComida</w:t>
+      </w:r>
+      <w:proofErr w:type="spellEnd"/>
+      <w:r>
+        <w:t>(Hormiga hormiga)</w:t>
+      </w:r>
+      <w:r>
+        <w:t xml:space="preserve"> </w:t>
+      </w:r>
+      <w:r>
+        <w:sym w:font="Wingdings" w:char="F0E0"/>
+      </w:r>
+      <w:r>
+        <w:t xml:space="preserve"> Método para que una hormiga deposite los 5 elementos de comida en la zona para comer.</w:t>
+      </w:r>
+    </w:p>
+    <w:p>
+      <w:pPr>
+        <w:pStyle w:val="Prrafodelista"/>
+        <w:numPr>
+          <w:ilvl w:val="1"/>
+          <w:numId w:val="4"/>
+        </w:numPr>
+      </w:pPr>
+      <w:proofErr w:type="spellStart"/>
+      <w:r>
+        <w:t>public</w:t>
+      </w:r>
+      <w:proofErr w:type="spellEnd"/>
+      <w:r>
+        <w:t xml:space="preserve"> </w:t>
+      </w:r>
+      <w:proofErr w:type="spellStart"/>
+      <w:r>
+        <w:t>void</w:t>
+      </w:r>
+      <w:proofErr w:type="spellEnd"/>
+      <w:r>
+        <w:t xml:space="preserve"> </w:t>
+      </w:r>
+      <w:proofErr w:type="spellStart"/>
+      <w:r>
+        <w:rPr>
+          <w:i/>
+          <w:iCs/>
+          <w:color w:val="00B0F0"/>
+        </w:rPr>
+        <w:t>cogeElementoComida</w:t>
+      </w:r>
+      <w:proofErr w:type="spellEnd"/>
+      <w:r>
+        <w:t xml:space="preserve">(Hormiga hormiga) </w:t>
+      </w:r>
+      <w:proofErr w:type="spellStart"/>
+      <w:r>
+        <w:t>throws</w:t>
+      </w:r>
+      <w:proofErr w:type="spellEnd"/>
+      <w:r>
+        <w:t xml:space="preserve"> </w:t>
+      </w:r>
+      <w:proofErr w:type="spellStart"/>
+      <w:r>
+        <w:t>InterruptedException</w:t>
+      </w:r>
+      <w:proofErr w:type="spellEnd"/>
+      <w:r>
+        <w:t xml:space="preserve"> </w:t>
+      </w:r>
+      <w:r>
+        <w:sym w:font="Wingdings" w:char="F0E0"/>
+      </w:r>
+      <w:r>
+        <w:t xml:space="preserve"> Método para que una hormiga coja un elemento de comida, y en el caso de que no haya, ésta espere a que hayan repuesto.</w:t>
+      </w:r>
+    </w:p>
+    <w:p>
+      <w:pPr>
+        <w:pStyle w:val="Prrafodelista"/>
+        <w:numPr>
+          <w:ilvl w:val="1"/>
+          <w:numId w:val="4"/>
+        </w:numPr>
+      </w:pPr>
+      <w:proofErr w:type="spellStart"/>
+      <w:r>
+        <w:t>public</w:t>
+      </w:r>
+      <w:proofErr w:type="spellEnd"/>
+      <w:r>
+        <w:t xml:space="preserve"> Log </w:t>
+      </w:r>
+      <w:proofErr w:type="spellStart"/>
+      <w:r>
+        <w:rPr>
+          <w:i/>
+          <w:iCs/>
+          <w:color w:val="00B0F0"/>
+        </w:rPr>
+        <w:t>getLog</w:t>
+      </w:r>
+      <w:proofErr w:type="spellEnd"/>
+      <w:r>
+        <w:t>()</w:t>
+      </w:r>
+      <w:r>
+        <w:t xml:space="preserve"> </w:t>
+      </w:r>
+      <w:r>
+        <w:sym w:font="Wingdings" w:char="F0E0"/>
+      </w:r>
+      <w:r>
+        <w:t xml:space="preserve"> Método </w:t>
+      </w:r>
+      <w:proofErr w:type="spellStart"/>
+      <w:r>
+        <w:t>get</w:t>
+      </w:r>
+      <w:proofErr w:type="spellEnd"/>
+      <w:r>
+        <w:t xml:space="preserve"> para el atributo </w:t>
+      </w:r>
+      <w:r>
+        <w:rPr>
+          <w:i/>
+          <w:iCs/>
+        </w:rPr>
+        <w:t>log</w:t>
+      </w:r>
+      <w:r>
+        <w:t>.</w:t>
+      </w:r>
+    </w:p>
+    <w:p>
+      <w:pPr>
+        <w:pStyle w:val="Prrafodelista"/>
+        <w:numPr>
+          <w:ilvl w:val="1"/>
+          <w:numId w:val="4"/>
+        </w:numPr>
+      </w:pPr>
+      <w:proofErr w:type="spellStart"/>
+      <w:r>
+        <w:t>public</w:t>
+      </w:r>
+      <w:proofErr w:type="spellEnd"/>
+      <w:r>
+        <w:t xml:space="preserve"> int </w:t>
+      </w:r>
+      <w:proofErr w:type="spellStart"/>
+      <w:r>
+        <w:rPr>
+          <w:i/>
+          <w:iCs/>
+          <w:color w:val="00B0F0"/>
+        </w:rPr>
+        <w:t>getNumElementosComida</w:t>
+      </w:r>
+      <w:proofErr w:type="spellEnd"/>
+      <w:r>
+        <w:t>()</w:t>
+      </w:r>
+      <w:r>
+        <w:t xml:space="preserve"> </w:t>
+      </w:r>
+      <w:r>
+        <w:sym w:font="Wingdings" w:char="F0E0"/>
+      </w:r>
+      <w:r>
+        <w:t xml:space="preserve"> Método </w:t>
+      </w:r>
+      <w:proofErr w:type="spellStart"/>
+      <w:r>
+        <w:t>get</w:t>
+      </w:r>
+      <w:proofErr w:type="spellEnd"/>
+      <w:r>
+        <w:t xml:space="preserve"> para el atributo </w:t>
+      </w:r>
+      <w:proofErr w:type="spellStart"/>
+      <w:r>
+        <w:rPr>
+          <w:i/>
+          <w:iCs/>
+        </w:rPr>
+        <w:t>numElementosComida</w:t>
+      </w:r>
+      <w:proofErr w:type="spellEnd"/>
+      <w:r>
+        <w:t>.</w:t>
+      </w:r>
+    </w:p>
+    <w:p>
+      <w:pPr>
+        <w:pStyle w:val="Prrafodelista"/>
+        <w:numPr>
+          <w:ilvl w:val="1"/>
+          <w:numId w:val="4"/>
+        </w:numPr>
+      </w:pPr>
+      <w:proofErr w:type="spellStart"/>
+      <w:r>
+        <w:t>public</w:t>
+      </w:r>
+      <w:proofErr w:type="spellEnd"/>
+      <w:r>
+        <w:t xml:space="preserve"> </w:t>
+      </w:r>
+      <w:proofErr w:type="spellStart"/>
+      <w:r>
+        <w:t>void</w:t>
+      </w:r>
+      <w:proofErr w:type="spellEnd"/>
+      <w:r>
+        <w:t xml:space="preserve"> </w:t>
+      </w:r>
+      <w:proofErr w:type="spellStart"/>
+      <w:r>
+        <w:rPr>
+          <w:i/>
+          <w:iCs/>
+          <w:color w:val="00B0F0"/>
+        </w:rPr>
+        <w:t>setNumElementosComida</w:t>
+      </w:r>
+      <w:proofErr w:type="spellEnd"/>
+      <w:r>
+        <w:t xml:space="preserve">(int </w:t>
+      </w:r>
+      <w:proofErr w:type="spellStart"/>
+      <w:r>
+        <w:t>numElementosComida</w:t>
+      </w:r>
+      <w:proofErr w:type="spellEnd"/>
+      <w:r>
+        <w:t>)</w:t>
+      </w:r>
+      <w:r>
+        <w:t xml:space="preserve"> </w:t>
+      </w:r>
+      <w:r>
+        <w:sym w:font="Wingdings" w:char="F0E0"/>
+      </w:r>
+      <w:r>
+        <w:t xml:space="preserve"> Método set para el atributo </w:t>
+      </w:r>
+      <w:proofErr w:type="spellStart"/>
+      <w:r>
+        <w:rPr>
+          <w:i/>
+          <w:iCs/>
+        </w:rPr>
+        <w:t>numElementosComida</w:t>
+      </w:r>
+      <w:proofErr w:type="spellEnd"/>
+      <w:r>
+        <w:t>.</w:t>
+      </w:r>
+    </w:p>
+    <w:p>
+      <w:pPr>
+        <w:pStyle w:val="Prrafodelista"/>
+        <w:numPr>
+          <w:ilvl w:val="1"/>
+          <w:numId w:val="4"/>
+        </w:numPr>
+      </w:pPr>
+      <w:proofErr w:type="spellStart"/>
+      <w:r>
+        <w:t>public</w:t>
+      </w:r>
+      <w:proofErr w:type="spellEnd"/>
+      <w:r>
+        <w:t xml:space="preserve"> int </w:t>
+      </w:r>
+      <w:proofErr w:type="spellStart"/>
+      <w:r>
+        <w:rPr>
+          <w:i/>
+          <w:iCs/>
+          <w:color w:val="00B0F0"/>
+        </w:rPr>
+        <w:t>getNumHormigasZonaComer</w:t>
+      </w:r>
+      <w:proofErr w:type="spellEnd"/>
+      <w:r>
+        <w:t>()</w:t>
+      </w:r>
+      <w:r>
+        <w:t xml:space="preserve"> </w:t>
+      </w:r>
+      <w:r>
+        <w:sym w:font="Wingdings" w:char="F0E0"/>
+      </w:r>
+      <w:r>
+        <w:t xml:space="preserve"> Método </w:t>
+      </w:r>
+      <w:proofErr w:type="spellStart"/>
+      <w:r>
+        <w:t>get</w:t>
+      </w:r>
+      <w:proofErr w:type="spellEnd"/>
+      <w:r>
+        <w:t xml:space="preserve"> para el atributo </w:t>
+      </w:r>
+      <w:proofErr w:type="spellStart"/>
+      <w:r>
+        <w:rPr>
+          <w:i/>
+          <w:iCs/>
+        </w:rPr>
+        <w:t>numHormigasZonaComer</w:t>
+      </w:r>
+      <w:proofErr w:type="spellEnd"/>
+      <w:r>
+        <w:t>.</w:t>
+      </w:r>
+    </w:p>
+    <w:p>
+      <w:pPr>
+        <w:pStyle w:val="Prrafodelista"/>
+        <w:numPr>
+          <w:ilvl w:val="1"/>
+          <w:numId w:val="4"/>
+        </w:numPr>
+      </w:pPr>
+      <w:proofErr w:type="spellStart"/>
+      <w:r>
+        <w:t>public</w:t>
+      </w:r>
+      <w:proofErr w:type="spellEnd"/>
+      <w:r>
+        <w:t xml:space="preserve"> </w:t>
+      </w:r>
+      <w:proofErr w:type="spellStart"/>
+      <w:r>
+        <w:t>void</w:t>
+      </w:r>
+      <w:proofErr w:type="spellEnd"/>
+      <w:r>
+        <w:t xml:space="preserve"> </w:t>
+      </w:r>
+      <w:proofErr w:type="spellStart"/>
+      <w:r>
+        <w:rPr>
+          <w:i/>
+          <w:iCs/>
+          <w:color w:val="00B0F0"/>
+        </w:rPr>
+        <w:t>setNumHormigasZonaComer</w:t>
+      </w:r>
+      <w:proofErr w:type="spellEnd"/>
+      <w:r>
+        <w:t xml:space="preserve">(int </w:t>
+      </w:r>
+      <w:proofErr w:type="spellStart"/>
+      <w:r>
+        <w:t>numHormigasZonaComer</w:t>
+      </w:r>
+      <w:proofErr w:type="spellEnd"/>
+      <w:r>
+        <w:t>)</w:t>
+      </w:r>
+      <w:r>
+        <w:t xml:space="preserve"> </w:t>
+      </w:r>
+      <w:r>
+        <w:sym w:font="Wingdings" w:char="F0E0"/>
+      </w:r>
+      <w:r>
+        <w:t xml:space="preserve"> Método set para el atributo </w:t>
+      </w:r>
+      <w:proofErr w:type="spellStart"/>
+      <w:r>
+        <w:rPr>
+          <w:i/>
+          <w:iCs/>
+        </w:rPr>
+        <w:t>numHormigasZonaComer</w:t>
+      </w:r>
+      <w:proofErr w:type="spellEnd"/>
+      <w:r>
+        <w:t>.</w:t>
+      </w:r>
+    </w:p>
+    <w:p>
+      <w:pPr>
+        <w:pStyle w:val="Prrafodelista"/>
+        <w:numPr>
+          <w:ilvl w:val="1"/>
+          <w:numId w:val="4"/>
+        </w:numPr>
+      </w:pPr>
+      <w:proofErr w:type="spellStart"/>
+      <w:r>
+        <w:t>public</w:t>
+      </w:r>
+      <w:proofErr w:type="spellEnd"/>
+      <w:r>
+        <w:t xml:space="preserve"> </w:t>
+      </w:r>
+      <w:proofErr w:type="spellStart"/>
+      <w:r>
+        <w:t>ListaThreads</w:t>
+      </w:r>
+      <w:proofErr w:type="spellEnd"/>
+      <w:r>
+        <w:t xml:space="preserve"> </w:t>
+      </w:r>
+      <w:proofErr w:type="spellStart"/>
+      <w:r>
+        <w:rPr>
+          <w:i/>
+          <w:iCs/>
+          <w:color w:val="00B0F0"/>
+        </w:rPr>
+        <w:t>getUnidadesElementosComida</w:t>
+      </w:r>
+      <w:proofErr w:type="spellEnd"/>
+      <w:r>
+        <w:t>()</w:t>
+      </w:r>
+      <w:r>
+        <w:t xml:space="preserve"> </w:t>
+      </w:r>
+      <w:r>
+        <w:sym w:font="Wingdings" w:char="F0E0"/>
+      </w:r>
+      <w:r>
+        <w:t xml:space="preserve"> Método </w:t>
+      </w:r>
+      <w:proofErr w:type="spellStart"/>
+      <w:r>
+        <w:t>get</w:t>
+      </w:r>
+      <w:proofErr w:type="spellEnd"/>
+      <w:r>
+        <w:t xml:space="preserve"> para el atributo </w:t>
+      </w:r>
+      <w:proofErr w:type="spellStart"/>
+      <w:r>
+        <w:rPr>
+          <w:i/>
+          <w:iCs/>
+        </w:rPr>
+        <w:t>unidadesElementosComida</w:t>
+      </w:r>
+      <w:proofErr w:type="spellEnd"/>
+      <w:r>
+        <w:t>.</w:t>
+      </w:r>
+    </w:p>
+    <w:p>
+      <w:pPr>
+        <w:pStyle w:val="Prrafodelista"/>
+        <w:numPr>
+          <w:ilvl w:val="1"/>
+          <w:numId w:val="4"/>
+        </w:numPr>
+      </w:pPr>
+      <w:proofErr w:type="spellStart"/>
+      <w:r>
+        <w:t>public</w:t>
+      </w:r>
+      <w:proofErr w:type="spellEnd"/>
+      <w:r>
+        <w:t xml:space="preserve"> </w:t>
+      </w:r>
+      <w:proofErr w:type="spellStart"/>
+      <w:r>
+        <w:t>ListaThreads</w:t>
+      </w:r>
+      <w:proofErr w:type="spellEnd"/>
+      <w:r>
+        <w:t xml:space="preserve"> </w:t>
+      </w:r>
+      <w:proofErr w:type="spellStart"/>
+      <w:r>
+        <w:rPr>
+          <w:i/>
+          <w:iCs/>
+          <w:color w:val="00B0F0"/>
+        </w:rPr>
+        <w:t>getListaHormigasZonaComer</w:t>
+      </w:r>
+      <w:proofErr w:type="spellEnd"/>
+      <w:r>
+        <w:t>()</w:t>
+      </w:r>
+      <w:r>
+        <w:t xml:space="preserve"> </w:t>
+      </w:r>
+      <w:r>
+        <w:sym w:font="Wingdings" w:char="F0E0"/>
+      </w:r>
+      <w:r>
+        <w:t xml:space="preserve"> Método </w:t>
+      </w:r>
+      <w:proofErr w:type="spellStart"/>
+      <w:r>
+        <w:t>get</w:t>
+      </w:r>
+      <w:proofErr w:type="spellEnd"/>
+      <w:r>
+        <w:t xml:space="preserve"> para el atributo </w:t>
+      </w:r>
+      <w:proofErr w:type="spellStart"/>
+      <w:r>
+        <w:rPr>
+          <w:i/>
+          <w:iCs/>
+        </w:rPr>
+        <w:t>listaHormigasZonaComer</w:t>
+      </w:r>
+      <w:proofErr w:type="spellEnd"/>
+      <w:r>
+        <w:t>.</w:t>
+      </w:r>
+    </w:p>
+    <w:p>
+      <w:pPr>
+        <w:pStyle w:val="Prrafodelista"/>
+        <w:ind w:left="360"/>
+      </w:pPr>
+    </w:p>
+    <w:p>
+      <w:pPr>
+        <w:pStyle w:val="Prrafodelista"/>
+        <w:numPr>
+          <w:ilvl w:val="0"/>
+          <w:numId w:val="4"/>
+        </w:numPr>
+      </w:pPr>
+      <w:proofErr w:type="spellStart"/>
+      <w:r>
+        <w:rPr>
+          <w:b/>
+          <w:bCs/>
+          <w:color w:val="00B050"/>
+        </w:rPr>
+        <w:t>Zona</w:t>
+      </w:r>
+      <w:r>
+        <w:rPr>
+          <w:b/>
+          <w:bCs/>
+          <w:color w:val="00B050"/>
+        </w:rPr>
+        <w:t>Descanso</w:t>
+      </w:r>
+      <w:proofErr w:type="spellEnd"/>
+      <w:r>
+        <w:rPr>
+          <w:color w:val="00B050"/>
+        </w:rPr>
+        <w:t xml:space="preserve"> </w:t>
+      </w:r>
+      <w:r>
+        <w:sym w:font="Wingdings" w:char="F0E0"/>
+      </w:r>
+      <w:r>
+        <w:t xml:space="preserve"> </w:t>
+      </w:r>
+      <w:r>
+        <w:t xml:space="preserve">Para la clase </w:t>
+      </w:r>
+      <w:proofErr w:type="spellStart"/>
+      <w:r>
+        <w:rPr>
+          <w:i/>
+          <w:iCs/>
+        </w:rPr>
+        <w:t>Zona</w:t>
+      </w:r>
+      <w:r>
+        <w:rPr>
+          <w:i/>
+          <w:iCs/>
+        </w:rPr>
+        <w:t>Descanso</w:t>
+      </w:r>
+      <w:proofErr w:type="spellEnd"/>
+      <w:r>
+        <w:t xml:space="preserve"> hemos utilizado los siguientes atributos y métodos:</w:t>
+      </w:r>
+    </w:p>
+    <w:p>
+      <w:pPr>
+        <w:pStyle w:val="Prrafodelista"/>
+        <w:numPr>
+          <w:ilvl w:val="1"/>
+          <w:numId w:val="4"/>
+        </w:numPr>
+      </w:pPr>
+      <w:r>
+        <w:t xml:space="preserve">Log </w:t>
+      </w:r>
+      <w:proofErr w:type="spellStart"/>
+      <w:r>
+        <w:rPr>
+          <w:i/>
+          <w:iCs/>
+          <w:color w:val="00B0F0"/>
+        </w:rPr>
+        <w:t>log</w:t>
+      </w:r>
+      <w:proofErr w:type="spellEnd"/>
+      <w:r>
+        <w:rPr>
+          <w:color w:val="00B0F0"/>
+        </w:rPr>
+        <w:t xml:space="preserve"> </w:t>
+      </w:r>
+      <w:r>
+        <w:sym w:font="Wingdings" w:char="F0E0"/>
+      </w:r>
+      <w:r>
+        <w:t xml:space="preserve"> </w:t>
+      </w:r>
+      <w:r>
+        <w:t>Atributo de tipo log que almacena el log del sistema concurrente.</w:t>
+      </w:r>
+    </w:p>
+    <w:p>
+      <w:pPr>
+        <w:pStyle w:val="Prrafodelista"/>
+        <w:numPr>
+          <w:ilvl w:val="1"/>
+          <w:numId w:val="4"/>
+        </w:numPr>
+      </w:pPr>
+      <w:proofErr w:type="spellStart"/>
+      <w:r>
+        <w:t>Lock</w:t>
+      </w:r>
+      <w:proofErr w:type="spellEnd"/>
+      <w:r>
+        <w:t xml:space="preserve"> </w:t>
+      </w:r>
+      <w:proofErr w:type="spellStart"/>
+      <w:r>
+        <w:rPr>
+          <w:i/>
+          <w:iCs/>
+          <w:color w:val="00B0F0"/>
+        </w:rPr>
+        <w:t>entradaSalida</w:t>
+      </w:r>
+      <w:proofErr w:type="spellEnd"/>
+    </w:p>
+    <w:p>
+      <w:pPr>
+        <w:pStyle w:val="Prrafodelista"/>
+        <w:numPr>
+          <w:ilvl w:val="1"/>
+          <w:numId w:val="4"/>
+        </w:numPr>
+      </w:pPr>
+      <w:proofErr w:type="spellStart"/>
+      <w:r>
+        <w:t>ListaThreads</w:t>
+      </w:r>
+      <w:proofErr w:type="spellEnd"/>
+      <w:r>
+        <w:t xml:space="preserve"> </w:t>
+      </w:r>
+      <w:proofErr w:type="spellStart"/>
+      <w:r>
+        <w:rPr>
+          <w:i/>
+          <w:iCs/>
+          <w:color w:val="00B0F0"/>
+        </w:rPr>
+        <w:t>listaHormigasDescansando</w:t>
+      </w:r>
+      <w:proofErr w:type="spellEnd"/>
+      <w:r>
+        <w:rPr>
+          <w:color w:val="00B0F0"/>
+        </w:rPr>
+        <w:t xml:space="preserve"> </w:t>
+      </w:r>
+      <w:r>
+        <w:sym w:font="Wingdings" w:char="F0E0"/>
+      </w:r>
+      <w:r>
+        <w:t xml:space="preserve"> Atributo de tipo </w:t>
+      </w:r>
+      <w:proofErr w:type="spellStart"/>
+      <w:r>
+        <w:t>ListaThreads</w:t>
+      </w:r>
+      <w:proofErr w:type="spellEnd"/>
+      <w:r>
+        <w:t xml:space="preserve"> </w:t>
+      </w:r>
+      <w:r>
+        <w:t xml:space="preserve">para mostrar las hormigas que hay en la zona para </w:t>
+      </w:r>
+      <w:r>
+        <w:t>descansar</w:t>
+      </w:r>
+      <w:r>
+        <w:t>.</w:t>
+      </w:r>
+    </w:p>
+    <w:p>
+      <w:pPr>
+        <w:pStyle w:val="Prrafodelista"/>
+        <w:numPr>
+          <w:ilvl w:val="1"/>
+          <w:numId w:val="4"/>
+        </w:numPr>
+      </w:pPr>
+      <w:proofErr w:type="spellStart"/>
+      <w:r>
+        <w:t>public</w:t>
+      </w:r>
+      <w:proofErr w:type="spellEnd"/>
+      <w:r>
+        <w:t xml:space="preserve"> </w:t>
+      </w:r>
+      <w:proofErr w:type="spellStart"/>
+      <w:r>
+        <w:rPr>
+          <w:i/>
+          <w:iCs/>
+          <w:color w:val="00B0F0"/>
+        </w:rPr>
+        <w:t>ZonaDescanso</w:t>
+      </w:r>
+      <w:proofErr w:type="spellEnd"/>
+      <w:r>
+        <w:t xml:space="preserve">(Log log, </w:t>
+      </w:r>
+      <w:proofErr w:type="spellStart"/>
+      <w:r>
+        <w:t>JTextField</w:t>
+      </w:r>
+      <w:proofErr w:type="spellEnd"/>
+      <w:r>
+        <w:t xml:space="preserve"> </w:t>
+      </w:r>
+      <w:proofErr w:type="spellStart"/>
+      <w:r>
+        <w:t>jTextFieldHormigasDescansando</w:t>
+      </w:r>
+      <w:proofErr w:type="spellEnd"/>
+      <w:r>
+        <w:t>)</w:t>
+      </w:r>
+      <w:r>
+        <w:t xml:space="preserve"> </w:t>
+      </w:r>
+      <w:r>
+        <w:sym w:font="Wingdings" w:char="F0E0"/>
+      </w:r>
+      <w:r>
+        <w:t xml:space="preserve"> Método constructor de la clase </w:t>
+      </w:r>
+      <w:proofErr w:type="spellStart"/>
+      <w:r>
+        <w:rPr>
+          <w:i/>
+          <w:iCs/>
+        </w:rPr>
+        <w:t>ZonaDescanso</w:t>
+      </w:r>
+      <w:proofErr w:type="spellEnd"/>
+      <w:r>
+        <w:t>.</w:t>
+      </w:r>
+    </w:p>
+    <w:p>
+      <w:pPr>
+        <w:pStyle w:val="Prrafodelista"/>
+        <w:numPr>
+          <w:ilvl w:val="1"/>
+          <w:numId w:val="4"/>
+        </w:numPr>
+      </w:pPr>
+      <w:proofErr w:type="spellStart"/>
+      <w:r>
+        <w:t>public</w:t>
+      </w:r>
+      <w:proofErr w:type="spellEnd"/>
+      <w:r>
+        <w:t xml:space="preserve"> </w:t>
+      </w:r>
+      <w:proofErr w:type="spellStart"/>
+      <w:r>
+        <w:t>void</w:t>
+      </w:r>
+      <w:proofErr w:type="spellEnd"/>
+      <w:r>
+        <w:t xml:space="preserve"> </w:t>
+      </w:r>
+      <w:r>
+        <w:rPr>
+          <w:i/>
+          <w:iCs/>
+          <w:color w:val="00B0F0"/>
+        </w:rPr>
+        <w:t>entra</w:t>
+      </w:r>
+      <w:r>
+        <w:t>(Hormiga hormiga)</w:t>
+      </w:r>
+      <w:r>
+        <w:t xml:space="preserve"> </w:t>
+      </w:r>
+      <w:r>
+        <w:sym w:font="Wingdings" w:char="F0E0"/>
+      </w:r>
+      <w:r>
+        <w:t xml:space="preserve"> Método para que una hormiga entre a la zona para </w:t>
+      </w:r>
+      <w:r>
+        <w:t>descansar</w:t>
+      </w:r>
+      <w:r>
+        <w:t>.</w:t>
+      </w:r>
+    </w:p>
+    <w:p>
+      <w:pPr>
+        <w:pStyle w:val="Prrafodelista"/>
+        <w:numPr>
+          <w:ilvl w:val="1"/>
+          <w:numId w:val="4"/>
+        </w:numPr>
+      </w:pPr>
+      <w:proofErr w:type="spellStart"/>
+      <w:r>
+        <w:t>public</w:t>
+      </w:r>
+      <w:proofErr w:type="spellEnd"/>
+      <w:r>
+        <w:t xml:space="preserve"> </w:t>
+      </w:r>
+      <w:proofErr w:type="spellStart"/>
+      <w:r>
+        <w:t>void</w:t>
+      </w:r>
+      <w:proofErr w:type="spellEnd"/>
+      <w:r>
+        <w:t xml:space="preserve"> </w:t>
+      </w:r>
+      <w:r>
+        <w:rPr>
+          <w:i/>
+          <w:iCs/>
+          <w:color w:val="00B0F0"/>
+        </w:rPr>
+        <w:t>sale</w:t>
+      </w:r>
+      <w:r>
+        <w:t>(Hormiga hormiga)</w:t>
+      </w:r>
+      <w:r>
+        <w:t xml:space="preserve"> </w:t>
+      </w:r>
+      <w:r>
+        <w:sym w:font="Wingdings" w:char="F0E0"/>
+      </w:r>
+      <w:r>
+        <w:t xml:space="preserve"> Método para que una hormiga salga de la zona para </w:t>
+      </w:r>
+      <w:r>
+        <w:t>descansar</w:t>
+      </w:r>
+      <w:r>
+        <w:t>.</w:t>
+      </w:r>
+    </w:p>
+    <w:p>
+      <w:pPr>
+        <w:pStyle w:val="Prrafodelista"/>
+        <w:numPr>
+          <w:ilvl w:val="1"/>
+          <w:numId w:val="4"/>
+        </w:numPr>
+      </w:pPr>
+      <w:proofErr w:type="spellStart"/>
+      <w:r>
+        <w:t>public</w:t>
+      </w:r>
+      <w:proofErr w:type="spellEnd"/>
+      <w:r>
+        <w:t xml:space="preserve"> </w:t>
+      </w:r>
+      <w:proofErr w:type="spellStart"/>
+      <w:r>
+        <w:t>void</w:t>
+      </w:r>
+      <w:proofErr w:type="spellEnd"/>
+      <w:r>
+        <w:t xml:space="preserve"> </w:t>
+      </w:r>
+      <w:proofErr w:type="spellStart"/>
+      <w:r>
+        <w:rPr>
+          <w:i/>
+          <w:iCs/>
+          <w:color w:val="00B0F0"/>
+        </w:rPr>
+        <w:t>realizaDescanso</w:t>
+      </w:r>
+      <w:proofErr w:type="spellEnd"/>
+      <w:r>
+        <w:t xml:space="preserve">(Hormiga hormiga) </w:t>
+      </w:r>
+      <w:proofErr w:type="spellStart"/>
+      <w:r>
+        <w:t>throws</w:t>
+      </w:r>
+      <w:proofErr w:type="spellEnd"/>
+      <w:r>
+        <w:t xml:space="preserve"> </w:t>
+      </w:r>
+      <w:proofErr w:type="spellStart"/>
+      <w:r>
+        <w:t>InterruptedException</w:t>
+      </w:r>
+      <w:proofErr w:type="spellEnd"/>
+      <w:r>
+        <w:t xml:space="preserve"> </w:t>
+      </w:r>
+      <w:r>
+        <w:sym w:font="Wingdings" w:char="F0E0"/>
+      </w:r>
+      <w:r>
+        <w:t xml:space="preserve"> Método para que una hormiga haga el descanso, variando el tiempo de éste en función del tipo de hormiga.</w:t>
+      </w:r>
+    </w:p>
+    <w:p>
+      <w:pPr>
+        <w:pStyle w:val="Prrafodelista"/>
+        <w:numPr>
+          <w:ilvl w:val="1"/>
+          <w:numId w:val="4"/>
+        </w:numPr>
+      </w:pPr>
+      <w:proofErr w:type="spellStart"/>
+      <w:r>
+        <w:t>public</w:t>
+      </w:r>
+      <w:proofErr w:type="spellEnd"/>
+      <w:r>
+        <w:t xml:space="preserve"> Log </w:t>
+      </w:r>
+      <w:proofErr w:type="spellStart"/>
+      <w:r>
+        <w:rPr>
+          <w:i/>
+          <w:iCs/>
+          <w:color w:val="00B0F0"/>
+        </w:rPr>
+        <w:t>getLog</w:t>
+      </w:r>
+      <w:proofErr w:type="spellEnd"/>
+      <w:r>
+        <w:t>()</w:t>
+      </w:r>
+      <w:r>
+        <w:t xml:space="preserve"> </w:t>
+      </w:r>
+      <w:r>
+        <w:sym w:font="Wingdings" w:char="F0E0"/>
+      </w:r>
+      <w:r>
+        <w:t xml:space="preserve"> Método </w:t>
+      </w:r>
+      <w:proofErr w:type="spellStart"/>
+      <w:r>
+        <w:t>get</w:t>
+      </w:r>
+      <w:proofErr w:type="spellEnd"/>
+      <w:r>
+        <w:t xml:space="preserve"> para el atributo </w:t>
+      </w:r>
+      <w:r>
+        <w:rPr>
+          <w:i/>
+          <w:iCs/>
+        </w:rPr>
+        <w:t>log</w:t>
+      </w:r>
+      <w:r>
+        <w:t>.</w:t>
+      </w:r>
+    </w:p>
+    <w:p>
+      <w:pPr>
+        <w:pStyle w:val="Prrafodelista"/>
+        <w:numPr>
+          <w:ilvl w:val="1"/>
+          <w:numId w:val="4"/>
+        </w:numPr>
+      </w:pPr>
+      <w:proofErr w:type="spellStart"/>
+      <w:r>
+        <w:lastRenderedPageBreak/>
+        <w:t>public</w:t>
+      </w:r>
+      <w:proofErr w:type="spellEnd"/>
+      <w:r>
+        <w:t xml:space="preserve"> </w:t>
+      </w:r>
+      <w:proofErr w:type="spellStart"/>
+      <w:r>
+        <w:t>ListaThreads</w:t>
+      </w:r>
+      <w:proofErr w:type="spellEnd"/>
+      <w:r>
+        <w:t xml:space="preserve"> </w:t>
+      </w:r>
+      <w:proofErr w:type="spellStart"/>
+      <w:r>
+        <w:rPr>
+          <w:i/>
+          <w:iCs/>
+          <w:color w:val="00B0F0"/>
+        </w:rPr>
+        <w:t>getListaHormigasDescansando</w:t>
+      </w:r>
+      <w:proofErr w:type="spellEnd"/>
+      <w:r>
+        <w:t>()</w:t>
+      </w:r>
+      <w:r>
+        <w:t xml:space="preserve"> </w:t>
+      </w:r>
+      <w:r>
+        <w:sym w:font="Wingdings" w:char="F0E0"/>
+      </w:r>
+      <w:r>
+        <w:t xml:space="preserve"> Método </w:t>
+      </w:r>
+      <w:proofErr w:type="spellStart"/>
+      <w:r>
+        <w:t>get</w:t>
+      </w:r>
+      <w:proofErr w:type="spellEnd"/>
+      <w:r>
+        <w:t xml:space="preserve"> para el atributo </w:t>
+      </w:r>
+      <w:proofErr w:type="spellStart"/>
+      <w:r>
+        <w:rPr>
+          <w:i/>
+          <w:iCs/>
+        </w:rPr>
+        <w:t>listaHormigasDescansando</w:t>
+      </w:r>
+      <w:proofErr w:type="spellEnd"/>
+      <w:r>
+        <w:t>.</w:t>
+      </w:r>
+    </w:p>
+    <w:p>
+      <w:pPr>
+        <w:pStyle w:val="Prrafodelista"/>
+        <w:ind w:left="360"/>
+      </w:pPr>
+    </w:p>
+    <w:p>
+      <w:pPr>
+        <w:pStyle w:val="Prrafodelista"/>
+        <w:numPr>
+          <w:ilvl w:val="0"/>
+          <w:numId w:val="4"/>
+        </w:numPr>
+      </w:pPr>
+      <w:proofErr w:type="spellStart"/>
+      <w:r>
+        <w:rPr>
+          <w:b/>
+          <w:bCs/>
+          <w:color w:val="00B050"/>
+        </w:rPr>
+        <w:t>ZonaInstruccion</w:t>
+      </w:r>
+      <w:proofErr w:type="spellEnd"/>
+      <w:r>
+        <w:rPr>
+          <w:color w:val="00B050"/>
+        </w:rPr>
+        <w:t xml:space="preserve"> </w:t>
+      </w:r>
+      <w:r>
+        <w:sym w:font="Wingdings" w:char="F0E0"/>
+      </w:r>
+      <w:r>
+        <w:t xml:space="preserve"> Para la clase </w:t>
+      </w:r>
+      <w:proofErr w:type="spellStart"/>
+      <w:r>
+        <w:rPr>
+          <w:i/>
+          <w:iCs/>
+        </w:rPr>
+        <w:t>ZonaInstruccion</w:t>
+      </w:r>
+      <w:proofErr w:type="spellEnd"/>
+      <w:r>
+        <w:t xml:space="preserve"> hemos utilizado los siguientes atributos y métodos:</w:t>
+      </w:r>
+    </w:p>
+    <w:p>
+      <w:pPr>
+        <w:pStyle w:val="Prrafodelista"/>
+        <w:numPr>
+          <w:ilvl w:val="1"/>
+          <w:numId w:val="4"/>
+        </w:numPr>
+      </w:pPr>
+      <w:r>
+        <w:t xml:space="preserve">Log </w:t>
+      </w:r>
+      <w:proofErr w:type="spellStart"/>
+      <w:r>
+        <w:rPr>
+          <w:i/>
+          <w:iCs/>
+          <w:color w:val="00B0F0"/>
+        </w:rPr>
+        <w:t>log</w:t>
+      </w:r>
+      <w:proofErr w:type="spellEnd"/>
+      <w:r>
+        <w:rPr>
+          <w:color w:val="00B0F0"/>
+        </w:rPr>
+        <w:t xml:space="preserve"> </w:t>
+      </w:r>
+      <w:r>
+        <w:sym w:font="Wingdings" w:char="F0E0"/>
+      </w:r>
+      <w:r>
+        <w:t xml:space="preserve"> Atributo de tipo log que almacena el log del sistema concurrente.</w:t>
+      </w:r>
+    </w:p>
+    <w:p>
+      <w:pPr>
+        <w:pStyle w:val="Prrafodelista"/>
+        <w:numPr>
+          <w:ilvl w:val="1"/>
+          <w:numId w:val="4"/>
+        </w:numPr>
+      </w:pPr>
+      <w:proofErr w:type="spellStart"/>
+      <w:r>
+        <w:t>Lock</w:t>
+      </w:r>
+      <w:proofErr w:type="spellEnd"/>
+      <w:r>
+        <w:t xml:space="preserve"> </w:t>
+      </w:r>
+      <w:proofErr w:type="spellStart"/>
+      <w:r>
+        <w:rPr>
+          <w:i/>
+          <w:iCs/>
+          <w:color w:val="00B0F0"/>
+        </w:rPr>
+        <w:t>entradaSalida</w:t>
+      </w:r>
+      <w:proofErr w:type="spellEnd"/>
+    </w:p>
+    <w:p>
+      <w:pPr>
+        <w:pStyle w:val="Prrafodelista"/>
+        <w:numPr>
+          <w:ilvl w:val="1"/>
+          <w:numId w:val="4"/>
+        </w:numPr>
+      </w:pPr>
+      <w:proofErr w:type="spellStart"/>
+      <w:r>
+        <w:t>ListaThreads</w:t>
+      </w:r>
+      <w:proofErr w:type="spellEnd"/>
+      <w:r>
+        <w:t xml:space="preserve"> </w:t>
+      </w:r>
+      <w:proofErr w:type="spellStart"/>
+      <w:r>
+        <w:rPr>
+          <w:i/>
+          <w:iCs/>
+          <w:color w:val="00B0F0"/>
+        </w:rPr>
+        <w:t>listaHormigasHaciendoInstruccion</w:t>
+      </w:r>
+      <w:proofErr w:type="spellEnd"/>
+      <w:r>
+        <w:rPr>
+          <w:color w:val="00B0F0"/>
+        </w:rPr>
+        <w:t xml:space="preserve"> </w:t>
+      </w:r>
+      <w:r>
+        <w:sym w:font="Wingdings" w:char="F0E0"/>
+      </w:r>
+      <w:r>
+        <w:t xml:space="preserve"> Atributo de tipo </w:t>
+      </w:r>
+      <w:proofErr w:type="spellStart"/>
+      <w:r>
+        <w:t>ListaThreads</w:t>
+      </w:r>
+      <w:proofErr w:type="spellEnd"/>
+      <w:r>
+        <w:t xml:space="preserve"> para mostrar las hormigas que están haciendo instrucción.</w:t>
+      </w:r>
+    </w:p>
+    <w:p>
+      <w:pPr>
+        <w:pStyle w:val="Prrafodelista"/>
+        <w:numPr>
+          <w:ilvl w:val="1"/>
+          <w:numId w:val="4"/>
+        </w:numPr>
+      </w:pPr>
+      <w:proofErr w:type="spellStart"/>
+      <w:r>
+        <w:t>public</w:t>
+      </w:r>
+      <w:proofErr w:type="spellEnd"/>
+      <w:r>
+        <w:t xml:space="preserve"> </w:t>
+      </w:r>
+      <w:proofErr w:type="spellStart"/>
+      <w:r>
+        <w:rPr>
+          <w:i/>
+          <w:iCs/>
+          <w:color w:val="00B0F0"/>
+        </w:rPr>
+        <w:t>ZonaInstruccion</w:t>
+      </w:r>
+      <w:proofErr w:type="spellEnd"/>
+      <w:r>
+        <w:t xml:space="preserve">(Log log, </w:t>
+      </w:r>
+      <w:proofErr w:type="spellStart"/>
+      <w:r>
+        <w:t>JTextField</w:t>
+      </w:r>
+      <w:proofErr w:type="spellEnd"/>
+      <w:r>
+        <w:t xml:space="preserve"> </w:t>
+      </w:r>
+      <w:proofErr w:type="spellStart"/>
+      <w:r>
+        <w:t>jTextFieldHormigasHaciendoInstruccion</w:t>
+      </w:r>
+      <w:proofErr w:type="spellEnd"/>
+      <w:r>
+        <w:t>)</w:t>
+      </w:r>
+      <w:r>
+        <w:t xml:space="preserve"> </w:t>
+      </w:r>
+      <w:r>
+        <w:sym w:font="Wingdings" w:char="F0E0"/>
+      </w:r>
+      <w:r>
+        <w:t xml:space="preserve"> Método constructor de la clase </w:t>
+      </w:r>
+      <w:proofErr w:type="spellStart"/>
+      <w:r>
+        <w:rPr>
+          <w:i/>
+          <w:iCs/>
+        </w:rPr>
+        <w:t>ZonaInstruccion</w:t>
+      </w:r>
+      <w:proofErr w:type="spellEnd"/>
+      <w:r>
+        <w:t>.</w:t>
+      </w:r>
+    </w:p>
+    <w:p>
+      <w:pPr>
+        <w:pStyle w:val="Prrafodelista"/>
+        <w:numPr>
+          <w:ilvl w:val="1"/>
+          <w:numId w:val="4"/>
+        </w:numPr>
+      </w:pPr>
+      <w:proofErr w:type="spellStart"/>
+      <w:r>
+        <w:t>public</w:t>
+      </w:r>
+      <w:proofErr w:type="spellEnd"/>
+      <w:r>
+        <w:t xml:space="preserve"> </w:t>
+      </w:r>
+      <w:proofErr w:type="spellStart"/>
+      <w:r>
+        <w:t>void</w:t>
+      </w:r>
+      <w:proofErr w:type="spellEnd"/>
+      <w:r>
+        <w:t xml:space="preserve"> </w:t>
+      </w:r>
+      <w:r>
+        <w:rPr>
+          <w:i/>
+          <w:iCs/>
+          <w:color w:val="00B0F0"/>
+        </w:rPr>
+        <w:t>entra</w:t>
+      </w:r>
+      <w:r>
+        <w:t>(Hormiga hormiga)</w:t>
+      </w:r>
+      <w:r>
+        <w:t xml:space="preserve"> </w:t>
+      </w:r>
+      <w:r>
+        <w:sym w:font="Wingdings" w:char="F0E0"/>
+      </w:r>
+      <w:r>
+        <w:t xml:space="preserve"> Método para que una hormiga entre a la zona para </w:t>
+      </w:r>
+      <w:r>
+        <w:t>hacer instrucción</w:t>
+      </w:r>
+      <w:r>
+        <w:t>.</w:t>
+      </w:r>
+    </w:p>
+    <w:p>
+      <w:pPr>
+        <w:pStyle w:val="Prrafodelista"/>
+        <w:numPr>
+          <w:ilvl w:val="1"/>
+          <w:numId w:val="4"/>
+        </w:numPr>
+      </w:pPr>
+      <w:proofErr w:type="spellStart"/>
+      <w:r>
+        <w:t>public</w:t>
+      </w:r>
+      <w:proofErr w:type="spellEnd"/>
+      <w:r>
+        <w:t xml:space="preserve"> </w:t>
+      </w:r>
+      <w:proofErr w:type="spellStart"/>
+      <w:r>
+        <w:t>void</w:t>
+      </w:r>
+      <w:proofErr w:type="spellEnd"/>
+      <w:r>
+        <w:t xml:space="preserve"> </w:t>
+      </w:r>
+      <w:r>
+        <w:rPr>
+          <w:i/>
+          <w:iCs/>
+          <w:color w:val="00B0F0"/>
+        </w:rPr>
+        <w:t>sale</w:t>
+      </w:r>
+      <w:r>
+        <w:t>(Hormiga hormiga)</w:t>
+      </w:r>
+      <w:r>
+        <w:t xml:space="preserve"> </w:t>
+      </w:r>
+      <w:r>
+        <w:sym w:font="Wingdings" w:char="F0E0"/>
+      </w:r>
+      <w:r>
+        <w:t xml:space="preserve"> Método para que una hormiga salga de la zona para </w:t>
+      </w:r>
+      <w:r>
+        <w:t>hacer instrucción</w:t>
+      </w:r>
+      <w:r>
+        <w:t>.</w:t>
+      </w:r>
+    </w:p>
+    <w:p>
+      <w:pPr>
+        <w:pStyle w:val="Prrafodelista"/>
+        <w:numPr>
+          <w:ilvl w:val="1"/>
+          <w:numId w:val="4"/>
+        </w:numPr>
+      </w:pPr>
+      <w:proofErr w:type="spellStart"/>
+      <w:r>
+        <w:t>public</w:t>
+      </w:r>
+      <w:proofErr w:type="spellEnd"/>
+      <w:r>
+        <w:t xml:space="preserve"> </w:t>
+      </w:r>
+      <w:proofErr w:type="spellStart"/>
+      <w:r>
+        <w:t>void</w:t>
+      </w:r>
+      <w:proofErr w:type="spellEnd"/>
+      <w:r>
+        <w:t xml:space="preserve"> </w:t>
+      </w:r>
+      <w:proofErr w:type="spellStart"/>
+      <w:r>
+        <w:rPr>
+          <w:i/>
+          <w:iCs/>
+          <w:color w:val="00B0F0"/>
+        </w:rPr>
+        <w:t>realizaInstruccion</w:t>
+      </w:r>
+      <w:proofErr w:type="spellEnd"/>
+      <w:r>
+        <w:t xml:space="preserve">(Hormiga hormiga) </w:t>
+      </w:r>
+      <w:proofErr w:type="spellStart"/>
+      <w:r>
+        <w:t>throws</w:t>
+      </w:r>
+      <w:proofErr w:type="spellEnd"/>
+      <w:r>
+        <w:t xml:space="preserve"> </w:t>
+      </w:r>
+      <w:proofErr w:type="spellStart"/>
+      <w:r>
+        <w:t>InterruptedException</w:t>
+      </w:r>
+      <w:proofErr w:type="spellEnd"/>
+      <w:r>
+        <w:t xml:space="preserve"> </w:t>
+      </w:r>
+      <w:r>
+        <w:sym w:font="Wingdings" w:char="F0E0"/>
+      </w:r>
+      <w:r>
+        <w:t xml:space="preserve"> Método para que una hormiga realice una instrucción.</w:t>
+      </w:r>
+    </w:p>
+    <w:p>
+      <w:pPr>
+        <w:pStyle w:val="Prrafodelista"/>
+        <w:numPr>
+          <w:ilvl w:val="1"/>
+          <w:numId w:val="4"/>
+        </w:numPr>
+      </w:pPr>
+      <w:proofErr w:type="spellStart"/>
+      <w:r>
+        <w:t>public</w:t>
+      </w:r>
+      <w:proofErr w:type="spellEnd"/>
+      <w:r>
+        <w:t xml:space="preserve"> Log </w:t>
+      </w:r>
+      <w:proofErr w:type="spellStart"/>
+      <w:r>
+        <w:rPr>
+          <w:i/>
+          <w:iCs/>
+          <w:color w:val="00B0F0"/>
+        </w:rPr>
+        <w:t>getLog</w:t>
+      </w:r>
+      <w:proofErr w:type="spellEnd"/>
+      <w:r>
+        <w:t>()</w:t>
+      </w:r>
+      <w:r>
+        <w:t xml:space="preserve"> </w:t>
+      </w:r>
+      <w:r>
+        <w:sym w:font="Wingdings" w:char="F0E0"/>
+      </w:r>
+      <w:r>
+        <w:t xml:space="preserve"> Método </w:t>
+      </w:r>
+      <w:proofErr w:type="spellStart"/>
+      <w:r>
+        <w:t>get</w:t>
+      </w:r>
+      <w:proofErr w:type="spellEnd"/>
+      <w:r>
+        <w:t xml:space="preserve"> para el atributo </w:t>
+      </w:r>
+      <w:r>
+        <w:rPr>
+          <w:i/>
+          <w:iCs/>
+        </w:rPr>
+        <w:t>log</w:t>
+      </w:r>
+      <w:r>
+        <w:t>.</w:t>
+      </w:r>
+    </w:p>
+    <w:p>
+      <w:pPr>
+        <w:pStyle w:val="Prrafodelista"/>
+        <w:numPr>
+          <w:ilvl w:val="1"/>
+          <w:numId w:val="4"/>
+        </w:numPr>
+      </w:pPr>
+      <w:proofErr w:type="spellStart"/>
+      <w:r>
+        <w:t>public</w:t>
+      </w:r>
+      <w:proofErr w:type="spellEnd"/>
+      <w:r>
+        <w:t xml:space="preserve"> </w:t>
+      </w:r>
+      <w:proofErr w:type="spellStart"/>
+      <w:r>
+        <w:t>ListaThreads</w:t>
+      </w:r>
+      <w:proofErr w:type="spellEnd"/>
+      <w:r>
+        <w:t xml:space="preserve"> </w:t>
+      </w:r>
+      <w:proofErr w:type="spellStart"/>
+      <w:r>
+        <w:rPr>
+          <w:i/>
+          <w:iCs/>
+          <w:color w:val="00B0F0"/>
+        </w:rPr>
+        <w:t>getListaHormigasHaciendoInstruccion</w:t>
+      </w:r>
+      <w:proofErr w:type="spellEnd"/>
+      <w:r>
+        <w:t>()</w:t>
+      </w:r>
+      <w:r>
+        <w:t xml:space="preserve"> </w:t>
+      </w:r>
+      <w:r>
+        <w:sym w:font="Wingdings" w:char="F0E0"/>
+      </w:r>
+      <w:r>
+        <w:t xml:space="preserve"> Método </w:t>
+      </w:r>
+      <w:proofErr w:type="spellStart"/>
+      <w:r>
+        <w:t>get</w:t>
+      </w:r>
+      <w:proofErr w:type="spellEnd"/>
+      <w:r>
+        <w:t xml:space="preserve"> para el atributo </w:t>
+      </w:r>
+      <w:proofErr w:type="spellStart"/>
+      <w:r>
+        <w:rPr>
+          <w:i/>
+          <w:iCs/>
+        </w:rPr>
+        <w:t>listaHormigasHaciendoInstruccion</w:t>
+      </w:r>
+      <w:proofErr w:type="spellEnd"/>
+      <w:r>
+        <w:t>.</w:t>
+      </w:r>
+    </w:p>
+    <w:p>
+      <w:r>
+        <w:t xml:space="preserve">Parte </w:t>
+      </w:r>
+      <w:r>
+        <w:rPr>
+          <w:color w:val="00B0F0"/>
+        </w:rPr>
+        <w:t>distribuida</w:t>
+      </w:r>
+      <w:r>
+        <w:t xml:space="preserve">: En la parte concurrente hay </w:t>
+      </w:r>
+      <w:r>
+        <w:t>3</w:t>
+      </w:r>
+      <w:r>
+        <w:t xml:space="preserve"> clases, las cuales son </w:t>
+      </w:r>
+      <w:proofErr w:type="spellStart"/>
+      <w:r>
+        <w:rPr>
+          <w:i/>
+          <w:iCs/>
+        </w:rPr>
+        <w:t>ClienteDeColonia</w:t>
+      </w:r>
+      <w:proofErr w:type="spellEnd"/>
+      <w:r>
+        <w:t xml:space="preserve">, </w:t>
+      </w:r>
+      <w:proofErr w:type="spellStart"/>
+      <w:r>
+        <w:rPr>
+          <w:i/>
+          <w:iCs/>
+        </w:rPr>
+        <w:t>GestorInterfaz</w:t>
+      </w:r>
+      <w:proofErr w:type="spellEnd"/>
+      <w:r>
+        <w:t xml:space="preserve"> y </w:t>
+      </w:r>
+      <w:proofErr w:type="spellStart"/>
+      <w:r>
+        <w:rPr>
+          <w:i/>
+          <w:iCs/>
+        </w:rPr>
+        <w:t>InterfazColonia</w:t>
+      </w:r>
+      <w:proofErr w:type="spellEnd"/>
+      <w:r>
+        <w:t xml:space="preserve">. </w:t>
+      </w:r>
+    </w:p>
+    <w:p>
+      <w:pPr>
+        <w:pStyle w:val="Prrafodelista"/>
+        <w:numPr>
+          <w:ilvl w:val="0"/>
+          <w:numId w:val="5"/>
+        </w:numPr>
+      </w:pPr>
+      <w:proofErr w:type="spellStart"/>
+      <w:r>
+        <w:rPr>
+          <w:b/>
+          <w:bCs/>
+          <w:color w:val="00B050"/>
+        </w:rPr>
+        <w:t>ClienteDeColonia</w:t>
+      </w:r>
+      <w:proofErr w:type="spellEnd"/>
+      <w:r>
+        <w:rPr>
+          <w:color w:val="00B050"/>
+        </w:rPr>
+        <w:t xml:space="preserve"> </w:t>
+      </w:r>
+      <w:r>
+        <w:sym w:font="Wingdings" w:char="F0E0"/>
+      </w:r>
+      <w:r>
+        <w:t xml:space="preserve"> Para la clase </w:t>
+      </w:r>
+      <w:proofErr w:type="spellStart"/>
+      <w:r>
+        <w:rPr>
+          <w:i/>
+          <w:iCs/>
+        </w:rPr>
+        <w:t>ClienteDeColonia</w:t>
+      </w:r>
+      <w:proofErr w:type="spellEnd"/>
+      <w:r>
+        <w:t xml:space="preserve"> hemos utilizado los siguientes métodos:</w:t>
+      </w:r>
+    </w:p>
+    <w:p>
+      <w:pPr>
+        <w:pStyle w:val="Prrafodelista"/>
+        <w:numPr>
+          <w:ilvl w:val="1"/>
+          <w:numId w:val="5"/>
+        </w:numPr>
+      </w:pPr>
+      <w:proofErr w:type="spellStart"/>
+      <w:r>
+        <w:t>public</w:t>
+      </w:r>
+      <w:proofErr w:type="spellEnd"/>
+      <w:r>
+        <w:t xml:space="preserve"> </w:t>
+      </w:r>
+      <w:proofErr w:type="spellStart"/>
+      <w:r>
+        <w:rPr>
+          <w:i/>
+          <w:iCs/>
+          <w:color w:val="00B0F0"/>
+        </w:rPr>
+        <w:t>ClienteDeColonia</w:t>
+      </w:r>
+      <w:proofErr w:type="spellEnd"/>
+      <w:r>
+        <w:t>()</w:t>
+      </w:r>
+      <w:r>
+        <w:t xml:space="preserve"> </w:t>
+      </w:r>
+      <w:r>
+        <w:sym w:font="Wingdings" w:char="F0E0"/>
+      </w:r>
+      <w:r>
+        <w:t xml:space="preserve"> Método constructor de la clase </w:t>
+      </w:r>
+      <w:proofErr w:type="spellStart"/>
+      <w:r>
+        <w:rPr>
+          <w:i/>
+          <w:iCs/>
+        </w:rPr>
+        <w:t>ClienteDeColonia</w:t>
+      </w:r>
+      <w:proofErr w:type="spellEnd"/>
+      <w:r>
+        <w:t>.</w:t>
+      </w:r>
+    </w:p>
+    <w:p>
+      <w:pPr>
+        <w:pStyle w:val="Prrafodelista"/>
+        <w:numPr>
+          <w:ilvl w:val="1"/>
+          <w:numId w:val="5"/>
+        </w:numPr>
+      </w:pPr>
+      <w:proofErr w:type="spellStart"/>
+      <w:r>
+        <w:t>public</w:t>
+      </w:r>
+      <w:proofErr w:type="spellEnd"/>
+      <w:r>
+        <w:t xml:space="preserve"> </w:t>
+      </w:r>
+      <w:proofErr w:type="spellStart"/>
+      <w:r>
+        <w:t>void</w:t>
+      </w:r>
+      <w:proofErr w:type="spellEnd"/>
+      <w:r>
+        <w:t xml:space="preserve"> </w:t>
+      </w:r>
+      <w:proofErr w:type="spellStart"/>
+      <w:r>
+        <w:rPr>
+          <w:i/>
+          <w:iCs/>
+          <w:color w:val="00B0F0"/>
+        </w:rPr>
+        <w:t>actualizaJTextFields</w:t>
+      </w:r>
+      <w:proofErr w:type="spellEnd"/>
+      <w:r>
+        <w:rPr>
+          <w:color w:val="00B0F0"/>
+        </w:rPr>
+        <w:t xml:space="preserve"> </w:t>
+      </w:r>
+      <w:r>
+        <w:sym w:font="Wingdings" w:char="F0E0"/>
+      </w:r>
+      <w:r>
+        <w:t xml:space="preserve"> Método para crear la interfaz remota y </w:t>
+      </w:r>
+      <w:r>
+        <w:t xml:space="preserve">los </w:t>
+      </w:r>
+      <w:proofErr w:type="spellStart"/>
+      <w:r>
+        <w:t>JTextField</w:t>
+      </w:r>
+      <w:proofErr w:type="spellEnd"/>
+      <w:r>
+        <w:t xml:space="preserve"> de la interfaz.</w:t>
+      </w:r>
+    </w:p>
+    <w:p>
+      <w:pPr>
+        <w:pStyle w:val="Prrafodelista"/>
+        <w:numPr>
+          <w:ilvl w:val="1"/>
+          <w:numId w:val="5"/>
+        </w:numPr>
+      </w:pPr>
+      <w:proofErr w:type="spellStart"/>
+      <w:r>
+        <w:t>private</w:t>
+      </w:r>
+      <w:proofErr w:type="spellEnd"/>
+      <w:r>
+        <w:t xml:space="preserve"> </w:t>
+      </w:r>
+      <w:proofErr w:type="spellStart"/>
+      <w:r>
+        <w:t>void</w:t>
+      </w:r>
+      <w:proofErr w:type="spellEnd"/>
+      <w:r>
+        <w:t xml:space="preserve"> </w:t>
+      </w:r>
+      <w:proofErr w:type="spellStart"/>
+      <w:r>
+        <w:rPr>
+          <w:i/>
+          <w:iCs/>
+          <w:color w:val="00B0F0"/>
+        </w:rPr>
+        <w:t>jButtonGeneraInvasionActionPerformed</w:t>
+      </w:r>
+      <w:proofErr w:type="spellEnd"/>
+      <w:r>
+        <w:t>(</w:t>
+      </w:r>
+      <w:proofErr w:type="spellStart"/>
+      <w:r>
+        <w:t>java.awt.event.ActionEvent</w:t>
+      </w:r>
+      <w:proofErr w:type="spellEnd"/>
+      <w:r>
+        <w:t xml:space="preserve"> </w:t>
+      </w:r>
+      <w:proofErr w:type="spellStart"/>
+      <w:r>
+        <w:t>evt</w:t>
+      </w:r>
+      <w:proofErr w:type="spellEnd"/>
+      <w:r>
+        <w:t>)</w:t>
+      </w:r>
+      <w:r>
+        <w:t xml:space="preserve"> </w:t>
+      </w:r>
+      <w:r>
+        <w:sym w:font="Wingdings" w:char="F0E0"/>
+      </w:r>
+      <w:r>
+        <w:t xml:space="preserve"> Método para el </w:t>
+      </w:r>
+      <w:proofErr w:type="spellStart"/>
+      <w:r>
+        <w:t>JButton</w:t>
+      </w:r>
+      <w:proofErr w:type="spellEnd"/>
+      <w:r>
+        <w:t xml:space="preserve"> de generar invasión.</w:t>
+      </w:r>
+    </w:p>
+    <w:p>
+      <w:pPr>
+        <w:pStyle w:val="Prrafodelista"/>
+        <w:numPr>
+          <w:ilvl w:val="1"/>
+          <w:numId w:val="5"/>
+        </w:numPr>
+      </w:pPr>
+      <w:proofErr w:type="spellStart"/>
+      <w:r>
+        <w:t>public</w:t>
+      </w:r>
+      <w:proofErr w:type="spellEnd"/>
+      <w:r>
+        <w:t xml:space="preserve"> </w:t>
+      </w:r>
+      <w:proofErr w:type="spellStart"/>
+      <w:r>
+        <w:t>static</w:t>
+      </w:r>
+      <w:proofErr w:type="spellEnd"/>
+      <w:r>
+        <w:t xml:space="preserve"> </w:t>
+      </w:r>
+      <w:proofErr w:type="spellStart"/>
+      <w:r>
+        <w:t>void</w:t>
+      </w:r>
+      <w:proofErr w:type="spellEnd"/>
+      <w:r>
+        <w:t xml:space="preserve"> </w:t>
+      </w:r>
+      <w:r>
+        <w:rPr>
+          <w:i/>
+          <w:iCs/>
+          <w:color w:val="00B0F0"/>
+        </w:rPr>
+        <w:t>main</w:t>
+      </w:r>
+      <w:r>
+        <w:t>(</w:t>
+      </w:r>
+      <w:proofErr w:type="spellStart"/>
+      <w:r>
+        <w:t>String</w:t>
+      </w:r>
+      <w:proofErr w:type="spellEnd"/>
+      <w:r>
+        <w:t xml:space="preserve"> </w:t>
+      </w:r>
+      <w:proofErr w:type="spellStart"/>
+      <w:r>
+        <w:t>args</w:t>
+      </w:r>
+      <w:proofErr w:type="spellEnd"/>
+      <w:r>
+        <w:t>[])</w:t>
+      </w:r>
+      <w:r>
+        <w:t xml:space="preserve"> </w:t>
+      </w:r>
+      <w:r>
+        <w:sym w:font="Wingdings" w:char="F0E0"/>
+      </w:r>
+      <w:r>
+        <w:t xml:space="preserve"> Método main del programa, donde se crea un </w:t>
+      </w:r>
+      <w:proofErr w:type="spellStart"/>
+      <w:r>
+        <w:rPr>
+          <w:i/>
+          <w:iCs/>
+        </w:rPr>
+        <w:t>ClienteDeColonia</w:t>
+      </w:r>
+      <w:proofErr w:type="spellEnd"/>
+      <w:r>
+        <w:t xml:space="preserve"> y se ejecuta.</w:t>
+      </w:r>
+    </w:p>
+    <w:p>
+      <w:pPr>
+        <w:pStyle w:val="Prrafodelista"/>
+        <w:numPr>
+          <w:ilvl w:val="1"/>
+          <w:numId w:val="4"/>
+        </w:numPr>
+      </w:pPr>
+      <w:proofErr w:type="spellStart"/>
+      <w:r>
+        <w:t>public</w:t>
+      </w:r>
+      <w:proofErr w:type="spellEnd"/>
+      <w:r>
+        <w:t xml:space="preserve"> </w:t>
+      </w:r>
+      <w:proofErr w:type="spellStart"/>
+      <w:r>
+        <w:t>JTextField</w:t>
+      </w:r>
+      <w:proofErr w:type="spellEnd"/>
+      <w:r>
+        <w:t xml:space="preserve"> </w:t>
+      </w:r>
+      <w:proofErr w:type="spellStart"/>
+      <w:r>
+        <w:rPr>
+          <w:i/>
+          <w:iCs/>
+          <w:color w:val="00B0F0"/>
+        </w:rPr>
+        <w:t>getjTextFieldNumHomrigasCriaRefugio</w:t>
+      </w:r>
+      <w:proofErr w:type="spellEnd"/>
+      <w:r>
+        <w:t>()</w:t>
+      </w:r>
+      <w:r>
+        <w:t xml:space="preserve"> </w:t>
+      </w:r>
+      <w:r>
+        <w:sym w:font="Wingdings" w:char="F0E0"/>
+      </w:r>
+      <w:r>
+        <w:t xml:space="preserve"> </w:t>
+      </w:r>
+      <w:r>
+        <w:t xml:space="preserve">Método </w:t>
+      </w:r>
+      <w:proofErr w:type="spellStart"/>
+      <w:r>
+        <w:t>get</w:t>
+      </w:r>
+      <w:proofErr w:type="spellEnd"/>
+      <w:r>
+        <w:t xml:space="preserve"> para el </w:t>
+      </w:r>
+      <w:proofErr w:type="spellStart"/>
+      <w:r>
+        <w:rPr>
+          <w:i/>
+          <w:iCs/>
+        </w:rPr>
+        <w:t>JTextField</w:t>
+      </w:r>
+      <w:proofErr w:type="spellEnd"/>
+      <w:r>
+        <w:t xml:space="preserve"> </w:t>
+      </w:r>
+      <w:r>
+        <w:t>del número de hormigas cría que hay en el refugio.</w:t>
+      </w:r>
+    </w:p>
+    <w:p>
+      <w:pPr>
+        <w:pStyle w:val="Prrafodelista"/>
+        <w:numPr>
+          <w:ilvl w:val="1"/>
+          <w:numId w:val="5"/>
+        </w:numPr>
+      </w:pPr>
+      <w:proofErr w:type="spellStart"/>
+      <w:r>
+        <w:t>public</w:t>
+      </w:r>
+      <w:proofErr w:type="spellEnd"/>
+      <w:r>
+        <w:t xml:space="preserve"> </w:t>
+      </w:r>
+      <w:proofErr w:type="spellStart"/>
+      <w:r>
+        <w:t>JTextField</w:t>
+      </w:r>
+      <w:proofErr w:type="spellEnd"/>
+      <w:r>
+        <w:t xml:space="preserve"> </w:t>
+      </w:r>
+      <w:proofErr w:type="spellStart"/>
+      <w:r>
+        <w:rPr>
+          <w:i/>
+          <w:iCs/>
+          <w:color w:val="00B0F0"/>
+        </w:rPr>
+        <w:t>getjTextFieldNumHomrigasCriaZonaComer</w:t>
+      </w:r>
+      <w:proofErr w:type="spellEnd"/>
+      <w:r>
+        <w:t>()</w:t>
+      </w:r>
+      <w:r>
+        <w:t xml:space="preserve"> </w:t>
+      </w:r>
+      <w:r>
+        <w:sym w:font="Wingdings" w:char="F0E0"/>
+      </w:r>
+      <w:r>
+        <w:t xml:space="preserve"> Método </w:t>
+      </w:r>
+      <w:proofErr w:type="spellStart"/>
+      <w:r>
+        <w:t>get</w:t>
+      </w:r>
+      <w:proofErr w:type="spellEnd"/>
+      <w:r>
+        <w:t xml:space="preserve"> para el </w:t>
+      </w:r>
+      <w:proofErr w:type="spellStart"/>
+      <w:r>
+        <w:t>JTextField</w:t>
+      </w:r>
+      <w:proofErr w:type="spellEnd"/>
+      <w:r>
+        <w:t xml:space="preserve"> del número de hormigas cría que hay en la zona para comer.</w:t>
+      </w:r>
+    </w:p>
+    <w:p>
+      <w:pPr>
+        <w:pStyle w:val="Prrafodelista"/>
+        <w:numPr>
+          <w:ilvl w:val="1"/>
+          <w:numId w:val="5"/>
+        </w:numPr>
+      </w:pPr>
+      <w:proofErr w:type="spellStart"/>
+      <w:r>
+        <w:t>public</w:t>
+      </w:r>
+      <w:proofErr w:type="spellEnd"/>
+      <w:r>
+        <w:t xml:space="preserve"> </w:t>
+      </w:r>
+      <w:proofErr w:type="spellStart"/>
+      <w:r>
+        <w:t>JTextField</w:t>
+      </w:r>
+      <w:proofErr w:type="spellEnd"/>
+      <w:r>
+        <w:t xml:space="preserve"> </w:t>
+      </w:r>
+      <w:proofErr w:type="spellStart"/>
+      <w:r>
+        <w:rPr>
+          <w:i/>
+          <w:iCs/>
+          <w:color w:val="00B0F0"/>
+        </w:rPr>
+        <w:t>getjTextFieldNumHormigasObrerasExteriorColonia</w:t>
+      </w:r>
+      <w:proofErr w:type="spellEnd"/>
+      <w:r>
+        <w:t>()</w:t>
+      </w:r>
+      <w:r>
+        <w:t xml:space="preserve"> </w:t>
+      </w:r>
+      <w:r>
+        <w:sym w:font="Wingdings" w:char="F0E0"/>
+      </w:r>
+      <w:r>
+        <w:t xml:space="preserve"> </w:t>
+      </w:r>
+      <w:r>
+        <w:t xml:space="preserve">Método </w:t>
+      </w:r>
+      <w:proofErr w:type="spellStart"/>
+      <w:r>
+        <w:t>get</w:t>
+      </w:r>
+      <w:proofErr w:type="spellEnd"/>
+      <w:r>
+        <w:t xml:space="preserve"> para el </w:t>
+      </w:r>
+      <w:proofErr w:type="spellStart"/>
+      <w:r>
+        <w:t>JTextField</w:t>
+      </w:r>
+      <w:proofErr w:type="spellEnd"/>
+      <w:r>
+        <w:t xml:space="preserve"> del número de hormigas obreras que hay en el exterior de la colonia.</w:t>
+      </w:r>
+    </w:p>
+    <w:p>
+      <w:pPr>
+        <w:pStyle w:val="Prrafodelista"/>
+        <w:numPr>
+          <w:ilvl w:val="1"/>
+          <w:numId w:val="5"/>
+        </w:numPr>
+      </w:pPr>
+      <w:proofErr w:type="spellStart"/>
+      <w:r>
+        <w:t>public</w:t>
+      </w:r>
+      <w:proofErr w:type="spellEnd"/>
+      <w:r>
+        <w:t xml:space="preserve"> </w:t>
+      </w:r>
+      <w:proofErr w:type="spellStart"/>
+      <w:r>
+        <w:t>JTextField</w:t>
+      </w:r>
+      <w:proofErr w:type="spellEnd"/>
+      <w:r>
+        <w:t xml:space="preserve"> </w:t>
+      </w:r>
+      <w:proofErr w:type="spellStart"/>
+      <w:r>
+        <w:rPr>
+          <w:i/>
+          <w:iCs/>
+          <w:color w:val="00B0F0"/>
+        </w:rPr>
+        <w:t>getjTextFieldNumHormigasObrerasInteriorColonia</w:t>
+      </w:r>
+      <w:proofErr w:type="spellEnd"/>
+      <w:r>
+        <w:t>()</w:t>
+      </w:r>
+      <w:r>
+        <w:t xml:space="preserve"> </w:t>
+      </w:r>
+      <w:r>
+        <w:sym w:font="Wingdings" w:char="F0E0"/>
+      </w:r>
+      <w:r>
+        <w:t xml:space="preserve"> </w:t>
+      </w:r>
+      <w:r>
+        <w:t xml:space="preserve">Método </w:t>
+      </w:r>
+      <w:proofErr w:type="spellStart"/>
+      <w:r>
+        <w:t>get</w:t>
+      </w:r>
+      <w:proofErr w:type="spellEnd"/>
+      <w:r>
+        <w:t xml:space="preserve"> para el </w:t>
+      </w:r>
+      <w:proofErr w:type="spellStart"/>
+      <w:r>
+        <w:t>JTextField</w:t>
+      </w:r>
+      <w:proofErr w:type="spellEnd"/>
+      <w:r>
+        <w:t xml:space="preserve"> del número de hormigas obreras que hay en el </w:t>
+      </w:r>
+      <w:r>
+        <w:t>interior</w:t>
+      </w:r>
+      <w:r>
+        <w:t xml:space="preserve"> de la colonia.</w:t>
+      </w:r>
+    </w:p>
+    <w:p>
+      <w:pPr>
+        <w:pStyle w:val="Prrafodelista"/>
+        <w:numPr>
+          <w:ilvl w:val="1"/>
+          <w:numId w:val="5"/>
+        </w:numPr>
+      </w:pPr>
+      <w:proofErr w:type="spellStart"/>
+      <w:r>
+        <w:t>public</w:t>
+      </w:r>
+      <w:proofErr w:type="spellEnd"/>
+      <w:r>
+        <w:t xml:space="preserve"> </w:t>
+      </w:r>
+      <w:proofErr w:type="spellStart"/>
+      <w:r>
+        <w:t>JTextField</w:t>
+      </w:r>
+      <w:proofErr w:type="spellEnd"/>
+      <w:r>
+        <w:t xml:space="preserve"> </w:t>
+      </w:r>
+      <w:proofErr w:type="spellStart"/>
+      <w:r>
+        <w:rPr>
+          <w:i/>
+          <w:iCs/>
+          <w:color w:val="00B0F0"/>
+        </w:rPr>
+        <w:t>getjTextFieldNumHormigasSoldadoInstruccion</w:t>
+      </w:r>
+      <w:proofErr w:type="spellEnd"/>
+      <w:r>
+        <w:t>()</w:t>
+      </w:r>
+      <w:r>
+        <w:t xml:space="preserve"> </w:t>
+      </w:r>
+      <w:r>
+        <w:sym w:font="Wingdings" w:char="F0E0"/>
+      </w:r>
+      <w:r>
+        <w:t xml:space="preserve"> Método </w:t>
+      </w:r>
+      <w:proofErr w:type="spellStart"/>
+      <w:r>
+        <w:t>get</w:t>
+      </w:r>
+      <w:proofErr w:type="spellEnd"/>
+      <w:r>
+        <w:t xml:space="preserve"> para el </w:t>
+      </w:r>
+      <w:proofErr w:type="spellStart"/>
+      <w:r>
+        <w:t>JTextField</w:t>
+      </w:r>
+      <w:proofErr w:type="spellEnd"/>
+      <w:r>
+        <w:t xml:space="preserve"> del número de hormigas soldado que hay haciendo instrucción.</w:t>
+      </w:r>
+    </w:p>
+    <w:p>
+      <w:pPr>
+        <w:pStyle w:val="Prrafodelista"/>
+        <w:numPr>
+          <w:ilvl w:val="1"/>
+          <w:numId w:val="5"/>
+        </w:numPr>
+      </w:pPr>
+      <w:proofErr w:type="spellStart"/>
+      <w:r>
+        <w:lastRenderedPageBreak/>
+        <w:t>public</w:t>
+      </w:r>
+      <w:proofErr w:type="spellEnd"/>
+      <w:r>
+        <w:t xml:space="preserve"> </w:t>
+      </w:r>
+      <w:proofErr w:type="spellStart"/>
+      <w:r>
+        <w:t>JTextField</w:t>
+      </w:r>
+      <w:proofErr w:type="spellEnd"/>
+      <w:r>
+        <w:t xml:space="preserve"> </w:t>
+      </w:r>
+      <w:proofErr w:type="spellStart"/>
+      <w:r>
+        <w:rPr>
+          <w:i/>
+          <w:iCs/>
+          <w:color w:val="00B0F0"/>
+        </w:rPr>
+        <w:t>getjTextFieldNumHormigasSoldadoInvasion</w:t>
+      </w:r>
+      <w:proofErr w:type="spellEnd"/>
+      <w:r>
+        <w:t>()</w:t>
+      </w:r>
+      <w:r>
+        <w:t xml:space="preserve"> </w:t>
+      </w:r>
+      <w:r>
+        <w:sym w:font="Wingdings" w:char="F0E0"/>
+      </w:r>
+      <w:r>
+        <w:t xml:space="preserve"> </w:t>
+      </w:r>
+      <w:r>
+        <w:t xml:space="preserve">Método </w:t>
+      </w:r>
+      <w:proofErr w:type="spellStart"/>
+      <w:r>
+        <w:t>get</w:t>
+      </w:r>
+      <w:proofErr w:type="spellEnd"/>
+      <w:r>
+        <w:t xml:space="preserve"> para el </w:t>
+      </w:r>
+      <w:proofErr w:type="spellStart"/>
+      <w:r>
+        <w:t>JTextField</w:t>
+      </w:r>
+      <w:proofErr w:type="spellEnd"/>
+      <w:r>
+        <w:t xml:space="preserve"> del número de hormigas soldado que hay </w:t>
+      </w:r>
+      <w:r>
+        <w:t>repeliendo al insecto invasor</w:t>
+      </w:r>
+      <w:r>
+        <w:t>.</w:t>
+      </w:r>
+    </w:p>
+    <w:p>
+      <w:pPr>
+        <w:pStyle w:val="Prrafodelista"/>
+        <w:ind w:left="360"/>
+      </w:pPr>
+    </w:p>
+    <w:p>
+      <w:pPr>
+        <w:pStyle w:val="Prrafodelista"/>
+        <w:numPr>
+          <w:ilvl w:val="0"/>
+          <w:numId w:val="5"/>
+        </w:numPr>
+      </w:pPr>
+      <w:proofErr w:type="spellStart"/>
+      <w:r>
+        <w:rPr>
+          <w:b/>
+          <w:bCs/>
+          <w:color w:val="00B050"/>
+        </w:rPr>
+        <w:t>GestorInterfaz</w:t>
+      </w:r>
+      <w:proofErr w:type="spellEnd"/>
+      <w:r>
+        <w:rPr>
+          <w:color w:val="00B050"/>
+        </w:rPr>
+        <w:t xml:space="preserve"> </w:t>
+      </w:r>
+      <w:r>
+        <w:sym w:font="Wingdings" w:char="F0E0"/>
+      </w:r>
+      <w:r>
+        <w:t xml:space="preserve"> Para la clase </w:t>
+      </w:r>
+      <w:proofErr w:type="spellStart"/>
+      <w:r>
+        <w:rPr>
+          <w:i/>
+          <w:iCs/>
+        </w:rPr>
+        <w:t>GestorInterfaz</w:t>
+      </w:r>
+      <w:proofErr w:type="spellEnd"/>
+      <w:r>
+        <w:rPr>
+          <w:i/>
+          <w:iCs/>
+        </w:rPr>
+        <w:t xml:space="preserve"> </w:t>
+      </w:r>
+      <w:r>
+        <w:t>hemos utilizado el siguiente atributo y los siguientes métodos:</w:t>
+      </w:r>
+    </w:p>
+    <w:p>
+      <w:pPr>
+        <w:pStyle w:val="Prrafodelista"/>
+        <w:numPr>
+          <w:ilvl w:val="1"/>
+          <w:numId w:val="5"/>
+        </w:numPr>
+      </w:pPr>
+      <w:r>
+        <w:t xml:space="preserve">Colonia </w:t>
+      </w:r>
+      <w:proofErr w:type="spellStart"/>
+      <w:r>
+        <w:rPr>
+          <w:i/>
+          <w:iCs/>
+          <w:color w:val="00B0F0"/>
+        </w:rPr>
+        <w:t>colonia</w:t>
+      </w:r>
+      <w:proofErr w:type="spellEnd"/>
+      <w:r>
+        <w:rPr>
+          <w:color w:val="00B0F0"/>
+        </w:rPr>
+        <w:t xml:space="preserve"> </w:t>
+      </w:r>
+      <w:r>
+        <w:sym w:font="Wingdings" w:char="F0E0"/>
+      </w:r>
+      <w:r>
+        <w:t xml:space="preserve"> </w:t>
+      </w:r>
+      <w:r>
+        <w:t>Atributo de tipo Colonia que crea una colonia.</w:t>
+      </w:r>
+    </w:p>
+    <w:p>
+      <w:pPr>
+        <w:pStyle w:val="Prrafodelista"/>
+        <w:numPr>
+          <w:ilvl w:val="1"/>
+          <w:numId w:val="5"/>
+        </w:numPr>
+      </w:pPr>
+      <w:proofErr w:type="spellStart"/>
+      <w:r>
+        <w:t>public</w:t>
+      </w:r>
+      <w:proofErr w:type="spellEnd"/>
+      <w:r>
+        <w:t xml:space="preserve"> </w:t>
+      </w:r>
+      <w:proofErr w:type="spellStart"/>
+      <w:r>
+        <w:rPr>
+          <w:i/>
+          <w:iCs/>
+          <w:color w:val="00B0F0"/>
+        </w:rPr>
+        <w:t>GestorInterfaz</w:t>
+      </w:r>
+      <w:proofErr w:type="spellEnd"/>
+      <w:r>
+        <w:t xml:space="preserve">(Colonia colonia) </w:t>
+      </w:r>
+      <w:proofErr w:type="spellStart"/>
+      <w:r>
+        <w:t>throws</w:t>
+      </w:r>
+      <w:proofErr w:type="spellEnd"/>
+      <w:r>
+        <w:t xml:space="preserve"> </w:t>
+      </w:r>
+      <w:proofErr w:type="spellStart"/>
+      <w:r>
+        <w:t>RemoteException</w:t>
+      </w:r>
+      <w:proofErr w:type="spellEnd"/>
+      <w:r>
+        <w:t xml:space="preserve"> </w:t>
+      </w:r>
+      <w:r>
+        <w:sym w:font="Wingdings" w:char="F0E0"/>
+      </w:r>
+      <w:r>
+        <w:t xml:space="preserve"> Método constructor de la clase </w:t>
+      </w:r>
+      <w:proofErr w:type="spellStart"/>
+      <w:r>
+        <w:rPr>
+          <w:i/>
+          <w:iCs/>
+        </w:rPr>
+        <w:t>GestorInterfaz</w:t>
+      </w:r>
+      <w:proofErr w:type="spellEnd"/>
+      <w:r>
+        <w:t>.</w:t>
+      </w:r>
+    </w:p>
+    <w:p>
+      <w:pPr>
+        <w:pStyle w:val="Prrafodelista"/>
+        <w:numPr>
+          <w:ilvl w:val="1"/>
+          <w:numId w:val="5"/>
+        </w:numPr>
+      </w:pPr>
+      <w:proofErr w:type="spellStart"/>
+      <w:r>
+        <w:t>public</w:t>
+      </w:r>
+      <w:proofErr w:type="spellEnd"/>
+      <w:r>
+        <w:t xml:space="preserve"> </w:t>
+      </w:r>
+      <w:proofErr w:type="spellStart"/>
+      <w:r>
+        <w:t>String</w:t>
+      </w:r>
+      <w:proofErr w:type="spellEnd"/>
+      <w:r>
+        <w:t xml:space="preserve"> </w:t>
+      </w:r>
+      <w:proofErr w:type="spellStart"/>
+      <w:r>
+        <w:rPr>
+          <w:i/>
+          <w:iCs/>
+          <w:color w:val="00B0F0"/>
+        </w:rPr>
+        <w:t>numHormigasObrerasExteriorColonia</w:t>
+      </w:r>
+      <w:proofErr w:type="spellEnd"/>
+      <w:r>
+        <w:t xml:space="preserve">() </w:t>
+      </w:r>
+      <w:proofErr w:type="spellStart"/>
+      <w:r>
+        <w:t>throws</w:t>
+      </w:r>
+      <w:proofErr w:type="spellEnd"/>
+      <w:r>
+        <w:t xml:space="preserve"> </w:t>
+      </w:r>
+      <w:proofErr w:type="spellStart"/>
+      <w:r>
+        <w:t>RemoteException</w:t>
+      </w:r>
+      <w:proofErr w:type="spellEnd"/>
+      <w:r>
+        <w:t xml:space="preserve"> </w:t>
+      </w:r>
+      <w:r>
+        <w:sym w:font="Wingdings" w:char="F0E0"/>
+      </w:r>
+      <w:r>
+        <w:t xml:space="preserve"> Método que devuelve el número de hormigas obreras que hay en el exterior de la colonia.</w:t>
+      </w:r>
+    </w:p>
+    <w:p>
+      <w:pPr>
+        <w:pStyle w:val="Prrafodelista"/>
+        <w:numPr>
+          <w:ilvl w:val="1"/>
+          <w:numId w:val="5"/>
+        </w:numPr>
+      </w:pPr>
+      <w:proofErr w:type="spellStart"/>
+      <w:r>
+        <w:t>public</w:t>
+      </w:r>
+      <w:proofErr w:type="spellEnd"/>
+      <w:r>
+        <w:t xml:space="preserve"> </w:t>
+      </w:r>
+      <w:proofErr w:type="spellStart"/>
+      <w:r>
+        <w:t>String</w:t>
+      </w:r>
+      <w:proofErr w:type="spellEnd"/>
+      <w:r>
+        <w:t xml:space="preserve"> </w:t>
+      </w:r>
+      <w:proofErr w:type="spellStart"/>
+      <w:r>
+        <w:rPr>
+          <w:i/>
+          <w:iCs/>
+          <w:color w:val="00B0F0"/>
+        </w:rPr>
+        <w:t>numHormigasObrerasInteriorColonia</w:t>
+      </w:r>
+      <w:proofErr w:type="spellEnd"/>
+      <w:r>
+        <w:t xml:space="preserve">() </w:t>
+      </w:r>
+      <w:proofErr w:type="spellStart"/>
+      <w:r>
+        <w:t>throws</w:t>
+      </w:r>
+      <w:proofErr w:type="spellEnd"/>
+      <w:r>
+        <w:t xml:space="preserve"> </w:t>
+      </w:r>
+      <w:proofErr w:type="spellStart"/>
+      <w:r>
+        <w:t>RemoteException</w:t>
+      </w:r>
+      <w:proofErr w:type="spellEnd"/>
+      <w:r>
+        <w:t xml:space="preserve"> </w:t>
+      </w:r>
+      <w:r>
+        <w:sym w:font="Wingdings" w:char="F0E0"/>
+      </w:r>
+      <w:r>
+        <w:t xml:space="preserve"> </w:t>
+      </w:r>
+      <w:r>
+        <w:t>Método que devuelve el número de hormigas obreras que hay en el exterior de la colonia.</w:t>
+      </w:r>
+    </w:p>
+    <w:p>
+      <w:pPr>
+        <w:pStyle w:val="Prrafodelista"/>
+        <w:numPr>
+          <w:ilvl w:val="1"/>
+          <w:numId w:val="5"/>
+        </w:numPr>
+      </w:pPr>
+      <w:proofErr w:type="spellStart"/>
+      <w:r>
+        <w:t>public</w:t>
+      </w:r>
+      <w:proofErr w:type="spellEnd"/>
+      <w:r>
+        <w:t xml:space="preserve"> </w:t>
+      </w:r>
+      <w:proofErr w:type="spellStart"/>
+      <w:r>
+        <w:t>String</w:t>
+      </w:r>
+      <w:proofErr w:type="spellEnd"/>
+      <w:r>
+        <w:t xml:space="preserve"> </w:t>
+      </w:r>
+      <w:proofErr w:type="spellStart"/>
+      <w:r>
+        <w:rPr>
+          <w:i/>
+          <w:iCs/>
+          <w:color w:val="00B0F0"/>
+        </w:rPr>
+        <w:t>numHormigasSoldadoInstruccion</w:t>
+      </w:r>
+      <w:proofErr w:type="spellEnd"/>
+      <w:r>
+        <w:t xml:space="preserve">() </w:t>
+      </w:r>
+      <w:proofErr w:type="spellStart"/>
+      <w:r>
+        <w:t>throws</w:t>
+      </w:r>
+      <w:proofErr w:type="spellEnd"/>
+      <w:r>
+        <w:t xml:space="preserve"> </w:t>
+      </w:r>
+      <w:proofErr w:type="spellStart"/>
+      <w:r>
+        <w:t>RemoteException</w:t>
+      </w:r>
+      <w:proofErr w:type="spellEnd"/>
+      <w:r>
+        <w:t xml:space="preserve"> </w:t>
+      </w:r>
+      <w:r>
+        <w:sym w:font="Wingdings" w:char="F0E0"/>
+      </w:r>
+      <w:r>
+        <w:t xml:space="preserve"> Método que devuelve el número de hormigas soldado que hay haciendo instrucción.</w:t>
+      </w:r>
+    </w:p>
+    <w:p>
+      <w:pPr>
+        <w:pStyle w:val="Prrafodelista"/>
+        <w:numPr>
+          <w:ilvl w:val="1"/>
+          <w:numId w:val="5"/>
+        </w:numPr>
+      </w:pPr>
+      <w:proofErr w:type="spellStart"/>
+      <w:r>
+        <w:t>public</w:t>
+      </w:r>
+      <w:proofErr w:type="spellEnd"/>
+      <w:r>
+        <w:t xml:space="preserve"> </w:t>
+      </w:r>
+      <w:proofErr w:type="spellStart"/>
+      <w:r>
+        <w:t>String</w:t>
+      </w:r>
+      <w:proofErr w:type="spellEnd"/>
+      <w:r>
+        <w:t xml:space="preserve"> </w:t>
+      </w:r>
+      <w:proofErr w:type="spellStart"/>
+      <w:r>
+        <w:rPr>
+          <w:i/>
+          <w:iCs/>
+          <w:color w:val="00B0F0"/>
+        </w:rPr>
+        <w:t>numHormigasSoldadoInvasion</w:t>
+      </w:r>
+      <w:proofErr w:type="spellEnd"/>
+      <w:r>
+        <w:t xml:space="preserve">() </w:t>
+      </w:r>
+      <w:proofErr w:type="spellStart"/>
+      <w:r>
+        <w:t>throws</w:t>
+      </w:r>
+      <w:proofErr w:type="spellEnd"/>
+      <w:r>
+        <w:t xml:space="preserve"> </w:t>
+      </w:r>
+      <w:proofErr w:type="spellStart"/>
+      <w:r>
+        <w:t>RemoteException</w:t>
+      </w:r>
+      <w:proofErr w:type="spellEnd"/>
+      <w:r>
+        <w:t xml:space="preserve"> </w:t>
+      </w:r>
+      <w:r>
+        <w:sym w:font="Wingdings" w:char="F0E0"/>
+      </w:r>
+      <w:r>
+        <w:t xml:space="preserve"> Método que devuelve el número de hormigas soldado que hay repeliendo al insecto invasor.</w:t>
+      </w:r>
+    </w:p>
+    <w:p>
+      <w:pPr>
+        <w:pStyle w:val="Prrafodelista"/>
+        <w:numPr>
+          <w:ilvl w:val="1"/>
+          <w:numId w:val="5"/>
+        </w:numPr>
+      </w:pPr>
+      <w:proofErr w:type="spellStart"/>
+      <w:r>
+        <w:t>public</w:t>
+      </w:r>
+      <w:proofErr w:type="spellEnd"/>
+      <w:r>
+        <w:t xml:space="preserve"> </w:t>
+      </w:r>
+      <w:proofErr w:type="spellStart"/>
+      <w:r>
+        <w:t>String</w:t>
+      </w:r>
+      <w:proofErr w:type="spellEnd"/>
+      <w:r>
+        <w:t xml:space="preserve"> </w:t>
+      </w:r>
+      <w:proofErr w:type="spellStart"/>
+      <w:r>
+        <w:rPr>
+          <w:i/>
+          <w:iCs/>
+          <w:color w:val="00B0F0"/>
+        </w:rPr>
+        <w:t>numHormigasCriaZonaComer</w:t>
+      </w:r>
+      <w:proofErr w:type="spellEnd"/>
+      <w:r>
+        <w:t xml:space="preserve">() </w:t>
+      </w:r>
+      <w:proofErr w:type="spellStart"/>
+      <w:r>
+        <w:t>throws</w:t>
+      </w:r>
+      <w:proofErr w:type="spellEnd"/>
+      <w:r>
+        <w:t xml:space="preserve"> </w:t>
+      </w:r>
+      <w:proofErr w:type="spellStart"/>
+      <w:r>
+        <w:t>RemoteException</w:t>
+      </w:r>
+      <w:proofErr w:type="spellEnd"/>
+      <w:r>
+        <w:t xml:space="preserve"> </w:t>
+      </w:r>
+      <w:r>
+        <w:sym w:font="Wingdings" w:char="F0E0"/>
+      </w:r>
+      <w:r>
+        <w:t xml:space="preserve"> Método que devuelve el número de hormigas cría que hay en la zona para comer.</w:t>
+      </w:r>
+    </w:p>
+    <w:p>
+      <w:pPr>
+        <w:pStyle w:val="Prrafodelista"/>
+        <w:numPr>
+          <w:ilvl w:val="1"/>
+          <w:numId w:val="5"/>
+        </w:numPr>
+      </w:pPr>
+      <w:proofErr w:type="spellStart"/>
+      <w:r>
+        <w:t>public</w:t>
+      </w:r>
+      <w:proofErr w:type="spellEnd"/>
+      <w:r>
+        <w:t xml:space="preserve"> </w:t>
+      </w:r>
+      <w:proofErr w:type="spellStart"/>
+      <w:r>
+        <w:t>String</w:t>
+      </w:r>
+      <w:proofErr w:type="spellEnd"/>
+      <w:r>
+        <w:t xml:space="preserve"> </w:t>
+      </w:r>
+      <w:proofErr w:type="spellStart"/>
+      <w:r>
+        <w:rPr>
+          <w:i/>
+          <w:iCs/>
+          <w:color w:val="00B0F0"/>
+        </w:rPr>
+        <w:t>numHormigasCriaRefugio</w:t>
+      </w:r>
+      <w:proofErr w:type="spellEnd"/>
+      <w:r>
+        <w:t xml:space="preserve">() </w:t>
+      </w:r>
+      <w:proofErr w:type="spellStart"/>
+      <w:r>
+        <w:t>throws</w:t>
+      </w:r>
+      <w:proofErr w:type="spellEnd"/>
+      <w:r>
+        <w:t xml:space="preserve"> </w:t>
+      </w:r>
+      <w:proofErr w:type="spellStart"/>
+      <w:r>
+        <w:t>RemoteException</w:t>
+      </w:r>
+      <w:proofErr w:type="spellEnd"/>
+      <w:r>
+        <w:t xml:space="preserve"> </w:t>
+      </w:r>
+      <w:r>
+        <w:sym w:font="Wingdings" w:char="F0E0"/>
+      </w:r>
+      <w:r>
+        <w:t xml:space="preserve"> Método que devuelve el número de hormigas cría que hay en el refugio.</w:t>
+      </w:r>
+    </w:p>
+    <w:p>
+      <w:pPr>
+        <w:pStyle w:val="Prrafodelista"/>
+        <w:numPr>
+          <w:ilvl w:val="1"/>
+          <w:numId w:val="5"/>
+        </w:numPr>
+      </w:pPr>
+      <w:proofErr w:type="spellStart"/>
+      <w:r>
+        <w:t>public</w:t>
+      </w:r>
+      <w:proofErr w:type="spellEnd"/>
+      <w:r>
+        <w:t xml:space="preserve"> </w:t>
+      </w:r>
+      <w:proofErr w:type="spellStart"/>
+      <w:r>
+        <w:t>void</w:t>
+      </w:r>
+      <w:proofErr w:type="spellEnd"/>
+      <w:r>
+        <w:t xml:space="preserve"> </w:t>
+      </w:r>
+      <w:proofErr w:type="spellStart"/>
+      <w:r>
+        <w:rPr>
+          <w:i/>
+          <w:iCs/>
+          <w:color w:val="00B0F0"/>
+        </w:rPr>
+        <w:t>generaInvasion</w:t>
+      </w:r>
+      <w:proofErr w:type="spellEnd"/>
+      <w:r>
+        <w:t xml:space="preserve">() </w:t>
+      </w:r>
+      <w:proofErr w:type="spellStart"/>
+      <w:r>
+        <w:t>throws</w:t>
+      </w:r>
+      <w:proofErr w:type="spellEnd"/>
+      <w:r>
+        <w:t xml:space="preserve"> </w:t>
+      </w:r>
+      <w:proofErr w:type="spellStart"/>
+      <w:r>
+        <w:t>RemoteException</w:t>
+      </w:r>
+      <w:proofErr w:type="spellEnd"/>
+      <w:r>
+        <w:t xml:space="preserve"> </w:t>
+      </w:r>
+      <w:r>
+        <w:sym w:font="Wingdings" w:char="F0E0"/>
+      </w:r>
+      <w:r>
+        <w:t xml:space="preserve"> Método para poder generar una invasión.</w:t>
+      </w:r>
+    </w:p>
+    <w:p>
+      <w:pPr>
+        <w:pStyle w:val="Prrafodelista"/>
+        <w:numPr>
+          <w:ilvl w:val="1"/>
+          <w:numId w:val="5"/>
+        </w:numPr>
+      </w:pPr>
+      <w:proofErr w:type="spellStart"/>
+      <w:r>
+        <w:t>public</w:t>
+      </w:r>
+      <w:proofErr w:type="spellEnd"/>
+      <w:r>
+        <w:t xml:space="preserve"> Colonia </w:t>
+      </w:r>
+      <w:proofErr w:type="spellStart"/>
+      <w:r>
+        <w:rPr>
+          <w:i/>
+          <w:iCs/>
+          <w:color w:val="00B0F0"/>
+        </w:rPr>
+        <w:t>getColonia</w:t>
+      </w:r>
+      <w:proofErr w:type="spellEnd"/>
+      <w:r>
+        <w:t>()</w:t>
+      </w:r>
+      <w:r>
+        <w:t xml:space="preserve"> </w:t>
+      </w:r>
+      <w:r>
+        <w:sym w:font="Wingdings" w:char="F0E0"/>
+      </w:r>
+      <w:r>
+        <w:t xml:space="preserve"> Método </w:t>
+      </w:r>
+      <w:proofErr w:type="spellStart"/>
+      <w:r>
+        <w:t>get</w:t>
+      </w:r>
+      <w:proofErr w:type="spellEnd"/>
+      <w:r>
+        <w:t xml:space="preserve"> para el atributo </w:t>
+      </w:r>
+      <w:r>
+        <w:rPr>
+          <w:i/>
+          <w:iCs/>
+        </w:rPr>
+        <w:t>colonia</w:t>
+      </w:r>
+      <w:r>
+        <w:t>.</w:t>
+      </w:r>
+    </w:p>
+    <w:p>
+      <w:pPr>
+        <w:pStyle w:val="Prrafodelista"/>
+        <w:numPr>
+          <w:ilvl w:val="1"/>
+          <w:numId w:val="5"/>
+        </w:numPr>
+      </w:pPr>
+      <w:proofErr w:type="spellStart"/>
+      <w:r>
+        <w:t>private</w:t>
+      </w:r>
+      <w:proofErr w:type="spellEnd"/>
+      <w:r>
+        <w:t xml:space="preserve"> </w:t>
+      </w:r>
+      <w:proofErr w:type="spellStart"/>
+      <w:r>
+        <w:t>String</w:t>
+      </w:r>
+      <w:proofErr w:type="spellEnd"/>
+      <w:r>
+        <w:t xml:space="preserve"> </w:t>
+      </w:r>
+      <w:proofErr w:type="spellStart"/>
+      <w:r>
+        <w:rPr>
+          <w:i/>
+          <w:iCs/>
+          <w:color w:val="00B0F0"/>
+        </w:rPr>
+        <w:t>cuentaHormigasArraylist</w:t>
+      </w:r>
+      <w:proofErr w:type="spellEnd"/>
+      <w:r>
+        <w:t>(</w:t>
+      </w:r>
+      <w:proofErr w:type="spellStart"/>
+      <w:r>
+        <w:t>ArrayList</w:t>
+      </w:r>
+      <w:proofErr w:type="spellEnd"/>
+      <w:r>
+        <w:t>&lt;Hormiga&gt; lista)</w:t>
+      </w:r>
+      <w:r>
+        <w:t xml:space="preserve"> </w:t>
+      </w:r>
+      <w:r>
+        <w:sym w:font="Wingdings" w:char="F0E0"/>
+      </w:r>
+      <w:r>
+        <w:t xml:space="preserve"> Método para contar el número de hormigas.</w:t>
+      </w:r>
+    </w:p>
+    <w:p>
+      <w:pPr>
+        <w:pStyle w:val="Prrafodelista"/>
+        <w:numPr>
+          <w:ilvl w:val="1"/>
+          <w:numId w:val="5"/>
+        </w:numPr>
+      </w:pPr>
+      <w:proofErr w:type="spellStart"/>
+      <w:r>
+        <w:t>private</w:t>
+      </w:r>
+      <w:proofErr w:type="spellEnd"/>
+      <w:r>
+        <w:t xml:space="preserve"> </w:t>
+      </w:r>
+      <w:proofErr w:type="spellStart"/>
+      <w:r>
+        <w:t>String</w:t>
+      </w:r>
+      <w:proofErr w:type="spellEnd"/>
+      <w:r>
+        <w:t xml:space="preserve"> </w:t>
+      </w:r>
+      <w:proofErr w:type="spellStart"/>
+      <w:r>
+        <w:rPr>
+          <w:i/>
+          <w:iCs/>
+          <w:color w:val="00B0F0"/>
+        </w:rPr>
+        <w:t>cuentaHormigasTipoArraylist</w:t>
+      </w:r>
+      <w:proofErr w:type="spellEnd"/>
+      <w:r>
+        <w:t>(</w:t>
+      </w:r>
+      <w:proofErr w:type="spellStart"/>
+      <w:r>
+        <w:t>ArrayList</w:t>
+      </w:r>
+      <w:proofErr w:type="spellEnd"/>
+      <w:r>
+        <w:t xml:space="preserve">&lt;Hormiga&gt; lista, </w:t>
+      </w:r>
+      <w:proofErr w:type="spellStart"/>
+      <w:r>
+        <w:t>String</w:t>
+      </w:r>
+      <w:proofErr w:type="spellEnd"/>
+      <w:r>
+        <w:t xml:space="preserve"> tipo)</w:t>
+      </w:r>
+      <w:r>
+        <w:t xml:space="preserve"> </w:t>
+      </w:r>
+      <w:r>
+        <w:sym w:font="Wingdings" w:char="F0E0"/>
+      </w:r>
+      <w:r>
+        <w:t xml:space="preserve"> Método para contar el número de hormigas en función del tipo.</w:t>
+      </w:r>
+    </w:p>
+    <w:p>
+      <w:pPr>
+        <w:pStyle w:val="Prrafodelista"/>
+        <w:ind w:left="360"/>
+      </w:pPr>
+    </w:p>
+    <w:p>
+      <w:pPr>
+        <w:pStyle w:val="Prrafodelista"/>
+        <w:numPr>
+          <w:ilvl w:val="0"/>
+          <w:numId w:val="5"/>
+        </w:numPr>
+      </w:pPr>
+      <w:proofErr w:type="spellStart"/>
+      <w:r>
+        <w:rPr>
+          <w:b/>
+          <w:bCs/>
+          <w:color w:val="00B050"/>
+        </w:rPr>
+        <w:t>InterfazColonia</w:t>
+      </w:r>
+      <w:proofErr w:type="spellEnd"/>
+      <w:r>
+        <w:rPr>
+          <w:color w:val="00B050"/>
+        </w:rPr>
+        <w:t xml:space="preserve"> </w:t>
+      </w:r>
+      <w:r>
+        <w:sym w:font="Wingdings" w:char="F0E0"/>
+      </w:r>
+      <w:r>
+        <w:t xml:space="preserve"> Para la clase </w:t>
+      </w:r>
+      <w:proofErr w:type="spellStart"/>
+      <w:r>
+        <w:rPr>
+          <w:i/>
+          <w:iCs/>
+        </w:rPr>
+        <w:t>InterfazColonia</w:t>
+      </w:r>
+      <w:proofErr w:type="spellEnd"/>
+      <w:r>
+        <w:t xml:space="preserve"> hemos utilizado el siguiente método:</w:t>
+      </w:r>
+    </w:p>
+    <w:p>
+      <w:pPr>
+        <w:pStyle w:val="Prrafodelista"/>
+        <w:numPr>
+          <w:ilvl w:val="1"/>
+          <w:numId w:val="5"/>
+        </w:numPr>
+      </w:pPr>
+      <w:proofErr w:type="spellStart"/>
+      <w:r>
+        <w:t>public</w:t>
+      </w:r>
+      <w:proofErr w:type="spellEnd"/>
+      <w:r>
+        <w:t xml:space="preserve"> interface </w:t>
+      </w:r>
+      <w:proofErr w:type="spellStart"/>
+      <w:r>
+        <w:rPr>
+          <w:i/>
+          <w:iCs/>
+          <w:color w:val="00B0F0"/>
+        </w:rPr>
+        <w:t>InterfazColonia</w:t>
+      </w:r>
+      <w:proofErr w:type="spellEnd"/>
+      <w:r>
+        <w:rPr>
+          <w:color w:val="00B0F0"/>
+        </w:rPr>
+        <w:t xml:space="preserve"> </w:t>
+      </w:r>
+      <w:proofErr w:type="spellStart"/>
+      <w:r>
+        <w:t>extends</w:t>
+      </w:r>
+      <w:proofErr w:type="spellEnd"/>
+      <w:r>
+        <w:t xml:space="preserve"> Remote</w:t>
+      </w:r>
+      <w:r>
+        <w:t xml:space="preserve"> </w:t>
+      </w:r>
+      <w:r>
+        <w:sym w:font="Wingdings" w:char="F0E0"/>
+      </w:r>
+      <w:r>
+        <w:t xml:space="preserve"> Método constructor de la interfaz </w:t>
+      </w:r>
+      <w:proofErr w:type="spellStart"/>
+      <w:r>
+        <w:rPr>
+          <w:i/>
+          <w:iCs/>
+        </w:rPr>
+        <w:t>InterfazColonia</w:t>
+      </w:r>
+      <w:proofErr w:type="spellEnd"/>
+      <w:r>
+        <w:t xml:space="preserve"> con los atributos de tipo </w:t>
+      </w:r>
+      <w:proofErr w:type="spellStart"/>
+      <w:r>
+        <w:t>String</w:t>
+      </w:r>
+      <w:proofErr w:type="spellEnd"/>
+      <w:r>
+        <w:t xml:space="preserve"> y el método </w:t>
+      </w:r>
+      <w:proofErr w:type="spellStart"/>
+      <w:r>
+        <w:rPr>
+          <w:i/>
+          <w:iCs/>
+        </w:rPr>
+        <w:t>generaInvasion</w:t>
+      </w:r>
+      <w:proofErr w:type="spellEnd"/>
+      <w:r>
+        <w:t>.</w:t>
+      </w:r>
+    </w:p>
+    <w:p/>
+    <w:p/>
+    <w:p/>
     <w:p>
       <w:pPr>
         <w:suppressAutoHyphens w:val="0"/>
         <w:spacing w:after="160" w:line="259" w:lineRule="auto"/>
       </w:pPr>
-      <w:r>
-        <w:br w:type="page"/>
-      </w:r>
     </w:p>
     <w:p>
       <w:pPr>
@@ -10396,7 +18709,7 @@
                     </pic:cNvPicPr>
                   </pic:nvPicPr>
                   <pic:blipFill>
-                    <a:blip r:embed="rId9" cstate="print">
+                    <a:blip r:embed="rId11" cstate="print">
                       <a:extLst>
                         <a:ext uri="{28A0092B-C50C-407E-A947-70E740481C1C}">
                           <a14:useLocalDpi xmlns:a14="http://schemas.microsoft.com/office/drawing/2010/main" val="0"/>
@@ -10444,6 +18757,7 @@
       <w:bookmarkEnd w:id="4"/>
     </w:p>
     <w:sectPr>
+      <w:footerReference w:type="default" r:id="rId12"/>
       <w:pgSz w:w="11906" w:h="16838"/>
       <w:pgMar w:top="1417" w:right="1701" w:bottom="1417" w:left="1701" w:header="708" w:footer="708" w:gutter="0"/>
       <w:cols w:space="708"/>
@@ -10453,19 +18767,111 @@
 </w:document>
 </file>
 
+<file path=word/endnotes.xml><?xml version="1.0" encoding="utf-8"?>
+<w:endnotes xmlns:wpc="http://schemas.microsoft.com/office/word/2010/wordprocessingCanvas" xmlns:cx="http://schemas.microsoft.com/office/drawing/2014/chartex" xmlns:cx1="http://schemas.microsoft.com/office/drawing/2015/9/8/chartex" xmlns:cx2="http://schemas.microsoft.com/office/drawing/2015/10/21/chartex" xmlns:cx3="http://schemas.microsoft.com/office/drawing/2016/5/9/chartex" xmlns:cx4="http://schemas.microsoft.com/office/drawing/2016/5/10/chartex" xmlns:cx5="http://schemas.microsoft.com/office/drawing/2016/5/11/chartex" xmlns:cx6="http://schemas.microsoft.com/office/drawing/2016/5/12/chartex" xmlns:cx7="http://schemas.microsoft.com/office/drawing/2016/5/13/chartex" xmlns:cx8="http://schemas.microsoft.com/office/drawing/2016/5/14/chartex" xmlns:mc="http://schemas.openxmlformats.org/markup-compatibility/2006" xmlns:aink="http://schemas.microsoft.com/office/drawing/2016/ink" xmlns:am3d="http://schemas.microsoft.com/office/drawing/2017/model3d" xmlns:o="urn:schemas-microsoft-com:office:office" xmlns:oel="http://schemas.microsoft.com/office/2019/extlst" xmlns:r="http://schemas.openxmlformats.org/officeDocument/2006/relationships" xmlns:m="http://schemas.openxmlformats.org/officeDocument/2006/math" xmlns:v="urn:schemas-microsoft-com:vml" xmlns:wp14="http://schemas.microsoft.com/office/word/2010/wordprocessingDrawing" xmlns:wp="http://schemas.openxmlformats.org/drawingml/2006/wordprocessingDrawing" xmlns:w10="urn:schemas-microsoft-com:office:word" xmlns:w="http://schemas.openxmlformats.org/wordprocessingml/2006/main" xmlns:w14="http://schemas.microsoft.com/office/word/2010/wordml" xmlns:w15="http://schemas.microsoft.com/office/word/2012/wordml" xmlns:w16cex="http://schemas.microsoft.com/office/word/2018/wordml/cex" xmlns:w16cid="http://schemas.microsoft.com/office/word/2016/wordml/cid" xmlns:w16="http://schemas.microsoft.com/office/word/2018/wordml" xmlns:w16du="http://schemas.microsoft.com/office/word/2023/wordml/word16du" xmlns:w16sdtdh="http://schemas.microsoft.com/office/word/2020/wordml/sdtdatahash" xmlns:w16se="http://schemas.microsoft.com/office/word/2015/wordml/symex" xmlns:wpg="http://schemas.microsoft.com/office/word/2010/wordprocessingGroup" xmlns:wpi="http://schemas.microsoft.com/office/word/2010/wordprocessingInk" xmlns:wne="http://schemas.microsoft.com/office/word/2006/wordml" xmlns:wps="http://schemas.microsoft.com/office/word/2010/wordprocessingShape" mc:Ignorable="w14 w15 w16se w16cid w16 w16cex w16sdtdh wp14">
+  <w:endnote w:type="separator" w:id="-1">
+    <w:p>
+      <w:pPr>
+        <w:spacing w:after="0" w:line="240" w:lineRule="auto"/>
+      </w:pPr>
+      <w:r>
+        <w:separator/>
+      </w:r>
+    </w:p>
+  </w:endnote>
+  <w:endnote w:type="continuationSeparator" w:id="0">
+    <w:p>
+      <w:pPr>
+        <w:spacing w:after="0" w:line="240" w:lineRule="auto"/>
+      </w:pPr>
+      <w:r>
+        <w:continuationSeparator/>
+      </w:r>
+    </w:p>
+  </w:endnote>
+</w:endnotes>
+</file>
+
+<file path=word/footer1.xml><?xml version="1.0" encoding="utf-8"?>
+<w:ftr xmlns:wpc="http://schemas.microsoft.com/office/word/2010/wordprocessingCanvas" xmlns:cx="http://schemas.microsoft.com/office/drawing/2014/chartex" xmlns:cx1="http://schemas.microsoft.com/office/drawing/2015/9/8/chartex" xmlns:cx2="http://schemas.microsoft.com/office/drawing/2015/10/21/chartex" xmlns:cx3="http://schemas.microsoft.com/office/drawing/2016/5/9/chartex" xmlns:cx4="http://schemas.microsoft.com/office/drawing/2016/5/10/chartex" xmlns:cx5="http://schemas.microsoft.com/office/drawing/2016/5/11/chartex" xmlns:cx6="http://schemas.microsoft.com/office/drawing/2016/5/12/chartex" xmlns:cx7="http://schemas.microsoft.com/office/drawing/2016/5/13/chartex" xmlns:cx8="http://schemas.microsoft.com/office/drawing/2016/5/14/chartex" xmlns:mc="http://schemas.openxmlformats.org/markup-compatibility/2006" xmlns:aink="http://schemas.microsoft.com/office/drawing/2016/ink" xmlns:am3d="http://schemas.microsoft.com/office/drawing/2017/model3d" xmlns:o="urn:schemas-microsoft-com:office:office" xmlns:oel="http://schemas.microsoft.com/office/2019/extlst" xmlns:r="http://schemas.openxmlformats.org/officeDocument/2006/relationships" xmlns:m="http://schemas.openxmlformats.org/officeDocument/2006/math" xmlns:v="urn:schemas-microsoft-com:vml" xmlns:wp14="http://schemas.microsoft.com/office/word/2010/wordprocessingDrawing" xmlns:wp="http://schemas.openxmlformats.org/drawingml/2006/wordprocessingDrawing" xmlns:w10="urn:schemas-microsoft-com:office:word" xmlns:w="http://schemas.openxmlformats.org/wordprocessingml/2006/main" xmlns:w14="http://schemas.microsoft.com/office/word/2010/wordml" xmlns:w15="http://schemas.microsoft.com/office/word/2012/wordml" xmlns:w16cex="http://schemas.microsoft.com/office/word/2018/wordml/cex" xmlns:w16cid="http://schemas.microsoft.com/office/word/2016/wordml/cid" xmlns:w16="http://schemas.microsoft.com/office/word/2018/wordml" xmlns:w16du="http://schemas.microsoft.com/office/word/2023/wordml/word16du" xmlns:w16sdtdh="http://schemas.microsoft.com/office/word/2020/wordml/sdtdatahash" xmlns:w16se="http://schemas.microsoft.com/office/word/2015/wordml/symex" xmlns:wpg="http://schemas.microsoft.com/office/word/2010/wordprocessingGroup" xmlns:wpi="http://schemas.microsoft.com/office/word/2010/wordprocessingInk" xmlns:wne="http://schemas.microsoft.com/office/word/2006/wordml" xmlns:wps="http://schemas.microsoft.com/office/word/2010/wordprocessingShape" mc:Ignorable="w14 w15 w16se w16cid w16 w16cex w16sdtdh wp14">
+  <w:sdt>
+    <w:sdtPr>
+      <w:id w:val="550971526"/>
+      <w:docPartObj>
+        <w:docPartGallery w:val="Page Numbers (Bottom of Page)"/>
+        <w:docPartUnique/>
+      </w:docPartObj>
+    </w:sdtPr>
+    <w:sdtContent>
+      <w:p>
+        <w:pPr>
+          <w:pStyle w:val="Piedepgina"/>
+          <w:jc w:val="center"/>
+        </w:pPr>
+        <w:r>
+          <w:fldChar w:fldCharType="begin"/>
+        </w:r>
+        <w:r>
+          <w:instrText>PAGE   \* MERGEFORMAT</w:instrText>
+        </w:r>
+        <w:r>
+          <w:fldChar w:fldCharType="separate"/>
+        </w:r>
+        <w:r>
+          <w:t>2</w:t>
+        </w:r>
+        <w:r>
+          <w:fldChar w:fldCharType="end"/>
+        </w:r>
+      </w:p>
+    </w:sdtContent>
+  </w:sdt>
+  <w:p>
+    <w:pPr>
+      <w:pStyle w:val="Piedepgina"/>
+    </w:pPr>
+  </w:p>
+</w:ftr>
+</file>
+
+<file path=word/footnotes.xml><?xml version="1.0" encoding="utf-8"?>
+<w:footnotes xmlns:wpc="http://schemas.microsoft.com/office/word/2010/wordprocessingCanvas" xmlns:cx="http://schemas.microsoft.com/office/drawing/2014/chartex" xmlns:cx1="http://schemas.microsoft.com/office/drawing/2015/9/8/chartex" xmlns:cx2="http://schemas.microsoft.com/office/drawing/2015/10/21/chartex" xmlns:cx3="http://schemas.microsoft.com/office/drawing/2016/5/9/chartex" xmlns:cx4="http://schemas.microsoft.com/office/drawing/2016/5/10/chartex" xmlns:cx5="http://schemas.microsoft.com/office/drawing/2016/5/11/chartex" xmlns:cx6="http://schemas.microsoft.com/office/drawing/2016/5/12/chartex" xmlns:cx7="http://schemas.microsoft.com/office/drawing/2016/5/13/chartex" xmlns:cx8="http://schemas.microsoft.com/office/drawing/2016/5/14/chartex" xmlns:mc="http://schemas.openxmlformats.org/markup-compatibility/2006" xmlns:aink="http://schemas.microsoft.com/office/drawing/2016/ink" xmlns:am3d="http://schemas.microsoft.com/office/drawing/2017/model3d" xmlns:o="urn:schemas-microsoft-com:office:office" xmlns:oel="http://schemas.microsoft.com/office/2019/extlst" xmlns:r="http://schemas.openxmlformats.org/officeDocument/2006/relationships" xmlns:m="http://schemas.openxmlformats.org/officeDocument/2006/math" xmlns:v="urn:schemas-microsoft-com:vml" xmlns:wp14="http://schemas.microsoft.com/office/word/2010/wordprocessingDrawing" xmlns:wp="http://schemas.openxmlformats.org/drawingml/2006/wordprocessingDrawing" xmlns:w10="urn:schemas-microsoft-com:office:word" xmlns:w="http://schemas.openxmlformats.org/wordprocessingml/2006/main" xmlns:w14="http://schemas.microsoft.com/office/word/2010/wordml" xmlns:w15="http://schemas.microsoft.com/office/word/2012/wordml" xmlns:w16cex="http://schemas.microsoft.com/office/word/2018/wordml/cex" xmlns:w16cid="http://schemas.microsoft.com/office/word/2016/wordml/cid" xmlns:w16="http://schemas.microsoft.com/office/word/2018/wordml" xmlns:w16du="http://schemas.microsoft.com/office/word/2023/wordml/word16du" xmlns:w16sdtdh="http://schemas.microsoft.com/office/word/2020/wordml/sdtdatahash" xmlns:w16se="http://schemas.microsoft.com/office/word/2015/wordml/symex" xmlns:wpg="http://schemas.microsoft.com/office/word/2010/wordprocessingGroup" xmlns:wpi="http://schemas.microsoft.com/office/word/2010/wordprocessingInk" xmlns:wne="http://schemas.microsoft.com/office/word/2006/wordml" xmlns:wps="http://schemas.microsoft.com/office/word/2010/wordprocessingShape" mc:Ignorable="w14 w15 w16se w16cid w16 w16cex w16sdtdh wp14">
+  <w:footnote w:type="separator" w:id="-1">
+    <w:p>
+      <w:pPr>
+        <w:spacing w:after="0" w:line="240" w:lineRule="auto"/>
+      </w:pPr>
+      <w:r>
+        <w:separator/>
+      </w:r>
+    </w:p>
+  </w:footnote>
+  <w:footnote w:type="continuationSeparator" w:id="0">
+    <w:p>
+      <w:pPr>
+        <w:spacing w:after="0" w:line="240" w:lineRule="auto"/>
+      </w:pPr>
+      <w:r>
+        <w:continuationSeparator/>
+      </w:r>
+    </w:p>
+  </w:footnote>
+</w:footnotes>
+</file>
+
 <file path=word/numbering.xml><?xml version="1.0" encoding="utf-8"?>
 <w:numbering xmlns:wpc="http://schemas.microsoft.com/office/word/2010/wordprocessingCanvas" xmlns:cx="http://schemas.microsoft.com/office/drawing/2014/chartex" xmlns:cx1="http://schemas.microsoft.com/office/drawing/2015/9/8/chartex" xmlns:cx2="http://schemas.microsoft.com/office/drawing/2015/10/21/chartex" xmlns:cx3="http://schemas.microsoft.com/office/drawing/2016/5/9/chartex" xmlns:cx4="http://schemas.microsoft.com/office/drawing/2016/5/10/chartex" xmlns:cx5="http://schemas.microsoft.com/office/drawing/2016/5/11/chartex" xmlns:cx6="http://schemas.microsoft.com/office/drawing/2016/5/12/chartex" xmlns:cx7="http://schemas.microsoft.com/office/drawing/2016/5/13/chartex" xmlns:cx8="http://schemas.microsoft.com/office/drawing/2016/5/14/chartex" xmlns:mc="http://schemas.openxmlformats.org/markup-compatibility/2006" xmlns:aink="http://schemas.microsoft.com/office/drawing/2016/ink" xmlns:am3d="http://schemas.microsoft.com/office/drawing/2017/model3d" xmlns:o="urn:schemas-microsoft-com:office:office" xmlns:oel="http://schemas.microsoft.com/office/2019/extlst" xmlns:r="http://schemas.openxmlformats.org/officeDocument/2006/relationships" xmlns:m="http://schemas.openxmlformats.org/officeDocument/2006/math" xmlns:v="urn:schemas-microsoft-com:vml" xmlns:wp14="http://schemas.microsoft.com/office/word/2010/wordprocessingDrawing" xmlns:wp="http://schemas.openxmlformats.org/drawingml/2006/wordprocessingDrawing" xmlns:w10="urn:schemas-microsoft-com:office:word" xmlns:w="http://schemas.openxmlformats.org/wordprocessingml/2006/main" xmlns:w14="http://schemas.microsoft.com/office/word/2010/wordml" xmlns:w15="http://schemas.microsoft.com/office/word/2012/wordml" xmlns:w16cex="http://schemas.microsoft.com/office/word/2018/wordml/cex" xmlns:w16cid="http://schemas.microsoft.com/office/word/2016/wordml/cid" xmlns:w16="http://schemas.microsoft.com/office/word/2018/wordml" xmlns:w16du="http://schemas.microsoft.com/office/word/2023/wordml/word16du" xmlns:w16sdtdh="http://schemas.microsoft.com/office/word/2020/wordml/sdtdatahash" xmlns:w16se="http://schemas.microsoft.com/office/word/2015/wordml/symex" xmlns:wpg="http://schemas.microsoft.com/office/word/2010/wordprocessingGroup" xmlns:wpi="http://schemas.microsoft.com/office/word/2010/wordprocessingInk" xmlns:wne="http://schemas.microsoft.com/office/word/2006/wordml" xmlns:wps="http://schemas.microsoft.com/office/word/2010/wordprocessingShape" mc:Ignorable="w14 w15 w16se w16cid w16 w16cex w16sdtdh wp14">
   <w:abstractNum w:abstractNumId="0" w15:restartNumberingAfterBreak="0">
-    <w:nsid w:val="3AA3415B"/>
+    <w:nsid w:val="008A5D52"/>
     <w:multiLevelType w:val="hybridMultilevel"/>
-    <w:tmpl w:val="F0EE9758"/>
+    <w:tmpl w:val="DC741106"/>
     <w:lvl w:ilvl="0" w:tplc="0C0A0001">
       <w:start w:val="1"/>
       <w:numFmt w:val="bullet"/>
       <w:lvlText w:val=""/>
       <w:lvlJc w:val="left"/>
       <w:pPr>
-        <w:ind w:left="720" w:hanging="360"/>
+        <w:ind w:left="360" w:hanging="360"/>
       </w:pPr>
       <w:rPr>
         <w:rFonts w:ascii="Symbol" w:hAnsi="Symbol" w:hint="default"/>
@@ -10477,6 +18883,119 @@
       <w:lvlText w:val="o"/>
       <w:lvlJc w:val="left"/>
       <w:pPr>
+        <w:ind w:left="1080" w:hanging="360"/>
+      </w:pPr>
+      <w:rPr>
+        <w:rFonts w:ascii="Courier New" w:hAnsi="Courier New" w:cs="Courier New" w:hint="default"/>
+      </w:rPr>
+    </w:lvl>
+    <w:lvl w:ilvl="2" w:tplc="0C0A0005" w:tentative="1">
+      <w:start w:val="1"/>
+      <w:numFmt w:val="bullet"/>
+      <w:lvlText w:val=""/>
+      <w:lvlJc w:val="left"/>
+      <w:pPr>
+        <w:ind w:left="1800" w:hanging="360"/>
+      </w:pPr>
+      <w:rPr>
+        <w:rFonts w:ascii="Wingdings" w:hAnsi="Wingdings" w:hint="default"/>
+      </w:rPr>
+    </w:lvl>
+    <w:lvl w:ilvl="3" w:tplc="0C0A0001" w:tentative="1">
+      <w:start w:val="1"/>
+      <w:numFmt w:val="bullet"/>
+      <w:lvlText w:val=""/>
+      <w:lvlJc w:val="left"/>
+      <w:pPr>
+        <w:ind w:left="2520" w:hanging="360"/>
+      </w:pPr>
+      <w:rPr>
+        <w:rFonts w:ascii="Symbol" w:hAnsi="Symbol" w:hint="default"/>
+      </w:rPr>
+    </w:lvl>
+    <w:lvl w:ilvl="4" w:tplc="0C0A0003" w:tentative="1">
+      <w:start w:val="1"/>
+      <w:numFmt w:val="bullet"/>
+      <w:lvlText w:val="o"/>
+      <w:lvlJc w:val="left"/>
+      <w:pPr>
+        <w:ind w:left="3240" w:hanging="360"/>
+      </w:pPr>
+      <w:rPr>
+        <w:rFonts w:ascii="Courier New" w:hAnsi="Courier New" w:cs="Courier New" w:hint="default"/>
+      </w:rPr>
+    </w:lvl>
+    <w:lvl w:ilvl="5" w:tplc="0C0A0005" w:tentative="1">
+      <w:start w:val="1"/>
+      <w:numFmt w:val="bullet"/>
+      <w:lvlText w:val=""/>
+      <w:lvlJc w:val="left"/>
+      <w:pPr>
+        <w:ind w:left="3960" w:hanging="360"/>
+      </w:pPr>
+      <w:rPr>
+        <w:rFonts w:ascii="Wingdings" w:hAnsi="Wingdings" w:hint="default"/>
+      </w:rPr>
+    </w:lvl>
+    <w:lvl w:ilvl="6" w:tplc="0C0A0001" w:tentative="1">
+      <w:start w:val="1"/>
+      <w:numFmt w:val="bullet"/>
+      <w:lvlText w:val=""/>
+      <w:lvlJc w:val="left"/>
+      <w:pPr>
+        <w:ind w:left="4680" w:hanging="360"/>
+      </w:pPr>
+      <w:rPr>
+        <w:rFonts w:ascii="Symbol" w:hAnsi="Symbol" w:hint="default"/>
+      </w:rPr>
+    </w:lvl>
+    <w:lvl w:ilvl="7" w:tplc="0C0A0003" w:tentative="1">
+      <w:start w:val="1"/>
+      <w:numFmt w:val="bullet"/>
+      <w:lvlText w:val="o"/>
+      <w:lvlJc w:val="left"/>
+      <w:pPr>
+        <w:ind w:left="5400" w:hanging="360"/>
+      </w:pPr>
+      <w:rPr>
+        <w:rFonts w:ascii="Courier New" w:hAnsi="Courier New" w:cs="Courier New" w:hint="default"/>
+      </w:rPr>
+    </w:lvl>
+    <w:lvl w:ilvl="8" w:tplc="0C0A0005" w:tentative="1">
+      <w:start w:val="1"/>
+      <w:numFmt w:val="bullet"/>
+      <w:lvlText w:val=""/>
+      <w:lvlJc w:val="left"/>
+      <w:pPr>
+        <w:ind w:left="6120" w:hanging="360"/>
+      </w:pPr>
+      <w:rPr>
+        <w:rFonts w:ascii="Wingdings" w:hAnsi="Wingdings" w:hint="default"/>
+      </w:rPr>
+    </w:lvl>
+  </w:abstractNum>
+  <w:abstractNum w:abstractNumId="1" w15:restartNumberingAfterBreak="0">
+    <w:nsid w:val="3AA3415B"/>
+    <w:multiLevelType w:val="hybridMultilevel"/>
+    <w:tmpl w:val="F0EE9758"/>
+    <w:lvl w:ilvl="0" w:tplc="0C0A0001">
+      <w:start w:val="1"/>
+      <w:numFmt w:val="bullet"/>
+      <w:lvlText w:val=""/>
+      <w:lvlJc w:val="left"/>
+      <w:pPr>
+        <w:ind w:left="720" w:hanging="360"/>
+      </w:pPr>
+      <w:rPr>
+        <w:rFonts w:ascii="Symbol" w:hAnsi="Symbol" w:hint="default"/>
+      </w:rPr>
+    </w:lvl>
+    <w:lvl w:ilvl="1" w:tplc="0C0A0003">
+      <w:start w:val="1"/>
+      <w:numFmt w:val="bullet"/>
+      <w:lvlText w:val="o"/>
+      <w:lvlJc w:val="left"/>
+      <w:pPr>
         <w:ind w:left="1440" w:hanging="360"/>
       </w:pPr>
       <w:rPr>
@@ -10568,7 +19087,7 @@
       </w:rPr>
     </w:lvl>
   </w:abstractNum>
-  <w:abstractNum w:abstractNumId="1" w15:restartNumberingAfterBreak="0">
+  <w:abstractNum w:abstractNumId="2" w15:restartNumberingAfterBreak="0">
     <w:nsid w:val="44A77C1A"/>
     <w:multiLevelType w:val="hybridMultilevel"/>
     <w:tmpl w:val="7EE21252"/>
@@ -10681,7 +19200,7 @@
       </w:rPr>
     </w:lvl>
   </w:abstractNum>
-  <w:abstractNum w:abstractNumId="2" w15:restartNumberingAfterBreak="0">
+  <w:abstractNum w:abstractNumId="3" w15:restartNumberingAfterBreak="0">
     <w:nsid w:val="70124498"/>
     <w:multiLevelType w:val="hybridMultilevel"/>
     <w:tmpl w:val="668460B4"/>
@@ -10800,7 +19319,7 @@
       </w:rPr>
     </w:lvl>
   </w:abstractNum>
-  <w:abstractNum w:abstractNumId="3" w15:restartNumberingAfterBreak="0">
+  <w:abstractNum w:abstractNumId="4" w15:restartNumberingAfterBreak="0">
     <w:nsid w:val="76962A15"/>
     <w:multiLevelType w:val="hybridMultilevel"/>
     <w:tmpl w:val="46685126"/>
@@ -10914,16 +19433,19 @@
     </w:lvl>
   </w:abstractNum>
   <w:num w:numId="1" w16cid:durableId="1088964117">
+    <w:abstractNumId w:val="2"/>
+  </w:num>
+  <w:num w:numId="2" w16cid:durableId="795374324">
     <w:abstractNumId w:val="1"/>
   </w:num>
-  <w:num w:numId="2" w16cid:durableId="795374324">
-    <w:abstractNumId w:val="0"/>
+  <w:num w:numId="3" w16cid:durableId="589772032">
+    <w:abstractNumId w:val="4"/>
   </w:num>
-  <w:num w:numId="3" w16cid:durableId="589772032">
+  <w:num w:numId="4" w16cid:durableId="1371346364">
     <w:abstractNumId w:val="3"/>
   </w:num>
-  <w:num w:numId="4" w16cid:durableId="1371346364">
-    <w:abstractNumId w:val="2"/>
+  <w:num w:numId="5" w16cid:durableId="2045864599">
+    <w:abstractNumId w:val="0"/>
   </w:num>
 </w:numbering>
 </file>
@@ -11572,6 +20094,58 @@
       <w:lang w:eastAsia="ar-SA"/>
     </w:rPr>
   </w:style>
+  <w:style w:type="paragraph" w:styleId="Encabezado">
+    <w:name w:val="header"/>
+    <w:basedOn w:val="Normal"/>
+    <w:link w:val="EncabezadoCar"/>
+    <w:uiPriority w:val="99"/>
+    <w:unhideWhenUsed/>
+    <w:rsid w:val="00FF7E25"/>
+    <w:pPr>
+      <w:tabs>
+        <w:tab w:val="center" w:pos="4252"/>
+        <w:tab w:val="right" w:pos="8504"/>
+      </w:tabs>
+      <w:spacing w:after="0" w:line="240" w:lineRule="auto"/>
+    </w:pPr>
+  </w:style>
+  <w:style w:type="character" w:customStyle="1" w:styleId="EncabezadoCar">
+    <w:name w:val="Encabezado Car"/>
+    <w:basedOn w:val="Fuentedeprrafopredeter"/>
+    <w:link w:val="Encabezado"/>
+    <w:uiPriority w:val="99"/>
+    <w:rsid w:val="00FF7E25"/>
+    <w:rPr>
+      <w:rFonts w:ascii="Calibri" w:eastAsia="SimSun" w:hAnsi="Calibri"/>
+      <w:lang w:eastAsia="ar-SA"/>
+    </w:rPr>
+  </w:style>
+  <w:style w:type="paragraph" w:styleId="Piedepgina">
+    <w:name w:val="footer"/>
+    <w:basedOn w:val="Normal"/>
+    <w:link w:val="PiedepginaCar"/>
+    <w:uiPriority w:val="99"/>
+    <w:unhideWhenUsed/>
+    <w:rsid w:val="00FF7E25"/>
+    <w:pPr>
+      <w:tabs>
+        <w:tab w:val="center" w:pos="4252"/>
+        <w:tab w:val="right" w:pos="8504"/>
+      </w:tabs>
+      <w:spacing w:after="0" w:line="240" w:lineRule="auto"/>
+    </w:pPr>
+  </w:style>
+  <w:style w:type="character" w:customStyle="1" w:styleId="PiedepginaCar">
+    <w:name w:val="Pie de página Car"/>
+    <w:basedOn w:val="Fuentedeprrafopredeter"/>
+    <w:link w:val="Piedepgina"/>
+    <w:uiPriority w:val="99"/>
+    <w:rsid w:val="00FF7E25"/>
+    <w:rPr>
+      <w:rFonts w:ascii="Calibri" w:eastAsia="SimSun" w:hAnsi="Calibri"/>
+      <w:lang w:eastAsia="ar-SA"/>
+    </w:rPr>
+  </w:style>
 </w:styles>
 </file>
 

--- a/Memoria.docx
+++ b/Memoria.docx
@@ -507,7 +507,7 @@
             </w:rPr>
             <w:fldChar w:fldCharType="separate"/>
           </w:r>
-          <w:hyperlink w:anchor="_Toc133748712" w:history="1">
+          <w:hyperlink w:anchor="_Toc133913723" w:history="1">
             <w:r>
               <w:rPr>
                 <w:rStyle w:val="Hipervnculo"/>
@@ -534,7 +534,7 @@
                 <w:noProof/>
                 <w:webHidden/>
               </w:rPr>
-              <w:instrText xml:space="preserve"> PAGEREF _Toc133748712 \h </w:instrText>
+              <w:instrText xml:space="preserve"> PAGEREF _Toc133913723 \h </w:instrText>
             </w:r>
             <w:r>
               <w:rPr>
@@ -577,7 +577,7 @@
               <w:lang w:eastAsia="es-ES"/>
             </w:rPr>
           </w:pPr>
-          <w:hyperlink w:anchor="_Toc133748713" w:history="1">
+          <w:hyperlink w:anchor="_Toc133913724" w:history="1">
             <w:r>
               <w:rPr>
                 <w:rStyle w:val="Hipervnculo"/>
@@ -604,7 +604,7 @@
                 <w:noProof/>
                 <w:webHidden/>
               </w:rPr>
-              <w:instrText xml:space="preserve"> PAGEREF _Toc133748713 \h </w:instrText>
+              <w:instrText xml:space="preserve"> PAGEREF _Toc133913724 \h </w:instrText>
             </w:r>
             <w:r>
               <w:rPr>
@@ -647,7 +647,7 @@
               <w:lang w:eastAsia="es-ES"/>
             </w:rPr>
           </w:pPr>
-          <w:hyperlink w:anchor="_Toc133748714" w:history="1">
+          <w:hyperlink w:anchor="_Toc133913725" w:history="1">
             <w:r>
               <w:rPr>
                 <w:rStyle w:val="Hipervnculo"/>
@@ -674,7 +674,7 @@
                 <w:noProof/>
                 <w:webHidden/>
               </w:rPr>
-              <w:instrText xml:space="preserve"> PAGEREF _Toc133748714 \h </w:instrText>
+              <w:instrText xml:space="preserve"> PAGEREF _Toc133913725 \h </w:instrText>
             </w:r>
             <w:r>
               <w:rPr>
@@ -717,7 +717,7 @@
               <w:lang w:eastAsia="es-ES"/>
             </w:rPr>
           </w:pPr>
-          <w:hyperlink w:anchor="_Toc133748715" w:history="1">
+          <w:hyperlink w:anchor="_Toc133913726" w:history="1">
             <w:r>
               <w:rPr>
                 <w:rStyle w:val="Hipervnculo"/>
@@ -744,7 +744,7 @@
                 <w:noProof/>
                 <w:webHidden/>
               </w:rPr>
-              <w:instrText xml:space="preserve"> PAGEREF _Toc133748715 \h </w:instrText>
+              <w:instrText xml:space="preserve"> PAGEREF _Toc133913726 \h </w:instrText>
             </w:r>
             <w:r>
               <w:rPr>
@@ -764,7 +764,7 @@
                 <w:noProof/>
                 <w:webHidden/>
               </w:rPr>
-              <w:t>8</w:t>
+              <w:t>19</w:t>
             </w:r>
             <w:r>
               <w:rPr>
@@ -787,7 +787,7 @@
               <w:lang w:eastAsia="es-ES"/>
             </w:rPr>
           </w:pPr>
-          <w:hyperlink w:anchor="_Toc133748716" w:history="1">
+          <w:hyperlink w:anchor="_Toc133913727" w:history="1">
             <w:r>
               <w:rPr>
                 <w:rStyle w:val="Hipervnculo"/>
@@ -814,7 +814,7 @@
                 <w:noProof/>
                 <w:webHidden/>
               </w:rPr>
-              <w:instrText xml:space="preserve"> PAGEREF _Toc133748716 \h </w:instrText>
+              <w:instrText xml:space="preserve"> PAGEREF _Toc133913727 \h </w:instrText>
             </w:r>
             <w:r>
               <w:rPr>
@@ -834,7 +834,7 @@
                 <w:noProof/>
                 <w:webHidden/>
               </w:rPr>
-              <w:t>9</w:t>
+              <w:t>20</w:t>
             </w:r>
             <w:r>
               <w:rPr>
@@ -884,7 +884,7 @@
         <w:pStyle w:val="Ttulo1"/>
         <w:jc w:val="center"/>
       </w:pPr>
-      <w:bookmarkStart w:id="0" w:name="_Toc133748712"/>
+      <w:bookmarkStart w:id="0" w:name="_Toc133913723"/>
       <w:r>
         <w:lastRenderedPageBreak/>
         <w:t>Análisis de alto nivel</w:t>
@@ -1600,7 +1600,7 @@
         <w:pStyle w:val="Ttulo1"/>
         <w:jc w:val="center"/>
       </w:pPr>
-      <w:bookmarkStart w:id="1" w:name="_Toc133748713"/>
+      <w:bookmarkStart w:id="1" w:name="_Toc133913724"/>
       <w:r>
         <w:lastRenderedPageBreak/>
         <w:t>Herramientas de sincronización utilizadas</w:t>
@@ -2782,6 +2782,10 @@
       </w:r>
       <w:proofErr w:type="spellStart"/>
       <w:r>
+        <w:rPr>
+          <w:i/>
+          <w:iCs/>
+        </w:rPr>
         <w:t>ZonaDescanso</w:t>
       </w:r>
       <w:proofErr w:type="spellEnd"/>
@@ -2883,6 +2887,8 @@
       <w:proofErr w:type="spellStart"/>
       <w:r>
         <w:rPr>
+          <w:i/>
+          <w:iCs/>
           <w:color w:val="000000" w:themeColor="text1"/>
         </w:rPr>
         <w:t>ZonaInstruccion</w:t>
@@ -3195,7 +3201,7 @@
         <w:pStyle w:val="Ttulo1"/>
         <w:jc w:val="center"/>
       </w:pPr>
-      <w:bookmarkStart w:id="2" w:name="_Toc133748714"/>
+      <w:bookmarkStart w:id="2" w:name="_Toc133913725"/>
       <w:r>
         <w:lastRenderedPageBreak/>
         <w:t>Descripción de las clases principales</w:t>
@@ -10387,10 +10393,7 @@
         <w:sym w:font="Wingdings" w:char="F0E0"/>
       </w:r>
       <w:r>
-        <w:t xml:space="preserve"> </w:t>
-      </w:r>
-      <w:r>
-        <w:t xml:space="preserve">Para la clase </w:t>
+        <w:t xml:space="preserve"> Para la clase </w:t>
       </w:r>
       <w:proofErr w:type="spellStart"/>
       <w:r>
@@ -10402,10 +10405,7 @@
       </w:r>
       <w:proofErr w:type="spellEnd"/>
       <w:r>
-        <w:t xml:space="preserve"> hemos utilizado los siguientes atributos y métodos</w:t>
-      </w:r>
-      <w:r>
-        <w:t>:</w:t>
+        <w:t xml:space="preserve"> hemos utilizado los siguientes atributos y métodos:</w:t>
       </w:r>
     </w:p>
     <w:p>
@@ -11809,19 +11809,7 @@
         <w:sym w:font="Wingdings" w:char="F0E0"/>
       </w:r>
       <w:r>
-        <w:t xml:space="preserve"> Atributo de tipo entero inicializado a 0 que almacenará el n</w:t>
-      </w:r>
-      <w:r>
-        <w:t>ú</w:t>
-      </w:r>
-      <w:r>
-        <w:t>mero de hormigas</w:t>
-      </w:r>
-      <w:r>
-        <w:t xml:space="preserve"> obreras</w:t>
-      </w:r>
-      <w:r>
-        <w:t>.</w:t>
+        <w:t xml:space="preserve"> Atributo de tipo entero inicializado a 0 que almacenará el número de hormigas obreras.</w:t>
       </w:r>
     </w:p>
     <w:p>
@@ -11842,15 +11830,7 @@
           <w:iCs/>
           <w:color w:val="00B0F0"/>
         </w:rPr>
-        <w:t>numHormigas</w:t>
-      </w:r>
-      <w:r>
-        <w:rPr>
-          <w:i/>
-          <w:iCs/>
-          <w:color w:val="00B0F0"/>
-        </w:rPr>
-        <w:t>Soldado</w:t>
+        <w:t>numHormigasSoldado</w:t>
       </w:r>
       <w:proofErr w:type="spellEnd"/>
       <w:r>
@@ -11869,10 +11849,7 @@
         <w:sym w:font="Wingdings" w:char="F0E0"/>
       </w:r>
       <w:r>
-        <w:t xml:space="preserve"> Atributo de tipo entero inicializado a 0 que almacenará el número de hormigas </w:t>
-      </w:r>
-      <w:r>
-        <w:t>soldado.</w:t>
+        <w:t xml:space="preserve"> Atributo de tipo entero inicializado a 0 que almacenará el número de hormigas soldado.</w:t>
       </w:r>
     </w:p>
     <w:p>
@@ -11893,15 +11870,7 @@
           <w:iCs/>
           <w:color w:val="00B0F0"/>
         </w:rPr>
-        <w:t>numHormigas</w:t>
-      </w:r>
-      <w:r>
-        <w:rPr>
-          <w:i/>
-          <w:iCs/>
-          <w:color w:val="00B0F0"/>
-        </w:rPr>
-        <w:t>Cria</w:t>
+        <w:t>numHormigasCria</w:t>
       </w:r>
       <w:proofErr w:type="spellEnd"/>
       <w:r>
@@ -11920,13 +11889,7 @@
         <w:sym w:font="Wingdings" w:char="F0E0"/>
       </w:r>
       <w:r>
-        <w:t xml:space="preserve"> Atributo de tipo entero inicializado a 0 que almacenará el número de hormigas </w:t>
-      </w:r>
-      <w:r>
-        <w:t>cría</w:t>
-      </w:r>
-      <w:r>
-        <w:t>.</w:t>
+        <w:t xml:space="preserve"> Atributo de tipo entero inicializado a 0 que almacenará el número de hormigas cría.</w:t>
       </w:r>
     </w:p>
     <w:p>
@@ -11994,10 +11957,7 @@
         <w:sym w:font="Wingdings" w:char="F0E0"/>
       </w:r>
       <w:r>
-        <w:t xml:space="preserve"> Atributo de tipo Colonia que crea una colonia</w:t>
-      </w:r>
-      <w:r>
-        <w:t>.</w:t>
+        <w:t xml:space="preserve"> Atributo de tipo Colonia que crea una colonia.</w:t>
       </w:r>
     </w:p>
     <w:p>
@@ -12515,10 +12475,7 @@
       </w:r>
       <w:proofErr w:type="spellEnd"/>
       <w:r>
-        <w:t xml:space="preserve"> de</w:t>
-      </w:r>
-      <w:r>
-        <w:t xml:space="preserve"> las hormigas que están en el almacén.</w:t>
+        <w:t xml:space="preserve"> de las hormigas que están en el almacén.</w:t>
       </w:r>
     </w:p>
     <w:p>
@@ -12719,10 +12676,7 @@
       </w:r>
       <w:proofErr w:type="spellEnd"/>
       <w:r>
-        <w:t xml:space="preserve"> de las hormigas que</w:t>
-      </w:r>
-      <w:r>
-        <w:t xml:space="preserve"> están descansando.</w:t>
+        <w:t xml:space="preserve"> de las hormigas que están descansando.</w:t>
       </w:r>
     </w:p>
     <w:p>
@@ -12789,10 +12743,7 @@
       </w:r>
       <w:proofErr w:type="spellEnd"/>
       <w:r>
-        <w:t xml:space="preserve"> de las hormigas que</w:t>
-      </w:r>
-      <w:r>
-        <w:t xml:space="preserve"> hacen instrucción.</w:t>
+        <w:t xml:space="preserve"> de las hormigas que hacen instrucción.</w:t>
       </w:r>
     </w:p>
     <w:p>
@@ -12859,10 +12810,7 @@
       </w:r>
       <w:proofErr w:type="spellEnd"/>
       <w:r>
-        <w:t xml:space="preserve"> de las hormigas que</w:t>
-      </w:r>
-      <w:r>
-        <w:t xml:space="preserve"> están en el refugio.</w:t>
+        <w:t xml:space="preserve"> de las hormigas que están en el refugio.</w:t>
       </w:r>
     </w:p>
     <w:p>
@@ -12929,10 +12877,7 @@
       </w:r>
       <w:proofErr w:type="spellEnd"/>
       <w:r>
-        <w:t xml:space="preserve"> de las </w:t>
-      </w:r>
-      <w:r>
-        <w:t>unidades de comida que hay en el almacén.</w:t>
+        <w:t xml:space="preserve"> de las unidades de comida que hay en el almacén.</w:t>
       </w:r>
     </w:p>
     <w:p>
@@ -12999,10 +12944,7 @@
       </w:r>
       <w:proofErr w:type="spellEnd"/>
       <w:r>
-        <w:t xml:space="preserve"> de la</w:t>
-      </w:r>
-      <w:r>
-        <w:t>s unidades de comida que hay en la zona para comer.</w:t>
+        <w:t xml:space="preserve"> de las unidades de comida que hay en la zona para comer.</w:t>
       </w:r>
     </w:p>
     <w:p>
@@ -13069,10 +13011,7 @@
       </w:r>
       <w:proofErr w:type="spellEnd"/>
       <w:r>
-        <w:t xml:space="preserve"> de las hormigas que</w:t>
-      </w:r>
-      <w:r>
-        <w:t xml:space="preserve"> hay en la zona para comer.</w:t>
+        <w:t xml:space="preserve"> de las hormigas que hay en la zona para comer.</w:t>
       </w:r>
     </w:p>
     <w:p>
@@ -14008,10 +13947,7 @@
         <w:sym w:font="Wingdings" w:char="F0E0"/>
       </w:r>
       <w:r>
-        <w:t xml:space="preserve"> </w:t>
-      </w:r>
-      <w:r>
-        <w:t>Para la clase</w:t>
+        <w:t xml:space="preserve"> Para la clase</w:t>
       </w:r>
       <w:r>
         <w:t xml:space="preserve"> </w:t>
@@ -14058,7 +13994,253 @@
         <w:sym w:font="Wingdings" w:char="F0E0"/>
       </w:r>
       <w:r>
-        <w:t xml:space="preserve"> Atributo de tipo log que almacena el log del sistema concurrente</w:t>
+        <w:t xml:space="preserve"> Atributo de tipo log que almacena el log del sistema concurrente.</w:t>
+      </w:r>
+    </w:p>
+    <w:p>
+      <w:pPr>
+        <w:pStyle w:val="Prrafodelista"/>
+        <w:numPr>
+          <w:ilvl w:val="1"/>
+          <w:numId w:val="4"/>
+        </w:numPr>
+      </w:pPr>
+      <w:proofErr w:type="spellStart"/>
+      <w:r>
+        <w:t>boolean</w:t>
+      </w:r>
+      <w:proofErr w:type="spellEnd"/>
+      <w:r>
+        <w:t xml:space="preserve"> </w:t>
+      </w:r>
+      <w:r>
+        <w:rPr>
+          <w:i/>
+          <w:iCs/>
+          <w:color w:val="00B0F0"/>
+        </w:rPr>
+        <w:t>activo</w:t>
+      </w:r>
+      <w:r>
+        <w:rPr>
+          <w:color w:val="00B0F0"/>
+        </w:rPr>
+        <w:t xml:space="preserve"> </w:t>
+      </w:r>
+      <w:r>
+        <w:sym w:font="Wingdings" w:char="F0E0"/>
+      </w:r>
+      <w:r>
+        <w:t xml:space="preserve"> Atributo de tipo </w:t>
+      </w:r>
+      <w:proofErr w:type="spellStart"/>
+      <w:r>
+        <w:t>boolean</w:t>
+      </w:r>
+      <w:proofErr w:type="spellEnd"/>
+      <w:r>
+        <w:t xml:space="preserve"> inicializado como false, que indica si hay activa una invasión.</w:t>
+      </w:r>
+    </w:p>
+    <w:p>
+      <w:pPr>
+        <w:pStyle w:val="Prrafodelista"/>
+        <w:numPr>
+          <w:ilvl w:val="1"/>
+          <w:numId w:val="4"/>
+        </w:numPr>
+      </w:pPr>
+      <w:r>
+        <w:t xml:space="preserve">int </w:t>
+      </w:r>
+      <w:proofErr w:type="spellStart"/>
+      <w:r>
+        <w:rPr>
+          <w:i/>
+          <w:iCs/>
+          <w:color w:val="00B0F0"/>
+        </w:rPr>
+        <w:t>numHormigasRefugio</w:t>
+      </w:r>
+      <w:proofErr w:type="spellEnd"/>
+      <w:r>
+        <w:rPr>
+          <w:color w:val="00B0F0"/>
+        </w:rPr>
+        <w:t xml:space="preserve"> </w:t>
+      </w:r>
+      <w:r>
+        <w:sym w:font="Wingdings" w:char="F0E0"/>
+      </w:r>
+      <w:r>
+        <w:t xml:space="preserve"> Atributo de tipo entero inicializado a 0 que indica cuantas hormigas hay dentro del refugio.</w:t>
+      </w:r>
+    </w:p>
+    <w:p>
+      <w:pPr>
+        <w:pStyle w:val="Prrafodelista"/>
+        <w:numPr>
+          <w:ilvl w:val="1"/>
+          <w:numId w:val="4"/>
+        </w:numPr>
+      </w:pPr>
+      <w:proofErr w:type="spellStart"/>
+      <w:r>
+        <w:t>Lock</w:t>
+      </w:r>
+      <w:proofErr w:type="spellEnd"/>
+      <w:r>
+        <w:t xml:space="preserve"> </w:t>
+      </w:r>
+      <w:proofErr w:type="spellStart"/>
+      <w:r>
+        <w:rPr>
+          <w:i/>
+          <w:iCs/>
+          <w:color w:val="00B0F0"/>
+        </w:rPr>
+        <w:t>cerrojoRefugio</w:t>
+      </w:r>
+      <w:proofErr w:type="spellEnd"/>
+    </w:p>
+    <w:p>
+      <w:pPr>
+        <w:pStyle w:val="Prrafodelista"/>
+        <w:numPr>
+          <w:ilvl w:val="1"/>
+          <w:numId w:val="4"/>
+        </w:numPr>
+        <w:jc w:val="both"/>
+      </w:pPr>
+      <w:proofErr w:type="spellStart"/>
+      <w:r>
+        <w:t>Condition</w:t>
+      </w:r>
+      <w:proofErr w:type="spellEnd"/>
+      <w:r>
+        <w:t xml:space="preserve"> </w:t>
+      </w:r>
+      <w:proofErr w:type="spellStart"/>
+      <w:r>
+        <w:rPr>
+          <w:i/>
+          <w:iCs/>
+          <w:color w:val="00B0F0"/>
+        </w:rPr>
+        <w:t>finInvasion</w:t>
+      </w:r>
+      <w:proofErr w:type="spellEnd"/>
+    </w:p>
+    <w:p>
+      <w:pPr>
+        <w:pStyle w:val="Prrafodelista"/>
+        <w:numPr>
+          <w:ilvl w:val="1"/>
+          <w:numId w:val="4"/>
+        </w:numPr>
+      </w:pPr>
+      <w:proofErr w:type="spellStart"/>
+      <w:r>
+        <w:t>ListaThreads</w:t>
+      </w:r>
+      <w:proofErr w:type="spellEnd"/>
+      <w:r>
+        <w:t xml:space="preserve"> </w:t>
+      </w:r>
+      <w:proofErr w:type="spellStart"/>
+      <w:r>
+        <w:rPr>
+          <w:i/>
+          <w:iCs/>
+          <w:color w:val="00B0F0"/>
+        </w:rPr>
+        <w:t>listaHormigasRefugio</w:t>
+      </w:r>
+      <w:proofErr w:type="spellEnd"/>
+      <w:r>
+        <w:rPr>
+          <w:color w:val="00B0F0"/>
+        </w:rPr>
+        <w:t xml:space="preserve"> </w:t>
+      </w:r>
+      <w:r>
+        <w:sym w:font="Wingdings" w:char="F0E0"/>
+      </w:r>
+      <w:r>
+        <w:t xml:space="preserve"> Atributo de tipo </w:t>
+      </w:r>
+      <w:proofErr w:type="spellStart"/>
+      <w:r>
+        <w:t>ListaThreads</w:t>
+      </w:r>
+      <w:proofErr w:type="spellEnd"/>
+      <w:r>
+        <w:t xml:space="preserve"> para poder almacenar las hormigas que están en el refugio.</w:t>
+      </w:r>
+    </w:p>
+    <w:p>
+      <w:pPr>
+        <w:pStyle w:val="Prrafodelista"/>
+        <w:numPr>
+          <w:ilvl w:val="1"/>
+          <w:numId w:val="4"/>
+        </w:numPr>
+      </w:pPr>
+      <w:proofErr w:type="spellStart"/>
+      <w:r>
+        <w:t>public</w:t>
+      </w:r>
+      <w:proofErr w:type="spellEnd"/>
+      <w:r>
+        <w:t xml:space="preserve"> </w:t>
+      </w:r>
+      <w:r>
+        <w:rPr>
+          <w:i/>
+          <w:iCs/>
+          <w:color w:val="00B0F0"/>
+        </w:rPr>
+        <w:t>Refugio</w:t>
+      </w:r>
+      <w:r>
+        <w:t xml:space="preserve">(Log </w:t>
+      </w:r>
+      <w:proofErr w:type="spellStart"/>
+      <w:r>
+        <w:t>log</w:t>
+      </w:r>
+      <w:proofErr w:type="spellEnd"/>
+      <w:r>
+        <w:t xml:space="preserve">, </w:t>
+      </w:r>
+      <w:proofErr w:type="spellStart"/>
+      <w:r>
+        <w:t>JTextField</w:t>
+      </w:r>
+      <w:proofErr w:type="spellEnd"/>
+      <w:r>
+        <w:t xml:space="preserve"> </w:t>
+      </w:r>
+      <w:proofErr w:type="spellStart"/>
+      <w:r>
+        <w:t>jTextFieldHormigasRefugio</w:t>
+      </w:r>
+      <w:proofErr w:type="spellEnd"/>
+      <w:r>
+        <w:t xml:space="preserve">) </w:t>
+      </w:r>
+      <w:r>
+        <w:sym w:font="Wingdings" w:char="F0E0"/>
+      </w:r>
+      <w:r>
+        <w:t xml:space="preserve"> Método constructor de la clase </w:t>
+      </w:r>
+      <w:r>
+        <w:rPr>
+          <w:i/>
+          <w:iCs/>
+        </w:rPr>
+        <w:t>Refugio</w:t>
       </w:r>
       <w:r>
         <w:t>.</w:t>
@@ -14074,414 +14256,336 @@
       </w:pPr>
       <w:proofErr w:type="spellStart"/>
       <w:r>
+        <w:t>public</w:t>
+      </w:r>
+      <w:proofErr w:type="spellEnd"/>
+      <w:r>
+        <w:t xml:space="preserve"> </w:t>
+      </w:r>
+      <w:proofErr w:type="spellStart"/>
+      <w:r>
+        <w:t>void</w:t>
+      </w:r>
+      <w:proofErr w:type="spellEnd"/>
+      <w:r>
+        <w:t xml:space="preserve"> </w:t>
+      </w:r>
+      <w:proofErr w:type="spellStart"/>
+      <w:r>
+        <w:rPr>
+          <w:i/>
+          <w:iCs/>
+          <w:color w:val="00B0F0"/>
+        </w:rPr>
+        <w:t>protegeRefugio</w:t>
+      </w:r>
+      <w:proofErr w:type="spellEnd"/>
+      <w:r>
+        <w:t>(Hormiga hormiga)</w:t>
+      </w:r>
+      <w:r>
+        <w:t xml:space="preserve"> </w:t>
+      </w:r>
+      <w:r>
+        <w:sym w:font="Wingdings" w:char="F0E0"/>
+      </w:r>
+      <w:r>
+        <w:t xml:space="preserve"> Método para que, en caso de que haya activa una invasión, las hormigas cría usen el refugio.</w:t>
+      </w:r>
+    </w:p>
+    <w:p>
+      <w:pPr>
+        <w:pStyle w:val="Prrafodelista"/>
+        <w:numPr>
+          <w:ilvl w:val="1"/>
+          <w:numId w:val="4"/>
+        </w:numPr>
+      </w:pPr>
+      <w:proofErr w:type="spellStart"/>
+      <w:r>
+        <w:t>private</w:t>
+      </w:r>
+      <w:proofErr w:type="spellEnd"/>
+      <w:r>
+        <w:t xml:space="preserve"> </w:t>
+      </w:r>
+      <w:proofErr w:type="spellStart"/>
+      <w:r>
+        <w:t>void</w:t>
+      </w:r>
+      <w:proofErr w:type="spellEnd"/>
+      <w:r>
+        <w:t xml:space="preserve"> </w:t>
+      </w:r>
+      <w:r>
+        <w:rPr>
+          <w:i/>
+          <w:iCs/>
+          <w:color w:val="00B0F0"/>
+        </w:rPr>
+        <w:t>entra</w:t>
+      </w:r>
+      <w:r>
+        <w:t>(Hormiga hormiga)</w:t>
+      </w:r>
+      <w:r>
+        <w:t xml:space="preserve"> </w:t>
+      </w:r>
+      <w:r>
+        <w:sym w:font="Wingdings" w:char="F0E0"/>
+      </w:r>
+      <w:r>
+        <w:t xml:space="preserve">  Método para que las hormigas entren en el refugio.</w:t>
+      </w:r>
+    </w:p>
+    <w:p>
+      <w:pPr>
+        <w:pStyle w:val="Prrafodelista"/>
+        <w:numPr>
+          <w:ilvl w:val="1"/>
+          <w:numId w:val="4"/>
+        </w:numPr>
+      </w:pPr>
+      <w:proofErr w:type="spellStart"/>
+      <w:r>
+        <w:t>private</w:t>
+      </w:r>
+      <w:proofErr w:type="spellEnd"/>
+      <w:r>
+        <w:t xml:space="preserve"> </w:t>
+      </w:r>
+      <w:proofErr w:type="spellStart"/>
+      <w:r>
+        <w:t>void</w:t>
+      </w:r>
+      <w:proofErr w:type="spellEnd"/>
+      <w:r>
+        <w:t xml:space="preserve"> </w:t>
+      </w:r>
+      <w:r>
+        <w:rPr>
+          <w:i/>
+          <w:iCs/>
+          <w:color w:val="00B0F0"/>
+        </w:rPr>
+        <w:t>sale</w:t>
+      </w:r>
+      <w:r>
+        <w:t>(Hormiga hormiga)</w:t>
+      </w:r>
+      <w:r>
+        <w:t xml:space="preserve"> </w:t>
+      </w:r>
+      <w:r>
+        <w:sym w:font="Wingdings" w:char="F0E0"/>
+      </w:r>
+      <w:r>
+        <w:t xml:space="preserve"> Método para que las hormigas salgan del refugio.</w:t>
+      </w:r>
+    </w:p>
+    <w:p>
+      <w:pPr>
+        <w:pStyle w:val="Prrafodelista"/>
+        <w:numPr>
+          <w:ilvl w:val="1"/>
+          <w:numId w:val="4"/>
+        </w:numPr>
+      </w:pPr>
+      <w:proofErr w:type="spellStart"/>
+      <w:r>
+        <w:t>public</w:t>
+      </w:r>
+      <w:proofErr w:type="spellEnd"/>
+      <w:r>
+        <w:t xml:space="preserve"> </w:t>
+      </w:r>
+      <w:proofErr w:type="spellStart"/>
+      <w:r>
+        <w:t>void</w:t>
+      </w:r>
+      <w:proofErr w:type="spellEnd"/>
+      <w:r>
+        <w:t xml:space="preserve"> </w:t>
+      </w:r>
+      <w:proofErr w:type="spellStart"/>
+      <w:r>
+        <w:rPr>
+          <w:i/>
+          <w:iCs/>
+          <w:color w:val="00B0F0"/>
+        </w:rPr>
+        <w:t>despiertaRefugio</w:t>
+      </w:r>
+      <w:proofErr w:type="spellEnd"/>
+      <w:r>
+        <w:t>()</w:t>
+      </w:r>
+      <w:r>
+        <w:t xml:space="preserve"> </w:t>
+      </w:r>
+      <w:r>
+        <w:sym w:font="Wingdings" w:char="F0E0"/>
+      </w:r>
+      <w:r>
+        <w:t xml:space="preserve"> Método para despertar a las hormigas que se encuentren en el refugio tras una invasión.</w:t>
+      </w:r>
+    </w:p>
+    <w:p>
+      <w:pPr>
+        <w:pStyle w:val="Prrafodelista"/>
+        <w:numPr>
+          <w:ilvl w:val="1"/>
+          <w:numId w:val="4"/>
+        </w:numPr>
+      </w:pPr>
+      <w:proofErr w:type="spellStart"/>
+      <w:r>
+        <w:t>public</w:t>
+      </w:r>
+      <w:proofErr w:type="spellEnd"/>
+      <w:r>
+        <w:t xml:space="preserve"> Log </w:t>
+      </w:r>
+      <w:proofErr w:type="spellStart"/>
+      <w:r>
+        <w:rPr>
+          <w:i/>
+          <w:iCs/>
+          <w:color w:val="00B0F0"/>
+        </w:rPr>
+        <w:t>getLog</w:t>
+      </w:r>
+      <w:proofErr w:type="spellEnd"/>
+      <w:r>
+        <w:t>()</w:t>
+      </w:r>
+      <w:r>
+        <w:t xml:space="preserve"> </w:t>
+      </w:r>
+      <w:r>
+        <w:sym w:font="Wingdings" w:char="F0E0"/>
+      </w:r>
+      <w:r>
+        <w:t xml:space="preserve"> Método </w:t>
+      </w:r>
+      <w:proofErr w:type="spellStart"/>
+      <w:r>
+        <w:t>get</w:t>
+      </w:r>
+      <w:proofErr w:type="spellEnd"/>
+      <w:r>
+        <w:t xml:space="preserve"> para el atributo </w:t>
+      </w:r>
+      <w:r>
+        <w:rPr>
+          <w:i/>
+          <w:iCs/>
+        </w:rPr>
+        <w:t>log</w:t>
+      </w:r>
+      <w:r>
+        <w:t>.</w:t>
+      </w:r>
+    </w:p>
+    <w:p>
+      <w:pPr>
+        <w:pStyle w:val="Prrafodelista"/>
+        <w:numPr>
+          <w:ilvl w:val="1"/>
+          <w:numId w:val="4"/>
+        </w:numPr>
+      </w:pPr>
+      <w:proofErr w:type="spellStart"/>
+      <w:r>
+        <w:t>public</w:t>
+      </w:r>
+      <w:proofErr w:type="spellEnd"/>
+      <w:r>
+        <w:t xml:space="preserve"> </w:t>
+      </w:r>
+      <w:proofErr w:type="spellStart"/>
+      <w:r>
+        <w:t>ListaThreads</w:t>
+      </w:r>
+      <w:proofErr w:type="spellEnd"/>
+      <w:r>
+        <w:t xml:space="preserve"> </w:t>
+      </w:r>
+      <w:proofErr w:type="spellStart"/>
+      <w:r>
+        <w:rPr>
+          <w:i/>
+          <w:iCs/>
+          <w:color w:val="00B0F0"/>
+        </w:rPr>
+        <w:t>getListaHormigasRefugio</w:t>
+      </w:r>
+      <w:proofErr w:type="spellEnd"/>
+      <w:r>
+        <w:t>()</w:t>
+      </w:r>
+      <w:r>
+        <w:t xml:space="preserve"> </w:t>
+      </w:r>
+      <w:r>
+        <w:sym w:font="Wingdings" w:char="F0E0"/>
+      </w:r>
+      <w:r>
+        <w:t xml:space="preserve"> Método </w:t>
+      </w:r>
+      <w:proofErr w:type="spellStart"/>
+      <w:r>
+        <w:t>get</w:t>
+      </w:r>
+      <w:proofErr w:type="spellEnd"/>
+      <w:r>
+        <w:t xml:space="preserve"> para el atributo </w:t>
+      </w:r>
+      <w:proofErr w:type="spellStart"/>
+      <w:r>
+        <w:rPr>
+          <w:i/>
+          <w:iCs/>
+        </w:rPr>
+        <w:t>listaHormigasRefugio</w:t>
+      </w:r>
+      <w:proofErr w:type="spellEnd"/>
+      <w:r>
+        <w:t>.</w:t>
+      </w:r>
+    </w:p>
+    <w:p>
+      <w:pPr>
+        <w:pStyle w:val="Prrafodelista"/>
+        <w:numPr>
+          <w:ilvl w:val="1"/>
+          <w:numId w:val="4"/>
+        </w:numPr>
+      </w:pPr>
+      <w:proofErr w:type="spellStart"/>
+      <w:r>
+        <w:t>public</w:t>
+      </w:r>
+      <w:proofErr w:type="spellEnd"/>
+      <w:r>
+        <w:t xml:space="preserve"> </w:t>
+      </w:r>
+      <w:proofErr w:type="spellStart"/>
+      <w:r>
         <w:t>boolean</w:t>
       </w:r>
       <w:proofErr w:type="spellEnd"/>
       <w:r>
         <w:t xml:space="preserve"> </w:t>
       </w:r>
-      <w:r>
-        <w:rPr>
-          <w:i/>
-          <w:iCs/>
-          <w:color w:val="00B0F0"/>
-        </w:rPr>
-        <w:t>activo</w:t>
-      </w:r>
-      <w:r>
-        <w:rPr>
-          <w:color w:val="00B0F0"/>
-        </w:rPr>
-        <w:t xml:space="preserve"> </w:t>
-      </w:r>
-      <w:r>
-        <w:sym w:font="Wingdings" w:char="F0E0"/>
-      </w:r>
-      <w:r>
-        <w:t xml:space="preserve"> Atributo de tipo </w:t>
-      </w:r>
-      <w:proofErr w:type="spellStart"/>
-      <w:r>
-        <w:t>boolean</w:t>
-      </w:r>
-      <w:proofErr w:type="spellEnd"/>
-      <w:r>
-        <w:t xml:space="preserve"> inicializado como false, que indica si hay activa una invasión.</w:t>
-      </w:r>
-    </w:p>
-    <w:p>
-      <w:pPr>
-        <w:pStyle w:val="Prrafodelista"/>
-        <w:numPr>
-          <w:ilvl w:val="1"/>
-          <w:numId w:val="4"/>
-        </w:numPr>
-      </w:pPr>
-      <w:r>
-        <w:t xml:space="preserve">int </w:t>
-      </w:r>
-      <w:proofErr w:type="spellStart"/>
-      <w:r>
-        <w:rPr>
-          <w:i/>
-          <w:iCs/>
-          <w:color w:val="00B0F0"/>
-        </w:rPr>
-        <w:t>numHormigasRefugio</w:t>
-      </w:r>
-      <w:proofErr w:type="spellEnd"/>
-      <w:r>
-        <w:rPr>
-          <w:color w:val="00B0F0"/>
-        </w:rPr>
-        <w:t xml:space="preserve"> </w:t>
-      </w:r>
-      <w:r>
-        <w:sym w:font="Wingdings" w:char="F0E0"/>
-      </w:r>
-      <w:r>
-        <w:t xml:space="preserve"> Atributo de tipo entero inicializado a 0 que indica cuantas hormigas hay dentro del refugio.</w:t>
-      </w:r>
-    </w:p>
-    <w:p>
-      <w:pPr>
-        <w:pStyle w:val="Prrafodelista"/>
-        <w:numPr>
-          <w:ilvl w:val="1"/>
-          <w:numId w:val="4"/>
-        </w:numPr>
-      </w:pPr>
-      <w:proofErr w:type="spellStart"/>
-      <w:r>
-        <w:t>Lock</w:t>
-      </w:r>
-      <w:proofErr w:type="spellEnd"/>
-      <w:r>
-        <w:t xml:space="preserve"> </w:t>
-      </w:r>
-      <w:proofErr w:type="spellStart"/>
-      <w:r>
-        <w:rPr>
-          <w:i/>
-          <w:iCs/>
-          <w:color w:val="00B0F0"/>
-        </w:rPr>
-        <w:t>cerrojoRefugio</w:t>
-      </w:r>
-      <w:proofErr w:type="spellEnd"/>
-    </w:p>
-    <w:p>
-      <w:pPr>
-        <w:pStyle w:val="Prrafodelista"/>
-        <w:numPr>
-          <w:ilvl w:val="1"/>
-          <w:numId w:val="4"/>
-        </w:numPr>
-        <w:jc w:val="both"/>
-      </w:pPr>
-      <w:proofErr w:type="spellStart"/>
-      <w:r>
-        <w:t>Condition</w:t>
-      </w:r>
-      <w:proofErr w:type="spellEnd"/>
-      <w:r>
-        <w:t xml:space="preserve"> </w:t>
-      </w:r>
-      <w:proofErr w:type="spellStart"/>
-      <w:r>
-        <w:rPr>
-          <w:i/>
-          <w:iCs/>
-          <w:color w:val="00B0F0"/>
-        </w:rPr>
-        <w:t>finInvasion</w:t>
-      </w:r>
-      <w:proofErr w:type="spellEnd"/>
-    </w:p>
-    <w:p>
-      <w:pPr>
-        <w:pStyle w:val="Prrafodelista"/>
-        <w:numPr>
-          <w:ilvl w:val="1"/>
-          <w:numId w:val="4"/>
-        </w:numPr>
-      </w:pPr>
-      <w:proofErr w:type="spellStart"/>
-      <w:r>
-        <w:t>ListaThreads</w:t>
-      </w:r>
-      <w:proofErr w:type="spellEnd"/>
-      <w:r>
-        <w:t xml:space="preserve"> </w:t>
-      </w:r>
-      <w:proofErr w:type="spellStart"/>
-      <w:r>
-        <w:rPr>
-          <w:i/>
-          <w:iCs/>
-          <w:color w:val="00B0F0"/>
-        </w:rPr>
-        <w:t>listaHormigasRefugio</w:t>
-      </w:r>
-      <w:proofErr w:type="spellEnd"/>
-      <w:r>
-        <w:rPr>
-          <w:color w:val="00B0F0"/>
-        </w:rPr>
-        <w:t xml:space="preserve"> </w:t>
-      </w:r>
-      <w:r>
-        <w:sym w:font="Wingdings" w:char="F0E0"/>
-      </w:r>
-      <w:r>
-        <w:t xml:space="preserve"> Atributo de tipo </w:t>
-      </w:r>
-      <w:proofErr w:type="spellStart"/>
-      <w:r>
-        <w:t>ListaThreads</w:t>
-      </w:r>
-      <w:proofErr w:type="spellEnd"/>
-      <w:r>
-        <w:t xml:space="preserve"> para poder almacenar las hormigas que están en el refugio.</w:t>
-      </w:r>
-    </w:p>
-    <w:p>
-      <w:pPr>
-        <w:pStyle w:val="Prrafodelista"/>
-        <w:numPr>
-          <w:ilvl w:val="1"/>
-          <w:numId w:val="4"/>
-        </w:numPr>
-      </w:pPr>
-      <w:proofErr w:type="spellStart"/>
-      <w:r>
-        <w:t>public</w:t>
-      </w:r>
-      <w:proofErr w:type="spellEnd"/>
-      <w:r>
-        <w:t xml:space="preserve"> </w:t>
-      </w:r>
-      <w:r>
-        <w:rPr>
-          <w:i/>
-          <w:iCs/>
-          <w:color w:val="00B0F0"/>
-        </w:rPr>
-        <w:t>Refugio</w:t>
-      </w:r>
-      <w:r>
-        <w:t xml:space="preserve">(Log </w:t>
-      </w:r>
-      <w:proofErr w:type="spellStart"/>
-      <w:r>
-        <w:t>log</w:t>
-      </w:r>
-      <w:proofErr w:type="spellEnd"/>
-      <w:r>
-        <w:t xml:space="preserve">, </w:t>
-      </w:r>
-      <w:proofErr w:type="spellStart"/>
-      <w:r>
-        <w:t>JTextField</w:t>
-      </w:r>
-      <w:proofErr w:type="spellEnd"/>
-      <w:r>
-        <w:t xml:space="preserve"> </w:t>
-      </w:r>
-      <w:proofErr w:type="spellStart"/>
-      <w:r>
-        <w:t>jTextFieldHormigasRefugio</w:t>
-      </w:r>
-      <w:proofErr w:type="spellEnd"/>
-      <w:r>
-        <w:t xml:space="preserve">) </w:t>
-      </w:r>
-      <w:r>
-        <w:sym w:font="Wingdings" w:char="F0E0"/>
-      </w:r>
-      <w:r>
-        <w:t xml:space="preserve"> Método constructor de la clase </w:t>
-      </w:r>
-      <w:r>
-        <w:rPr>
-          <w:i/>
-          <w:iCs/>
-        </w:rPr>
-        <w:t>Refugio</w:t>
-      </w:r>
-      <w:r>
-        <w:t>.</w:t>
-      </w:r>
-    </w:p>
-    <w:p>
-      <w:pPr>
-        <w:pStyle w:val="Prrafodelista"/>
-        <w:numPr>
-          <w:ilvl w:val="1"/>
-          <w:numId w:val="4"/>
-        </w:numPr>
-      </w:pPr>
-      <w:proofErr w:type="spellStart"/>
-      <w:r>
-        <w:t>public</w:t>
-      </w:r>
-      <w:proofErr w:type="spellEnd"/>
-      <w:r>
-        <w:t xml:space="preserve"> </w:t>
-      </w:r>
-      <w:proofErr w:type="spellStart"/>
-      <w:r>
-        <w:t>void</w:t>
-      </w:r>
-      <w:proofErr w:type="spellEnd"/>
-      <w:r>
-        <w:t xml:space="preserve"> </w:t>
-      </w:r>
-      <w:proofErr w:type="spellStart"/>
-      <w:r>
-        <w:rPr>
-          <w:i/>
-          <w:iCs/>
-          <w:color w:val="00B0F0"/>
-        </w:rPr>
-        <w:t>protegeRefugio</w:t>
-      </w:r>
-      <w:proofErr w:type="spellEnd"/>
-      <w:r>
-        <w:t>(Hormiga hormiga)</w:t>
-      </w:r>
-      <w:r>
-        <w:t xml:space="preserve"> </w:t>
-      </w:r>
-      <w:r>
-        <w:sym w:font="Wingdings" w:char="F0E0"/>
-      </w:r>
-      <w:r>
-        <w:t xml:space="preserve"> Método para que, en caso de que haya activa una invasión, las hormigas cría usen el refugio.</w:t>
-      </w:r>
-    </w:p>
-    <w:p>
-      <w:pPr>
-        <w:pStyle w:val="Prrafodelista"/>
-        <w:numPr>
-          <w:ilvl w:val="1"/>
-          <w:numId w:val="4"/>
-        </w:numPr>
-      </w:pPr>
-      <w:proofErr w:type="spellStart"/>
-      <w:r>
-        <w:t>private</w:t>
-      </w:r>
-      <w:proofErr w:type="spellEnd"/>
-      <w:r>
-        <w:t xml:space="preserve"> </w:t>
-      </w:r>
-      <w:proofErr w:type="spellStart"/>
-      <w:r>
-        <w:t>void</w:t>
-      </w:r>
-      <w:proofErr w:type="spellEnd"/>
-      <w:r>
-        <w:t xml:space="preserve"> </w:t>
-      </w:r>
-      <w:r>
-        <w:rPr>
-          <w:i/>
-          <w:iCs/>
-          <w:color w:val="00B0F0"/>
-        </w:rPr>
-        <w:t>entra</w:t>
-      </w:r>
-      <w:r>
-        <w:t>(Hormiga hormiga)</w:t>
-      </w:r>
-      <w:r>
-        <w:t xml:space="preserve"> </w:t>
-      </w:r>
-      <w:r>
-        <w:sym w:font="Wingdings" w:char="F0E0"/>
-      </w:r>
-      <w:r>
-        <w:t xml:space="preserve">  Método para que las hormigas entren en el refugio.</w:t>
-      </w:r>
-    </w:p>
-    <w:p>
-      <w:pPr>
-        <w:pStyle w:val="Prrafodelista"/>
-        <w:numPr>
-          <w:ilvl w:val="1"/>
-          <w:numId w:val="4"/>
-        </w:numPr>
-      </w:pPr>
-      <w:proofErr w:type="spellStart"/>
-      <w:r>
-        <w:t>private</w:t>
-      </w:r>
-      <w:proofErr w:type="spellEnd"/>
-      <w:r>
-        <w:t xml:space="preserve"> </w:t>
-      </w:r>
-      <w:proofErr w:type="spellStart"/>
-      <w:r>
-        <w:t>void</w:t>
-      </w:r>
-      <w:proofErr w:type="spellEnd"/>
-      <w:r>
-        <w:t xml:space="preserve"> </w:t>
-      </w:r>
-      <w:r>
-        <w:rPr>
-          <w:i/>
-          <w:iCs/>
-          <w:color w:val="00B0F0"/>
-        </w:rPr>
-        <w:t>sale</w:t>
-      </w:r>
-      <w:r>
-        <w:t>(Hormiga hormiga)</w:t>
-      </w:r>
-      <w:r>
-        <w:t xml:space="preserve"> </w:t>
-      </w:r>
-      <w:r>
-        <w:sym w:font="Wingdings" w:char="F0E0"/>
-      </w:r>
-      <w:r>
-        <w:t xml:space="preserve"> Método para que las hormigas salgan del refugio.</w:t>
-      </w:r>
-    </w:p>
-    <w:p>
-      <w:pPr>
-        <w:pStyle w:val="Prrafodelista"/>
-        <w:numPr>
-          <w:ilvl w:val="1"/>
-          <w:numId w:val="4"/>
-        </w:numPr>
-      </w:pPr>
-      <w:proofErr w:type="spellStart"/>
-      <w:r>
-        <w:t>public</w:t>
-      </w:r>
-      <w:proofErr w:type="spellEnd"/>
-      <w:r>
-        <w:t xml:space="preserve"> </w:t>
-      </w:r>
-      <w:proofErr w:type="spellStart"/>
-      <w:r>
-        <w:t>void</w:t>
-      </w:r>
-      <w:proofErr w:type="spellEnd"/>
-      <w:r>
-        <w:t xml:space="preserve"> </w:t>
-      </w:r>
-      <w:proofErr w:type="spellStart"/>
-      <w:r>
-        <w:rPr>
-          <w:i/>
-          <w:iCs/>
-          <w:color w:val="00B0F0"/>
-        </w:rPr>
-        <w:t>despiertaRefugio</w:t>
+      <w:proofErr w:type="spellStart"/>
+      <w:r>
+        <w:rPr>
+          <w:i/>
+          <w:iCs/>
+          <w:color w:val="00B0F0"/>
+        </w:rPr>
+        <w:t>isActivo</w:t>
       </w:r>
       <w:proofErr w:type="spellEnd"/>
       <w:r>
@@ -14494,181 +14598,7 @@
         <w:sym w:font="Wingdings" w:char="F0E0"/>
       </w:r>
       <w:r>
-        <w:t xml:space="preserve"> Método para despertar a las hormigas que se encuentren en el refugio tras una invasión.</w:t>
-      </w:r>
-    </w:p>
-    <w:p>
-      <w:pPr>
-        <w:pStyle w:val="Prrafodelista"/>
-        <w:numPr>
-          <w:ilvl w:val="1"/>
-          <w:numId w:val="4"/>
-        </w:numPr>
-      </w:pPr>
-      <w:proofErr w:type="spellStart"/>
-      <w:r>
-        <w:t>public</w:t>
-      </w:r>
-      <w:proofErr w:type="spellEnd"/>
-      <w:r>
-        <w:t xml:space="preserve"> Log </w:t>
-      </w:r>
-      <w:proofErr w:type="spellStart"/>
-      <w:r>
-        <w:rPr>
-          <w:i/>
-          <w:iCs/>
-          <w:color w:val="00B0F0"/>
-        </w:rPr>
-        <w:t>getLog</w:t>
-      </w:r>
-      <w:proofErr w:type="spellEnd"/>
-      <w:r>
-        <w:t>()</w:t>
-      </w:r>
-      <w:r>
-        <w:t xml:space="preserve"> </w:t>
-      </w:r>
-      <w:r>
-        <w:sym w:font="Wingdings" w:char="F0E0"/>
-      </w:r>
-      <w:r>
         <w:t xml:space="preserve"> Método </w:t>
-      </w:r>
-      <w:proofErr w:type="spellStart"/>
-      <w:r>
-        <w:t>get</w:t>
-      </w:r>
-      <w:proofErr w:type="spellEnd"/>
-      <w:r>
-        <w:t xml:space="preserve"> para el atributo </w:t>
-      </w:r>
-      <w:r>
-        <w:rPr>
-          <w:i/>
-          <w:iCs/>
-        </w:rPr>
-        <w:t>log</w:t>
-      </w:r>
-      <w:r>
-        <w:t>.</w:t>
-      </w:r>
-    </w:p>
-    <w:p>
-      <w:pPr>
-        <w:pStyle w:val="Prrafodelista"/>
-        <w:numPr>
-          <w:ilvl w:val="1"/>
-          <w:numId w:val="4"/>
-        </w:numPr>
-      </w:pPr>
-      <w:proofErr w:type="spellStart"/>
-      <w:r>
-        <w:t>public</w:t>
-      </w:r>
-      <w:proofErr w:type="spellEnd"/>
-      <w:r>
-        <w:t xml:space="preserve"> </w:t>
-      </w:r>
-      <w:proofErr w:type="spellStart"/>
-      <w:r>
-        <w:t>ListaThreads</w:t>
-      </w:r>
-      <w:proofErr w:type="spellEnd"/>
-      <w:r>
-        <w:t xml:space="preserve"> </w:t>
-      </w:r>
-      <w:proofErr w:type="spellStart"/>
-      <w:r>
-        <w:rPr>
-          <w:i/>
-          <w:iCs/>
-          <w:color w:val="00B0F0"/>
-        </w:rPr>
-        <w:t>getListaHormigasRefugio</w:t>
-      </w:r>
-      <w:proofErr w:type="spellEnd"/>
-      <w:r>
-        <w:t>()</w:t>
-      </w:r>
-      <w:r>
-        <w:t xml:space="preserve"> </w:t>
-      </w:r>
-      <w:r>
-        <w:sym w:font="Wingdings" w:char="F0E0"/>
-      </w:r>
-      <w:r>
-        <w:t xml:space="preserve"> Método </w:t>
-      </w:r>
-      <w:proofErr w:type="spellStart"/>
-      <w:r>
-        <w:t>get</w:t>
-      </w:r>
-      <w:proofErr w:type="spellEnd"/>
-      <w:r>
-        <w:t xml:space="preserve"> para el atributo </w:t>
-      </w:r>
-      <w:proofErr w:type="spellStart"/>
-      <w:r>
-        <w:rPr>
-          <w:i/>
-          <w:iCs/>
-        </w:rPr>
-        <w:t>listaHormigasRefugio</w:t>
-      </w:r>
-      <w:proofErr w:type="spellEnd"/>
-      <w:r>
-        <w:t>.</w:t>
-      </w:r>
-    </w:p>
-    <w:p>
-      <w:pPr>
-        <w:pStyle w:val="Prrafodelista"/>
-        <w:numPr>
-          <w:ilvl w:val="1"/>
-          <w:numId w:val="4"/>
-        </w:numPr>
-      </w:pPr>
-      <w:proofErr w:type="spellStart"/>
-      <w:r>
-        <w:t>public</w:t>
-      </w:r>
-      <w:proofErr w:type="spellEnd"/>
-      <w:r>
-        <w:t xml:space="preserve"> </w:t>
-      </w:r>
-      <w:proofErr w:type="spellStart"/>
-      <w:r>
-        <w:t>boolean</w:t>
-      </w:r>
-      <w:proofErr w:type="spellEnd"/>
-      <w:r>
-        <w:t xml:space="preserve"> </w:t>
-      </w:r>
-      <w:proofErr w:type="spellStart"/>
-      <w:r>
-        <w:rPr>
-          <w:i/>
-          <w:iCs/>
-          <w:color w:val="00B0F0"/>
-        </w:rPr>
-        <w:t>isActivo</w:t>
-      </w:r>
-      <w:proofErr w:type="spellEnd"/>
-      <w:r>
-        <w:t>()</w:t>
-      </w:r>
-      <w:r>
-        <w:t xml:space="preserve"> </w:t>
-      </w:r>
-      <w:r>
-        <w:sym w:font="Wingdings" w:char="F0E0"/>
-      </w:r>
-      <w:r>
-        <w:t xml:space="preserve"> </w:t>
-      </w:r>
-      <w:r>
-        <w:t xml:space="preserve">Método </w:t>
       </w:r>
       <w:proofErr w:type="spellStart"/>
       <w:r>
@@ -15996,14 +15926,7 @@
           <w:i/>
           <w:iCs/>
         </w:rPr>
-        <w:t>Zona</w:t>
-      </w:r>
-      <w:r>
-        <w:rPr>
-          <w:i/>
-          <w:iCs/>
-        </w:rPr>
-        <w:t>Descanso</w:t>
+        <w:t>ZonaDescanso</w:t>
       </w:r>
       <w:proofErr w:type="spellEnd"/>
       <w:r>
@@ -16041,10 +15964,7 @@
         <w:sym w:font="Wingdings" w:char="F0E0"/>
       </w:r>
       <w:r>
-        <w:t xml:space="preserve"> </w:t>
-      </w:r>
-      <w:r>
-        <w:t>Atributo de tipo log que almacena el log del sistema concurrente.</w:t>
+        <w:t xml:space="preserve"> Atributo de tipo log que almacena el log del sistema concurrente.</w:t>
       </w:r>
     </w:p>
     <w:p>
@@ -16118,14 +16038,72 @@
       </w:r>
       <w:proofErr w:type="spellEnd"/>
       <w:r>
-        <w:t xml:space="preserve"> </w:t>
-      </w:r>
-      <w:r>
-        <w:t xml:space="preserve">para mostrar las hormigas que hay en la zona para </w:t>
-      </w:r>
-      <w:r>
-        <w:t>descansar</w:t>
-      </w:r>
+        <w:t xml:space="preserve"> para mostrar las hormigas que hay en la zona para descansar.</w:t>
+      </w:r>
+    </w:p>
+    <w:p>
+      <w:pPr>
+        <w:pStyle w:val="Prrafodelista"/>
+        <w:numPr>
+          <w:ilvl w:val="1"/>
+          <w:numId w:val="4"/>
+        </w:numPr>
+      </w:pPr>
+      <w:proofErr w:type="spellStart"/>
+      <w:r>
+        <w:t>public</w:t>
+      </w:r>
+      <w:proofErr w:type="spellEnd"/>
+      <w:r>
+        <w:t xml:space="preserve"> </w:t>
+      </w:r>
+      <w:proofErr w:type="spellStart"/>
+      <w:r>
+        <w:rPr>
+          <w:i/>
+          <w:iCs/>
+          <w:color w:val="00B0F0"/>
+        </w:rPr>
+        <w:t>ZonaDescanso</w:t>
+      </w:r>
+      <w:proofErr w:type="spellEnd"/>
+      <w:r>
+        <w:t xml:space="preserve">(Log log, </w:t>
+      </w:r>
+      <w:proofErr w:type="spellStart"/>
+      <w:r>
+        <w:t>JTextField</w:t>
+      </w:r>
+      <w:proofErr w:type="spellEnd"/>
+      <w:r>
+        <w:t xml:space="preserve"> </w:t>
+      </w:r>
+      <w:proofErr w:type="spellStart"/>
+      <w:r>
+        <w:t>jTextFieldHormigasDescansando</w:t>
+      </w:r>
+      <w:proofErr w:type="spellEnd"/>
+      <w:r>
+        <w:t>)</w:t>
+      </w:r>
+      <w:r>
+        <w:t xml:space="preserve"> </w:t>
+      </w:r>
+      <w:r>
+        <w:sym w:font="Wingdings" w:char="F0E0"/>
+      </w:r>
+      <w:r>
+        <w:t xml:space="preserve"> Método constructor de la clase </w:t>
+      </w:r>
+      <w:proofErr w:type="spellStart"/>
+      <w:r>
+        <w:rPr>
+          <w:i/>
+          <w:iCs/>
+        </w:rPr>
+        <w:t>ZonaDescanso</w:t>
+      </w:r>
+      <w:proofErr w:type="spellEnd"/>
       <w:r>
         <w:t>.</w:t>
       </w:r>
@@ -16148,53 +16126,31 @@
       </w:r>
       <w:proofErr w:type="spellStart"/>
       <w:r>
-        <w:rPr>
-          <w:i/>
-          <w:iCs/>
-          <w:color w:val="00B0F0"/>
-        </w:rPr>
-        <w:t>ZonaDescanso</w:t>
-      </w:r>
-      <w:proofErr w:type="spellEnd"/>
-      <w:r>
-        <w:t xml:space="preserve">(Log log, </w:t>
-      </w:r>
-      <w:proofErr w:type="spellStart"/>
-      <w:r>
-        <w:t>JTextField</w:t>
-      </w:r>
-      <w:proofErr w:type="spellEnd"/>
-      <w:r>
-        <w:t xml:space="preserve"> </w:t>
-      </w:r>
-      <w:proofErr w:type="spellStart"/>
-      <w:r>
-        <w:t>jTextFieldHormigasDescansando</w:t>
-      </w:r>
-      <w:proofErr w:type="spellEnd"/>
-      <w:r>
-        <w:t>)</w:t>
-      </w:r>
-      <w:r>
-        <w:t xml:space="preserve"> </w:t>
-      </w:r>
-      <w:r>
-        <w:sym w:font="Wingdings" w:char="F0E0"/>
-      </w:r>
-      <w:r>
-        <w:t xml:space="preserve"> Método constructor de la clase </w:t>
-      </w:r>
-      <w:proofErr w:type="spellStart"/>
-      <w:r>
-        <w:rPr>
-          <w:i/>
-          <w:iCs/>
-        </w:rPr>
-        <w:t>ZonaDescanso</w:t>
-      </w:r>
-      <w:proofErr w:type="spellEnd"/>
-      <w:r>
-        <w:t>.</w:t>
+        <w:t>void</w:t>
+      </w:r>
+      <w:proofErr w:type="spellEnd"/>
+      <w:r>
+        <w:t xml:space="preserve"> </w:t>
+      </w:r>
+      <w:r>
+        <w:rPr>
+          <w:i/>
+          <w:iCs/>
+          <w:color w:val="00B0F0"/>
+        </w:rPr>
+        <w:t>entra</w:t>
+      </w:r>
+      <w:r>
+        <w:t>(Hormiga hormiga)</w:t>
+      </w:r>
+      <w:r>
+        <w:t xml:space="preserve"> </w:t>
+      </w:r>
+      <w:r>
+        <w:sym w:font="Wingdings" w:char="F0E0"/>
+      </w:r>
+      <w:r>
+        <w:t xml:space="preserve"> Método para que una hormiga entre a la zona para descansar.</w:t>
       </w:r>
     </w:p>
     <w:p>
@@ -16227,7 +16183,7 @@
           <w:iCs/>
           <w:color w:val="00B0F0"/>
         </w:rPr>
-        <w:t>entra</w:t>
+        <w:t>sale</w:t>
       </w:r>
       <w:r>
         <w:t>(Hormiga hormiga)</w:t>
@@ -16239,64 +16195,7 @@
         <w:sym w:font="Wingdings" w:char="F0E0"/>
       </w:r>
       <w:r>
-        <w:t xml:space="preserve"> Método para que una hormiga entre a la zona para </w:t>
-      </w:r>
-      <w:r>
-        <w:t>descansar</w:t>
-      </w:r>
-      <w:r>
-        <w:t>.</w:t>
-      </w:r>
-    </w:p>
-    <w:p>
-      <w:pPr>
-        <w:pStyle w:val="Prrafodelista"/>
-        <w:numPr>
-          <w:ilvl w:val="1"/>
-          <w:numId w:val="4"/>
-        </w:numPr>
-      </w:pPr>
-      <w:proofErr w:type="spellStart"/>
-      <w:r>
-        <w:t>public</w:t>
-      </w:r>
-      <w:proofErr w:type="spellEnd"/>
-      <w:r>
-        <w:t xml:space="preserve"> </w:t>
-      </w:r>
-      <w:proofErr w:type="spellStart"/>
-      <w:r>
-        <w:t>void</w:t>
-      </w:r>
-      <w:proofErr w:type="spellEnd"/>
-      <w:r>
-        <w:t xml:space="preserve"> </w:t>
-      </w:r>
-      <w:r>
-        <w:rPr>
-          <w:i/>
-          <w:iCs/>
-          <w:color w:val="00B0F0"/>
-        </w:rPr>
-        <w:t>sale</w:t>
-      </w:r>
-      <w:r>
-        <w:t>(Hormiga hormiga)</w:t>
-      </w:r>
-      <w:r>
-        <w:t xml:space="preserve"> </w:t>
-      </w:r>
-      <w:r>
-        <w:sym w:font="Wingdings" w:char="F0E0"/>
-      </w:r>
-      <w:r>
-        <w:t xml:space="preserve"> Método para que una hormiga salga de la zona para </w:t>
-      </w:r>
-      <w:r>
-        <w:t>descansar</w:t>
-      </w:r>
-      <w:r>
-        <w:t>.</w:t>
+        <w:t xml:space="preserve"> Método para que una hormiga salga de la zona para descansar.</w:t>
       </w:r>
     </w:p>
     <w:p>
@@ -16750,10 +16649,166 @@
         <w:sym w:font="Wingdings" w:char="F0E0"/>
       </w:r>
       <w:r>
-        <w:t xml:space="preserve"> Método para que una hormiga entre a la zona para </w:t>
-      </w:r>
-      <w:r>
-        <w:t>hacer instrucción</w:t>
+        <w:t xml:space="preserve"> Método para que una hormiga entre a la zona para hacer instrucción.</w:t>
+      </w:r>
+    </w:p>
+    <w:p>
+      <w:pPr>
+        <w:pStyle w:val="Prrafodelista"/>
+        <w:numPr>
+          <w:ilvl w:val="1"/>
+          <w:numId w:val="4"/>
+        </w:numPr>
+      </w:pPr>
+      <w:proofErr w:type="spellStart"/>
+      <w:r>
+        <w:t>public</w:t>
+      </w:r>
+      <w:proofErr w:type="spellEnd"/>
+      <w:r>
+        <w:t xml:space="preserve"> </w:t>
+      </w:r>
+      <w:proofErr w:type="spellStart"/>
+      <w:r>
+        <w:t>void</w:t>
+      </w:r>
+      <w:proofErr w:type="spellEnd"/>
+      <w:r>
+        <w:t xml:space="preserve"> </w:t>
+      </w:r>
+      <w:r>
+        <w:rPr>
+          <w:i/>
+          <w:iCs/>
+          <w:color w:val="00B0F0"/>
+        </w:rPr>
+        <w:t>sale</w:t>
+      </w:r>
+      <w:r>
+        <w:t>(Hormiga hormiga)</w:t>
+      </w:r>
+      <w:r>
+        <w:t xml:space="preserve"> </w:t>
+      </w:r>
+      <w:r>
+        <w:sym w:font="Wingdings" w:char="F0E0"/>
+      </w:r>
+      <w:r>
+        <w:t xml:space="preserve"> Método para que una hormiga salga de la zona para hacer instrucción.</w:t>
+      </w:r>
+    </w:p>
+    <w:p>
+      <w:pPr>
+        <w:pStyle w:val="Prrafodelista"/>
+        <w:numPr>
+          <w:ilvl w:val="1"/>
+          <w:numId w:val="4"/>
+        </w:numPr>
+      </w:pPr>
+      <w:proofErr w:type="spellStart"/>
+      <w:r>
+        <w:t>public</w:t>
+      </w:r>
+      <w:proofErr w:type="spellEnd"/>
+      <w:r>
+        <w:t xml:space="preserve"> </w:t>
+      </w:r>
+      <w:proofErr w:type="spellStart"/>
+      <w:r>
+        <w:t>void</w:t>
+      </w:r>
+      <w:proofErr w:type="spellEnd"/>
+      <w:r>
+        <w:t xml:space="preserve"> </w:t>
+      </w:r>
+      <w:proofErr w:type="spellStart"/>
+      <w:r>
+        <w:rPr>
+          <w:i/>
+          <w:iCs/>
+          <w:color w:val="00B0F0"/>
+        </w:rPr>
+        <w:t>realizaInstruccion</w:t>
+      </w:r>
+      <w:proofErr w:type="spellEnd"/>
+      <w:r>
+        <w:t xml:space="preserve">(Hormiga hormiga) </w:t>
+      </w:r>
+      <w:proofErr w:type="spellStart"/>
+      <w:r>
+        <w:t>throws</w:t>
+      </w:r>
+      <w:proofErr w:type="spellEnd"/>
+      <w:r>
+        <w:t xml:space="preserve"> </w:t>
+      </w:r>
+      <w:proofErr w:type="spellStart"/>
+      <w:r>
+        <w:t>InterruptedException</w:t>
+      </w:r>
+      <w:proofErr w:type="spellEnd"/>
+      <w:r>
+        <w:t xml:space="preserve"> </w:t>
+      </w:r>
+      <w:r>
+        <w:sym w:font="Wingdings" w:char="F0E0"/>
+      </w:r>
+      <w:r>
+        <w:t xml:space="preserve"> Método para que una hormiga realice una instrucción.</w:t>
+      </w:r>
+    </w:p>
+    <w:p>
+      <w:pPr>
+        <w:pStyle w:val="Prrafodelista"/>
+        <w:numPr>
+          <w:ilvl w:val="1"/>
+          <w:numId w:val="4"/>
+        </w:numPr>
+      </w:pPr>
+      <w:proofErr w:type="spellStart"/>
+      <w:r>
+        <w:t>public</w:t>
+      </w:r>
+      <w:proofErr w:type="spellEnd"/>
+      <w:r>
+        <w:t xml:space="preserve"> Log </w:t>
+      </w:r>
+      <w:proofErr w:type="spellStart"/>
+      <w:r>
+        <w:rPr>
+          <w:i/>
+          <w:iCs/>
+          <w:color w:val="00B0F0"/>
+        </w:rPr>
+        <w:t>getLog</w:t>
+      </w:r>
+      <w:proofErr w:type="spellEnd"/>
+      <w:r>
+        <w:t>()</w:t>
+      </w:r>
+      <w:r>
+        <w:t xml:space="preserve"> </w:t>
+      </w:r>
+      <w:r>
+        <w:sym w:font="Wingdings" w:char="F0E0"/>
+      </w:r>
+      <w:r>
+        <w:t xml:space="preserve"> Método </w:t>
+      </w:r>
+      <w:proofErr w:type="spellStart"/>
+      <w:r>
+        <w:t>get</w:t>
+      </w:r>
+      <w:proofErr w:type="spellEnd"/>
+      <w:r>
+        <w:t xml:space="preserve"> para el atributo </w:t>
+      </w:r>
+      <w:r>
+        <w:rPr>
+          <w:i/>
+          <w:iCs/>
+        </w:rPr>
+        <w:t>log</w:t>
       </w:r>
       <w:r>
         <w:t>.</w:t>
@@ -16777,224 +16832,56 @@
       </w:r>
       <w:proofErr w:type="spellStart"/>
       <w:r>
-        <w:t>void</w:t>
-      </w:r>
-      <w:proofErr w:type="spellEnd"/>
-      <w:r>
-        <w:t xml:space="preserve"> </w:t>
-      </w:r>
-      <w:r>
-        <w:rPr>
-          <w:i/>
-          <w:iCs/>
-          <w:color w:val="00B0F0"/>
-        </w:rPr>
-        <w:t>sale</w:t>
-      </w:r>
-      <w:r>
-        <w:t>(Hormiga hormiga)</w:t>
-      </w:r>
-      <w:r>
-        <w:t xml:space="preserve"> </w:t>
-      </w:r>
-      <w:r>
-        <w:sym w:font="Wingdings" w:char="F0E0"/>
-      </w:r>
-      <w:r>
-        <w:t xml:space="preserve"> Método para que una hormiga salga de la zona para </w:t>
-      </w:r>
-      <w:r>
-        <w:t>hacer instrucción</w:t>
-      </w:r>
+        <w:t>ListaThreads</w:t>
+      </w:r>
+      <w:proofErr w:type="spellEnd"/>
+      <w:r>
+        <w:t xml:space="preserve"> </w:t>
+      </w:r>
+      <w:proofErr w:type="spellStart"/>
+      <w:r>
+        <w:rPr>
+          <w:i/>
+          <w:iCs/>
+          <w:color w:val="00B0F0"/>
+        </w:rPr>
+        <w:t>getListaHormigasHaciendoInstruccion</w:t>
+      </w:r>
+      <w:proofErr w:type="spellEnd"/>
+      <w:r>
+        <w:t>()</w:t>
+      </w:r>
+      <w:r>
+        <w:t xml:space="preserve"> </w:t>
+      </w:r>
+      <w:r>
+        <w:sym w:font="Wingdings" w:char="F0E0"/>
+      </w:r>
+      <w:r>
+        <w:t xml:space="preserve"> Método </w:t>
+      </w:r>
+      <w:proofErr w:type="spellStart"/>
+      <w:r>
+        <w:t>get</w:t>
+      </w:r>
+      <w:proofErr w:type="spellEnd"/>
+      <w:r>
+        <w:t xml:space="preserve"> para el atributo </w:t>
+      </w:r>
+      <w:proofErr w:type="spellStart"/>
+      <w:r>
+        <w:rPr>
+          <w:i/>
+          <w:iCs/>
+        </w:rPr>
+        <w:t>listaHormigasHaciendoInstruccion</w:t>
+      </w:r>
+      <w:proofErr w:type="spellEnd"/>
       <w:r>
         <w:t>.</w:t>
       </w:r>
     </w:p>
     <w:p>
-      <w:pPr>
-        <w:pStyle w:val="Prrafodelista"/>
-        <w:numPr>
-          <w:ilvl w:val="1"/>
-          <w:numId w:val="4"/>
-        </w:numPr>
-      </w:pPr>
-      <w:proofErr w:type="spellStart"/>
-      <w:r>
-        <w:t>public</w:t>
-      </w:r>
-      <w:proofErr w:type="spellEnd"/>
-      <w:r>
-        <w:t xml:space="preserve"> </w:t>
-      </w:r>
-      <w:proofErr w:type="spellStart"/>
-      <w:r>
-        <w:t>void</w:t>
-      </w:r>
-      <w:proofErr w:type="spellEnd"/>
-      <w:r>
-        <w:t xml:space="preserve"> </w:t>
-      </w:r>
-      <w:proofErr w:type="spellStart"/>
-      <w:r>
-        <w:rPr>
-          <w:i/>
-          <w:iCs/>
-          <w:color w:val="00B0F0"/>
-        </w:rPr>
-        <w:t>realizaInstruccion</w:t>
-      </w:r>
-      <w:proofErr w:type="spellEnd"/>
-      <w:r>
-        <w:t xml:space="preserve">(Hormiga hormiga) </w:t>
-      </w:r>
-      <w:proofErr w:type="spellStart"/>
-      <w:r>
-        <w:t>throws</w:t>
-      </w:r>
-      <w:proofErr w:type="spellEnd"/>
-      <w:r>
-        <w:t xml:space="preserve"> </w:t>
-      </w:r>
-      <w:proofErr w:type="spellStart"/>
-      <w:r>
-        <w:t>InterruptedException</w:t>
-      </w:r>
-      <w:proofErr w:type="spellEnd"/>
-      <w:r>
-        <w:t xml:space="preserve"> </w:t>
-      </w:r>
-      <w:r>
-        <w:sym w:font="Wingdings" w:char="F0E0"/>
-      </w:r>
-      <w:r>
-        <w:t xml:space="preserve"> Método para que una hormiga realice una instrucción.</w:t>
-      </w:r>
-    </w:p>
-    <w:p>
-      <w:pPr>
-        <w:pStyle w:val="Prrafodelista"/>
-        <w:numPr>
-          <w:ilvl w:val="1"/>
-          <w:numId w:val="4"/>
-        </w:numPr>
-      </w:pPr>
-      <w:proofErr w:type="spellStart"/>
-      <w:r>
-        <w:t>public</w:t>
-      </w:r>
-      <w:proofErr w:type="spellEnd"/>
-      <w:r>
-        <w:t xml:space="preserve"> Log </w:t>
-      </w:r>
-      <w:proofErr w:type="spellStart"/>
-      <w:r>
-        <w:rPr>
-          <w:i/>
-          <w:iCs/>
-          <w:color w:val="00B0F0"/>
-        </w:rPr>
-        <w:t>getLog</w:t>
-      </w:r>
-      <w:proofErr w:type="spellEnd"/>
-      <w:r>
-        <w:t>()</w:t>
-      </w:r>
-      <w:r>
-        <w:t xml:space="preserve"> </w:t>
-      </w:r>
-      <w:r>
-        <w:sym w:font="Wingdings" w:char="F0E0"/>
-      </w:r>
-      <w:r>
-        <w:t xml:space="preserve"> Método </w:t>
-      </w:r>
-      <w:proofErr w:type="spellStart"/>
-      <w:r>
-        <w:t>get</w:t>
-      </w:r>
-      <w:proofErr w:type="spellEnd"/>
-      <w:r>
-        <w:t xml:space="preserve"> para el atributo </w:t>
-      </w:r>
-      <w:r>
-        <w:rPr>
-          <w:i/>
-          <w:iCs/>
-        </w:rPr>
-        <w:t>log</w:t>
-      </w:r>
-      <w:r>
-        <w:t>.</w:t>
-      </w:r>
-    </w:p>
-    <w:p>
-      <w:pPr>
-        <w:pStyle w:val="Prrafodelista"/>
-        <w:numPr>
-          <w:ilvl w:val="1"/>
-          <w:numId w:val="4"/>
-        </w:numPr>
-      </w:pPr>
-      <w:proofErr w:type="spellStart"/>
-      <w:r>
-        <w:t>public</w:t>
-      </w:r>
-      <w:proofErr w:type="spellEnd"/>
-      <w:r>
-        <w:t xml:space="preserve"> </w:t>
-      </w:r>
-      <w:proofErr w:type="spellStart"/>
-      <w:r>
-        <w:t>ListaThreads</w:t>
-      </w:r>
-      <w:proofErr w:type="spellEnd"/>
-      <w:r>
-        <w:t xml:space="preserve"> </w:t>
-      </w:r>
-      <w:proofErr w:type="spellStart"/>
-      <w:r>
-        <w:rPr>
-          <w:i/>
-          <w:iCs/>
-          <w:color w:val="00B0F0"/>
-        </w:rPr>
-        <w:t>getListaHormigasHaciendoInstruccion</w:t>
-      </w:r>
-      <w:proofErr w:type="spellEnd"/>
-      <w:r>
-        <w:t>()</w:t>
-      </w:r>
-      <w:r>
-        <w:t xml:space="preserve"> </w:t>
-      </w:r>
-      <w:r>
-        <w:sym w:font="Wingdings" w:char="F0E0"/>
-      </w:r>
-      <w:r>
-        <w:t xml:space="preserve"> Método </w:t>
-      </w:r>
-      <w:proofErr w:type="spellStart"/>
-      <w:r>
-        <w:t>get</w:t>
-      </w:r>
-      <w:proofErr w:type="spellEnd"/>
-      <w:r>
-        <w:t xml:space="preserve"> para el atributo </w:t>
-      </w:r>
-      <w:proofErr w:type="spellStart"/>
-      <w:r>
-        <w:rPr>
-          <w:i/>
-          <w:iCs/>
-        </w:rPr>
-        <w:t>listaHormigasHaciendoInstruccion</w:t>
-      </w:r>
-      <w:proofErr w:type="spellEnd"/>
-      <w:r>
-        <w:t>.</w:t>
-      </w:r>
-    </w:p>
-    <w:p>
       <w:r>
         <w:t xml:space="preserve">Parte </w:t>
       </w:r>
@@ -17005,10 +16892,7 @@
         <w:t>distribuida</w:t>
       </w:r>
       <w:r>
-        <w:t xml:space="preserve">: En la parte concurrente hay </w:t>
-      </w:r>
-      <w:r>
-        <w:t>3</w:t>
+        <w:t>: En la parte concurrente hay 3</w:t>
       </w:r>
       <w:r>
         <w:t xml:space="preserve"> clases, las cuales son </w:t>
@@ -17398,10 +17282,7 @@
         <w:sym w:font="Wingdings" w:char="F0E0"/>
       </w:r>
       <w:r>
-        <w:t xml:space="preserve"> </w:t>
-      </w:r>
-      <w:r>
-        <w:t xml:space="preserve">Método </w:t>
+        <w:t xml:space="preserve"> Método </w:t>
       </w:r>
       <w:proofErr w:type="spellStart"/>
       <w:r>
@@ -17421,10 +17302,7 @@
       </w:r>
       <w:proofErr w:type="spellEnd"/>
       <w:r>
-        <w:t xml:space="preserve"> </w:t>
-      </w:r>
-      <w:r>
-        <w:t>del número de hormigas cría que hay en el refugio.</w:t>
+        <w:t xml:space="preserve"> del número de hormigas cría que hay en el refugio.</w:t>
       </w:r>
     </w:p>
     <w:p>
@@ -17534,10 +17412,7 @@
         <w:sym w:font="Wingdings" w:char="F0E0"/>
       </w:r>
       <w:r>
-        <w:t xml:space="preserve"> </w:t>
-      </w:r>
-      <w:r>
-        <w:t xml:space="preserve">Método </w:t>
+        <w:t xml:space="preserve"> Método </w:t>
       </w:r>
       <w:proofErr w:type="spellStart"/>
       <w:r>
@@ -17600,10 +17475,7 @@
         <w:sym w:font="Wingdings" w:char="F0E0"/>
       </w:r>
       <w:r>
-        <w:t xml:space="preserve"> </w:t>
-      </w:r>
-      <w:r>
-        <w:t xml:space="preserve">Método </w:t>
+        <w:t xml:space="preserve"> Método </w:t>
       </w:r>
       <w:proofErr w:type="spellStart"/>
       <w:r>
@@ -17619,13 +17491,7 @@
       </w:r>
       <w:proofErr w:type="spellEnd"/>
       <w:r>
-        <w:t xml:space="preserve"> del número de hormigas obreras que hay en el </w:t>
-      </w:r>
-      <w:r>
-        <w:t>interior</w:t>
-      </w:r>
-      <w:r>
-        <w:t xml:space="preserve"> de la colonia.</w:t>
+        <w:t xml:space="preserve"> del número de hormigas obreras que hay en el interior de la colonia.</w:t>
       </w:r>
     </w:p>
     <w:p>
@@ -17736,10 +17602,7 @@
         <w:sym w:font="Wingdings" w:char="F0E0"/>
       </w:r>
       <w:r>
-        <w:t xml:space="preserve"> </w:t>
-      </w:r>
-      <w:r>
-        <w:t xml:space="preserve">Método </w:t>
+        <w:t xml:space="preserve"> Método </w:t>
       </w:r>
       <w:proofErr w:type="spellStart"/>
       <w:r>
@@ -17755,13 +17618,7 @@
       </w:r>
       <w:proofErr w:type="spellEnd"/>
       <w:r>
-        <w:t xml:space="preserve"> del número de hormigas soldado que hay </w:t>
-      </w:r>
-      <w:r>
-        <w:t>repeliendo al insecto invasor</w:t>
-      </w:r>
-      <w:r>
-        <w:t>.</w:t>
+        <w:t xml:space="preserve"> del número de hormigas soldado que hay repeliendo al insecto invasor.</w:t>
       </w:r>
     </w:p>
     <w:p>
@@ -17851,10 +17708,7 @@
         <w:sym w:font="Wingdings" w:char="F0E0"/>
       </w:r>
       <w:r>
-        <w:t xml:space="preserve"> </w:t>
-      </w:r>
-      <w:r>
-        <w:t>Atributo de tipo Colonia que crea una colonia.</w:t>
+        <w:t xml:space="preserve"> Atributo de tipo Colonia que crea una colonia.</w:t>
       </w:r>
     </w:p>
     <w:p>
@@ -18664,7 +18518,7 @@
         <w:pStyle w:val="Ttulo1"/>
         <w:jc w:val="center"/>
       </w:pPr>
-      <w:bookmarkStart w:id="3" w:name="_Toc133748715"/>
+      <w:bookmarkStart w:id="3" w:name="_Toc133913726"/>
       <w:r>
         <w:lastRenderedPageBreak/>
         <w:t>Diagrama de clases</w:t>
@@ -18749,7 +18603,7 @@
         <w:pStyle w:val="Ttulo1"/>
         <w:jc w:val="center"/>
       </w:pPr>
-      <w:bookmarkStart w:id="4" w:name="_Toc133748716"/>
+      <w:bookmarkStart w:id="4" w:name="_Toc133913727"/>
       <w:r>
         <w:lastRenderedPageBreak/>
         <w:t>Código fuente</w:t>

--- a/Memoria.docx
+++ b/Memoria.docx
@@ -1,6 +1,6 @@
 
 <file path=word/document.xml><?xml version="1.0" encoding="utf-8"?>
-<w:document xmlns:wpc="http://schemas.microsoft.com/office/word/2010/wordprocessingCanvas" xmlns:cx="http://schemas.microsoft.com/office/drawing/2014/chartex" xmlns:cx1="http://schemas.microsoft.com/office/drawing/2015/9/8/chartex" xmlns:cx2="http://schemas.microsoft.com/office/drawing/2015/10/21/chartex" xmlns:cx3="http://schemas.microsoft.com/office/drawing/2016/5/9/chartex" xmlns:cx4="http://schemas.microsoft.com/office/drawing/2016/5/10/chartex" xmlns:cx5="http://schemas.microsoft.com/office/drawing/2016/5/11/chartex" xmlns:cx6="http://schemas.microsoft.com/office/drawing/2016/5/12/chartex" xmlns:cx7="http://schemas.microsoft.com/office/drawing/2016/5/13/chartex" xmlns:cx8="http://schemas.microsoft.com/office/drawing/2016/5/14/chartex" xmlns:mc="http://schemas.openxmlformats.org/markup-compatibility/2006" xmlns:aink="http://schemas.microsoft.com/office/drawing/2016/ink" xmlns:am3d="http://schemas.microsoft.com/office/drawing/2017/model3d" xmlns:o="urn:schemas-microsoft-com:office:office" xmlns:oel="http://schemas.microsoft.com/office/2019/extlst" xmlns:r="http://schemas.openxmlformats.org/officeDocument/2006/relationships" xmlns:m="http://schemas.openxmlformats.org/officeDocument/2006/math" xmlns:v="urn:schemas-microsoft-com:vml" xmlns:wp14="http://schemas.microsoft.com/office/word/2010/wordprocessingDrawing" xmlns:wp="http://schemas.openxmlformats.org/drawingml/2006/wordprocessingDrawing" xmlns:w10="urn:schemas-microsoft-com:office:word" xmlns:w="http://schemas.openxmlformats.org/wordprocessingml/2006/main" xmlns:w14="http://schemas.microsoft.com/office/word/2010/wordml" xmlns:w15="http://schemas.microsoft.com/office/word/2012/wordml" xmlns:w16cex="http://schemas.microsoft.com/office/word/2018/wordml/cex" xmlns:w16cid="http://schemas.microsoft.com/office/word/2016/wordml/cid" xmlns:w16="http://schemas.microsoft.com/office/word/2018/wordml" xmlns:w16sdtdh="http://schemas.microsoft.com/office/word/2020/wordml/sdtdatahash" xmlns:w16se="http://schemas.microsoft.com/office/word/2015/wordml/symex" xmlns:wpg="http://schemas.microsoft.com/office/word/2010/wordprocessingGroup" xmlns:wpi="http://schemas.microsoft.com/office/word/2010/wordprocessingInk" xmlns:wne="http://schemas.microsoft.com/office/word/2006/wordml" xmlns:wps="http://schemas.microsoft.com/office/word/2010/wordprocessingShape" mc:Ignorable="w14 w15 w16se w16cid w16 w16cex w16sdtdh wp14">
+<w:document xmlns:wpc="http://schemas.microsoft.com/office/word/2010/wordprocessingCanvas" xmlns:cx="http://schemas.microsoft.com/office/drawing/2014/chartex" xmlns:cx1="http://schemas.microsoft.com/office/drawing/2015/9/8/chartex" xmlns:cx2="http://schemas.microsoft.com/office/drawing/2015/10/21/chartex" xmlns:cx3="http://schemas.microsoft.com/office/drawing/2016/5/9/chartex" xmlns:cx4="http://schemas.microsoft.com/office/drawing/2016/5/10/chartex" xmlns:cx5="http://schemas.microsoft.com/office/drawing/2016/5/11/chartex" xmlns:cx6="http://schemas.microsoft.com/office/drawing/2016/5/12/chartex" xmlns:cx7="http://schemas.microsoft.com/office/drawing/2016/5/13/chartex" xmlns:cx8="http://schemas.microsoft.com/office/drawing/2016/5/14/chartex" xmlns:mc="http://schemas.openxmlformats.org/markup-compatibility/2006" xmlns:aink="http://schemas.microsoft.com/office/drawing/2016/ink" xmlns:am3d="http://schemas.microsoft.com/office/drawing/2017/model3d" xmlns:o="urn:schemas-microsoft-com:office:office" xmlns:oel="http://schemas.microsoft.com/office/2019/extlst" xmlns:r="http://schemas.openxmlformats.org/officeDocument/2006/relationships" xmlns:m="http://schemas.openxmlformats.org/officeDocument/2006/math" xmlns:v="urn:schemas-microsoft-com:vml" xmlns:wp14="http://schemas.microsoft.com/office/word/2010/wordprocessingDrawing" xmlns:wp="http://schemas.openxmlformats.org/drawingml/2006/wordprocessingDrawing" xmlns:w10="urn:schemas-microsoft-com:office:word" xmlns:w="http://schemas.openxmlformats.org/wordprocessingml/2006/main" xmlns:w14="http://schemas.microsoft.com/office/word/2010/wordml" xmlns:w15="http://schemas.microsoft.com/office/word/2012/wordml" xmlns:w16cex="http://schemas.microsoft.com/office/word/2018/wordml/cex" xmlns:w16cid="http://schemas.microsoft.com/office/word/2016/wordml/cid" xmlns:w16="http://schemas.microsoft.com/office/word/2018/wordml" xmlns:w16du="http://schemas.microsoft.com/office/word/2023/wordml/word16du" xmlns:w16sdtdh="http://schemas.microsoft.com/office/word/2020/wordml/sdtdatahash" xmlns:w16se="http://schemas.microsoft.com/office/word/2015/wordml/symex" xmlns:wpg="http://schemas.microsoft.com/office/word/2010/wordprocessingGroup" xmlns:wpi="http://schemas.microsoft.com/office/word/2010/wordprocessingInk" xmlns:wne="http://schemas.microsoft.com/office/word/2006/wordml" xmlns:wps="http://schemas.microsoft.com/office/word/2010/wordprocessingShape" mc:Ignorable="w14 w15 w16se w16cid w16 w16cex w16sdtdh wp14">
   <w:body>
     <w:p>
       <w:pPr>
@@ -2977,6 +2977,7 @@
       <w:pPr>
         <w:suppressAutoHyphens w:val="0"/>
         <w:spacing w:after="160" w:line="259" w:lineRule="auto"/>
+        <w:jc w:val="both"/>
         <w:rPr>
           <w:color w:val="000000" w:themeColor="text1"/>
         </w:rPr>
@@ -2986,7 +2987,21 @@
           <w:color w:val="000000" w:themeColor="text1"/>
         </w:rPr>
         <w:lastRenderedPageBreak/>
-        <w:t xml:space="preserve">Para la parte del diseño del sistema hemos creado dos interfaces, una para la parte </w:t>
+        <w:t xml:space="preserve">Para la parte del diseño del sistema hemos creado dos </w:t>
+      </w:r>
+      <w:r>
+        <w:rPr>
+          <w:b/>
+          <w:bCs/>
+          <w:color w:val="00B050"/>
+        </w:rPr>
+        <w:t>interfaces</w:t>
+      </w:r>
+      <w:r>
+        <w:rPr>
+          <w:color w:val="000000" w:themeColor="text1"/>
+        </w:rPr>
+        <w:t xml:space="preserve">, una para la parte </w:t>
       </w:r>
       <w:r>
         <w:rPr>
@@ -3032,21 +3047,35 @@
       </w:pPr>
       <w:r>
         <w:rPr>
+          <w:b/>
+          <w:bCs/>
+          <w:color w:val="00B050"/>
+        </w:rPr>
+        <w:t>Interfaz</w:t>
+      </w:r>
+      <w:r>
+        <w:rPr>
+          <w:color w:val="00B050"/>
+        </w:rPr>
+        <w:t xml:space="preserve"> </w:t>
+      </w:r>
+      <w:r>
+        <w:rPr>
+          <w:color w:val="00B0F0"/>
+        </w:rPr>
+        <w:t>concurrente</w:t>
+      </w:r>
+      <w:r>
+        <w:rPr>
           <w:color w:val="000000" w:themeColor="text1"/>
         </w:rPr>
-        <w:t xml:space="preserve">Interfaz </w:t>
-      </w:r>
-      <w:r>
-        <w:rPr>
-          <w:color w:val="00B0F0"/>
-        </w:rPr>
-        <w:t>concurrente</w:t>
+        <w:t xml:space="preserve"> </w:t>
       </w:r>
       <w:r>
         <w:rPr>
           <w:color w:val="000000" w:themeColor="text1"/>
         </w:rPr>
-        <w:t>:</w:t>
+        <w:sym w:font="Wingdings" w:char="F0E0"/>
       </w:r>
     </w:p>
     <w:p>
@@ -3128,21 +3157,35 @@
       </w:pPr>
       <w:r>
         <w:rPr>
+          <w:b/>
+          <w:bCs/>
+          <w:color w:val="00B050"/>
+        </w:rPr>
+        <w:t>Interfaz</w:t>
+      </w:r>
+      <w:r>
+        <w:rPr>
+          <w:color w:val="00B050"/>
+        </w:rPr>
+        <w:t xml:space="preserve"> </w:t>
+      </w:r>
+      <w:r>
+        <w:rPr>
+          <w:color w:val="00B0F0"/>
+        </w:rPr>
+        <w:t>distribuida</w:t>
+      </w:r>
+      <w:r>
+        <w:rPr>
           <w:color w:val="000000" w:themeColor="text1"/>
         </w:rPr>
-        <w:t xml:space="preserve">Interfaz </w:t>
-      </w:r>
-      <w:r>
-        <w:rPr>
-          <w:color w:val="00B0F0"/>
-        </w:rPr>
-        <w:t>distribuida</w:t>
+        <w:t xml:space="preserve"> </w:t>
       </w:r>
       <w:r>
         <w:rPr>
           <w:color w:val="000000" w:themeColor="text1"/>
         </w:rPr>
-        <w:t>:</w:t>
+        <w:sym w:font="Wingdings" w:char="F0E0"/>
       </w:r>
     </w:p>
     <w:p>
@@ -3553,16 +3596,11 @@
           <w:szCs w:val="32"/>
         </w:rPr>
       </w:pPr>
-      <w:proofErr w:type="spellStart"/>
       <w:r>
         <w:t>i</w:t>
       </w:r>
       <w:r>
-        <w:t>nt</w:t>
-      </w:r>
-      <w:proofErr w:type="spellEnd"/>
-      <w:r>
-        <w:t xml:space="preserve"> </w:t>
+        <w:t xml:space="preserve">nt </w:t>
       </w:r>
       <w:proofErr w:type="spellStart"/>
       <w:r>
@@ -3602,16 +3640,11 @@
           <w:szCs w:val="32"/>
         </w:rPr>
       </w:pPr>
-      <w:proofErr w:type="spellStart"/>
       <w:r>
         <w:t>i</w:t>
       </w:r>
       <w:r>
-        <w:t>nt</w:t>
-      </w:r>
-      <w:proofErr w:type="spellEnd"/>
-      <w:r>
-        <w:t xml:space="preserve"> </w:t>
+        <w:t xml:space="preserve">nt </w:t>
       </w:r>
       <w:proofErr w:type="spellStart"/>
       <w:r>
@@ -3651,16 +3684,11 @@
           <w:szCs w:val="32"/>
         </w:rPr>
       </w:pPr>
-      <w:proofErr w:type="spellStart"/>
       <w:r>
         <w:t>i</w:t>
       </w:r>
       <w:r>
-        <w:t>nt</w:t>
-      </w:r>
-      <w:proofErr w:type="spellEnd"/>
-      <w:r>
-        <w:t xml:space="preserve"> </w:t>
+        <w:t xml:space="preserve">nt </w:t>
       </w:r>
       <w:proofErr w:type="spellStart"/>
       <w:r>
@@ -4486,15 +4514,7 @@
       </w:r>
       <w:proofErr w:type="spellEnd"/>
       <w:r>
-        <w:t xml:space="preserve"> </w:t>
-      </w:r>
-      <w:proofErr w:type="spellStart"/>
-      <w:r>
-        <w:t>int</w:t>
-      </w:r>
-      <w:proofErr w:type="spellEnd"/>
-      <w:r>
-        <w:t xml:space="preserve"> </w:t>
+        <w:t xml:space="preserve"> int </w:t>
       </w:r>
       <w:proofErr w:type="spellStart"/>
       <w:r>
@@ -4579,15 +4599,7 @@
       </w:r>
       <w:proofErr w:type="spellEnd"/>
       <w:r>
-        <w:t>(</w:t>
-      </w:r>
-      <w:proofErr w:type="spellStart"/>
-      <w:r>
-        <w:t>int</w:t>
-      </w:r>
-      <w:proofErr w:type="spellEnd"/>
-      <w:r>
-        <w:t xml:space="preserve"> </w:t>
+        <w:t xml:space="preserve">(int </w:t>
       </w:r>
       <w:proofErr w:type="spellStart"/>
       <w:r>
@@ -4640,15 +4652,7 @@
       </w:r>
       <w:proofErr w:type="spellEnd"/>
       <w:r>
-        <w:t xml:space="preserve"> </w:t>
-      </w:r>
-      <w:proofErr w:type="spellStart"/>
-      <w:r>
-        <w:t>int</w:t>
-      </w:r>
-      <w:proofErr w:type="spellEnd"/>
-      <w:r>
-        <w:t xml:space="preserve"> </w:t>
+        <w:t xml:space="preserve"> int </w:t>
       </w:r>
       <w:proofErr w:type="spellStart"/>
       <w:r>
@@ -4735,15 +4739,7 @@
       </w:r>
       <w:proofErr w:type="spellEnd"/>
       <w:r>
-        <w:t>(</w:t>
-      </w:r>
-      <w:proofErr w:type="spellStart"/>
-      <w:r>
-        <w:t>int</w:t>
-      </w:r>
-      <w:proofErr w:type="spellEnd"/>
-      <w:r>
-        <w:t xml:space="preserve"> </w:t>
+        <w:t xml:space="preserve">(int </w:t>
       </w:r>
       <w:proofErr w:type="spellStart"/>
       <w:r>
@@ -5060,16 +5056,11 @@
           <w:szCs w:val="32"/>
         </w:rPr>
       </w:pPr>
-      <w:proofErr w:type="spellStart"/>
       <w:r>
         <w:t>i</w:t>
       </w:r>
       <w:r>
-        <w:t>nt</w:t>
-      </w:r>
-      <w:proofErr w:type="spellEnd"/>
-      <w:r>
-        <w:t xml:space="preserve"> </w:t>
+        <w:t xml:space="preserve">nt </w:t>
       </w:r>
       <w:proofErr w:type="spellStart"/>
       <w:r>
@@ -6874,15 +6865,7 @@
       </w:r>
       <w:proofErr w:type="spellEnd"/>
       <w:r>
-        <w:t xml:space="preserve"> </w:t>
-      </w:r>
-      <w:proofErr w:type="spellStart"/>
-      <w:r>
-        <w:t>int</w:t>
-      </w:r>
-      <w:proofErr w:type="spellEnd"/>
-      <w:r>
-        <w:t xml:space="preserve"> </w:t>
+        <w:t xml:space="preserve"> int </w:t>
       </w:r>
       <w:proofErr w:type="spellStart"/>
       <w:r>
@@ -6963,15 +6946,7 @@
       </w:r>
       <w:proofErr w:type="spellEnd"/>
       <w:r>
-        <w:t>(</w:t>
-      </w:r>
-      <w:proofErr w:type="spellStart"/>
-      <w:r>
-        <w:t>int</w:t>
-      </w:r>
-      <w:proofErr w:type="spellEnd"/>
-      <w:r>
-        <w:t xml:space="preserve"> </w:t>
+        <w:t xml:space="preserve">(int </w:t>
       </w:r>
       <w:proofErr w:type="spellStart"/>
       <w:r>
@@ -7206,14 +7181,9 @@
         </w:numPr>
         <w:jc w:val="both"/>
       </w:pPr>
-      <w:proofErr w:type="spellStart"/>
       <w:r>
         <w:lastRenderedPageBreak/>
-        <w:t>int</w:t>
-      </w:r>
-      <w:proofErr w:type="spellEnd"/>
-      <w:r>
-        <w:t xml:space="preserve"> </w:t>
+        <w:t xml:space="preserve">int </w:t>
       </w:r>
       <w:proofErr w:type="spellStart"/>
       <w:r>
@@ -7726,15 +7696,7 @@
       </w:r>
       <w:proofErr w:type="spellEnd"/>
       <w:r>
-        <w:t xml:space="preserve"> </w:t>
-      </w:r>
-      <w:proofErr w:type="spellStart"/>
-      <w:r>
-        <w:t>int</w:t>
-      </w:r>
-      <w:proofErr w:type="spellEnd"/>
-      <w:r>
-        <w:t xml:space="preserve"> </w:t>
+        <w:t xml:space="preserve"> int </w:t>
       </w:r>
       <w:proofErr w:type="spellStart"/>
       <w:r>
@@ -7815,15 +7777,7 @@
       </w:r>
       <w:proofErr w:type="spellEnd"/>
       <w:r>
-        <w:t>(</w:t>
-      </w:r>
-      <w:proofErr w:type="spellStart"/>
-      <w:r>
-        <w:t>int</w:t>
-      </w:r>
-      <w:proofErr w:type="spellEnd"/>
-      <w:r>
-        <w:t xml:space="preserve"> </w:t>
+        <w:t xml:space="preserve">(int </w:t>
       </w:r>
       <w:proofErr w:type="spellStart"/>
       <w:r>
@@ -8713,13 +8667,8 @@
           <w:numId w:val="4"/>
         </w:numPr>
       </w:pPr>
-      <w:proofErr w:type="spellStart"/>
-      <w:r>
-        <w:t>int</w:t>
-      </w:r>
-      <w:proofErr w:type="spellEnd"/>
-      <w:r>
-        <w:t xml:space="preserve"> </w:t>
+      <w:r>
+        <w:t xml:space="preserve">int </w:t>
       </w:r>
       <w:proofErr w:type="spellStart"/>
       <w:r>
@@ -8781,15 +8730,7 @@
       </w:r>
       <w:proofErr w:type="spellEnd"/>
       <w:r>
-        <w:t xml:space="preserve"> identificador, </w:t>
-      </w:r>
-      <w:proofErr w:type="spellStart"/>
-      <w:r>
-        <w:t>int</w:t>
-      </w:r>
-      <w:proofErr w:type="spellEnd"/>
-      <w:r>
-        <w:t xml:space="preserve"> </w:t>
+        <w:t xml:space="preserve"> identificador, int </w:t>
       </w:r>
       <w:proofErr w:type="spellStart"/>
       <w:r>
@@ -9089,15 +9030,7 @@
       </w:r>
       <w:proofErr w:type="spellEnd"/>
       <w:r>
-        <w:t xml:space="preserve"> </w:t>
-      </w:r>
-      <w:proofErr w:type="spellStart"/>
-      <w:r>
-        <w:t>int</w:t>
-      </w:r>
-      <w:proofErr w:type="spellEnd"/>
-      <w:r>
-        <w:t xml:space="preserve"> </w:t>
+        <w:t xml:space="preserve"> int </w:t>
       </w:r>
       <w:proofErr w:type="spellStart"/>
       <w:r>
@@ -9408,7 +9341,15 @@
         <w:sym w:font="Wingdings" w:char="F0E0"/>
       </w:r>
       <w:r>
-        <w:t xml:space="preserve"> Método de la rutina que seguirá la hormiga soldado, que consiste en hacer su instrucción y luego descansar.</w:t>
+        <w:t xml:space="preserve"> Método de la rutina que seguirá la </w:t>
+      </w:r>
+      <w:proofErr w:type="gramStart"/>
+      <w:r>
+        <w:t>hormiga soldado</w:t>
+      </w:r>
+      <w:proofErr w:type="gramEnd"/>
+      <w:r>
+        <w:t>, que consiste en hacer su instrucción y luego descansar.</w:t>
       </w:r>
     </w:p>
     <w:p>
@@ -9567,13 +9508,8 @@
         </w:numPr>
         <w:jc w:val="both"/>
       </w:pPr>
-      <w:proofErr w:type="spellStart"/>
-      <w:r>
-        <w:t>int</w:t>
-      </w:r>
-      <w:proofErr w:type="spellEnd"/>
-      <w:r>
-        <w:t xml:space="preserve"> </w:t>
+      <w:r>
+        <w:t xml:space="preserve">int </w:t>
       </w:r>
       <w:proofErr w:type="spellStart"/>
       <w:r>
@@ -10061,15 +9997,7 @@
       </w:r>
       <w:proofErr w:type="spellEnd"/>
       <w:r>
-        <w:t xml:space="preserve"> </w:t>
-      </w:r>
-      <w:proofErr w:type="spellStart"/>
-      <w:r>
-        <w:t>int</w:t>
-      </w:r>
-      <w:proofErr w:type="spellEnd"/>
-      <w:r>
-        <w:t xml:space="preserve"> </w:t>
+        <w:t xml:space="preserve"> int </w:t>
       </w:r>
       <w:proofErr w:type="spellStart"/>
       <w:r>
@@ -10175,15 +10103,7 @@
       </w:r>
       <w:proofErr w:type="spellEnd"/>
       <w:r>
-        <w:t xml:space="preserve"> </w:t>
-      </w:r>
-      <w:proofErr w:type="spellStart"/>
-      <w:r>
-        <w:t>int</w:t>
-      </w:r>
-      <w:proofErr w:type="spellEnd"/>
-      <w:r>
-        <w:t xml:space="preserve"> </w:t>
+        <w:t xml:space="preserve"> int </w:t>
       </w:r>
       <w:proofErr w:type="spellStart"/>
       <w:r>
@@ -10264,15 +10184,7 @@
       </w:r>
       <w:proofErr w:type="spellEnd"/>
       <w:r>
-        <w:t>(</w:t>
-      </w:r>
-      <w:proofErr w:type="spellStart"/>
-      <w:r>
-        <w:t>int</w:t>
-      </w:r>
-      <w:proofErr w:type="spellEnd"/>
-      <w:r>
-        <w:t xml:space="preserve"> </w:t>
+        <w:t xml:space="preserve">(int </w:t>
       </w:r>
       <w:proofErr w:type="spellStart"/>
       <w:r>
@@ -12085,13 +11997,8 @@
         </w:numPr>
         <w:jc w:val="both"/>
       </w:pPr>
-      <w:proofErr w:type="spellStart"/>
-      <w:r>
-        <w:t>int</w:t>
-      </w:r>
-      <w:proofErr w:type="spellEnd"/>
-      <w:r>
-        <w:t xml:space="preserve"> </w:t>
+      <w:r>
+        <w:t xml:space="preserve">int </w:t>
       </w:r>
       <w:proofErr w:type="spellStart"/>
       <w:r>
@@ -12131,13 +12038,8 @@
         </w:numPr>
         <w:jc w:val="both"/>
       </w:pPr>
-      <w:proofErr w:type="spellStart"/>
-      <w:r>
-        <w:t>int</w:t>
-      </w:r>
-      <w:proofErr w:type="spellEnd"/>
-      <w:r>
-        <w:t xml:space="preserve"> </w:t>
+      <w:r>
+        <w:t xml:space="preserve">int </w:t>
       </w:r>
       <w:proofErr w:type="spellStart"/>
       <w:r>
@@ -12177,13 +12079,8 @@
         </w:numPr>
         <w:jc w:val="both"/>
       </w:pPr>
-      <w:proofErr w:type="spellStart"/>
-      <w:r>
-        <w:t>int</w:t>
-      </w:r>
-      <w:proofErr w:type="spellEnd"/>
-      <w:r>
-        <w:t xml:space="preserve"> </w:t>
+      <w:r>
+        <w:t xml:space="preserve">int </w:t>
       </w:r>
       <w:proofErr w:type="spellStart"/>
       <w:r>
@@ -12223,13 +12120,8 @@
         </w:numPr>
         <w:jc w:val="both"/>
       </w:pPr>
-      <w:proofErr w:type="spellStart"/>
-      <w:r>
-        <w:t>int</w:t>
-      </w:r>
-      <w:proofErr w:type="spellEnd"/>
-      <w:r>
-        <w:t xml:space="preserve"> </w:t>
+      <w:r>
+        <w:t xml:space="preserve">int </w:t>
       </w:r>
       <w:proofErr w:type="spellStart"/>
       <w:r>
@@ -12666,7 +12558,6 @@
       <w:r>
         <w:t xml:space="preserve"> </w:t>
       </w:r>
-      <w:proofErr w:type="spellStart"/>
       <w:r>
         <w:rPr>
           <w:i/>
@@ -12675,7 +12566,6 @@
         </w:rPr>
         <w:t>main</w:t>
       </w:r>
-      <w:proofErr w:type="spellEnd"/>
       <w:r>
         <w:t>(</w:t>
       </w:r>
@@ -12702,15 +12592,7 @@
         <w:sym w:font="Wingdings" w:char="F0E0"/>
       </w:r>
       <w:r>
-        <w:t xml:space="preserve"> Método </w:t>
-      </w:r>
-      <w:proofErr w:type="spellStart"/>
-      <w:r>
-        <w:t>main</w:t>
-      </w:r>
-      <w:proofErr w:type="spellEnd"/>
-      <w:r>
-        <w:t xml:space="preserve"> del programa, donde se crea un </w:t>
+        <w:t xml:space="preserve"> Método main del programa, donde se crea un </w:t>
       </w:r>
       <w:proofErr w:type="spellStart"/>
       <w:r>
@@ -13678,15 +13560,7 @@
       </w:r>
       <w:proofErr w:type="spellEnd"/>
       <w:r>
-        <w:t xml:space="preserve"> </w:t>
-      </w:r>
-      <w:proofErr w:type="spellStart"/>
-      <w:r>
-        <w:t>int</w:t>
-      </w:r>
-      <w:proofErr w:type="spellEnd"/>
-      <w:r>
-        <w:t xml:space="preserve"> </w:t>
+        <w:t xml:space="preserve"> int </w:t>
       </w:r>
       <w:proofErr w:type="spellStart"/>
       <w:r>
@@ -13767,15 +13641,7 @@
       </w:r>
       <w:proofErr w:type="spellEnd"/>
       <w:r>
-        <w:t>(</w:t>
-      </w:r>
-      <w:proofErr w:type="spellStart"/>
-      <w:r>
-        <w:t>int</w:t>
-      </w:r>
-      <w:proofErr w:type="spellEnd"/>
-      <w:r>
-        <w:t xml:space="preserve"> </w:t>
+        <w:t xml:space="preserve">(int </w:t>
       </w:r>
       <w:proofErr w:type="spellStart"/>
       <w:r>
@@ -13822,15 +13688,7 @@
       </w:r>
       <w:proofErr w:type="spellEnd"/>
       <w:r>
-        <w:t xml:space="preserve"> </w:t>
-      </w:r>
-      <w:proofErr w:type="spellStart"/>
-      <w:r>
-        <w:t>int</w:t>
-      </w:r>
-      <w:proofErr w:type="spellEnd"/>
-      <w:r>
-        <w:t xml:space="preserve"> </w:t>
+        <w:t xml:space="preserve"> int </w:t>
       </w:r>
       <w:proofErr w:type="spellStart"/>
       <w:r>
@@ -13911,15 +13769,7 @@
       </w:r>
       <w:proofErr w:type="spellEnd"/>
       <w:r>
-        <w:t>(</w:t>
-      </w:r>
-      <w:proofErr w:type="spellStart"/>
-      <w:r>
-        <w:t>int</w:t>
-      </w:r>
-      <w:proofErr w:type="spellEnd"/>
-      <w:r>
-        <w:t xml:space="preserve"> </w:t>
+        <w:t xml:space="preserve">(int </w:t>
       </w:r>
       <w:proofErr w:type="spellStart"/>
       <w:r>
@@ -13966,15 +13816,7 @@
       </w:r>
       <w:proofErr w:type="spellEnd"/>
       <w:r>
-        <w:t xml:space="preserve"> </w:t>
-      </w:r>
-      <w:proofErr w:type="spellStart"/>
-      <w:r>
-        <w:t>int</w:t>
-      </w:r>
-      <w:proofErr w:type="spellEnd"/>
-      <w:r>
-        <w:t xml:space="preserve"> </w:t>
+        <w:t xml:space="preserve"> int </w:t>
       </w:r>
       <w:proofErr w:type="spellStart"/>
       <w:r>
@@ -14055,15 +13897,7 @@
       </w:r>
       <w:proofErr w:type="spellEnd"/>
       <w:r>
-        <w:t>(</w:t>
-      </w:r>
-      <w:proofErr w:type="spellStart"/>
-      <w:r>
-        <w:t>int</w:t>
-      </w:r>
-      <w:proofErr w:type="spellEnd"/>
-      <w:r>
-        <w:t xml:space="preserve"> </w:t>
+        <w:t xml:space="preserve">(int </w:t>
       </w:r>
       <w:proofErr w:type="spellStart"/>
       <w:r>
@@ -14110,15 +13944,7 @@
       </w:r>
       <w:proofErr w:type="spellEnd"/>
       <w:r>
-        <w:t xml:space="preserve"> </w:t>
-      </w:r>
-      <w:proofErr w:type="spellStart"/>
-      <w:r>
-        <w:t>int</w:t>
-      </w:r>
-      <w:proofErr w:type="spellEnd"/>
-      <w:r>
-        <w:t xml:space="preserve"> </w:t>
+        <w:t xml:space="preserve"> int </w:t>
       </w:r>
       <w:proofErr w:type="spellStart"/>
       <w:r>
@@ -14199,15 +14025,7 @@
       </w:r>
       <w:proofErr w:type="spellEnd"/>
       <w:r>
-        <w:t>(</w:t>
-      </w:r>
-      <w:proofErr w:type="spellStart"/>
-      <w:r>
-        <w:t>int</w:t>
-      </w:r>
-      <w:proofErr w:type="spellEnd"/>
-      <w:r>
-        <w:t xml:space="preserve"> </w:t>
+        <w:t xml:space="preserve">(int </w:t>
       </w:r>
       <w:proofErr w:type="spellStart"/>
       <w:r>
@@ -14530,13 +14348,8 @@
         </w:numPr>
         <w:jc w:val="both"/>
       </w:pPr>
-      <w:proofErr w:type="spellStart"/>
-      <w:r>
-        <w:t>int</w:t>
-      </w:r>
-      <w:proofErr w:type="spellEnd"/>
-      <w:r>
-        <w:t xml:space="preserve"> </w:t>
+      <w:r>
+        <w:t xml:space="preserve">int </w:t>
       </w:r>
       <w:proofErr w:type="spellStart"/>
       <w:r>
@@ -15202,15 +15015,7 @@
       </w:r>
       <w:proofErr w:type="spellEnd"/>
       <w:r>
-        <w:t xml:space="preserve"> </w:t>
-      </w:r>
-      <w:proofErr w:type="spellStart"/>
-      <w:r>
-        <w:t>int</w:t>
-      </w:r>
-      <w:proofErr w:type="spellEnd"/>
-      <w:r>
-        <w:t xml:space="preserve"> </w:t>
+        <w:t xml:space="preserve"> int </w:t>
       </w:r>
       <w:proofErr w:type="spellStart"/>
       <w:r>
@@ -15291,15 +15096,7 @@
       </w:r>
       <w:proofErr w:type="spellEnd"/>
       <w:r>
-        <w:t>(</w:t>
-      </w:r>
-      <w:proofErr w:type="spellStart"/>
-      <w:r>
-        <w:t>int</w:t>
-      </w:r>
-      <w:proofErr w:type="spellEnd"/>
-      <w:r>
-        <w:t xml:space="preserve"> </w:t>
+        <w:t xml:space="preserve">(int </w:t>
       </w:r>
       <w:proofErr w:type="spellStart"/>
       <w:r>
@@ -15513,13 +15310,8 @@
         </w:numPr>
         <w:jc w:val="both"/>
       </w:pPr>
-      <w:proofErr w:type="spellStart"/>
-      <w:r>
-        <w:t>int</w:t>
-      </w:r>
-      <w:proofErr w:type="spellEnd"/>
-      <w:r>
-        <w:t xml:space="preserve"> </w:t>
+      <w:r>
+        <w:t xml:space="preserve">int </w:t>
       </w:r>
       <w:proofErr w:type="spellStart"/>
       <w:r>
@@ -15550,13 +15342,8 @@
         </w:numPr>
         <w:jc w:val="both"/>
       </w:pPr>
-      <w:proofErr w:type="spellStart"/>
-      <w:r>
-        <w:t>int</w:t>
-      </w:r>
-      <w:proofErr w:type="spellEnd"/>
-      <w:r>
-        <w:t xml:space="preserve"> </w:t>
+      <w:r>
+        <w:t xml:space="preserve">int </w:t>
       </w:r>
       <w:proofErr w:type="spellStart"/>
       <w:r>
@@ -16042,15 +15829,7 @@
       </w:r>
       <w:proofErr w:type="spellEnd"/>
       <w:r>
-        <w:t xml:space="preserve"> </w:t>
-      </w:r>
-      <w:proofErr w:type="spellStart"/>
-      <w:r>
-        <w:t>int</w:t>
-      </w:r>
-      <w:proofErr w:type="spellEnd"/>
-      <w:r>
-        <w:t xml:space="preserve"> </w:t>
+        <w:t xml:space="preserve"> int </w:t>
       </w:r>
       <w:proofErr w:type="spellStart"/>
       <w:r>
@@ -16131,15 +15910,7 @@
       </w:r>
       <w:proofErr w:type="spellEnd"/>
       <w:r>
-        <w:t>(</w:t>
-      </w:r>
-      <w:proofErr w:type="spellStart"/>
-      <w:r>
-        <w:t>int</w:t>
-      </w:r>
-      <w:proofErr w:type="spellEnd"/>
-      <w:r>
-        <w:t xml:space="preserve"> </w:t>
+        <w:t xml:space="preserve">(int </w:t>
       </w:r>
       <w:proofErr w:type="spellStart"/>
       <w:r>
@@ -16186,15 +15957,7 @@
       </w:r>
       <w:proofErr w:type="spellEnd"/>
       <w:r>
-        <w:t xml:space="preserve"> </w:t>
-      </w:r>
-      <w:proofErr w:type="spellStart"/>
-      <w:r>
-        <w:t>int</w:t>
-      </w:r>
-      <w:proofErr w:type="spellEnd"/>
-      <w:r>
-        <w:t xml:space="preserve"> </w:t>
+        <w:t xml:space="preserve"> int </w:t>
       </w:r>
       <w:proofErr w:type="spellStart"/>
       <w:r>
@@ -16275,15 +16038,7 @@
       </w:r>
       <w:proofErr w:type="spellEnd"/>
       <w:r>
-        <w:t>(</w:t>
-      </w:r>
-      <w:proofErr w:type="spellStart"/>
-      <w:r>
-        <w:t>int</w:t>
-      </w:r>
-      <w:proofErr w:type="spellEnd"/>
-      <w:r>
-        <w:t xml:space="preserve"> </w:t>
+        <w:t xml:space="preserve">(int </w:t>
       </w:r>
       <w:proofErr w:type="spellStart"/>
       <w:r>
@@ -17811,7 +17566,6 @@
       <w:r>
         <w:t xml:space="preserve"> </w:t>
       </w:r>
-      <w:proofErr w:type="spellStart"/>
       <w:r>
         <w:rPr>
           <w:i/>
@@ -17820,7 +17574,6 @@
         </w:rPr>
         <w:t>main</w:t>
       </w:r>
-      <w:proofErr w:type="spellEnd"/>
       <w:r>
         <w:t>(</w:t>
       </w:r>
@@ -17847,15 +17600,7 @@
         <w:sym w:font="Wingdings" w:char="F0E0"/>
       </w:r>
       <w:r>
-        <w:t xml:space="preserve"> Método </w:t>
-      </w:r>
-      <w:proofErr w:type="spellStart"/>
-      <w:r>
-        <w:t>main</w:t>
-      </w:r>
-      <w:proofErr w:type="spellEnd"/>
-      <w:r>
-        <w:t xml:space="preserve"> del programa, donde se crea un </w:t>
+        <w:t xml:space="preserve"> Método main del programa, donde se crea un </w:t>
       </w:r>
       <w:proofErr w:type="spellStart"/>
       <w:r>
@@ -19210,7 +18955,7 @@
 </file>
 
 <file path=word/endnotes.xml><?xml version="1.0" encoding="utf-8"?>
-<w:endnotes xmlns:wpc="http://schemas.microsoft.com/office/word/2010/wordprocessingCanvas" xmlns:cx="http://schemas.microsoft.com/office/drawing/2014/chartex" xmlns:cx1="http://schemas.microsoft.com/office/drawing/2015/9/8/chartex" xmlns:cx2="http://schemas.microsoft.com/office/drawing/2015/10/21/chartex" xmlns:cx3="http://schemas.microsoft.com/office/drawing/2016/5/9/chartex" xmlns:cx4="http://schemas.microsoft.com/office/drawing/2016/5/10/chartex" xmlns:cx5="http://schemas.microsoft.com/office/drawing/2016/5/11/chartex" xmlns:cx6="http://schemas.microsoft.com/office/drawing/2016/5/12/chartex" xmlns:cx7="http://schemas.microsoft.com/office/drawing/2016/5/13/chartex" xmlns:cx8="http://schemas.microsoft.com/office/drawing/2016/5/14/chartex" xmlns:mc="http://schemas.openxmlformats.org/markup-compatibility/2006" xmlns:aink="http://schemas.microsoft.com/office/drawing/2016/ink" xmlns:am3d="http://schemas.microsoft.com/office/drawing/2017/model3d" xmlns:o="urn:schemas-microsoft-com:office:office" xmlns:oel="http://schemas.microsoft.com/office/2019/extlst" xmlns:r="http://schemas.openxmlformats.org/officeDocument/2006/relationships" xmlns:m="http://schemas.openxmlformats.org/officeDocument/2006/math" xmlns:v="urn:schemas-microsoft-com:vml" xmlns:wp14="http://schemas.microsoft.com/office/word/2010/wordprocessingDrawing" xmlns:wp="http://schemas.openxmlformats.org/drawingml/2006/wordprocessingDrawing" xmlns:w10="urn:schemas-microsoft-com:office:word" xmlns:w="http://schemas.openxmlformats.org/wordprocessingml/2006/main" xmlns:w14="http://schemas.microsoft.com/office/word/2010/wordml" xmlns:w15="http://schemas.microsoft.com/office/word/2012/wordml" xmlns:w16cex="http://schemas.microsoft.com/office/word/2018/wordml/cex" xmlns:w16cid="http://schemas.microsoft.com/office/word/2016/wordml/cid" xmlns:w16="http://schemas.microsoft.com/office/word/2018/wordml" xmlns:w16sdtdh="http://schemas.microsoft.com/office/word/2020/wordml/sdtdatahash" xmlns:w16se="http://schemas.microsoft.com/office/word/2015/wordml/symex" xmlns:wpg="http://schemas.microsoft.com/office/word/2010/wordprocessingGroup" xmlns:wpi="http://schemas.microsoft.com/office/word/2010/wordprocessingInk" xmlns:wne="http://schemas.microsoft.com/office/word/2006/wordml" xmlns:wps="http://schemas.microsoft.com/office/word/2010/wordprocessingShape" mc:Ignorable="w14 w15 w16se w16cid w16 w16cex w16sdtdh wp14">
+<w:endnotes xmlns:wpc="http://schemas.microsoft.com/office/word/2010/wordprocessingCanvas" xmlns:cx="http://schemas.microsoft.com/office/drawing/2014/chartex" xmlns:cx1="http://schemas.microsoft.com/office/drawing/2015/9/8/chartex" xmlns:cx2="http://schemas.microsoft.com/office/drawing/2015/10/21/chartex" xmlns:cx3="http://schemas.microsoft.com/office/drawing/2016/5/9/chartex" xmlns:cx4="http://schemas.microsoft.com/office/drawing/2016/5/10/chartex" xmlns:cx5="http://schemas.microsoft.com/office/drawing/2016/5/11/chartex" xmlns:cx6="http://schemas.microsoft.com/office/drawing/2016/5/12/chartex" xmlns:cx7="http://schemas.microsoft.com/office/drawing/2016/5/13/chartex" xmlns:cx8="http://schemas.microsoft.com/office/drawing/2016/5/14/chartex" xmlns:mc="http://schemas.openxmlformats.org/markup-compatibility/2006" xmlns:aink="http://schemas.microsoft.com/office/drawing/2016/ink" xmlns:am3d="http://schemas.microsoft.com/office/drawing/2017/model3d" xmlns:o="urn:schemas-microsoft-com:office:office" xmlns:oel="http://schemas.microsoft.com/office/2019/extlst" xmlns:r="http://schemas.openxmlformats.org/officeDocument/2006/relationships" xmlns:m="http://schemas.openxmlformats.org/officeDocument/2006/math" xmlns:v="urn:schemas-microsoft-com:vml" xmlns:wp14="http://schemas.microsoft.com/office/word/2010/wordprocessingDrawing" xmlns:wp="http://schemas.openxmlformats.org/drawingml/2006/wordprocessingDrawing" xmlns:w10="urn:schemas-microsoft-com:office:word" xmlns:w="http://schemas.openxmlformats.org/wordprocessingml/2006/main" xmlns:w14="http://schemas.microsoft.com/office/word/2010/wordml" xmlns:w15="http://schemas.microsoft.com/office/word/2012/wordml" xmlns:w16cex="http://schemas.microsoft.com/office/word/2018/wordml/cex" xmlns:w16cid="http://schemas.microsoft.com/office/word/2016/wordml/cid" xmlns:w16="http://schemas.microsoft.com/office/word/2018/wordml" xmlns:w16du="http://schemas.microsoft.com/office/word/2023/wordml/word16du" xmlns:w16sdtdh="http://schemas.microsoft.com/office/word/2020/wordml/sdtdatahash" xmlns:w16se="http://schemas.microsoft.com/office/word/2015/wordml/symex" xmlns:wpg="http://schemas.microsoft.com/office/word/2010/wordprocessingGroup" xmlns:wpi="http://schemas.microsoft.com/office/word/2010/wordprocessingInk" xmlns:wne="http://schemas.microsoft.com/office/word/2006/wordml" xmlns:wps="http://schemas.microsoft.com/office/word/2010/wordprocessingShape" mc:Ignorable="w14 w15 w16se w16cid w16 w16cex w16sdtdh wp14">
   <w:endnote w:type="separator" w:id="-1">
     <w:p>
       <w:pPr>
@@ -19235,7 +18980,7 @@
 </file>
 
 <file path=word/footer1.xml><?xml version="1.0" encoding="utf-8"?>
-<w:ftr xmlns:wpc="http://schemas.microsoft.com/office/word/2010/wordprocessingCanvas" xmlns:cx="http://schemas.microsoft.com/office/drawing/2014/chartex" xmlns:cx1="http://schemas.microsoft.com/office/drawing/2015/9/8/chartex" xmlns:cx2="http://schemas.microsoft.com/office/drawing/2015/10/21/chartex" xmlns:cx3="http://schemas.microsoft.com/office/drawing/2016/5/9/chartex" xmlns:cx4="http://schemas.microsoft.com/office/drawing/2016/5/10/chartex" xmlns:cx5="http://schemas.microsoft.com/office/drawing/2016/5/11/chartex" xmlns:cx6="http://schemas.microsoft.com/office/drawing/2016/5/12/chartex" xmlns:cx7="http://schemas.microsoft.com/office/drawing/2016/5/13/chartex" xmlns:cx8="http://schemas.microsoft.com/office/drawing/2016/5/14/chartex" xmlns:mc="http://schemas.openxmlformats.org/markup-compatibility/2006" xmlns:aink="http://schemas.microsoft.com/office/drawing/2016/ink" xmlns:am3d="http://schemas.microsoft.com/office/drawing/2017/model3d" xmlns:o="urn:schemas-microsoft-com:office:office" xmlns:oel="http://schemas.microsoft.com/office/2019/extlst" xmlns:r="http://schemas.openxmlformats.org/officeDocument/2006/relationships" xmlns:m="http://schemas.openxmlformats.org/officeDocument/2006/math" xmlns:v="urn:schemas-microsoft-com:vml" xmlns:wp14="http://schemas.microsoft.com/office/word/2010/wordprocessingDrawing" xmlns:wp="http://schemas.openxmlformats.org/drawingml/2006/wordprocessingDrawing" xmlns:w10="urn:schemas-microsoft-com:office:word" xmlns:w="http://schemas.openxmlformats.org/wordprocessingml/2006/main" xmlns:w14="http://schemas.microsoft.com/office/word/2010/wordml" xmlns:w15="http://schemas.microsoft.com/office/word/2012/wordml" xmlns:w16cex="http://schemas.microsoft.com/office/word/2018/wordml/cex" xmlns:w16cid="http://schemas.microsoft.com/office/word/2016/wordml/cid" xmlns:w16="http://schemas.microsoft.com/office/word/2018/wordml" xmlns:w16sdtdh="http://schemas.microsoft.com/office/word/2020/wordml/sdtdatahash" xmlns:w16se="http://schemas.microsoft.com/office/word/2015/wordml/symex" xmlns:wpg="http://schemas.microsoft.com/office/word/2010/wordprocessingGroup" xmlns:wpi="http://schemas.microsoft.com/office/word/2010/wordprocessingInk" xmlns:wne="http://schemas.microsoft.com/office/word/2006/wordml" xmlns:wps="http://schemas.microsoft.com/office/word/2010/wordprocessingShape" mc:Ignorable="w14 w15 w16se w16cid w16 w16cex w16sdtdh wp14">
+<w:ftr xmlns:wpc="http://schemas.microsoft.com/office/word/2010/wordprocessingCanvas" xmlns:cx="http://schemas.microsoft.com/office/drawing/2014/chartex" xmlns:cx1="http://schemas.microsoft.com/office/drawing/2015/9/8/chartex" xmlns:cx2="http://schemas.microsoft.com/office/drawing/2015/10/21/chartex" xmlns:cx3="http://schemas.microsoft.com/office/drawing/2016/5/9/chartex" xmlns:cx4="http://schemas.microsoft.com/office/drawing/2016/5/10/chartex" xmlns:cx5="http://schemas.microsoft.com/office/drawing/2016/5/11/chartex" xmlns:cx6="http://schemas.microsoft.com/office/drawing/2016/5/12/chartex" xmlns:cx7="http://schemas.microsoft.com/office/drawing/2016/5/13/chartex" xmlns:cx8="http://schemas.microsoft.com/office/drawing/2016/5/14/chartex" xmlns:mc="http://schemas.openxmlformats.org/markup-compatibility/2006" xmlns:aink="http://schemas.microsoft.com/office/drawing/2016/ink" xmlns:am3d="http://schemas.microsoft.com/office/drawing/2017/model3d" xmlns:o="urn:schemas-microsoft-com:office:office" xmlns:oel="http://schemas.microsoft.com/office/2019/extlst" xmlns:r="http://schemas.openxmlformats.org/officeDocument/2006/relationships" xmlns:m="http://schemas.openxmlformats.org/officeDocument/2006/math" xmlns:v="urn:schemas-microsoft-com:vml" xmlns:wp14="http://schemas.microsoft.com/office/word/2010/wordprocessingDrawing" xmlns:wp="http://schemas.openxmlformats.org/drawingml/2006/wordprocessingDrawing" xmlns:w10="urn:schemas-microsoft-com:office:word" xmlns:w="http://schemas.openxmlformats.org/wordprocessingml/2006/main" xmlns:w14="http://schemas.microsoft.com/office/word/2010/wordml" xmlns:w15="http://schemas.microsoft.com/office/word/2012/wordml" xmlns:w16cex="http://schemas.microsoft.com/office/word/2018/wordml/cex" xmlns:w16cid="http://schemas.microsoft.com/office/word/2016/wordml/cid" xmlns:w16="http://schemas.microsoft.com/office/word/2018/wordml" xmlns:w16du="http://schemas.microsoft.com/office/word/2023/wordml/word16du" xmlns:w16sdtdh="http://schemas.microsoft.com/office/word/2020/wordml/sdtdatahash" xmlns:w16se="http://schemas.microsoft.com/office/word/2015/wordml/symex" xmlns:wpg="http://schemas.microsoft.com/office/word/2010/wordprocessingGroup" xmlns:wpi="http://schemas.microsoft.com/office/word/2010/wordprocessingInk" xmlns:wne="http://schemas.microsoft.com/office/word/2006/wordml" xmlns:wps="http://schemas.microsoft.com/office/word/2010/wordprocessingShape" mc:Ignorable="w14 w15 w16se w16cid w16 w16cex w16sdtdh wp14">
   <w:sdt>
     <w:sdtPr>
       <w:id w:val="550971526"/>
@@ -19277,7 +19022,7 @@
 </file>
 
 <file path=word/footnotes.xml><?xml version="1.0" encoding="utf-8"?>
-<w:footnotes xmlns:wpc="http://schemas.microsoft.com/office/word/2010/wordprocessingCanvas" xmlns:cx="http://schemas.microsoft.com/office/drawing/2014/chartex" xmlns:cx1="http://schemas.microsoft.com/office/drawing/2015/9/8/chartex" xmlns:cx2="http://schemas.microsoft.com/office/drawing/2015/10/21/chartex" xmlns:cx3="http://schemas.microsoft.com/office/drawing/2016/5/9/chartex" xmlns:cx4="http://schemas.microsoft.com/office/drawing/2016/5/10/chartex" xmlns:cx5="http://schemas.microsoft.com/office/drawing/2016/5/11/chartex" xmlns:cx6="http://schemas.microsoft.com/office/drawing/2016/5/12/chartex" xmlns:cx7="http://schemas.microsoft.com/office/drawing/2016/5/13/chartex" xmlns:cx8="http://schemas.microsoft.com/office/drawing/2016/5/14/chartex" xmlns:mc="http://schemas.openxmlformats.org/markup-compatibility/2006" xmlns:aink="http://schemas.microsoft.com/office/drawing/2016/ink" xmlns:am3d="http://schemas.microsoft.com/office/drawing/2017/model3d" xmlns:o="urn:schemas-microsoft-com:office:office" xmlns:oel="http://schemas.microsoft.com/office/2019/extlst" xmlns:r="http://schemas.openxmlformats.org/officeDocument/2006/relationships" xmlns:m="http://schemas.openxmlformats.org/officeDocument/2006/math" xmlns:v="urn:schemas-microsoft-com:vml" xmlns:wp14="http://schemas.microsoft.com/office/word/2010/wordprocessingDrawing" xmlns:wp="http://schemas.openxmlformats.org/drawingml/2006/wordprocessingDrawing" xmlns:w10="urn:schemas-microsoft-com:office:word" xmlns:w="http://schemas.openxmlformats.org/wordprocessingml/2006/main" xmlns:w14="http://schemas.microsoft.com/office/word/2010/wordml" xmlns:w15="http://schemas.microsoft.com/office/word/2012/wordml" xmlns:w16cex="http://schemas.microsoft.com/office/word/2018/wordml/cex" xmlns:w16cid="http://schemas.microsoft.com/office/word/2016/wordml/cid" xmlns:w16="http://schemas.microsoft.com/office/word/2018/wordml" xmlns:w16sdtdh="http://schemas.microsoft.com/office/word/2020/wordml/sdtdatahash" xmlns:w16se="http://schemas.microsoft.com/office/word/2015/wordml/symex" xmlns:wpg="http://schemas.microsoft.com/office/word/2010/wordprocessingGroup" xmlns:wpi="http://schemas.microsoft.com/office/word/2010/wordprocessingInk" xmlns:wne="http://schemas.microsoft.com/office/word/2006/wordml" xmlns:wps="http://schemas.microsoft.com/office/word/2010/wordprocessingShape" mc:Ignorable="w14 w15 w16se w16cid w16 w16cex w16sdtdh wp14">
+<w:footnotes xmlns:wpc="http://schemas.microsoft.com/office/word/2010/wordprocessingCanvas" xmlns:cx="http://schemas.microsoft.com/office/drawing/2014/chartex" xmlns:cx1="http://schemas.microsoft.com/office/drawing/2015/9/8/chartex" xmlns:cx2="http://schemas.microsoft.com/office/drawing/2015/10/21/chartex" xmlns:cx3="http://schemas.microsoft.com/office/drawing/2016/5/9/chartex" xmlns:cx4="http://schemas.microsoft.com/office/drawing/2016/5/10/chartex" xmlns:cx5="http://schemas.microsoft.com/office/drawing/2016/5/11/chartex" xmlns:cx6="http://schemas.microsoft.com/office/drawing/2016/5/12/chartex" xmlns:cx7="http://schemas.microsoft.com/office/drawing/2016/5/13/chartex" xmlns:cx8="http://schemas.microsoft.com/office/drawing/2016/5/14/chartex" xmlns:mc="http://schemas.openxmlformats.org/markup-compatibility/2006" xmlns:aink="http://schemas.microsoft.com/office/drawing/2016/ink" xmlns:am3d="http://schemas.microsoft.com/office/drawing/2017/model3d" xmlns:o="urn:schemas-microsoft-com:office:office" xmlns:oel="http://schemas.microsoft.com/office/2019/extlst" xmlns:r="http://schemas.openxmlformats.org/officeDocument/2006/relationships" xmlns:m="http://schemas.openxmlformats.org/officeDocument/2006/math" xmlns:v="urn:schemas-microsoft-com:vml" xmlns:wp14="http://schemas.microsoft.com/office/word/2010/wordprocessingDrawing" xmlns:wp="http://schemas.openxmlformats.org/drawingml/2006/wordprocessingDrawing" xmlns:w10="urn:schemas-microsoft-com:office:word" xmlns:w="http://schemas.openxmlformats.org/wordprocessingml/2006/main" xmlns:w14="http://schemas.microsoft.com/office/word/2010/wordml" xmlns:w15="http://schemas.microsoft.com/office/word/2012/wordml" xmlns:w16cex="http://schemas.microsoft.com/office/word/2018/wordml/cex" xmlns:w16cid="http://schemas.microsoft.com/office/word/2016/wordml/cid" xmlns:w16="http://schemas.microsoft.com/office/word/2018/wordml" xmlns:w16du="http://schemas.microsoft.com/office/word/2023/wordml/word16du" xmlns:w16sdtdh="http://schemas.microsoft.com/office/word/2020/wordml/sdtdatahash" xmlns:w16se="http://schemas.microsoft.com/office/word/2015/wordml/symex" xmlns:wpg="http://schemas.microsoft.com/office/word/2010/wordprocessingGroup" xmlns:wpi="http://schemas.microsoft.com/office/word/2010/wordprocessingInk" xmlns:wne="http://schemas.microsoft.com/office/word/2006/wordml" xmlns:wps="http://schemas.microsoft.com/office/word/2010/wordprocessingShape" mc:Ignorable="w14 w15 w16se w16cid w16 w16cex w16sdtdh wp14">
   <w:footnote w:type="separator" w:id="-1">
     <w:p>
       <w:pPr>
@@ -19302,7 +19047,7 @@
 </file>
 
 <file path=word/numbering.xml><?xml version="1.0" encoding="utf-8"?>
-<w:numbering xmlns:wpc="http://schemas.microsoft.com/office/word/2010/wordprocessingCanvas" xmlns:cx="http://schemas.microsoft.com/office/drawing/2014/chartex" xmlns:cx1="http://schemas.microsoft.com/office/drawing/2015/9/8/chartex" xmlns:cx2="http://schemas.microsoft.com/office/drawing/2015/10/21/chartex" xmlns:cx3="http://schemas.microsoft.com/office/drawing/2016/5/9/chartex" xmlns:cx4="http://schemas.microsoft.com/office/drawing/2016/5/10/chartex" xmlns:cx5="http://schemas.microsoft.com/office/drawing/2016/5/11/chartex" xmlns:cx6="http://schemas.microsoft.com/office/drawing/2016/5/12/chartex" xmlns:cx7="http://schemas.microsoft.com/office/drawing/2016/5/13/chartex" xmlns:cx8="http://schemas.microsoft.com/office/drawing/2016/5/14/chartex" xmlns:mc="http://schemas.openxmlformats.org/markup-compatibility/2006" xmlns:aink="http://schemas.microsoft.com/office/drawing/2016/ink" xmlns:am3d="http://schemas.microsoft.com/office/drawing/2017/model3d" xmlns:o="urn:schemas-microsoft-com:office:office" xmlns:oel="http://schemas.microsoft.com/office/2019/extlst" xmlns:r="http://schemas.openxmlformats.org/officeDocument/2006/relationships" xmlns:m="http://schemas.openxmlformats.org/officeDocument/2006/math" xmlns:v="urn:schemas-microsoft-com:vml" xmlns:wp14="http://schemas.microsoft.com/office/word/2010/wordprocessingDrawing" xmlns:wp="http://schemas.openxmlformats.org/drawingml/2006/wordprocessingDrawing" xmlns:w10="urn:schemas-microsoft-com:office:word" xmlns:w="http://schemas.openxmlformats.org/wordprocessingml/2006/main" xmlns:w14="http://schemas.microsoft.com/office/word/2010/wordml" xmlns:w15="http://schemas.microsoft.com/office/word/2012/wordml" xmlns:w16cex="http://schemas.microsoft.com/office/word/2018/wordml/cex" xmlns:w16cid="http://schemas.microsoft.com/office/word/2016/wordml/cid" xmlns:w16="http://schemas.microsoft.com/office/word/2018/wordml" xmlns:w16sdtdh="http://schemas.microsoft.com/office/word/2020/wordml/sdtdatahash" xmlns:w16se="http://schemas.microsoft.com/office/word/2015/wordml/symex" xmlns:wpg="http://schemas.microsoft.com/office/word/2010/wordprocessingGroup" xmlns:wpi="http://schemas.microsoft.com/office/word/2010/wordprocessingInk" xmlns:wne="http://schemas.microsoft.com/office/word/2006/wordml" xmlns:wps="http://schemas.microsoft.com/office/word/2010/wordprocessingShape" mc:Ignorable="w14 w15 w16se w16cid w16 w16cex w16sdtdh wp14">
+<w:numbering xmlns:wpc="http://schemas.microsoft.com/office/word/2010/wordprocessingCanvas" xmlns:cx="http://schemas.microsoft.com/office/drawing/2014/chartex" xmlns:cx1="http://schemas.microsoft.com/office/drawing/2015/9/8/chartex" xmlns:cx2="http://schemas.microsoft.com/office/drawing/2015/10/21/chartex" xmlns:cx3="http://schemas.microsoft.com/office/drawing/2016/5/9/chartex" xmlns:cx4="http://schemas.microsoft.com/office/drawing/2016/5/10/chartex" xmlns:cx5="http://schemas.microsoft.com/office/drawing/2016/5/11/chartex" xmlns:cx6="http://schemas.microsoft.com/office/drawing/2016/5/12/chartex" xmlns:cx7="http://schemas.microsoft.com/office/drawing/2016/5/13/chartex" xmlns:cx8="http://schemas.microsoft.com/office/drawing/2016/5/14/chartex" xmlns:mc="http://schemas.openxmlformats.org/markup-compatibility/2006" xmlns:aink="http://schemas.microsoft.com/office/drawing/2016/ink" xmlns:am3d="http://schemas.microsoft.com/office/drawing/2017/model3d" xmlns:o="urn:schemas-microsoft-com:office:office" xmlns:oel="http://schemas.microsoft.com/office/2019/extlst" xmlns:r="http://schemas.openxmlformats.org/officeDocument/2006/relationships" xmlns:m="http://schemas.openxmlformats.org/officeDocument/2006/math" xmlns:v="urn:schemas-microsoft-com:vml" xmlns:wp14="http://schemas.microsoft.com/office/word/2010/wordprocessingDrawing" xmlns:wp="http://schemas.openxmlformats.org/drawingml/2006/wordprocessingDrawing" xmlns:w10="urn:schemas-microsoft-com:office:word" xmlns:w="http://schemas.openxmlformats.org/wordprocessingml/2006/main" xmlns:w14="http://schemas.microsoft.com/office/word/2010/wordml" xmlns:w15="http://schemas.microsoft.com/office/word/2012/wordml" xmlns:w16cex="http://schemas.microsoft.com/office/word/2018/wordml/cex" xmlns:w16cid="http://schemas.microsoft.com/office/word/2016/wordml/cid" xmlns:w16="http://schemas.microsoft.com/office/word/2018/wordml" xmlns:w16du="http://schemas.microsoft.com/office/word/2023/wordml/word16du" xmlns:w16sdtdh="http://schemas.microsoft.com/office/word/2020/wordml/sdtdatahash" xmlns:w16se="http://schemas.microsoft.com/office/word/2015/wordml/symex" xmlns:wpg="http://schemas.microsoft.com/office/word/2010/wordprocessingGroup" xmlns:wpi="http://schemas.microsoft.com/office/word/2010/wordprocessingInk" xmlns:wne="http://schemas.microsoft.com/office/word/2006/wordml" xmlns:wps="http://schemas.microsoft.com/office/word/2010/wordprocessingShape" mc:Ignorable="w14 w15 w16se w16cid w16 w16cex w16sdtdh wp14">
   <w:abstractNum w:abstractNumId="0" w15:restartNumberingAfterBreak="0">
     <w:nsid w:val="008A5D52"/>
     <w:multiLevelType w:val="hybridMultilevel"/>
